--- a/需求分析建模/概要分析/自营电商概要设计.docx
+++ b/需求分析建模/概要分析/自营电商概要设计.docx
@@ -483,12 +483,16 @@
         <w:rPr>
           <w:rFonts w:hint="eastAsia"/>
         </w:rPr>
+        <w:lastRenderedPageBreak/>
         <w:t>包结构</w:t>
       </w:r>
     </w:p>
     <w:p>
       <w:pPr>
-        <w:ind w:firstLine="420"/>
+        <w:pStyle w:val="3"/>
+        <w:rPr>
+          <w:rFonts w:hint="eastAsia"/>
+        </w:rPr>
       </w:pPr>
       <w:r>
         <w:rPr>
@@ -535,7 +539,7 @@
     </w:p>
     <w:p>
       <w:pPr>
-        <w:ind w:firstLine="420"/>
+        <w:pStyle w:val="4"/>
       </w:pPr>
       <w:r>
         <w:rPr>
@@ -568,6 +572,9 @@
         <w:tab/>
       </w:r>
       <w:r>
+        <w:tab/>
+      </w:r>
+      <w:r>
         <w:rPr>
           <w:rFonts w:hint="eastAsia"/>
         </w:rPr>
@@ -582,7 +589,100 @@
     </w:p>
     <w:p>
       <w:pPr>
-        <w:ind w:firstLine="420"/>
+        <w:pStyle w:val="5"/>
+      </w:pPr>
+      <w:r>
+        <w:t>com.newer.mall.common.mapper</w:t>
+      </w:r>
+      <w:r>
+        <w:tab/>
+      </w:r>
+      <w:r>
+        <w:tab/>
+      </w:r>
+      <w:r>
+        <w:tab/>
+      </w:r>
+      <w:r>
+        <w:tab/>
+      </w:r>
+      <w:r>
+        <w:tab/>
+      </w:r>
+      <w:r>
+        <w:rPr>
+          <w:rFonts w:hint="eastAsia"/>
+        </w:rPr>
+        <w:t>数据接口</w:t>
+      </w:r>
+    </w:p>
+    <w:p>
+      <w:pPr>
+        <w:pStyle w:val="5"/>
+      </w:pPr>
+      <w:r>
+        <w:t>com.newer.mall.common.utils</w:t>
+      </w:r>
+      <w:r>
+        <w:tab/>
+      </w:r>
+      <w:r>
+        <w:tab/>
+      </w:r>
+      <w:r>
+        <w:tab/>
+      </w:r>
+      <w:r>
+        <w:tab/>
+      </w:r>
+      <w:r>
+        <w:tab/>
+      </w:r>
+      <w:r>
+        <w:tab/>
+      </w:r>
+      <w:r>
+        <w:rPr>
+          <w:rFonts w:hint="eastAsia"/>
+        </w:rPr>
+        <w:t>工具类</w:t>
+      </w:r>
+    </w:p>
+    <w:p>
+      <w:pPr>
+        <w:pStyle w:val="5"/>
+      </w:pPr>
+      <w:r>
+        <w:t>com.newer.mall.common.pojo</w:t>
+      </w:r>
+      <w:r>
+        <w:tab/>
+      </w:r>
+      <w:r>
+        <w:tab/>
+      </w:r>
+      <w:r>
+        <w:tab/>
+      </w:r>
+      <w:r>
+        <w:tab/>
+      </w:r>
+      <w:r>
+        <w:tab/>
+      </w:r>
+      <w:r>
+        <w:tab/>
+      </w:r>
+      <w:r>
+        <w:rPr>
+          <w:rFonts w:hint="eastAsia"/>
+        </w:rPr>
+        <w:t>实体类</w:t>
+      </w:r>
+    </w:p>
+    <w:p>
+      <w:pPr>
+        <w:pStyle w:val="4"/>
       </w:pPr>
       <w:r>
         <w:rPr>
@@ -609,6 +709,12 @@
         <w:tab/>
       </w:r>
       <w:r>
+        <w:tab/>
+      </w:r>
+      <w:r>
+        <w:tab/>
+      </w:r>
+      <w:r>
         <w:rPr>
           <w:rFonts w:hint="eastAsia"/>
         </w:rPr>
@@ -623,7 +729,92 @@
     </w:p>
     <w:p>
       <w:pPr>
-        <w:ind w:firstLine="420"/>
+        <w:pStyle w:val="5"/>
+      </w:pPr>
+      <w:r>
+        <w:rPr>
+          <w:rFonts w:hint="eastAsia"/>
+        </w:rPr>
+        <w:t>com</w:t>
+      </w:r>
+      <w:r>
+        <w:t>.newer.mall.customer.contoller</w:t>
+      </w:r>
+      <w:r>
+        <w:tab/>
+      </w:r>
+      <w:r>
+        <w:tab/>
+      </w:r>
+      <w:r>
+        <w:tab/>
+      </w:r>
+      <w:r>
+        <w:tab/>
+      </w:r>
+      <w:r>
+        <w:tab/>
+      </w:r>
+      <w:r>
+        <w:rPr>
+          <w:rFonts w:hint="eastAsia"/>
+        </w:rPr>
+        <w:t>客户</w:t>
+      </w:r>
+      <w:r>
+        <w:rPr>
+          <w:rFonts w:hint="eastAsia"/>
+        </w:rPr>
+        <w:t>控制层</w:t>
+      </w:r>
+    </w:p>
+    <w:p>
+      <w:pPr>
+        <w:pStyle w:val="5"/>
+        <w:rPr>
+          <w:rFonts w:hint="eastAsia"/>
+        </w:rPr>
+      </w:pPr>
+      <w:r>
+        <w:rPr>
+          <w:rFonts w:hint="eastAsia"/>
+        </w:rPr>
+        <w:t>com</w:t>
+      </w:r>
+      <w:r>
+        <w:t>.newer.mall.customer.service</w:t>
+      </w:r>
+      <w:r>
+        <w:tab/>
+      </w:r>
+      <w:r>
+        <w:tab/>
+      </w:r>
+      <w:r>
+        <w:tab/>
+      </w:r>
+      <w:r>
+        <w:tab/>
+      </w:r>
+      <w:r>
+        <w:tab/>
+      </w:r>
+      <w:r>
+        <w:rPr>
+          <w:rFonts w:hint="eastAsia"/>
+        </w:rPr>
+        <w:t>客户</w:t>
+      </w:r>
+      <w:r>
+        <w:rPr>
+          <w:rFonts w:hint="eastAsia"/>
+        </w:rPr>
+        <w:t>业务逻辑层</w:t>
+      </w:r>
+    </w:p>
+    <w:p>
+      <w:pPr>
+        <w:pStyle w:val="4"/>
       </w:pPr>
       <w:r>
         <w:rPr>
@@ -656,6 +847,12 @@
         <w:tab/>
       </w:r>
       <w:r>
+        <w:tab/>
+      </w:r>
+      <w:r>
+        <w:tab/>
+      </w:r>
+      <w:r>
         <w:rPr>
           <w:rFonts w:hint="eastAsia"/>
         </w:rPr>
@@ -670,7 +867,77 @@
     </w:p>
     <w:p>
       <w:pPr>
-        <w:ind w:firstLine="420"/>
+        <w:pStyle w:val="5"/>
+      </w:pPr>
+      <w:r>
+        <w:rPr>
+          <w:rFonts w:hint="eastAsia"/>
+        </w:rPr>
+        <w:t>com</w:t>
+      </w:r>
+      <w:r>
+        <w:t>.newer.mall.commodity.controller</w:t>
+      </w:r>
+      <w:r>
+        <w:tab/>
+      </w:r>
+      <w:r>
+        <w:tab/>
+      </w:r>
+      <w:r>
+        <w:tab/>
+      </w:r>
+      <w:r>
+        <w:tab/>
+      </w:r>
+      <w:r>
+        <w:rPr>
+          <w:rFonts w:hint="eastAsia"/>
+        </w:rPr>
+        <w:t>商品控制层</w:t>
+      </w:r>
+    </w:p>
+    <w:p>
+      <w:pPr>
+        <w:pStyle w:val="5"/>
+        <w:rPr>
+          <w:rFonts w:hint="eastAsia"/>
+        </w:rPr>
+      </w:pPr>
+      <w:r>
+        <w:rPr>
+          <w:rFonts w:hint="eastAsia"/>
+        </w:rPr>
+        <w:t>com</w:t>
+      </w:r>
+      <w:r>
+        <w:t>.newer.mall.commodity.service</w:t>
+      </w:r>
+      <w:r>
+        <w:tab/>
+      </w:r>
+      <w:r>
+        <w:tab/>
+      </w:r>
+      <w:r>
+        <w:tab/>
+      </w:r>
+      <w:r>
+        <w:tab/>
+      </w:r>
+      <w:r>
+        <w:tab/>
+      </w:r>
+      <w:r>
+        <w:rPr>
+          <w:rFonts w:hint="eastAsia"/>
+        </w:rPr>
+        <w:t>商品服务层</w:t>
+      </w:r>
+    </w:p>
+    <w:p>
+      <w:pPr>
+        <w:pStyle w:val="4"/>
       </w:pPr>
       <w:r>
         <w:rPr>
@@ -704,11 +971,92 @@
         <w:tab/>
       </w:r>
       <w:r>
+        <w:tab/>
+      </w:r>
+      <w:r>
+        <w:tab/>
+      </w:r>
+      <w:r>
         <w:rPr>
           <w:rFonts w:hint="eastAsia"/>
         </w:rPr>
         <w:t>购物车模块</w:t>
       </w:r>
+    </w:p>
+    <w:p>
+      <w:pPr>
+        <w:pStyle w:val="5"/>
+      </w:pPr>
+      <w:r>
+        <w:t>com.newer.mall.cart.controller</w:t>
+      </w:r>
+      <w:r>
+        <w:tab/>
+      </w:r>
+      <w:r>
+        <w:tab/>
+      </w:r>
+      <w:r>
+        <w:tab/>
+      </w:r>
+      <w:r>
+        <w:tab/>
+      </w:r>
+      <w:r>
+        <w:tab/>
+      </w:r>
+      <w:r>
+        <w:tab/>
+      </w:r>
+      <w:r>
+        <w:rPr>
+          <w:rFonts w:hint="eastAsia"/>
+        </w:rPr>
+        <w:t>购物车控制层</w:t>
+      </w:r>
+    </w:p>
+    <w:p>
+      <w:pPr>
+        <w:pStyle w:val="5"/>
+      </w:pPr>
+      <w:r>
+        <w:t>com.newer.mall.cart.</w:t>
+      </w:r>
+      <w:r>
+        <w:rPr>
+          <w:rFonts w:hint="eastAsia"/>
+        </w:rPr>
+        <w:t>service</w:t>
+      </w:r>
+      <w:r>
+        <w:tab/>
+      </w:r>
+      <w:r>
+        <w:tab/>
+      </w:r>
+      <w:r>
+        <w:tab/>
+      </w:r>
+      <w:r>
+        <w:tab/>
+      </w:r>
+      <w:r>
+        <w:tab/>
+      </w:r>
+      <w:r>
+        <w:tab/>
+      </w:r>
+      <w:r>
+        <w:tab/>
+      </w:r>
+      <w:bookmarkStart w:id="0" w:name="_GoBack"/>
+      <w:bookmarkEnd w:id="0"/>
+      <w:r>
+        <w:rPr>
+          <w:rFonts w:hint="eastAsia"/>
+        </w:rPr>
+        <w:t>购物车服务层</w:t>
+      </w:r>
       <w:r>
         <w:rPr>
           <w:rFonts w:hint="eastAsia"/>
@@ -718,12 +1066,13 @@
     </w:p>
     <w:p>
       <w:pPr>
-        <w:ind w:firstLine="420"/>
-      </w:pPr>
-      <w:r>
-        <w:rPr>
-          <w:rFonts w:hint="eastAsia"/>
-        </w:rPr>
+        <w:pStyle w:val="4"/>
+      </w:pPr>
+      <w:r>
+        <w:rPr>
+          <w:rFonts w:hint="eastAsia"/>
+        </w:rPr>
+        <w:lastRenderedPageBreak/>
         <w:t xml:space="preserve">com.newer.mall.order        </w:t>
       </w:r>
       <w:r>
@@ -765,7 +1114,77 @@
     </w:p>
     <w:p>
       <w:pPr>
-        <w:ind w:firstLine="420"/>
+        <w:pStyle w:val="5"/>
+      </w:pPr>
+      <w:r>
+        <w:rPr>
+          <w:rFonts w:hint="eastAsia"/>
+        </w:rPr>
+        <w:t>com.newer.mall.order</w:t>
+      </w:r>
+      <w:r>
+        <w:t>.controller</w:t>
+      </w:r>
+      <w:r>
+        <w:tab/>
+      </w:r>
+      <w:r>
+        <w:tab/>
+      </w:r>
+      <w:r>
+        <w:tab/>
+      </w:r>
+      <w:r>
+        <w:rPr>
+          <w:rFonts w:hint="eastAsia"/>
+        </w:rPr>
+        <w:t>订单控制层</w:t>
+      </w:r>
+    </w:p>
+    <w:p>
+      <w:pPr>
+        <w:pStyle w:val="5"/>
+      </w:pPr>
+      <w:r>
+        <w:rPr>
+          <w:rFonts w:hint="eastAsia"/>
+        </w:rPr>
+        <w:t>com.newer.mall.order</w:t>
+      </w:r>
+      <w:r>
+        <w:t>.service</w:t>
+      </w:r>
+      <w:r>
+        <w:tab/>
+      </w:r>
+      <w:r>
+        <w:tab/>
+      </w:r>
+      <w:r>
+        <w:tab/>
+      </w:r>
+      <w:r>
+        <w:tab/>
+      </w:r>
+      <w:r>
+        <w:rPr>
+          <w:rFonts w:hint="eastAsia"/>
+        </w:rPr>
+        <w:t>订单服务层</w:t>
+      </w:r>
+      <w:r>
+        <w:tab/>
+      </w:r>
+      <w:r>
+        <w:tab/>
+      </w:r>
+      <w:r>
+        <w:tab/>
+      </w:r>
+    </w:p>
+    <w:p>
+      <w:pPr>
+        <w:pStyle w:val="3"/>
       </w:pPr>
       <w:r>
         <w:rPr>
@@ -809,22 +1228,10 @@
         </w:rPr>
         <w:t>管理员目录</w:t>
       </w:r>
-      <w:r>
-        <w:rPr>
-          <w:rFonts w:hint="eastAsia"/>
-        </w:rPr>
-        <w:tab/>
-      </w:r>
-      <w:r>
-        <w:rPr>
-          <w:rFonts w:hint="eastAsia"/>
-        </w:rPr>
-        <w:tab/>
-      </w:r>
-    </w:p>
-    <w:p>
-      <w:pPr>
-        <w:ind w:firstLine="420"/>
+    </w:p>
+    <w:p>
+      <w:pPr>
+        <w:pStyle w:val="4"/>
       </w:pPr>
       <w:r>
         <w:rPr>
@@ -862,13 +1269,52 @@
     </w:p>
     <w:p>
       <w:pPr>
-        <w:ind w:firstLine="420"/>
-      </w:pPr>
-      <w:r>
-        <w:rPr>
-          <w:rFonts w:hint="eastAsia"/>
-        </w:rPr>
-        <w:lastRenderedPageBreak/>
+        <w:pStyle w:val="5"/>
+      </w:pPr>
+      <w:r>
+        <w:t>com.newer.mall.admin.commodity.controller</w:t>
+      </w:r>
+      <w:r>
+        <w:rPr>
+          <w:rFonts w:hint="eastAsia"/>
+        </w:rPr>
+        <w:t>商品管理控制器</w:t>
+      </w:r>
+    </w:p>
+    <w:p>
+      <w:pPr>
+        <w:pStyle w:val="5"/>
+        <w:rPr>
+          <w:rFonts w:hint="eastAsia"/>
+        </w:rPr>
+      </w:pPr>
+      <w:r>
+        <w:rPr>
+          <w:rFonts w:hint="eastAsia"/>
+        </w:rPr>
+        <w:t>com</w:t>
+      </w:r>
+      <w:r>
+        <w:t>.newer.mall.admin.commodity.service</w:t>
+      </w:r>
+      <w:r>
+        <w:tab/>
+      </w:r>
+      <w:r>
+        <w:rPr>
+          <w:rFonts w:hint="eastAsia"/>
+        </w:rPr>
+        <w:t>商品管理服务</w:t>
+      </w:r>
+    </w:p>
+    <w:p>
+      <w:pPr>
+        <w:pStyle w:val="4"/>
+      </w:pPr>
+      <w:r>
+        <w:rPr>
+          <w:rFonts w:hint="eastAsia"/>
+        </w:rPr>
         <w:t>com.newer.mall.a</w:t>
       </w:r>
       <w:r>
@@ -904,6 +1350,53 @@
         </w:rPr>
         <w:t>统计模块</w:t>
       </w:r>
+    </w:p>
+    <w:p>
+      <w:pPr>
+        <w:pStyle w:val="5"/>
+      </w:pPr>
+      <w:r>
+        <w:rPr>
+          <w:rFonts w:hint="eastAsia"/>
+        </w:rPr>
+        <w:t>com</w:t>
+      </w:r>
+      <w:r>
+        <w:t>.newer.mall.admin.statistics.controller</w:t>
+      </w:r>
+      <w:r>
+        <w:tab/>
+      </w:r>
+      <w:r>
+        <w:rPr>
+          <w:rFonts w:hint="eastAsia"/>
+        </w:rPr>
+        <w:t>统计控制器</w:t>
+      </w:r>
+    </w:p>
+    <w:p>
+      <w:pPr>
+        <w:pStyle w:val="5"/>
+      </w:pPr>
+      <w:r>
+        <w:t>com.newer.mall.admin.statistics.service</w:t>
+      </w:r>
+      <w:r>
+        <w:tab/>
+      </w:r>
+      <w:r>
+        <w:rPr>
+          <w:rFonts w:hint="eastAsia"/>
+        </w:rPr>
+        <w:t>统计服务</w:t>
+      </w:r>
+    </w:p>
+    <w:p>
+      <w:pPr>
+        <w:rPr>
+          <w:rFonts w:hint="eastAsia"/>
+        </w:rPr>
+      </w:pPr>
     </w:p>
     <w:p>
       <w:pPr>
@@ -1553,6 +2046,7 @@
         <w:rPr>
           <w:rFonts w:hint="eastAsia"/>
         </w:rPr>
+        <w:lastRenderedPageBreak/>
         <w:t>地址（</w:t>
       </w:r>
       <w:r>
@@ -3368,7 +3862,6 @@
           </w:tcPr>
           <w:p>
             <w:r>
-              <w:lastRenderedPageBreak/>
               <w:t>s</w:t>
             </w:r>
             <w:r>
@@ -4439,6 +4932,7 @@
         <w:rPr>
           <w:rFonts w:hint="eastAsia"/>
         </w:rPr>
+        <w:lastRenderedPageBreak/>
         <w:t>收藏（</w:t>
       </w:r>
       <w:r>
@@ -6022,7 +6516,6 @@
           </w:tcPr>
           <w:p>
             <w:r>
-              <w:lastRenderedPageBreak/>
               <w:t>s</w:t>
             </w:r>
             <w:r>
@@ -7060,6 +7553,7 @@
         <w:rPr>
           <w:rFonts w:hint="eastAsia"/>
         </w:rPr>
+        <w:lastRenderedPageBreak/>
         <w:t>商品规格（</w:t>
       </w:r>
       <w:r>
@@ -8903,7 +9397,6 @@
         <w:rPr>
           <w:rFonts w:hint="eastAsia"/>
         </w:rPr>
-        <w:lastRenderedPageBreak/>
         <w:t>订单项（</w:t>
       </w:r>
       <w:r>
@@ -11331,7 +11824,7 @@
       <w:pPr>
         <w:pStyle w:val="4"/>
       </w:pPr>
-      <w:bookmarkStart w:id="0" w:name="OLE_LINK2"/>
+      <w:bookmarkStart w:id="1" w:name="OLE_LINK2"/>
       <w:r>
         <w:rPr>
           <w:rFonts w:hint="eastAsia"/>
@@ -11339,7 +11832,7 @@
         <w:lastRenderedPageBreak/>
         <w:t>Community</w:t>
       </w:r>
-      <w:bookmarkEnd w:id="0"/>
+      <w:bookmarkEnd w:id="1"/>
       <w:r>
         <w:rPr>
           <w:rFonts w:hint="eastAsia"/>
@@ -13334,14 +13827,14 @@
                 <w:bCs w:val="0"/>
               </w:rPr>
             </w:pPr>
-            <w:bookmarkStart w:id="1" w:name="OLE_LINK1"/>
+            <w:bookmarkStart w:id="2" w:name="OLE_LINK1"/>
             <w:r>
               <w:rPr>
                 <w:rFonts w:hint="eastAsia"/>
               </w:rPr>
               <w:t>address</w:t>
             </w:r>
-            <w:bookmarkEnd w:id="1"/>
+            <w:bookmarkEnd w:id="2"/>
           </w:p>
         </w:tc>
         <w:tc>
@@ -28830,9 +29323,6 @@
     <w:p>
       <w:pPr>
         <w:pStyle w:val="2"/>
-        <w:rPr>
-          <w:rFonts w:hint="eastAsia"/>
-        </w:rPr>
       </w:pPr>
       <w:r>
         <w:rPr>
@@ -28859,9 +29349,6 @@
     <w:p>
       <w:pPr>
         <w:pStyle w:val="4"/>
-        <w:rPr>
-          <w:rFonts w:hint="eastAsia"/>
-        </w:rPr>
       </w:pPr>
       <w:r>
         <w:rPr>
@@ -28872,8 +29359,6 @@
       <w:r>
         <w:t>ommodityManngeController</w:t>
       </w:r>
-      <w:bookmarkStart w:id="2" w:name="_GoBack"/>
-      <w:bookmarkEnd w:id="2"/>
     </w:p>
     <w:tbl>
       <w:tblPr>
@@ -30304,7 +30789,6 @@
     <w:p>
       <w:pPr>
         <w:rPr>
-          <w:rFonts w:hint="eastAsia"/>
           <w:lang w:val="en-GB"/>
         </w:rPr>
       </w:pPr>
@@ -35283,6 +35767,230 @@
       <w:pPr>
         <w:jc w:val="left"/>
         <w:rPr>
+          <w:rFonts w:asciiTheme="minorEastAsia" w:hAnsiTheme="minorEastAsia"/>
+          <w:sz w:val="20"/>
+          <w:lang w:val="en-GB"/>
+        </w:rPr>
+      </w:pPr>
+      <w:r>
+        <w:rPr>
+          <w:rFonts w:asciiTheme="minorEastAsia" w:hAnsiTheme="minorEastAsia" w:hint="eastAsia"/>
+          <w:sz w:val="20"/>
+          <w:lang w:val="zh-CN"/>
+        </w:rPr>
+        <w:t>方法签名</w:t>
+      </w:r>
+      <w:r>
+        <w:rPr>
+          <w:rFonts w:asciiTheme="minorEastAsia" w:hAnsiTheme="minorEastAsia" w:hint="eastAsia"/>
+          <w:sz w:val="20"/>
+          <w:lang w:val="en-GB"/>
+        </w:rPr>
+        <w:t xml:space="preserve">： public </w:t>
+      </w:r>
+      <w:r>
+        <w:rPr>
+          <w:rFonts w:asciiTheme="minorEastAsia" w:hAnsiTheme="minorEastAsia"/>
+          <w:sz w:val="20"/>
+          <w:lang w:val="en-GB"/>
+        </w:rPr>
+        <w:t>M</w:t>
+      </w:r>
+      <w:r>
+        <w:rPr>
+          <w:rFonts w:asciiTheme="minorEastAsia" w:hAnsiTheme="minorEastAsia" w:hint="eastAsia"/>
+          <w:sz w:val="20"/>
+          <w:lang w:val="en-GB"/>
+        </w:rPr>
+        <w:t>ap</w:t>
+      </w:r>
+      <w:r>
+        <w:rPr>
+          <w:rFonts w:asciiTheme="minorEastAsia" w:hAnsiTheme="minorEastAsia"/>
+          <w:sz w:val="20"/>
+          <w:lang w:val="en-GB"/>
+        </w:rPr>
+        <w:t>&lt;String,Object&gt; searchRevence</w:t>
+      </w:r>
+      <w:r>
+        <w:rPr>
+          <w:rFonts w:asciiTheme="minorEastAsia" w:hAnsiTheme="minorEastAsia" w:hint="eastAsia"/>
+          <w:sz w:val="20"/>
+          <w:lang w:val="en-GB"/>
+        </w:rPr>
+        <w:t>(</w:t>
+      </w:r>
+      <w:r>
+        <w:rPr>
+          <w:rFonts w:asciiTheme="minorEastAsia" w:hAnsiTheme="minorEastAsia"/>
+          <w:sz w:val="20"/>
+          <w:lang w:val="en-GB"/>
+        </w:rPr>
+        <w:t>D</w:t>
+      </w:r>
+      <w:r>
+        <w:rPr>
+          <w:rFonts w:asciiTheme="minorEastAsia" w:hAnsiTheme="minorEastAsia" w:hint="eastAsia"/>
+          <w:sz w:val="20"/>
+          <w:lang w:val="en-GB"/>
+        </w:rPr>
+        <w:t>ate</w:t>
+      </w:r>
+      <w:r>
+        <w:rPr>
+          <w:rFonts w:asciiTheme="minorEastAsia" w:hAnsiTheme="minorEastAsia"/>
+          <w:sz w:val="20"/>
+          <w:lang w:val="en-GB"/>
+        </w:rPr>
+        <w:t xml:space="preserve"> start,Date end</w:t>
+      </w:r>
+      <w:r>
+        <w:rPr>
+          <w:rFonts w:asciiTheme="minorEastAsia" w:hAnsiTheme="minorEastAsia" w:hint="eastAsia"/>
+          <w:sz w:val="20"/>
+          <w:lang w:val="en-GB"/>
+        </w:rPr>
+        <w:t>);</w:t>
+      </w:r>
+    </w:p>
+    <w:p>
+      <w:pPr>
+        <w:jc w:val="left"/>
+        <w:rPr>
+          <w:rFonts w:asciiTheme="minorEastAsia" w:hAnsiTheme="minorEastAsia"/>
+          <w:sz w:val="20"/>
+          <w:lang w:val="en-GB"/>
+        </w:rPr>
+      </w:pPr>
+      <w:r>
+        <w:rPr>
+          <w:rFonts w:asciiTheme="minorEastAsia" w:hAnsiTheme="minorEastAsia" w:hint="eastAsia"/>
+          <w:sz w:val="20"/>
+          <w:lang w:val="zh-CN"/>
+        </w:rPr>
+        <w:t>方法描述</w:t>
+      </w:r>
+      <w:r>
+        <w:rPr>
+          <w:rFonts w:asciiTheme="minorEastAsia" w:hAnsiTheme="minorEastAsia" w:hint="eastAsia"/>
+          <w:sz w:val="20"/>
+          <w:lang w:val="en-GB"/>
+        </w:rPr>
+        <w:t>：</w:t>
+      </w:r>
+      <w:r>
+        <w:rPr>
+          <w:rFonts w:asciiTheme="minorEastAsia" w:hAnsiTheme="minorEastAsia" w:hint="eastAsia"/>
+          <w:sz w:val="20"/>
+          <w:lang w:val="zh-CN"/>
+        </w:rPr>
+        <w:t>按时间段统计收入</w:t>
+      </w:r>
+    </w:p>
+    <w:p>
+      <w:pPr>
+        <w:jc w:val="left"/>
+        <w:rPr>
+          <w:rFonts w:asciiTheme="minorEastAsia" w:hAnsiTheme="minorEastAsia"/>
+          <w:sz w:val="20"/>
+          <w:lang w:val="en-GB"/>
+        </w:rPr>
+      </w:pPr>
+      <w:r>
+        <w:rPr>
+          <w:rFonts w:asciiTheme="minorEastAsia" w:hAnsiTheme="minorEastAsia" w:hint="eastAsia"/>
+          <w:sz w:val="20"/>
+          <w:lang w:val="zh-CN"/>
+        </w:rPr>
+        <w:t>参数</w:t>
+      </w:r>
+      <w:r>
+        <w:rPr>
+          <w:rFonts w:asciiTheme="minorEastAsia" w:hAnsiTheme="minorEastAsia" w:hint="eastAsia"/>
+          <w:sz w:val="20"/>
+          <w:lang w:val="en-GB"/>
+        </w:rPr>
+        <w:t>：</w:t>
+      </w:r>
+      <w:r>
+        <w:rPr>
+          <w:rFonts w:asciiTheme="minorEastAsia" w:hAnsiTheme="minorEastAsia"/>
+          <w:sz w:val="20"/>
+          <w:lang w:val="en-GB"/>
+        </w:rPr>
+        <w:t xml:space="preserve">start </w:t>
+      </w:r>
+      <w:r>
+        <w:rPr>
+          <w:rFonts w:asciiTheme="minorEastAsia" w:hAnsiTheme="minorEastAsia" w:hint="eastAsia"/>
+          <w:sz w:val="20"/>
+          <w:lang w:val="en-GB"/>
+        </w:rPr>
+        <w:t>起始时间，end</w:t>
+      </w:r>
+      <w:r>
+        <w:rPr>
+          <w:rFonts w:asciiTheme="minorEastAsia" w:hAnsiTheme="minorEastAsia"/>
+          <w:sz w:val="20"/>
+          <w:lang w:val="en-GB"/>
+        </w:rPr>
+        <w:tab/>
+      </w:r>
+      <w:r>
+        <w:rPr>
+          <w:rFonts w:asciiTheme="minorEastAsia" w:hAnsiTheme="minorEastAsia" w:hint="eastAsia"/>
+          <w:sz w:val="20"/>
+          <w:lang w:val="en-GB"/>
+        </w:rPr>
+        <w:t>终止时间</w:t>
+      </w:r>
+    </w:p>
+    <w:p>
+      <w:pPr>
+        <w:jc w:val="left"/>
+        <w:rPr>
+          <w:rFonts w:asciiTheme="minorEastAsia" w:hAnsiTheme="minorEastAsia"/>
+          <w:sz w:val="20"/>
+          <w:lang w:val="en-GB"/>
+        </w:rPr>
+      </w:pPr>
+      <w:r>
+        <w:rPr>
+          <w:rFonts w:asciiTheme="minorEastAsia" w:hAnsiTheme="minorEastAsia" w:hint="eastAsia"/>
+          <w:sz w:val="20"/>
+          <w:lang w:val="zh-CN"/>
+        </w:rPr>
+        <w:t>返回值</w:t>
+      </w:r>
+      <w:r>
+        <w:rPr>
+          <w:rFonts w:asciiTheme="minorEastAsia" w:hAnsiTheme="minorEastAsia" w:hint="eastAsia"/>
+          <w:sz w:val="20"/>
+          <w:lang w:val="en-GB"/>
+        </w:rPr>
+        <w:t>：M</w:t>
+      </w:r>
+      <w:r>
+        <w:rPr>
+          <w:rFonts w:asciiTheme="minorEastAsia" w:hAnsiTheme="minorEastAsia"/>
+          <w:sz w:val="20"/>
+          <w:lang w:val="en-GB"/>
+        </w:rPr>
+        <w:t xml:space="preserve">ap&lt;String,Object&gt; </w:t>
+      </w:r>
+      <w:r>
+        <w:rPr>
+          <w:rFonts w:asciiTheme="minorEastAsia" w:hAnsiTheme="minorEastAsia" w:hint="eastAsia"/>
+          <w:sz w:val="20"/>
+          <w:lang w:val="en-GB"/>
+        </w:rPr>
+        <w:t>该时间段内收入统计</w:t>
+      </w:r>
+    </w:p>
+    <w:p>
+      <w:pPr>
+        <w:jc w:val="left"/>
+        <w:rPr>
           <w:rFonts w:ascii="Lucida Console" w:eastAsia="Lucida Console" w:hAnsi="Lucida Console"/>
           <w:sz w:val="20"/>
           <w:lang w:val="en-GB"/>
@@ -35290,263 +35998,23 @@
       </w:pPr>
       <w:r>
         <w:rPr>
-          <w:rFonts w:ascii="Lucida Console" w:eastAsia="Lucida Console" w:hAnsi="Lucida Console" w:hint="eastAsia"/>
-          <w:sz w:val="20"/>
-          <w:lang w:val="zh-CN"/>
-        </w:rPr>
-        <w:t>方法签名</w:t>
-      </w:r>
-      <w:r>
-        <w:rPr>
-          <w:rFonts w:ascii="Lucida Console" w:eastAsia="Lucida Console" w:hAnsi="Lucida Console" w:hint="eastAsia"/>
+          <w:rFonts w:asciiTheme="minorEastAsia" w:hAnsiTheme="minorEastAsia" w:hint="eastAsia"/>
+          <w:sz w:val="20"/>
+          <w:lang w:val="zh-CN"/>
+        </w:rPr>
+        <w:t>异常</w:t>
+      </w:r>
+      <w:r>
+        <w:rPr>
+          <w:rFonts w:asciiTheme="minorEastAsia" w:hAnsiTheme="minorEastAsia" w:hint="eastAsia"/>
           <w:sz w:val="20"/>
           <w:lang w:val="en-GB"/>
         </w:rPr>
-        <w:t xml:space="preserve">： public </w:t>
-      </w:r>
-      <w:r>
-        <w:rPr>
-          <w:rFonts w:ascii="Lucida Console" w:eastAsia="Lucida Console" w:hAnsi="Lucida Console"/>
-          <w:sz w:val="20"/>
-          <w:lang w:val="en-GB"/>
-        </w:rPr>
-        <w:t>M</w:t>
+        <w:t>：</w:t>
       </w:r>
       <w:r>
         <w:rPr>
           <w:rFonts w:asciiTheme="minorEastAsia" w:hAnsiTheme="minorEastAsia" w:hint="eastAsia"/>
-          <w:sz w:val="20"/>
-          <w:lang w:val="en-GB"/>
-        </w:rPr>
-        <w:t>ap</w:t>
-      </w:r>
-      <w:r>
-        <w:rPr>
-          <w:rFonts w:asciiTheme="minorEastAsia" w:hAnsiTheme="minorEastAsia"/>
-          <w:sz w:val="20"/>
-          <w:lang w:val="en-GB"/>
-        </w:rPr>
-        <w:t xml:space="preserve">&lt;String,Object&gt; </w:t>
-      </w:r>
-      <w:r>
-        <w:rPr>
-          <w:rFonts w:ascii="Lucida Console" w:eastAsia="Lucida Console" w:hAnsi="Lucida Console"/>
-          <w:sz w:val="20"/>
-          <w:lang w:val="en-GB"/>
-        </w:rPr>
-        <w:t>searchRevence</w:t>
-      </w:r>
-      <w:r>
-        <w:rPr>
-          <w:rFonts w:ascii="Lucida Console" w:eastAsia="Lucida Console" w:hAnsi="Lucida Console" w:hint="eastAsia"/>
-          <w:sz w:val="20"/>
-          <w:lang w:val="en-GB"/>
-        </w:rPr>
-        <w:t>(</w:t>
-      </w:r>
-      <w:r>
-        <w:rPr>
-          <w:rFonts w:ascii="Lucida Console" w:eastAsia="Lucida Console" w:hAnsi="Lucida Console"/>
-          <w:sz w:val="20"/>
-          <w:lang w:val="en-GB"/>
-        </w:rPr>
-        <w:t>D</w:t>
-      </w:r>
-      <w:r>
-        <w:rPr>
-          <w:rFonts w:asciiTheme="minorEastAsia" w:hAnsiTheme="minorEastAsia" w:hint="eastAsia"/>
-          <w:sz w:val="20"/>
-          <w:lang w:val="en-GB"/>
-        </w:rPr>
-        <w:t>ate</w:t>
-      </w:r>
-      <w:r>
-        <w:rPr>
-          <w:rFonts w:asciiTheme="minorEastAsia" w:hAnsiTheme="minorEastAsia"/>
-          <w:sz w:val="20"/>
-          <w:lang w:val="en-GB"/>
-        </w:rPr>
-        <w:t xml:space="preserve"> start,Date end</w:t>
-      </w:r>
-      <w:r>
-        <w:rPr>
-          <w:rFonts w:ascii="Lucida Console" w:eastAsia="Lucida Console" w:hAnsi="Lucida Console" w:hint="eastAsia"/>
-          <w:sz w:val="20"/>
-          <w:lang w:val="en-GB"/>
-        </w:rPr>
-        <w:t>);</w:t>
-      </w:r>
-    </w:p>
-    <w:p>
-      <w:pPr>
-        <w:jc w:val="left"/>
-        <w:rPr>
-          <w:rFonts w:ascii="Lucida Console" w:eastAsia="Lucida Console" w:hAnsi="Lucida Console"/>
-          <w:sz w:val="20"/>
-          <w:lang w:val="en-GB"/>
-        </w:rPr>
-      </w:pPr>
-      <w:r>
-        <w:rPr>
-          <w:rFonts w:ascii="Lucida Console" w:eastAsia="Lucida Console" w:hAnsi="Lucida Console" w:hint="eastAsia"/>
-          <w:sz w:val="20"/>
-          <w:lang w:val="zh-CN"/>
-        </w:rPr>
-        <w:t>方法描述</w:t>
-      </w:r>
-      <w:r>
-        <w:rPr>
-          <w:rFonts w:ascii="Lucida Console" w:eastAsia="Lucida Console" w:hAnsi="Lucida Console" w:hint="eastAsia"/>
-          <w:sz w:val="20"/>
-          <w:lang w:val="en-GB"/>
-        </w:rPr>
-        <w:t>：</w:t>
-      </w:r>
-      <w:r>
-        <w:rPr>
-          <w:rFonts w:asciiTheme="minorEastAsia" w:hAnsiTheme="minorEastAsia" w:hint="eastAsia"/>
-          <w:sz w:val="20"/>
-          <w:lang w:val="zh-CN"/>
-        </w:rPr>
-        <w:t>按时间段统计收入</w:t>
-      </w:r>
-    </w:p>
-    <w:p>
-      <w:pPr>
-        <w:jc w:val="left"/>
-        <w:rPr>
-          <w:rFonts w:ascii="Lucida Console" w:hAnsi="Lucida Console"/>
-          <w:sz w:val="20"/>
-          <w:lang w:val="en-GB"/>
-        </w:rPr>
-      </w:pPr>
-      <w:r>
-        <w:rPr>
-          <w:rFonts w:ascii="Lucida Console" w:eastAsia="Lucida Console" w:hAnsi="Lucida Console" w:hint="eastAsia"/>
-          <w:sz w:val="20"/>
-          <w:lang w:val="zh-CN"/>
-        </w:rPr>
-        <w:t>参数</w:t>
-      </w:r>
-      <w:r>
-        <w:rPr>
-          <w:rFonts w:ascii="Lucida Console" w:eastAsia="Lucida Console" w:hAnsi="Lucida Console" w:hint="eastAsia"/>
-          <w:sz w:val="20"/>
-          <w:lang w:val="en-GB"/>
-        </w:rPr>
-        <w:t>：</w:t>
-      </w:r>
-      <w:r>
-        <w:rPr>
-          <w:rFonts w:ascii="Lucida Console" w:eastAsia="Lucida Console" w:hAnsi="Lucida Console"/>
-          <w:sz w:val="20"/>
-          <w:lang w:val="en-GB"/>
-        </w:rPr>
-        <w:t xml:space="preserve">start </w:t>
-      </w:r>
-      <w:r>
-        <w:rPr>
-          <w:rFonts w:asciiTheme="minorEastAsia" w:hAnsiTheme="minorEastAsia" w:hint="eastAsia"/>
-          <w:sz w:val="20"/>
-          <w:lang w:val="en-GB"/>
-        </w:rPr>
-        <w:t>起始时间，end</w:t>
-      </w:r>
-      <w:r>
-        <w:rPr>
-          <w:rFonts w:asciiTheme="minorEastAsia" w:hAnsiTheme="minorEastAsia"/>
-          <w:sz w:val="20"/>
-          <w:lang w:val="en-GB"/>
-        </w:rPr>
-        <w:tab/>
-      </w:r>
-      <w:r>
-        <w:rPr>
-          <w:rFonts w:asciiTheme="minorEastAsia" w:hAnsiTheme="minorEastAsia" w:hint="eastAsia"/>
-          <w:sz w:val="20"/>
-          <w:lang w:val="en-GB"/>
-        </w:rPr>
-        <w:t>终止时间</w:t>
-      </w:r>
-    </w:p>
-    <w:p>
-      <w:pPr>
-        <w:jc w:val="left"/>
-        <w:rPr>
-          <w:rFonts w:ascii="Lucida Console" w:hAnsi="Lucida Console"/>
-          <w:sz w:val="20"/>
-          <w:lang w:val="en-GB"/>
-        </w:rPr>
-      </w:pPr>
-      <w:r>
-        <w:rPr>
-          <w:rFonts w:ascii="Lucida Console" w:eastAsia="Lucida Console" w:hAnsi="Lucida Console" w:hint="eastAsia"/>
-          <w:sz w:val="20"/>
-          <w:lang w:val="zh-CN"/>
-        </w:rPr>
-        <w:t>返回值</w:t>
-      </w:r>
-      <w:r>
-        <w:rPr>
-          <w:rFonts w:ascii="Lucida Console" w:eastAsia="Lucida Console" w:hAnsi="Lucida Console" w:hint="eastAsia"/>
-          <w:sz w:val="20"/>
-          <w:lang w:val="en-GB"/>
-        </w:rPr>
-        <w:t>：</w:t>
-      </w:r>
-      <w:r>
-        <w:rPr>
-          <w:rFonts w:ascii="Lucida Console" w:hAnsi="Lucida Console" w:hint="eastAsia"/>
-          <w:sz w:val="20"/>
-          <w:lang w:val="en-GB"/>
-        </w:rPr>
-        <w:t>M</w:t>
-      </w:r>
-      <w:r>
-        <w:rPr>
-          <w:rFonts w:ascii="Lucida Console" w:hAnsi="Lucida Console"/>
-          <w:sz w:val="20"/>
-          <w:lang w:val="en-GB"/>
-        </w:rPr>
-        <w:t xml:space="preserve">ap&lt;String,Object&gt; </w:t>
-      </w:r>
-      <w:r>
-        <w:rPr>
-          <w:rFonts w:ascii="Lucida Console" w:hAnsi="Lucida Console" w:hint="eastAsia"/>
-          <w:sz w:val="20"/>
-          <w:lang w:val="en-GB"/>
-        </w:rPr>
-        <w:t>该时间段内收入统计</w:t>
-      </w:r>
-    </w:p>
-    <w:p>
-      <w:pPr>
-        <w:jc w:val="left"/>
-        <w:rPr>
-          <w:rFonts w:ascii="Lucida Console" w:eastAsia="Lucida Console" w:hAnsi="Lucida Console"/>
-          <w:sz w:val="20"/>
-          <w:lang w:val="en-GB"/>
-        </w:rPr>
-      </w:pPr>
-      <w:r>
-        <w:rPr>
-          <w:rFonts w:ascii="Lucida Console" w:eastAsia="Lucida Console" w:hAnsi="Lucida Console" w:hint="eastAsia"/>
-          <w:sz w:val="20"/>
-          <w:lang w:val="zh-CN"/>
-        </w:rPr>
-        <w:t>异常</w:t>
-      </w:r>
-      <w:r>
-        <w:rPr>
-          <w:rFonts w:ascii="Lucida Console" w:eastAsia="Lucida Console" w:hAnsi="Lucida Console" w:hint="eastAsia"/>
-          <w:sz w:val="20"/>
-          <w:lang w:val="en-GB"/>
-        </w:rPr>
-        <w:t>：</w:t>
-      </w:r>
-      <w:r>
-        <w:rPr>
-          <w:rFonts w:ascii="Lucida Console" w:eastAsia="Lucida Console" w:hAnsi="Lucida Console" w:hint="eastAsia"/>
           <w:sz w:val="20"/>
           <w:lang w:val="zh-CN"/>
         </w:rPr>
@@ -37524,7 +37992,7 @@
 </file>
 
 <file path=customXml/itemProps2.xml><?xml version="1.0" encoding="utf-8"?>
-<ds:datastoreItem xmlns:ds="http://schemas.openxmlformats.org/officeDocument/2006/customXml" ds:itemID="{A7CCF402-1CE8-4B17-9E7D-02DB9A316D8C}">
+<ds:datastoreItem xmlns:ds="http://schemas.openxmlformats.org/officeDocument/2006/customXml" ds:itemID="{7C5CF680-7288-4BF9-B822-64DBDCB2761F}">
   <ds:schemaRefs>
     <ds:schemaRef ds:uri="http://schemas.openxmlformats.org/officeDocument/2006/bibliography"/>
   </ds:schemaRefs>

--- a/需求分析建模/概要分析/自营电商概要设计.docx
+++ b/需求分析建模/概要分析/自营电商概要设计.docx
@@ -18,368 +18,380 @@
       <w:pPr>
         <w:pStyle w:val="2"/>
       </w:pPr>
-      <w:r>
-        <w:rPr>
-          <w:rFonts w:hint="eastAsia"/>
-        </w:rPr>
-        <w:t>术语</w:t>
-      </w:r>
-    </w:p>
-    <w:p>
-      <w:pPr>
-        <w:ind w:firstLine="420"/>
-      </w:pPr>
-      <w:r>
-        <w:rPr>
-          <w:rFonts w:hint="eastAsia"/>
-        </w:rPr>
-        <w:t>客户：购买商品的消费者。</w:t>
-      </w:r>
-    </w:p>
-    <w:p>
-      <w:pPr>
-        <w:ind w:firstLine="420"/>
-      </w:pPr>
-      <w:r>
-        <w:rPr>
-          <w:rFonts w:hint="eastAsia"/>
-        </w:rPr>
-        <w:t>管理员：进行商品管理，订单管理，活动管理。</w:t>
-      </w:r>
-    </w:p>
-    <w:p>
-      <w:pPr>
-        <w:ind w:firstLine="420"/>
-      </w:pPr>
-      <w:r>
-        <w:rPr>
-          <w:rFonts w:hint="eastAsia"/>
-        </w:rPr>
-        <w:t>电商平台：显示商品的地方。</w:t>
-      </w:r>
-    </w:p>
-    <w:p>
-      <w:pPr>
-        <w:ind w:firstLine="420"/>
-      </w:pPr>
-      <w:r>
-        <w:rPr>
-          <w:rFonts w:hint="eastAsia"/>
-        </w:rPr>
-        <w:t>游客：</w:t>
-      </w:r>
-      <w:r>
-        <w:rPr>
-          <w:rFonts w:hint="eastAsia"/>
-        </w:rPr>
-        <w:tab/>
-      </w:r>
-      <w:r>
-        <w:rPr>
-          <w:rFonts w:hint="eastAsia"/>
-        </w:rPr>
-        <w:t>没有登陆或未注册的客户。</w:t>
-      </w:r>
-    </w:p>
-    <w:p>
-      <w:pPr>
-        <w:ind w:firstLine="420"/>
-      </w:pPr>
-      <w:r>
-        <w:rPr>
-          <w:rFonts w:hint="eastAsia"/>
-        </w:rPr>
-        <w:t>注册：</w:t>
-      </w:r>
-      <w:r>
-        <w:rPr>
-          <w:rFonts w:hint="eastAsia"/>
-        </w:rPr>
-        <w:tab/>
-      </w:r>
-      <w:r>
-        <w:rPr>
-          <w:rFonts w:hint="eastAsia"/>
-        </w:rPr>
-        <w:t>游客可以注册一个账号用于商品交易。</w:t>
-      </w:r>
-    </w:p>
-    <w:p>
-      <w:pPr>
-        <w:ind w:firstLine="420"/>
-      </w:pPr>
-      <w:r>
-        <w:rPr>
-          <w:rFonts w:hint="eastAsia"/>
-        </w:rPr>
-        <w:t>登录：</w:t>
-      </w:r>
-      <w:r>
-        <w:rPr>
-          <w:rFonts w:hint="eastAsia"/>
-        </w:rPr>
-        <w:tab/>
-      </w:r>
-      <w:r>
-        <w:rPr>
-          <w:rFonts w:hint="eastAsia"/>
-        </w:rPr>
-        <w:t>已注册客户登陆。</w:t>
-      </w:r>
-    </w:p>
-    <w:p>
-      <w:pPr>
-        <w:ind w:firstLine="420"/>
-      </w:pPr>
-      <w:r>
-        <w:rPr>
-          <w:rFonts w:hint="eastAsia"/>
-        </w:rPr>
-        <w:t>足迹：</w:t>
-      </w:r>
-      <w:r>
-        <w:rPr>
-          <w:rFonts w:hint="eastAsia"/>
-        </w:rPr>
-        <w:tab/>
-      </w:r>
-      <w:r>
-        <w:rPr>
-          <w:rFonts w:hint="eastAsia"/>
-        </w:rPr>
-        <w:t>追踪客户的浏览记录。</w:t>
-      </w:r>
-    </w:p>
-    <w:p>
-      <w:pPr>
-        <w:ind w:firstLine="420"/>
-      </w:pPr>
-      <w:r>
-        <w:rPr>
-          <w:rFonts w:hint="eastAsia"/>
-        </w:rPr>
-        <w:t>收藏：</w:t>
-      </w:r>
-      <w:r>
-        <w:rPr>
-          <w:rFonts w:hint="eastAsia"/>
-        </w:rPr>
-        <w:tab/>
-      </w:r>
-      <w:r>
-        <w:rPr>
-          <w:rFonts w:hint="eastAsia"/>
-        </w:rPr>
-        <w:t>客户可以收藏喜欢或有购买欲望的商品，关注商品的动态。</w:t>
-      </w:r>
-    </w:p>
-    <w:p>
-      <w:pPr>
-        <w:ind w:firstLine="420"/>
-      </w:pPr>
-      <w:r>
-        <w:rPr>
-          <w:rFonts w:hint="eastAsia"/>
-        </w:rPr>
-        <w:t>分页：</w:t>
-      </w:r>
-      <w:r>
-        <w:rPr>
-          <w:rFonts w:hint="eastAsia"/>
-        </w:rPr>
-        <w:tab/>
-      </w:r>
-      <w:r>
-        <w:rPr>
-          <w:rFonts w:hint="eastAsia"/>
-        </w:rPr>
-        <w:t>对商品，订单，购物车进行分页显示。</w:t>
-      </w:r>
-    </w:p>
-    <w:p>
-      <w:pPr>
-        <w:ind w:firstLine="420"/>
-      </w:pPr>
-      <w:r>
-        <w:rPr>
-          <w:rFonts w:hint="eastAsia"/>
-        </w:rPr>
-        <w:t>客户下单：客户直接下单或从购物车下单。</w:t>
-      </w:r>
-    </w:p>
-    <w:p>
-      <w:pPr>
-        <w:ind w:firstLine="420"/>
-      </w:pPr>
-      <w:r>
-        <w:rPr>
-          <w:rFonts w:hint="eastAsia"/>
-        </w:rPr>
-        <w:t>商品上架：管理员将商品放到电商平台上显示。</w:t>
-      </w:r>
-    </w:p>
-    <w:p>
-      <w:pPr>
-        <w:ind w:firstLine="420"/>
-      </w:pPr>
-      <w:r>
-        <w:rPr>
-          <w:rFonts w:hint="eastAsia"/>
-        </w:rPr>
-        <w:t>商品下架：管理员从平台上取下商品。</w:t>
-      </w:r>
-    </w:p>
-    <w:p>
-      <w:pPr>
-        <w:ind w:firstLine="420"/>
-      </w:pPr>
-      <w:r>
-        <w:rPr>
-          <w:rFonts w:hint="eastAsia"/>
-        </w:rPr>
-        <w:t>到货通知：当一件商品有库存后，管理员通知收藏该商品的客户。</w:t>
-      </w:r>
-    </w:p>
-    <w:p>
-      <w:pPr>
-        <w:ind w:firstLine="420"/>
-      </w:pPr>
-      <w:r>
-        <w:rPr>
-          <w:rFonts w:hint="eastAsia"/>
-        </w:rPr>
-        <w:t>库存管理：管理员修改商品的库存数量。</w:t>
-      </w:r>
-    </w:p>
-    <w:p>
-      <w:pPr>
-        <w:ind w:firstLine="420"/>
-      </w:pPr>
-      <w:r>
-        <w:rPr>
-          <w:rFonts w:hint="eastAsia"/>
-        </w:rPr>
-        <w:t>商品推荐：</w:t>
-      </w:r>
-      <w:r>
-        <w:rPr>
-          <w:rFonts w:hint="eastAsia"/>
-        </w:rPr>
-        <w:t xml:space="preserve"> </w:t>
-      </w:r>
-      <w:r>
-        <w:rPr>
-          <w:rFonts w:hint="eastAsia"/>
-        </w:rPr>
-        <w:t>管理员将商品标记为推荐商品</w:t>
-      </w:r>
-      <w:r>
-        <w:rPr>
-          <w:rFonts w:hint="eastAsia"/>
-        </w:rPr>
-        <w:tab/>
-        <w:t xml:space="preserve"> 0</w:t>
-      </w:r>
-      <w:r>
-        <w:rPr>
-          <w:rFonts w:hint="eastAsia"/>
-        </w:rPr>
-        <w:t>不推荐</w:t>
-      </w:r>
-      <w:r>
-        <w:rPr>
-          <w:rFonts w:hint="eastAsia"/>
-        </w:rPr>
-        <w:t xml:space="preserve"> 1 </w:t>
-      </w:r>
-      <w:r>
-        <w:rPr>
-          <w:rFonts w:hint="eastAsia"/>
-        </w:rPr>
-        <w:t>商家推荐</w:t>
-      </w:r>
-      <w:r>
-        <w:rPr>
-          <w:rFonts w:hint="eastAsia"/>
-        </w:rPr>
-        <w:t xml:space="preserve"> 2 </w:t>
-      </w:r>
-      <w:r>
-        <w:rPr>
-          <w:rFonts w:hint="eastAsia"/>
-        </w:rPr>
-        <w:t>热卖推荐</w:t>
-      </w:r>
-    </w:p>
-    <w:p>
-      <w:pPr>
-        <w:ind w:firstLine="420"/>
-      </w:pPr>
-      <w:r>
-        <w:rPr>
-          <w:rFonts w:hint="eastAsia"/>
-        </w:rPr>
-        <w:t>商品活动</w:t>
-      </w:r>
-    </w:p>
-    <w:p>
-      <w:pPr>
-        <w:ind w:left="420" w:firstLine="420"/>
-      </w:pPr>
-      <w:r>
-        <w:rPr>
-          <w:rFonts w:hint="eastAsia"/>
-        </w:rPr>
-        <w:t>秒杀活动</w:t>
-      </w:r>
-      <w:r>
-        <w:rPr>
-          <w:rFonts w:hint="eastAsia"/>
-        </w:rPr>
-        <w:t>:</w:t>
-      </w:r>
-      <w:r>
-        <w:rPr>
-          <w:rFonts w:hint="eastAsia"/>
-        </w:rPr>
-        <w:t>限定时间，限定商品数量，买完停止活动</w:t>
-      </w:r>
-    </w:p>
-    <w:p>
-      <w:pPr>
-        <w:ind w:left="420" w:firstLine="420"/>
-      </w:pPr>
-      <w:r>
-        <w:rPr>
-          <w:rFonts w:hint="eastAsia"/>
-        </w:rPr>
-        <w:t>折扣活动</w:t>
-      </w:r>
-      <w:r>
-        <w:rPr>
-          <w:rFonts w:hint="eastAsia"/>
-        </w:rPr>
-        <w:t>:</w:t>
-      </w:r>
-      <w:r>
-        <w:rPr>
-          <w:rFonts w:hint="eastAsia"/>
-        </w:rPr>
-        <w:t>限定时间，不限定商品数量，进行商品折扣，库存清空停止活动</w:t>
-      </w:r>
-    </w:p>
-    <w:p>
-      <w:pPr>
-        <w:ind w:firstLine="420"/>
-      </w:pPr>
-      <w:r>
-        <w:rPr>
-          <w:rFonts w:hint="eastAsia"/>
-        </w:rPr>
-        <w:t>收入统计</w:t>
-      </w:r>
       <w:bookmarkStart w:id="0" w:name="_GoBack"/>
       <w:bookmarkEnd w:id="0"/>
+      <w:r>
+        <w:rPr>
+          <w:rFonts w:hint="eastAsia"/>
+        </w:rPr>
+        <w:t>术语</w:t>
+      </w:r>
+    </w:p>
+    <w:p>
+      <w:pPr>
+        <w:ind w:firstLine="420"/>
+      </w:pPr>
+      <w:r>
+        <w:rPr>
+          <w:rFonts w:hint="eastAsia"/>
+        </w:rPr>
+        <w:t>客户：购买商品的消费者。</w:t>
+      </w:r>
+    </w:p>
+    <w:p>
+      <w:pPr>
+        <w:ind w:firstLine="420"/>
+      </w:pPr>
+      <w:r>
+        <w:rPr>
+          <w:rFonts w:hint="eastAsia"/>
+        </w:rPr>
+        <w:t>管理员：进行商品管理，订单管理，活动管理。</w:t>
+      </w:r>
+    </w:p>
+    <w:p>
+      <w:pPr>
+        <w:ind w:firstLine="420"/>
+      </w:pPr>
+      <w:r>
+        <w:rPr>
+          <w:rFonts w:hint="eastAsia"/>
+        </w:rPr>
+        <w:t>电商平台：显示商品的地方。</w:t>
+      </w:r>
+    </w:p>
+    <w:p>
+      <w:pPr>
+        <w:ind w:firstLine="420"/>
+      </w:pPr>
+      <w:r>
+        <w:rPr>
+          <w:rFonts w:hint="eastAsia"/>
+        </w:rPr>
+        <w:t>游客：</w:t>
+      </w:r>
+      <w:r>
+        <w:rPr>
+          <w:rFonts w:hint="eastAsia"/>
+        </w:rPr>
+        <w:tab/>
+      </w:r>
+      <w:r>
+        <w:rPr>
+          <w:rFonts w:hint="eastAsia"/>
+        </w:rPr>
+        <w:t>没有登陆或未注册的客户。</w:t>
+      </w:r>
+    </w:p>
+    <w:p>
+      <w:pPr>
+        <w:ind w:firstLine="420"/>
+      </w:pPr>
+      <w:r>
+        <w:rPr>
+          <w:rFonts w:hint="eastAsia"/>
+        </w:rPr>
+        <w:t>注册：</w:t>
+      </w:r>
+      <w:r>
+        <w:rPr>
+          <w:rFonts w:hint="eastAsia"/>
+        </w:rPr>
+        <w:tab/>
+      </w:r>
+      <w:r>
+        <w:rPr>
+          <w:rFonts w:hint="eastAsia"/>
+        </w:rPr>
+        <w:t>游客可以注册一个账号用于商品交易。</w:t>
+      </w:r>
+    </w:p>
+    <w:p>
+      <w:pPr>
+        <w:ind w:firstLine="420"/>
+      </w:pPr>
+      <w:r>
+        <w:rPr>
+          <w:rFonts w:hint="eastAsia"/>
+        </w:rPr>
+        <w:t>登录：</w:t>
+      </w:r>
+      <w:r>
+        <w:rPr>
+          <w:rFonts w:hint="eastAsia"/>
+        </w:rPr>
+        <w:tab/>
+      </w:r>
+      <w:r>
+        <w:rPr>
+          <w:rFonts w:hint="eastAsia"/>
+        </w:rPr>
+        <w:t>已注册客户登陆。</w:t>
+      </w:r>
+    </w:p>
+    <w:p>
+      <w:pPr>
+        <w:ind w:firstLine="420"/>
+      </w:pPr>
+      <w:r>
+        <w:rPr>
+          <w:rFonts w:hint="eastAsia"/>
+        </w:rPr>
+        <w:t>足迹：</w:t>
+      </w:r>
+      <w:r>
+        <w:rPr>
+          <w:rFonts w:hint="eastAsia"/>
+        </w:rPr>
+        <w:tab/>
+      </w:r>
+      <w:r>
+        <w:rPr>
+          <w:rFonts w:hint="eastAsia"/>
+        </w:rPr>
+        <w:t>追踪客户的浏览记录。</w:t>
+      </w:r>
+    </w:p>
+    <w:p>
+      <w:pPr>
+        <w:ind w:firstLine="420"/>
+      </w:pPr>
+      <w:r>
+        <w:rPr>
+          <w:rFonts w:hint="eastAsia"/>
+        </w:rPr>
+        <w:t>收藏：</w:t>
+      </w:r>
+      <w:r>
+        <w:rPr>
+          <w:rFonts w:hint="eastAsia"/>
+        </w:rPr>
+        <w:tab/>
+      </w:r>
+      <w:r>
+        <w:rPr>
+          <w:rFonts w:hint="eastAsia"/>
+        </w:rPr>
+        <w:t>客户可以收藏喜欢或有购买欲望的商品，关注商品的动态。</w:t>
+      </w:r>
+    </w:p>
+    <w:p>
+      <w:pPr>
+        <w:ind w:firstLine="420"/>
+      </w:pPr>
+      <w:r>
+        <w:rPr>
+          <w:rFonts w:hint="eastAsia"/>
+        </w:rPr>
+        <w:t>分页：</w:t>
+      </w:r>
+      <w:r>
+        <w:rPr>
+          <w:rFonts w:hint="eastAsia"/>
+        </w:rPr>
+        <w:tab/>
+      </w:r>
+      <w:r>
+        <w:rPr>
+          <w:rFonts w:hint="eastAsia"/>
+        </w:rPr>
+        <w:t>对商品，订单，购物车进行分页显示。</w:t>
+      </w:r>
+    </w:p>
+    <w:p>
+      <w:pPr>
+        <w:ind w:firstLine="420"/>
+      </w:pPr>
+      <w:r>
+        <w:rPr>
+          <w:rFonts w:hint="eastAsia"/>
+        </w:rPr>
+        <w:t>客户下单：客户直接下单或从购物车下单。</w:t>
+      </w:r>
+    </w:p>
+    <w:p>
+      <w:pPr>
+        <w:ind w:firstLine="420"/>
+      </w:pPr>
+      <w:r>
+        <w:rPr>
+          <w:rFonts w:hint="eastAsia"/>
+        </w:rPr>
+        <w:t>商品上架：管理员将商品放到电商平台上显示。</w:t>
+      </w:r>
+    </w:p>
+    <w:p>
+      <w:pPr>
+        <w:ind w:firstLine="420"/>
+      </w:pPr>
+      <w:r>
+        <w:rPr>
+          <w:rFonts w:hint="eastAsia"/>
+        </w:rPr>
+        <w:t>商品下架：管理员从平台上取下商品。</w:t>
+      </w:r>
+    </w:p>
+    <w:p>
+      <w:pPr>
+        <w:ind w:firstLine="420"/>
+      </w:pPr>
+      <w:r>
+        <w:rPr>
+          <w:rFonts w:hint="eastAsia"/>
+        </w:rPr>
+        <w:t>到货通知：当一件商品有库存后，管理员通知收藏该商品的客户。</w:t>
+      </w:r>
+    </w:p>
+    <w:p>
+      <w:pPr>
+        <w:ind w:firstLine="420"/>
+      </w:pPr>
+      <w:r>
+        <w:rPr>
+          <w:rFonts w:hint="eastAsia"/>
+        </w:rPr>
+        <w:t>库存管理：管理员修改商品的库存数量。</w:t>
+      </w:r>
+    </w:p>
+    <w:p>
+      <w:pPr>
+        <w:ind w:firstLine="420"/>
+      </w:pPr>
+      <w:r>
+        <w:rPr>
+          <w:rFonts w:hint="eastAsia"/>
+        </w:rPr>
+        <w:t>商品推荐：</w:t>
+      </w:r>
+      <w:r>
+        <w:rPr>
+          <w:rFonts w:hint="eastAsia"/>
+        </w:rPr>
+        <w:t xml:space="preserve"> </w:t>
+      </w:r>
+      <w:r>
+        <w:rPr>
+          <w:rFonts w:hint="eastAsia"/>
+        </w:rPr>
+        <w:t>管理员将商品标记为推荐商品</w:t>
+      </w:r>
+      <w:r>
+        <w:rPr>
+          <w:rFonts w:hint="eastAsia"/>
+        </w:rPr>
+        <w:tab/>
+        <w:t xml:space="preserve"> 0</w:t>
+      </w:r>
+      <w:r>
+        <w:rPr>
+          <w:rFonts w:hint="eastAsia"/>
+        </w:rPr>
+        <w:t>不推荐</w:t>
+      </w:r>
+      <w:r>
+        <w:rPr>
+          <w:rFonts w:hint="eastAsia"/>
+        </w:rPr>
+        <w:t xml:space="preserve"> 1 </w:t>
+      </w:r>
+      <w:r>
+        <w:rPr>
+          <w:rFonts w:hint="eastAsia"/>
+        </w:rPr>
+        <w:t>商家推荐</w:t>
+      </w:r>
+      <w:r>
+        <w:rPr>
+          <w:rFonts w:hint="eastAsia"/>
+        </w:rPr>
+        <w:t xml:space="preserve"> 2 </w:t>
+      </w:r>
+      <w:r>
+        <w:rPr>
+          <w:rFonts w:hint="eastAsia"/>
+        </w:rPr>
+        <w:t>热卖推荐</w:t>
+      </w:r>
+    </w:p>
+    <w:p>
+      <w:pPr>
+        <w:ind w:firstLine="420"/>
+      </w:pPr>
+      <w:r>
+        <w:rPr>
+          <w:rFonts w:hint="eastAsia"/>
+        </w:rPr>
+        <w:t>商品活动</w:t>
+      </w:r>
+      <w:r>
+        <w:rPr>
+          <w:rFonts w:hint="eastAsia"/>
+        </w:rPr>
+        <w:t>：</w:t>
+      </w:r>
+    </w:p>
+    <w:p>
+      <w:pPr>
+        <w:ind w:left="420" w:firstLine="420"/>
+      </w:pPr>
+      <w:r>
+        <w:rPr>
+          <w:rFonts w:hint="eastAsia"/>
+        </w:rPr>
+        <w:t>秒杀活动</w:t>
+      </w:r>
+      <w:r>
+        <w:rPr>
+          <w:rFonts w:hint="eastAsia"/>
+        </w:rPr>
+        <w:t>:</w:t>
+      </w:r>
+      <w:r>
+        <w:rPr>
+          <w:rFonts w:hint="eastAsia"/>
+        </w:rPr>
+        <w:t>限定时间，限定商品数量，买完停止活动</w:t>
+      </w:r>
+    </w:p>
+    <w:p>
+      <w:pPr>
+        <w:ind w:left="420" w:firstLine="420"/>
+      </w:pPr>
+      <w:r>
+        <w:rPr>
+          <w:rFonts w:hint="eastAsia"/>
+        </w:rPr>
+        <w:t>折扣活动</w:t>
+      </w:r>
+      <w:r>
+        <w:rPr>
+          <w:rFonts w:hint="eastAsia"/>
+        </w:rPr>
+        <w:t>:</w:t>
+      </w:r>
+      <w:r>
+        <w:rPr>
+          <w:rFonts w:hint="eastAsia"/>
+        </w:rPr>
+        <w:t>限定时间，不限定商品数量，进行商品折扣，库存清空停止活动</w:t>
+      </w:r>
+    </w:p>
+    <w:p>
+      <w:pPr>
+        <w:ind w:firstLine="420"/>
+      </w:pPr>
+      <w:r>
+        <w:rPr>
+          <w:rFonts w:hint="eastAsia"/>
+        </w:rPr>
+        <w:t>收入统计</w:t>
+      </w:r>
+      <w:r>
+        <w:rPr>
+          <w:rFonts w:hint="eastAsia"/>
+        </w:rPr>
+        <w:t>：</w:t>
+      </w:r>
     </w:p>
     <w:p>
       <w:pPr>
@@ -573,12 +585,6 @@
         </w:rPr>
         <w:t>公共模块</w:t>
       </w:r>
-      <w:r>
-        <w:rPr>
-          <w:rFonts w:hint="eastAsia"/>
-        </w:rPr>
-        <w:t xml:space="preserve">        </w:t>
-      </w:r>
     </w:p>
     <w:p>
       <w:pPr>
@@ -1085,6 +1091,12 @@
         <w:tab/>
       </w:r>
       <w:r>
+        <w:tab/>
+      </w:r>
+      <w:r>
+        <w:tab/>
+      </w:r>
+      <w:r>
         <w:rPr>
           <w:rFonts w:hint="eastAsia"/>
         </w:rPr>
@@ -1120,6 +1132,15 @@
         <w:tab/>
       </w:r>
       <w:r>
+        <w:tab/>
+      </w:r>
+      <w:r>
+        <w:tab/>
+      </w:r>
+      <w:r>
+        <w:tab/>
+      </w:r>
+      <w:r>
         <w:rPr>
           <w:rFonts w:hint="eastAsia"/>
         </w:rPr>
@@ -1152,6 +1173,12 @@
         <w:tab/>
       </w:r>
       <w:r>
+        <w:tab/>
+      </w:r>
+      <w:r>
+        <w:tab/>
+      </w:r>
+      <w:r>
         <w:rPr>
           <w:rFonts w:hint="eastAsia"/>
         </w:rPr>
@@ -1160,12 +1187,6 @@
       <w:r>
         <w:tab/>
       </w:r>
-      <w:r>
-        <w:tab/>
-      </w:r>
-      <w:r>
-        <w:tab/>
-      </w:r>
     </w:p>
     <w:p>
       <w:pPr>
@@ -1246,6 +1267,12 @@
         <w:tab/>
       </w:r>
       <w:r>
+        <w:tab/>
+      </w:r>
+      <w:r>
+        <w:tab/>
+      </w:r>
+      <w:r>
         <w:rPr>
           <w:rFonts w:hint="eastAsia"/>
         </w:rPr>
@@ -1260,6 +1287,12 @@
         <w:t>com.newer.mall.admin.commodity.controller</w:t>
       </w:r>
       <w:r>
+        <w:tab/>
+      </w:r>
+      <w:r>
+        <w:tab/>
+      </w:r>
+      <w:r>
         <w:rPr>
           <w:rFonts w:hint="eastAsia"/>
         </w:rPr>
@@ -1283,6 +1316,12 @@
         <w:tab/>
       </w:r>
       <w:r>
+        <w:tab/>
+      </w:r>
+      <w:r>
+        <w:tab/>
+      </w:r>
+      <w:r>
         <w:rPr>
           <w:rFonts w:hint="eastAsia"/>
         </w:rPr>
@@ -1327,6 +1366,12 @@
         <w:tab/>
       </w:r>
       <w:r>
+        <w:tab/>
+      </w:r>
+      <w:r>
+        <w:tab/>
+      </w:r>
+      <w:r>
         <w:rPr>
           <w:rFonts w:hint="eastAsia"/>
         </w:rPr>
@@ -1350,6 +1395,12 @@
         <w:tab/>
       </w:r>
       <w:r>
+        <w:tab/>
+      </w:r>
+      <w:r>
+        <w:tab/>
+      </w:r>
+      <w:r>
         <w:rPr>
           <w:rFonts w:hint="eastAsia"/>
         </w:rPr>
@@ -1362,6 +1413,12 @@
       </w:pPr>
       <w:r>
         <w:t>com.newer.mall.admin.statistics.service</w:t>
+      </w:r>
+      <w:r>
+        <w:tab/>
+      </w:r>
+      <w:r>
+        <w:tab/>
       </w:r>
       <w:r>
         <w:tab/>
@@ -1553,7 +1610,13 @@
               <w:cnfStyle w:val="000000000000" w:firstRow="0" w:lastRow="0" w:firstColumn="0" w:lastColumn="0" w:oddVBand="0" w:evenVBand="0" w:oddHBand="0" w:evenHBand="0" w:firstRowFirstColumn="0" w:firstRowLastColumn="0" w:lastRowFirstColumn="0" w:lastRowLastColumn="0"/>
             </w:pPr>
             <w:r>
-              <w:t>Int</w:t>
+              <w:rPr>
+                <w:rFonts w:hint="eastAsia"/>
+              </w:rPr>
+              <w:t>i</w:t>
+            </w:r>
+            <w:r>
+              <w:t>nt</w:t>
             </w:r>
           </w:p>
         </w:tc>
@@ -1647,7 +1710,10 @@
               <w:cnfStyle w:val="000000000000" w:firstRow="0" w:lastRow="0" w:firstColumn="0" w:lastColumn="0" w:oddVBand="0" w:evenVBand="0" w:oddHBand="0" w:evenHBand="0" w:firstRowFirstColumn="0" w:firstRowLastColumn="0" w:lastRowFirstColumn="0" w:lastRowLastColumn="0"/>
             </w:pPr>
             <w:r>
-              <w:t>Char(16)</w:t>
+              <w:t>c</w:t>
+            </w:r>
+            <w:r>
+              <w:t>har(16)</w:t>
             </w:r>
           </w:p>
         </w:tc>
@@ -1742,7 +1808,10 @@
               <w:cnfStyle w:val="000000000000" w:firstRow="0" w:lastRow="0" w:firstColumn="0" w:lastColumn="0" w:oddVBand="0" w:evenVBand="0" w:oddHBand="0" w:evenHBand="0" w:firstRowFirstColumn="0" w:firstRowLastColumn="0" w:lastRowFirstColumn="0" w:lastRowLastColumn="0"/>
             </w:pPr>
             <w:r>
-              <w:t>Char(11)</w:t>
+              <w:t>c</w:t>
+            </w:r>
+            <w:r>
+              <w:t>har(11)</w:t>
             </w:r>
           </w:p>
         </w:tc>
@@ -1839,7 +1908,7 @@
               <w:cnfStyle w:val="000000000000" w:firstRow="0" w:lastRow="0" w:firstColumn="0" w:lastColumn="0" w:oddVBand="0" w:evenVBand="0" w:oddHBand="0" w:evenHBand="0" w:firstRowFirstColumn="0" w:firstRowLastColumn="0" w:lastRowFirstColumn="0" w:lastRowLastColumn="0"/>
             </w:pPr>
             <w:r>
-              <w:t>V</w:t>
+              <w:t>v</w:t>
             </w:r>
             <w:r>
               <w:rPr>
@@ -1946,7 +2015,10 @@
               <w:cnfStyle w:val="000000000000" w:firstRow="0" w:lastRow="0" w:firstColumn="0" w:lastColumn="0" w:oddVBand="0" w:evenVBand="0" w:oddHBand="0" w:evenHBand="0" w:firstRowFirstColumn="0" w:firstRowLastColumn="0" w:lastRowFirstColumn="0" w:lastRowLastColumn="0"/>
             </w:pPr>
             <w:r>
-              <w:t>Char(64)</w:t>
+              <w:t>c</w:t>
+            </w:r>
+            <w:r>
+              <w:t>har(64)</w:t>
             </w:r>
           </w:p>
         </w:tc>
@@ -2186,7 +2258,10 @@
               <w:cnfStyle w:val="000000000000" w:firstRow="0" w:lastRow="0" w:firstColumn="0" w:lastColumn="0" w:oddVBand="0" w:evenVBand="0" w:oddHBand="0" w:evenHBand="0" w:firstRowFirstColumn="0" w:firstRowLastColumn="0" w:lastRowFirstColumn="0" w:lastRowLastColumn="0"/>
             </w:pPr>
             <w:r>
-              <w:t>Int</w:t>
+              <w:t>i</w:t>
+            </w:r>
+            <w:r>
+              <w:t>nt</w:t>
             </w:r>
           </w:p>
         </w:tc>
@@ -2277,7 +2352,10 @@
               <w:cnfStyle w:val="000000000000" w:firstRow="0" w:lastRow="0" w:firstColumn="0" w:lastColumn="0" w:oddVBand="0" w:evenVBand="0" w:oddHBand="0" w:evenHBand="0" w:firstRowFirstColumn="0" w:firstRowLastColumn="0" w:lastRowFirstColumn="0" w:lastRowLastColumn="0"/>
             </w:pPr>
             <w:r>
-              <w:t>Varchar(45)</w:t>
+              <w:t>v</w:t>
+            </w:r>
+            <w:r>
+              <w:t>archar(45)</w:t>
             </w:r>
           </w:p>
         </w:tc>
@@ -2369,7 +2447,10 @@
               <w:cnfStyle w:val="000000000000" w:firstRow="0" w:lastRow="0" w:firstColumn="0" w:lastColumn="0" w:oddVBand="0" w:evenVBand="0" w:oddHBand="0" w:evenHBand="0" w:firstRowFirstColumn="0" w:firstRowLastColumn="0" w:lastRowFirstColumn="0" w:lastRowLastColumn="0"/>
             </w:pPr>
             <w:r>
-              <w:t>Char(11)</w:t>
+              <w:t>c</w:t>
+            </w:r>
+            <w:r>
+              <w:t>har(11)</w:t>
             </w:r>
           </w:p>
         </w:tc>
@@ -2466,7 +2547,7 @@
               <w:cnfStyle w:val="000000000000" w:firstRow="0" w:lastRow="0" w:firstColumn="0" w:lastColumn="0" w:oddVBand="0" w:evenVBand="0" w:oddHBand="0" w:evenHBand="0" w:firstRowFirstColumn="0" w:firstRowLastColumn="0" w:lastRowFirstColumn="0" w:lastRowLastColumn="0"/>
             </w:pPr>
             <w:r>
-              <w:t>V</w:t>
+              <w:t>v</w:t>
             </w:r>
             <w:r>
               <w:rPr>
@@ -2570,7 +2651,7 @@
               <w:cnfStyle w:val="000000000000" w:firstRow="0" w:lastRow="0" w:firstColumn="0" w:lastColumn="0" w:oddVBand="0" w:evenVBand="0" w:oddHBand="0" w:evenHBand="0" w:firstRowFirstColumn="0" w:firstRowLastColumn="0" w:lastRowFirstColumn="0" w:lastRowLastColumn="0"/>
             </w:pPr>
             <w:r>
-              <w:t>I</w:t>
+              <w:t>i</w:t>
             </w:r>
             <w:r>
               <w:rPr>
@@ -2821,7 +2902,10 @@
               <w:cnfStyle w:val="000000000000" w:firstRow="0" w:lastRow="0" w:firstColumn="0" w:lastColumn="0" w:oddVBand="0" w:evenVBand="0" w:oddHBand="0" w:evenHBand="0" w:firstRowFirstColumn="0" w:firstRowLastColumn="0" w:lastRowFirstColumn="0" w:lastRowLastColumn="0"/>
             </w:pPr>
             <w:r>
-              <w:t>Int</w:t>
+              <w:t>i</w:t>
+            </w:r>
+            <w:r>
+              <w:t>nt</w:t>
             </w:r>
           </w:p>
         </w:tc>
@@ -2921,7 +3005,10 @@
               <w:cnfStyle w:val="000000000000" w:firstRow="0" w:lastRow="0" w:firstColumn="0" w:lastColumn="0" w:oddVBand="0" w:evenVBand="0" w:oddHBand="0" w:evenHBand="0" w:firstRowFirstColumn="0" w:firstRowLastColumn="0" w:lastRowFirstColumn="0" w:lastRowLastColumn="0"/>
             </w:pPr>
             <w:r>
-              <w:t>Int</w:t>
+              <w:t>i</w:t>
+            </w:r>
+            <w:r>
+              <w:t>nt</w:t>
             </w:r>
           </w:p>
         </w:tc>
@@ -3022,7 +3109,7 @@
               <w:cnfStyle w:val="000000000000" w:firstRow="0" w:lastRow="0" w:firstColumn="0" w:lastColumn="0" w:oddVBand="0" w:evenVBand="0" w:oddHBand="0" w:evenHBand="0" w:firstRowFirstColumn="0" w:firstRowLastColumn="0" w:lastRowFirstColumn="0" w:lastRowLastColumn="0"/>
             </w:pPr>
             <w:r>
-              <w:t>I</w:t>
+              <w:t>i</w:t>
             </w:r>
             <w:r>
               <w:rPr>
@@ -3091,6 +3178,117 @@
                 <w:rFonts w:hint="eastAsia"/>
               </w:rPr>
               <w:t>商品数量</w:t>
+            </w:r>
+          </w:p>
+        </w:tc>
+      </w:tr>
+      <w:tr>
+        <w:trPr>
+          <w:jc w:val="center"/>
+        </w:trPr>
+        <w:tc>
+          <w:tcPr>
+            <w:cnfStyle w:val="001000000000" w:firstRow="0" w:lastRow="0" w:firstColumn="1" w:lastColumn="0" w:oddVBand="0" w:evenVBand="0" w:oddHBand="0" w:evenHBand="0" w:firstRowFirstColumn="0" w:firstRowLastColumn="0" w:lastRowFirstColumn="0" w:lastRowLastColumn="0"/>
+            <w:tcW w:w="1501" w:type="dxa"/>
+            <w:shd w:val="clear" w:color="auto" w:fill="EDEDED" w:themeFill="accent3" w:themeFillTint="33"/>
+          </w:tcPr>
+          <w:p>
+            <w:r>
+              <w:rPr>
+                <w:rFonts w:hint="eastAsia"/>
+              </w:rPr>
+              <w:t>spec</w:t>
+            </w:r>
+          </w:p>
+        </w:tc>
+        <w:tc>
+          <w:tcPr>
+            <w:tcW w:w="1359" w:type="dxa"/>
+            <w:shd w:val="clear" w:color="auto" w:fill="EDEDED" w:themeFill="accent3" w:themeFillTint="33"/>
+          </w:tcPr>
+          <w:p>
+            <w:pPr>
+              <w:cnfStyle w:val="000000000000" w:firstRow="0" w:lastRow="0" w:firstColumn="0" w:lastColumn="0" w:oddVBand="0" w:evenVBand="0" w:oddHBand="0" w:evenHBand="0" w:firstRowFirstColumn="0" w:firstRowLastColumn="0" w:lastRowFirstColumn="0" w:lastRowLastColumn="0"/>
+            </w:pPr>
+            <w:r>
+              <w:rPr>
+                <w:rFonts w:hint="eastAsia"/>
+              </w:rPr>
+              <w:t>v</w:t>
+            </w:r>
+            <w:r>
+              <w:t>archar(45)</w:t>
+            </w:r>
+          </w:p>
+        </w:tc>
+        <w:tc>
+          <w:tcPr>
+            <w:tcW w:w="1359" w:type="dxa"/>
+            <w:shd w:val="clear" w:color="auto" w:fill="EDEDED" w:themeFill="accent3" w:themeFillTint="33"/>
+          </w:tcPr>
+          <w:p>
+            <w:pPr>
+              <w:cnfStyle w:val="000000000000" w:firstRow="0" w:lastRow="0" w:firstColumn="0" w:lastColumn="0" w:oddVBand="0" w:evenVBand="0" w:oddHBand="0" w:evenHBand="0" w:firstRowFirstColumn="0" w:firstRowLastColumn="0" w:lastRowFirstColumn="0" w:lastRowLastColumn="0"/>
+            </w:pPr>
+          </w:p>
+        </w:tc>
+        <w:tc>
+          <w:tcPr>
+            <w:tcW w:w="1359" w:type="dxa"/>
+            <w:shd w:val="clear" w:color="auto" w:fill="EDEDED" w:themeFill="accent3" w:themeFillTint="33"/>
+          </w:tcPr>
+          <w:p>
+            <w:pPr>
+              <w:cnfStyle w:val="000000000000" w:firstRow="0" w:lastRow="0" w:firstColumn="0" w:lastColumn="0" w:oddVBand="0" w:evenVBand="0" w:oddHBand="0" w:evenHBand="0" w:firstRowFirstColumn="0" w:firstRowLastColumn="0" w:lastRowFirstColumn="0" w:lastRowLastColumn="0"/>
+              <w:rPr>
+                <w:rFonts w:hint="eastAsia"/>
+              </w:rPr>
+            </w:pPr>
+            <w:r>
+              <w:rPr>
+                <w:rFonts w:hint="eastAsia"/>
+              </w:rPr>
+              <w:t>N</w:t>
+            </w:r>
+          </w:p>
+        </w:tc>
+        <w:tc>
+          <w:tcPr>
+            <w:tcW w:w="1359" w:type="dxa"/>
+            <w:shd w:val="clear" w:color="auto" w:fill="EDEDED" w:themeFill="accent3" w:themeFillTint="33"/>
+          </w:tcPr>
+          <w:p>
+            <w:pPr>
+              <w:cnfStyle w:val="000000000000" w:firstRow="0" w:lastRow="0" w:firstColumn="0" w:lastColumn="0" w:oddVBand="0" w:evenVBand="0" w:oddHBand="0" w:evenHBand="0" w:firstRowFirstColumn="0" w:firstRowLastColumn="0" w:lastRowFirstColumn="0" w:lastRowLastColumn="0"/>
+              <w:rPr>
+                <w:rFonts w:hint="eastAsia"/>
+              </w:rPr>
+            </w:pPr>
+            <w:r>
+              <w:rPr>
+                <w:rFonts w:hint="eastAsia"/>
+              </w:rPr>
+              <w:t>N</w:t>
+            </w:r>
+          </w:p>
+        </w:tc>
+        <w:tc>
+          <w:tcPr>
+            <w:tcW w:w="1359" w:type="dxa"/>
+            <w:shd w:val="clear" w:color="auto" w:fill="EDEDED" w:themeFill="accent3" w:themeFillTint="33"/>
+          </w:tcPr>
+          <w:p>
+            <w:pPr>
+              <w:cnfStyle w:val="000000000000" w:firstRow="0" w:lastRow="0" w:firstColumn="0" w:lastColumn="0" w:oddVBand="0" w:evenVBand="0" w:oddHBand="0" w:evenHBand="0" w:firstRowFirstColumn="0" w:firstRowLastColumn="0" w:lastRowFirstColumn="0" w:lastRowLastColumn="0"/>
+              <w:rPr>
+                <w:rFonts w:hint="eastAsia"/>
+              </w:rPr>
+            </w:pPr>
+            <w:r>
+              <w:rPr>
+                <w:rFonts w:hint="eastAsia"/>
+              </w:rPr>
+              <w:t>规格</w:t>
             </w:r>
           </w:p>
         </w:tc>
@@ -3267,7 +3465,10 @@
               <w:cnfStyle w:val="000000000000" w:firstRow="0" w:lastRow="0" w:firstColumn="0" w:lastColumn="0" w:oddVBand="0" w:evenVBand="0" w:oddHBand="0" w:evenHBand="0" w:firstRowFirstColumn="0" w:firstRowLastColumn="0" w:lastRowFirstColumn="0" w:lastRowLastColumn="0"/>
             </w:pPr>
             <w:r>
-              <w:t>Int</w:t>
+              <w:t>i</w:t>
+            </w:r>
+            <w:r>
+              <w:t>nt</w:t>
             </w:r>
           </w:p>
         </w:tc>
@@ -3361,7 +3562,10 @@
               <w:cnfStyle w:val="000000000000" w:firstRow="0" w:lastRow="0" w:firstColumn="0" w:lastColumn="0" w:oddVBand="0" w:evenVBand="0" w:oddHBand="0" w:evenHBand="0" w:firstRowFirstColumn="0" w:firstRowLastColumn="0" w:lastRowFirstColumn="0" w:lastRowLastColumn="0"/>
             </w:pPr>
             <w:r>
-              <w:t>Varchar(45)</w:t>
+              <w:t>v</w:t>
+            </w:r>
+            <w:r>
+              <w:t>archar(45)</w:t>
             </w:r>
           </w:p>
         </w:tc>
@@ -3456,7 +3660,10 @@
               <w:cnfStyle w:val="000000000000" w:firstRow="0" w:lastRow="0" w:firstColumn="0" w:lastColumn="0" w:oddVBand="0" w:evenVBand="0" w:oddHBand="0" w:evenHBand="0" w:firstRowFirstColumn="0" w:firstRowLastColumn="0" w:lastRowFirstColumn="0" w:lastRowLastColumn="0"/>
             </w:pPr>
             <w:r>
-              <w:t>Varchar(100)</w:t>
+              <w:t>v</w:t>
+            </w:r>
+            <w:r>
+              <w:t>archar(100)</w:t>
             </w:r>
           </w:p>
         </w:tc>
@@ -3547,7 +3754,7 @@
               <w:cnfStyle w:val="000000000000" w:firstRow="0" w:lastRow="0" w:firstColumn="0" w:lastColumn="0" w:oddVBand="0" w:evenVBand="0" w:oddHBand="0" w:evenHBand="0" w:firstRowFirstColumn="0" w:firstRowLastColumn="0" w:lastRowFirstColumn="0" w:lastRowLastColumn="0"/>
             </w:pPr>
             <w:r>
-              <w:t>D</w:t>
+              <w:t>d</w:t>
             </w:r>
             <w:r>
               <w:rPr>
@@ -3648,7 +3855,7 @@
               <w:cnfStyle w:val="000000000000" w:firstRow="0" w:lastRow="0" w:firstColumn="0" w:lastColumn="0" w:oddVBand="0" w:evenVBand="0" w:oddHBand="0" w:evenHBand="0" w:firstRowFirstColumn="0" w:firstRowLastColumn="0" w:lastRowFirstColumn="0" w:lastRowLastColumn="0"/>
             </w:pPr>
             <w:r>
-              <w:t>I</w:t>
+              <w:t>i</w:t>
             </w:r>
             <w:r>
               <w:rPr>
@@ -3754,7 +3961,7 @@
               <w:cnfStyle w:val="000000000000" w:firstRow="0" w:lastRow="0" w:firstColumn="0" w:lastColumn="0" w:oddVBand="0" w:evenVBand="0" w:oddHBand="0" w:evenHBand="0" w:firstRowFirstColumn="0" w:firstRowLastColumn="0" w:lastRowFirstColumn="0" w:lastRowLastColumn="0"/>
             </w:pPr>
             <w:r>
-              <w:t>I</w:t>
+              <w:t>i</w:t>
             </w:r>
             <w:r>
               <w:rPr>
@@ -3858,7 +4065,7 @@
               <w:cnfStyle w:val="000000000000" w:firstRow="0" w:lastRow="0" w:firstColumn="0" w:lastColumn="0" w:oddVBand="0" w:evenVBand="0" w:oddHBand="0" w:evenHBand="0" w:firstRowFirstColumn="0" w:firstRowLastColumn="0" w:lastRowFirstColumn="0" w:lastRowLastColumn="0"/>
             </w:pPr>
             <w:r>
-              <w:t>I</w:t>
+              <w:t>i</w:t>
             </w:r>
             <w:r>
               <w:rPr>
@@ -4071,7 +4278,10 @@
               <w:cnfStyle w:val="000000000000" w:firstRow="0" w:lastRow="0" w:firstColumn="0" w:lastColumn="0" w:oddVBand="0" w:evenVBand="0" w:oddHBand="0" w:evenHBand="0" w:firstRowFirstColumn="0" w:firstRowLastColumn="0" w:lastRowFirstColumn="0" w:lastRowLastColumn="0"/>
             </w:pPr>
             <w:r>
-              <w:t>Int</w:t>
+              <w:t>i</w:t>
+            </w:r>
+            <w:r>
+              <w:t>nt</w:t>
             </w:r>
           </w:p>
         </w:tc>
@@ -4316,7 +4526,10 @@
               <w:cnfStyle w:val="000000000000" w:firstRow="0" w:lastRow="0" w:firstColumn="0" w:lastColumn="0" w:oddVBand="0" w:evenVBand="0" w:oddHBand="0" w:evenHBand="0" w:firstRowFirstColumn="0" w:firstRowLastColumn="0" w:lastRowFirstColumn="0" w:lastRowLastColumn="0"/>
             </w:pPr>
             <w:r>
-              <w:t>Int</w:t>
+              <w:t>i</w:t>
+            </w:r>
+            <w:r>
+              <w:t>nt</w:t>
             </w:r>
           </w:p>
         </w:tc>
@@ -4413,7 +4626,10 @@
               <w:cnfStyle w:val="000000000000" w:firstRow="0" w:lastRow="0" w:firstColumn="0" w:lastColumn="0" w:oddVBand="0" w:evenVBand="0" w:oddHBand="0" w:evenHBand="0" w:firstRowFirstColumn="0" w:firstRowLastColumn="0" w:lastRowFirstColumn="0" w:lastRowLastColumn="0"/>
             </w:pPr>
             <w:r>
-              <w:t>Int</w:t>
+              <w:t>i</w:t>
+            </w:r>
+            <w:r>
+              <w:t>nt</w:t>
             </w:r>
           </w:p>
         </w:tc>
@@ -4508,7 +4724,10 @@
               <w:cnfStyle w:val="000000000000" w:firstRow="0" w:lastRow="0" w:firstColumn="0" w:lastColumn="0" w:oddVBand="0" w:evenVBand="0" w:oddHBand="0" w:evenHBand="0" w:firstRowFirstColumn="0" w:firstRowLastColumn="0" w:lastRowFirstColumn="0" w:lastRowLastColumn="0"/>
             </w:pPr>
             <w:r>
-              <w:t>Int</w:t>
+              <w:t>i</w:t>
+            </w:r>
+            <w:r>
+              <w:t>nt</w:t>
             </w:r>
           </w:p>
         </w:tc>
@@ -4605,7 +4824,10 @@
               <w:cnfStyle w:val="000000000000" w:firstRow="0" w:lastRow="0" w:firstColumn="0" w:lastColumn="0" w:oddVBand="0" w:evenVBand="0" w:oddHBand="0" w:evenHBand="0" w:firstRowFirstColumn="0" w:firstRowLastColumn="0" w:lastRowFirstColumn="0" w:lastRowLastColumn="0"/>
             </w:pPr>
             <w:r>
-              <w:t>Varchar(</w:t>
+              <w:t>v</w:t>
+            </w:r>
+            <w:r>
+              <w:t>archar(</w:t>
             </w:r>
             <w:r>
               <w:rPr>
@@ -4715,7 +4937,7 @@
               <w:cnfStyle w:val="000000000000" w:firstRow="0" w:lastRow="0" w:firstColumn="0" w:lastColumn="0" w:oddVBand="0" w:evenVBand="0" w:oddHBand="0" w:evenHBand="0" w:firstRowFirstColumn="0" w:firstRowLastColumn="0" w:lastRowFirstColumn="0" w:lastRowLastColumn="0"/>
             </w:pPr>
             <w:r>
-              <w:t>D</w:t>
+              <w:t>d</w:t>
             </w:r>
             <w:r>
               <w:rPr>
@@ -4830,7 +5052,7 @@
               <w:cnfStyle w:val="000000000000" w:firstRow="0" w:lastRow="0" w:firstColumn="0" w:lastColumn="0" w:oddVBand="0" w:evenVBand="0" w:oddHBand="0" w:evenHBand="0" w:firstRowFirstColumn="0" w:firstRowLastColumn="0" w:lastRowFirstColumn="0" w:lastRowLastColumn="0"/>
             </w:pPr>
             <w:r>
-              <w:t>I</w:t>
+              <w:t>i</w:t>
             </w:r>
             <w:r>
               <w:rPr>
@@ -5072,7 +5294,10 @@
               <w:cnfStyle w:val="000000000000" w:firstRow="0" w:lastRow="0" w:firstColumn="0" w:lastColumn="0" w:oddVBand="0" w:evenVBand="0" w:oddHBand="0" w:evenHBand="0" w:firstRowFirstColumn="0" w:firstRowLastColumn="0" w:lastRowFirstColumn="0" w:lastRowLastColumn="0"/>
             </w:pPr>
             <w:r>
-              <w:t>Int</w:t>
+              <w:t>i</w:t>
+            </w:r>
+            <w:r>
+              <w:t>nt</w:t>
             </w:r>
           </w:p>
         </w:tc>
@@ -5172,7 +5397,10 @@
               <w:cnfStyle w:val="000000000000" w:firstRow="0" w:lastRow="0" w:firstColumn="0" w:lastColumn="0" w:oddVBand="0" w:evenVBand="0" w:oddHBand="0" w:evenHBand="0" w:firstRowFirstColumn="0" w:firstRowLastColumn="0" w:lastRowFirstColumn="0" w:lastRowLastColumn="0"/>
             </w:pPr>
             <w:r>
-              <w:t>Int</w:t>
+              <w:t>i</w:t>
+            </w:r>
+            <w:r>
+              <w:t>nt</w:t>
             </w:r>
           </w:p>
         </w:tc>
@@ -5270,7 +5498,7 @@
               <w:cnfStyle w:val="000000000000" w:firstRow="0" w:lastRow="0" w:firstColumn="0" w:lastColumn="0" w:oddVBand="0" w:evenVBand="0" w:oddHBand="0" w:evenHBand="0" w:firstRowFirstColumn="0" w:firstRowLastColumn="0" w:lastRowFirstColumn="0" w:lastRowLastColumn="0"/>
             </w:pPr>
             <w:r>
-              <w:t>D</w:t>
+              <w:t>d</w:t>
             </w:r>
             <w:r>
               <w:rPr>
@@ -5367,7 +5595,7 @@
               <w:cnfStyle w:val="000000000000" w:firstRow="0" w:lastRow="0" w:firstColumn="0" w:lastColumn="0" w:oddVBand="0" w:evenVBand="0" w:oddHBand="0" w:evenHBand="0" w:firstRowFirstColumn="0" w:firstRowLastColumn="0" w:lastRowFirstColumn="0" w:lastRowLastColumn="0"/>
             </w:pPr>
             <w:r>
-              <w:t>D</w:t>
+              <w:t>d</w:t>
             </w:r>
             <w:r>
               <w:rPr>
@@ -5608,7 +5836,7 @@
               <w:cnfStyle w:val="000000000000" w:firstRow="0" w:lastRow="0" w:firstColumn="0" w:lastColumn="0" w:oddVBand="0" w:evenVBand="0" w:oddHBand="0" w:evenHBand="0" w:firstRowFirstColumn="0" w:firstRowLastColumn="0" w:lastRowFirstColumn="0" w:lastRowLastColumn="0"/>
             </w:pPr>
             <w:r>
-              <w:t>I</w:t>
+              <w:t>i</w:t>
             </w:r>
             <w:r>
               <w:rPr>
@@ -5705,7 +5933,7 @@
               <w:cnfStyle w:val="000000000000" w:firstRow="0" w:lastRow="0" w:firstColumn="0" w:lastColumn="0" w:oddVBand="0" w:evenVBand="0" w:oddHBand="0" w:evenHBand="0" w:firstRowFirstColumn="0" w:firstRowLastColumn="0" w:lastRowFirstColumn="0" w:lastRowLastColumn="0"/>
             </w:pPr>
             <w:r>
-              <w:t>C</w:t>
+              <w:t>c</w:t>
             </w:r>
             <w:r>
               <w:rPr>
@@ -6058,7 +6286,7 @@
               <w:cnfStyle w:val="000000000000" w:firstRow="0" w:lastRow="0" w:firstColumn="0" w:lastColumn="0" w:oddVBand="0" w:evenVBand="0" w:oddHBand="0" w:evenHBand="0" w:firstRowFirstColumn="0" w:firstRowLastColumn="0" w:lastRowFirstColumn="0" w:lastRowLastColumn="0"/>
             </w:pPr>
             <w:r>
-              <w:t>C</w:t>
+              <w:t>c</w:t>
             </w:r>
             <w:r>
               <w:rPr>
@@ -6314,7 +6542,7 @@
               <w:cnfStyle w:val="000000000000" w:firstRow="0" w:lastRow="0" w:firstColumn="0" w:lastColumn="0" w:oddVBand="0" w:evenVBand="0" w:oddHBand="0" w:evenHBand="0" w:firstRowFirstColumn="0" w:firstRowLastColumn="0" w:lastRowFirstColumn="0" w:lastRowLastColumn="0"/>
             </w:pPr>
             <w:r>
-              <w:t>I</w:t>
+              <w:t>i</w:t>
             </w:r>
             <w:r>
               <w:rPr>
@@ -6414,7 +6642,10 @@
               <w:cnfStyle w:val="000000000000" w:firstRow="0" w:lastRow="0" w:firstColumn="0" w:lastColumn="0" w:oddVBand="0" w:evenVBand="0" w:oddHBand="0" w:evenHBand="0" w:firstRowFirstColumn="0" w:firstRowLastColumn="0" w:lastRowFirstColumn="0" w:lastRowLastColumn="0"/>
             </w:pPr>
             <w:r>
-              <w:t>Int</w:t>
+              <w:t>i</w:t>
+            </w:r>
+            <w:r>
+              <w:t>nt</w:t>
             </w:r>
           </w:p>
         </w:tc>
@@ -6515,7 +6746,10 @@
               <w:cnfStyle w:val="000000000000" w:firstRow="0" w:lastRow="0" w:firstColumn="0" w:lastColumn="0" w:oddVBand="0" w:evenVBand="0" w:oddHBand="0" w:evenHBand="0" w:firstRowFirstColumn="0" w:firstRowLastColumn="0" w:lastRowFirstColumn="0" w:lastRowLastColumn="0"/>
             </w:pPr>
             <w:r>
-              <w:t>Datetime</w:t>
+              <w:t>d</w:t>
+            </w:r>
+            <w:r>
+              <w:t>atetime</w:t>
             </w:r>
           </w:p>
         </w:tc>
@@ -6615,7 +6849,10 @@
               <w:cnfStyle w:val="000000000000" w:firstRow="0" w:lastRow="0" w:firstColumn="0" w:lastColumn="0" w:oddVBand="0" w:evenVBand="0" w:oddHBand="0" w:evenHBand="0" w:firstRowFirstColumn="0" w:firstRowLastColumn="0" w:lastRowFirstColumn="0" w:lastRowLastColumn="0"/>
             </w:pPr>
             <w:r>
-              <w:t>Datetime</w:t>
+              <w:t>d</w:t>
+            </w:r>
+            <w:r>
+              <w:t>atetime</w:t>
             </w:r>
           </w:p>
         </w:tc>
@@ -6710,7 +6947,7 @@
               <w:cnfStyle w:val="000000000000" w:firstRow="0" w:lastRow="0" w:firstColumn="0" w:lastColumn="0" w:oddVBand="0" w:evenVBand="0" w:oddHBand="0" w:evenHBand="0" w:firstRowFirstColumn="0" w:firstRowLastColumn="0" w:lastRowFirstColumn="0" w:lastRowLastColumn="0"/>
             </w:pPr>
             <w:r>
-              <w:t>I</w:t>
+              <w:t>i</w:t>
             </w:r>
             <w:r>
               <w:rPr>
@@ -6810,7 +7047,7 @@
               <w:cnfStyle w:val="000000000000" w:firstRow="0" w:lastRow="0" w:firstColumn="0" w:lastColumn="0" w:oddVBand="0" w:evenVBand="0" w:oddHBand="0" w:evenHBand="0" w:firstRowFirstColumn="0" w:firstRowLastColumn="0" w:lastRowFirstColumn="0" w:lastRowLastColumn="0"/>
             </w:pPr>
             <w:r>
-              <w:t>D</w:t>
+              <w:t>d</w:t>
             </w:r>
             <w:r>
               <w:rPr>
@@ -7051,7 +7288,7 @@
               <w:cnfStyle w:val="000000000000" w:firstRow="0" w:lastRow="0" w:firstColumn="0" w:lastColumn="0" w:oddVBand="0" w:evenVBand="0" w:oddHBand="0" w:evenHBand="0" w:firstRowFirstColumn="0" w:firstRowLastColumn="0" w:lastRowFirstColumn="0" w:lastRowLastColumn="0"/>
             </w:pPr>
             <w:r>
-              <w:t>I</w:t>
+              <w:t>i</w:t>
             </w:r>
             <w:r>
               <w:rPr>
@@ -7151,7 +7388,10 @@
               <w:cnfStyle w:val="000000000000" w:firstRow="0" w:lastRow="0" w:firstColumn="0" w:lastColumn="0" w:oddVBand="0" w:evenVBand="0" w:oddHBand="0" w:evenHBand="0" w:firstRowFirstColumn="0" w:firstRowLastColumn="0" w:lastRowFirstColumn="0" w:lastRowLastColumn="0"/>
             </w:pPr>
             <w:r>
-              <w:t>Int</w:t>
+              <w:t>i</w:t>
+            </w:r>
+            <w:r>
+              <w:t>nt</w:t>
             </w:r>
           </w:p>
         </w:tc>
@@ -7252,7 +7492,10 @@
               <w:cnfStyle w:val="000000000000" w:firstRow="0" w:lastRow="0" w:firstColumn="0" w:lastColumn="0" w:oddVBand="0" w:evenVBand="0" w:oddHBand="0" w:evenHBand="0" w:firstRowFirstColumn="0" w:firstRowLastColumn="0" w:lastRowFirstColumn="0" w:lastRowLastColumn="0"/>
             </w:pPr>
             <w:r>
-              <w:t>Datetime</w:t>
+              <w:t>d</w:t>
+            </w:r>
+            <w:r>
+              <w:t>atetime</w:t>
             </w:r>
           </w:p>
         </w:tc>
@@ -7352,7 +7595,10 @@
               <w:cnfStyle w:val="000000000000" w:firstRow="0" w:lastRow="0" w:firstColumn="0" w:lastColumn="0" w:oddVBand="0" w:evenVBand="0" w:oddHBand="0" w:evenHBand="0" w:firstRowFirstColumn="0" w:firstRowLastColumn="0" w:lastRowFirstColumn="0" w:lastRowLastColumn="0"/>
             </w:pPr>
             <w:r>
-              <w:t>Datetime</w:t>
+              <w:t>d</w:t>
+            </w:r>
+            <w:r>
+              <w:t>atetime</w:t>
             </w:r>
           </w:p>
         </w:tc>
@@ -7447,7 +7693,7 @@
               <w:cnfStyle w:val="000000000000" w:firstRow="0" w:lastRow="0" w:firstColumn="0" w:lastColumn="0" w:oddVBand="0" w:evenVBand="0" w:oddHBand="0" w:evenHBand="0" w:firstRowFirstColumn="0" w:firstRowLastColumn="0" w:lastRowFirstColumn="0" w:lastRowLastColumn="0"/>
             </w:pPr>
             <w:r>
-              <w:t>D</w:t>
+              <w:t>d</w:t>
             </w:r>
             <w:r>
               <w:rPr>
@@ -7693,7 +7939,7 @@
               <w:cnfStyle w:val="000000000000" w:firstRow="0" w:lastRow="0" w:firstColumn="0" w:lastColumn="0" w:oddVBand="0" w:evenVBand="0" w:oddHBand="0" w:evenHBand="0" w:firstRowFirstColumn="0" w:firstRowLastColumn="0" w:lastRowFirstColumn="0" w:lastRowLastColumn="0"/>
             </w:pPr>
             <w:r>
-              <w:t>I</w:t>
+              <w:t>i</w:t>
             </w:r>
             <w:r>
               <w:rPr>
@@ -7793,7 +8039,10 @@
               <w:cnfStyle w:val="000000000000" w:firstRow="0" w:lastRow="0" w:firstColumn="0" w:lastColumn="0" w:oddVBand="0" w:evenVBand="0" w:oddHBand="0" w:evenHBand="0" w:firstRowFirstColumn="0" w:firstRowLastColumn="0" w:lastRowFirstColumn="0" w:lastRowLastColumn="0"/>
             </w:pPr>
             <w:r>
-              <w:t>Int</w:t>
+              <w:t>i</w:t>
+            </w:r>
+            <w:r>
+              <w:t>nt</w:t>
             </w:r>
           </w:p>
         </w:tc>
@@ -7891,7 +8140,7 @@
               <w:cnfStyle w:val="000000000000" w:firstRow="0" w:lastRow="0" w:firstColumn="0" w:lastColumn="0" w:oddVBand="0" w:evenVBand="0" w:oddHBand="0" w:evenHBand="0" w:firstRowFirstColumn="0" w:firstRowLastColumn="0" w:lastRowFirstColumn="0" w:lastRowLastColumn="0"/>
             </w:pPr>
             <w:r>
-              <w:t>C</w:t>
+              <w:t>c</w:t>
             </w:r>
             <w:r>
               <w:rPr>
@@ -8000,7 +8249,7 @@
               <w:cnfStyle w:val="000000000000" w:firstRow="0" w:lastRow="0" w:firstColumn="0" w:lastColumn="0" w:oddVBand="0" w:evenVBand="0" w:oddHBand="0" w:evenHBand="0" w:firstRowFirstColumn="0" w:firstRowLastColumn="0" w:lastRowFirstColumn="0" w:lastRowLastColumn="0"/>
             </w:pPr>
             <w:r>
-              <w:t>V</w:t>
+              <w:t>v</w:t>
             </w:r>
             <w:r>
               <w:rPr>
@@ -8253,7 +8502,7 @@
               <w:cnfStyle w:val="000000000000" w:firstRow="0" w:lastRow="0" w:firstColumn="0" w:lastColumn="0" w:oddVBand="0" w:evenVBand="0" w:oddHBand="0" w:evenHBand="0" w:firstRowFirstColumn="0" w:firstRowLastColumn="0" w:lastRowFirstColumn="0" w:lastRowLastColumn="0"/>
             </w:pPr>
             <w:r>
-              <w:t>I</w:t>
+              <w:t>i</w:t>
             </w:r>
             <w:r>
               <w:rPr>
@@ -8347,7 +8596,10 @@
               <w:cnfStyle w:val="000000000000" w:firstRow="0" w:lastRow="0" w:firstColumn="0" w:lastColumn="0" w:oddVBand="0" w:evenVBand="0" w:oddHBand="0" w:evenHBand="0" w:firstRowFirstColumn="0" w:firstRowLastColumn="0" w:lastRowFirstColumn="0" w:lastRowLastColumn="0"/>
             </w:pPr>
             <w:r>
-              <w:t>Int</w:t>
+              <w:t>i</w:t>
+            </w:r>
+            <w:r>
+              <w:t>nt</w:t>
             </w:r>
           </w:p>
         </w:tc>
@@ -8445,7 +8697,10 @@
               <w:cnfStyle w:val="000000000000" w:firstRow="0" w:lastRow="0" w:firstColumn="0" w:lastColumn="0" w:oddVBand="0" w:evenVBand="0" w:oddHBand="0" w:evenHBand="0" w:firstRowFirstColumn="0" w:firstRowLastColumn="0" w:lastRowFirstColumn="0" w:lastRowLastColumn="0"/>
             </w:pPr>
             <w:r>
-              <w:t>Varchar(45)</w:t>
+              <w:t>v</w:t>
+            </w:r>
+            <w:r>
+              <w:t>archar(45)</w:t>
             </w:r>
           </w:p>
         </w:tc>
@@ -8542,7 +8797,7 @@
               <w:cnfStyle w:val="000000000000" w:firstRow="0" w:lastRow="0" w:firstColumn="0" w:lastColumn="0" w:oddVBand="0" w:evenVBand="0" w:oddHBand="0" w:evenHBand="0" w:firstRowFirstColumn="0" w:firstRowLastColumn="0" w:lastRowFirstColumn="0" w:lastRowLastColumn="0"/>
             </w:pPr>
             <w:r>
-              <w:t>C</w:t>
+              <w:t>c</w:t>
             </w:r>
             <w:r>
               <w:rPr>
@@ -8661,7 +8916,7 @@
               <w:cnfStyle w:val="000000000000" w:firstRow="0" w:lastRow="0" w:firstColumn="0" w:lastColumn="0" w:oddVBand="0" w:evenVBand="0" w:oddHBand="0" w:evenHBand="0" w:firstRowFirstColumn="0" w:firstRowLastColumn="0" w:lastRowFirstColumn="0" w:lastRowLastColumn="0"/>
             </w:pPr>
             <w:r>
-              <w:t>V</w:t>
+              <w:t>v</w:t>
             </w:r>
             <w:r>
               <w:rPr>
@@ -8767,7 +9022,7 @@
               <w:cnfStyle w:val="000000000000" w:firstRow="0" w:lastRow="0" w:firstColumn="0" w:lastColumn="0" w:oddVBand="0" w:evenVBand="0" w:oddHBand="0" w:evenHBand="0" w:firstRowFirstColumn="0" w:firstRowLastColumn="0" w:lastRowFirstColumn="0" w:lastRowLastColumn="0"/>
             </w:pPr>
             <w:r>
-              <w:t>T</w:t>
+              <w:t>datet</w:t>
             </w:r>
             <w:r>
               <w:rPr>
@@ -8871,7 +9126,10 @@
               <w:cnfStyle w:val="000000000000" w:firstRow="0" w:lastRow="0" w:firstColumn="0" w:lastColumn="0" w:oddVBand="0" w:evenVBand="0" w:oddHBand="0" w:evenHBand="0" w:firstRowFirstColumn="0" w:firstRowLastColumn="0" w:lastRowFirstColumn="0" w:lastRowLastColumn="0"/>
             </w:pPr>
             <w:r>
-              <w:t>Int</w:t>
+              <w:t>i</w:t>
+            </w:r>
+            <w:r>
+              <w:t>nt</w:t>
             </w:r>
           </w:p>
         </w:tc>
@@ -8974,7 +9232,7 @@
               <w:cnfStyle w:val="000000000000" w:firstRow="0" w:lastRow="0" w:firstColumn="0" w:lastColumn="0" w:oddVBand="0" w:evenVBand="0" w:oddHBand="0" w:evenHBand="0" w:firstRowFirstColumn="0" w:firstRowLastColumn="0" w:lastRowFirstColumn="0" w:lastRowLastColumn="0"/>
             </w:pPr>
             <w:r>
-              <w:t>I</w:t>
+              <w:t>i</w:t>
             </w:r>
             <w:r>
               <w:rPr>
@@ -9075,7 +9333,7 @@
               <w:cnfStyle w:val="000000000000" w:firstRow="0" w:lastRow="0" w:firstColumn="0" w:lastColumn="0" w:oddVBand="0" w:evenVBand="0" w:oddHBand="0" w:evenHBand="0" w:firstRowFirstColumn="0" w:firstRowLastColumn="0" w:lastRowFirstColumn="0" w:lastRowLastColumn="0"/>
             </w:pPr>
             <w:r>
-              <w:t>I</w:t>
+              <w:t>i</w:t>
             </w:r>
             <w:r>
               <w:rPr>
@@ -9184,7 +9442,7 @@
               <w:cnfStyle w:val="000000000000" w:firstRow="0" w:lastRow="0" w:firstColumn="0" w:lastColumn="0" w:oddVBand="0" w:evenVBand="0" w:oddHBand="0" w:evenHBand="0" w:firstRowFirstColumn="0" w:firstRowLastColumn="0" w:lastRowFirstColumn="0" w:lastRowLastColumn="0"/>
             </w:pPr>
             <w:r>
-              <w:t>I</w:t>
+              <w:t>i</w:t>
             </w:r>
             <w:r>
               <w:rPr>
@@ -9291,7 +9549,7 @@
               <w:cnfStyle w:val="000000000000" w:firstRow="0" w:lastRow="0" w:firstColumn="0" w:lastColumn="0" w:oddVBand="0" w:evenVBand="0" w:oddHBand="0" w:evenHBand="0" w:firstRowFirstColumn="0" w:firstRowLastColumn="0" w:lastRowFirstColumn="0" w:lastRowLastColumn="0"/>
             </w:pPr>
             <w:r>
-              <w:t>D</w:t>
+              <w:t>d</w:t>
             </w:r>
             <w:r>
               <w:rPr>
@@ -9533,7 +9791,7 @@
               <w:cnfStyle w:val="000000000000" w:firstRow="0" w:lastRow="0" w:firstColumn="0" w:lastColumn="0" w:oddVBand="0" w:evenVBand="0" w:oddHBand="0" w:evenHBand="0" w:firstRowFirstColumn="0" w:firstRowLastColumn="0" w:lastRowFirstColumn="0" w:lastRowLastColumn="0"/>
             </w:pPr>
             <w:r>
-              <w:t>I</w:t>
+              <w:t>i</w:t>
             </w:r>
             <w:r>
               <w:rPr>
@@ -9633,7 +9891,10 @@
               <w:cnfStyle w:val="000000000000" w:firstRow="0" w:lastRow="0" w:firstColumn="0" w:lastColumn="0" w:oddVBand="0" w:evenVBand="0" w:oddHBand="0" w:evenHBand="0" w:firstRowFirstColumn="0" w:firstRowLastColumn="0" w:lastRowFirstColumn="0" w:lastRowLastColumn="0"/>
             </w:pPr>
             <w:r>
-              <w:t>Int</w:t>
+              <w:t>i</w:t>
+            </w:r>
+            <w:r>
+              <w:t>nt</w:t>
             </w:r>
           </w:p>
         </w:tc>
@@ -9731,7 +9992,7 @@
               <w:cnfStyle w:val="000000000000" w:firstRow="0" w:lastRow="0" w:firstColumn="0" w:lastColumn="0" w:oddVBand="0" w:evenVBand="0" w:oddHBand="0" w:evenHBand="0" w:firstRowFirstColumn="0" w:firstRowLastColumn="0" w:lastRowFirstColumn="0" w:lastRowLastColumn="0"/>
             </w:pPr>
             <w:r>
-              <w:t>I</w:t>
+              <w:t>i</w:t>
             </w:r>
             <w:r>
               <w:rPr>
@@ -9834,7 +10095,7 @@
               <w:cnfStyle w:val="000000000000" w:firstRow="0" w:lastRow="0" w:firstColumn="0" w:lastColumn="0" w:oddVBand="0" w:evenVBand="0" w:oddHBand="0" w:evenHBand="0" w:firstRowFirstColumn="0" w:firstRowLastColumn="0" w:lastRowFirstColumn="0" w:lastRowLastColumn="0"/>
             </w:pPr>
             <w:r>
-              <w:t>C</w:t>
+              <w:t>c</w:t>
             </w:r>
             <w:r>
               <w:rPr>
@@ -9953,7 +10214,7 @@
               <w:cnfStyle w:val="000000000000" w:firstRow="0" w:lastRow="0" w:firstColumn="0" w:lastColumn="0" w:oddVBand="0" w:evenVBand="0" w:oddHBand="0" w:evenHBand="0" w:firstRowFirstColumn="0" w:firstRowLastColumn="0" w:lastRowFirstColumn="0" w:lastRowLastColumn="0"/>
             </w:pPr>
             <w:r>
-              <w:t>C</w:t>
+              <w:t>c</w:t>
             </w:r>
             <w:r>
               <w:rPr>
@@ -10213,7 +10474,7 @@
               <w:cnfStyle w:val="000000000000" w:firstRow="0" w:lastRow="0" w:firstColumn="0" w:lastColumn="0" w:oddVBand="0" w:evenVBand="0" w:oddHBand="0" w:evenHBand="0" w:firstRowFirstColumn="0" w:firstRowLastColumn="0" w:lastRowFirstColumn="0" w:lastRowLastColumn="0"/>
             </w:pPr>
             <w:r>
-              <w:t>I</w:t>
+              <w:t>i</w:t>
             </w:r>
             <w:r>
               <w:rPr>
@@ -10307,7 +10568,10 @@
               <w:cnfStyle w:val="000000000000" w:firstRow="0" w:lastRow="0" w:firstColumn="0" w:lastColumn="0" w:oddVBand="0" w:evenVBand="0" w:oddHBand="0" w:evenHBand="0" w:firstRowFirstColumn="0" w:firstRowLastColumn="0" w:lastRowFirstColumn="0" w:lastRowLastColumn="0"/>
             </w:pPr>
             <w:r>
-              <w:t>Char</w:t>
+              <w:t>c</w:t>
+            </w:r>
+            <w:r>
+              <w:t>har</w:t>
             </w:r>
             <w:r>
               <w:rPr>
@@ -10420,7 +10684,7 @@
               <w:cnfStyle w:val="000000000000" w:firstRow="0" w:lastRow="0" w:firstColumn="0" w:lastColumn="0" w:oddVBand="0" w:evenVBand="0" w:oddHBand="0" w:evenHBand="0" w:firstRowFirstColumn="0" w:firstRowLastColumn="0" w:lastRowFirstColumn="0" w:lastRowLastColumn="0"/>
             </w:pPr>
             <w:r>
-              <w:t>C</w:t>
+              <w:t>c</w:t>
             </w:r>
             <w:r>
               <w:rPr>
@@ -10544,7 +10808,10 @@
               <w:cnfStyle w:val="000000000000" w:firstRow="0" w:lastRow="0" w:firstColumn="0" w:lastColumn="0" w:oddVBand="0" w:evenVBand="0" w:oddHBand="0" w:evenHBand="0" w:firstRowFirstColumn="0" w:firstRowLastColumn="0" w:lastRowFirstColumn="0" w:lastRowLastColumn="0"/>
             </w:pPr>
             <w:r>
-              <w:t>Varchar(20)</w:t>
+              <w:t>v</w:t>
+            </w:r>
+            <w:r>
+              <w:t>archar(20)</w:t>
             </w:r>
           </w:p>
         </w:tc>
@@ -10772,11 +11039,18 @@
             </w:pPr>
             <w:r>
               <w:rPr>
-                <w:rFonts w:hint="eastAsia"/>
                 <w:b/>
                 <w:bCs/>
               </w:rPr>
-              <w:t>Int</w:t>
+              <w:t>i</w:t>
+            </w:r>
+            <w:r>
+              <w:rPr>
+                <w:rFonts w:hint="eastAsia"/>
+                <w:b/>
+                <w:bCs/>
+              </w:rPr>
+              <w:t>nt</w:t>
             </w:r>
           </w:p>
         </w:tc>
@@ -11252,10 +11526,13 @@
           </w:tcPr>
           <w:p>
             <w:r>
-              <w:rPr>
-                <w:rFonts w:hint="eastAsia"/>
-              </w:rPr>
-              <w:t>Int</w:t>
+              <w:t>i</w:t>
+            </w:r>
+            <w:r>
+              <w:rPr>
+                <w:rFonts w:hint="eastAsia"/>
+              </w:rPr>
+              <w:t>nt</w:t>
             </w:r>
           </w:p>
         </w:tc>
@@ -11901,10 +12178,13 @@
           </w:tcPr>
           <w:p>
             <w:r>
-              <w:rPr>
-                <w:rFonts w:hint="eastAsia"/>
-              </w:rPr>
-              <w:t>Int</w:t>
+              <w:t>i</w:t>
+            </w:r>
+            <w:r>
+              <w:rPr>
+                <w:rFonts w:hint="eastAsia"/>
+              </w:rPr>
+              <w:t>nt</w:t>
             </w:r>
           </w:p>
         </w:tc>
@@ -12086,10 +12366,13 @@
           </w:tcPr>
           <w:p>
             <w:r>
-              <w:rPr>
-                <w:rFonts w:hint="eastAsia"/>
-              </w:rPr>
-              <w:t>Int</w:t>
+              <w:t>i</w:t>
+            </w:r>
+            <w:r>
+              <w:rPr>
+                <w:rFonts w:hint="eastAsia"/>
+              </w:rPr>
+              <w:t>nt</w:t>
             </w:r>
           </w:p>
         </w:tc>
@@ -12133,10 +12416,13 @@
           </w:tcPr>
           <w:p>
             <w:r>
-              <w:rPr>
-                <w:rFonts w:hint="eastAsia"/>
-              </w:rPr>
-              <w:t>Int</w:t>
+              <w:t>i</w:t>
+            </w:r>
+            <w:r>
+              <w:rPr>
+                <w:rFonts w:hint="eastAsia"/>
+              </w:rPr>
+              <w:t>nt</w:t>
             </w:r>
           </w:p>
         </w:tc>
@@ -12180,10 +12466,13 @@
           </w:tcPr>
           <w:p>
             <w:r>
-              <w:rPr>
-                <w:rFonts w:hint="eastAsia"/>
-              </w:rPr>
-              <w:t>Int</w:t>
+              <w:t>i</w:t>
+            </w:r>
+            <w:r>
+              <w:rPr>
+                <w:rFonts w:hint="eastAsia"/>
+              </w:rPr>
+              <w:t>nt</w:t>
             </w:r>
           </w:p>
         </w:tc>
@@ -12707,7 +12996,13 @@
               <w:rPr>
                 <w:bCs/>
               </w:rPr>
-              <w:t>Int</w:t>
+              <w:t>i</w:t>
+            </w:r>
+            <w:r>
+              <w:rPr>
+                <w:bCs/>
+              </w:rPr>
+              <w:t>nt</w:t>
             </w:r>
           </w:p>
         </w:tc>
@@ -12948,7 +13243,10 @@
               <w:rPr>
                 <w:rFonts w:hint="eastAsia"/>
               </w:rPr>
-              <w:t>ata</w:t>
+              <w:t>at</w:t>
+            </w:r>
+            <w:r>
+              <w:t>e</w:t>
             </w:r>
           </w:p>
         </w:tc>
@@ -13615,7 +13913,7 @@
               <w:cnfStyle w:val="000000000000" w:firstRow="0" w:lastRow="0" w:firstColumn="0" w:lastColumn="0" w:oddVBand="0" w:evenVBand="0" w:oddHBand="0" w:evenHBand="0" w:firstRowFirstColumn="0" w:firstRowLastColumn="0" w:lastRowFirstColumn="0" w:lastRowLastColumn="0"/>
             </w:pPr>
             <w:r>
-              <w:t>I</w:t>
+              <w:t>i</w:t>
             </w:r>
             <w:r>
               <w:rPr>
@@ -13965,7 +14263,10 @@
               <w:cnfStyle w:val="000000000000" w:firstRow="0" w:lastRow="0" w:firstColumn="0" w:lastColumn="0" w:oddVBand="0" w:evenVBand="0" w:oddHBand="0" w:evenHBand="0" w:firstRowFirstColumn="0" w:firstRowLastColumn="0" w:lastRowFirstColumn="0" w:lastRowLastColumn="0"/>
             </w:pPr>
             <w:r>
-              <w:t>Int</w:t>
+              <w:t>i</w:t>
+            </w:r>
+            <w:r>
+              <w:t>nt</w:t>
             </w:r>
           </w:p>
         </w:tc>
@@ -14017,7 +14318,7 @@
               <w:cnfStyle w:val="000000000000" w:firstRow="0" w:lastRow="0" w:firstColumn="0" w:lastColumn="0" w:oddVBand="0" w:evenVBand="0" w:oddHBand="0" w:evenHBand="0" w:firstRowFirstColumn="0" w:firstRowLastColumn="0" w:lastRowFirstColumn="0" w:lastRowLastColumn="0"/>
             </w:pPr>
             <w:r>
-              <w:t>I</w:t>
+              <w:t>i</w:t>
             </w:r>
             <w:r>
               <w:rPr>
@@ -14085,7 +14386,7 @@
               <w:cnfStyle w:val="000000000000" w:firstRow="0" w:lastRow="0" w:firstColumn="0" w:lastColumn="0" w:oddVBand="0" w:evenVBand="0" w:oddHBand="0" w:evenHBand="0" w:firstRowFirstColumn="0" w:firstRowLastColumn="0" w:lastRowFirstColumn="0" w:lastRowLastColumn="0"/>
             </w:pPr>
             <w:r>
-              <w:t>I</w:t>
+              <w:t>i</w:t>
             </w:r>
             <w:r>
               <w:rPr>
@@ -14143,7 +14444,7 @@
               <w:cnfStyle w:val="000000000000" w:firstRow="0" w:lastRow="0" w:firstColumn="0" w:lastColumn="0" w:oddVBand="0" w:evenVBand="0" w:oddHBand="0" w:evenHBand="0" w:firstRowFirstColumn="0" w:firstRowLastColumn="0" w:lastRowFirstColumn="0" w:lastRowLastColumn="0"/>
             </w:pPr>
             <w:r>
-              <w:t>I</w:t>
+              <w:t>i</w:t>
             </w:r>
             <w:r>
               <w:rPr>
@@ -14262,7 +14563,16 @@
               <w:rPr>
                 <w:rFonts w:hint="eastAsia"/>
               </w:rPr>
-              <w:t>List&lt;item&gt;</w:t>
+              <w:t>List&lt;</w:t>
+            </w:r>
+            <w:r>
+              <w:t>I</w:t>
+            </w:r>
+            <w:r>
+              <w:rPr>
+                <w:rFonts w:hint="eastAsia"/>
+              </w:rPr>
+              <w:t>tem&gt;</w:t>
             </w:r>
           </w:p>
         </w:tc>
@@ -14466,7 +14776,7 @@
               <w:cnfStyle w:val="000000000000" w:firstRow="0" w:lastRow="0" w:firstColumn="0" w:lastColumn="0" w:oddVBand="0" w:evenVBand="0" w:oddHBand="0" w:evenHBand="0" w:firstRowFirstColumn="0" w:firstRowLastColumn="0" w:lastRowFirstColumn="0" w:lastRowLastColumn="0"/>
             </w:pPr>
             <w:r>
-              <w:t>I</w:t>
+              <w:t>i</w:t>
             </w:r>
             <w:r>
               <w:rPr>
@@ -14738,7 +15048,7 @@
               <w:cnfStyle w:val="000000000000" w:firstRow="0" w:lastRow="0" w:firstColumn="0" w:lastColumn="0" w:oddVBand="0" w:evenVBand="0" w:oddHBand="0" w:evenHBand="0" w:firstRowFirstColumn="0" w:firstRowLastColumn="0" w:lastRowFirstColumn="0" w:lastRowLastColumn="0"/>
             </w:pPr>
             <w:r>
-              <w:t>I</w:t>
+              <w:t>i</w:t>
             </w:r>
             <w:r>
               <w:rPr>
@@ -15664,7 +15974,7 @@
               <w:cnfStyle w:val="000000000000" w:firstRow="0" w:lastRow="0" w:firstColumn="0" w:lastColumn="0" w:oddVBand="0" w:evenVBand="0" w:oddHBand="0" w:evenHBand="0" w:firstRowFirstColumn="0" w:firstRowLastColumn="0" w:lastRowFirstColumn="0" w:lastRowLastColumn="0"/>
             </w:pPr>
             <w:r>
-              <w:t>I</w:t>
+              <w:t>i</w:t>
             </w:r>
             <w:r>
               <w:rPr>
@@ -15895,7 +16205,7 @@
               <w:cnfStyle w:val="000000000000" w:firstRow="0" w:lastRow="0" w:firstColumn="0" w:lastColumn="0" w:oddVBand="0" w:evenVBand="0" w:oddHBand="0" w:evenHBand="0" w:firstRowFirstColumn="0" w:firstRowLastColumn="0" w:lastRowFirstColumn="0" w:lastRowLastColumn="0"/>
             </w:pPr>
             <w:r>
-              <w:t>I</w:t>
+              <w:t>i</w:t>
             </w:r>
             <w:r>
               <w:rPr>
@@ -16448,12 +16758,15 @@
         <w:rPr>
           <w:rFonts w:hint="eastAsia"/>
         </w:rPr>
-        <w:t xml:space="preserve"> phone  </w:t>
-      </w:r>
-    </w:p>
-    <w:p>
-      <w:pPr>
-        <w:ind w:firstLine="420"/>
+        <w:t xml:space="preserve"> phone</w:t>
+      </w:r>
+      <w:r>
+        <w:t>，</w:t>
+      </w:r>
+    </w:p>
+    <w:p>
+      <w:pPr>
+        <w:ind w:left="420" w:firstLine="420"/>
       </w:pPr>
       <w:r>
         <w:rPr>
@@ -17154,6 +17467,12 @@
         <w:tab/>
         <w:t>手机phone</w:t>
       </w:r>
+      <w:r>
+        <w:rPr>
+          <w:rFonts w:ascii="宋体" w:eastAsia="宋体" w:hAnsi="宋体" w:cs="宋体"/>
+        </w:rPr>
+        <w:t>,</w:t>
+      </w:r>
     </w:p>
     <w:p>
       <w:pPr>
@@ -17316,6 +17635,12 @@
         </w:rPr>
         <w:tab/>
         <w:t>手机phone</w:t>
+      </w:r>
+      <w:r>
+        <w:rPr>
+          <w:rFonts w:ascii="宋体" w:eastAsia="宋体" w:hAnsi="宋体" w:cs="宋体"/>
+        </w:rPr>
+        <w:t>,</w:t>
       </w:r>
     </w:p>
     <w:p>
@@ -36327,6 +36652,22 @@
     </w:p>
     <w:p>
       <w:pPr>
+        <w:pStyle w:val="5"/>
+        <w:rPr>
+          <w:rFonts w:hint="eastAsia"/>
+          <w:lang w:val="en-GB"/>
+        </w:rPr>
+      </w:pPr>
+      <w:r>
+        <w:rPr>
+          <w:rFonts w:hint="eastAsia"/>
+          <w:lang w:val="en-GB"/>
+        </w:rPr>
+        <w:t>收入统计</w:t>
+      </w:r>
+    </w:p>
+    <w:p>
+      <w:pPr>
         <w:jc w:val="left"/>
         <w:rPr>
           <w:rFonts w:asciiTheme="minorEastAsia" w:hAnsiTheme="minorEastAsia"/>
@@ -36592,10 +36933,18 @@
     </w:p>
     <w:p>
       <w:pPr>
+        <w:pStyle w:val="5"/>
         <w:rPr>
           <w:lang w:val="en-GB"/>
         </w:rPr>
       </w:pPr>
+      <w:r>
+        <w:rPr>
+          <w:rFonts w:hint="eastAsia"/>
+          <w:lang w:val="en-GB"/>
+        </w:rPr>
+        <w:t>销量统计</w:t>
+      </w:r>
     </w:p>
     <w:p>
       <w:pPr>
@@ -36912,10 +37261,18 @@
     </w:p>
     <w:p>
       <w:pPr>
+        <w:pStyle w:val="5"/>
         <w:rPr>
           <w:lang w:val="en-GB"/>
         </w:rPr>
       </w:pPr>
+      <w:r>
+        <w:rPr>
+          <w:rFonts w:hint="eastAsia"/>
+          <w:lang w:val="en-GB"/>
+        </w:rPr>
+        <w:t>商品购买人数统计</w:t>
+      </w:r>
     </w:p>
     <w:p>
       <w:pPr>
@@ -38274,6 +38631,30 @@
       </w:tcPr>
     </w:tblStylePr>
   </w:style>
+  <w:style w:type="paragraph" w:styleId="a8">
+    <w:name w:val="Balloon Text"/>
+    <w:basedOn w:val="a"/>
+    <w:link w:val="Char2"/>
+    <w:semiHidden/>
+    <w:unhideWhenUsed/>
+    <w:rsid w:val="00900D4A"/>
+    <w:rPr>
+      <w:sz w:val="18"/>
+      <w:szCs w:val="18"/>
+    </w:rPr>
+  </w:style>
+  <w:style w:type="character" w:customStyle="1" w:styleId="Char2">
+    <w:name w:val="批注框文本 Char"/>
+    <w:basedOn w:val="a0"/>
+    <w:link w:val="a8"/>
+    <w:semiHidden/>
+    <w:rsid w:val="00900D4A"/>
+    <w:rPr>
+      <w:kern w:val="2"/>
+      <w:sz w:val="18"/>
+      <w:szCs w:val="18"/>
+    </w:rPr>
+  </w:style>
 </w:styles>
 </file>
 
@@ -38554,7 +38935,7 @@
 </file>
 
 <file path=customXml/itemProps2.xml><?xml version="1.0" encoding="utf-8"?>
-<ds:datastoreItem xmlns:ds="http://schemas.openxmlformats.org/officeDocument/2006/customXml" ds:itemID="{874EE442-3453-4CE1-8E2E-24188EB707E3}">
+<ds:datastoreItem xmlns:ds="http://schemas.openxmlformats.org/officeDocument/2006/customXml" ds:itemID="{68F5FD3F-1B23-49C9-BCB6-29DB182EC584}">
   <ds:schemaRefs>
     <ds:schemaRef ds:uri="http://schemas.openxmlformats.org/officeDocument/2006/bibliography"/>
   </ds:schemaRefs>

--- a/需求分析建模/概要分析/自营电商概要设计.docx
+++ b/需求分析建模/概要分析/自营电商概要设计.docx
@@ -1,6 +1,6 @@
 
 <file path=word/document.xml><?xml version="1.0" encoding="utf-8"?>
-<w:document xmlns:wpc="http://schemas.microsoft.com/office/word/2010/wordprocessingCanvas" xmlns:mc="http://schemas.openxmlformats.org/markup-compatibility/2006" xmlns:o="urn:schemas-microsoft-com:office:office" xmlns:r="http://schemas.openxmlformats.org/officeDocument/2006/relationships" xmlns:m="http://schemas.openxmlformats.org/officeDocument/2006/math" xmlns:v="urn:schemas-microsoft-com:vml" xmlns:wp14="http://schemas.microsoft.com/office/word/2010/wordprocessingDrawing" xmlns:wp="http://schemas.openxmlformats.org/drawingml/2006/wordprocessingDrawing" xmlns:w10="urn:schemas-microsoft-com:office:word" xmlns:w="http://schemas.openxmlformats.org/wordprocessingml/2006/main" xmlns:w14="http://schemas.microsoft.com/office/word/2010/wordml" xmlns:w15="http://schemas.microsoft.com/office/word/2012/wordml" xmlns:wpg="http://schemas.microsoft.com/office/word/2010/wordprocessingGroup" xmlns:wpi="http://schemas.microsoft.com/office/word/2010/wordprocessingInk" xmlns:wne="http://schemas.microsoft.com/office/word/2006/wordml" xmlns:wps="http://schemas.microsoft.com/office/word/2010/wordprocessingShape" mc:Ignorable="w14 w15 wp14">
+<w:document xmlns:wpc="http://schemas.microsoft.com/office/word/2010/wordprocessingCanvas" xmlns:cx="http://schemas.microsoft.com/office/drawing/2014/chartex" xmlns:mc="http://schemas.openxmlformats.org/markup-compatibility/2006" xmlns:o="urn:schemas-microsoft-com:office:office" xmlns:r="http://schemas.openxmlformats.org/officeDocument/2006/relationships" xmlns:m="http://schemas.openxmlformats.org/officeDocument/2006/math" xmlns:v="urn:schemas-microsoft-com:vml" xmlns:wp14="http://schemas.microsoft.com/office/word/2010/wordprocessingDrawing" xmlns:wp="http://schemas.openxmlformats.org/drawingml/2006/wordprocessingDrawing" xmlns:w10="urn:schemas-microsoft-com:office:word" xmlns:w="http://schemas.openxmlformats.org/wordprocessingml/2006/main" xmlns:w14="http://schemas.microsoft.com/office/word/2010/wordml" xmlns:w15="http://schemas.microsoft.com/office/word/2012/wordml" xmlns:w16se="http://schemas.microsoft.com/office/word/2015/wordml/symex" xmlns:wpg="http://schemas.microsoft.com/office/word/2010/wordprocessingGroup" xmlns:wpi="http://schemas.microsoft.com/office/word/2010/wordprocessingInk" xmlns:wne="http://schemas.microsoft.com/office/word/2006/wordml" xmlns:wps="http://schemas.microsoft.com/office/word/2010/wordprocessingShape" mc:Ignorable="w14 w15 w16se wp14">
   <w:body>
     <w:p>
       <w:pPr>
@@ -4073,6 +4073,12 @@
             <w:pPr>
               <w:cnfStyle w:val="000000000000" w:firstRow="0" w:lastRow="0" w:firstColumn="0" w:lastColumn="0" w:oddVBand="0" w:evenVBand="0" w:oddHBand="0" w:evenHBand="0" w:firstRowFirstColumn="0" w:firstRowLastColumn="0" w:lastRowFirstColumn="0" w:lastRowLastColumn="0"/>
             </w:pPr>
+            <w:r>
+              <w:rPr>
+                <w:rFonts w:hint="eastAsia"/>
+              </w:rPr>
+              <w:t>0</w:t>
+            </w:r>
           </w:p>
         </w:tc>
         <w:tc>
@@ -4244,16 +4250,12 @@
           </w:tcPr>
           <w:p>
             <w:r>
-              <w:t>b</w:t>
-            </w:r>
-            <w:r>
-              <w:rPr>
-                <w:rFonts w:hint="eastAsia"/>
-              </w:rPr>
-              <w:t>ra</w:t>
-            </w:r>
-            <w:r>
-              <w:t>nd_id</w:t>
+              <w:t>brand</w:t>
+            </w:r>
+            <w:bookmarkStart w:id="0" w:name="_GoBack"/>
+            <w:bookmarkEnd w:id="0"/>
+            <w:r>
+              <w:t>_id</w:t>
             </w:r>
           </w:p>
         </w:tc>
@@ -11430,7 +11432,7 @@
     </w:p>
     <w:tbl>
       <w:tblPr>
-        <w:tblStyle w:val="a6"/>
+        <w:tblStyle w:val="a9"/>
         <w:tblW w:w="4627" w:type="dxa"/>
         <w:tblLayout w:type="fixed"/>
         <w:tblLook w:val="04A0" w:firstRow="1" w:lastRow="0" w:firstColumn="1" w:lastColumn="0" w:noHBand="0" w:noVBand="1"/>
@@ -11707,7 +11709,7 @@
     </w:p>
     <w:tbl>
       <w:tblPr>
-        <w:tblStyle w:val="a6"/>
+        <w:tblStyle w:val="a9"/>
         <w:tblW w:w="5353" w:type="dxa"/>
         <w:tblLayout w:type="fixed"/>
         <w:tblLook w:val="04A0" w:firstRow="1" w:lastRow="0" w:firstColumn="1" w:lastColumn="0" w:noHBand="0" w:noVBand="1"/>
@@ -12082,7 +12084,7 @@
     </w:p>
     <w:tbl>
       <w:tblPr>
-        <w:tblStyle w:val="a6"/>
+        <w:tblStyle w:val="a9"/>
         <w:tblW w:w="4627" w:type="dxa"/>
         <w:tblLayout w:type="fixed"/>
         <w:tblLook w:val="04A0" w:firstRow="1" w:lastRow="0" w:firstColumn="1" w:lastColumn="0" w:noHBand="0" w:noVBand="1"/>
@@ -12645,7 +12647,7 @@
     </w:p>
     <w:tbl>
       <w:tblPr>
-        <w:tblStyle w:val="a6"/>
+        <w:tblStyle w:val="a9"/>
         <w:tblW w:w="4627" w:type="dxa"/>
         <w:tblLayout w:type="fixed"/>
         <w:tblLook w:val="04A0" w:firstRow="1" w:lastRow="0" w:firstColumn="1" w:lastColumn="0" w:noHBand="0" w:noVBand="1"/>
@@ -14118,14 +14120,14 @@
                 <w:bCs w:val="0"/>
               </w:rPr>
             </w:pPr>
-            <w:bookmarkStart w:id="0" w:name="OLE_LINK1"/>
+            <w:bookmarkStart w:id="1" w:name="OLE_LINK1"/>
             <w:r>
               <w:rPr>
                 <w:rFonts w:hint="eastAsia"/>
               </w:rPr>
               <w:t>address</w:t>
             </w:r>
-            <w:bookmarkEnd w:id="0"/>
+            <w:bookmarkEnd w:id="1"/>
           </w:p>
         </w:tc>
         <w:tc>
@@ -18049,7 +18051,7 @@
     </w:p>
     <w:tbl>
       <w:tblPr>
-        <w:tblStyle w:val="a6"/>
+        <w:tblStyle w:val="a9"/>
         <w:tblW w:w="9610" w:type="dxa"/>
         <w:tblInd w:w="-146" w:type="dxa"/>
         <w:tblLayout w:type="fixed"/>
@@ -25051,8 +25053,6 @@
         <w:lastRenderedPageBreak/>
         <w:t>public void delete(int uid ,int cid)</w:t>
       </w:r>
-      <w:bookmarkStart w:id="1" w:name="_GoBack"/>
-      <w:bookmarkEnd w:id="1"/>
     </w:p>
     <w:p>
       <w:pPr>
@@ -26226,7 +26226,7 @@
       <w:pPr>
         <w:pStyle w:val="2"/>
         <w:rPr>
-          <w:rStyle w:val="a7"/>
+          <w:rStyle w:val="aa"/>
           <w:b/>
           <w:bCs/>
         </w:rPr>
@@ -26243,9 +26243,6 @@
     <w:p>
       <w:pPr>
         <w:pStyle w:val="3"/>
-        <w:rPr>
-          <w:rFonts w:hint="eastAsia"/>
-        </w:rPr>
       </w:pPr>
       <w:r>
         <w:rPr>
@@ -26260,9 +26257,6 @@
     <w:p>
       <w:pPr>
         <w:pStyle w:val="4"/>
-        <w:rPr>
-          <w:rFonts w:hint="eastAsia"/>
-        </w:rPr>
       </w:pPr>
       <w:r>
         <w:rPr>
@@ -27092,12 +27086,12 @@
       <w:pPr>
         <w:pStyle w:val="6"/>
         <w:rPr>
-          <w:rStyle w:val="a7"/>
-        </w:rPr>
-      </w:pPr>
-      <w:r>
-        <w:rPr>
-          <w:rStyle w:val="a7"/>
+          <w:rStyle w:val="aa"/>
+        </w:rPr>
+      </w:pPr>
+      <w:r>
+        <w:rPr>
+          <w:rStyle w:val="aa"/>
           <w:rFonts w:hint="eastAsia"/>
         </w:rPr>
         <w:t>客户下单</w:t>
@@ -27282,12 +27276,12 @@
       <w:pPr>
         <w:pStyle w:val="6"/>
         <w:rPr>
-          <w:rStyle w:val="a7"/>
-        </w:rPr>
-      </w:pPr>
-      <w:r>
-        <w:rPr>
-          <w:rStyle w:val="a7"/>
+          <w:rStyle w:val="aa"/>
+        </w:rPr>
+      </w:pPr>
+      <w:r>
+        <w:rPr>
+          <w:rStyle w:val="aa"/>
           <w:rFonts w:hint="eastAsia"/>
         </w:rPr>
         <w:t>查看订单</w:t>
@@ -27404,12 +27398,12 @@
       <w:pPr>
         <w:pStyle w:val="6"/>
         <w:rPr>
-          <w:rStyle w:val="a7"/>
-        </w:rPr>
-      </w:pPr>
-      <w:r>
-        <w:rPr>
-          <w:rStyle w:val="a7"/>
+          <w:rStyle w:val="aa"/>
+        </w:rPr>
+      </w:pPr>
+      <w:r>
+        <w:rPr>
+          <w:rStyle w:val="aa"/>
           <w:rFonts w:hint="eastAsia"/>
         </w:rPr>
         <w:t>搜索订单</w:t>
@@ -27648,12 +27642,12 @@
       <w:pPr>
         <w:pStyle w:val="6"/>
         <w:rPr>
-          <w:rStyle w:val="a7"/>
-        </w:rPr>
-      </w:pPr>
-      <w:r>
-        <w:rPr>
-          <w:rStyle w:val="a7"/>
+          <w:rStyle w:val="aa"/>
+        </w:rPr>
+      </w:pPr>
+      <w:r>
+        <w:rPr>
+          <w:rStyle w:val="aa"/>
           <w:rFonts w:hint="eastAsia"/>
         </w:rPr>
         <w:t>客户删除订单</w:t>
@@ -27859,12 +27853,12 @@
       <w:pPr>
         <w:pStyle w:val="6"/>
         <w:rPr>
-          <w:rStyle w:val="a7"/>
-        </w:rPr>
-      </w:pPr>
-      <w:r>
-        <w:rPr>
-          <w:rStyle w:val="a7"/>
+          <w:rStyle w:val="aa"/>
+        </w:rPr>
+      </w:pPr>
+      <w:r>
+        <w:rPr>
+          <w:rStyle w:val="aa"/>
           <w:rFonts w:hint="eastAsia"/>
         </w:rPr>
         <w:t>客户评论已到货的订单</w:t>
@@ -29649,7 +29643,7 @@
     </w:p>
     <w:tbl>
       <w:tblPr>
-        <w:tblStyle w:val="a6"/>
+        <w:tblStyle w:val="a9"/>
         <w:tblW w:w="9464" w:type="dxa"/>
         <w:tblLayout w:type="fixed"/>
         <w:tblLook w:val="04A0" w:firstRow="1" w:lastRow="0" w:firstColumn="1" w:lastColumn="0" w:noHBand="0" w:noVBand="1"/>
@@ -31118,7 +31112,40 @@
           <w:lang w:val="en-GB"/>
         </w:rPr>
         <w:lastRenderedPageBreak/>
-        <w:t>public List&lt;Commodity&gt; getCommoditys(int page);</w:t>
+        <w:t xml:space="preserve">public </w:t>
+      </w:r>
+      <w:r>
+        <w:rPr>
+          <w:rFonts w:hint="eastAsia"/>
+          <w:lang w:val="en-GB"/>
+        </w:rPr>
+        <w:t>Page</w:t>
+      </w:r>
+      <w:r>
+        <w:rPr>
+          <w:lang w:val="en-GB"/>
+        </w:rPr>
+        <w:t>I</w:t>
+      </w:r>
+      <w:r>
+        <w:rPr>
+          <w:rFonts w:hint="eastAsia"/>
+          <w:lang w:val="en-GB"/>
+        </w:rPr>
+        <w:t>nfo&lt;</w:t>
+      </w:r>
+      <w:r>
+        <w:rPr>
+          <w:lang w:val="en-GB"/>
+        </w:rPr>
+        <w:t>Commodity&gt;</w:t>
+      </w:r>
+      <w:r>
+        <w:rPr>
+          <w:rFonts w:hint="eastAsia"/>
+          <w:lang w:val="en-GB"/>
+        </w:rPr>
+        <w:t xml:space="preserve"> getCommoditys(int page);</w:t>
       </w:r>
     </w:p>
     <w:p>
@@ -31188,6 +31215,40 @@
       <w:pPr>
         <w:jc w:val="left"/>
         <w:rPr>
+          <w:rFonts w:ascii="Lucida Console" w:hAnsi="Lucida Console"/>
+          <w:sz w:val="20"/>
+          <w:lang w:val="en-GB"/>
+        </w:rPr>
+      </w:pPr>
+      <w:r>
+        <w:rPr>
+          <w:rFonts w:ascii="Lucida Console" w:eastAsia="Lucida Console" w:hAnsi="Lucida Console" w:hint="eastAsia"/>
+          <w:sz w:val="20"/>
+          <w:lang w:val="zh-CN"/>
+        </w:rPr>
+        <w:t>返回值</w:t>
+      </w:r>
+      <w:r>
+        <w:rPr>
+          <w:rFonts w:ascii="Lucida Console" w:eastAsia="Lucida Console" w:hAnsi="Lucida Console" w:hint="eastAsia"/>
+          <w:sz w:val="20"/>
+          <w:lang w:val="en-GB"/>
+        </w:rPr>
+        <w:t>：</w:t>
+      </w:r>
+      <w:r>
+        <w:rPr>
+          <w:rFonts w:ascii="Lucida Console" w:hAnsi="Lucida Console" w:hint="eastAsia"/>
+          <w:sz w:val="20"/>
+          <w:lang w:val="zh-CN"/>
+        </w:rPr>
+        <w:t>分页信息</w:t>
+      </w:r>
+    </w:p>
+    <w:p>
+      <w:pPr>
+        <w:jc w:val="left"/>
+        <w:rPr>
           <w:rFonts w:ascii="Lucida Console" w:eastAsia="Lucida Console" w:hAnsi="Lucida Console"/>
           <w:sz w:val="20"/>
           <w:lang w:val="en-GB"/>
@@ -31199,6 +31260,345 @@
           <w:sz w:val="20"/>
           <w:lang w:val="zh-CN"/>
         </w:rPr>
+        <w:t>异常</w:t>
+      </w:r>
+      <w:r>
+        <w:rPr>
+          <w:rFonts w:ascii="Lucida Console" w:eastAsia="Lucida Console" w:hAnsi="Lucida Console" w:hint="eastAsia"/>
+          <w:sz w:val="20"/>
+          <w:lang w:val="en-GB"/>
+        </w:rPr>
+        <w:t>：</w:t>
+      </w:r>
+      <w:r>
+        <w:rPr>
+          <w:rFonts w:ascii="Lucida Console" w:eastAsia="Lucida Console" w:hAnsi="Lucida Console" w:hint="eastAsia"/>
+          <w:sz w:val="20"/>
+          <w:lang w:val="zh-CN"/>
+        </w:rPr>
+        <w:t>无</w:t>
+      </w:r>
+    </w:p>
+    <w:p>
+      <w:pPr>
+        <w:jc w:val="left"/>
+        <w:rPr>
+          <w:rFonts w:ascii="Lucida Console" w:eastAsia="Lucida Console" w:hAnsi="Lucida Console"/>
+          <w:sz w:val="20"/>
+          <w:lang w:val="en-GB"/>
+        </w:rPr>
+      </w:pPr>
+    </w:p>
+    <w:p>
+      <w:pPr>
+        <w:pStyle w:val="5"/>
+        <w:rPr>
+          <w:lang w:val="en-GB"/>
+        </w:rPr>
+      </w:pPr>
+      <w:r>
+        <w:rPr>
+          <w:rFonts w:hint="eastAsia"/>
+          <w:lang w:val="en-GB"/>
+        </w:rPr>
+        <w:t xml:space="preserve">public </w:t>
+      </w:r>
+      <w:r>
+        <w:rPr>
+          <w:lang w:val="en-GB"/>
+        </w:rPr>
+        <w:t>void</w:t>
+      </w:r>
+      <w:r>
+        <w:rPr>
+          <w:rFonts w:hint="eastAsia"/>
+          <w:lang w:val="en-GB"/>
+        </w:rPr>
+        <w:t xml:space="preserve"> </w:t>
+      </w:r>
+      <w:r>
+        <w:rPr>
+          <w:lang w:val="en-GB"/>
+        </w:rPr>
+        <w:t>create</w:t>
+      </w:r>
+      <w:r>
+        <w:rPr>
+          <w:rFonts w:hint="eastAsia"/>
+          <w:lang w:val="en-GB"/>
+        </w:rPr>
+        <w:t>Commodity(Commodity c);</w:t>
+      </w:r>
+    </w:p>
+    <w:p>
+      <w:pPr>
+        <w:pStyle w:val="6"/>
+        <w:rPr>
+          <w:lang w:val="en-GB"/>
+        </w:rPr>
+      </w:pPr>
+      <w:r>
+        <w:rPr>
+          <w:rFonts w:hint="eastAsia"/>
+          <w:lang w:val="zh-CN"/>
+        </w:rPr>
+        <w:t>添加一个商品</w:t>
+      </w:r>
+      <w:r>
+        <w:rPr>
+          <w:rFonts w:hint="eastAsia"/>
+          <w:lang w:val="en-GB"/>
+        </w:rPr>
+        <w:t>，</w:t>
+      </w:r>
+      <w:r>
+        <w:rPr>
+          <w:rFonts w:hint="eastAsia"/>
+          <w:lang w:val="zh-CN"/>
+        </w:rPr>
+        <w:t>存入数据库。</w:t>
+      </w:r>
+    </w:p>
+    <w:p>
+      <w:pPr>
+        <w:jc w:val="left"/>
+        <w:rPr>
+          <w:rFonts w:ascii="Lucida Console" w:eastAsia="Lucida Console" w:hAnsi="Lucida Console"/>
+          <w:sz w:val="20"/>
+          <w:lang w:val="en-GB"/>
+        </w:rPr>
+      </w:pPr>
+      <w:r>
+        <w:rPr>
+          <w:rFonts w:ascii="Lucida Console" w:eastAsia="Lucida Console" w:hAnsi="Lucida Console" w:hint="eastAsia"/>
+          <w:sz w:val="20"/>
+          <w:lang w:val="zh-CN"/>
+        </w:rPr>
+        <w:t>参数</w:t>
+      </w:r>
+      <w:r>
+        <w:rPr>
+          <w:rFonts w:ascii="Lucida Console" w:eastAsia="Lucida Console" w:hAnsi="Lucida Console" w:hint="eastAsia"/>
+          <w:sz w:val="20"/>
+          <w:lang w:val="en-GB"/>
+        </w:rPr>
+        <w:t xml:space="preserve">： c </w:t>
+      </w:r>
+      <w:r>
+        <w:rPr>
+          <w:rFonts w:ascii="Lucida Console" w:eastAsia="Lucida Console" w:hAnsi="Lucida Console" w:hint="eastAsia"/>
+          <w:sz w:val="20"/>
+          <w:lang w:val="zh-CN"/>
+        </w:rPr>
+        <w:t>商品对象</w:t>
+      </w:r>
+    </w:p>
+    <w:p>
+      <w:pPr>
+        <w:jc w:val="left"/>
+        <w:rPr>
+          <w:rFonts w:ascii="Lucida Console" w:eastAsia="Lucida Console" w:hAnsi="Lucida Console"/>
+          <w:sz w:val="20"/>
+          <w:lang w:val="en-GB"/>
+        </w:rPr>
+      </w:pPr>
+      <w:r>
+        <w:rPr>
+          <w:rFonts w:ascii="Lucida Console" w:eastAsia="Lucida Console" w:hAnsi="Lucida Console" w:hint="eastAsia"/>
+          <w:sz w:val="20"/>
+          <w:lang w:val="zh-CN"/>
+        </w:rPr>
+        <w:t>放回值</w:t>
+      </w:r>
+      <w:r>
+        <w:rPr>
+          <w:rFonts w:ascii="Lucida Console" w:eastAsia="Lucida Console" w:hAnsi="Lucida Console" w:hint="eastAsia"/>
+          <w:sz w:val="20"/>
+          <w:lang w:val="en-GB"/>
+        </w:rPr>
+        <w:t>：</w:t>
+      </w:r>
+      <w:r>
+        <w:rPr>
+          <w:rFonts w:asciiTheme="minorEastAsia" w:hAnsiTheme="minorEastAsia" w:hint="eastAsia"/>
+          <w:sz w:val="20"/>
+          <w:lang w:val="en-GB"/>
+        </w:rPr>
+        <w:t>无</w:t>
+      </w:r>
+    </w:p>
+    <w:p>
+      <w:pPr>
+        <w:jc w:val="left"/>
+        <w:rPr>
+          <w:rFonts w:ascii="Lucida Console" w:hAnsi="Lucida Console"/>
+          <w:sz w:val="20"/>
+          <w:lang w:val="en-GB"/>
+        </w:rPr>
+      </w:pPr>
+      <w:r>
+        <w:rPr>
+          <w:rFonts w:ascii="Lucida Console" w:eastAsia="Lucida Console" w:hAnsi="Lucida Console" w:hint="eastAsia"/>
+          <w:sz w:val="20"/>
+          <w:lang w:val="zh-CN"/>
+        </w:rPr>
+        <w:t>异常</w:t>
+      </w:r>
+      <w:r>
+        <w:rPr>
+          <w:rFonts w:ascii="Lucida Console" w:eastAsia="Lucida Console" w:hAnsi="Lucida Console" w:hint="eastAsia"/>
+          <w:sz w:val="20"/>
+          <w:lang w:val="en-GB"/>
+        </w:rPr>
+        <w:t>：</w:t>
+      </w:r>
+      <w:r>
+        <w:rPr>
+          <w:rFonts w:ascii="Lucida Console" w:hAnsi="Lucida Console" w:hint="eastAsia"/>
+          <w:sz w:val="20"/>
+          <w:lang w:val="zh-CN"/>
+        </w:rPr>
+        <w:t>无</w:t>
+      </w:r>
+    </w:p>
+    <w:p>
+      <w:pPr>
+        <w:jc w:val="left"/>
+        <w:rPr>
+          <w:rFonts w:ascii="Lucida Console" w:eastAsia="Lucida Console" w:hAnsi="Lucida Console"/>
+          <w:sz w:val="20"/>
+          <w:lang w:val="en-GB"/>
+        </w:rPr>
+      </w:pPr>
+    </w:p>
+    <w:p>
+      <w:pPr>
+        <w:pStyle w:val="5"/>
+        <w:rPr>
+          <w:lang w:val="en-GB"/>
+        </w:rPr>
+      </w:pPr>
+      <w:r>
+        <w:rPr>
+          <w:rFonts w:hint="eastAsia"/>
+          <w:lang w:val="en-GB"/>
+        </w:rPr>
+        <w:t xml:space="preserve">public </w:t>
+      </w:r>
+      <w:r>
+        <w:rPr>
+          <w:rFonts w:hint="eastAsia"/>
+          <w:lang w:val="en-GB"/>
+        </w:rPr>
+        <w:t>void</w:t>
+      </w:r>
+      <w:r>
+        <w:rPr>
+          <w:rFonts w:hint="eastAsia"/>
+          <w:lang w:val="en-GB"/>
+        </w:rPr>
+        <w:t xml:space="preserve"> </w:t>
+      </w:r>
+      <w:r>
+        <w:rPr>
+          <w:lang w:val="en-GB"/>
+        </w:rPr>
+        <w:t>u</w:t>
+      </w:r>
+      <w:r>
+        <w:rPr>
+          <w:rFonts w:hint="eastAsia"/>
+          <w:lang w:val="en-GB"/>
+        </w:rPr>
+        <w:t>pPut(int id);</w:t>
+      </w:r>
+    </w:p>
+    <w:p>
+      <w:pPr>
+        <w:pStyle w:val="6"/>
+        <w:rPr>
+          <w:lang w:val="en-GB"/>
+        </w:rPr>
+      </w:pPr>
+      <w:r>
+        <w:rPr>
+          <w:rFonts w:hint="eastAsia"/>
+          <w:lang w:val="zh-CN"/>
+        </w:rPr>
+        <w:t>将已存在的商品上架</w:t>
+      </w:r>
+      <w:r>
+        <w:rPr>
+          <w:rFonts w:hint="eastAsia"/>
+          <w:lang w:val="en-GB"/>
+        </w:rPr>
+        <w:t>，</w:t>
+      </w:r>
+      <w:r>
+        <w:rPr>
+          <w:rFonts w:hint="eastAsia"/>
+          <w:lang w:val="zh-CN"/>
+        </w:rPr>
+        <w:t>客户可以查看。</w:t>
+      </w:r>
+    </w:p>
+    <w:p>
+      <w:pPr>
+        <w:jc w:val="left"/>
+        <w:rPr>
+          <w:rFonts w:ascii="Lucida Console" w:eastAsia="Lucida Console" w:hAnsi="Lucida Console"/>
+          <w:sz w:val="20"/>
+          <w:lang w:val="en-GB"/>
+        </w:rPr>
+      </w:pPr>
+      <w:r>
+        <w:rPr>
+          <w:rFonts w:ascii="Lucida Console" w:eastAsia="Lucida Console" w:hAnsi="Lucida Console" w:hint="eastAsia"/>
+          <w:sz w:val="20"/>
+          <w:lang w:val="zh-CN"/>
+        </w:rPr>
+        <w:t>参数</w:t>
+      </w:r>
+      <w:r>
+        <w:rPr>
+          <w:rFonts w:ascii="Lucida Console" w:eastAsia="Lucida Console" w:hAnsi="Lucida Console" w:hint="eastAsia"/>
+          <w:sz w:val="20"/>
+          <w:lang w:val="en-GB"/>
+        </w:rPr>
+        <w:t xml:space="preserve">：id </w:t>
+      </w:r>
+      <w:r>
+        <w:rPr>
+          <w:rFonts w:ascii="Lucida Console" w:eastAsia="Lucida Console" w:hAnsi="Lucida Console" w:hint="eastAsia"/>
+          <w:sz w:val="20"/>
+          <w:lang w:val="zh-CN"/>
+        </w:rPr>
+        <w:t>上架商品</w:t>
+      </w:r>
+      <w:r>
+        <w:rPr>
+          <w:rFonts w:ascii="Lucida Console" w:eastAsia="Lucida Console" w:hAnsi="Lucida Console" w:hint="eastAsia"/>
+          <w:sz w:val="20"/>
+          <w:lang w:val="en-GB"/>
+        </w:rPr>
+        <w:t>id</w:t>
+      </w:r>
+    </w:p>
+    <w:p>
+      <w:pPr>
+        <w:jc w:val="left"/>
+        <w:rPr>
+          <w:rFonts w:ascii="Lucida Console" w:eastAsia="Lucida Console" w:hAnsi="Lucida Console"/>
+          <w:sz w:val="20"/>
+          <w:lang w:val="en-GB"/>
+        </w:rPr>
+      </w:pPr>
+      <w:r>
+        <w:rPr>
+          <w:rFonts w:ascii="Lucida Console" w:eastAsia="Lucida Console" w:hAnsi="Lucida Console" w:hint="eastAsia"/>
+          <w:sz w:val="20"/>
+          <w:lang w:val="zh-CN"/>
+        </w:rPr>
         <w:t>返回值</w:t>
       </w:r>
       <w:r>
@@ -31207,15 +31607,226 @@
           <w:sz w:val="20"/>
           <w:lang w:val="en-GB"/>
         </w:rPr>
+        <w:t xml:space="preserve">： </w:t>
+      </w:r>
+      <w:r>
+        <w:rPr>
+          <w:rFonts w:asciiTheme="minorEastAsia" w:hAnsiTheme="minorEastAsia" w:hint="eastAsia"/>
+          <w:sz w:val="20"/>
+          <w:lang w:val="en-GB"/>
+        </w:rPr>
+        <w:t>无</w:t>
+      </w:r>
+    </w:p>
+    <w:p>
+      <w:pPr>
+        <w:jc w:val="left"/>
+        <w:rPr>
+          <w:rFonts w:ascii="Lucida Console" w:eastAsia="Lucida Console" w:hAnsi="Lucida Console"/>
+          <w:sz w:val="20"/>
+          <w:lang w:val="en-GB"/>
+        </w:rPr>
+      </w:pPr>
+      <w:r>
+        <w:rPr>
+          <w:rFonts w:ascii="Lucida Console" w:eastAsia="Lucida Console" w:hAnsi="Lucida Console" w:hint="eastAsia"/>
+          <w:sz w:val="20"/>
+          <w:lang w:val="zh-CN"/>
+        </w:rPr>
+        <w:t>异常</w:t>
+      </w:r>
+      <w:r>
+        <w:rPr>
+          <w:rFonts w:ascii="Lucida Console" w:eastAsia="Lucida Console" w:hAnsi="Lucida Console" w:hint="eastAsia"/>
+          <w:sz w:val="20"/>
+          <w:lang w:val="en-GB"/>
+        </w:rPr>
+        <w:t xml:space="preserve">： </w:t>
+      </w:r>
+      <w:r>
+        <w:rPr>
+          <w:rFonts w:ascii="Lucida Console" w:hAnsi="Lucida Console"/>
+          <w:sz w:val="20"/>
+          <w:lang w:val="zh-CN"/>
+        </w:rPr>
+        <w:t>SQLException</w:t>
+      </w:r>
+    </w:p>
+    <w:p>
+      <w:pPr>
+        <w:jc w:val="left"/>
+        <w:rPr>
+          <w:rFonts w:ascii="Lucida Console" w:eastAsia="Lucida Console" w:hAnsi="Lucida Console"/>
+          <w:sz w:val="20"/>
+          <w:lang w:val="en-GB"/>
+        </w:rPr>
+      </w:pPr>
+    </w:p>
+    <w:p>
+      <w:pPr>
+        <w:pStyle w:val="5"/>
+        <w:rPr>
+          <w:lang w:val="en-GB"/>
+        </w:rPr>
+      </w:pPr>
+      <w:r>
+        <w:rPr>
+          <w:rFonts w:hint="eastAsia"/>
+          <w:lang w:val="en-GB"/>
+        </w:rPr>
+        <w:t xml:space="preserve">public </w:t>
+      </w:r>
+      <w:r>
+        <w:rPr>
+          <w:lang w:val="en-GB"/>
+        </w:rPr>
+        <w:t>void</w:t>
+      </w:r>
+      <w:r>
+        <w:rPr>
+          <w:rFonts w:hint="eastAsia"/>
+          <w:lang w:val="en-GB"/>
+        </w:rPr>
+        <w:t xml:space="preserve"> layDown(int id);</w:t>
+      </w:r>
+    </w:p>
+    <w:p>
+      <w:pPr>
+        <w:pStyle w:val="6"/>
+        <w:rPr>
+          <w:lang w:val="en-GB"/>
+        </w:rPr>
+      </w:pPr>
+      <w:r>
+        <w:rPr>
+          <w:rFonts w:hint="eastAsia"/>
+          <w:lang w:val="zh-CN"/>
+        </w:rPr>
+        <w:t>将以上架的商品进行下架</w:t>
+      </w:r>
+      <w:r>
+        <w:rPr>
+          <w:rFonts w:hint="eastAsia"/>
+          <w:lang w:val="en-GB"/>
+        </w:rPr>
+        <w:t>，</w:t>
+      </w:r>
+      <w:r>
+        <w:rPr>
+          <w:rFonts w:hint="eastAsia"/>
+          <w:lang w:val="zh-CN"/>
+        </w:rPr>
+        <w:t>客户查看不到。</w:t>
+      </w:r>
+    </w:p>
+    <w:p>
+      <w:pPr>
+        <w:jc w:val="left"/>
+        <w:rPr>
+          <w:rFonts w:ascii="Lucida Console" w:eastAsia="Lucida Console" w:hAnsi="Lucida Console"/>
+          <w:sz w:val="20"/>
+          <w:lang w:val="en-GB"/>
+        </w:rPr>
+      </w:pPr>
+      <w:r>
+        <w:rPr>
+          <w:rFonts w:ascii="Lucida Console" w:eastAsia="Lucida Console" w:hAnsi="Lucida Console" w:hint="eastAsia"/>
+          <w:sz w:val="20"/>
+          <w:lang w:val="zh-CN"/>
+        </w:rPr>
+        <w:t>参数</w:t>
+      </w:r>
+      <w:r>
+        <w:rPr>
+          <w:rFonts w:ascii="Lucida Console" w:eastAsia="Lucida Console" w:hAnsi="Lucida Console" w:hint="eastAsia"/>
+          <w:sz w:val="20"/>
+          <w:lang w:val="en-GB"/>
+        </w:rPr>
+        <w:t xml:space="preserve">： id </w:t>
+      </w:r>
+      <w:r>
+        <w:rPr>
+          <w:rFonts w:ascii="Lucida Console" w:eastAsia="Lucida Console" w:hAnsi="Lucida Console" w:hint="eastAsia"/>
+          <w:sz w:val="20"/>
+          <w:lang w:val="zh-CN"/>
+        </w:rPr>
+        <w:t>下架商品</w:t>
+      </w:r>
+      <w:r>
+        <w:rPr>
+          <w:rFonts w:ascii="Lucida Console" w:eastAsia="Lucida Console" w:hAnsi="Lucida Console" w:hint="eastAsia"/>
+          <w:sz w:val="20"/>
+          <w:lang w:val="en-GB"/>
+        </w:rPr>
+        <w:t>id</w:t>
+      </w:r>
+    </w:p>
+    <w:p>
+      <w:pPr>
+        <w:jc w:val="left"/>
+        <w:rPr>
+          <w:rFonts w:ascii="Lucida Console" w:eastAsia="Lucida Console" w:hAnsi="Lucida Console"/>
+          <w:sz w:val="20"/>
+          <w:lang w:val="en-GB"/>
+        </w:rPr>
+      </w:pPr>
+      <w:r>
+        <w:rPr>
+          <w:rFonts w:ascii="微软雅黑" w:eastAsia="微软雅黑" w:hAnsi="微软雅黑" w:cs="微软雅黑" w:hint="eastAsia"/>
+          <w:sz w:val="20"/>
+          <w:lang w:val="zh-CN"/>
+        </w:rPr>
+        <w:t>返回</w:t>
+      </w:r>
+      <w:r>
+        <w:rPr>
+          <w:rFonts w:ascii="Lucida Console" w:eastAsia="Lucida Console" w:hAnsi="Lucida Console" w:hint="eastAsia"/>
+          <w:sz w:val="20"/>
+          <w:lang w:val="zh-CN"/>
+        </w:rPr>
+        <w:t>值</w:t>
+      </w:r>
+      <w:r>
+        <w:rPr>
+          <w:rFonts w:ascii="Lucida Console" w:eastAsia="Lucida Console" w:hAnsi="Lucida Console" w:hint="eastAsia"/>
+          <w:sz w:val="20"/>
+          <w:lang w:val="en-GB"/>
+        </w:rPr>
         <w:t>：</w:t>
       </w:r>
       <w:r>
         <w:rPr>
+          <w:rFonts w:asciiTheme="minorEastAsia" w:hAnsiTheme="minorEastAsia" w:hint="eastAsia"/>
+          <w:sz w:val="20"/>
+          <w:lang w:val="zh-CN"/>
+        </w:rPr>
+        <w:t>无</w:t>
+      </w:r>
+    </w:p>
+    <w:p>
+      <w:pPr>
+        <w:jc w:val="left"/>
+        <w:rPr>
+          <w:rFonts w:ascii="Lucida Console" w:eastAsia="Lucida Console" w:hAnsi="Lucida Console"/>
+          <w:sz w:val="20"/>
+          <w:lang w:val="zh-CN"/>
+        </w:rPr>
+      </w:pPr>
+      <w:r>
+        <w:rPr>
           <w:rFonts w:ascii="Lucida Console" w:eastAsia="Lucida Console" w:hAnsi="Lucida Console" w:hint="eastAsia"/>
           <w:sz w:val="20"/>
           <w:lang w:val="zh-CN"/>
         </w:rPr>
-        <w:t>指定页数的商品列表</w:t>
+        <w:t>异常：</w:t>
+      </w:r>
+      <w:r>
+        <w:rPr>
+          <w:rFonts w:ascii="Lucida Console" w:hAnsi="Lucida Console"/>
+          <w:sz w:val="20"/>
+          <w:lang w:val="zh-CN"/>
+        </w:rPr>
+        <w:t>SQLException</w:t>
       </w:r>
     </w:p>
     <w:p>
@@ -31224,31 +31835,340 @@
         <w:rPr>
           <w:rFonts w:ascii="Lucida Console" w:eastAsia="Lucida Console" w:hAnsi="Lucida Console"/>
           <w:sz w:val="20"/>
+          <w:lang w:val="zh-CN"/>
+        </w:rPr>
+      </w:pPr>
+    </w:p>
+    <w:p>
+      <w:pPr>
+        <w:pStyle w:val="5"/>
+        <w:rPr>
+          <w:lang w:val="zh-CN"/>
+        </w:rPr>
+      </w:pPr>
+      <w:r>
+        <w:rPr>
+          <w:rFonts w:hint="eastAsia"/>
+          <w:lang w:val="zh-CN"/>
+        </w:rPr>
+        <w:lastRenderedPageBreak/>
+        <w:t>public void notice();</w:t>
+      </w:r>
+    </w:p>
+    <w:p>
+      <w:pPr>
+        <w:pStyle w:val="6"/>
+        <w:rPr>
+          <w:lang w:val="zh-CN"/>
+        </w:rPr>
+      </w:pPr>
+      <w:r>
+        <w:rPr>
+          <w:rFonts w:hint="eastAsia"/>
+          <w:lang w:val="zh-CN"/>
+        </w:rPr>
+        <w:t>监听库存数据变动，当缺货商品有现货后将自动发送邮件给以订阅缺货通知</w:t>
+      </w:r>
+      <w:r>
+        <w:rPr>
+          <w:rFonts w:asciiTheme="minorEastAsia" w:hAnsiTheme="minorEastAsia" w:hint="eastAsia"/>
+          <w:lang w:val="zh-CN"/>
+        </w:rPr>
+        <w:t>给</w:t>
+      </w:r>
+      <w:r>
+        <w:rPr>
+          <w:rFonts w:hint="eastAsia"/>
+          <w:lang w:val="zh-CN"/>
+        </w:rPr>
+        <w:t>客户。</w:t>
+      </w:r>
+    </w:p>
+    <w:p>
+      <w:pPr>
+        <w:jc w:val="left"/>
+        <w:rPr>
+          <w:rFonts w:ascii="Lucida Console" w:eastAsia="Lucida Console" w:hAnsi="Lucida Console"/>
+          <w:sz w:val="20"/>
+          <w:lang w:val="zh-CN"/>
+        </w:rPr>
+      </w:pPr>
+      <w:r>
+        <w:rPr>
+          <w:rFonts w:ascii="Lucida Console" w:eastAsia="Lucida Console" w:hAnsi="Lucida Console" w:hint="eastAsia"/>
+          <w:sz w:val="20"/>
+          <w:lang w:val="zh-CN"/>
+        </w:rPr>
+        <w:t>参数：无</w:t>
+      </w:r>
+    </w:p>
+    <w:p>
+      <w:pPr>
+        <w:jc w:val="left"/>
+        <w:rPr>
+          <w:rFonts w:ascii="Lucida Console" w:eastAsia="Lucida Console" w:hAnsi="Lucida Console"/>
+          <w:sz w:val="20"/>
+          <w:lang w:val="zh-CN"/>
+        </w:rPr>
+      </w:pPr>
+      <w:r>
+        <w:rPr>
+          <w:rFonts w:ascii="Lucida Console" w:eastAsia="Lucida Console" w:hAnsi="Lucida Console" w:hint="eastAsia"/>
+          <w:sz w:val="20"/>
+          <w:lang w:val="zh-CN"/>
+        </w:rPr>
+        <w:t>返回值：无</w:t>
+      </w:r>
+    </w:p>
+    <w:p>
+      <w:pPr>
+        <w:jc w:val="left"/>
+        <w:rPr>
+          <w:rFonts w:ascii="Lucida Console" w:eastAsia="Lucida Console" w:hAnsi="Lucida Console"/>
+          <w:sz w:val="20"/>
+          <w:lang w:val="zh-CN"/>
+        </w:rPr>
+      </w:pPr>
+      <w:r>
+        <w:rPr>
+          <w:rFonts w:ascii="Lucida Console" w:eastAsia="Lucida Console" w:hAnsi="Lucida Console" w:hint="eastAsia"/>
+          <w:sz w:val="20"/>
+          <w:lang w:val="zh-CN"/>
+        </w:rPr>
+        <w:t>异常：无</w:t>
+      </w:r>
+    </w:p>
+    <w:p>
+      <w:pPr>
+        <w:jc w:val="left"/>
+        <w:rPr>
+          <w:rFonts w:ascii="Lucida Console" w:eastAsia="Lucida Console" w:hAnsi="Lucida Console"/>
+          <w:sz w:val="20"/>
+          <w:lang w:val="zh-CN"/>
+        </w:rPr>
+      </w:pPr>
+    </w:p>
+    <w:p>
+      <w:pPr>
+        <w:pStyle w:val="5"/>
+        <w:rPr>
           <w:lang w:val="en-GB"/>
         </w:rPr>
       </w:pPr>
       <w:r>
         <w:rPr>
+          <w:rFonts w:hint="eastAsia"/>
+          <w:lang w:val="en-GB"/>
+        </w:rPr>
+        <w:t xml:space="preserve">public </w:t>
+      </w:r>
+      <w:r>
+        <w:rPr>
+          <w:lang w:val="en-GB"/>
+        </w:rPr>
+        <w:t>void</w:t>
+      </w:r>
+      <w:r>
+        <w:rPr>
+          <w:rFonts w:hint="eastAsia"/>
+          <w:lang w:val="en-GB"/>
+        </w:rPr>
+        <w:t xml:space="preserve"> updateStock(int id, int num);</w:t>
+      </w:r>
+    </w:p>
+    <w:p>
+      <w:pPr>
+        <w:pStyle w:val="6"/>
+        <w:rPr>
+          <w:lang w:val="zh-CN"/>
+        </w:rPr>
+      </w:pPr>
+      <w:r>
+        <w:rPr>
+          <w:rFonts w:hint="eastAsia"/>
+          <w:lang w:val="zh-CN"/>
+        </w:rPr>
+        <w:t>描述</w:t>
+      </w:r>
+      <w:r>
+        <w:rPr>
+          <w:rFonts w:hint="eastAsia"/>
+          <w:lang w:val="zh-CN"/>
+        </w:rPr>
+        <w:t>:</w:t>
+      </w:r>
+      <w:r>
+        <w:rPr>
+          <w:rFonts w:hint="eastAsia"/>
+          <w:lang w:val="zh-CN"/>
+        </w:rPr>
+        <w:t>直接修改商品的库存数量。</w:t>
+      </w:r>
+    </w:p>
+    <w:p>
+      <w:pPr>
+        <w:jc w:val="left"/>
+        <w:rPr>
+          <w:rFonts w:ascii="Lucida Console" w:eastAsia="Lucida Console" w:hAnsi="Lucida Console"/>
+          <w:sz w:val="20"/>
+          <w:lang w:val="zh-CN"/>
+        </w:rPr>
+      </w:pPr>
+      <w:r>
+        <w:rPr>
           <w:rFonts w:ascii="Lucida Console" w:eastAsia="Lucida Console" w:hAnsi="Lucida Console" w:hint="eastAsia"/>
           <w:sz w:val="20"/>
           <w:lang w:val="zh-CN"/>
         </w:rPr>
-        <w:t>异常</w:t>
-      </w:r>
+        <w:t>参数：id 商品id，num 修改后的库存数量</w:t>
+      </w:r>
+    </w:p>
+    <w:p>
+      <w:pPr>
+        <w:jc w:val="left"/>
+        <w:rPr>
+          <w:rFonts w:ascii="Lucida Console" w:eastAsia="Lucida Console" w:hAnsi="Lucida Console"/>
+          <w:sz w:val="20"/>
+          <w:lang w:val="zh-CN"/>
+        </w:rPr>
+      </w:pPr>
       <w:r>
         <w:rPr>
           <w:rFonts w:ascii="Lucida Console" w:eastAsia="Lucida Console" w:hAnsi="Lucida Console" w:hint="eastAsia"/>
           <w:sz w:val="20"/>
+          <w:lang w:val="zh-CN"/>
+        </w:rPr>
+        <w:t xml:space="preserve">返回值： </w:t>
+      </w:r>
+      <w:r>
+        <w:rPr>
+          <w:rFonts w:asciiTheme="minorEastAsia" w:hAnsiTheme="minorEastAsia" w:hint="eastAsia"/>
+          <w:sz w:val="20"/>
+          <w:lang w:val="zh-CN"/>
+        </w:rPr>
+        <w:t>无</w:t>
+      </w:r>
+    </w:p>
+    <w:p>
+      <w:pPr>
+        <w:jc w:val="left"/>
+        <w:rPr>
+          <w:rFonts w:ascii="Lucida Console" w:eastAsia="Lucida Console" w:hAnsi="Lucida Console"/>
+          <w:sz w:val="20"/>
+          <w:lang w:val="zh-CN"/>
+        </w:rPr>
+      </w:pPr>
+      <w:r>
+        <w:rPr>
+          <w:rFonts w:ascii="Lucida Console" w:eastAsia="Lucida Console" w:hAnsi="Lucida Console" w:hint="eastAsia"/>
+          <w:sz w:val="20"/>
+          <w:lang w:val="zh-CN"/>
+        </w:rPr>
+        <w:t>异常：</w:t>
+      </w:r>
+      <w:r>
+        <w:rPr>
+          <w:rFonts w:ascii="Lucida Console" w:hAnsi="Lucida Console"/>
+          <w:sz w:val="20"/>
+          <w:lang w:val="zh-CN"/>
+        </w:rPr>
+        <w:t>SQLException</w:t>
+      </w:r>
+    </w:p>
+    <w:p>
+      <w:pPr>
+        <w:jc w:val="left"/>
+        <w:rPr>
+          <w:rFonts w:ascii="Lucida Console" w:eastAsia="Lucida Console" w:hAnsi="Lucida Console"/>
+          <w:sz w:val="20"/>
+          <w:lang w:val="zh-CN"/>
+        </w:rPr>
+      </w:pPr>
+    </w:p>
+    <w:p>
+      <w:pPr>
+        <w:pStyle w:val="5"/>
+        <w:rPr>
           <w:lang w:val="en-GB"/>
         </w:rPr>
-        <w:t>：</w:t>
-      </w:r>
+      </w:pPr>
+      <w:r>
+        <w:rPr>
+          <w:rFonts w:hint="eastAsia"/>
+          <w:lang w:val="en-GB"/>
+        </w:rPr>
+        <w:t xml:space="preserve">public </w:t>
+      </w:r>
+      <w:r>
+        <w:rPr>
+          <w:lang w:val="en-GB"/>
+        </w:rPr>
+        <w:t>void</w:t>
+      </w:r>
+      <w:r>
+        <w:rPr>
+          <w:rFonts w:hint="eastAsia"/>
+          <w:lang w:val="en-GB"/>
+        </w:rPr>
+        <w:t xml:space="preserve"> addAndDelStock(int id, int num);</w:t>
+      </w:r>
+    </w:p>
+    <w:p>
+      <w:pPr>
+        <w:pStyle w:val="6"/>
+        <w:rPr>
+          <w:lang w:val="zh-CN"/>
+        </w:rPr>
+      </w:pPr>
+      <w:r>
+        <w:rPr>
+          <w:rFonts w:hint="eastAsia"/>
+          <w:lang w:val="zh-CN"/>
+        </w:rPr>
+        <w:t>在原来库存数量上进行增加减少</w:t>
+      </w:r>
+    </w:p>
+    <w:p>
+      <w:pPr>
+        <w:jc w:val="left"/>
+        <w:rPr>
+          <w:rFonts w:ascii="Lucida Console" w:eastAsia="Lucida Console" w:hAnsi="Lucida Console"/>
+          <w:sz w:val="20"/>
+          <w:lang w:val="zh-CN"/>
+        </w:rPr>
+      </w:pPr>
       <w:r>
         <w:rPr>
           <w:rFonts w:ascii="Lucida Console" w:eastAsia="Lucida Console" w:hAnsi="Lucida Console" w:hint="eastAsia"/>
           <w:sz w:val="20"/>
           <w:lang w:val="zh-CN"/>
         </w:rPr>
+        <w:t>参数：id 商品id，num 正数为添加库存，负数为减少库存</w:t>
+      </w:r>
+    </w:p>
+    <w:p>
+      <w:pPr>
+        <w:jc w:val="left"/>
+        <w:rPr>
+          <w:rFonts w:ascii="Lucida Console" w:eastAsia="Lucida Console" w:hAnsi="Lucida Console"/>
+          <w:sz w:val="20"/>
+          <w:lang w:val="zh-CN"/>
+        </w:rPr>
+      </w:pPr>
+      <w:r>
+        <w:rPr>
+          <w:rFonts w:ascii="Lucida Console" w:eastAsia="Lucida Console" w:hAnsi="Lucida Console" w:hint="eastAsia"/>
+          <w:sz w:val="20"/>
+          <w:lang w:val="zh-CN"/>
+        </w:rPr>
+        <w:t xml:space="preserve">返回值： </w:t>
+      </w:r>
+      <w:r>
+        <w:rPr>
+          <w:rFonts w:asciiTheme="minorEastAsia" w:hAnsiTheme="minorEastAsia" w:hint="eastAsia"/>
+          <w:sz w:val="20"/>
+          <w:lang w:val="zh-CN"/>
+        </w:rPr>
         <w:t>无</w:t>
       </w:r>
     </w:p>
@@ -31258,9 +32178,158 @@
         <w:rPr>
           <w:rFonts w:ascii="Lucida Console" w:eastAsia="Lucida Console" w:hAnsi="Lucida Console"/>
           <w:sz w:val="20"/>
+          <w:lang w:val="zh-CN"/>
+        </w:rPr>
+      </w:pPr>
+      <w:r>
+        <w:rPr>
+          <w:rFonts w:ascii="Lucida Console" w:eastAsia="Lucida Console" w:hAnsi="Lucida Console" w:hint="eastAsia"/>
+          <w:sz w:val="20"/>
+          <w:lang w:val="zh-CN"/>
+        </w:rPr>
+        <w:t>异常：</w:t>
+      </w:r>
+      <w:r>
+        <w:rPr>
+          <w:rFonts w:ascii="Lucida Console" w:hAnsi="Lucida Console"/>
+          <w:sz w:val="20"/>
+          <w:lang w:val="zh-CN"/>
+        </w:rPr>
+        <w:t>SQLException</w:t>
+      </w:r>
+    </w:p>
+    <w:p>
+      <w:pPr>
+        <w:jc w:val="left"/>
+        <w:rPr>
+          <w:rFonts w:ascii="Lucida Console" w:eastAsia="Lucida Console" w:hAnsi="Lucida Console"/>
+          <w:sz w:val="20"/>
+          <w:lang w:val="zh-CN"/>
+        </w:rPr>
+      </w:pPr>
+    </w:p>
+    <w:p>
+      <w:pPr>
+        <w:pStyle w:val="5"/>
+        <w:rPr>
           <w:lang w:val="en-GB"/>
         </w:rPr>
       </w:pPr>
+      <w:r>
+        <w:rPr>
+          <w:rFonts w:hint="eastAsia"/>
+          <w:lang w:val="en-GB"/>
+        </w:rPr>
+        <w:t xml:space="preserve">public </w:t>
+      </w:r>
+      <w:r>
+        <w:rPr>
+          <w:lang w:val="en-GB"/>
+        </w:rPr>
+        <w:t>void</w:t>
+      </w:r>
+      <w:r>
+        <w:rPr>
+          <w:rFonts w:hint="eastAsia"/>
+          <w:lang w:val="en-GB"/>
+        </w:rPr>
+        <w:t xml:space="preserve"> addCategory(String name);</w:t>
+      </w:r>
+    </w:p>
+    <w:p>
+      <w:pPr>
+        <w:pStyle w:val="6"/>
+        <w:rPr>
+          <w:lang w:val="zh-CN"/>
+        </w:rPr>
+      </w:pPr>
+      <w:r>
+        <w:rPr>
+          <w:rFonts w:hint="eastAsia"/>
+          <w:lang w:val="zh-CN"/>
+        </w:rPr>
+        <w:t>添加一个新的商品分类</w:t>
+      </w:r>
+    </w:p>
+    <w:p>
+      <w:pPr>
+        <w:jc w:val="left"/>
+        <w:rPr>
+          <w:rFonts w:ascii="Lucida Console" w:eastAsia="Lucida Console" w:hAnsi="Lucida Console"/>
+          <w:sz w:val="20"/>
+          <w:lang w:val="zh-CN"/>
+        </w:rPr>
+      </w:pPr>
+      <w:r>
+        <w:rPr>
+          <w:rFonts w:ascii="Lucida Console" w:eastAsia="Lucida Console" w:hAnsi="Lucida Console" w:hint="eastAsia"/>
+          <w:sz w:val="20"/>
+          <w:lang w:val="zh-CN"/>
+        </w:rPr>
+        <w:t>参数：name 分类的名字</w:t>
+      </w:r>
+    </w:p>
+    <w:p>
+      <w:pPr>
+        <w:jc w:val="left"/>
+        <w:rPr>
+          <w:rFonts w:ascii="Lucida Console" w:eastAsia="Lucida Console" w:hAnsi="Lucida Console"/>
+          <w:sz w:val="20"/>
+          <w:lang w:val="zh-CN"/>
+        </w:rPr>
+      </w:pPr>
+      <w:r>
+        <w:rPr>
+          <w:rFonts w:ascii="Lucida Console" w:eastAsia="Lucida Console" w:hAnsi="Lucida Console" w:hint="eastAsia"/>
+          <w:sz w:val="20"/>
+          <w:lang w:val="zh-CN"/>
+        </w:rPr>
+        <w:t>返回值：</w:t>
+      </w:r>
+      <w:r>
+        <w:rPr>
+          <w:rFonts w:asciiTheme="minorEastAsia" w:hAnsiTheme="minorEastAsia" w:hint="eastAsia"/>
+          <w:sz w:val="20"/>
+          <w:lang w:val="zh-CN"/>
+        </w:rPr>
+        <w:t>无</w:t>
+      </w:r>
+    </w:p>
+    <w:p>
+      <w:pPr>
+        <w:jc w:val="left"/>
+        <w:rPr>
+          <w:rFonts w:ascii="Lucida Console" w:eastAsia="Lucida Console" w:hAnsi="Lucida Console"/>
+          <w:sz w:val="20"/>
+          <w:lang w:val="zh-CN"/>
+        </w:rPr>
+      </w:pPr>
+      <w:r>
+        <w:rPr>
+          <w:rFonts w:ascii="Lucida Console" w:eastAsia="Lucida Console" w:hAnsi="Lucida Console" w:hint="eastAsia"/>
+          <w:sz w:val="20"/>
+          <w:lang w:val="zh-CN"/>
+        </w:rPr>
+        <w:t>异常：</w:t>
+      </w:r>
+      <w:r>
+        <w:rPr>
+          <w:rFonts w:ascii="Lucida Console" w:hAnsi="Lucida Console"/>
+          <w:sz w:val="20"/>
+          <w:lang w:val="zh-CN"/>
+        </w:rPr>
+        <w:t>SQLException</w:t>
+      </w:r>
+    </w:p>
+    <w:p>
+      <w:pPr>
+        <w:jc w:val="left"/>
+        <w:rPr>
+          <w:rFonts w:ascii="Lucida Console" w:eastAsia="Lucida Console" w:hAnsi="Lucida Console"/>
+          <w:sz w:val="20"/>
+          <w:lang w:val="zh-CN"/>
+        </w:rPr>
+      </w:pPr>
     </w:p>
     <w:p>
       <w:pPr>
@@ -31274,49 +32343,159 @@
           <w:rFonts w:hint="eastAsia"/>
           <w:lang w:val="en-GB"/>
         </w:rPr>
-        <w:t xml:space="preserve">public boolean </w:t>
+        <w:t xml:space="preserve">public </w:t>
       </w:r>
       <w:r>
         <w:rPr>
           <w:lang w:val="en-GB"/>
         </w:rPr>
-        <w:t>create</w:t>
+        <w:t>void</w:t>
       </w:r>
       <w:r>
         <w:rPr>
           <w:rFonts w:hint="eastAsia"/>
           <w:lang w:val="en-GB"/>
         </w:rPr>
-        <w:t>Commodity(Commodity c);</w:t>
+        <w:t xml:space="preserve"> delCategory(int id);</w:t>
       </w:r>
     </w:p>
     <w:p>
       <w:pPr>
         <w:pStyle w:val="6"/>
         <w:rPr>
+          <w:lang w:val="zh-CN"/>
+        </w:rPr>
+      </w:pPr>
+      <w:r>
+        <w:rPr>
+          <w:rFonts w:hint="eastAsia"/>
+          <w:lang w:val="zh-CN"/>
+        </w:rPr>
+        <w:t>删除一个以存在的商品分类</w:t>
+      </w:r>
+    </w:p>
+    <w:p>
+      <w:pPr>
+        <w:jc w:val="left"/>
+        <w:rPr>
+          <w:rFonts w:ascii="Lucida Console" w:eastAsia="Lucida Console" w:hAnsi="Lucida Console"/>
+          <w:sz w:val="20"/>
+          <w:lang w:val="zh-CN"/>
+        </w:rPr>
+      </w:pPr>
+      <w:r>
+        <w:rPr>
+          <w:rFonts w:ascii="Lucida Console" w:eastAsia="Lucida Console" w:hAnsi="Lucida Console" w:hint="eastAsia"/>
+          <w:sz w:val="20"/>
+          <w:lang w:val="zh-CN"/>
+        </w:rPr>
+        <w:t>参数：id 删除的分类id</w:t>
+      </w:r>
+    </w:p>
+    <w:p>
+      <w:pPr>
+        <w:jc w:val="left"/>
+        <w:rPr>
+          <w:rFonts w:ascii="Lucida Console" w:eastAsia="Lucida Console" w:hAnsi="Lucida Console"/>
+          <w:sz w:val="20"/>
+          <w:lang w:val="zh-CN"/>
+        </w:rPr>
+      </w:pPr>
+      <w:r>
+        <w:rPr>
+          <w:rFonts w:ascii="Lucida Console" w:eastAsia="Lucida Console" w:hAnsi="Lucida Console" w:hint="eastAsia"/>
+          <w:sz w:val="20"/>
+          <w:lang w:val="zh-CN"/>
+        </w:rPr>
+        <w:lastRenderedPageBreak/>
+        <w:t>返回值：</w:t>
+      </w:r>
+      <w:r>
+        <w:rPr>
+          <w:rFonts w:asciiTheme="minorEastAsia" w:hAnsiTheme="minorEastAsia" w:hint="eastAsia"/>
+          <w:sz w:val="20"/>
+          <w:lang w:val="zh-CN"/>
+        </w:rPr>
+        <w:t>无</w:t>
+      </w:r>
+    </w:p>
+    <w:p>
+      <w:pPr>
+        <w:jc w:val="left"/>
+        <w:rPr>
+          <w:rFonts w:ascii="Lucida Console" w:eastAsia="Lucida Console" w:hAnsi="Lucida Console"/>
+          <w:sz w:val="20"/>
+          <w:lang w:val="zh-CN"/>
+        </w:rPr>
+      </w:pPr>
+      <w:r>
+        <w:rPr>
+          <w:rFonts w:ascii="Lucida Console" w:eastAsia="Lucida Console" w:hAnsi="Lucida Console" w:hint="eastAsia"/>
+          <w:sz w:val="20"/>
+          <w:lang w:val="zh-CN"/>
+        </w:rPr>
+        <w:t>异常：</w:t>
+      </w:r>
+      <w:r>
+        <w:rPr>
+          <w:rFonts w:ascii="Lucida Console" w:hAnsi="Lucida Console"/>
+          <w:sz w:val="20"/>
+          <w:lang w:val="zh-CN"/>
+        </w:rPr>
+        <w:t>SQLException</w:t>
+      </w:r>
+    </w:p>
+    <w:p>
+      <w:pPr>
+        <w:jc w:val="left"/>
+        <w:rPr>
+          <w:rFonts w:ascii="Lucida Console" w:eastAsia="Lucida Console" w:hAnsi="Lucida Console"/>
+          <w:sz w:val="20"/>
+          <w:lang w:val="zh-CN"/>
+        </w:rPr>
+      </w:pPr>
+    </w:p>
+    <w:p>
+      <w:pPr>
+        <w:pStyle w:val="5"/>
+        <w:rPr>
           <w:lang w:val="en-GB"/>
         </w:rPr>
       </w:pPr>
       <w:r>
         <w:rPr>
           <w:rFonts w:hint="eastAsia"/>
-          <w:lang w:val="zh-CN"/>
-        </w:rPr>
-        <w:t>添加一个商品</w:t>
-      </w:r>
-      <w:r>
-        <w:rPr>
-          <w:rFonts w:hint="eastAsia"/>
           <w:lang w:val="en-GB"/>
         </w:rPr>
-        <w:t>，</w:t>
-      </w:r>
-      <w:r>
-        <w:rPr>
-          <w:rFonts w:hint="eastAsia"/>
-          <w:lang w:val="zh-CN"/>
-        </w:rPr>
-        <w:t>存入数据库。</w:t>
+        <w:t xml:space="preserve">public </w:t>
+      </w:r>
+      <w:r>
+        <w:rPr>
+          <w:lang w:val="en-GB"/>
+        </w:rPr>
+        <w:t>void</w:t>
+      </w:r>
+      <w:r>
+        <w:rPr>
+          <w:rFonts w:hint="eastAsia"/>
+          <w:lang w:val="en-GB"/>
+        </w:rPr>
+        <w:t xml:space="preserve"> addBrand(String name);</w:t>
+      </w:r>
+    </w:p>
+    <w:p>
+      <w:pPr>
+        <w:pStyle w:val="6"/>
+        <w:rPr>
+          <w:lang w:val="zh-CN"/>
+        </w:rPr>
+      </w:pPr>
+      <w:r>
+        <w:rPr>
+          <w:rFonts w:hint="eastAsia"/>
+          <w:lang w:val="zh-CN"/>
+        </w:rPr>
+        <w:t>添加一个新的商品品牌</w:t>
       </w:r>
     </w:p>
     <w:p>
@@ -31325,1100 +32504,191 @@
         <w:rPr>
           <w:rFonts w:ascii="Lucida Console" w:eastAsia="Lucida Console" w:hAnsi="Lucida Console"/>
           <w:sz w:val="20"/>
+          <w:lang w:val="zh-CN"/>
+        </w:rPr>
+      </w:pPr>
+      <w:r>
+        <w:rPr>
+          <w:rFonts w:ascii="Lucida Console" w:eastAsia="Lucida Console" w:hAnsi="Lucida Console" w:hint="eastAsia"/>
+          <w:sz w:val="20"/>
+          <w:lang w:val="zh-CN"/>
+        </w:rPr>
+        <w:t>参数：name 品牌的名字</w:t>
+      </w:r>
+    </w:p>
+    <w:p>
+      <w:pPr>
+        <w:jc w:val="left"/>
+        <w:rPr>
+          <w:rFonts w:ascii="Lucida Console" w:eastAsia="Lucida Console" w:hAnsi="Lucida Console"/>
+          <w:sz w:val="20"/>
+          <w:lang w:val="zh-CN"/>
+        </w:rPr>
+      </w:pPr>
+      <w:r>
+        <w:rPr>
+          <w:rFonts w:ascii="Lucida Console" w:eastAsia="Lucida Console" w:hAnsi="Lucida Console" w:hint="eastAsia"/>
+          <w:sz w:val="20"/>
+          <w:lang w:val="zh-CN"/>
+        </w:rPr>
+        <w:t>返回值：</w:t>
+      </w:r>
+      <w:r>
+        <w:rPr>
+          <w:rFonts w:asciiTheme="minorEastAsia" w:hAnsiTheme="minorEastAsia" w:hint="eastAsia"/>
+          <w:sz w:val="20"/>
+          <w:lang w:val="zh-CN"/>
+        </w:rPr>
+        <w:t>无</w:t>
+      </w:r>
+    </w:p>
+    <w:p>
+      <w:pPr>
+        <w:jc w:val="left"/>
+        <w:rPr>
+          <w:rFonts w:ascii="Lucida Console" w:eastAsia="Lucida Console" w:hAnsi="Lucida Console"/>
+          <w:sz w:val="20"/>
+          <w:lang w:val="zh-CN"/>
+        </w:rPr>
+      </w:pPr>
+      <w:r>
+        <w:rPr>
+          <w:rFonts w:ascii="Lucida Console" w:eastAsia="Lucida Console" w:hAnsi="Lucida Console" w:hint="eastAsia"/>
+          <w:sz w:val="20"/>
+          <w:lang w:val="zh-CN"/>
+        </w:rPr>
+        <w:t>异常：</w:t>
+      </w:r>
+      <w:r>
+        <w:rPr>
+          <w:rFonts w:ascii="Lucida Console" w:hAnsi="Lucida Console"/>
+          <w:sz w:val="20"/>
+          <w:lang w:val="zh-CN"/>
+        </w:rPr>
+        <w:t>SQLException</w:t>
+      </w:r>
+    </w:p>
+    <w:p>
+      <w:pPr>
+        <w:jc w:val="left"/>
+        <w:rPr>
+          <w:rFonts w:ascii="Lucida Console" w:eastAsia="Lucida Console" w:hAnsi="Lucida Console"/>
+          <w:sz w:val="20"/>
+          <w:lang w:val="zh-CN"/>
+        </w:rPr>
+      </w:pPr>
+    </w:p>
+    <w:p>
+      <w:pPr>
+        <w:pStyle w:val="5"/>
+        <w:rPr>
           <w:lang w:val="en-GB"/>
         </w:rPr>
       </w:pPr>
       <w:r>
         <w:rPr>
+          <w:rFonts w:hint="eastAsia"/>
+          <w:lang w:val="en-GB"/>
+        </w:rPr>
+        <w:t xml:space="preserve">public </w:t>
+      </w:r>
+      <w:r>
+        <w:rPr>
+          <w:lang w:val="en-GB"/>
+        </w:rPr>
+        <w:t>void</w:t>
+      </w:r>
+      <w:r>
+        <w:rPr>
+          <w:rFonts w:hint="eastAsia"/>
+          <w:lang w:val="en-GB"/>
+        </w:rPr>
+        <w:t xml:space="preserve"> delBrand(int id);</w:t>
+      </w:r>
+    </w:p>
+    <w:p>
+      <w:pPr>
+        <w:pStyle w:val="6"/>
+        <w:rPr>
+          <w:lang w:val="zh-CN"/>
+        </w:rPr>
+      </w:pPr>
+      <w:r>
+        <w:rPr>
+          <w:rFonts w:hint="eastAsia"/>
+          <w:lang w:val="zh-CN"/>
+        </w:rPr>
+        <w:t>删除一个以存在的商品品牌</w:t>
+      </w:r>
+    </w:p>
+    <w:p>
+      <w:pPr>
+        <w:jc w:val="left"/>
+        <w:rPr>
+          <w:rFonts w:ascii="Lucida Console" w:eastAsia="Lucida Console" w:hAnsi="Lucida Console"/>
+          <w:sz w:val="20"/>
+          <w:lang w:val="zh-CN"/>
+        </w:rPr>
+      </w:pPr>
+      <w:r>
+        <w:rPr>
           <w:rFonts w:ascii="Lucida Console" w:eastAsia="Lucida Console" w:hAnsi="Lucida Console" w:hint="eastAsia"/>
           <w:sz w:val="20"/>
           <w:lang w:val="zh-CN"/>
         </w:rPr>
-        <w:t>参数</w:t>
-      </w:r>
+        <w:t>参数：id删除的品牌id</w:t>
+      </w:r>
+    </w:p>
+    <w:p>
+      <w:pPr>
+        <w:jc w:val="left"/>
+        <w:rPr>
+          <w:rFonts w:ascii="Lucida Console" w:eastAsia="Lucida Console" w:hAnsi="Lucida Console"/>
+          <w:sz w:val="20"/>
+          <w:lang w:val="zh-CN"/>
+        </w:rPr>
+      </w:pPr>
       <w:r>
         <w:rPr>
           <w:rFonts w:ascii="Lucida Console" w:eastAsia="Lucida Console" w:hAnsi="Lucida Console" w:hint="eastAsia"/>
           <w:sz w:val="20"/>
-          <w:lang w:val="en-GB"/>
-        </w:rPr>
-        <w:t xml:space="preserve">： c </w:t>
-      </w:r>
+          <w:lang w:val="zh-CN"/>
+        </w:rPr>
+        <w:t>返回值：</w:t>
+      </w:r>
+      <w:r>
+        <w:rPr>
+          <w:rFonts w:asciiTheme="minorEastAsia" w:hAnsiTheme="minorEastAsia" w:hint="eastAsia"/>
+          <w:sz w:val="20"/>
+          <w:lang w:val="zh-CN"/>
+        </w:rPr>
+        <w:t>无</w:t>
+      </w:r>
+    </w:p>
+    <w:p>
+      <w:pPr>
+        <w:jc w:val="left"/>
+        <w:rPr>
+          <w:rFonts w:ascii="Lucida Console" w:eastAsia="Lucida Console" w:hAnsi="Lucida Console"/>
+          <w:sz w:val="20"/>
+          <w:lang w:val="zh-CN"/>
+        </w:rPr>
+      </w:pPr>
       <w:r>
         <w:rPr>
           <w:rFonts w:ascii="Lucida Console" w:eastAsia="Lucida Console" w:hAnsi="Lucida Console" w:hint="eastAsia"/>
           <w:sz w:val="20"/>
           <w:lang w:val="zh-CN"/>
         </w:rPr>
-        <w:t>商品对象</w:t>
-      </w:r>
-    </w:p>
-    <w:p>
-      <w:pPr>
-        <w:jc w:val="left"/>
-        <w:rPr>
-          <w:rFonts w:ascii="Lucida Console" w:eastAsia="Lucida Console" w:hAnsi="Lucida Console"/>
-          <w:sz w:val="20"/>
-          <w:lang w:val="en-GB"/>
-        </w:rPr>
-      </w:pPr>
-      <w:r>
-        <w:rPr>
-          <w:rFonts w:ascii="Lucida Console" w:eastAsia="Lucida Console" w:hAnsi="Lucida Console" w:hint="eastAsia"/>
-          <w:sz w:val="20"/>
-          <w:lang w:val="zh-CN"/>
-        </w:rPr>
-        <w:t>放回值</w:t>
-      </w:r>
-      <w:r>
-        <w:rPr>
-          <w:rFonts w:ascii="Lucida Console" w:eastAsia="Lucida Console" w:hAnsi="Lucida Console" w:hint="eastAsia"/>
-          <w:sz w:val="20"/>
-          <w:lang w:val="en-GB"/>
-        </w:rPr>
-        <w:t xml:space="preserve">：boolean </w:t>
-      </w:r>
-      <w:r>
-        <w:rPr>
-          <w:rFonts w:ascii="Lucida Console" w:eastAsia="Lucida Console" w:hAnsi="Lucida Console" w:hint="eastAsia"/>
-          <w:sz w:val="20"/>
-          <w:lang w:val="zh-CN"/>
-        </w:rPr>
-        <w:t>操作结果</w:t>
-      </w:r>
-    </w:p>
-    <w:p>
-      <w:pPr>
-        <w:jc w:val="left"/>
-        <w:rPr>
-          <w:rFonts w:ascii="Lucida Console" w:eastAsia="Lucida Console" w:hAnsi="Lucida Console"/>
-          <w:sz w:val="20"/>
-          <w:lang w:val="en-GB"/>
-        </w:rPr>
-      </w:pPr>
-      <w:r>
-        <w:rPr>
-          <w:rFonts w:ascii="Lucida Console" w:eastAsia="Lucida Console" w:hAnsi="Lucida Console" w:hint="eastAsia"/>
-          <w:sz w:val="20"/>
-          <w:lang w:val="zh-CN"/>
-        </w:rPr>
-        <w:t>异常</w:t>
-      </w:r>
-      <w:r>
-        <w:rPr>
-          <w:rFonts w:ascii="Lucida Console" w:eastAsia="Lucida Console" w:hAnsi="Lucida Console" w:hint="eastAsia"/>
-          <w:sz w:val="20"/>
-          <w:lang w:val="en-GB"/>
-        </w:rPr>
-        <w:t>：</w:t>
-      </w:r>
-      <w:r>
-        <w:rPr>
-          <w:rFonts w:ascii="Lucida Console" w:eastAsia="Lucida Console" w:hAnsi="Lucida Console" w:hint="eastAsia"/>
-          <w:sz w:val="20"/>
-          <w:lang w:val="zh-CN"/>
-        </w:rPr>
-        <w:t>无</w:t>
-      </w:r>
-    </w:p>
-    <w:p>
-      <w:pPr>
-        <w:jc w:val="left"/>
-        <w:rPr>
-          <w:rFonts w:ascii="Lucida Console" w:eastAsia="Lucida Console" w:hAnsi="Lucida Console"/>
-          <w:sz w:val="20"/>
-          <w:lang w:val="en-GB"/>
-        </w:rPr>
-      </w:pPr>
-    </w:p>
-    <w:p>
-      <w:pPr>
-        <w:pStyle w:val="5"/>
-        <w:rPr>
-          <w:lang w:val="en-GB"/>
-        </w:rPr>
-      </w:pPr>
-      <w:r>
-        <w:rPr>
-          <w:rFonts w:hint="eastAsia"/>
-          <w:lang w:val="en-GB"/>
-        </w:rPr>
-        <w:t>public boolean UpPut(int id);</w:t>
-      </w:r>
-    </w:p>
-    <w:p>
-      <w:pPr>
-        <w:pStyle w:val="6"/>
-        <w:rPr>
-          <w:lang w:val="en-GB"/>
-        </w:rPr>
-      </w:pPr>
-      <w:r>
-        <w:rPr>
-          <w:rFonts w:hint="eastAsia"/>
-          <w:lang w:val="zh-CN"/>
-        </w:rPr>
-        <w:t>将已存在的商品上架</w:t>
-      </w:r>
-      <w:r>
-        <w:rPr>
-          <w:rFonts w:hint="eastAsia"/>
-          <w:lang w:val="en-GB"/>
-        </w:rPr>
-        <w:t>，</w:t>
-      </w:r>
-      <w:r>
-        <w:rPr>
-          <w:rFonts w:hint="eastAsia"/>
-          <w:lang w:val="zh-CN"/>
-        </w:rPr>
-        <w:t>客户可以查看。</w:t>
-      </w:r>
-    </w:p>
-    <w:p>
-      <w:pPr>
-        <w:jc w:val="left"/>
-        <w:rPr>
-          <w:rFonts w:ascii="Lucida Console" w:eastAsia="Lucida Console" w:hAnsi="Lucida Console"/>
-          <w:sz w:val="20"/>
-          <w:lang w:val="en-GB"/>
-        </w:rPr>
-      </w:pPr>
-      <w:r>
-        <w:rPr>
-          <w:rFonts w:ascii="Lucida Console" w:eastAsia="Lucida Console" w:hAnsi="Lucida Console" w:hint="eastAsia"/>
-          <w:sz w:val="20"/>
-          <w:lang w:val="zh-CN"/>
-        </w:rPr>
-        <w:t>参数</w:t>
-      </w:r>
-      <w:r>
-        <w:rPr>
-          <w:rFonts w:ascii="Lucida Console" w:eastAsia="Lucida Console" w:hAnsi="Lucida Console" w:hint="eastAsia"/>
-          <w:sz w:val="20"/>
-          <w:lang w:val="en-GB"/>
-        </w:rPr>
-        <w:t xml:space="preserve">：id </w:t>
-      </w:r>
-      <w:r>
-        <w:rPr>
-          <w:rFonts w:ascii="Lucida Console" w:eastAsia="Lucida Console" w:hAnsi="Lucida Console" w:hint="eastAsia"/>
-          <w:sz w:val="20"/>
-          <w:lang w:val="zh-CN"/>
-        </w:rPr>
-        <w:t>上架商品</w:t>
-      </w:r>
-      <w:r>
-        <w:rPr>
-          <w:rFonts w:ascii="Lucida Console" w:eastAsia="Lucida Console" w:hAnsi="Lucida Console" w:hint="eastAsia"/>
-          <w:sz w:val="20"/>
-          <w:lang w:val="en-GB"/>
-        </w:rPr>
-        <w:t>id</w:t>
-      </w:r>
-    </w:p>
-    <w:p>
-      <w:pPr>
-        <w:jc w:val="left"/>
-        <w:rPr>
-          <w:rFonts w:ascii="Lucida Console" w:eastAsia="Lucida Console" w:hAnsi="Lucida Console"/>
-          <w:sz w:val="20"/>
-          <w:lang w:val="en-GB"/>
-        </w:rPr>
-      </w:pPr>
-      <w:r>
-        <w:rPr>
-          <w:rFonts w:ascii="Lucida Console" w:eastAsia="Lucida Console" w:hAnsi="Lucida Console" w:hint="eastAsia"/>
-          <w:sz w:val="20"/>
-          <w:lang w:val="zh-CN"/>
-        </w:rPr>
-        <w:t>返回值</w:t>
-      </w:r>
-      <w:r>
-        <w:rPr>
-          <w:rFonts w:ascii="Lucida Console" w:eastAsia="Lucida Console" w:hAnsi="Lucida Console" w:hint="eastAsia"/>
-          <w:sz w:val="20"/>
-          <w:lang w:val="en-GB"/>
-        </w:rPr>
-        <w:t xml:space="preserve">： boolean </w:t>
-      </w:r>
-      <w:r>
-        <w:rPr>
-          <w:rFonts w:ascii="Lucida Console" w:eastAsia="Lucida Console" w:hAnsi="Lucida Console" w:hint="eastAsia"/>
-          <w:sz w:val="20"/>
-          <w:lang w:val="zh-CN"/>
-        </w:rPr>
-        <w:t>操作结果</w:t>
-      </w:r>
-    </w:p>
-    <w:p>
-      <w:pPr>
-        <w:jc w:val="left"/>
-        <w:rPr>
-          <w:rFonts w:ascii="Lucida Console" w:eastAsia="Lucida Console" w:hAnsi="Lucida Console"/>
-          <w:sz w:val="20"/>
-          <w:lang w:val="en-GB"/>
-        </w:rPr>
-      </w:pPr>
-      <w:r>
-        <w:rPr>
-          <w:rFonts w:ascii="Lucida Console" w:eastAsia="Lucida Console" w:hAnsi="Lucida Console" w:hint="eastAsia"/>
-          <w:sz w:val="20"/>
-          <w:lang w:val="zh-CN"/>
-        </w:rPr>
-        <w:t>异常</w:t>
-      </w:r>
-      <w:r>
-        <w:rPr>
-          <w:rFonts w:ascii="Lucida Console" w:eastAsia="Lucida Console" w:hAnsi="Lucida Console" w:hint="eastAsia"/>
-          <w:sz w:val="20"/>
-          <w:lang w:val="en-GB"/>
-        </w:rPr>
-        <w:t xml:space="preserve">： </w:t>
-      </w:r>
-      <w:r>
-        <w:rPr>
-          <w:rFonts w:ascii="Lucida Console" w:eastAsia="Lucida Console" w:hAnsi="Lucida Console" w:hint="eastAsia"/>
-          <w:sz w:val="20"/>
-          <w:lang w:val="zh-CN"/>
-        </w:rPr>
-        <w:t>无</w:t>
-      </w:r>
-    </w:p>
-    <w:p>
-      <w:pPr>
-        <w:jc w:val="left"/>
-        <w:rPr>
-          <w:rFonts w:ascii="Lucida Console" w:eastAsia="Lucida Console" w:hAnsi="Lucida Console"/>
-          <w:sz w:val="20"/>
-          <w:lang w:val="en-GB"/>
-        </w:rPr>
-      </w:pPr>
-    </w:p>
-    <w:p>
-      <w:pPr>
-        <w:pStyle w:val="5"/>
-        <w:rPr>
-          <w:lang w:val="en-GB"/>
-        </w:rPr>
-      </w:pPr>
-      <w:r>
-        <w:rPr>
-          <w:rFonts w:hint="eastAsia"/>
-          <w:lang w:val="en-GB"/>
-        </w:rPr>
-        <w:t>public boolean layDown(int id);</w:t>
-      </w:r>
-    </w:p>
-    <w:p>
-      <w:pPr>
-        <w:pStyle w:val="6"/>
-        <w:rPr>
-          <w:lang w:val="en-GB"/>
-        </w:rPr>
-      </w:pPr>
-      <w:r>
-        <w:rPr>
-          <w:rFonts w:hint="eastAsia"/>
-          <w:lang w:val="zh-CN"/>
-        </w:rPr>
-        <w:t>将以上架的商品进行下架</w:t>
-      </w:r>
-      <w:r>
-        <w:rPr>
-          <w:rFonts w:hint="eastAsia"/>
-          <w:lang w:val="en-GB"/>
-        </w:rPr>
-        <w:t>，</w:t>
-      </w:r>
-      <w:r>
-        <w:rPr>
-          <w:rFonts w:hint="eastAsia"/>
-          <w:lang w:val="zh-CN"/>
-        </w:rPr>
-        <w:t>客户查看不到。</w:t>
-      </w:r>
-    </w:p>
-    <w:p>
-      <w:pPr>
-        <w:jc w:val="left"/>
-        <w:rPr>
-          <w:rFonts w:ascii="Lucida Console" w:eastAsia="Lucida Console" w:hAnsi="Lucida Console"/>
-          <w:sz w:val="20"/>
-          <w:lang w:val="en-GB"/>
-        </w:rPr>
-      </w:pPr>
-      <w:r>
-        <w:rPr>
-          <w:rFonts w:ascii="Lucida Console" w:eastAsia="Lucida Console" w:hAnsi="Lucida Console" w:hint="eastAsia"/>
-          <w:sz w:val="20"/>
-          <w:lang w:val="zh-CN"/>
-        </w:rPr>
-        <w:t>参数</w:t>
-      </w:r>
-      <w:r>
-        <w:rPr>
-          <w:rFonts w:ascii="Lucida Console" w:eastAsia="Lucida Console" w:hAnsi="Lucida Console" w:hint="eastAsia"/>
-          <w:sz w:val="20"/>
-          <w:lang w:val="en-GB"/>
-        </w:rPr>
-        <w:t xml:space="preserve">： id </w:t>
-      </w:r>
-      <w:r>
-        <w:rPr>
-          <w:rFonts w:ascii="Lucida Console" w:eastAsia="Lucida Console" w:hAnsi="Lucida Console" w:hint="eastAsia"/>
-          <w:sz w:val="20"/>
-          <w:lang w:val="zh-CN"/>
-        </w:rPr>
-        <w:t>下架商品</w:t>
-      </w:r>
-      <w:r>
-        <w:rPr>
-          <w:rFonts w:ascii="Lucida Console" w:eastAsia="Lucida Console" w:hAnsi="Lucida Console" w:hint="eastAsia"/>
-          <w:sz w:val="20"/>
-          <w:lang w:val="en-GB"/>
-        </w:rPr>
-        <w:t>id</w:t>
-      </w:r>
-    </w:p>
-    <w:p>
-      <w:pPr>
-        <w:jc w:val="left"/>
-        <w:rPr>
-          <w:rFonts w:ascii="Lucida Console" w:eastAsia="Lucida Console" w:hAnsi="Lucida Console"/>
-          <w:sz w:val="20"/>
-          <w:lang w:val="en-GB"/>
-        </w:rPr>
-      </w:pPr>
-      <w:r>
-        <w:rPr>
-          <w:rFonts w:ascii="Lucida Console" w:eastAsia="Lucida Console" w:hAnsi="Lucida Console" w:hint="eastAsia"/>
-          <w:sz w:val="20"/>
-          <w:lang w:val="zh-CN"/>
-        </w:rPr>
-        <w:t>返回值</w:t>
-      </w:r>
-      <w:r>
-        <w:rPr>
-          <w:rFonts w:ascii="Lucida Console" w:eastAsia="Lucida Console" w:hAnsi="Lucida Console" w:hint="eastAsia"/>
-          <w:sz w:val="20"/>
-          <w:lang w:val="en-GB"/>
-        </w:rPr>
-        <w:t xml:space="preserve">：boolean </w:t>
-      </w:r>
-      <w:r>
-        <w:rPr>
-          <w:rFonts w:ascii="Lucida Console" w:eastAsia="Lucida Console" w:hAnsi="Lucida Console" w:hint="eastAsia"/>
-          <w:sz w:val="20"/>
-          <w:lang w:val="zh-CN"/>
-        </w:rPr>
-        <w:t>操作结果</w:t>
-      </w:r>
-    </w:p>
-    <w:p>
-      <w:pPr>
-        <w:jc w:val="left"/>
-        <w:rPr>
-          <w:rFonts w:ascii="Lucida Console" w:eastAsia="Lucida Console" w:hAnsi="Lucida Console"/>
-          <w:sz w:val="20"/>
-          <w:lang w:val="zh-CN"/>
-        </w:rPr>
-      </w:pPr>
-      <w:r>
-        <w:rPr>
-          <w:rFonts w:ascii="Lucida Console" w:eastAsia="Lucida Console" w:hAnsi="Lucida Console" w:hint="eastAsia"/>
-          <w:sz w:val="20"/>
-          <w:lang w:val="zh-CN"/>
-        </w:rPr>
-        <w:t>异常：无</w:t>
-      </w:r>
-    </w:p>
-    <w:p>
-      <w:pPr>
-        <w:jc w:val="left"/>
-        <w:rPr>
-          <w:rFonts w:ascii="Lucida Console" w:eastAsia="Lucida Console" w:hAnsi="Lucida Console"/>
-          <w:sz w:val="20"/>
-          <w:lang w:val="zh-CN"/>
-        </w:rPr>
-      </w:pPr>
-    </w:p>
-    <w:p>
-      <w:pPr>
-        <w:pStyle w:val="5"/>
-        <w:rPr>
-          <w:lang w:val="zh-CN"/>
-        </w:rPr>
-      </w:pPr>
-      <w:r>
-        <w:rPr>
-          <w:rFonts w:hint="eastAsia"/>
-          <w:lang w:val="zh-CN"/>
-        </w:rPr>
-        <w:t>public void notice();</w:t>
-      </w:r>
-    </w:p>
-    <w:p>
-      <w:pPr>
-        <w:pStyle w:val="6"/>
-        <w:rPr>
-          <w:lang w:val="zh-CN"/>
-        </w:rPr>
-      </w:pPr>
-      <w:r>
-        <w:rPr>
-          <w:rFonts w:hint="eastAsia"/>
-          <w:lang w:val="zh-CN"/>
-        </w:rPr>
-        <w:t>监听库存数据变动，当缺货商品有现货后将自动发送邮件给以订阅缺货通知</w:t>
-      </w:r>
-      <w:r>
-        <w:rPr>
-          <w:rFonts w:asciiTheme="minorEastAsia" w:hAnsiTheme="minorEastAsia" w:hint="eastAsia"/>
-          <w:lang w:val="zh-CN"/>
-        </w:rPr>
-        <w:t>给</w:t>
-      </w:r>
-      <w:r>
-        <w:rPr>
-          <w:rFonts w:hint="eastAsia"/>
-          <w:lang w:val="zh-CN"/>
-        </w:rPr>
-        <w:t>客户。</w:t>
-      </w:r>
-    </w:p>
-    <w:p>
-      <w:pPr>
-        <w:jc w:val="left"/>
-        <w:rPr>
-          <w:rFonts w:ascii="Lucida Console" w:eastAsia="Lucida Console" w:hAnsi="Lucida Console"/>
-          <w:sz w:val="20"/>
-          <w:lang w:val="zh-CN"/>
-        </w:rPr>
-      </w:pPr>
-      <w:r>
-        <w:rPr>
-          <w:rFonts w:ascii="Lucida Console" w:eastAsia="Lucida Console" w:hAnsi="Lucida Console" w:hint="eastAsia"/>
-          <w:sz w:val="20"/>
-          <w:lang w:val="zh-CN"/>
-        </w:rPr>
-        <w:t>参数：无</w:t>
-      </w:r>
-    </w:p>
-    <w:p>
-      <w:pPr>
-        <w:jc w:val="left"/>
-        <w:rPr>
-          <w:rFonts w:ascii="Lucida Console" w:eastAsia="Lucida Console" w:hAnsi="Lucida Console"/>
-          <w:sz w:val="20"/>
-          <w:lang w:val="zh-CN"/>
-        </w:rPr>
-      </w:pPr>
-      <w:r>
-        <w:rPr>
-          <w:rFonts w:ascii="Lucida Console" w:eastAsia="Lucida Console" w:hAnsi="Lucida Console" w:hint="eastAsia"/>
-          <w:sz w:val="20"/>
-          <w:lang w:val="zh-CN"/>
-        </w:rPr>
-        <w:lastRenderedPageBreak/>
-        <w:t>返回值：无</w:t>
-      </w:r>
-    </w:p>
-    <w:p>
-      <w:pPr>
-        <w:jc w:val="left"/>
-        <w:rPr>
-          <w:rFonts w:ascii="Lucida Console" w:eastAsia="Lucida Console" w:hAnsi="Lucida Console"/>
-          <w:sz w:val="20"/>
-          <w:lang w:val="zh-CN"/>
-        </w:rPr>
-      </w:pPr>
-      <w:r>
-        <w:rPr>
-          <w:rFonts w:ascii="Lucida Console" w:eastAsia="Lucida Console" w:hAnsi="Lucida Console" w:hint="eastAsia"/>
-          <w:sz w:val="20"/>
-          <w:lang w:val="zh-CN"/>
-        </w:rPr>
-        <w:t>异常：无</w:t>
-      </w:r>
-    </w:p>
-    <w:p>
-      <w:pPr>
-        <w:jc w:val="left"/>
-        <w:rPr>
-          <w:rFonts w:ascii="Lucida Console" w:eastAsia="Lucida Console" w:hAnsi="Lucida Console"/>
-          <w:sz w:val="20"/>
-          <w:lang w:val="zh-CN"/>
-        </w:rPr>
-      </w:pPr>
-    </w:p>
-    <w:p>
-      <w:pPr>
-        <w:pStyle w:val="5"/>
-        <w:rPr>
-          <w:lang w:val="en-GB"/>
-        </w:rPr>
-      </w:pPr>
-      <w:r>
-        <w:rPr>
-          <w:rFonts w:hint="eastAsia"/>
-          <w:lang w:val="en-GB"/>
-        </w:rPr>
-        <w:t>public boolean updateStock(int id, int num);</w:t>
-      </w:r>
-    </w:p>
-    <w:p>
-      <w:pPr>
-        <w:pStyle w:val="6"/>
-        <w:rPr>
-          <w:lang w:val="zh-CN"/>
-        </w:rPr>
-      </w:pPr>
-      <w:r>
-        <w:rPr>
-          <w:rFonts w:hint="eastAsia"/>
-          <w:lang w:val="zh-CN"/>
-        </w:rPr>
-        <w:t>描述</w:t>
-      </w:r>
-      <w:r>
-        <w:rPr>
-          <w:rFonts w:hint="eastAsia"/>
-          <w:lang w:val="zh-CN"/>
-        </w:rPr>
-        <w:t>:</w:t>
-      </w:r>
-      <w:r>
-        <w:rPr>
-          <w:rFonts w:hint="eastAsia"/>
-          <w:lang w:val="zh-CN"/>
-        </w:rPr>
-        <w:t>直接修改商品的库存数量。</w:t>
-      </w:r>
-    </w:p>
-    <w:p>
-      <w:pPr>
-        <w:jc w:val="left"/>
-        <w:rPr>
-          <w:rFonts w:ascii="Lucida Console" w:eastAsia="Lucida Console" w:hAnsi="Lucida Console"/>
-          <w:sz w:val="20"/>
-          <w:lang w:val="zh-CN"/>
-        </w:rPr>
-      </w:pPr>
-      <w:r>
-        <w:rPr>
-          <w:rFonts w:ascii="Lucida Console" w:eastAsia="Lucida Console" w:hAnsi="Lucida Console" w:hint="eastAsia"/>
-          <w:sz w:val="20"/>
-          <w:lang w:val="zh-CN"/>
-        </w:rPr>
-        <w:t>参数：id 商品id，num 修改后的库存数量</w:t>
-      </w:r>
-    </w:p>
-    <w:p>
-      <w:pPr>
-        <w:jc w:val="left"/>
-        <w:rPr>
-          <w:rFonts w:ascii="Lucida Console" w:eastAsia="Lucida Console" w:hAnsi="Lucida Console"/>
-          <w:sz w:val="20"/>
-          <w:lang w:val="zh-CN"/>
-        </w:rPr>
-      </w:pPr>
-      <w:r>
-        <w:rPr>
-          <w:rFonts w:ascii="Lucida Console" w:eastAsia="Lucida Console" w:hAnsi="Lucida Console" w:hint="eastAsia"/>
-          <w:sz w:val="20"/>
-          <w:lang w:val="zh-CN"/>
-        </w:rPr>
-        <w:t>返回值： boolean</w:t>
-      </w:r>
-    </w:p>
-    <w:p>
-      <w:pPr>
-        <w:jc w:val="left"/>
-        <w:rPr>
-          <w:rFonts w:ascii="Lucida Console" w:eastAsia="Lucida Console" w:hAnsi="Lucida Console"/>
-          <w:sz w:val="20"/>
-          <w:lang w:val="zh-CN"/>
-        </w:rPr>
-      </w:pPr>
-      <w:r>
-        <w:rPr>
-          <w:rFonts w:ascii="Lucida Console" w:eastAsia="Lucida Console" w:hAnsi="Lucida Console" w:hint="eastAsia"/>
-          <w:sz w:val="20"/>
-          <w:lang w:val="zh-CN"/>
-        </w:rPr>
-        <w:t>异常：无</w:t>
-      </w:r>
-    </w:p>
-    <w:p>
-      <w:pPr>
-        <w:jc w:val="left"/>
-        <w:rPr>
-          <w:rFonts w:ascii="Lucida Console" w:eastAsia="Lucida Console" w:hAnsi="Lucida Console"/>
-          <w:sz w:val="20"/>
-          <w:lang w:val="zh-CN"/>
-        </w:rPr>
-      </w:pPr>
-    </w:p>
-    <w:p>
-      <w:pPr>
-        <w:pStyle w:val="5"/>
-        <w:rPr>
-          <w:lang w:val="en-GB"/>
-        </w:rPr>
-      </w:pPr>
-      <w:r>
-        <w:rPr>
-          <w:rFonts w:hint="eastAsia"/>
-          <w:lang w:val="en-GB"/>
-        </w:rPr>
-        <w:t>public boolean addAndDelStock(int id, int num);</w:t>
-      </w:r>
-    </w:p>
-    <w:p>
-      <w:pPr>
-        <w:pStyle w:val="6"/>
-        <w:rPr>
-          <w:lang w:val="zh-CN"/>
-        </w:rPr>
-      </w:pPr>
-      <w:r>
-        <w:rPr>
-          <w:rFonts w:hint="eastAsia"/>
-          <w:lang w:val="zh-CN"/>
-        </w:rPr>
-        <w:t>在原来库存数量上进行增加减少</w:t>
-      </w:r>
-    </w:p>
-    <w:p>
-      <w:pPr>
-        <w:jc w:val="left"/>
-        <w:rPr>
-          <w:rFonts w:ascii="Lucida Console" w:eastAsia="Lucida Console" w:hAnsi="Lucida Console"/>
-          <w:sz w:val="20"/>
-          <w:lang w:val="zh-CN"/>
-        </w:rPr>
-      </w:pPr>
-      <w:r>
-        <w:rPr>
-          <w:rFonts w:ascii="Lucida Console" w:eastAsia="Lucida Console" w:hAnsi="Lucida Console" w:hint="eastAsia"/>
-          <w:sz w:val="20"/>
-          <w:lang w:val="zh-CN"/>
-        </w:rPr>
-        <w:t>参数：id 商品id，num 正数为添加库存，负数为减少库存</w:t>
-      </w:r>
-    </w:p>
-    <w:p>
-      <w:pPr>
-        <w:jc w:val="left"/>
-        <w:rPr>
-          <w:rFonts w:ascii="Lucida Console" w:eastAsia="Lucida Console" w:hAnsi="Lucida Console"/>
-          <w:sz w:val="20"/>
-          <w:lang w:val="zh-CN"/>
-        </w:rPr>
-      </w:pPr>
-      <w:r>
-        <w:rPr>
-          <w:rFonts w:ascii="Lucida Console" w:eastAsia="Lucida Console" w:hAnsi="Lucida Console" w:hint="eastAsia"/>
-          <w:sz w:val="20"/>
-          <w:lang w:val="zh-CN"/>
-        </w:rPr>
-        <w:t>返回值： boolean</w:t>
-      </w:r>
-    </w:p>
-    <w:p>
-      <w:pPr>
-        <w:jc w:val="left"/>
-        <w:rPr>
-          <w:rFonts w:ascii="Lucida Console" w:eastAsia="Lucida Console" w:hAnsi="Lucida Console"/>
-          <w:sz w:val="20"/>
-          <w:lang w:val="zh-CN"/>
-        </w:rPr>
-      </w:pPr>
-      <w:r>
-        <w:rPr>
-          <w:rFonts w:ascii="Lucida Console" w:eastAsia="Lucida Console" w:hAnsi="Lucida Console" w:hint="eastAsia"/>
-          <w:sz w:val="20"/>
-          <w:lang w:val="zh-CN"/>
-        </w:rPr>
-        <w:t>异常：无</w:t>
-      </w:r>
-    </w:p>
-    <w:p>
-      <w:pPr>
-        <w:jc w:val="left"/>
-        <w:rPr>
-          <w:rFonts w:ascii="Lucida Console" w:eastAsia="Lucida Console" w:hAnsi="Lucida Console"/>
-          <w:sz w:val="20"/>
-          <w:lang w:val="zh-CN"/>
-        </w:rPr>
-      </w:pPr>
-    </w:p>
-    <w:p>
-      <w:pPr>
-        <w:pStyle w:val="5"/>
-        <w:rPr>
-          <w:lang w:val="en-GB"/>
-        </w:rPr>
-      </w:pPr>
-      <w:r>
-        <w:rPr>
-          <w:rFonts w:hint="eastAsia"/>
-          <w:lang w:val="en-GB"/>
-        </w:rPr>
-        <w:t>public boolean addCategory(String name);</w:t>
-      </w:r>
-    </w:p>
-    <w:p>
-      <w:pPr>
-        <w:pStyle w:val="6"/>
-        <w:rPr>
-          <w:lang w:val="zh-CN"/>
-        </w:rPr>
-      </w:pPr>
-      <w:r>
-        <w:rPr>
-          <w:rFonts w:hint="eastAsia"/>
-          <w:lang w:val="zh-CN"/>
-        </w:rPr>
-        <w:t>添加一个新的商品分类</w:t>
-      </w:r>
-    </w:p>
-    <w:p>
-      <w:pPr>
-        <w:jc w:val="left"/>
-        <w:rPr>
-          <w:rFonts w:ascii="Lucida Console" w:eastAsia="Lucida Console" w:hAnsi="Lucida Console"/>
-          <w:sz w:val="20"/>
-          <w:lang w:val="zh-CN"/>
-        </w:rPr>
-      </w:pPr>
-      <w:r>
-        <w:rPr>
-          <w:rFonts w:ascii="Lucida Console" w:eastAsia="Lucida Console" w:hAnsi="Lucida Console" w:hint="eastAsia"/>
-          <w:sz w:val="20"/>
-          <w:lang w:val="zh-CN"/>
-        </w:rPr>
-        <w:t>参数：name 分类的名字</w:t>
-      </w:r>
-    </w:p>
-    <w:p>
-      <w:pPr>
-        <w:jc w:val="left"/>
-        <w:rPr>
-          <w:rFonts w:ascii="Lucida Console" w:eastAsia="Lucida Console" w:hAnsi="Lucida Console"/>
-          <w:sz w:val="20"/>
-          <w:lang w:val="zh-CN"/>
-        </w:rPr>
-      </w:pPr>
-      <w:r>
-        <w:rPr>
-          <w:rFonts w:ascii="Lucida Console" w:eastAsia="Lucida Console" w:hAnsi="Lucida Console" w:hint="eastAsia"/>
-          <w:sz w:val="20"/>
-          <w:lang w:val="zh-CN"/>
-        </w:rPr>
-        <w:t>返回值：boolean</w:t>
-      </w:r>
-    </w:p>
-    <w:p>
-      <w:pPr>
-        <w:jc w:val="left"/>
-        <w:rPr>
-          <w:rFonts w:ascii="Lucida Console" w:eastAsia="Lucida Console" w:hAnsi="Lucida Console"/>
-          <w:sz w:val="20"/>
-          <w:lang w:val="zh-CN"/>
-        </w:rPr>
-      </w:pPr>
-      <w:r>
-        <w:rPr>
-          <w:rFonts w:ascii="Lucida Console" w:eastAsia="Lucida Console" w:hAnsi="Lucida Console" w:hint="eastAsia"/>
-          <w:sz w:val="20"/>
-          <w:lang w:val="zh-CN"/>
-        </w:rPr>
-        <w:t>异常：无</w:t>
-      </w:r>
-    </w:p>
-    <w:p>
-      <w:pPr>
-        <w:jc w:val="left"/>
-        <w:rPr>
-          <w:rFonts w:ascii="Lucida Console" w:eastAsia="Lucida Console" w:hAnsi="Lucida Console"/>
-          <w:sz w:val="20"/>
-          <w:lang w:val="zh-CN"/>
-        </w:rPr>
-      </w:pPr>
-    </w:p>
-    <w:p>
-      <w:pPr>
-        <w:pStyle w:val="5"/>
-        <w:rPr>
-          <w:lang w:val="en-GB"/>
-        </w:rPr>
-      </w:pPr>
-      <w:r>
-        <w:rPr>
-          <w:rFonts w:hint="eastAsia"/>
-          <w:lang w:val="en-GB"/>
-        </w:rPr>
-        <w:t>public boolean delCategory(int id);</w:t>
-      </w:r>
-    </w:p>
-    <w:p>
-      <w:pPr>
-        <w:pStyle w:val="6"/>
-        <w:rPr>
-          <w:lang w:val="zh-CN"/>
-        </w:rPr>
-      </w:pPr>
-      <w:r>
-        <w:rPr>
-          <w:rFonts w:hint="eastAsia"/>
-          <w:lang w:val="zh-CN"/>
-        </w:rPr>
-        <w:t>删除一个以存在的商品分类</w:t>
-      </w:r>
-    </w:p>
-    <w:p>
-      <w:pPr>
-        <w:jc w:val="left"/>
-        <w:rPr>
-          <w:rFonts w:ascii="Lucida Console" w:eastAsia="Lucida Console" w:hAnsi="Lucida Console"/>
-          <w:sz w:val="20"/>
-          <w:lang w:val="zh-CN"/>
-        </w:rPr>
-      </w:pPr>
-      <w:r>
-        <w:rPr>
-          <w:rFonts w:ascii="Lucida Console" w:eastAsia="Lucida Console" w:hAnsi="Lucida Console" w:hint="eastAsia"/>
-          <w:sz w:val="20"/>
-          <w:lang w:val="zh-CN"/>
-        </w:rPr>
-        <w:t>参数：id 删除的分类id</w:t>
-      </w:r>
-    </w:p>
-    <w:p>
-      <w:pPr>
-        <w:jc w:val="left"/>
-        <w:rPr>
-          <w:rFonts w:ascii="Lucida Console" w:eastAsia="Lucida Console" w:hAnsi="Lucida Console"/>
-          <w:sz w:val="20"/>
-          <w:lang w:val="zh-CN"/>
-        </w:rPr>
-      </w:pPr>
-      <w:r>
-        <w:rPr>
-          <w:rFonts w:ascii="Lucida Console" w:eastAsia="Lucida Console" w:hAnsi="Lucida Console" w:hint="eastAsia"/>
-          <w:sz w:val="20"/>
-          <w:lang w:val="zh-CN"/>
-        </w:rPr>
-        <w:t>返回值：boolean</w:t>
-      </w:r>
-    </w:p>
-    <w:p>
-      <w:pPr>
-        <w:jc w:val="left"/>
-        <w:rPr>
-          <w:rFonts w:ascii="Lucida Console" w:eastAsia="Lucida Console" w:hAnsi="Lucida Console"/>
-          <w:sz w:val="20"/>
-          <w:lang w:val="zh-CN"/>
-        </w:rPr>
-      </w:pPr>
-      <w:r>
-        <w:rPr>
-          <w:rFonts w:ascii="Lucida Console" w:eastAsia="Lucida Console" w:hAnsi="Lucida Console" w:hint="eastAsia"/>
-          <w:sz w:val="20"/>
-          <w:lang w:val="zh-CN"/>
-        </w:rPr>
-        <w:t>异常：无</w:t>
-      </w:r>
-    </w:p>
-    <w:p>
-      <w:pPr>
-        <w:jc w:val="left"/>
-        <w:rPr>
-          <w:rFonts w:ascii="Lucida Console" w:eastAsia="Lucida Console" w:hAnsi="Lucida Console"/>
-          <w:sz w:val="20"/>
-          <w:lang w:val="zh-CN"/>
-        </w:rPr>
-      </w:pPr>
-    </w:p>
-    <w:p>
-      <w:pPr>
-        <w:pStyle w:val="5"/>
-        <w:rPr>
-          <w:lang w:val="en-GB"/>
-        </w:rPr>
-      </w:pPr>
-      <w:r>
-        <w:rPr>
-          <w:rFonts w:hint="eastAsia"/>
-          <w:lang w:val="en-GB"/>
-        </w:rPr>
-        <w:lastRenderedPageBreak/>
-        <w:t>public boolean addBrand(String name);</w:t>
-      </w:r>
-    </w:p>
-    <w:p>
-      <w:pPr>
-        <w:pStyle w:val="6"/>
-        <w:rPr>
-          <w:lang w:val="zh-CN"/>
-        </w:rPr>
-      </w:pPr>
-      <w:r>
-        <w:rPr>
-          <w:rFonts w:hint="eastAsia"/>
-          <w:lang w:val="zh-CN"/>
-        </w:rPr>
-        <w:t>添加一个新的商品品牌</w:t>
-      </w:r>
-    </w:p>
-    <w:p>
-      <w:pPr>
-        <w:jc w:val="left"/>
-        <w:rPr>
-          <w:rFonts w:ascii="Lucida Console" w:eastAsia="Lucida Console" w:hAnsi="Lucida Console"/>
-          <w:sz w:val="20"/>
-          <w:lang w:val="zh-CN"/>
-        </w:rPr>
-      </w:pPr>
-      <w:r>
-        <w:rPr>
-          <w:rFonts w:ascii="Lucida Console" w:eastAsia="Lucida Console" w:hAnsi="Lucida Console" w:hint="eastAsia"/>
-          <w:sz w:val="20"/>
-          <w:lang w:val="zh-CN"/>
-        </w:rPr>
-        <w:t>参数：name 品牌的名字</w:t>
-      </w:r>
-    </w:p>
-    <w:p>
-      <w:pPr>
-        <w:jc w:val="left"/>
-        <w:rPr>
-          <w:rFonts w:ascii="Lucida Console" w:eastAsia="Lucida Console" w:hAnsi="Lucida Console"/>
-          <w:sz w:val="20"/>
-          <w:lang w:val="zh-CN"/>
-        </w:rPr>
-      </w:pPr>
-      <w:r>
-        <w:rPr>
-          <w:rFonts w:ascii="Lucida Console" w:eastAsia="Lucida Console" w:hAnsi="Lucida Console" w:hint="eastAsia"/>
-          <w:sz w:val="20"/>
-          <w:lang w:val="zh-CN"/>
-        </w:rPr>
-        <w:t>返回值：boolean</w:t>
-      </w:r>
-    </w:p>
-    <w:p>
-      <w:pPr>
-        <w:jc w:val="left"/>
-        <w:rPr>
-          <w:rFonts w:ascii="Lucida Console" w:eastAsia="Lucida Console" w:hAnsi="Lucida Console"/>
-          <w:sz w:val="20"/>
-          <w:lang w:val="zh-CN"/>
-        </w:rPr>
-      </w:pPr>
-      <w:r>
-        <w:rPr>
-          <w:rFonts w:ascii="Lucida Console" w:eastAsia="Lucida Console" w:hAnsi="Lucida Console" w:hint="eastAsia"/>
-          <w:sz w:val="20"/>
-          <w:lang w:val="zh-CN"/>
-        </w:rPr>
-        <w:t>异常：无</w:t>
-      </w:r>
-    </w:p>
-    <w:p>
-      <w:pPr>
-        <w:jc w:val="left"/>
-        <w:rPr>
-          <w:rFonts w:ascii="Lucida Console" w:eastAsia="Lucida Console" w:hAnsi="Lucida Console"/>
-          <w:sz w:val="20"/>
-          <w:lang w:val="zh-CN"/>
-        </w:rPr>
-      </w:pPr>
-    </w:p>
-    <w:p>
-      <w:pPr>
-        <w:pStyle w:val="5"/>
-        <w:rPr>
-          <w:lang w:val="en-GB"/>
-        </w:rPr>
-      </w:pPr>
-      <w:r>
-        <w:rPr>
-          <w:rFonts w:hint="eastAsia"/>
-          <w:lang w:val="en-GB"/>
-        </w:rPr>
-        <w:t>public boolean delBrand(int id);</w:t>
-      </w:r>
-    </w:p>
-    <w:p>
-      <w:pPr>
-        <w:pStyle w:val="6"/>
-        <w:rPr>
-          <w:lang w:val="zh-CN"/>
-        </w:rPr>
-      </w:pPr>
-      <w:r>
-        <w:rPr>
-          <w:rFonts w:hint="eastAsia"/>
-          <w:lang w:val="zh-CN"/>
-        </w:rPr>
-        <w:t>删除一个以存在的商品品牌</w:t>
-      </w:r>
-    </w:p>
-    <w:p>
-      <w:pPr>
-        <w:jc w:val="left"/>
-        <w:rPr>
-          <w:rFonts w:ascii="Lucida Console" w:eastAsia="Lucida Console" w:hAnsi="Lucida Console"/>
-          <w:sz w:val="20"/>
-          <w:lang w:val="zh-CN"/>
-        </w:rPr>
-      </w:pPr>
-      <w:r>
-        <w:rPr>
-          <w:rFonts w:ascii="Lucida Console" w:eastAsia="Lucida Console" w:hAnsi="Lucida Console" w:hint="eastAsia"/>
-          <w:sz w:val="20"/>
-          <w:lang w:val="zh-CN"/>
-        </w:rPr>
-        <w:t>参数：id删除的品牌id</w:t>
-      </w:r>
-    </w:p>
-    <w:p>
-      <w:pPr>
-        <w:jc w:val="left"/>
-        <w:rPr>
-          <w:rFonts w:ascii="Lucida Console" w:eastAsia="Lucida Console" w:hAnsi="Lucida Console"/>
-          <w:sz w:val="20"/>
-          <w:lang w:val="zh-CN"/>
-        </w:rPr>
-      </w:pPr>
-      <w:r>
-        <w:rPr>
-          <w:rFonts w:ascii="Lucida Console" w:eastAsia="Lucida Console" w:hAnsi="Lucida Console" w:hint="eastAsia"/>
-          <w:sz w:val="20"/>
-          <w:lang w:val="zh-CN"/>
-        </w:rPr>
-        <w:t>返回值：boolean</w:t>
-      </w:r>
-    </w:p>
-    <w:p>
-      <w:pPr>
-        <w:jc w:val="left"/>
-        <w:rPr>
-          <w:rFonts w:ascii="Lucida Console" w:eastAsia="Lucida Console" w:hAnsi="Lucida Console"/>
-          <w:sz w:val="20"/>
-          <w:lang w:val="zh-CN"/>
-        </w:rPr>
-      </w:pPr>
-      <w:r>
-        <w:rPr>
-          <w:rFonts w:ascii="Lucida Console" w:eastAsia="Lucida Console" w:hAnsi="Lucida Console" w:hint="eastAsia"/>
-          <w:sz w:val="20"/>
-          <w:lang w:val="zh-CN"/>
-        </w:rPr>
-        <w:t>异常：无</w:t>
+        <w:t>异常：</w:t>
+      </w:r>
+      <w:r>
+        <w:rPr>
+          <w:rFonts w:ascii="Lucida Console" w:hAnsi="Lucida Console"/>
+          <w:sz w:val="20"/>
+          <w:lang w:val="zh-CN"/>
+        </w:rPr>
+        <w:t>SQLException</w:t>
       </w:r>
     </w:p>
     <w:p>
@@ -32913,7 +33183,19 @@
         <w:rPr>
           <w:lang w:val="en-GB"/>
         </w:rPr>
-        <w:t>ublic boolean upDown(int id,int type);</w:t>
+        <w:t xml:space="preserve">ublic </w:t>
+      </w:r>
+      <w:r>
+        <w:rPr>
+          <w:lang w:val="en-GB"/>
+        </w:rPr>
+        <w:t>void</w:t>
+      </w:r>
+      <w:r>
+        <w:rPr>
+          <w:lang w:val="en-GB"/>
+        </w:rPr>
+        <w:t xml:space="preserve"> upDown(int id,int type);</w:t>
       </w:r>
     </w:p>
     <w:p>
@@ -33044,7 +33326,36 @@
           <w:rFonts w:hint="eastAsia"/>
           <w:lang w:val="zh-CN"/>
         </w:rPr>
-        <w:t>boolean</w:t>
+        <w:t>无</w:t>
+      </w:r>
+    </w:p>
+    <w:p>
+      <w:pPr>
+        <w:rPr>
+          <w:lang w:val="zh-CN"/>
+        </w:rPr>
+      </w:pPr>
+      <w:r>
+        <w:rPr>
+          <w:rFonts w:hint="eastAsia"/>
+          <w:lang w:val="zh-CN"/>
+        </w:rPr>
+        <w:t>异常：无</w:t>
+      </w:r>
+    </w:p>
+    <w:p>
+      <w:pPr>
+        <w:pStyle w:val="5"/>
+        <w:rPr>
+          <w:lang w:val="zh-CN"/>
+        </w:rPr>
+      </w:pPr>
+      <w:r>
+        <w:rPr>
+          <w:rFonts w:hint="eastAsia"/>
+          <w:lang w:val="zh-CN"/>
+        </w:rPr>
+        <w:t>public</w:t>
       </w:r>
       <w:r>
         <w:rPr>
@@ -33054,10 +33365,85 @@
       </w:r>
       <w:r>
         <w:rPr>
-          <w:rFonts w:hint="eastAsia"/>
-          <w:lang w:val="zh-CN"/>
-        </w:rPr>
-        <w:t>数据库操作结果</w:t>
+          <w:lang w:val="zh-CN"/>
+        </w:rPr>
+        <w:t>void</w:t>
+      </w:r>
+      <w:r>
+        <w:rPr>
+          <w:lang w:val="zh-CN"/>
+        </w:rPr>
+        <w:t xml:space="preserve"> addCommodity(Commodity comm);</w:t>
+      </w:r>
+    </w:p>
+    <w:p>
+      <w:pPr>
+        <w:pStyle w:val="6"/>
+        <w:rPr>
+          <w:lang w:val="zh-CN"/>
+        </w:rPr>
+      </w:pPr>
+      <w:r>
+        <w:rPr>
+          <w:rFonts w:hint="eastAsia"/>
+          <w:lang w:val="zh-CN"/>
+        </w:rPr>
+        <w:t>插入一个商品</w:t>
+      </w:r>
+    </w:p>
+    <w:p>
+      <w:pPr>
+        <w:rPr>
+          <w:lang w:val="zh-CN"/>
+        </w:rPr>
+      </w:pPr>
+      <w:r>
+        <w:rPr>
+          <w:rFonts w:hint="eastAsia"/>
+          <w:lang w:val="zh-CN"/>
+        </w:rPr>
+        <w:t>参数：</w:t>
+      </w:r>
+      <w:r>
+        <w:rPr>
+          <w:rFonts w:hint="eastAsia"/>
+          <w:lang w:val="zh-CN"/>
+        </w:rPr>
+        <w:t>comm</w:t>
+      </w:r>
+      <w:r>
+        <w:rPr>
+          <w:lang w:val="zh-CN"/>
+        </w:rPr>
+        <w:t xml:space="preserve"> </w:t>
+      </w:r>
+      <w:r>
+        <w:rPr>
+          <w:rFonts w:hint="eastAsia"/>
+          <w:lang w:val="zh-CN"/>
+        </w:rPr>
+        <w:t>商品对象</w:t>
+      </w:r>
+    </w:p>
+    <w:p>
+      <w:pPr>
+        <w:rPr>
+          <w:lang w:val="zh-CN"/>
+        </w:rPr>
+      </w:pPr>
+      <w:r>
+        <w:rPr>
+          <w:rFonts w:hint="eastAsia"/>
+          <w:lang w:val="zh-CN"/>
+        </w:rPr>
+        <w:t>返回值：</w:t>
+      </w:r>
+      <w:r>
+        <w:rPr>
+          <w:rFonts w:hint="eastAsia"/>
+          <w:lang w:val="zh-CN"/>
+        </w:rPr>
+        <w:t>无</w:t>
       </w:r>
     </w:p>
     <w:p>
@@ -33076,6 +33462,13 @@
     </w:p>
     <w:p>
       <w:pPr>
+        <w:rPr>
+          <w:lang w:val="zh-CN"/>
+        </w:rPr>
+      </w:pPr>
+    </w:p>
+    <w:p>
+      <w:pPr>
         <w:pStyle w:val="5"/>
         <w:rPr>
           <w:lang w:val="zh-CN"/>
@@ -33099,13 +33492,13 @@
           <w:rFonts w:hint="eastAsia"/>
           <w:lang w:val="zh-CN"/>
         </w:rPr>
-        <w:t>b</w:t>
-      </w:r>
-      <w:r>
-        <w:rPr>
-          <w:lang w:val="zh-CN"/>
-        </w:rPr>
-        <w:t>oolean addCommodity(Commodity comm);</w:t>
+        <w:t>List</w:t>
+      </w:r>
+      <w:r>
+        <w:rPr>
+          <w:lang w:val="zh-CN"/>
+        </w:rPr>
+        <w:t>&lt;String&gt; loadEmail();</w:t>
       </w:r>
     </w:p>
     <w:p>
@@ -33120,7 +33513,104 @@
           <w:rFonts w:hint="eastAsia"/>
           <w:lang w:val="zh-CN"/>
         </w:rPr>
-        <w:t>插入一个商品</w:t>
+        <w:t>查询订阅到货通知客户的邮箱</w:t>
+      </w:r>
+    </w:p>
+    <w:p>
+      <w:pPr>
+        <w:rPr>
+          <w:lang w:val="zh-CN"/>
+        </w:rPr>
+      </w:pPr>
+      <w:r>
+        <w:rPr>
+          <w:rFonts w:hint="eastAsia"/>
+          <w:lang w:val="zh-CN"/>
+        </w:rPr>
+        <w:t>参数：无</w:t>
+      </w:r>
+    </w:p>
+    <w:p>
+      <w:pPr>
+        <w:rPr>
+          <w:lang w:val="zh-CN"/>
+        </w:rPr>
+      </w:pPr>
+      <w:r>
+        <w:rPr>
+          <w:rFonts w:hint="eastAsia"/>
+          <w:lang w:val="zh-CN"/>
+        </w:rPr>
+        <w:t>返回值：邮箱集合</w:t>
+      </w:r>
+    </w:p>
+    <w:p>
+      <w:pPr>
+        <w:rPr>
+          <w:lang w:val="zh-CN"/>
+        </w:rPr>
+      </w:pPr>
+      <w:r>
+        <w:rPr>
+          <w:rFonts w:hint="eastAsia"/>
+          <w:lang w:val="zh-CN"/>
+        </w:rPr>
+        <w:t>异常：无</w:t>
+      </w:r>
+    </w:p>
+    <w:p>
+      <w:pPr>
+        <w:pStyle w:val="5"/>
+        <w:rPr>
+          <w:lang w:val="zh-CN"/>
+        </w:rPr>
+      </w:pPr>
+      <w:r>
+        <w:rPr>
+          <w:rFonts w:hint="eastAsia"/>
+          <w:lang w:val="zh-CN"/>
+        </w:rPr>
+        <w:t>pu</w:t>
+      </w:r>
+      <w:r>
+        <w:rPr>
+          <w:lang w:val="zh-CN"/>
+        </w:rPr>
+        <w:t xml:space="preserve">blic </w:t>
+      </w:r>
+      <w:r>
+        <w:rPr>
+          <w:rFonts w:hint="eastAsia"/>
+          <w:lang w:val="zh-CN"/>
+        </w:rPr>
+        <w:t>v</w:t>
+      </w:r>
+      <w:r>
+        <w:rPr>
+          <w:lang w:val="zh-CN"/>
+        </w:rPr>
+        <w:t>oid</w:t>
+      </w:r>
+      <w:r>
+        <w:rPr>
+          <w:lang w:val="zh-CN"/>
+        </w:rPr>
+        <w:t xml:space="preserve"> updateStock(int id, int num);</w:t>
+      </w:r>
+    </w:p>
+    <w:p>
+      <w:pPr>
+        <w:pStyle w:val="6"/>
+        <w:rPr>
+          <w:lang w:val="zh-CN"/>
+        </w:rPr>
+      </w:pPr>
+      <w:r>
+        <w:rPr>
+          <w:rFonts w:hint="eastAsia"/>
+          <w:lang w:val="zh-CN"/>
+        </w:rPr>
+        <w:t>修改指定商品的库存数量</w:t>
       </w:r>
     </w:p>
     <w:p>
@@ -33141,7 +33631,7 @@
           <w:rFonts w:hint="eastAsia"/>
           <w:lang w:val="zh-CN"/>
         </w:rPr>
-        <w:t>comm</w:t>
+        <w:t>id</w:t>
       </w:r>
       <w:r>
         <w:rPr>
@@ -33154,203 +33644,7 @@
           <w:rFonts w:hint="eastAsia"/>
           <w:lang w:val="zh-CN"/>
         </w:rPr>
-        <w:t>商品对象</w:t>
-      </w:r>
-    </w:p>
-    <w:p>
-      <w:pPr>
-        <w:rPr>
-          <w:lang w:val="zh-CN"/>
-        </w:rPr>
-      </w:pPr>
-      <w:r>
-        <w:rPr>
-          <w:rFonts w:hint="eastAsia"/>
-          <w:lang w:val="zh-CN"/>
-        </w:rPr>
-        <w:t>返回值：</w:t>
-      </w:r>
-      <w:r>
-        <w:rPr>
-          <w:rFonts w:hint="eastAsia"/>
-          <w:lang w:val="zh-CN"/>
-        </w:rPr>
-        <w:t>boolean</w:t>
-      </w:r>
-      <w:r>
-        <w:rPr>
-          <w:lang w:val="zh-CN"/>
-        </w:rPr>
-        <w:t xml:space="preserve"> </w:t>
-      </w:r>
-      <w:r>
-        <w:rPr>
-          <w:rFonts w:hint="eastAsia"/>
-          <w:lang w:val="zh-CN"/>
-        </w:rPr>
-        <w:t>数据库操作对象</w:t>
-      </w:r>
-    </w:p>
-    <w:p>
-      <w:pPr>
-        <w:rPr>
-          <w:lang w:val="zh-CN"/>
-        </w:rPr>
-      </w:pPr>
-      <w:r>
-        <w:rPr>
-          <w:rFonts w:hint="eastAsia"/>
-          <w:lang w:val="zh-CN"/>
-        </w:rPr>
-        <w:t>异常：无</w:t>
-      </w:r>
-    </w:p>
-    <w:p>
-      <w:pPr>
-        <w:rPr>
-          <w:lang w:val="zh-CN"/>
-        </w:rPr>
-      </w:pPr>
-    </w:p>
-    <w:p>
-      <w:pPr>
-        <w:pStyle w:val="5"/>
-        <w:rPr>
-          <w:lang w:val="zh-CN"/>
-        </w:rPr>
-      </w:pPr>
-      <w:r>
-        <w:rPr>
-          <w:rFonts w:hint="eastAsia"/>
-          <w:lang w:val="zh-CN"/>
-        </w:rPr>
-        <w:t>public</w:t>
-      </w:r>
-      <w:r>
-        <w:rPr>
-          <w:lang w:val="zh-CN"/>
-        </w:rPr>
-        <w:t xml:space="preserve"> </w:t>
-      </w:r>
-      <w:r>
-        <w:rPr>
-          <w:rFonts w:hint="eastAsia"/>
-          <w:lang w:val="zh-CN"/>
-        </w:rPr>
-        <w:t>List</w:t>
-      </w:r>
-      <w:r>
-        <w:rPr>
-          <w:lang w:val="zh-CN"/>
-        </w:rPr>
-        <w:t>&lt;String&gt; loadEmail();</w:t>
-      </w:r>
-    </w:p>
-    <w:p>
-      <w:pPr>
-        <w:pStyle w:val="6"/>
-        <w:rPr>
-          <w:lang w:val="zh-CN"/>
-        </w:rPr>
-      </w:pPr>
-      <w:r>
-        <w:rPr>
-          <w:rFonts w:hint="eastAsia"/>
-          <w:lang w:val="zh-CN"/>
-        </w:rPr>
-        <w:t>查询订阅到货通知客户的邮箱</w:t>
-      </w:r>
-    </w:p>
-    <w:p>
-      <w:pPr>
-        <w:rPr>
-          <w:lang w:val="zh-CN"/>
-        </w:rPr>
-      </w:pPr>
-      <w:r>
-        <w:rPr>
-          <w:rFonts w:hint="eastAsia"/>
-          <w:lang w:val="zh-CN"/>
-        </w:rPr>
-        <w:t>参数：无</w:t>
-      </w:r>
-    </w:p>
-    <w:p>
-      <w:pPr>
-        <w:rPr>
-          <w:lang w:val="zh-CN"/>
-        </w:rPr>
-      </w:pPr>
-      <w:r>
-        <w:rPr>
-          <w:rFonts w:hint="eastAsia"/>
-          <w:lang w:val="zh-CN"/>
-        </w:rPr>
-        <w:t>返回值：邮箱集合</w:t>
-      </w:r>
-    </w:p>
-    <w:p>
-      <w:pPr>
-        <w:rPr>
-          <w:lang w:val="zh-CN"/>
-        </w:rPr>
-      </w:pPr>
-      <w:r>
-        <w:rPr>
-          <w:rFonts w:hint="eastAsia"/>
-          <w:lang w:val="zh-CN"/>
-        </w:rPr>
-        <w:t>异常：无</w:t>
-      </w:r>
-    </w:p>
-    <w:p>
-      <w:pPr>
-        <w:pStyle w:val="5"/>
-        <w:rPr>
-          <w:lang w:val="zh-CN"/>
-        </w:rPr>
-      </w:pPr>
-      <w:r>
-        <w:rPr>
-          <w:rFonts w:hint="eastAsia"/>
-          <w:lang w:val="zh-CN"/>
-        </w:rPr>
-        <w:t>pu</w:t>
-      </w:r>
-      <w:r>
-        <w:rPr>
-          <w:lang w:val="zh-CN"/>
-        </w:rPr>
-        <w:t>blic boolean updateStock(int id, int num);</w:t>
-      </w:r>
-    </w:p>
-    <w:p>
-      <w:pPr>
-        <w:pStyle w:val="6"/>
-        <w:rPr>
-          <w:lang w:val="zh-CN"/>
-        </w:rPr>
-      </w:pPr>
-      <w:r>
-        <w:rPr>
-          <w:rFonts w:hint="eastAsia"/>
-          <w:lang w:val="zh-CN"/>
-        </w:rPr>
-        <w:t>修改指定商品的库存数量</w:t>
-      </w:r>
-    </w:p>
-    <w:p>
-      <w:pPr>
-        <w:rPr>
-          <w:lang w:val="zh-CN"/>
-        </w:rPr>
-      </w:pPr>
-      <w:r>
-        <w:rPr>
-          <w:rFonts w:hint="eastAsia"/>
-          <w:lang w:val="zh-CN"/>
-        </w:rPr>
-        <w:t>参数：</w:t>
+        <w:t>商品</w:t>
       </w:r>
       <w:r>
         <w:rPr>
@@ -33359,26 +33653,6 @@
         </w:rPr>
         <w:t>id</w:t>
       </w:r>
-      <w:r>
-        <w:rPr>
-          <w:lang w:val="zh-CN"/>
-        </w:rPr>
-        <w:t xml:space="preserve"> </w:t>
-      </w:r>
-      <w:r>
-        <w:rPr>
-          <w:rFonts w:hint="eastAsia"/>
-          <w:lang w:val="zh-CN"/>
-        </w:rPr>
-        <w:t>商品</w:t>
-      </w:r>
-      <w:r>
-        <w:rPr>
-          <w:rFonts w:hint="eastAsia"/>
-          <w:lang w:val="zh-CN"/>
-        </w:rPr>
-        <w:t>id</w:t>
-      </w:r>
     </w:p>
     <w:p>
       <w:pPr>
@@ -33413,7 +33687,14 @@
           <w:lang w:val="zh-CN"/>
         </w:rPr>
         <w:lastRenderedPageBreak/>
-        <w:t>返回：数据库操作结果</w:t>
+        <w:t>返回：</w:t>
+      </w:r>
+      <w:r>
+        <w:rPr>
+          <w:rFonts w:hint="eastAsia"/>
+          <w:lang w:val="zh-CN"/>
+        </w:rPr>
+        <w:t>无</w:t>
       </w:r>
     </w:p>
     <w:p>
@@ -36093,7 +36374,7 @@
 </file>
 
 <file path=word/endnotes.xml><?xml version="1.0" encoding="utf-8"?>
-<w:endnotes xmlns:wpc="http://schemas.microsoft.com/office/word/2010/wordprocessingCanvas" xmlns:mc="http://schemas.openxmlformats.org/markup-compatibility/2006" xmlns:o="urn:schemas-microsoft-com:office:office" xmlns:r="http://schemas.openxmlformats.org/officeDocument/2006/relationships" xmlns:m="http://schemas.openxmlformats.org/officeDocument/2006/math" xmlns:v="urn:schemas-microsoft-com:vml" xmlns:wp14="http://schemas.microsoft.com/office/word/2010/wordprocessingDrawing" xmlns:wp="http://schemas.openxmlformats.org/drawingml/2006/wordprocessingDrawing" xmlns:w10="urn:schemas-microsoft-com:office:word" xmlns:w="http://schemas.openxmlformats.org/wordprocessingml/2006/main" xmlns:w14="http://schemas.microsoft.com/office/word/2010/wordml" xmlns:w15="http://schemas.microsoft.com/office/word/2012/wordml" xmlns:wpg="http://schemas.microsoft.com/office/word/2010/wordprocessingGroup" xmlns:wpi="http://schemas.microsoft.com/office/word/2010/wordprocessingInk" xmlns:wne="http://schemas.microsoft.com/office/word/2006/wordml" xmlns:wps="http://schemas.microsoft.com/office/word/2010/wordprocessingShape" mc:Ignorable="w14 w15 wp14">
+<w:endnotes xmlns:wpc="http://schemas.microsoft.com/office/word/2010/wordprocessingCanvas" xmlns:cx="http://schemas.microsoft.com/office/drawing/2014/chartex" xmlns:mc="http://schemas.openxmlformats.org/markup-compatibility/2006" xmlns:o="urn:schemas-microsoft-com:office:office" xmlns:r="http://schemas.openxmlformats.org/officeDocument/2006/relationships" xmlns:m="http://schemas.openxmlformats.org/officeDocument/2006/math" xmlns:v="urn:schemas-microsoft-com:vml" xmlns:wp14="http://schemas.microsoft.com/office/word/2010/wordprocessingDrawing" xmlns:wp="http://schemas.openxmlformats.org/drawingml/2006/wordprocessingDrawing" xmlns:w10="urn:schemas-microsoft-com:office:word" xmlns:w="http://schemas.openxmlformats.org/wordprocessingml/2006/main" xmlns:w14="http://schemas.microsoft.com/office/word/2010/wordml" xmlns:w15="http://schemas.microsoft.com/office/word/2012/wordml" xmlns:w16se="http://schemas.microsoft.com/office/word/2015/wordml/symex" xmlns:wpg="http://schemas.microsoft.com/office/word/2010/wordprocessingGroup" xmlns:wpi="http://schemas.microsoft.com/office/word/2010/wordprocessingInk" xmlns:wne="http://schemas.microsoft.com/office/word/2006/wordml" xmlns:wps="http://schemas.microsoft.com/office/word/2010/wordprocessingShape" mc:Ignorable="w14 w15 w16se wp14">
   <w:endnote w:type="separator" w:id="-1">
     <w:p>
       <w:r>
@@ -36112,7 +36393,7 @@
 </file>
 
 <file path=word/footnotes.xml><?xml version="1.0" encoding="utf-8"?>
-<w:footnotes xmlns:wpc="http://schemas.microsoft.com/office/word/2010/wordprocessingCanvas" xmlns:mc="http://schemas.openxmlformats.org/markup-compatibility/2006" xmlns:o="urn:schemas-microsoft-com:office:office" xmlns:r="http://schemas.openxmlformats.org/officeDocument/2006/relationships" xmlns:m="http://schemas.openxmlformats.org/officeDocument/2006/math" xmlns:v="urn:schemas-microsoft-com:vml" xmlns:wp14="http://schemas.microsoft.com/office/word/2010/wordprocessingDrawing" xmlns:wp="http://schemas.openxmlformats.org/drawingml/2006/wordprocessingDrawing" xmlns:w10="urn:schemas-microsoft-com:office:word" xmlns:w="http://schemas.openxmlformats.org/wordprocessingml/2006/main" xmlns:w14="http://schemas.microsoft.com/office/word/2010/wordml" xmlns:w15="http://schemas.microsoft.com/office/word/2012/wordml" xmlns:wpg="http://schemas.microsoft.com/office/word/2010/wordprocessingGroup" xmlns:wpi="http://schemas.microsoft.com/office/word/2010/wordprocessingInk" xmlns:wne="http://schemas.microsoft.com/office/word/2006/wordml" xmlns:wps="http://schemas.microsoft.com/office/word/2010/wordprocessingShape" mc:Ignorable="w14 w15 wp14">
+<w:footnotes xmlns:wpc="http://schemas.microsoft.com/office/word/2010/wordprocessingCanvas" xmlns:cx="http://schemas.microsoft.com/office/drawing/2014/chartex" xmlns:mc="http://schemas.openxmlformats.org/markup-compatibility/2006" xmlns:o="urn:schemas-microsoft-com:office:office" xmlns:r="http://schemas.openxmlformats.org/officeDocument/2006/relationships" xmlns:m="http://schemas.openxmlformats.org/officeDocument/2006/math" xmlns:v="urn:schemas-microsoft-com:vml" xmlns:wp14="http://schemas.microsoft.com/office/word/2010/wordprocessingDrawing" xmlns:wp="http://schemas.openxmlformats.org/drawingml/2006/wordprocessingDrawing" xmlns:w10="urn:schemas-microsoft-com:office:word" xmlns:w="http://schemas.openxmlformats.org/wordprocessingml/2006/main" xmlns:w14="http://schemas.microsoft.com/office/word/2010/wordml" xmlns:w15="http://schemas.microsoft.com/office/word/2012/wordml" xmlns:w16se="http://schemas.microsoft.com/office/word/2015/wordml/symex" xmlns:wpg="http://schemas.microsoft.com/office/word/2010/wordprocessingGroup" xmlns:wpi="http://schemas.microsoft.com/office/word/2010/wordprocessingInk" xmlns:wne="http://schemas.microsoft.com/office/word/2006/wordml" xmlns:wps="http://schemas.microsoft.com/office/word/2010/wordprocessingShape" mc:Ignorable="w14 w15 w16se wp14">
   <w:footnote w:type="separator" w:id="-1">
     <w:p>
       <w:r>
@@ -36131,7 +36412,7 @@
 </file>
 
 <file path=word/styles.xml><?xml version="1.0" encoding="utf-8"?>
-<w:styles xmlns:mc="http://schemas.openxmlformats.org/markup-compatibility/2006" xmlns:r="http://schemas.openxmlformats.org/officeDocument/2006/relationships" xmlns:w="http://schemas.openxmlformats.org/wordprocessingml/2006/main" xmlns:w14="http://schemas.microsoft.com/office/word/2010/wordml" xmlns:w15="http://schemas.microsoft.com/office/word/2012/wordml" mc:Ignorable="w14 w15">
+<w:styles xmlns:mc="http://schemas.openxmlformats.org/markup-compatibility/2006" xmlns:r="http://schemas.openxmlformats.org/officeDocument/2006/relationships" xmlns:w="http://schemas.openxmlformats.org/wordprocessingml/2006/main" xmlns:w14="http://schemas.microsoft.com/office/word/2010/wordml" xmlns:w15="http://schemas.microsoft.com/office/word/2012/wordml" xmlns:w16se="http://schemas.microsoft.com/office/word/2015/wordml/symex" mc:Ignorable="w14 w15 w16se">
   <w:docDefaults>
     <w:rPrDefault>
       <w:rPr>
@@ -36525,7 +36806,7 @@
     <w:name w:val="heading 1"/>
     <w:basedOn w:val="a"/>
     <w:next w:val="a"/>
-    <w:link w:val="1Char"/>
+    <w:link w:val="10"/>
     <w:qFormat/>
     <w:pPr>
       <w:keepNext/>
@@ -36543,7 +36824,7 @@
     <w:name w:val="heading 2"/>
     <w:basedOn w:val="a"/>
     <w:next w:val="a"/>
-    <w:link w:val="2Char"/>
+    <w:link w:val="20"/>
     <w:uiPriority w:val="9"/>
     <w:unhideWhenUsed/>
     <w:qFormat/>
@@ -36565,7 +36846,7 @@
     <w:name w:val="heading 3"/>
     <w:basedOn w:val="a"/>
     <w:next w:val="a"/>
-    <w:link w:val="3Char"/>
+    <w:link w:val="30"/>
     <w:uiPriority w:val="9"/>
     <w:unhideWhenUsed/>
     <w:qFormat/>
@@ -36586,7 +36867,7 @@
     <w:name w:val="heading 4"/>
     <w:basedOn w:val="a"/>
     <w:next w:val="a"/>
-    <w:link w:val="4Char"/>
+    <w:link w:val="40"/>
     <w:uiPriority w:val="9"/>
     <w:unhideWhenUsed/>
     <w:qFormat/>
@@ -36608,7 +36889,7 @@
     <w:name w:val="heading 5"/>
     <w:basedOn w:val="a"/>
     <w:next w:val="a"/>
-    <w:link w:val="5Char"/>
+    <w:link w:val="50"/>
     <w:unhideWhenUsed/>
     <w:qFormat/>
     <w:pPr>
@@ -36628,7 +36909,7 @@
     <w:name w:val="heading 6"/>
     <w:basedOn w:val="a"/>
     <w:next w:val="a"/>
-    <w:link w:val="6Char"/>
+    <w:link w:val="60"/>
     <w:unhideWhenUsed/>
     <w:qFormat/>
     <w:pPr>
@@ -36647,7 +36928,7 @@
     <w:name w:val="heading 7"/>
     <w:basedOn w:val="a"/>
     <w:next w:val="a"/>
-    <w:link w:val="7Char"/>
+    <w:link w:val="70"/>
     <w:unhideWhenUsed/>
     <w:qFormat/>
     <w:rsid w:val="00B736DB"/>
@@ -36693,7 +36974,7 @@
   <w:style w:type="paragraph" w:styleId="a3">
     <w:name w:val="footer"/>
     <w:basedOn w:val="a"/>
-    <w:link w:val="Char"/>
+    <w:link w:val="a4"/>
     <w:qFormat/>
     <w:pPr>
       <w:tabs>
@@ -36708,10 +36989,10 @@
       <w:szCs w:val="18"/>
     </w:rPr>
   </w:style>
-  <w:style w:type="paragraph" w:styleId="a4">
+  <w:style w:type="paragraph" w:styleId="a5">
     <w:name w:val="header"/>
     <w:basedOn w:val="a"/>
-    <w:link w:val="Char0"/>
+    <w:link w:val="a6"/>
     <w:qFormat/>
     <w:pPr>
       <w:pBdr>
@@ -36729,11 +37010,11 @@
       <w:szCs w:val="18"/>
     </w:rPr>
   </w:style>
-  <w:style w:type="paragraph" w:styleId="a5">
+  <w:style w:type="paragraph" w:styleId="a7">
     <w:name w:val="Title"/>
     <w:basedOn w:val="a"/>
     <w:next w:val="a"/>
-    <w:link w:val="Char1"/>
+    <w:link w:val="a8"/>
     <w:qFormat/>
     <w:pPr>
       <w:spacing w:before="240" w:after="60"/>
@@ -36748,7 +37029,7 @@
       <w:szCs w:val="32"/>
     </w:rPr>
   </w:style>
-  <w:style w:type="table" w:styleId="a6">
+  <w:style w:type="table" w:styleId="a9">
     <w:name w:val="Table Grid"/>
     <w:basedOn w:val="a1"/>
     <w:qFormat/>
@@ -36757,7 +37038,6 @@
       <w:jc w:val="both"/>
     </w:pPr>
     <w:tblPr>
-      <w:tblInd w:w="0" w:type="dxa"/>
       <w:tblBorders>
         <w:top w:val="single" w:sz="4" w:space="0" w:color="auto"/>
         <w:left w:val="single" w:sz="4" w:space="0" w:color="auto"/>
@@ -36766,12 +37046,6 @@
         <w:insideH w:val="single" w:sz="4" w:space="0" w:color="auto"/>
         <w:insideV w:val="single" w:sz="4" w:space="0" w:color="auto"/>
       </w:tblBorders>
-      <w:tblCellMar>
-        <w:top w:w="0" w:type="dxa"/>
-        <w:left w:w="108" w:type="dxa"/>
-        <w:bottom w:w="0" w:type="dxa"/>
-        <w:right w:w="108" w:type="dxa"/>
-      </w:tblCellMar>
     </w:tblPr>
   </w:style>
   <w:style w:type="table" w:customStyle="1" w:styleId="4-31">
@@ -36780,7 +37054,6 @@
     <w:uiPriority w:val="49"/>
     <w:qFormat/>
     <w:tblPr>
-      <w:tblInd w:w="0" w:type="dxa"/>
       <w:tblBorders>
         <w:top w:val="single" w:sz="4" w:space="0" w:color="C9C9C9" w:themeColor="accent3" w:themeTint="99"/>
         <w:left w:val="single" w:sz="4" w:space="0" w:color="C9C9C9" w:themeColor="accent3" w:themeTint="99"/>
@@ -36789,12 +37062,6 @@
         <w:insideH w:val="single" w:sz="4" w:space="0" w:color="C9C9C9" w:themeColor="accent3" w:themeTint="99"/>
         <w:insideV w:val="single" w:sz="4" w:space="0" w:color="C9C9C9" w:themeColor="accent3" w:themeTint="99"/>
       </w:tblBorders>
-      <w:tblCellMar>
-        <w:top w:w="0" w:type="dxa"/>
-        <w:left w:w="108" w:type="dxa"/>
-        <w:bottom w:w="0" w:type="dxa"/>
-        <w:right w:w="108" w:type="dxa"/>
-      </w:tblCellMar>
     </w:tblPr>
     <w:tblStylePr w:type="firstRow">
       <w:rPr>
@@ -36852,8 +37119,8 @@
       </w:tcPr>
     </w:tblStylePr>
   </w:style>
-  <w:style w:type="character" w:customStyle="1" w:styleId="5Char">
-    <w:name w:val="标题 5 Char"/>
+  <w:style w:type="character" w:customStyle="1" w:styleId="50">
+    <w:name w:val="标题 5 字符"/>
     <w:basedOn w:val="a0"/>
     <w:link w:val="5"/>
     <w:qFormat/>
@@ -36865,10 +37132,10 @@
       <w:szCs w:val="28"/>
     </w:rPr>
   </w:style>
-  <w:style w:type="character" w:customStyle="1" w:styleId="Char1">
-    <w:name w:val="标题 Char"/>
+  <w:style w:type="character" w:customStyle="1" w:styleId="a8">
+    <w:name w:val="标题 字符"/>
     <w:basedOn w:val="a0"/>
-    <w:link w:val="a5"/>
+    <w:link w:val="a7"/>
     <w:rPr>
       <w:rFonts w:asciiTheme="majorHAnsi" w:eastAsia="宋体" w:hAnsiTheme="majorHAnsi" w:cstheme="majorBidi"/>
       <w:b/>
@@ -36878,18 +37145,18 @@
       <w:szCs w:val="32"/>
     </w:rPr>
   </w:style>
-  <w:style w:type="character" w:customStyle="1" w:styleId="Char0">
-    <w:name w:val="页眉 Char"/>
+  <w:style w:type="character" w:customStyle="1" w:styleId="a6">
+    <w:name w:val="页眉 字符"/>
     <w:basedOn w:val="a0"/>
-    <w:link w:val="a4"/>
+    <w:link w:val="a5"/>
     <w:rPr>
       <w:kern w:val="2"/>
       <w:sz w:val="18"/>
       <w:szCs w:val="18"/>
     </w:rPr>
   </w:style>
-  <w:style w:type="character" w:customStyle="1" w:styleId="Char">
-    <w:name w:val="页脚 Char"/>
+  <w:style w:type="character" w:customStyle="1" w:styleId="a4">
+    <w:name w:val="页脚 字符"/>
     <w:basedOn w:val="a0"/>
     <w:link w:val="a3"/>
     <w:rPr>
@@ -36903,7 +37170,6 @@
     <w:basedOn w:val="a1"/>
     <w:uiPriority w:val="41"/>
     <w:tblPr>
-      <w:tblInd w:w="0" w:type="dxa"/>
       <w:tblBorders>
         <w:top w:val="single" w:sz="4" w:space="0" w:color="BFBFBF" w:themeColor="background1" w:themeShade="BF"/>
         <w:left w:val="single" w:sz="4" w:space="0" w:color="BFBFBF" w:themeColor="background1" w:themeShade="BF"/>
@@ -36912,12 +37178,6 @@
         <w:insideH w:val="single" w:sz="4" w:space="0" w:color="BFBFBF" w:themeColor="background1" w:themeShade="BF"/>
         <w:insideV w:val="single" w:sz="4" w:space="0" w:color="BFBFBF" w:themeColor="background1" w:themeShade="BF"/>
       </w:tblBorders>
-      <w:tblCellMar>
-        <w:top w:w="0" w:type="dxa"/>
-        <w:left w:w="108" w:type="dxa"/>
-        <w:bottom w:w="0" w:type="dxa"/>
-        <w:right w:w="108" w:type="dxa"/>
-      </w:tblCellMar>
     </w:tblPr>
     <w:tblStylePr w:type="firstRow">
       <w:rPr>
@@ -36970,17 +37230,10 @@
       <w:color w:val="7B7B7B" w:themeColor="accent3" w:themeShade="BF"/>
     </w:rPr>
     <w:tblPr>
-      <w:tblInd w:w="0" w:type="dxa"/>
       <w:tblBorders>
         <w:top w:val="single" w:sz="4" w:space="0" w:color="A5A5A5" w:themeColor="accent3"/>
         <w:bottom w:val="single" w:sz="4" w:space="0" w:color="A5A5A5" w:themeColor="accent3"/>
       </w:tblBorders>
-      <w:tblCellMar>
-        <w:top w:w="0" w:type="dxa"/>
-        <w:left w:w="108" w:type="dxa"/>
-        <w:bottom w:w="0" w:type="dxa"/>
-        <w:right w:w="108" w:type="dxa"/>
-      </w:tblCellMar>
     </w:tblPr>
     <w:tblStylePr w:type="firstRow">
       <w:rPr>
@@ -37031,8 +37284,8 @@
       </w:tcPr>
     </w:tblStylePr>
   </w:style>
-  <w:style w:type="character" w:customStyle="1" w:styleId="2Char">
-    <w:name w:val="标题 2 Char"/>
+  <w:style w:type="character" w:customStyle="1" w:styleId="20">
+    <w:name w:val="标题 2 字符"/>
     <w:link w:val="2"/>
     <w:uiPriority w:val="9"/>
     <w:rPr>
@@ -37043,8 +37296,8 @@
       <w:szCs w:val="32"/>
     </w:rPr>
   </w:style>
-  <w:style w:type="character" w:customStyle="1" w:styleId="6Char">
-    <w:name w:val="标题 6 Char"/>
+  <w:style w:type="character" w:customStyle="1" w:styleId="60">
+    <w:name w:val="标题 6 字符"/>
     <w:link w:val="6"/>
     <w:rPr>
       <w:rFonts w:ascii="Arial" w:eastAsia="黑体" w:hAnsi="Arial"/>
@@ -37052,8 +37305,8 @@
       <w:sz w:val="24"/>
     </w:rPr>
   </w:style>
-  <w:style w:type="character" w:customStyle="1" w:styleId="1Char">
-    <w:name w:val="标题 1 Char"/>
+  <w:style w:type="character" w:customStyle="1" w:styleId="10">
+    <w:name w:val="标题 1 字符"/>
     <w:link w:val="1"/>
     <w:qFormat/>
     <w:rPr>
@@ -37062,8 +37315,8 @@
       <w:sz w:val="44"/>
     </w:rPr>
   </w:style>
-  <w:style w:type="character" w:customStyle="1" w:styleId="3Char">
-    <w:name w:val="标题 3 Char"/>
+  <w:style w:type="character" w:customStyle="1" w:styleId="30">
+    <w:name w:val="标题 3 字符"/>
     <w:link w:val="3"/>
     <w:uiPriority w:val="9"/>
     <w:rPr>
@@ -37073,8 +37326,8 @@
       <w:szCs w:val="32"/>
     </w:rPr>
   </w:style>
-  <w:style w:type="character" w:customStyle="1" w:styleId="4Char">
-    <w:name w:val="标题 4 Char"/>
+  <w:style w:type="character" w:customStyle="1" w:styleId="40">
+    <w:name w:val="标题 4 字符"/>
     <w:basedOn w:val="a0"/>
     <w:link w:val="4"/>
     <w:uiPriority w:val="9"/>
@@ -37088,7 +37341,7 @@
       <w:szCs w:val="28"/>
     </w:rPr>
   </w:style>
-  <w:style w:type="character" w:styleId="a7">
+  <w:style w:type="character" w:styleId="aa">
     <w:name w:val="Strong"/>
     <w:basedOn w:val="a0"/>
     <w:qFormat/>
@@ -37111,19 +37364,12 @@
     <w:tblPr>
       <w:tblStyleRowBandSize w:val="1"/>
       <w:tblStyleColBandSize w:val="1"/>
-      <w:tblInd w:w="0" w:type="dxa"/>
       <w:tblBorders>
         <w:top w:val="single" w:sz="8" w:space="0" w:color="A5A5A5" w:themeColor="accent3"/>
         <w:left w:val="single" w:sz="8" w:space="0" w:color="A5A5A5" w:themeColor="accent3"/>
         <w:bottom w:val="single" w:sz="8" w:space="0" w:color="A5A5A5" w:themeColor="accent3"/>
         <w:right w:val="single" w:sz="8" w:space="0" w:color="A5A5A5" w:themeColor="accent3"/>
       </w:tblBorders>
-      <w:tblCellMar>
-        <w:top w:w="0" w:type="dxa"/>
-        <w:left w:w="108" w:type="dxa"/>
-        <w:bottom w:w="0" w:type="dxa"/>
-        <w:right w:w="108" w:type="dxa"/>
-      </w:tblCellMar>
     </w:tblPr>
     <w:tblStylePr w:type="firstRow">
       <w:pPr>
@@ -37192,10 +37438,10 @@
       </w:tcPr>
     </w:tblStylePr>
   </w:style>
-  <w:style w:type="paragraph" w:styleId="a8">
+  <w:style w:type="paragraph" w:styleId="ab">
     <w:name w:val="Balloon Text"/>
     <w:basedOn w:val="a"/>
-    <w:link w:val="Char2"/>
+    <w:link w:val="ac"/>
     <w:semiHidden/>
     <w:unhideWhenUsed/>
     <w:rsid w:val="00900D4A"/>
@@ -37204,10 +37450,10 @@
       <w:szCs w:val="18"/>
     </w:rPr>
   </w:style>
-  <w:style w:type="character" w:customStyle="1" w:styleId="Char2">
-    <w:name w:val="批注框文本 Char"/>
+  <w:style w:type="character" w:customStyle="1" w:styleId="ac">
+    <w:name w:val="批注框文本 字符"/>
     <w:basedOn w:val="a0"/>
-    <w:link w:val="a8"/>
+    <w:link w:val="ab"/>
     <w:semiHidden/>
     <w:rsid w:val="00900D4A"/>
     <w:rPr>
@@ -37216,8 +37462,8 @@
       <w:szCs w:val="18"/>
     </w:rPr>
   </w:style>
-  <w:style w:type="character" w:customStyle="1" w:styleId="7Char">
-    <w:name w:val="标题 7 Char"/>
+  <w:style w:type="character" w:customStyle="1" w:styleId="70">
+    <w:name w:val="标题 7 字符"/>
     <w:basedOn w:val="a0"/>
     <w:link w:val="7"/>
     <w:rsid w:val="00B736DB"/>
@@ -37509,7 +37755,7 @@
 </file>
 
 <file path=customXml/itemProps2.xml><?xml version="1.0" encoding="utf-8"?>
-<ds:datastoreItem xmlns:ds="http://schemas.openxmlformats.org/officeDocument/2006/customXml" ds:itemID="{34B6892A-AD84-4A9E-8714-5574540128B3}">
+<ds:datastoreItem xmlns:ds="http://schemas.openxmlformats.org/officeDocument/2006/customXml" ds:itemID="{8A1A39AD-F5F4-4BC1-A1A7-22F9BC1D801C}">
   <ds:schemaRefs>
     <ds:schemaRef ds:uri="http://schemas.openxmlformats.org/officeDocument/2006/bibliography"/>
   </ds:schemaRefs>

--- a/需求分析建模/概要分析/自营电商概要设计.docx
+++ b/需求分析建模/概要分析/自营电商概要设计.docx
@@ -466,13 +466,7 @@
         <w:rPr>
           <w:rFonts w:hint="eastAsia"/>
         </w:rPr>
-        <w:t>品</w:t>
-      </w:r>
-      <w:r>
-        <w:rPr>
-          <w:rFonts w:hint="eastAsia"/>
-        </w:rPr>
-        <w:t>牌商品销量统计：统计某种品牌商品的收入</w:t>
+        <w:t>品牌商品销量统计：统计某种品牌商品的收入</w:t>
       </w:r>
     </w:p>
     <w:p>
@@ -916,13 +910,7 @@
         <w:rPr>
           <w:rFonts w:hint="eastAsia"/>
         </w:rPr>
-        <w:t xml:space="preserve">com.newer.mall.cart  </w:t>
-      </w:r>
-      <w:r>
-        <w:rPr>
-          <w:rFonts w:hint="eastAsia"/>
-        </w:rPr>
-        <w:t xml:space="preserve">      </w:t>
+        <w:t xml:space="preserve">com.newer.mall.cart        </w:t>
       </w:r>
       <w:r>
         <w:rPr>
@@ -3411,8 +3399,6 @@
             <w:r>
               <w:t>d</w:t>
             </w:r>
-            <w:bookmarkStart w:id="0" w:name="_GoBack"/>
-            <w:bookmarkEnd w:id="0"/>
           </w:p>
         </w:tc>
       </w:tr>
@@ -12561,7 +12547,27 @@
           </w:tcPr>
           <w:p>
             <w:r>
-              <w:t>List&lt;CartItemParam&gt;</w:t>
+              <w:t>M</w:t>
+            </w:r>
+            <w:r>
+              <w:rPr>
+                <w:rFonts w:hint="eastAsia"/>
+              </w:rPr>
+              <w:t>ap</w:t>
+            </w:r>
+            <w:r>
+              <w:t>&lt;</w:t>
+            </w:r>
+            <w:r>
+              <w:t>Integer</w:t>
+            </w:r>
+            <w:bookmarkStart w:id="0" w:name="_GoBack"/>
+            <w:bookmarkEnd w:id="0"/>
+            <w:r>
+              <w:t>,</w:t>
+            </w:r>
+            <w:r>
+              <w:t>CartItemParam&gt;</w:t>
             </w:r>
           </w:p>
         </w:tc>
@@ -16731,28 +16737,74 @@
           <w:rFonts w:ascii="Lucida Console" w:eastAsia="Lucida Console" w:hAnsi="Lucida Console" w:hint="eastAsia"/>
           <w:sz w:val="20"/>
         </w:rPr>
-        <w:t>参数：邮箱</w:t>
-      </w:r>
+        <w:t>参数：邮箱 email 和输入的密码password</w:t>
+      </w:r>
+    </w:p>
+    <w:p>
+      <w:pPr>
+        <w:ind w:firstLine="420"/>
+        <w:rPr>
+          <w:rFonts w:ascii="Lucida Console" w:eastAsia="Lucida Console" w:hAnsi="Lucida Console"/>
+          <w:sz w:val="20"/>
+        </w:rPr>
+      </w:pPr>
       <w:r>
         <w:rPr>
           <w:rFonts w:ascii="Lucida Console" w:eastAsia="Lucida Console" w:hAnsi="Lucida Console" w:hint="eastAsia"/>
           <w:sz w:val="20"/>
         </w:rPr>
-        <w:t xml:space="preserve"> email </w:t>
-      </w:r>
+        <w:t>返回值：客户对象</w:t>
+      </w:r>
+    </w:p>
+    <w:p>
+      <w:pPr>
+        <w:ind w:firstLine="420"/>
+        <w:rPr>
+          <w:rFonts w:ascii="Lucida Console" w:eastAsia="Lucida Console" w:hAnsi="Lucida Console"/>
+          <w:sz w:val="20"/>
+        </w:rPr>
+      </w:pPr>
       <w:r>
         <w:rPr>
           <w:rFonts w:ascii="Lucida Console" w:eastAsia="Lucida Console" w:hAnsi="Lucida Console" w:hint="eastAsia"/>
           <w:sz w:val="20"/>
         </w:rPr>
-        <w:t>和输入的密码</w:t>
-      </w:r>
+        <w:t>异常：throws RegisterException 是否被注册</w:t>
+      </w:r>
+    </w:p>
+    <w:p>
+      <w:pPr>
+        <w:rPr>
+          <w:rFonts w:ascii="Lucida Console" w:eastAsia="Lucida Console" w:hAnsi="Lucida Console"/>
+          <w:sz w:val="20"/>
+        </w:rPr>
+      </w:pPr>
+    </w:p>
+    <w:p>
+      <w:pPr>
+        <w:pStyle w:val="5"/>
+      </w:pPr>
+      <w:r>
+        <w:rPr>
+          <w:rFonts w:hint="eastAsia"/>
+        </w:rPr>
+        <w:t>登录</w:t>
+      </w:r>
+    </w:p>
+    <w:p>
+      <w:pPr>
+        <w:ind w:firstLine="420"/>
+        <w:rPr>
+          <w:rFonts w:ascii="Lucida Console" w:eastAsia="Lucida Console" w:hAnsi="Lucida Console"/>
+          <w:sz w:val="20"/>
+        </w:rPr>
+      </w:pPr>
       <w:r>
         <w:rPr>
           <w:rFonts w:ascii="Lucida Console" w:eastAsia="Lucida Console" w:hAnsi="Lucida Console" w:hint="eastAsia"/>
           <w:sz w:val="20"/>
         </w:rPr>
-        <w:t>password</w:t>
+        <w:t xml:space="preserve">public boolean Signin(String email,String password) throws SigninException </w:t>
       </w:r>
     </w:p>
     <w:p>
@@ -16768,7 +16820,7 @@
           <w:rFonts w:ascii="Lucida Console" w:eastAsia="Lucida Console" w:hAnsi="Lucida Console" w:hint="eastAsia"/>
           <w:sz w:val="20"/>
         </w:rPr>
-        <w:t>返回值：客户对象</w:t>
+        <w:t>判断客户是否存在或者客户名密码是否错误</w:t>
       </w:r>
     </w:p>
     <w:p>
@@ -16784,6 +16836,155 @@
           <w:rFonts w:ascii="Lucida Console" w:eastAsia="Lucida Console" w:hAnsi="Lucida Console" w:hint="eastAsia"/>
           <w:sz w:val="20"/>
         </w:rPr>
+        <w:t>参数：客户对象</w:t>
+      </w:r>
+    </w:p>
+    <w:p>
+      <w:pPr>
+        <w:ind w:firstLine="420"/>
+        <w:rPr>
+          <w:rFonts w:ascii="Lucida Console" w:eastAsia="Lucida Console" w:hAnsi="Lucida Console"/>
+          <w:sz w:val="20"/>
+        </w:rPr>
+      </w:pPr>
+      <w:r>
+        <w:rPr>
+          <w:rFonts w:ascii="Lucida Console" w:eastAsia="Lucida Console" w:hAnsi="Lucida Console" w:hint="eastAsia"/>
+          <w:sz w:val="20"/>
+        </w:rPr>
+        <w:t>返回值：true 或者 false</w:t>
+      </w:r>
+    </w:p>
+    <w:p>
+      <w:pPr>
+        <w:ind w:firstLine="420"/>
+        <w:rPr>
+          <w:rFonts w:ascii="Lucida Console" w:eastAsia="Lucida Console" w:hAnsi="Lucida Console"/>
+          <w:sz w:val="20"/>
+        </w:rPr>
+      </w:pPr>
+      <w:r>
+        <w:rPr>
+          <w:rFonts w:ascii="Lucida Console" w:eastAsia="Lucida Console" w:hAnsi="Lucida Console" w:hint="eastAsia"/>
+          <w:sz w:val="20"/>
+        </w:rPr>
+        <w:t>异常：throws SigninException</w:t>
+      </w:r>
+      <w:r>
+        <w:rPr>
+          <w:rFonts w:ascii="Lucida Console" w:eastAsia="Lucida Console" w:hAnsi="Lucida Console" w:hint="eastAsia"/>
+          <w:sz w:val="20"/>
+        </w:rPr>
+        <w:tab/>
+        <w:t>登陆异常</w:t>
+      </w:r>
+    </w:p>
+    <w:p>
+      <w:pPr>
+        <w:ind w:firstLine="420"/>
+        <w:rPr>
+          <w:rFonts w:ascii="Lucida Console" w:eastAsia="Lucida Console" w:hAnsi="Lucida Console"/>
+          <w:sz w:val="20"/>
+        </w:rPr>
+      </w:pPr>
+    </w:p>
+    <w:p>
+      <w:pPr>
+        <w:pStyle w:val="5"/>
+      </w:pPr>
+      <w:r>
+        <w:rPr>
+          <w:rFonts w:hint="eastAsia"/>
+        </w:rPr>
+        <w:t>客户信息编辑</w:t>
+      </w:r>
+    </w:p>
+    <w:p>
+      <w:pPr>
+        <w:ind w:firstLine="420"/>
+      </w:pPr>
+      <w:r>
+        <w:rPr>
+          <w:rFonts w:hint="eastAsia"/>
+        </w:rPr>
+        <w:t xml:space="preserve">public void info(String Netname,String Phone,String password) </w:t>
+      </w:r>
+    </w:p>
+    <w:p>
+      <w:pPr>
+        <w:ind w:firstLine="420"/>
+      </w:pPr>
+      <w:r>
+        <w:rPr>
+          <w:rFonts w:hint="eastAsia"/>
+        </w:rPr>
+        <w:t>修改客户填写的基本信息</w:t>
+      </w:r>
+    </w:p>
+    <w:p>
+      <w:pPr>
+        <w:ind w:firstLine="420"/>
+      </w:pPr>
+      <w:r>
+        <w:rPr>
+          <w:rFonts w:hint="eastAsia"/>
+        </w:rPr>
+        <w:t>参数：名字</w:t>
+      </w:r>
+      <w:r>
+        <w:rPr>
+          <w:rFonts w:hint="eastAsia"/>
+        </w:rPr>
+        <w:t xml:space="preserve"> Netname </w:t>
+      </w:r>
+      <w:r>
+        <w:rPr>
+          <w:rFonts w:hint="eastAsia"/>
+        </w:rPr>
+        <w:t>，手机号</w:t>
+      </w:r>
+      <w:r>
+        <w:rPr>
+          <w:rFonts w:hint="eastAsia"/>
+        </w:rPr>
+        <w:t xml:space="preserve"> phone , </w:t>
+      </w:r>
+      <w:r>
+        <w:rPr>
+          <w:rFonts w:hint="eastAsia"/>
+        </w:rPr>
+        <w:t>密码</w:t>
+      </w:r>
+      <w:r>
+        <w:rPr>
+          <w:rFonts w:hint="eastAsia"/>
+        </w:rPr>
+        <w:t xml:space="preserve"> password</w:t>
+      </w:r>
+    </w:p>
+    <w:p>
+      <w:pPr>
+        <w:ind w:firstLine="420"/>
+      </w:pPr>
+      <w:r>
+        <w:rPr>
+          <w:rFonts w:hint="eastAsia"/>
+        </w:rPr>
+        <w:t>返回值：无</w:t>
+      </w:r>
+    </w:p>
+    <w:p>
+      <w:pPr>
+        <w:ind w:firstLine="420"/>
+        <w:rPr>
+          <w:rFonts w:ascii="Lucida Console" w:eastAsia="Lucida Console" w:hAnsi="Lucida Console"/>
+          <w:sz w:val="20"/>
+        </w:rPr>
+      </w:pPr>
+      <w:r>
+        <w:rPr>
+          <w:rFonts w:hint="eastAsia"/>
+        </w:rPr>
         <w:t>异常：</w:t>
       </w:r>
       <w:r>
@@ -16795,18 +16996,35 @@
       </w:r>
       <w:r>
         <w:rPr>
-          <w:rFonts w:ascii="Lucida Console" w:eastAsia="Lucida Console" w:hAnsi="Lucida Console" w:hint="eastAsia"/>
-          <w:sz w:val="20"/>
-        </w:rPr>
-        <w:t>是否被注册</w:t>
-      </w:r>
-    </w:p>
-    <w:p>
-      <w:pPr>
-        <w:rPr>
-          <w:rFonts w:ascii="Lucida Console" w:eastAsia="Lucida Console" w:hAnsi="Lucida Console"/>
-          <w:sz w:val="20"/>
-        </w:rPr>
+          <w:rFonts w:ascii="Lucida Console" w:eastAsia="宋体" w:hAnsi="Lucida Console" w:hint="eastAsia"/>
+          <w:sz w:val="20"/>
+        </w:rPr>
+        <w:t>修改密码与旧密码不一致</w:t>
+      </w:r>
+    </w:p>
+    <w:p>
+      <w:pPr>
+        <w:ind w:firstLineChars="200" w:firstLine="420"/>
+      </w:pPr>
+    </w:p>
+    <w:p>
+      <w:pPr>
+        <w:ind w:firstLineChars="200" w:firstLine="420"/>
+      </w:pPr>
+    </w:p>
+    <w:p>
+      <w:pPr>
+        <w:ind w:firstLineChars="200" w:firstLine="420"/>
+      </w:pPr>
+    </w:p>
+    <w:p>
+      <w:pPr>
+        <w:ind w:firstLineChars="200" w:firstLine="420"/>
+      </w:pPr>
+    </w:p>
+    <w:p>
+      <w:pPr>
+        <w:ind w:firstLineChars="200" w:firstLine="420"/>
       </w:pPr>
     </w:p>
     <w:p>
@@ -16817,195 +17035,34 @@
         <w:rPr>
           <w:rFonts w:hint="eastAsia"/>
         </w:rPr>
-        <w:t>登录</w:t>
+        <w:t>添加收货地址</w:t>
       </w:r>
     </w:p>
     <w:p>
       <w:pPr>
         <w:ind w:firstLine="420"/>
-        <w:rPr>
-          <w:rFonts w:ascii="Lucida Console" w:eastAsia="Lucida Console" w:hAnsi="Lucida Console"/>
-          <w:sz w:val="20"/>
-        </w:rPr>
-      </w:pPr>
-      <w:r>
-        <w:rPr>
-          <w:rFonts w:ascii="Lucida Console" w:eastAsia="Lucida Console" w:hAnsi="Lucida Console" w:hint="eastAsia"/>
-          <w:sz w:val="20"/>
-        </w:rPr>
-        <w:t xml:space="preserve">public boolean Signin(String email,String password) throws SigninException </w:t>
+      </w:pPr>
+      <w:r>
+        <w:rPr>
+          <w:rFonts w:hint="eastAsia"/>
+        </w:rPr>
+        <w:t xml:space="preserve">public void Address(String name,String Phone,String address) </w:t>
       </w:r>
     </w:p>
     <w:p>
       <w:pPr>
         <w:ind w:firstLine="420"/>
-        <w:rPr>
-          <w:rFonts w:ascii="Lucida Console" w:eastAsia="Lucida Console" w:hAnsi="Lucida Console"/>
-          <w:sz w:val="20"/>
-        </w:rPr>
-      </w:pPr>
-      <w:r>
-        <w:rPr>
-          <w:rFonts w:ascii="Lucida Console" w:eastAsia="Lucida Console" w:hAnsi="Lucida Console" w:hint="eastAsia"/>
-          <w:sz w:val="20"/>
-        </w:rPr>
-        <w:t>判断客户是</w:t>
-      </w:r>
-      <w:r>
-        <w:rPr>
-          <w:rFonts w:ascii="Lucida Console" w:eastAsia="Lucida Console" w:hAnsi="Lucida Console" w:hint="eastAsia"/>
-          <w:sz w:val="20"/>
-        </w:rPr>
-        <w:t>否存在或者客户名密码是否错误</w:t>
+      </w:pPr>
+      <w:r>
+        <w:rPr>
+          <w:rFonts w:hint="eastAsia"/>
+        </w:rPr>
+        <w:t>修改客户填写的地址信息</w:t>
       </w:r>
     </w:p>
     <w:p>
       <w:pPr>
         <w:ind w:firstLine="420"/>
-        <w:rPr>
-          <w:rFonts w:ascii="Lucida Console" w:eastAsia="Lucida Console" w:hAnsi="Lucida Console"/>
-          <w:sz w:val="20"/>
-        </w:rPr>
-      </w:pPr>
-      <w:r>
-        <w:rPr>
-          <w:rFonts w:ascii="Lucida Console" w:eastAsia="Lucida Console" w:hAnsi="Lucida Console" w:hint="eastAsia"/>
-          <w:sz w:val="20"/>
-        </w:rPr>
-        <w:t>参数：客户对象</w:t>
-      </w:r>
-    </w:p>
-    <w:p>
-      <w:pPr>
-        <w:ind w:firstLine="420"/>
-        <w:rPr>
-          <w:rFonts w:ascii="Lucida Console" w:eastAsia="Lucida Console" w:hAnsi="Lucida Console"/>
-          <w:sz w:val="20"/>
-        </w:rPr>
-      </w:pPr>
-      <w:r>
-        <w:rPr>
-          <w:rFonts w:ascii="Lucida Console" w:eastAsia="Lucida Console" w:hAnsi="Lucida Console" w:hint="eastAsia"/>
-          <w:sz w:val="20"/>
-        </w:rPr>
-        <w:t>返回值：</w:t>
-      </w:r>
-      <w:r>
-        <w:rPr>
-          <w:rFonts w:ascii="Lucida Console" w:eastAsia="Lucida Console" w:hAnsi="Lucida Console" w:hint="eastAsia"/>
-          <w:sz w:val="20"/>
-        </w:rPr>
-        <w:t xml:space="preserve">true </w:t>
-      </w:r>
-      <w:r>
-        <w:rPr>
-          <w:rFonts w:ascii="Lucida Console" w:eastAsia="Lucida Console" w:hAnsi="Lucida Console" w:hint="eastAsia"/>
-          <w:sz w:val="20"/>
-        </w:rPr>
-        <w:t>或者</w:t>
-      </w:r>
-      <w:r>
-        <w:rPr>
-          <w:rFonts w:ascii="Lucida Console" w:eastAsia="Lucida Console" w:hAnsi="Lucida Console" w:hint="eastAsia"/>
-          <w:sz w:val="20"/>
-        </w:rPr>
-        <w:t xml:space="preserve"> false</w:t>
-      </w:r>
-    </w:p>
-    <w:p>
-      <w:pPr>
-        <w:ind w:firstLine="420"/>
-        <w:rPr>
-          <w:rFonts w:ascii="Lucida Console" w:eastAsia="Lucida Console" w:hAnsi="Lucida Console"/>
-          <w:sz w:val="20"/>
-        </w:rPr>
-      </w:pPr>
-      <w:r>
-        <w:rPr>
-          <w:rFonts w:ascii="Lucida Console" w:eastAsia="Lucida Console" w:hAnsi="Lucida Console" w:hint="eastAsia"/>
-          <w:sz w:val="20"/>
-        </w:rPr>
-        <w:t>异常：</w:t>
-      </w:r>
-      <w:r>
-        <w:rPr>
-          <w:rFonts w:ascii="Lucida Console" w:eastAsia="Lucida Console" w:hAnsi="Lucida Console" w:hint="eastAsia"/>
-          <w:sz w:val="20"/>
-        </w:rPr>
-        <w:t>throws SigninException</w:t>
-      </w:r>
-      <w:r>
-        <w:rPr>
-          <w:rFonts w:ascii="Lucida Console" w:eastAsia="Lucida Console" w:hAnsi="Lucida Console" w:hint="eastAsia"/>
-          <w:sz w:val="20"/>
-        </w:rPr>
-        <w:tab/>
-      </w:r>
-      <w:r>
-        <w:rPr>
-          <w:rFonts w:ascii="Lucida Console" w:eastAsia="Lucida Console" w:hAnsi="Lucida Console" w:hint="eastAsia"/>
-          <w:sz w:val="20"/>
-        </w:rPr>
-        <w:t>登陆异常</w:t>
-      </w:r>
-    </w:p>
-    <w:p>
-      <w:pPr>
-        <w:ind w:firstLine="420"/>
-        <w:rPr>
-          <w:rFonts w:ascii="Lucida Console" w:eastAsia="Lucida Console" w:hAnsi="Lucida Console"/>
-          <w:sz w:val="20"/>
-        </w:rPr>
-      </w:pPr>
-    </w:p>
-    <w:p>
-      <w:pPr>
-        <w:pStyle w:val="5"/>
-      </w:pPr>
-      <w:r>
-        <w:rPr>
-          <w:rFonts w:hint="eastAsia"/>
-        </w:rPr>
-        <w:t>客户信息编辑</w:t>
-      </w:r>
-    </w:p>
-    <w:p>
-      <w:pPr>
-        <w:ind w:firstLine="420"/>
-      </w:pPr>
-      <w:r>
-        <w:rPr>
-          <w:rFonts w:hint="eastAsia"/>
-        </w:rPr>
-        <w:t>public void info(String Netname,String Phone</w:t>
-      </w:r>
-      <w:r>
-        <w:rPr>
-          <w:rFonts w:hint="eastAsia"/>
-        </w:rPr>
-        <w:t>,String password</w:t>
-      </w:r>
-      <w:r>
-        <w:rPr>
-          <w:rFonts w:hint="eastAsia"/>
-        </w:rPr>
-        <w:t xml:space="preserve">) </w:t>
-      </w:r>
-    </w:p>
-    <w:p>
-      <w:pPr>
-        <w:ind w:firstLine="420"/>
-      </w:pPr>
-      <w:r>
-        <w:rPr>
-          <w:rFonts w:hint="eastAsia"/>
-        </w:rPr>
-        <w:t>修改客户填写的基本信息</w:t>
-      </w:r>
-    </w:p>
-    <w:p>
-      <w:pPr>
-        <w:ind w:firstLine="420"/>
       </w:pPr>
       <w:r>
         <w:rPr>
@@ -17017,163 +17074,6 @@
         <w:rPr>
           <w:rFonts w:hint="eastAsia"/>
         </w:rPr>
-        <w:t xml:space="preserve"> Netname </w:t>
-      </w:r>
-      <w:r>
-        <w:rPr>
-          <w:rFonts w:hint="eastAsia"/>
-        </w:rPr>
-        <w:t>，手机号</w:t>
-      </w:r>
-      <w:r>
-        <w:rPr>
-          <w:rFonts w:hint="eastAsia"/>
-        </w:rPr>
-        <w:t xml:space="preserve"> phone </w:t>
-      </w:r>
-      <w:r>
-        <w:rPr>
-          <w:rFonts w:hint="eastAsia"/>
-        </w:rPr>
-        <w:t xml:space="preserve">, </w:t>
-      </w:r>
-      <w:r>
-        <w:rPr>
-          <w:rFonts w:hint="eastAsia"/>
-        </w:rPr>
-        <w:t>密码</w:t>
-      </w:r>
-      <w:r>
-        <w:rPr>
-          <w:rFonts w:hint="eastAsia"/>
-        </w:rPr>
-        <w:t xml:space="preserve"> password</w:t>
-      </w:r>
-    </w:p>
-    <w:p>
-      <w:pPr>
-        <w:ind w:firstLine="420"/>
-      </w:pPr>
-      <w:r>
-        <w:rPr>
-          <w:rFonts w:hint="eastAsia"/>
-        </w:rPr>
-        <w:t>返回值：无</w:t>
-      </w:r>
-    </w:p>
-    <w:p>
-      <w:pPr>
-        <w:ind w:firstLine="420"/>
-        <w:rPr>
-          <w:rFonts w:ascii="Lucida Console" w:eastAsia="Lucida Console" w:hAnsi="Lucida Console"/>
-          <w:sz w:val="20"/>
-        </w:rPr>
-      </w:pPr>
-      <w:r>
-        <w:rPr>
-          <w:rFonts w:hint="eastAsia"/>
-        </w:rPr>
-        <w:t>异常：</w:t>
-      </w:r>
-      <w:r>
-        <w:rPr>
-          <w:rFonts w:ascii="Lucida Console" w:eastAsia="Lucida Console" w:hAnsi="Lucida Console" w:hint="eastAsia"/>
-          <w:sz w:val="20"/>
-        </w:rPr>
-        <w:t xml:space="preserve">throws RegisterException </w:t>
-      </w:r>
-      <w:r>
-        <w:rPr>
-          <w:rFonts w:ascii="Lucida Console" w:eastAsia="宋体" w:hAnsi="Lucida Console" w:hint="eastAsia"/>
-          <w:sz w:val="20"/>
-        </w:rPr>
-        <w:t>修改密码与旧密码不一致</w:t>
-      </w:r>
-    </w:p>
-    <w:p>
-      <w:pPr>
-        <w:ind w:firstLineChars="200" w:firstLine="420"/>
-      </w:pPr>
-    </w:p>
-    <w:p>
-      <w:pPr>
-        <w:ind w:firstLineChars="200" w:firstLine="420"/>
-      </w:pPr>
-    </w:p>
-    <w:p>
-      <w:pPr>
-        <w:ind w:firstLineChars="200" w:firstLine="420"/>
-      </w:pPr>
-    </w:p>
-    <w:p>
-      <w:pPr>
-        <w:ind w:firstLineChars="200" w:firstLine="420"/>
-      </w:pPr>
-    </w:p>
-    <w:p>
-      <w:pPr>
-        <w:ind w:firstLineChars="200" w:firstLine="420"/>
-      </w:pPr>
-    </w:p>
-    <w:p>
-      <w:pPr>
-        <w:pStyle w:val="5"/>
-      </w:pPr>
-      <w:r>
-        <w:rPr>
-          <w:rFonts w:hint="eastAsia"/>
-        </w:rPr>
-        <w:t>添加收货地址</w:t>
-      </w:r>
-    </w:p>
-    <w:p>
-      <w:pPr>
-        <w:ind w:firstLine="420"/>
-      </w:pPr>
-      <w:r>
-        <w:rPr>
-          <w:rFonts w:hint="eastAsia"/>
-        </w:rPr>
-        <w:t xml:space="preserve">public void Address(String name,String Phone,String </w:t>
-      </w:r>
-      <w:r>
-        <w:rPr>
-          <w:rFonts w:hint="eastAsia"/>
-        </w:rPr>
-        <w:t>a</w:t>
-      </w:r>
-      <w:r>
-        <w:rPr>
-          <w:rFonts w:hint="eastAsia"/>
-        </w:rPr>
-        <w:t xml:space="preserve">ddress) </w:t>
-      </w:r>
-    </w:p>
-    <w:p>
-      <w:pPr>
-        <w:ind w:firstLine="420"/>
-      </w:pPr>
-      <w:r>
-        <w:rPr>
-          <w:rFonts w:hint="eastAsia"/>
-        </w:rPr>
-        <w:t>修改客户填写的地址信息</w:t>
-      </w:r>
-    </w:p>
-    <w:p>
-      <w:pPr>
-        <w:ind w:firstLine="420"/>
-      </w:pPr>
-      <w:r>
-        <w:rPr>
-          <w:rFonts w:hint="eastAsia"/>
-        </w:rPr>
-        <w:t>参数：名字</w:t>
-      </w:r>
-      <w:r>
-        <w:rPr>
-          <w:rFonts w:hint="eastAsia"/>
-        </w:rPr>
         <w:t xml:space="preserve"> name</w:t>
       </w:r>
       <w:r>
@@ -17217,19 +17117,7 @@
         <w:rPr>
           <w:rFonts w:hint="eastAsia"/>
         </w:rPr>
-        <w:t xml:space="preserve"> </w:t>
-      </w:r>
-      <w:r>
-        <w:rPr>
-          <w:rFonts w:hint="eastAsia"/>
-        </w:rPr>
-        <w:t>a</w:t>
-      </w:r>
-      <w:r>
-        <w:rPr>
-          <w:rFonts w:hint="eastAsia"/>
-        </w:rPr>
-        <w:t>ddress</w:t>
+        <w:t xml:space="preserve"> address</w:t>
       </w:r>
     </w:p>
     <w:p>
@@ -17704,12 +17592,34 @@
           <w:rFonts w:ascii="宋体" w:eastAsia="宋体" w:hAnsi="宋体" w:cs="宋体" w:hint="eastAsia"/>
         </w:rPr>
         <w:tab/>
-      </w:r>
+        <w:t>添加用户</w:t>
+      </w:r>
+    </w:p>
+    <w:p>
+      <w:pPr>
+        <w:ind w:left="420" w:firstLine="420"/>
+        <w:rPr>
+          <w:rFonts w:ascii="宋体" w:eastAsia="宋体" w:hAnsi="宋体" w:cs="宋体"/>
+        </w:rPr>
+      </w:pPr>
       <w:r>
         <w:rPr>
           <w:rFonts w:ascii="宋体" w:eastAsia="宋体" w:hAnsi="宋体" w:cs="宋体" w:hint="eastAsia"/>
         </w:rPr>
-        <w:t>添加用户</w:t>
+        <w:t>参数：</w:t>
+      </w:r>
+      <w:r>
+        <w:rPr>
+          <w:rFonts w:ascii="宋体" w:eastAsia="宋体" w:hAnsi="宋体" w:cs="宋体" w:hint="eastAsia"/>
+        </w:rPr>
+        <w:tab/>
+      </w:r>
+      <w:r>
+        <w:rPr>
+          <w:rFonts w:ascii="宋体" w:eastAsia="宋体" w:hAnsi="宋体" w:cs="宋体" w:hint="eastAsia"/>
+        </w:rPr>
+        <w:tab/>
+        <w:t>客户对象</w:t>
       </w:r>
     </w:p>
     <w:p>
@@ -17723,6 +17633,116 @@
         <w:rPr>
           <w:rFonts w:ascii="宋体" w:eastAsia="宋体" w:hAnsi="宋体" w:cs="宋体" w:hint="eastAsia"/>
         </w:rPr>
+        <w:t>返回值：</w:t>
+      </w:r>
+      <w:r>
+        <w:rPr>
+          <w:rFonts w:ascii="宋体" w:eastAsia="宋体" w:hAnsi="宋体" w:cs="宋体" w:hint="eastAsia"/>
+        </w:rPr>
+        <w:tab/>
+        <w:t>无</w:t>
+      </w:r>
+    </w:p>
+    <w:p>
+      <w:pPr>
+        <w:ind w:left="420" w:firstLine="420"/>
+        <w:rPr>
+          <w:rFonts w:ascii="宋体" w:eastAsia="宋体" w:hAnsi="宋体" w:cs="宋体"/>
+        </w:rPr>
+      </w:pPr>
+      <w:r>
+        <w:rPr>
+          <w:rFonts w:ascii="宋体" w:eastAsia="宋体" w:hAnsi="宋体" w:cs="宋体" w:hint="eastAsia"/>
+        </w:rPr>
+        <w:t>异常：</w:t>
+      </w:r>
+      <w:r>
+        <w:rPr>
+          <w:rFonts w:ascii="宋体" w:eastAsia="宋体" w:hAnsi="宋体" w:cs="宋体" w:hint="eastAsia"/>
+        </w:rPr>
+        <w:tab/>
+      </w:r>
+      <w:r>
+        <w:rPr>
+          <w:rFonts w:ascii="宋体" w:eastAsia="宋体" w:hAnsi="宋体" w:cs="宋体" w:hint="eastAsia"/>
+        </w:rPr>
+        <w:tab/>
+        <w:t>无</w:t>
+      </w:r>
+    </w:p>
+    <w:p>
+      <w:pPr>
+        <w:ind w:left="420" w:firstLine="420"/>
+        <w:rPr>
+          <w:rFonts w:ascii="宋体" w:eastAsia="宋体" w:hAnsi="宋体" w:cs="宋体"/>
+        </w:rPr>
+      </w:pPr>
+    </w:p>
+    <w:p>
+      <w:pPr>
+        <w:pStyle w:val="5"/>
+      </w:pPr>
+      <w:r>
+        <w:rPr>
+          <w:rFonts w:hint="eastAsia"/>
+        </w:rPr>
+        <w:t>登录查询</w:t>
+      </w:r>
+    </w:p>
+    <w:p>
+      <w:pPr>
+        <w:ind w:leftChars="400" w:left="1050" w:hangingChars="100" w:hanging="210"/>
+        <w:rPr>
+          <w:rFonts w:ascii="宋体" w:eastAsia="宋体" w:hAnsi="宋体" w:cs="宋体"/>
+        </w:rPr>
+      </w:pPr>
+      <w:r>
+        <w:rPr>
+          <w:rFonts w:ascii="宋体" w:eastAsia="宋体" w:hAnsi="宋体" w:cs="宋体" w:hint="eastAsia"/>
+        </w:rPr>
+        <w:tab/>
+        <w:t>public Customer login (</w:t>
+      </w:r>
+      <w:r>
+        <w:rPr>
+          <w:rFonts w:ascii="宋体" w:eastAsia="宋体" w:hAnsi="宋体" w:cs="宋体" w:hint="eastAsia"/>
+          <w:sz w:val="20"/>
+        </w:rPr>
+        <w:t>String phone,String password</w:t>
+      </w:r>
+      <w:r>
+        <w:rPr>
+          <w:rFonts w:ascii="宋体" w:eastAsia="宋体" w:hAnsi="宋体" w:cs="宋体" w:hint="eastAsia"/>
+        </w:rPr>
+        <w:t>)</w:t>
+      </w:r>
+    </w:p>
+    <w:p>
+      <w:pPr>
+        <w:ind w:left="420" w:firstLine="420"/>
+        <w:rPr>
+          <w:rFonts w:ascii="宋体" w:eastAsia="宋体" w:hAnsi="宋体" w:cs="宋体"/>
+        </w:rPr>
+      </w:pPr>
+      <w:r>
+        <w:rPr>
+          <w:rFonts w:ascii="宋体" w:eastAsia="宋体" w:hAnsi="宋体" w:cs="宋体" w:hint="eastAsia"/>
+        </w:rPr>
+        <w:tab/>
+        <w:t>返回客户</w:t>
+      </w:r>
+    </w:p>
+    <w:p>
+      <w:pPr>
+        <w:ind w:left="420" w:firstLine="420"/>
+        <w:rPr>
+          <w:rFonts w:ascii="宋体" w:eastAsia="宋体" w:hAnsi="宋体" w:cs="宋体"/>
+        </w:rPr>
+      </w:pPr>
+      <w:r>
+        <w:rPr>
+          <w:rFonts w:ascii="宋体" w:eastAsia="宋体" w:hAnsi="宋体" w:cs="宋体" w:hint="eastAsia"/>
+        </w:rPr>
         <w:t>参数：</w:t>
       </w:r>
       <w:r>
@@ -17736,12 +17756,27 @@
           <w:rFonts w:ascii="宋体" w:eastAsia="宋体" w:hAnsi="宋体" w:cs="宋体" w:hint="eastAsia"/>
         </w:rPr>
         <w:tab/>
-      </w:r>
+        <w:t>手机phone</w:t>
+      </w:r>
+      <w:r>
+        <w:rPr>
+          <w:rFonts w:ascii="宋体" w:eastAsia="宋体" w:hAnsi="宋体" w:cs="宋体"/>
+        </w:rPr>
+        <w:t>,</w:t>
+      </w:r>
+    </w:p>
+    <w:p>
+      <w:pPr>
+        <w:ind w:left="840" w:firstLineChars="600" w:firstLine="1260"/>
+        <w:rPr>
+          <w:rFonts w:ascii="宋体" w:eastAsia="宋体" w:hAnsi="宋体" w:cs="宋体"/>
+        </w:rPr>
+      </w:pPr>
       <w:r>
         <w:rPr>
           <w:rFonts w:ascii="宋体" w:eastAsia="宋体" w:hAnsi="宋体" w:cs="宋体" w:hint="eastAsia"/>
         </w:rPr>
-        <w:t>客户对象</w:t>
+        <w:t xml:space="preserve"> 密码 password</w:t>
       </w:r>
     </w:p>
     <w:p>
@@ -17762,11 +17797,33 @@
           <w:rFonts w:ascii="宋体" w:eastAsia="宋体" w:hAnsi="宋体" w:cs="宋体" w:hint="eastAsia"/>
         </w:rPr>
         <w:tab/>
-      </w:r>
+        <w:t>Customer对象</w:t>
+      </w:r>
+    </w:p>
+    <w:p>
+      <w:pPr>
+        <w:ind w:left="420" w:firstLine="420"/>
+        <w:rPr>
+          <w:rFonts w:ascii="宋体" w:eastAsia="宋体" w:hAnsi="宋体" w:cs="宋体"/>
+        </w:rPr>
+      </w:pPr>
       <w:r>
         <w:rPr>
           <w:rFonts w:ascii="宋体" w:eastAsia="宋体" w:hAnsi="宋体" w:cs="宋体" w:hint="eastAsia"/>
         </w:rPr>
+        <w:t>异常：</w:t>
+      </w:r>
+      <w:r>
+        <w:rPr>
+          <w:rFonts w:ascii="宋体" w:eastAsia="宋体" w:hAnsi="宋体" w:cs="宋体" w:hint="eastAsia"/>
+        </w:rPr>
+        <w:tab/>
+      </w:r>
+      <w:r>
+        <w:rPr>
+          <w:rFonts w:ascii="宋体" w:eastAsia="宋体" w:hAnsi="宋体" w:cs="宋体" w:hint="eastAsia"/>
+        </w:rPr>
+        <w:tab/>
         <w:t>无</w:t>
       </w:r>
     </w:p>
@@ -17777,10 +17834,154 @@
           <w:rFonts w:ascii="宋体" w:eastAsia="宋体" w:hAnsi="宋体" w:cs="宋体"/>
         </w:rPr>
       </w:pPr>
+    </w:p>
+    <w:p>
+      <w:pPr>
+        <w:pStyle w:val="5"/>
+      </w:pPr>
+      <w:r>
+        <w:rPr>
+          <w:rFonts w:hint="eastAsia"/>
+        </w:rPr>
+        <w:t>客户信息修改</w:t>
+      </w:r>
+    </w:p>
+    <w:p>
+      <w:pPr>
+        <w:ind w:leftChars="400" w:left="1050" w:hangingChars="100" w:hanging="210"/>
+        <w:rPr>
+          <w:rFonts w:ascii="宋体" w:eastAsia="宋体" w:hAnsi="宋体" w:cs="宋体"/>
+        </w:rPr>
+      </w:pPr>
       <w:r>
         <w:rPr>
           <w:rFonts w:ascii="宋体" w:eastAsia="宋体" w:hAnsi="宋体" w:cs="宋体" w:hint="eastAsia"/>
         </w:rPr>
+        <w:tab/>
+        <w:t>public void update(</w:t>
+      </w:r>
+      <w:r>
+        <w:rPr>
+          <w:rFonts w:ascii="宋体" w:eastAsia="宋体" w:hAnsi="宋体" w:cs="宋体" w:hint="eastAsia"/>
+          <w:sz w:val="20"/>
+        </w:rPr>
+        <w:t>String phone,String password,String email</w:t>
+      </w:r>
+      <w:r>
+        <w:rPr>
+          <w:rFonts w:ascii="宋体" w:eastAsia="宋体" w:hAnsi="宋体" w:cs="宋体" w:hint="eastAsia"/>
+        </w:rPr>
+        <w:t>)</w:t>
+      </w:r>
+    </w:p>
+    <w:p>
+      <w:pPr>
+        <w:ind w:left="420" w:firstLine="420"/>
+        <w:rPr>
+          <w:rFonts w:ascii="宋体" w:eastAsia="宋体" w:hAnsi="宋体" w:cs="宋体"/>
+        </w:rPr>
+      </w:pPr>
+      <w:r>
+        <w:rPr>
+          <w:rFonts w:ascii="宋体" w:eastAsia="宋体" w:hAnsi="宋体" w:cs="宋体" w:hint="eastAsia"/>
+        </w:rPr>
+        <w:tab/>
+        <w:t>修改信息</w:t>
+      </w:r>
+    </w:p>
+    <w:p>
+      <w:pPr>
+        <w:ind w:left="420" w:firstLine="420"/>
+        <w:rPr>
+          <w:rFonts w:ascii="宋体" w:eastAsia="宋体" w:hAnsi="宋体" w:cs="宋体"/>
+        </w:rPr>
+      </w:pPr>
+      <w:r>
+        <w:rPr>
+          <w:rFonts w:ascii="宋体" w:eastAsia="宋体" w:hAnsi="宋体" w:cs="宋体" w:hint="eastAsia"/>
+        </w:rPr>
+        <w:t>参数：</w:t>
+      </w:r>
+      <w:r>
+        <w:rPr>
+          <w:rFonts w:ascii="宋体" w:eastAsia="宋体" w:hAnsi="宋体" w:cs="宋体" w:hint="eastAsia"/>
+        </w:rPr>
+        <w:tab/>
+      </w:r>
+      <w:r>
+        <w:rPr>
+          <w:rFonts w:ascii="宋体" w:eastAsia="宋体" w:hAnsi="宋体" w:cs="宋体" w:hint="eastAsia"/>
+        </w:rPr>
+        <w:tab/>
+        <w:t>手机phone</w:t>
+      </w:r>
+      <w:r>
+        <w:rPr>
+          <w:rFonts w:ascii="宋体" w:eastAsia="宋体" w:hAnsi="宋体" w:cs="宋体"/>
+        </w:rPr>
+        <w:t>,</w:t>
+      </w:r>
+    </w:p>
+    <w:p>
+      <w:pPr>
+        <w:ind w:left="840" w:firstLineChars="600" w:firstLine="1260"/>
+        <w:rPr>
+          <w:rFonts w:ascii="宋体" w:eastAsia="宋体" w:hAnsi="宋体" w:cs="宋体"/>
+        </w:rPr>
+      </w:pPr>
+      <w:r>
+        <w:rPr>
+          <w:rFonts w:ascii="宋体" w:eastAsia="宋体" w:hAnsi="宋体" w:cs="宋体" w:hint="eastAsia"/>
+        </w:rPr>
+        <w:t xml:space="preserve"> 密码 password</w:t>
+      </w:r>
+    </w:p>
+    <w:p>
+      <w:pPr>
+        <w:ind w:left="840" w:firstLineChars="600" w:firstLine="1260"/>
+        <w:rPr>
+          <w:rFonts w:ascii="宋体" w:eastAsia="宋体" w:hAnsi="宋体" w:cs="宋体"/>
+        </w:rPr>
+      </w:pPr>
+      <w:r>
+        <w:rPr>
+          <w:rFonts w:ascii="宋体" w:eastAsia="宋体" w:hAnsi="宋体" w:cs="宋体" w:hint="eastAsia"/>
+        </w:rPr>
+        <w:t>邮箱  email</w:t>
+      </w:r>
+    </w:p>
+    <w:p>
+      <w:pPr>
+        <w:ind w:left="420" w:firstLine="420"/>
+        <w:rPr>
+          <w:rFonts w:ascii="宋体" w:eastAsia="宋体" w:hAnsi="宋体" w:cs="宋体"/>
+        </w:rPr>
+      </w:pPr>
+      <w:r>
+        <w:rPr>
+          <w:rFonts w:ascii="宋体" w:eastAsia="宋体" w:hAnsi="宋体" w:cs="宋体" w:hint="eastAsia"/>
+        </w:rPr>
+        <w:t>返回值：</w:t>
+      </w:r>
+      <w:r>
+        <w:rPr>
+          <w:rFonts w:ascii="宋体" w:eastAsia="宋体" w:hAnsi="宋体" w:cs="宋体" w:hint="eastAsia"/>
+        </w:rPr>
+        <w:tab/>
+        <w:t>无</w:t>
+      </w:r>
+    </w:p>
+    <w:p>
+      <w:pPr>
+        <w:ind w:left="420" w:firstLine="420"/>
+        <w:rPr>
+          <w:rFonts w:ascii="宋体" w:eastAsia="宋体" w:hAnsi="宋体" w:cs="宋体"/>
+        </w:rPr>
+      </w:pPr>
+      <w:r>
+        <w:rPr>
+          <w:rFonts w:ascii="宋体" w:eastAsia="宋体" w:hAnsi="宋体" w:cs="宋体" w:hint="eastAsia"/>
+        </w:rPr>
         <w:t>异常：</w:t>
       </w:r>
       <w:r>
@@ -17794,422 +17995,6 @@
           <w:rFonts w:ascii="宋体" w:eastAsia="宋体" w:hAnsi="宋体" w:cs="宋体" w:hint="eastAsia"/>
         </w:rPr>
         <w:tab/>
-      </w:r>
-      <w:r>
-        <w:rPr>
-          <w:rFonts w:ascii="宋体" w:eastAsia="宋体" w:hAnsi="宋体" w:cs="宋体" w:hint="eastAsia"/>
-        </w:rPr>
-        <w:t>无</w:t>
-      </w:r>
-    </w:p>
-    <w:p>
-      <w:pPr>
-        <w:ind w:left="420" w:firstLine="420"/>
-        <w:rPr>
-          <w:rFonts w:ascii="宋体" w:eastAsia="宋体" w:hAnsi="宋体" w:cs="宋体"/>
-        </w:rPr>
-      </w:pPr>
-    </w:p>
-    <w:p>
-      <w:pPr>
-        <w:pStyle w:val="5"/>
-      </w:pPr>
-      <w:r>
-        <w:rPr>
-          <w:rFonts w:hint="eastAsia"/>
-        </w:rPr>
-        <w:t>登录查询</w:t>
-      </w:r>
-    </w:p>
-    <w:p>
-      <w:pPr>
-        <w:ind w:leftChars="400" w:left="1050" w:hangingChars="100" w:hanging="210"/>
-        <w:rPr>
-          <w:rFonts w:ascii="宋体" w:eastAsia="宋体" w:hAnsi="宋体" w:cs="宋体"/>
-        </w:rPr>
-      </w:pPr>
-      <w:r>
-        <w:rPr>
-          <w:rFonts w:ascii="宋体" w:eastAsia="宋体" w:hAnsi="宋体" w:cs="宋体" w:hint="eastAsia"/>
-        </w:rPr>
-        <w:tab/>
-        <w:t>public Customer login (</w:t>
-      </w:r>
-      <w:r>
-        <w:rPr>
-          <w:rFonts w:ascii="宋体" w:eastAsia="宋体" w:hAnsi="宋体" w:cs="宋体" w:hint="eastAsia"/>
-          <w:sz w:val="20"/>
-        </w:rPr>
-        <w:t>String phone,String password</w:t>
-      </w:r>
-      <w:r>
-        <w:rPr>
-          <w:rFonts w:ascii="宋体" w:eastAsia="宋体" w:hAnsi="宋体" w:cs="宋体" w:hint="eastAsia"/>
-        </w:rPr>
-        <w:t>)</w:t>
-      </w:r>
-    </w:p>
-    <w:p>
-      <w:pPr>
-        <w:ind w:left="420" w:firstLine="420"/>
-        <w:rPr>
-          <w:rFonts w:ascii="宋体" w:eastAsia="宋体" w:hAnsi="宋体" w:cs="宋体"/>
-        </w:rPr>
-      </w:pPr>
-      <w:r>
-        <w:rPr>
-          <w:rFonts w:ascii="宋体" w:eastAsia="宋体" w:hAnsi="宋体" w:cs="宋体" w:hint="eastAsia"/>
-        </w:rPr>
-        <w:tab/>
-      </w:r>
-      <w:r>
-        <w:rPr>
-          <w:rFonts w:ascii="宋体" w:eastAsia="宋体" w:hAnsi="宋体" w:cs="宋体" w:hint="eastAsia"/>
-        </w:rPr>
-        <w:t>返回客户</w:t>
-      </w:r>
-    </w:p>
-    <w:p>
-      <w:pPr>
-        <w:ind w:left="420" w:firstLine="420"/>
-        <w:rPr>
-          <w:rFonts w:ascii="宋体" w:eastAsia="宋体" w:hAnsi="宋体" w:cs="宋体"/>
-        </w:rPr>
-      </w:pPr>
-      <w:r>
-        <w:rPr>
-          <w:rFonts w:ascii="宋体" w:eastAsia="宋体" w:hAnsi="宋体" w:cs="宋体" w:hint="eastAsia"/>
-        </w:rPr>
-        <w:t>参数：</w:t>
-      </w:r>
-      <w:r>
-        <w:rPr>
-          <w:rFonts w:ascii="宋体" w:eastAsia="宋体" w:hAnsi="宋体" w:cs="宋体" w:hint="eastAsia"/>
-        </w:rPr>
-        <w:tab/>
-      </w:r>
-      <w:r>
-        <w:rPr>
-          <w:rFonts w:ascii="宋体" w:eastAsia="宋体" w:hAnsi="宋体" w:cs="宋体" w:hint="eastAsia"/>
-        </w:rPr>
-        <w:tab/>
-      </w:r>
-      <w:r>
-        <w:rPr>
-          <w:rFonts w:ascii="宋体" w:eastAsia="宋体" w:hAnsi="宋体" w:cs="宋体" w:hint="eastAsia"/>
-        </w:rPr>
-        <w:t>手机</w:t>
-      </w:r>
-      <w:r>
-        <w:rPr>
-          <w:rFonts w:ascii="宋体" w:eastAsia="宋体" w:hAnsi="宋体" w:cs="宋体" w:hint="eastAsia"/>
-        </w:rPr>
-        <w:t>phone</w:t>
-      </w:r>
-      <w:r>
-        <w:rPr>
-          <w:rFonts w:ascii="宋体" w:eastAsia="宋体" w:hAnsi="宋体" w:cs="宋体"/>
-        </w:rPr>
-        <w:t>,</w:t>
-      </w:r>
-    </w:p>
-    <w:p>
-      <w:pPr>
-        <w:ind w:left="840" w:firstLineChars="600" w:firstLine="1260"/>
-        <w:rPr>
-          <w:rFonts w:ascii="宋体" w:eastAsia="宋体" w:hAnsi="宋体" w:cs="宋体"/>
-        </w:rPr>
-      </w:pPr>
-      <w:r>
-        <w:rPr>
-          <w:rFonts w:ascii="宋体" w:eastAsia="宋体" w:hAnsi="宋体" w:cs="宋体" w:hint="eastAsia"/>
-        </w:rPr>
-        <w:t xml:space="preserve"> </w:t>
-      </w:r>
-      <w:r>
-        <w:rPr>
-          <w:rFonts w:ascii="宋体" w:eastAsia="宋体" w:hAnsi="宋体" w:cs="宋体" w:hint="eastAsia"/>
-        </w:rPr>
-        <w:t>密码</w:t>
-      </w:r>
-      <w:r>
-        <w:rPr>
-          <w:rFonts w:ascii="宋体" w:eastAsia="宋体" w:hAnsi="宋体" w:cs="宋体" w:hint="eastAsia"/>
-        </w:rPr>
-        <w:t xml:space="preserve"> password</w:t>
-      </w:r>
-    </w:p>
-    <w:p>
-      <w:pPr>
-        <w:ind w:left="420" w:firstLine="420"/>
-        <w:rPr>
-          <w:rFonts w:ascii="宋体" w:eastAsia="宋体" w:hAnsi="宋体" w:cs="宋体"/>
-        </w:rPr>
-      </w:pPr>
-      <w:r>
-        <w:rPr>
-          <w:rFonts w:ascii="宋体" w:eastAsia="宋体" w:hAnsi="宋体" w:cs="宋体" w:hint="eastAsia"/>
-        </w:rPr>
-        <w:t>返回值：</w:t>
-      </w:r>
-      <w:r>
-        <w:rPr>
-          <w:rFonts w:ascii="宋体" w:eastAsia="宋体" w:hAnsi="宋体" w:cs="宋体" w:hint="eastAsia"/>
-        </w:rPr>
-        <w:tab/>
-        <w:t>Customer</w:t>
-      </w:r>
-      <w:r>
-        <w:rPr>
-          <w:rFonts w:ascii="宋体" w:eastAsia="宋体" w:hAnsi="宋体" w:cs="宋体" w:hint="eastAsia"/>
-        </w:rPr>
-        <w:t>对象</w:t>
-      </w:r>
-    </w:p>
-    <w:p>
-      <w:pPr>
-        <w:ind w:left="420" w:firstLine="420"/>
-        <w:rPr>
-          <w:rFonts w:ascii="宋体" w:eastAsia="宋体" w:hAnsi="宋体" w:cs="宋体"/>
-        </w:rPr>
-      </w:pPr>
-      <w:r>
-        <w:rPr>
-          <w:rFonts w:ascii="宋体" w:eastAsia="宋体" w:hAnsi="宋体" w:cs="宋体" w:hint="eastAsia"/>
-        </w:rPr>
-        <w:t>异常：</w:t>
-      </w:r>
-      <w:r>
-        <w:rPr>
-          <w:rFonts w:ascii="宋体" w:eastAsia="宋体" w:hAnsi="宋体" w:cs="宋体" w:hint="eastAsia"/>
-        </w:rPr>
-        <w:tab/>
-      </w:r>
-      <w:r>
-        <w:rPr>
-          <w:rFonts w:ascii="宋体" w:eastAsia="宋体" w:hAnsi="宋体" w:cs="宋体" w:hint="eastAsia"/>
-        </w:rPr>
-        <w:tab/>
-      </w:r>
-      <w:r>
-        <w:rPr>
-          <w:rFonts w:ascii="宋体" w:eastAsia="宋体" w:hAnsi="宋体" w:cs="宋体" w:hint="eastAsia"/>
-        </w:rPr>
-        <w:t>无</w:t>
-      </w:r>
-    </w:p>
-    <w:p>
-      <w:pPr>
-        <w:ind w:left="420" w:firstLine="420"/>
-        <w:rPr>
-          <w:rFonts w:ascii="宋体" w:eastAsia="宋体" w:hAnsi="宋体" w:cs="宋体"/>
-        </w:rPr>
-      </w:pPr>
-    </w:p>
-    <w:p>
-      <w:pPr>
-        <w:pStyle w:val="5"/>
-      </w:pPr>
-      <w:r>
-        <w:rPr>
-          <w:rFonts w:hint="eastAsia"/>
-        </w:rPr>
-        <w:t>客户信息修改</w:t>
-      </w:r>
-    </w:p>
-    <w:p>
-      <w:pPr>
-        <w:ind w:leftChars="400" w:left="1050" w:hangingChars="100" w:hanging="210"/>
-        <w:rPr>
-          <w:rFonts w:ascii="宋体" w:eastAsia="宋体" w:hAnsi="宋体" w:cs="宋体"/>
-        </w:rPr>
-      </w:pPr>
-      <w:r>
-        <w:rPr>
-          <w:rFonts w:ascii="宋体" w:eastAsia="宋体" w:hAnsi="宋体" w:cs="宋体" w:hint="eastAsia"/>
-        </w:rPr>
-        <w:tab/>
-        <w:t>public void update(</w:t>
-      </w:r>
-      <w:r>
-        <w:rPr>
-          <w:rFonts w:ascii="宋体" w:eastAsia="宋体" w:hAnsi="宋体" w:cs="宋体" w:hint="eastAsia"/>
-          <w:sz w:val="20"/>
-        </w:rPr>
-        <w:t>String phone,String password,String email</w:t>
-      </w:r>
-      <w:r>
-        <w:rPr>
-          <w:rFonts w:ascii="宋体" w:eastAsia="宋体" w:hAnsi="宋体" w:cs="宋体" w:hint="eastAsia"/>
-        </w:rPr>
-        <w:t>)</w:t>
-      </w:r>
-    </w:p>
-    <w:p>
-      <w:pPr>
-        <w:ind w:left="420" w:firstLine="420"/>
-        <w:rPr>
-          <w:rFonts w:ascii="宋体" w:eastAsia="宋体" w:hAnsi="宋体" w:cs="宋体"/>
-        </w:rPr>
-      </w:pPr>
-      <w:r>
-        <w:rPr>
-          <w:rFonts w:ascii="宋体" w:eastAsia="宋体" w:hAnsi="宋体" w:cs="宋体" w:hint="eastAsia"/>
-        </w:rPr>
-        <w:tab/>
-      </w:r>
-      <w:r>
-        <w:rPr>
-          <w:rFonts w:ascii="宋体" w:eastAsia="宋体" w:hAnsi="宋体" w:cs="宋体" w:hint="eastAsia"/>
-        </w:rPr>
-        <w:t>修改信息</w:t>
-      </w:r>
-    </w:p>
-    <w:p>
-      <w:pPr>
-        <w:ind w:left="420" w:firstLine="420"/>
-        <w:rPr>
-          <w:rFonts w:ascii="宋体" w:eastAsia="宋体" w:hAnsi="宋体" w:cs="宋体"/>
-        </w:rPr>
-      </w:pPr>
-      <w:r>
-        <w:rPr>
-          <w:rFonts w:ascii="宋体" w:eastAsia="宋体" w:hAnsi="宋体" w:cs="宋体" w:hint="eastAsia"/>
-        </w:rPr>
-        <w:t>参数：</w:t>
-      </w:r>
-      <w:r>
-        <w:rPr>
-          <w:rFonts w:ascii="宋体" w:eastAsia="宋体" w:hAnsi="宋体" w:cs="宋体" w:hint="eastAsia"/>
-        </w:rPr>
-        <w:tab/>
-      </w:r>
-      <w:r>
-        <w:rPr>
-          <w:rFonts w:ascii="宋体" w:eastAsia="宋体" w:hAnsi="宋体" w:cs="宋体" w:hint="eastAsia"/>
-        </w:rPr>
-        <w:tab/>
-      </w:r>
-      <w:r>
-        <w:rPr>
-          <w:rFonts w:ascii="宋体" w:eastAsia="宋体" w:hAnsi="宋体" w:cs="宋体" w:hint="eastAsia"/>
-        </w:rPr>
-        <w:t>手机</w:t>
-      </w:r>
-      <w:r>
-        <w:rPr>
-          <w:rFonts w:ascii="宋体" w:eastAsia="宋体" w:hAnsi="宋体" w:cs="宋体" w:hint="eastAsia"/>
-        </w:rPr>
-        <w:t>phone</w:t>
-      </w:r>
-      <w:r>
-        <w:rPr>
-          <w:rFonts w:ascii="宋体" w:eastAsia="宋体" w:hAnsi="宋体" w:cs="宋体"/>
-        </w:rPr>
-        <w:t>,</w:t>
-      </w:r>
-    </w:p>
-    <w:p>
-      <w:pPr>
-        <w:ind w:left="840" w:firstLineChars="600" w:firstLine="1260"/>
-        <w:rPr>
-          <w:rFonts w:ascii="宋体" w:eastAsia="宋体" w:hAnsi="宋体" w:cs="宋体"/>
-        </w:rPr>
-      </w:pPr>
-      <w:r>
-        <w:rPr>
-          <w:rFonts w:ascii="宋体" w:eastAsia="宋体" w:hAnsi="宋体" w:cs="宋体" w:hint="eastAsia"/>
-        </w:rPr>
-        <w:t xml:space="preserve"> </w:t>
-      </w:r>
-      <w:r>
-        <w:rPr>
-          <w:rFonts w:ascii="宋体" w:eastAsia="宋体" w:hAnsi="宋体" w:cs="宋体" w:hint="eastAsia"/>
-        </w:rPr>
-        <w:t>密码</w:t>
-      </w:r>
-      <w:r>
-        <w:rPr>
-          <w:rFonts w:ascii="宋体" w:eastAsia="宋体" w:hAnsi="宋体" w:cs="宋体" w:hint="eastAsia"/>
-        </w:rPr>
-        <w:t xml:space="preserve"> password</w:t>
-      </w:r>
-    </w:p>
-    <w:p>
-      <w:pPr>
-        <w:ind w:left="840" w:firstLineChars="600" w:firstLine="1260"/>
-        <w:rPr>
-          <w:rFonts w:ascii="宋体" w:eastAsia="宋体" w:hAnsi="宋体" w:cs="宋体"/>
-        </w:rPr>
-      </w:pPr>
-      <w:r>
-        <w:rPr>
-          <w:rFonts w:ascii="宋体" w:eastAsia="宋体" w:hAnsi="宋体" w:cs="宋体" w:hint="eastAsia"/>
-        </w:rPr>
-        <w:t>邮箱</w:t>
-      </w:r>
-      <w:r>
-        <w:rPr>
-          <w:rFonts w:ascii="宋体" w:eastAsia="宋体" w:hAnsi="宋体" w:cs="宋体" w:hint="eastAsia"/>
-        </w:rPr>
-        <w:t xml:space="preserve">  email</w:t>
-      </w:r>
-    </w:p>
-    <w:p>
-      <w:pPr>
-        <w:ind w:left="420" w:firstLine="420"/>
-        <w:rPr>
-          <w:rFonts w:ascii="宋体" w:eastAsia="宋体" w:hAnsi="宋体" w:cs="宋体"/>
-        </w:rPr>
-      </w:pPr>
-      <w:r>
-        <w:rPr>
-          <w:rFonts w:ascii="宋体" w:eastAsia="宋体" w:hAnsi="宋体" w:cs="宋体" w:hint="eastAsia"/>
-        </w:rPr>
-        <w:t>返回值：</w:t>
-      </w:r>
-      <w:r>
-        <w:rPr>
-          <w:rFonts w:ascii="宋体" w:eastAsia="宋体" w:hAnsi="宋体" w:cs="宋体" w:hint="eastAsia"/>
-        </w:rPr>
-        <w:tab/>
-      </w:r>
-      <w:r>
-        <w:rPr>
-          <w:rFonts w:ascii="宋体" w:eastAsia="宋体" w:hAnsi="宋体" w:cs="宋体" w:hint="eastAsia"/>
-        </w:rPr>
-        <w:t>无</w:t>
-      </w:r>
-    </w:p>
-    <w:p>
-      <w:pPr>
-        <w:ind w:left="420" w:firstLine="420"/>
-        <w:rPr>
-          <w:rFonts w:ascii="宋体" w:eastAsia="宋体" w:hAnsi="宋体" w:cs="宋体"/>
-        </w:rPr>
-      </w:pPr>
-      <w:r>
-        <w:rPr>
-          <w:rFonts w:ascii="宋体" w:eastAsia="宋体" w:hAnsi="宋体" w:cs="宋体" w:hint="eastAsia"/>
-        </w:rPr>
-        <w:t>异常：</w:t>
-      </w:r>
-      <w:r>
-        <w:rPr>
-          <w:rFonts w:ascii="宋体" w:eastAsia="宋体" w:hAnsi="宋体" w:cs="宋体" w:hint="eastAsia"/>
-        </w:rPr>
-        <w:tab/>
-      </w:r>
-      <w:r>
-        <w:rPr>
-          <w:rFonts w:ascii="宋体" w:eastAsia="宋体" w:hAnsi="宋体" w:cs="宋体" w:hint="eastAsia"/>
-        </w:rPr>
-        <w:tab/>
-      </w:r>
-      <w:r>
-        <w:rPr>
-          <w:rFonts w:ascii="宋体" w:eastAsia="宋体" w:hAnsi="宋体" w:cs="宋体" w:hint="eastAsia"/>
-        </w:rPr>
         <w:t>无</w:t>
       </w:r>
     </w:p>
@@ -18511,13 +18296,7 @@
         <w:rPr>
           <w:rFonts w:hint="eastAsia"/>
         </w:rPr>
-        <w:t xml:space="preserve">&gt; </w:t>
-      </w:r>
-      <w:r>
-        <w:rPr>
-          <w:rFonts w:hint="eastAsia"/>
-        </w:rPr>
-        <w:t>Collection (int id ) {}</w:t>
+        <w:t>&gt; Collection (int id ) {}</w:t>
       </w:r>
     </w:p>
     <w:p>
@@ -19272,13 +19051,7 @@
               <w:rPr>
                 <w:rFonts w:hint="eastAsia"/>
               </w:rPr>
-              <w:t>a</w:t>
-            </w:r>
-            <w:r>
-              <w:rPr>
-                <w:rFonts w:hint="eastAsia"/>
-              </w:rPr>
-              <w:t>ddress</w:t>
+              <w:t>address</w:t>
             </w:r>
           </w:p>
         </w:tc>
@@ -19798,10 +19571,7 @@
         <w:pStyle w:val="5"/>
       </w:pPr>
       <w:r>
-        <w:t>查询限量折扣</w:t>
-      </w:r>
-      <w:r>
-        <w:t>商品</w:t>
+        <w:t>查询限量折扣商品</w:t>
       </w:r>
     </w:p>
     <w:p>
@@ -21665,10 +21435,7 @@
       </w:r>
       <w:r>
         <w:tab/>
-        <w:t>Pa</w:t>
-      </w:r>
-      <w:r>
-        <w:t>geInfo&lt;Commodity&gt;</w:t>
+        <w:t>PageInfo&lt;Commodity&gt;</w:t>
       </w:r>
     </w:p>
     <w:p>
@@ -21915,10 +21682,7 @@
       </w:r>
       <w:r>
         <w:tab/>
-        <w:t>Page</w:t>
-      </w:r>
-      <w:r>
-        <w:t>Info&lt;Commodity&gt;</w:t>
+        <w:t>PageInfo&lt;Commodity&gt;</w:t>
       </w:r>
     </w:p>
     <w:p>
@@ -22427,10 +22191,7 @@
       </w:r>
       <w:r>
         <w:tab/>
-        <w:t xml:space="preserve">public </w:t>
-      </w:r>
-      <w:r>
-        <w:t xml:space="preserve"> </w:t>
+        <w:t xml:space="preserve">public  </w:t>
       </w:r>
       <w:r>
         <w:rPr>
@@ -23572,21 +23333,7 @@
                 <w:rFonts w:asciiTheme="minorEastAsia" w:hAnsiTheme="minorEastAsia"/>
                 <w:sz w:val="20"/>
               </w:rPr>
-              <w:t>brandid(</w:t>
-            </w:r>
-            <w:r>
-              <w:rPr>
-                <w:rFonts w:asciiTheme="minorEastAsia" w:hAnsiTheme="minorEastAsia"/>
-                <w:sz w:val="20"/>
-              </w:rPr>
-              <w:t>品牌</w:t>
-            </w:r>
-            <w:r>
-              <w:rPr>
-                <w:rFonts w:asciiTheme="minorEastAsia" w:hAnsiTheme="minorEastAsia"/>
-                <w:sz w:val="20"/>
-              </w:rPr>
-              <w:t>id)</w:t>
+              <w:t>brandid(品牌id)</w:t>
             </w:r>
           </w:p>
         </w:tc>
@@ -23738,21 +23485,7 @@
                 <w:rFonts w:asciiTheme="minorEastAsia" w:hAnsiTheme="minorEastAsia"/>
                 <w:sz w:val="20"/>
               </w:rPr>
-              <w:t>keyword(</w:t>
-            </w:r>
-            <w:r>
-              <w:rPr>
-                <w:rFonts w:asciiTheme="minorEastAsia" w:hAnsiTheme="minorEastAsia"/>
-                <w:sz w:val="20"/>
-              </w:rPr>
-              <w:t>关键字</w:t>
-            </w:r>
-            <w:r>
-              <w:rPr>
-                <w:rFonts w:asciiTheme="minorEastAsia" w:hAnsiTheme="minorEastAsia"/>
-                <w:sz w:val="20"/>
-              </w:rPr>
-              <w:t>)</w:t>
+              <w:t>keyword(关键字)</w:t>
             </w:r>
           </w:p>
         </w:tc>
@@ -24493,13 +24226,7 @@
         <w:rPr>
           <w:rFonts w:hint="eastAsia"/>
         </w:rPr>
-        <w:t xml:space="preserve">public void </w:t>
-      </w:r>
-      <w:r>
-        <w:rPr>
-          <w:rFonts w:hint="eastAsia"/>
-        </w:rPr>
-        <w:t>changeQuantity(int id,CartItem cartItem)</w:t>
+        <w:t>public void changeQuantity(int id,CartItem cartItem)</w:t>
       </w:r>
     </w:p>
     <w:p>
@@ -24795,13 +24522,7 @@
         <w:rPr>
           <w:rFonts w:hint="eastAsia"/>
         </w:rPr>
-        <w:t>购</w:t>
-      </w:r>
-      <w:r>
-        <w:rPr>
-          <w:rFonts w:hint="eastAsia"/>
-        </w:rPr>
-        <w:t>物车表</w:t>
+        <w:t>购物车表</w:t>
       </w:r>
     </w:p>
     <w:p>
@@ -25137,13 +24858,7 @@
         <w:rPr>
           <w:rFonts w:hint="eastAsia"/>
         </w:rPr>
-        <w:t xml:space="preserve">id </w:t>
-      </w:r>
-      <w:r>
-        <w:rPr>
-          <w:rFonts w:hint="eastAsia"/>
-        </w:rPr>
-        <w:t>,</w:t>
+        <w:t>id ,</w:t>
       </w:r>
       <w:r>
         <w:rPr>
@@ -25765,14 +25480,7 @@
                 <w:rFonts w:asciiTheme="minorEastAsia" w:hAnsiTheme="minorEastAsia" w:hint="eastAsia"/>
                 <w:sz w:val="20"/>
               </w:rPr>
-              <w:t>（客户</w:t>
-            </w:r>
-            <w:r>
-              <w:rPr>
-                <w:rFonts w:asciiTheme="minorEastAsia" w:hAnsiTheme="minorEastAsia" w:hint="eastAsia"/>
-                <w:sz w:val="20"/>
-              </w:rPr>
-              <w:t>id)</w:t>
+              <w:t>（客户id)</w:t>
             </w:r>
           </w:p>
         </w:tc>
@@ -25945,38 +25653,24 @@
                 <w:rFonts w:asciiTheme="minorEastAsia" w:hAnsiTheme="minorEastAsia" w:hint="eastAsia"/>
                 <w:sz w:val="20"/>
               </w:rPr>
-              <w:t>（客户</w:t>
-            </w:r>
+              <w:t>（客户id)</w:t>
+            </w:r>
+          </w:p>
+          <w:p>
+            <w:pPr>
+              <w:jc w:val="left"/>
+              <w:cnfStyle w:val="000000000000" w:firstRow="0" w:lastRow="0" w:firstColumn="0" w:lastColumn="0" w:oddVBand="0" w:evenVBand="0" w:oddHBand="0" w:evenHBand="0" w:firstRowFirstColumn="0" w:firstRowLastColumn="0" w:lastRowFirstColumn="0" w:lastRowLastColumn="0"/>
+              <w:rPr>
+                <w:rFonts w:asciiTheme="minorEastAsia" w:hAnsiTheme="minorEastAsia"/>
+                <w:sz w:val="20"/>
+              </w:rPr>
+            </w:pPr>
             <w:r>
               <w:rPr>
                 <w:rFonts w:asciiTheme="minorEastAsia" w:hAnsiTheme="minorEastAsia" w:hint="eastAsia"/>
                 <w:sz w:val="20"/>
               </w:rPr>
-              <w:t>id)</w:t>
-            </w:r>
-          </w:p>
-          <w:p>
-            <w:pPr>
-              <w:jc w:val="left"/>
-              <w:cnfStyle w:val="000000000000" w:firstRow="0" w:lastRow="0" w:firstColumn="0" w:lastColumn="0" w:oddVBand="0" w:evenVBand="0" w:oddHBand="0" w:evenHBand="0" w:firstRowFirstColumn="0" w:firstRowLastColumn="0" w:lastRowFirstColumn="0" w:lastRowLastColumn="0"/>
-              <w:rPr>
-                <w:rFonts w:asciiTheme="minorEastAsia" w:hAnsiTheme="minorEastAsia"/>
-                <w:sz w:val="20"/>
-              </w:rPr>
-            </w:pPr>
-            <w:r>
-              <w:rPr>
-                <w:rFonts w:asciiTheme="minorEastAsia" w:hAnsiTheme="minorEastAsia" w:hint="eastAsia"/>
-                <w:sz w:val="20"/>
-              </w:rPr>
-              <w:t>cartItem</w:t>
-            </w:r>
-            <w:r>
-              <w:rPr>
-                <w:rFonts w:asciiTheme="minorEastAsia" w:hAnsiTheme="minorEastAsia" w:hint="eastAsia"/>
-                <w:sz w:val="20"/>
-              </w:rPr>
-              <w:t>（购物车项）</w:t>
+              <w:t>cartItem（购物车项）</w:t>
             </w:r>
           </w:p>
         </w:tc>
@@ -26121,268 +25815,206 @@
                 <w:sz w:val="20"/>
                 <w:szCs w:val="22"/>
               </w:rPr>
-              <w:t>uid (</w:t>
-            </w:r>
+              <w:t>uid (客户id)</w:t>
+            </w:r>
+          </w:p>
+          <w:p>
+            <w:pPr>
+              <w:jc w:val="left"/>
+              <w:cnfStyle w:val="000000000000" w:firstRow="0" w:lastRow="0" w:firstColumn="0" w:lastColumn="0" w:oddVBand="0" w:evenVBand="0" w:oddHBand="0" w:evenHBand="0" w:firstRowFirstColumn="0" w:firstRowLastColumn="0" w:lastRowFirstColumn="0" w:lastRowLastColumn="0"/>
+              <w:rPr>
+                <w:rFonts w:ascii="Lucida Console" w:hAnsi="Lucida Console"/>
+                <w:sz w:val="20"/>
+              </w:rPr>
+            </w:pPr>
             <w:r>
               <w:rPr>
                 <w:rFonts w:asciiTheme="minorEastAsia" w:hAnsiTheme="minorEastAsia" w:hint="eastAsia"/>
                 <w:sz w:val="20"/>
                 <w:szCs w:val="22"/>
               </w:rPr>
-              <w:t>客户</w:t>
-            </w:r>
+              <w:t>cid (商品id)</w:t>
+            </w:r>
+          </w:p>
+        </w:tc>
+        <w:tc>
+          <w:tcPr>
+            <w:tcW w:w="2340" w:type="dxa"/>
+          </w:tcPr>
+          <w:p>
+            <w:pPr>
+              <w:jc w:val="left"/>
+              <w:cnfStyle w:val="000000000000" w:firstRow="0" w:lastRow="0" w:firstColumn="0" w:lastColumn="0" w:oddVBand="0" w:evenVBand="0" w:oddHBand="0" w:evenHBand="0" w:firstRowFirstColumn="0" w:firstRowLastColumn="0" w:lastRowFirstColumn="0" w:lastRowLastColumn="0"/>
+              <w:rPr>
+                <w:rFonts w:ascii="Lucida Console" w:hAnsi="Lucida Console"/>
+                <w:sz w:val="20"/>
+              </w:rPr>
+            </w:pPr>
+            <w:r>
+              <w:rPr>
+                <w:rFonts w:asciiTheme="minorEastAsia" w:hAnsiTheme="minorEastAsia" w:hint="eastAsia"/>
+                <w:sz w:val="20"/>
+              </w:rPr>
+              <w:t>无</w:t>
+            </w:r>
+          </w:p>
+        </w:tc>
+        <w:tc>
+          <w:tcPr>
+            <w:tcW w:w="711" w:type="dxa"/>
+          </w:tcPr>
+          <w:p>
+            <w:pPr>
+              <w:jc w:val="left"/>
+              <w:cnfStyle w:val="000000000000" w:firstRow="0" w:lastRow="0" w:firstColumn="0" w:lastColumn="0" w:oddVBand="0" w:evenVBand="0" w:oddHBand="0" w:evenHBand="0" w:firstRowFirstColumn="0" w:firstRowLastColumn="0" w:lastRowFirstColumn="0" w:lastRowLastColumn="0"/>
+              <w:rPr>
+                <w:rFonts w:ascii="Lucida Console" w:hAnsi="Lucida Console"/>
+                <w:sz w:val="20"/>
+              </w:rPr>
+            </w:pPr>
+            <w:r>
+              <w:rPr>
+                <w:rFonts w:ascii="Lucida Console" w:hAnsi="Lucida Console"/>
+                <w:sz w:val="20"/>
+              </w:rPr>
+              <w:t>无</w:t>
+            </w:r>
+          </w:p>
+        </w:tc>
+      </w:tr>
+      <w:tr>
+        <w:tc>
+          <w:tcPr>
+            <w:cnfStyle w:val="001000000000" w:firstRow="0" w:lastRow="0" w:firstColumn="1" w:lastColumn="0" w:oddVBand="0" w:evenVBand="0" w:oddHBand="0" w:evenHBand="0" w:firstRowFirstColumn="0" w:firstRowLastColumn="0" w:lastRowFirstColumn="0" w:lastRowLastColumn="0"/>
+            <w:tcW w:w="2535" w:type="dxa"/>
+          </w:tcPr>
+          <w:p>
+            <w:pPr>
+              <w:jc w:val="left"/>
+              <w:rPr>
+                <w:rFonts w:ascii="Lucida Console" w:eastAsia="宋体" w:hAnsi="Lucida Console"/>
+                <w:sz w:val="20"/>
+              </w:rPr>
+            </w:pPr>
+            <w:r>
+              <w:rPr>
+                <w:rFonts w:asciiTheme="minorEastAsia" w:hAnsiTheme="minorEastAsia"/>
+                <w:b w:val="0"/>
+                <w:sz w:val="20"/>
+              </w:rPr>
+              <w:t>api/</w:t>
+            </w:r>
+            <w:r>
+              <w:rPr>
+                <w:rFonts w:asciiTheme="minorEastAsia" w:hAnsiTheme="minorEastAsia" w:hint="eastAsia"/>
+                <w:b w:val="0"/>
+                <w:sz w:val="20"/>
+              </w:rPr>
+              <w:t>cart/findCart</w:t>
+            </w:r>
+          </w:p>
+        </w:tc>
+        <w:tc>
+          <w:tcPr>
+            <w:tcW w:w="636" w:type="dxa"/>
+          </w:tcPr>
+          <w:p>
+            <w:pPr>
+              <w:jc w:val="left"/>
+              <w:cnfStyle w:val="000000000000" w:firstRow="0" w:lastRow="0" w:firstColumn="0" w:lastColumn="0" w:oddVBand="0" w:evenVBand="0" w:oddHBand="0" w:evenHBand="0" w:firstRowFirstColumn="0" w:firstRowLastColumn="0" w:lastRowFirstColumn="0" w:lastRowLastColumn="0"/>
+              <w:rPr>
+                <w:rFonts w:asciiTheme="minorEastAsia" w:eastAsia="宋体" w:hAnsiTheme="minorEastAsia"/>
+                <w:sz w:val="20"/>
+              </w:rPr>
+            </w:pPr>
+            <w:r>
+              <w:rPr>
+                <w:rFonts w:asciiTheme="minorEastAsia" w:hAnsiTheme="minorEastAsia" w:hint="eastAsia"/>
+                <w:sz w:val="20"/>
+              </w:rPr>
+              <w:t>GET</w:t>
+            </w:r>
+          </w:p>
+        </w:tc>
+        <w:tc>
+          <w:tcPr>
+            <w:tcW w:w="1308" w:type="dxa"/>
+          </w:tcPr>
+          <w:p>
+            <w:pPr>
+              <w:jc w:val="left"/>
+              <w:cnfStyle w:val="000000000000" w:firstRow="0" w:lastRow="0" w:firstColumn="0" w:lastColumn="0" w:oddVBand="0" w:evenVBand="0" w:oddHBand="0" w:evenHBand="0" w:firstRowFirstColumn="0" w:firstRowLastColumn="0" w:lastRowFirstColumn="0" w:lastRowLastColumn="0"/>
+              <w:rPr>
+                <w:rFonts w:ascii="Lucida Console" w:eastAsia="宋体" w:hAnsi="Lucida Console"/>
+                <w:sz w:val="20"/>
+              </w:rPr>
+            </w:pPr>
+            <w:r>
+              <w:rPr>
+                <w:rFonts w:ascii="Lucida Console" w:hAnsi="Lucida Console" w:hint="eastAsia"/>
+                <w:sz w:val="20"/>
+              </w:rPr>
+              <w:t>查找商品</w:t>
+            </w:r>
+          </w:p>
+        </w:tc>
+        <w:tc>
+          <w:tcPr>
+            <w:tcW w:w="2076" w:type="dxa"/>
+          </w:tcPr>
+          <w:p>
+            <w:pPr>
+              <w:jc w:val="left"/>
+              <w:cnfStyle w:val="000000000000" w:firstRow="0" w:lastRow="0" w:firstColumn="0" w:lastColumn="0" w:oddVBand="0" w:evenVBand="0" w:oddHBand="0" w:evenHBand="0" w:firstRowFirstColumn="0" w:firstRowLastColumn="0" w:lastRowFirstColumn="0" w:lastRowLastColumn="0"/>
+              <w:rPr>
+                <w:rFonts w:ascii="Lucida Console" w:hAnsi="Lucida Console"/>
+                <w:sz w:val="20"/>
+              </w:rPr>
+            </w:pPr>
             <w:r>
               <w:rPr>
                 <w:rFonts w:asciiTheme="minorEastAsia" w:hAnsiTheme="minorEastAsia" w:hint="eastAsia"/>
                 <w:sz w:val="20"/>
                 <w:szCs w:val="22"/>
               </w:rPr>
-              <w:t>id)</w:t>
-            </w:r>
-          </w:p>
-          <w:p>
-            <w:pPr>
-              <w:jc w:val="left"/>
-              <w:cnfStyle w:val="000000000000" w:firstRow="0" w:lastRow="0" w:firstColumn="0" w:lastColumn="0" w:oddVBand="0" w:evenVBand="0" w:oddHBand="0" w:evenHBand="0" w:firstRowFirstColumn="0" w:firstRowLastColumn="0" w:lastRowFirstColumn="0" w:lastRowLastColumn="0"/>
-              <w:rPr>
-                <w:rFonts w:ascii="Lucida Console" w:hAnsi="Lucida Console"/>
+              <w:t>Uid（</w:t>
+            </w:r>
+            <w:r>
+              <w:rPr>
+                <w:rFonts w:asciiTheme="minorEastAsia" w:hAnsiTheme="minorEastAsia" w:hint="eastAsia"/>
                 <w:sz w:val="20"/>
               </w:rPr>
-            </w:pPr>
+              <w:t>客户id）</w:t>
+            </w:r>
             <w:r>
               <w:rPr>
                 <w:rFonts w:asciiTheme="minorEastAsia" w:hAnsiTheme="minorEastAsia" w:hint="eastAsia"/>
                 <w:sz w:val="20"/>
                 <w:szCs w:val="22"/>
               </w:rPr>
-              <w:t>cid (</w:t>
-            </w:r>
+              <w:t>commodity(商品）</w:t>
+            </w:r>
+          </w:p>
+        </w:tc>
+        <w:tc>
+          <w:tcPr>
+            <w:tcW w:w="2340" w:type="dxa"/>
+          </w:tcPr>
+          <w:p>
+            <w:pPr>
+              <w:jc w:val="left"/>
+              <w:cnfStyle w:val="000000000000" w:firstRow="0" w:lastRow="0" w:firstColumn="0" w:lastColumn="0" w:oddVBand="0" w:evenVBand="0" w:oddHBand="0" w:evenHBand="0" w:firstRowFirstColumn="0" w:firstRowLastColumn="0" w:lastRowFirstColumn="0" w:lastRowLastColumn="0"/>
+              <w:rPr>
+                <w:rFonts w:ascii="Lucida Console" w:hAnsi="Lucida Console"/>
+                <w:sz w:val="20"/>
+              </w:rPr>
+            </w:pPr>
             <w:r>
               <w:rPr>
                 <w:rFonts w:asciiTheme="minorEastAsia" w:hAnsiTheme="minorEastAsia" w:hint="eastAsia"/>
                 <w:sz w:val="20"/>
                 <w:szCs w:val="22"/>
               </w:rPr>
-              <w:t>商品</w:t>
-            </w:r>
-            <w:r>
-              <w:rPr>
-                <w:rFonts w:asciiTheme="minorEastAsia" w:hAnsiTheme="minorEastAsia" w:hint="eastAsia"/>
-                <w:sz w:val="20"/>
-                <w:szCs w:val="22"/>
-              </w:rPr>
-              <w:t>id)</w:t>
-            </w:r>
-          </w:p>
-        </w:tc>
-        <w:tc>
-          <w:tcPr>
-            <w:tcW w:w="2340" w:type="dxa"/>
-          </w:tcPr>
-          <w:p>
-            <w:pPr>
-              <w:jc w:val="left"/>
-              <w:cnfStyle w:val="000000000000" w:firstRow="0" w:lastRow="0" w:firstColumn="0" w:lastColumn="0" w:oddVBand="0" w:evenVBand="0" w:oddHBand="0" w:evenHBand="0" w:firstRowFirstColumn="0" w:firstRowLastColumn="0" w:lastRowFirstColumn="0" w:lastRowLastColumn="0"/>
-              <w:rPr>
-                <w:rFonts w:ascii="Lucida Console" w:hAnsi="Lucida Console"/>
-                <w:sz w:val="20"/>
-              </w:rPr>
-            </w:pPr>
-            <w:r>
-              <w:rPr>
-                <w:rFonts w:asciiTheme="minorEastAsia" w:hAnsiTheme="minorEastAsia" w:hint="eastAsia"/>
-                <w:sz w:val="20"/>
-              </w:rPr>
-              <w:t>无</w:t>
-            </w:r>
-          </w:p>
-        </w:tc>
-        <w:tc>
-          <w:tcPr>
-            <w:tcW w:w="711" w:type="dxa"/>
-          </w:tcPr>
-          <w:p>
-            <w:pPr>
-              <w:jc w:val="left"/>
-              <w:cnfStyle w:val="000000000000" w:firstRow="0" w:lastRow="0" w:firstColumn="0" w:lastColumn="0" w:oddVBand="0" w:evenVBand="0" w:oddHBand="0" w:evenHBand="0" w:firstRowFirstColumn="0" w:firstRowLastColumn="0" w:lastRowFirstColumn="0" w:lastRowLastColumn="0"/>
-              <w:rPr>
-                <w:rFonts w:ascii="Lucida Console" w:hAnsi="Lucida Console"/>
-                <w:sz w:val="20"/>
-              </w:rPr>
-            </w:pPr>
-            <w:r>
-              <w:rPr>
-                <w:rFonts w:ascii="Lucida Console" w:hAnsi="Lucida Console"/>
-                <w:sz w:val="20"/>
-              </w:rPr>
-              <w:t>无</w:t>
-            </w:r>
-          </w:p>
-        </w:tc>
-      </w:tr>
-      <w:tr>
-        <w:tc>
-          <w:tcPr>
-            <w:cnfStyle w:val="001000000000" w:firstRow="0" w:lastRow="0" w:firstColumn="1" w:lastColumn="0" w:oddVBand="0" w:evenVBand="0" w:oddHBand="0" w:evenHBand="0" w:firstRowFirstColumn="0" w:firstRowLastColumn="0" w:lastRowFirstColumn="0" w:lastRowLastColumn="0"/>
-            <w:tcW w:w="2535" w:type="dxa"/>
-          </w:tcPr>
-          <w:p>
-            <w:pPr>
-              <w:jc w:val="left"/>
-              <w:rPr>
-                <w:rFonts w:ascii="Lucida Console" w:eastAsia="宋体" w:hAnsi="Lucida Console"/>
-                <w:sz w:val="20"/>
-              </w:rPr>
-            </w:pPr>
-            <w:r>
-              <w:rPr>
-                <w:rFonts w:asciiTheme="minorEastAsia" w:hAnsiTheme="minorEastAsia"/>
-                <w:b w:val="0"/>
-                <w:sz w:val="20"/>
-              </w:rPr>
-              <w:t>api/</w:t>
-            </w:r>
-            <w:r>
-              <w:rPr>
-                <w:rFonts w:asciiTheme="minorEastAsia" w:hAnsiTheme="minorEastAsia" w:hint="eastAsia"/>
-                <w:b w:val="0"/>
-                <w:sz w:val="20"/>
-              </w:rPr>
-              <w:t>cart/findCart</w:t>
-            </w:r>
-          </w:p>
-        </w:tc>
-        <w:tc>
-          <w:tcPr>
-            <w:tcW w:w="636" w:type="dxa"/>
-          </w:tcPr>
-          <w:p>
-            <w:pPr>
-              <w:jc w:val="left"/>
-              <w:cnfStyle w:val="000000000000" w:firstRow="0" w:lastRow="0" w:firstColumn="0" w:lastColumn="0" w:oddVBand="0" w:evenVBand="0" w:oddHBand="0" w:evenHBand="0" w:firstRowFirstColumn="0" w:firstRowLastColumn="0" w:lastRowFirstColumn="0" w:lastRowLastColumn="0"/>
-              <w:rPr>
-                <w:rFonts w:asciiTheme="minorEastAsia" w:eastAsia="宋体" w:hAnsiTheme="minorEastAsia"/>
-                <w:sz w:val="20"/>
-              </w:rPr>
-            </w:pPr>
-            <w:r>
-              <w:rPr>
-                <w:rFonts w:asciiTheme="minorEastAsia" w:hAnsiTheme="minorEastAsia" w:hint="eastAsia"/>
-                <w:sz w:val="20"/>
-              </w:rPr>
-              <w:t>GET</w:t>
-            </w:r>
-          </w:p>
-        </w:tc>
-        <w:tc>
-          <w:tcPr>
-            <w:tcW w:w="1308" w:type="dxa"/>
-          </w:tcPr>
-          <w:p>
-            <w:pPr>
-              <w:jc w:val="left"/>
-              <w:cnfStyle w:val="000000000000" w:firstRow="0" w:lastRow="0" w:firstColumn="0" w:lastColumn="0" w:oddVBand="0" w:evenVBand="0" w:oddHBand="0" w:evenHBand="0" w:firstRowFirstColumn="0" w:firstRowLastColumn="0" w:lastRowFirstColumn="0" w:lastRowLastColumn="0"/>
-              <w:rPr>
-                <w:rFonts w:ascii="Lucida Console" w:eastAsia="宋体" w:hAnsi="Lucida Console"/>
-                <w:sz w:val="20"/>
-              </w:rPr>
-            </w:pPr>
-            <w:r>
-              <w:rPr>
-                <w:rFonts w:ascii="Lucida Console" w:hAnsi="Lucida Console" w:hint="eastAsia"/>
-                <w:sz w:val="20"/>
-              </w:rPr>
-              <w:t>查找商品</w:t>
-            </w:r>
-          </w:p>
-        </w:tc>
-        <w:tc>
-          <w:tcPr>
-            <w:tcW w:w="2076" w:type="dxa"/>
-          </w:tcPr>
-          <w:p>
-            <w:pPr>
-              <w:jc w:val="left"/>
-              <w:cnfStyle w:val="000000000000" w:firstRow="0" w:lastRow="0" w:firstColumn="0" w:lastColumn="0" w:oddVBand="0" w:evenVBand="0" w:oddHBand="0" w:evenHBand="0" w:firstRowFirstColumn="0" w:firstRowLastColumn="0" w:lastRowFirstColumn="0" w:lastRowLastColumn="0"/>
-              <w:rPr>
-                <w:rFonts w:ascii="Lucida Console" w:hAnsi="Lucida Console"/>
-                <w:sz w:val="20"/>
-              </w:rPr>
-            </w:pPr>
-            <w:r>
-              <w:rPr>
-                <w:rFonts w:asciiTheme="minorEastAsia" w:hAnsiTheme="minorEastAsia" w:hint="eastAsia"/>
-                <w:sz w:val="20"/>
-                <w:szCs w:val="22"/>
-              </w:rPr>
-              <w:t>Uid</w:t>
-            </w:r>
-            <w:r>
-              <w:rPr>
-                <w:rFonts w:asciiTheme="minorEastAsia" w:hAnsiTheme="minorEastAsia" w:hint="eastAsia"/>
-                <w:sz w:val="20"/>
-                <w:szCs w:val="22"/>
-              </w:rPr>
-              <w:t>（</w:t>
-            </w:r>
-            <w:r>
-              <w:rPr>
-                <w:rFonts w:asciiTheme="minorEastAsia" w:hAnsiTheme="minorEastAsia" w:hint="eastAsia"/>
-                <w:sz w:val="20"/>
-              </w:rPr>
-              <w:t>客户</w:t>
-            </w:r>
-            <w:r>
-              <w:rPr>
-                <w:rFonts w:asciiTheme="minorEastAsia" w:hAnsiTheme="minorEastAsia" w:hint="eastAsia"/>
-                <w:sz w:val="20"/>
-              </w:rPr>
-              <w:t>id</w:t>
-            </w:r>
-            <w:r>
-              <w:rPr>
-                <w:rFonts w:asciiTheme="minorEastAsia" w:hAnsiTheme="minorEastAsia" w:hint="eastAsia"/>
-                <w:sz w:val="20"/>
-              </w:rPr>
-              <w:t>）</w:t>
-            </w:r>
-            <w:r>
-              <w:rPr>
-                <w:rFonts w:asciiTheme="minorEastAsia" w:hAnsiTheme="minorEastAsia" w:hint="eastAsia"/>
-                <w:sz w:val="20"/>
-                <w:szCs w:val="22"/>
-              </w:rPr>
-              <w:t>commodity(</w:t>
-            </w:r>
-            <w:r>
-              <w:rPr>
-                <w:rFonts w:asciiTheme="minorEastAsia" w:hAnsiTheme="minorEastAsia" w:hint="eastAsia"/>
-                <w:sz w:val="20"/>
-                <w:szCs w:val="22"/>
-              </w:rPr>
-              <w:t>商品）</w:t>
-            </w:r>
-          </w:p>
-        </w:tc>
-        <w:tc>
-          <w:tcPr>
-            <w:tcW w:w="2340" w:type="dxa"/>
-          </w:tcPr>
-          <w:p>
-            <w:pPr>
-              <w:jc w:val="left"/>
-              <w:cnfStyle w:val="000000000000" w:firstRow="0" w:lastRow="0" w:firstColumn="0" w:lastColumn="0" w:oddVBand="0" w:evenVBand="0" w:oddHBand="0" w:evenHBand="0" w:firstRowFirstColumn="0" w:firstRowLastColumn="0" w:lastRowFirstColumn="0" w:lastRowLastColumn="0"/>
-              <w:rPr>
-                <w:rFonts w:ascii="Lucida Console" w:hAnsi="Lucida Console"/>
-                <w:sz w:val="20"/>
-              </w:rPr>
-            </w:pPr>
-            <w:r>
-              <w:rPr>
-                <w:rFonts w:asciiTheme="minorEastAsia" w:hAnsiTheme="minorEastAsia" w:hint="eastAsia"/>
-                <w:sz w:val="20"/>
-                <w:szCs w:val="22"/>
-              </w:rPr>
               <w:t>CartItem</w:t>
             </w:r>
           </w:p>
@@ -26939,7 +26571,38 @@
           <w:rFonts w:ascii="Lucida Console" w:eastAsia="Lucida Console" w:hAnsi="Lucida Console" w:hint="eastAsia"/>
           <w:sz w:val="20"/>
         </w:rPr>
-        <w:t xml:space="preserve">Comment </w:t>
+        <w:t>Comment comment</w:t>
+      </w:r>
+      <w:r>
+        <w:rPr>
+          <w:rFonts w:hint="eastAsia"/>
+        </w:rPr>
+        <w:t>)</w:t>
+      </w:r>
+    </w:p>
+    <w:p>
+      <w:pPr>
+        <w:pStyle w:val="7"/>
+      </w:pPr>
+      <w:r>
+        <w:rPr>
+          <w:rFonts w:hint="eastAsia"/>
+        </w:rPr>
+        <w:t>用户对已到货的商品进行评论</w:t>
+      </w:r>
+    </w:p>
+    <w:p>
+      <w:r>
+        <w:rPr>
+          <w:rFonts w:hint="eastAsia"/>
+        </w:rPr>
+        <w:t>参数</w:t>
+      </w:r>
+      <w:r>
+        <w:rPr>
+          <w:rFonts w:hint="eastAsia"/>
+        </w:rPr>
+        <w:t xml:space="preserve">: </w:t>
       </w:r>
       <w:r>
         <w:rPr>
@@ -26950,20 +26613,96 @@
       </w:r>
       <w:r>
         <w:rPr>
-          <w:rFonts w:hint="eastAsia"/>
-        </w:rPr>
-        <w:t>)</w:t>
-      </w:r>
-    </w:p>
-    <w:p>
-      <w:pPr>
-        <w:pStyle w:val="7"/>
-      </w:pPr>
-      <w:r>
-        <w:rPr>
-          <w:rFonts w:hint="eastAsia"/>
-        </w:rPr>
-        <w:t>用户对已到货的商品进行评论</w:t>
+          <w:rFonts w:ascii="Lucida Console" w:hAnsi="Lucida Console" w:hint="eastAsia"/>
+          <w:sz w:val="20"/>
+        </w:rPr>
+        <w:t xml:space="preserve"> </w:t>
+      </w:r>
+      <w:r>
+        <w:rPr>
+          <w:rFonts w:ascii="Lucida Console" w:hAnsi="Lucida Console" w:hint="eastAsia"/>
+          <w:sz w:val="20"/>
+          <w:lang w:val="zh-CN"/>
+        </w:rPr>
+        <w:t>评论实体</w:t>
+      </w:r>
+    </w:p>
+    <w:p>
+      <w:r>
+        <w:rPr>
+          <w:rFonts w:hint="eastAsia"/>
+        </w:rPr>
+        <w:t>返回值</w:t>
+      </w:r>
+      <w:r>
+        <w:rPr>
+          <w:rFonts w:hint="eastAsia"/>
+        </w:rPr>
+        <w:t xml:space="preserve">: </w:t>
+      </w:r>
+      <w:r>
+        <w:rPr>
+          <w:rFonts w:hint="eastAsia"/>
+        </w:rPr>
+        <w:t>无</w:t>
+      </w:r>
+    </w:p>
+    <w:p>
+      <w:r>
+        <w:rPr>
+          <w:rFonts w:hint="eastAsia"/>
+        </w:rPr>
+        <w:t>异常</w:t>
+      </w:r>
+      <w:r>
+        <w:rPr>
+          <w:rFonts w:hint="eastAsia"/>
+        </w:rPr>
+        <w:t xml:space="preserve">: </w:t>
+      </w:r>
+      <w:r>
+        <w:rPr>
+          <w:rFonts w:hint="eastAsia"/>
+        </w:rPr>
+        <w:t>无</w:t>
+      </w:r>
+    </w:p>
+    <w:p>
+      <w:pPr>
+        <w:pStyle w:val="5"/>
+      </w:pPr>
+      <w:r>
+        <w:rPr>
+          <w:rFonts w:hint="eastAsia"/>
+        </w:rPr>
+        <w:t>AdminOrderMapper</w:t>
+      </w:r>
+    </w:p>
+    <w:p>
+      <w:pPr>
+        <w:pStyle w:val="6"/>
+      </w:pPr>
+      <w:r>
+        <w:rPr>
+          <w:rFonts w:hint="eastAsia"/>
+        </w:rPr>
+        <w:t>查询平台所有订单</w:t>
+      </w:r>
+    </w:p>
+    <w:p>
+      <w:r>
+        <w:rPr>
+          <w:rFonts w:hint="eastAsia"/>
+        </w:rPr>
+        <w:t>public  List&lt;Orders&gt;  findOrders ()</w:t>
+      </w:r>
+    </w:p>
+    <w:p>
+      <w:r>
+        <w:rPr>
+          <w:rFonts w:hint="eastAsia"/>
+        </w:rPr>
+        <w:t>查询订单</w:t>
       </w:r>
     </w:p>
     <w:p>
@@ -26981,309 +26720,273 @@
       </w:r>
       <w:r>
         <w:rPr>
+          <w:rFonts w:hint="eastAsia"/>
+        </w:rPr>
+        <w:t>无</w:t>
+      </w:r>
+    </w:p>
+    <w:p>
+      <w:r>
+        <w:rPr>
+          <w:rFonts w:hint="eastAsia"/>
+        </w:rPr>
+        <w:t>返回值</w:t>
+      </w:r>
+      <w:r>
+        <w:rPr>
+          <w:rFonts w:hint="eastAsia"/>
+        </w:rPr>
+        <w:t>: Orders</w:t>
+      </w:r>
+      <w:r>
+        <w:rPr>
+          <w:rFonts w:hint="eastAsia"/>
+        </w:rPr>
+        <w:t>集合</w:t>
+      </w:r>
+    </w:p>
+    <w:p>
+      <w:r>
+        <w:rPr>
+          <w:rFonts w:hint="eastAsia"/>
+        </w:rPr>
+        <w:t>异常</w:t>
+      </w:r>
+      <w:r>
+        <w:rPr>
+          <w:rFonts w:hint="eastAsia"/>
+        </w:rPr>
+        <w:t>:</w:t>
+      </w:r>
+      <w:r>
+        <w:rPr>
+          <w:rFonts w:hint="eastAsia"/>
+        </w:rPr>
+        <w:t>无</w:t>
+      </w:r>
+    </w:p>
+    <w:p>
+      <w:pPr>
+        <w:pStyle w:val="6"/>
+      </w:pPr>
+      <w:r>
+        <w:rPr>
+          <w:rFonts w:hint="eastAsia"/>
+        </w:rPr>
+        <w:t>搜索平台指定订单</w:t>
+      </w:r>
+    </w:p>
+    <w:p>
+      <w:r>
+        <w:rPr>
+          <w:rFonts w:hint="eastAsia"/>
+        </w:rPr>
+        <w:t>public  List&lt;Orders&gt;  findOrders (int uid)</w:t>
+      </w:r>
+    </w:p>
+    <w:p>
+      <w:r>
+        <w:rPr>
+          <w:rFonts w:hint="eastAsia"/>
+        </w:rPr>
+        <w:t>查询订单</w:t>
+      </w:r>
+    </w:p>
+    <w:p>
+      <w:r>
+        <w:rPr>
+          <w:rFonts w:hint="eastAsia"/>
+        </w:rPr>
+        <w:t>参数</w:t>
+      </w:r>
+      <w:r>
+        <w:rPr>
+          <w:rFonts w:hint="eastAsia"/>
+        </w:rPr>
+        <w:t xml:space="preserve">: uid </w:t>
+      </w:r>
+      <w:r>
+        <w:rPr>
+          <w:rFonts w:hint="eastAsia"/>
+        </w:rPr>
+        <w:t>用户</w:t>
+      </w:r>
+      <w:r>
+        <w:rPr>
+          <w:rFonts w:hint="eastAsia"/>
+        </w:rPr>
+        <w:t>id,</w:t>
+      </w:r>
+      <w:r>
+        <w:rPr>
+          <w:rFonts w:hint="eastAsia"/>
+        </w:rPr>
+        <w:t>用来指定特定的用户</w:t>
+      </w:r>
+    </w:p>
+    <w:p>
+      <w:r>
+        <w:rPr>
+          <w:rFonts w:hint="eastAsia"/>
+        </w:rPr>
+        <w:t>返回值</w:t>
+      </w:r>
+      <w:r>
+        <w:rPr>
+          <w:rFonts w:hint="eastAsia"/>
+        </w:rPr>
+        <w:t>: Orders</w:t>
+      </w:r>
+      <w:r>
+        <w:rPr>
+          <w:rFonts w:hint="eastAsia"/>
+        </w:rPr>
+        <w:t>集合</w:t>
+      </w:r>
+    </w:p>
+    <w:p>
+      <w:r>
+        <w:rPr>
+          <w:rFonts w:hint="eastAsia"/>
+        </w:rPr>
+        <w:t>异常</w:t>
+      </w:r>
+      <w:r>
+        <w:rPr>
+          <w:rFonts w:hint="eastAsia"/>
+        </w:rPr>
+        <w:t>:</w:t>
+      </w:r>
+      <w:r>
+        <w:rPr>
+          <w:rFonts w:hint="eastAsia"/>
+        </w:rPr>
+        <w:t>无</w:t>
+      </w:r>
+    </w:p>
+    <w:p/>
+    <w:p>
+      <w:pPr>
+        <w:pStyle w:val="4"/>
+      </w:pPr>
+      <w:r>
+        <w:rPr>
+          <w:rFonts w:hint="eastAsia"/>
+        </w:rPr>
+        <w:t>com.newer.mall.order.service</w:t>
+      </w:r>
+    </w:p>
+    <w:p>
+      <w:pPr>
+        <w:pStyle w:val="5"/>
+      </w:pPr>
+      <w:r>
+        <w:rPr>
+          <w:rFonts w:hint="eastAsia"/>
+        </w:rPr>
+        <w:t>C</w:t>
+      </w:r>
+      <w:r>
+        <w:t>ustomer</w:t>
+      </w:r>
+      <w:r>
+        <w:rPr>
+          <w:rFonts w:hint="eastAsia"/>
+        </w:rPr>
+        <w:t>OrderService</w:t>
+      </w:r>
+    </w:p>
+    <w:p>
+      <w:pPr>
+        <w:pStyle w:val="6"/>
+        <w:rPr>
+          <w:rStyle w:val="a8"/>
+        </w:rPr>
+      </w:pPr>
+      <w:r>
+        <w:rPr>
+          <w:rStyle w:val="a8"/>
+          <w:rFonts w:hint="eastAsia"/>
+        </w:rPr>
+        <w:t>客户下单</w:t>
+      </w:r>
+    </w:p>
+    <w:p>
+      <w:pPr>
+        <w:jc w:val="left"/>
+        <w:rPr>
+          <w:rFonts w:ascii="Lucida Console" w:eastAsia="Lucida Console" w:hAnsi="Lucida Console"/>
+          <w:sz w:val="20"/>
+        </w:rPr>
+      </w:pPr>
+      <w:r>
+        <w:rPr>
           <w:rFonts w:ascii="Lucida Console" w:eastAsia="Lucida Console" w:hAnsi="Lucida Console" w:hint="eastAsia"/>
           <w:sz w:val="20"/>
-        </w:rPr>
-        <w:t>comment</w:t>
+          <w:lang w:val="zh-CN"/>
+        </w:rPr>
+        <w:t>方法签名</w:t>
       </w:r>
       <w:r>
         <w:rPr>
           <w:rFonts w:ascii="Lucida Console" w:hAnsi="Lucida Console" w:hint="eastAsia"/>
           <w:sz w:val="20"/>
         </w:rPr>
-        <w:t xml:space="preserve"> </w:t>
-      </w:r>
-      <w:r>
-        <w:rPr>
-          <w:rFonts w:ascii="Lucida Console" w:hAnsi="Lucida Console" w:hint="eastAsia"/>
-          <w:sz w:val="20"/>
-          <w:lang w:val="zh-CN"/>
-        </w:rPr>
-        <w:t>评论实体</w:t>
-      </w:r>
-    </w:p>
-    <w:p>
-      <w:r>
-        <w:rPr>
-          <w:rFonts w:hint="eastAsia"/>
-        </w:rPr>
-        <w:t>返回值</w:t>
-      </w:r>
-      <w:r>
-        <w:rPr>
-          <w:rFonts w:hint="eastAsia"/>
+        <w:t>:</w:t>
+      </w:r>
+      <w:r>
+        <w:rPr>
+          <w:rFonts w:ascii="Lucida Console" w:eastAsia="Lucida Console" w:hAnsi="Lucida Console" w:hint="eastAsia"/>
+          <w:sz w:val="20"/>
+        </w:rPr>
+        <w:t xml:space="preserve"> public Boolean setOrder（Orders order）</w:t>
+      </w:r>
+    </w:p>
+    <w:p>
+      <w:pPr>
+        <w:jc w:val="left"/>
+        <w:rPr>
+          <w:rFonts w:ascii="Lucida Console" w:hAnsi="Lucida Console"/>
+          <w:sz w:val="20"/>
+        </w:rPr>
+      </w:pPr>
+      <w:r>
+        <w:rPr>
+          <w:rFonts w:ascii="Lucida Console" w:eastAsia="Lucida Console" w:hAnsi="Lucida Console" w:hint="eastAsia"/>
+          <w:sz w:val="20"/>
+          <w:lang w:val="zh-CN"/>
+        </w:rPr>
+        <w:t>方法描述</w:t>
+      </w:r>
+      <w:r>
+        <w:rPr>
+          <w:rFonts w:ascii="Lucida Console" w:eastAsia="Lucida Console" w:hAnsi="Lucida Console" w:hint="eastAsia"/>
+          <w:sz w:val="20"/>
         </w:rPr>
         <w:t xml:space="preserve">: </w:t>
       </w:r>
       <w:r>
         <w:rPr>
-          <w:rFonts w:hint="eastAsia"/>
-        </w:rPr>
-        <w:t>无</w:t>
-      </w:r>
-    </w:p>
-    <w:p>
-      <w:r>
-        <w:rPr>
-          <w:rFonts w:hint="eastAsia"/>
-        </w:rPr>
-        <w:t>异常</w:t>
-      </w:r>
-      <w:r>
-        <w:rPr>
-          <w:rFonts w:hint="eastAsia"/>
-        </w:rPr>
-        <w:t xml:space="preserve">: </w:t>
-      </w:r>
-      <w:r>
-        <w:rPr>
-          <w:rFonts w:hint="eastAsia"/>
-        </w:rPr>
-        <w:t>无</w:t>
-      </w:r>
-    </w:p>
-    <w:p>
-      <w:pPr>
-        <w:pStyle w:val="5"/>
-      </w:pPr>
-      <w:r>
-        <w:rPr>
-          <w:rFonts w:hint="eastAsia"/>
-        </w:rPr>
-        <w:t>AdminOrderMapper</w:t>
-      </w:r>
-    </w:p>
-    <w:p>
-      <w:pPr>
-        <w:pStyle w:val="6"/>
-      </w:pPr>
-      <w:r>
-        <w:rPr>
-          <w:rFonts w:hint="eastAsia"/>
-        </w:rPr>
-        <w:t>查询平台所有订单</w:t>
-      </w:r>
-    </w:p>
-    <w:p>
-      <w:r>
-        <w:rPr>
-          <w:rFonts w:hint="eastAsia"/>
-        </w:rPr>
-        <w:t>public  List&lt;Orders&gt;  findOrders ()</w:t>
-      </w:r>
-    </w:p>
-    <w:p>
-      <w:r>
-        <w:rPr>
-          <w:rFonts w:hint="eastAsia"/>
-        </w:rPr>
-        <w:t>查询订单</w:t>
-      </w:r>
-    </w:p>
-    <w:p>
-      <w:r>
-        <w:rPr>
-          <w:rFonts w:hint="eastAsia"/>
-        </w:rPr>
-        <w:t>参数</w:t>
-      </w:r>
-      <w:r>
-        <w:rPr>
-          <w:rFonts w:hint="eastAsia"/>
-        </w:rPr>
-        <w:t xml:space="preserve">: </w:t>
-      </w:r>
-      <w:r>
-        <w:rPr>
-          <w:rFonts w:hint="eastAsia"/>
-        </w:rPr>
-        <w:t>无</w:t>
-      </w:r>
-    </w:p>
-    <w:p>
-      <w:r>
-        <w:rPr>
-          <w:rFonts w:hint="eastAsia"/>
-        </w:rPr>
-        <w:t>返回值</w:t>
-      </w:r>
-      <w:r>
-        <w:rPr>
-          <w:rFonts w:hint="eastAsia"/>
-        </w:rPr>
-        <w:t>: Orders</w:t>
-      </w:r>
-      <w:r>
-        <w:rPr>
-          <w:rFonts w:hint="eastAsia"/>
-        </w:rPr>
-        <w:t>集合</w:t>
-      </w:r>
-    </w:p>
-    <w:p>
-      <w:r>
-        <w:rPr>
-          <w:rFonts w:hint="eastAsia"/>
-        </w:rPr>
-        <w:t>异常</w:t>
-      </w:r>
-      <w:r>
-        <w:rPr>
-          <w:rFonts w:hint="eastAsia"/>
-        </w:rPr>
-        <w:t>:</w:t>
-      </w:r>
-      <w:r>
-        <w:rPr>
-          <w:rFonts w:hint="eastAsia"/>
-        </w:rPr>
-        <w:t>无</w:t>
-      </w:r>
-    </w:p>
-    <w:p>
-      <w:pPr>
-        <w:pStyle w:val="6"/>
-      </w:pPr>
-      <w:r>
-        <w:rPr>
-          <w:rFonts w:hint="eastAsia"/>
-        </w:rPr>
-        <w:t>搜索平台指定订单</w:t>
-      </w:r>
-    </w:p>
-    <w:p>
-      <w:r>
-        <w:rPr>
-          <w:rFonts w:hint="eastAsia"/>
-        </w:rPr>
-        <w:t>public  List&lt;Orders&gt;  findOrders (int uid)</w:t>
-      </w:r>
-    </w:p>
-    <w:p>
-      <w:r>
-        <w:rPr>
-          <w:rFonts w:hint="eastAsia"/>
-        </w:rPr>
-        <w:t>查询订单</w:t>
-      </w:r>
-    </w:p>
-    <w:p>
-      <w:r>
-        <w:rPr>
-          <w:rFonts w:hint="eastAsia"/>
-        </w:rPr>
-        <w:t>参数</w:t>
-      </w:r>
-      <w:r>
-        <w:rPr>
-          <w:rFonts w:hint="eastAsia"/>
-        </w:rPr>
-        <w:t xml:space="preserve">: uid </w:t>
-      </w:r>
-      <w:r>
-        <w:rPr>
-          <w:rFonts w:hint="eastAsia"/>
-        </w:rPr>
-        <w:t>用户</w:t>
-      </w:r>
-      <w:r>
-        <w:rPr>
-          <w:rFonts w:hint="eastAsia"/>
-        </w:rPr>
-        <w:t>id,</w:t>
-      </w:r>
-      <w:r>
-        <w:rPr>
-          <w:rFonts w:hint="eastAsia"/>
-        </w:rPr>
-        <w:t>用来指定特定的用户</w:t>
-      </w:r>
-    </w:p>
-    <w:p>
-      <w:r>
-        <w:rPr>
-          <w:rFonts w:hint="eastAsia"/>
-        </w:rPr>
-        <w:t>返回值</w:t>
-      </w:r>
-      <w:r>
-        <w:rPr>
-          <w:rFonts w:hint="eastAsia"/>
-        </w:rPr>
-        <w:t>: Orders</w:t>
-      </w:r>
-      <w:r>
-        <w:rPr>
-          <w:rFonts w:hint="eastAsia"/>
-        </w:rPr>
-        <w:t>集合</w:t>
-      </w:r>
-    </w:p>
-    <w:p>
-      <w:r>
-        <w:rPr>
-          <w:rFonts w:hint="eastAsia"/>
-        </w:rPr>
-        <w:t>异常</w:t>
-      </w:r>
-      <w:r>
-        <w:rPr>
-          <w:rFonts w:hint="eastAsia"/>
-        </w:rPr>
-        <w:t>:</w:t>
-      </w:r>
-      <w:r>
-        <w:rPr>
-          <w:rFonts w:hint="eastAsia"/>
-        </w:rPr>
-        <w:t>无</w:t>
-      </w:r>
-    </w:p>
-    <w:p/>
-    <w:p>
-      <w:pPr>
-        <w:pStyle w:val="4"/>
-      </w:pPr>
-      <w:r>
-        <w:rPr>
-          <w:rFonts w:hint="eastAsia"/>
-        </w:rPr>
-        <w:t>com.newer.mall.order.service</w:t>
-      </w:r>
-    </w:p>
-    <w:p>
-      <w:pPr>
-        <w:pStyle w:val="5"/>
-      </w:pPr>
-      <w:r>
-        <w:rPr>
-          <w:rFonts w:hint="eastAsia"/>
-        </w:rPr>
-        <w:t>C</w:t>
-      </w:r>
-      <w:r>
-        <w:t>ustomer</w:t>
-      </w:r>
-      <w:r>
-        <w:rPr>
-          <w:rFonts w:hint="eastAsia"/>
-        </w:rPr>
-        <w:t>OrderService</w:t>
-      </w:r>
-    </w:p>
-    <w:p>
-      <w:pPr>
-        <w:pStyle w:val="6"/>
-        <w:rPr>
-          <w:rStyle w:val="a8"/>
-        </w:rPr>
-      </w:pPr>
-      <w:r>
-        <w:rPr>
-          <w:rStyle w:val="a8"/>
-          <w:rFonts w:hint="eastAsia"/>
-        </w:rPr>
-        <w:t>客户下单</w:t>
+          <w:rFonts w:ascii="Lucida Console" w:eastAsia="Lucida Console" w:hAnsi="Lucida Console" w:hint="eastAsia"/>
+          <w:sz w:val="20"/>
+          <w:lang w:val="zh-CN"/>
+        </w:rPr>
+        <w:t>客户购买商品</w:t>
+      </w:r>
+      <w:r>
+        <w:rPr>
+          <w:rFonts w:ascii="Lucida Console" w:eastAsia="Lucida Console" w:hAnsi="Lucida Console" w:hint="eastAsia"/>
+          <w:sz w:val="20"/>
+        </w:rPr>
+        <w:t>，</w:t>
+      </w:r>
+      <w:r>
+        <w:rPr>
+          <w:rFonts w:ascii="Lucida Console" w:eastAsia="Lucida Console" w:hAnsi="Lucida Console" w:hint="eastAsia"/>
+          <w:sz w:val="20"/>
+          <w:lang w:val="zh-CN"/>
+        </w:rPr>
+        <w:t>下订单。</w:t>
       </w:r>
     </w:p>
     <w:p>
@@ -27292,6 +26995,7 @@
         <w:rPr>
           <w:rFonts w:ascii="Lucida Console" w:eastAsia="Lucida Console" w:hAnsi="Lucida Console"/>
           <w:sz w:val="20"/>
+          <w:lang w:val="zh-CN"/>
         </w:rPr>
       </w:pPr>
       <w:r>
@@ -27300,123 +27004,7 @@
           <w:sz w:val="20"/>
           <w:lang w:val="zh-CN"/>
         </w:rPr>
-        <w:t>方法签名</w:t>
-      </w:r>
-      <w:r>
-        <w:rPr>
-          <w:rFonts w:ascii="Lucida Console" w:hAnsi="Lucida Console" w:hint="eastAsia"/>
-          <w:sz w:val="20"/>
-        </w:rPr>
-        <w:t>:</w:t>
-      </w:r>
-      <w:r>
-        <w:rPr>
-          <w:rFonts w:ascii="Lucida Console" w:eastAsia="Lucida Console" w:hAnsi="Lucida Console" w:hint="eastAsia"/>
-          <w:sz w:val="20"/>
-        </w:rPr>
-        <w:t xml:space="preserve"> public Boolean setOrder</w:t>
-      </w:r>
-      <w:r>
-        <w:rPr>
-          <w:rFonts w:ascii="Lucida Console" w:eastAsia="Lucida Console" w:hAnsi="Lucida Console" w:hint="eastAsia"/>
-          <w:sz w:val="20"/>
-        </w:rPr>
-        <w:t>（</w:t>
-      </w:r>
-      <w:r>
-        <w:rPr>
-          <w:rFonts w:ascii="Lucida Console" w:eastAsia="Lucida Console" w:hAnsi="Lucida Console" w:hint="eastAsia"/>
-          <w:sz w:val="20"/>
-        </w:rPr>
-        <w:t>Orders order</w:t>
-      </w:r>
-      <w:r>
-        <w:rPr>
-          <w:rFonts w:ascii="Lucida Console" w:eastAsia="Lucida Console" w:hAnsi="Lucida Console" w:hint="eastAsia"/>
-          <w:sz w:val="20"/>
-        </w:rPr>
-        <w:t>）</w:t>
-      </w:r>
-    </w:p>
-    <w:p>
-      <w:pPr>
-        <w:jc w:val="left"/>
-        <w:rPr>
-          <w:rFonts w:ascii="Lucida Console" w:hAnsi="Lucida Console"/>
-          <w:sz w:val="20"/>
-        </w:rPr>
-      </w:pPr>
-      <w:r>
-        <w:rPr>
-          <w:rFonts w:ascii="Lucida Console" w:eastAsia="Lucida Console" w:hAnsi="Lucida Console" w:hint="eastAsia"/>
-          <w:sz w:val="20"/>
-          <w:lang w:val="zh-CN"/>
-        </w:rPr>
-        <w:t>方法描述</w:t>
-      </w:r>
-      <w:r>
-        <w:rPr>
-          <w:rFonts w:ascii="Lucida Console" w:eastAsia="Lucida Console" w:hAnsi="Lucida Console" w:hint="eastAsia"/>
-          <w:sz w:val="20"/>
-        </w:rPr>
-        <w:t xml:space="preserve">: </w:t>
-      </w:r>
-      <w:r>
-        <w:rPr>
-          <w:rFonts w:ascii="Lucida Console" w:eastAsia="Lucida Console" w:hAnsi="Lucida Console" w:hint="eastAsia"/>
-          <w:sz w:val="20"/>
-          <w:lang w:val="zh-CN"/>
-        </w:rPr>
-        <w:t>客户购买商品</w:t>
-      </w:r>
-      <w:r>
-        <w:rPr>
-          <w:rFonts w:ascii="Lucida Console" w:eastAsia="Lucida Console" w:hAnsi="Lucida Console" w:hint="eastAsia"/>
-          <w:sz w:val="20"/>
-        </w:rPr>
-        <w:t>，</w:t>
-      </w:r>
-      <w:r>
-        <w:rPr>
-          <w:rFonts w:ascii="Lucida Console" w:eastAsia="Lucida Console" w:hAnsi="Lucida Console" w:hint="eastAsia"/>
-          <w:sz w:val="20"/>
-          <w:lang w:val="zh-CN"/>
-        </w:rPr>
-        <w:t>下订单。</w:t>
-      </w:r>
-    </w:p>
-    <w:p>
-      <w:pPr>
-        <w:jc w:val="left"/>
-        <w:rPr>
-          <w:rFonts w:ascii="Lucida Console" w:eastAsia="Lucida Console" w:hAnsi="Lucida Console"/>
-          <w:sz w:val="20"/>
-          <w:lang w:val="zh-CN"/>
-        </w:rPr>
-      </w:pPr>
-      <w:r>
-        <w:rPr>
-          <w:rFonts w:ascii="Lucida Console" w:eastAsia="Lucida Console" w:hAnsi="Lucida Console" w:hint="eastAsia"/>
-          <w:sz w:val="20"/>
-          <w:lang w:val="zh-CN"/>
-        </w:rPr>
-        <w:t>参数</w:t>
-      </w:r>
-      <w:r>
-        <w:rPr>
-          <w:rFonts w:ascii="Lucida Console" w:eastAsia="Lucida Console" w:hAnsi="Lucida Console" w:hint="eastAsia"/>
-          <w:sz w:val="20"/>
-          <w:lang w:val="zh-CN"/>
-        </w:rPr>
-        <w:t xml:space="preserve">: order </w:t>
-      </w:r>
-      <w:r>
-        <w:rPr>
-          <w:rFonts w:ascii="Lucida Console" w:eastAsia="Lucida Console" w:hAnsi="Lucida Console" w:hint="eastAsia"/>
-          <w:sz w:val="20"/>
-          <w:lang w:val="zh-CN"/>
-        </w:rPr>
-        <w:t>是订单对象</w:t>
+        <w:t>参数: order 是订单对象</w:t>
       </w:r>
     </w:p>
     <w:p>
@@ -27485,21 +27073,92 @@
           <w:rFonts w:ascii="Lucida Console" w:eastAsia="Lucida Console" w:hAnsi="Lucida Console" w:hint="eastAsia"/>
           <w:sz w:val="20"/>
         </w:rPr>
-        <w:t>异常</w:t>
-      </w:r>
+        <w:t>异常: 无</w:t>
+      </w:r>
+    </w:p>
+    <w:p>
+      <w:pPr>
+        <w:jc w:val="left"/>
+        <w:rPr>
+          <w:rFonts w:ascii="Lucida Console" w:eastAsia="Lucida Console" w:hAnsi="Lucida Console"/>
+          <w:sz w:val="20"/>
+          <w:lang w:val="en-IE"/>
+        </w:rPr>
+      </w:pPr>
+    </w:p>
+    <w:p>
+      <w:pPr>
+        <w:pStyle w:val="6"/>
+        <w:rPr>
+          <w:rStyle w:val="a8"/>
+        </w:rPr>
+      </w:pPr>
+      <w:r>
+        <w:rPr>
+          <w:rStyle w:val="a8"/>
+          <w:rFonts w:hint="eastAsia"/>
+        </w:rPr>
+        <w:t>查看订单</w:t>
+      </w:r>
+    </w:p>
+    <w:p>
+      <w:pPr>
+        <w:jc w:val="left"/>
+        <w:rPr>
+          <w:rFonts w:ascii="Lucida Console" w:eastAsia="Lucida Console" w:hAnsi="Lucida Console"/>
+          <w:sz w:val="20"/>
+          <w:lang w:val="zh-CN"/>
+        </w:rPr>
+      </w:pPr>
       <w:r>
         <w:rPr>
           <w:rFonts w:ascii="Lucida Console" w:eastAsia="Lucida Console" w:hAnsi="Lucida Console" w:hint="eastAsia"/>
           <w:sz w:val="20"/>
-        </w:rPr>
-        <w:t xml:space="preserve">: </w:t>
-      </w:r>
+          <w:lang w:val="zh-CN"/>
+        </w:rPr>
+        <w:t>方法签名 ： public List&lt;Orders&gt; getOrders(String account)</w:t>
+      </w:r>
+    </w:p>
+    <w:p>
+      <w:pPr>
+        <w:jc w:val="left"/>
+        <w:rPr>
+          <w:rFonts w:ascii="Lucida Console" w:eastAsia="Lucida Console" w:hAnsi="Lucida Console"/>
+          <w:sz w:val="20"/>
+          <w:lang w:val="zh-CN"/>
+        </w:rPr>
+      </w:pPr>
       <w:r>
         <w:rPr>
           <w:rFonts w:ascii="Lucida Console" w:eastAsia="Lucida Console" w:hAnsi="Lucida Console" w:hint="eastAsia"/>
           <w:sz w:val="20"/>
-        </w:rPr>
-        <w:t>无</w:t>
+          <w:lang w:val="zh-CN"/>
+        </w:rPr>
+        <w:t>方法描述: 客户可以查询自己所拥有的订单</w:t>
+      </w:r>
+      <w:r>
+        <w:rPr>
+          <w:rFonts w:hint="eastAsia"/>
+        </w:rPr>
+        <w:t>,</w:t>
+      </w:r>
+      <w:r>
+        <w:rPr>
+          <w:rFonts w:hint="eastAsia"/>
+        </w:rPr>
+        <w:t>并以</w:t>
+      </w:r>
+      <w:r>
+        <w:rPr>
+          <w:rFonts w:hint="eastAsia"/>
+        </w:rPr>
+        <w:t>page</w:t>
+      </w:r>
+      <w:r>
+        <w:rPr>
+          <w:rFonts w:hint="eastAsia"/>
+        </w:rPr>
+        <w:t>分页</w:t>
       </w:r>
     </w:p>
     <w:p>
@@ -27508,23 +27167,17 @@
         <w:rPr>
           <w:rFonts w:ascii="Lucida Console" w:eastAsia="Lucida Console" w:hAnsi="Lucida Console"/>
           <w:sz w:val="20"/>
-          <w:lang w:val="en-IE"/>
-        </w:rPr>
-      </w:pPr>
-    </w:p>
-    <w:p>
-      <w:pPr>
-        <w:pStyle w:val="6"/>
-        <w:rPr>
-          <w:rStyle w:val="a8"/>
-        </w:rPr>
-      </w:pPr>
-      <w:r>
-        <w:rPr>
-          <w:rStyle w:val="a8"/>
-          <w:rFonts w:hint="eastAsia"/>
-        </w:rPr>
-        <w:t>查看订单</w:t>
+          <w:lang w:val="zh-CN"/>
+        </w:rPr>
+      </w:pPr>
+      <w:r>
+        <w:rPr>
+          <w:rFonts w:ascii="Lucida Console" w:eastAsia="Lucida Console" w:hAnsi="Lucida Console" w:hint="eastAsia"/>
+          <w:sz w:val="20"/>
+          <w:lang w:val="zh-CN"/>
+        </w:rPr>
+        <w:lastRenderedPageBreak/>
+        <w:t>参数: 登入者的账号</w:t>
       </w:r>
     </w:p>
     <w:p>
@@ -27542,158 +27195,7 @@
           <w:sz w:val="20"/>
           <w:lang w:val="zh-CN"/>
         </w:rPr>
-        <w:t>方法签名</w:t>
-      </w:r>
-      <w:r>
-        <w:rPr>
-          <w:rFonts w:ascii="Lucida Console" w:eastAsia="Lucida Console" w:hAnsi="Lucida Console" w:hint="eastAsia"/>
-          <w:sz w:val="20"/>
-          <w:lang w:val="zh-CN"/>
-        </w:rPr>
-        <w:t xml:space="preserve"> </w:t>
-      </w:r>
-      <w:r>
-        <w:rPr>
-          <w:rFonts w:ascii="Lucida Console" w:eastAsia="Lucida Console" w:hAnsi="Lucida Console" w:hint="eastAsia"/>
-          <w:sz w:val="20"/>
-          <w:lang w:val="zh-CN"/>
-        </w:rPr>
-        <w:t>：</w:t>
-      </w:r>
-      <w:r>
-        <w:rPr>
-          <w:rFonts w:ascii="Lucida Console" w:eastAsia="Lucida Console" w:hAnsi="Lucida Console" w:hint="eastAsia"/>
-          <w:sz w:val="20"/>
-          <w:lang w:val="zh-CN"/>
-        </w:rPr>
-        <w:t xml:space="preserve"> public List&lt;Orders&gt; getOrders(String account)</w:t>
-      </w:r>
-    </w:p>
-    <w:p>
-      <w:pPr>
-        <w:jc w:val="left"/>
-        <w:rPr>
-          <w:rFonts w:ascii="Lucida Console" w:eastAsia="Lucida Console" w:hAnsi="Lucida Console"/>
-          <w:sz w:val="20"/>
-          <w:lang w:val="zh-CN"/>
-        </w:rPr>
-      </w:pPr>
-      <w:r>
-        <w:rPr>
-          <w:rFonts w:ascii="Lucida Console" w:eastAsia="Lucida Console" w:hAnsi="Lucida Console" w:hint="eastAsia"/>
-          <w:sz w:val="20"/>
-          <w:lang w:val="zh-CN"/>
-        </w:rPr>
-        <w:t>方法描述</w:t>
-      </w:r>
-      <w:r>
-        <w:rPr>
-          <w:rFonts w:ascii="Lucida Console" w:eastAsia="Lucida Console" w:hAnsi="Lucida Console" w:hint="eastAsia"/>
-          <w:sz w:val="20"/>
-          <w:lang w:val="zh-CN"/>
-        </w:rPr>
-        <w:t xml:space="preserve">: </w:t>
-      </w:r>
-      <w:r>
-        <w:rPr>
-          <w:rFonts w:ascii="Lucida Console" w:eastAsia="Lucida Console" w:hAnsi="Lucida Console" w:hint="eastAsia"/>
-          <w:sz w:val="20"/>
-          <w:lang w:val="zh-CN"/>
-        </w:rPr>
-        <w:t>客户可以查询自己所拥有的订单</w:t>
-      </w:r>
-      <w:r>
-        <w:rPr>
-          <w:rFonts w:hint="eastAsia"/>
-        </w:rPr>
-        <w:t>,</w:t>
-      </w:r>
-      <w:r>
-        <w:rPr>
-          <w:rFonts w:hint="eastAsia"/>
-        </w:rPr>
-        <w:t>并以</w:t>
-      </w:r>
-      <w:r>
-        <w:rPr>
-          <w:rFonts w:hint="eastAsia"/>
-        </w:rPr>
-        <w:t>page</w:t>
-      </w:r>
-      <w:r>
-        <w:rPr>
-          <w:rFonts w:hint="eastAsia"/>
-        </w:rPr>
-        <w:t>分页</w:t>
-      </w:r>
-    </w:p>
-    <w:p>
-      <w:pPr>
-        <w:jc w:val="left"/>
-        <w:rPr>
-          <w:rFonts w:ascii="Lucida Console" w:eastAsia="Lucida Console" w:hAnsi="Lucida Console"/>
-          <w:sz w:val="20"/>
-          <w:lang w:val="zh-CN"/>
-        </w:rPr>
-      </w:pPr>
-      <w:r>
-        <w:rPr>
-          <w:rFonts w:ascii="Lucida Console" w:eastAsia="Lucida Console" w:hAnsi="Lucida Console" w:hint="eastAsia"/>
-          <w:sz w:val="20"/>
-          <w:lang w:val="zh-CN"/>
-        </w:rPr>
-        <w:lastRenderedPageBreak/>
-        <w:t>参数</w:t>
-      </w:r>
-      <w:r>
-        <w:rPr>
-          <w:rFonts w:ascii="Lucida Console" w:eastAsia="Lucida Console" w:hAnsi="Lucida Console" w:hint="eastAsia"/>
-          <w:sz w:val="20"/>
-          <w:lang w:val="zh-CN"/>
-        </w:rPr>
-        <w:t xml:space="preserve">: </w:t>
-      </w:r>
-      <w:r>
-        <w:rPr>
-          <w:rFonts w:ascii="Lucida Console" w:eastAsia="Lucida Console" w:hAnsi="Lucida Console" w:hint="eastAsia"/>
-          <w:sz w:val="20"/>
-          <w:lang w:val="zh-CN"/>
-        </w:rPr>
-        <w:t>登入者的账号</w:t>
-      </w:r>
-    </w:p>
-    <w:p>
-      <w:pPr>
-        <w:jc w:val="left"/>
-        <w:rPr>
-          <w:rFonts w:ascii="Lucida Console" w:eastAsia="Lucida Console" w:hAnsi="Lucida Console"/>
-          <w:sz w:val="20"/>
-          <w:lang w:val="zh-CN"/>
-        </w:rPr>
-      </w:pPr>
-      <w:r>
-        <w:rPr>
-          <w:rFonts w:ascii="Lucida Console" w:eastAsia="Lucida Console" w:hAnsi="Lucida Console" w:hint="eastAsia"/>
-          <w:sz w:val="20"/>
-          <w:lang w:val="zh-CN"/>
-        </w:rPr>
-        <w:t>返回值</w:t>
-      </w:r>
-      <w:r>
-        <w:rPr>
-          <w:rFonts w:ascii="Lucida Console" w:eastAsia="Lucida Console" w:hAnsi="Lucida Console" w:hint="eastAsia"/>
-          <w:sz w:val="20"/>
-          <w:lang w:val="zh-CN"/>
-        </w:rPr>
-        <w:t>:</w:t>
-      </w:r>
-      <w:r>
-        <w:rPr>
-          <w:rFonts w:ascii="Lucida Console" w:eastAsia="Lucida Console" w:hAnsi="Lucida Console" w:hint="eastAsia"/>
-          <w:sz w:val="20"/>
-          <w:lang w:val="zh-CN"/>
-        </w:rPr>
-        <w:t>订单集合</w:t>
+        <w:t>返回值:订单集合</w:t>
       </w:r>
     </w:p>
     <w:p>
@@ -28140,13 +27642,165 @@
           <w:sz w:val="20"/>
           <w:lang w:val="zh-CN"/>
         </w:rPr>
+        <w:t>返回值:是否成功</w:t>
+      </w:r>
+    </w:p>
+    <w:p>
+      <w:pPr>
+        <w:jc w:val="left"/>
+        <w:rPr>
+          <w:rFonts w:ascii="Lucida Console" w:eastAsia="Lucida Console" w:hAnsi="Lucida Console"/>
+          <w:sz w:val="20"/>
+          <w:lang w:val="zh-CN"/>
+        </w:rPr>
+      </w:pPr>
+      <w:r>
+        <w:rPr>
+          <w:rFonts w:asciiTheme="minorEastAsia" w:hAnsiTheme="minorEastAsia" w:hint="eastAsia"/>
+          <w:sz w:val="20"/>
+          <w:lang w:val="zh-CN"/>
+        </w:rPr>
+        <w:t>异常: 无</w:t>
+      </w:r>
+    </w:p>
+    <w:p>
+      <w:pPr>
+        <w:pStyle w:val="6"/>
+        <w:rPr>
+          <w:rStyle w:val="a8"/>
+        </w:rPr>
+      </w:pPr>
+      <w:r>
+        <w:rPr>
+          <w:rStyle w:val="a8"/>
+          <w:rFonts w:hint="eastAsia"/>
+        </w:rPr>
+        <w:t>客户评论已到货的订单</w:t>
+      </w:r>
+    </w:p>
+    <w:p>
+      <w:pPr>
+        <w:jc w:val="left"/>
+        <w:rPr>
+          <w:rFonts w:ascii="Lucida Console" w:eastAsia="Lucida Console" w:hAnsi="Lucida Console"/>
+          <w:sz w:val="20"/>
+        </w:rPr>
+      </w:pPr>
+      <w:r>
+        <w:rPr>
+          <w:rFonts w:ascii="Lucida Console" w:eastAsia="Lucida Console" w:hAnsi="Lucida Console" w:hint="eastAsia"/>
+          <w:sz w:val="20"/>
+          <w:lang w:val="zh-CN"/>
+        </w:rPr>
+        <w:t>方法签名</w:t>
+      </w:r>
+      <w:r>
+        <w:rPr>
+          <w:rFonts w:ascii="Lucida Console" w:eastAsia="Lucida Console" w:hAnsi="Lucida Console" w:hint="eastAsia"/>
+          <w:sz w:val="20"/>
+        </w:rPr>
+        <w:t xml:space="preserve"> ： public boolean setComment (Comment comment)</w:t>
+      </w:r>
+    </w:p>
+    <w:p>
+      <w:pPr>
+        <w:jc w:val="left"/>
+        <w:rPr>
+          <w:rFonts w:ascii="Lucida Console" w:eastAsia="Lucida Console" w:hAnsi="Lucida Console"/>
+          <w:sz w:val="20"/>
+        </w:rPr>
+      </w:pPr>
+      <w:r>
+        <w:rPr>
+          <w:rFonts w:ascii="Lucida Console" w:eastAsia="Lucida Console" w:hAnsi="Lucida Console" w:hint="eastAsia"/>
+          <w:sz w:val="20"/>
+          <w:lang w:val="zh-CN"/>
+        </w:rPr>
+        <w:t>方法描述</w:t>
+      </w:r>
+      <w:r>
+        <w:rPr>
+          <w:rFonts w:ascii="Lucida Console" w:eastAsia="Lucida Console" w:hAnsi="Lucida Console" w:hint="eastAsia"/>
+          <w:sz w:val="20"/>
+        </w:rPr>
+        <w:t xml:space="preserve">: </w:t>
+      </w:r>
+      <w:r>
+        <w:rPr>
+          <w:rFonts w:ascii="Lucida Console" w:eastAsia="Lucida Console" w:hAnsi="Lucida Console" w:hint="eastAsia"/>
+          <w:sz w:val="20"/>
+          <w:lang w:val="zh-CN"/>
+        </w:rPr>
+        <w:t>从前端获取到评论信息</w:t>
+      </w:r>
+      <w:r>
+        <w:rPr>
+          <w:rFonts w:ascii="Lucida Console" w:eastAsia="Lucida Console" w:hAnsi="Lucida Console" w:hint="eastAsia"/>
+          <w:sz w:val="20"/>
+        </w:rPr>
+        <w:t>，</w:t>
+      </w:r>
+      <w:r>
+        <w:rPr>
+          <w:rFonts w:ascii="Lucida Console" w:eastAsia="Lucida Console" w:hAnsi="Lucida Console" w:hint="eastAsia"/>
+          <w:sz w:val="20"/>
+          <w:lang w:val="zh-CN"/>
+        </w:rPr>
+        <w:t>并存储</w:t>
+      </w:r>
+    </w:p>
+    <w:p>
+      <w:pPr>
+        <w:jc w:val="left"/>
+        <w:rPr>
+          <w:rFonts w:ascii="Lucida Console" w:eastAsia="Lucida Console" w:hAnsi="Lucida Console"/>
+          <w:sz w:val="20"/>
+        </w:rPr>
+      </w:pPr>
+      <w:r>
+        <w:rPr>
+          <w:rFonts w:ascii="Lucida Console" w:eastAsia="Lucida Console" w:hAnsi="Lucida Console" w:hint="eastAsia"/>
+          <w:sz w:val="20"/>
+          <w:lang w:val="zh-CN"/>
+        </w:rPr>
+        <w:t>参数</w:t>
+      </w:r>
+      <w:r>
+        <w:rPr>
+          <w:rFonts w:ascii="Lucida Console" w:eastAsia="Lucida Console" w:hAnsi="Lucida Console" w:hint="eastAsia"/>
+          <w:sz w:val="20"/>
+        </w:rPr>
+        <w:t>: comment</w:t>
+      </w:r>
+      <w:r>
+        <w:rPr>
+          <w:rFonts w:ascii="Lucida Console" w:eastAsia="Lucida Console" w:hAnsi="Lucida Console" w:hint="eastAsia"/>
+          <w:sz w:val="20"/>
+          <w:lang w:val="zh-CN"/>
+        </w:rPr>
+        <w:t>评论实体</w:t>
+      </w:r>
+    </w:p>
+    <w:p>
+      <w:pPr>
+        <w:jc w:val="left"/>
+        <w:rPr>
+          <w:rFonts w:ascii="Lucida Console" w:hAnsi="Lucida Console"/>
+          <w:sz w:val="20"/>
+        </w:rPr>
+      </w:pPr>
+      <w:r>
+        <w:rPr>
+          <w:rFonts w:ascii="Lucida Console" w:eastAsia="Lucida Console" w:hAnsi="Lucida Console" w:hint="eastAsia"/>
+          <w:sz w:val="20"/>
+          <w:lang w:val="zh-CN"/>
+        </w:rPr>
         <w:t>返回值</w:t>
       </w:r>
       <w:r>
         <w:rPr>
           <w:rFonts w:ascii="Lucida Console" w:eastAsia="Lucida Console" w:hAnsi="Lucida Console" w:hint="eastAsia"/>
           <w:sz w:val="20"/>
-          <w:lang w:val="zh-CN"/>
         </w:rPr>
         <w:t>:</w:t>
       </w:r>
@@ -28156,21 +27810,20 @@
           <w:sz w:val="20"/>
           <w:lang w:val="zh-CN"/>
         </w:rPr>
-        <w:t>是否成功</w:t>
+        <w:t>是否评论成功</w:t>
       </w:r>
     </w:p>
     <w:p>
       <w:pPr>
         <w:jc w:val="left"/>
         <w:rPr>
-          <w:rFonts w:ascii="Lucida Console" w:eastAsia="Lucida Console" w:hAnsi="Lucida Console"/>
-          <w:sz w:val="20"/>
-          <w:lang w:val="zh-CN"/>
-        </w:rPr>
-      </w:pPr>
-      <w:r>
-        <w:rPr>
-          <w:rFonts w:asciiTheme="minorEastAsia" w:hAnsiTheme="minorEastAsia" w:hint="eastAsia"/>
+          <w:rFonts w:ascii="Lucida Console" w:hAnsi="Lucida Console"/>
+          <w:sz w:val="20"/>
+        </w:rPr>
+      </w:pPr>
+      <w:r>
+        <w:rPr>
+          <w:rFonts w:ascii="Lucida Console" w:hAnsi="Lucida Console" w:hint="eastAsia"/>
           <w:sz w:val="20"/>
           <w:lang w:val="zh-CN"/>
         </w:rPr>
@@ -28178,15 +27831,14 @@
       </w:r>
       <w:r>
         <w:rPr>
-          <w:rFonts w:asciiTheme="minorEastAsia" w:hAnsiTheme="minorEastAsia" w:hint="eastAsia"/>
-          <w:sz w:val="20"/>
-          <w:lang w:val="zh-CN"/>
+          <w:rFonts w:ascii="Lucida Console" w:hAnsi="Lucida Console" w:hint="eastAsia"/>
+          <w:sz w:val="20"/>
         </w:rPr>
         <w:t xml:space="preserve">: </w:t>
       </w:r>
       <w:r>
         <w:rPr>
-          <w:rFonts w:asciiTheme="minorEastAsia" w:hAnsiTheme="minorEastAsia" w:hint="eastAsia"/>
+          <w:rFonts w:ascii="Lucida Console" w:hAnsi="Lucida Console" w:hint="eastAsia"/>
           <w:sz w:val="20"/>
           <w:lang w:val="zh-CN"/>
         </w:rPr>
@@ -28195,332 +27847,130 @@
     </w:p>
     <w:p>
       <w:pPr>
+        <w:pStyle w:val="5"/>
+      </w:pPr>
+      <w:r>
+        <w:rPr>
+          <w:rFonts w:hint="eastAsia"/>
+        </w:rPr>
+        <w:t>AdminOrderService</w:t>
+      </w:r>
+    </w:p>
+    <w:p>
+      <w:pPr>
         <w:pStyle w:val="6"/>
-        <w:rPr>
-          <w:rStyle w:val="a8"/>
-        </w:rPr>
-      </w:pPr>
-      <w:r>
-        <w:rPr>
-          <w:rStyle w:val="a8"/>
-          <w:rFonts w:hint="eastAsia"/>
-        </w:rPr>
-        <w:t>客户评论已到货的订单</w:t>
-      </w:r>
-    </w:p>
-    <w:p>
-      <w:pPr>
-        <w:jc w:val="left"/>
-        <w:rPr>
-          <w:rFonts w:ascii="Lucida Console" w:eastAsia="Lucida Console" w:hAnsi="Lucida Console"/>
-          <w:sz w:val="20"/>
-        </w:rPr>
-      </w:pPr>
-      <w:r>
-        <w:rPr>
-          <w:rFonts w:ascii="Lucida Console" w:eastAsia="Lucida Console" w:hAnsi="Lucida Console" w:hint="eastAsia"/>
-          <w:sz w:val="20"/>
-          <w:lang w:val="zh-CN"/>
-        </w:rPr>
-        <w:t>方法签名</w:t>
-      </w:r>
-      <w:r>
-        <w:rPr>
-          <w:rFonts w:ascii="Lucida Console" w:eastAsia="Lucida Console" w:hAnsi="Lucida Console" w:hint="eastAsia"/>
-          <w:sz w:val="20"/>
-        </w:rPr>
-        <w:t xml:space="preserve"> </w:t>
-      </w:r>
-      <w:r>
-        <w:rPr>
-          <w:rFonts w:ascii="Lucida Console" w:eastAsia="Lucida Console" w:hAnsi="Lucida Console" w:hint="eastAsia"/>
-          <w:sz w:val="20"/>
-        </w:rPr>
-        <w:t>：</w:t>
-      </w:r>
-      <w:r>
-        <w:rPr>
-          <w:rFonts w:ascii="Lucida Console" w:eastAsia="Lucida Console" w:hAnsi="Lucida Console" w:hint="eastAsia"/>
-          <w:sz w:val="20"/>
-        </w:rPr>
-        <w:t xml:space="preserve"> public boolean setComment (Comment comment)</w:t>
-      </w:r>
-    </w:p>
-    <w:p>
-      <w:pPr>
-        <w:jc w:val="left"/>
-        <w:rPr>
-          <w:rFonts w:ascii="Lucida Console" w:eastAsia="Lucida Console" w:hAnsi="Lucida Console"/>
-          <w:sz w:val="20"/>
-        </w:rPr>
-      </w:pPr>
-      <w:r>
-        <w:rPr>
-          <w:rFonts w:ascii="Lucida Console" w:eastAsia="Lucida Console" w:hAnsi="Lucida Console" w:hint="eastAsia"/>
-          <w:sz w:val="20"/>
-          <w:lang w:val="zh-CN"/>
-        </w:rPr>
-        <w:t>方法描述</w:t>
-      </w:r>
-      <w:r>
-        <w:rPr>
-          <w:rFonts w:ascii="Lucida Console" w:eastAsia="Lucida Console" w:hAnsi="Lucida Console" w:hint="eastAsia"/>
-          <w:sz w:val="20"/>
+      </w:pPr>
+      <w:r>
+        <w:rPr>
+          <w:rFonts w:hint="eastAsia"/>
+        </w:rPr>
+        <w:t>public  List&lt;Orders&gt;  getOrders ()</w:t>
+      </w:r>
+    </w:p>
+    <w:p>
+      <w:pPr>
+        <w:pStyle w:val="7"/>
+      </w:pPr>
+      <w:r>
+        <w:rPr>
+          <w:rFonts w:hint="eastAsia"/>
+        </w:rPr>
+        <w:t>查询订单</w:t>
+      </w:r>
+      <w:r>
+        <w:rPr>
+          <w:rFonts w:hint="eastAsia"/>
+        </w:rPr>
+        <w:t>,</w:t>
+      </w:r>
+      <w:r>
+        <w:rPr>
+          <w:rFonts w:hint="eastAsia"/>
+        </w:rPr>
+        <w:t>并以</w:t>
+      </w:r>
+      <w:r>
+        <w:rPr>
+          <w:rFonts w:hint="eastAsia"/>
+        </w:rPr>
+        <w:t>page</w:t>
+      </w:r>
+      <w:r>
+        <w:rPr>
+          <w:rFonts w:hint="eastAsia"/>
+        </w:rPr>
+        <w:t>分页</w:t>
+      </w:r>
+    </w:p>
+    <w:p>
+      <w:r>
+        <w:rPr>
+          <w:rFonts w:hint="eastAsia"/>
+        </w:rPr>
+        <w:t>参数</w:t>
+      </w:r>
+      <w:r>
+        <w:rPr>
+          <w:rFonts w:hint="eastAsia"/>
         </w:rPr>
         <w:t xml:space="preserve">: </w:t>
       </w:r>
       <w:r>
         <w:rPr>
-          <w:rFonts w:ascii="Lucida Console" w:eastAsia="Lucida Console" w:hAnsi="Lucida Console" w:hint="eastAsia"/>
-          <w:sz w:val="20"/>
-          <w:lang w:val="zh-CN"/>
-        </w:rPr>
-        <w:t>从前端获取到评论信息</w:t>
-      </w:r>
-      <w:r>
-        <w:rPr>
-          <w:rFonts w:ascii="Lucida Console" w:eastAsia="Lucida Console" w:hAnsi="Lucida Console" w:hint="eastAsia"/>
-          <w:sz w:val="20"/>
-        </w:rPr>
-        <w:t>，</w:t>
-      </w:r>
-      <w:r>
-        <w:rPr>
-          <w:rFonts w:ascii="Lucida Console" w:eastAsia="Lucida Console" w:hAnsi="Lucida Console" w:hint="eastAsia"/>
-          <w:sz w:val="20"/>
-          <w:lang w:val="zh-CN"/>
-        </w:rPr>
-        <w:t>并存储</w:t>
-      </w:r>
-    </w:p>
-    <w:p>
-      <w:pPr>
-        <w:jc w:val="left"/>
-        <w:rPr>
-          <w:rFonts w:ascii="Lucida Console" w:eastAsia="Lucida Console" w:hAnsi="Lucida Console"/>
-          <w:sz w:val="20"/>
-        </w:rPr>
-      </w:pPr>
-      <w:r>
-        <w:rPr>
-          <w:rFonts w:ascii="Lucida Console" w:eastAsia="Lucida Console" w:hAnsi="Lucida Console" w:hint="eastAsia"/>
-          <w:sz w:val="20"/>
-          <w:lang w:val="zh-CN"/>
-        </w:rPr>
-        <w:t>参数</w:t>
-      </w:r>
-      <w:r>
-        <w:rPr>
-          <w:rFonts w:ascii="Lucida Console" w:eastAsia="Lucida Console" w:hAnsi="Lucida Console" w:hint="eastAsia"/>
-          <w:sz w:val="20"/>
-        </w:rPr>
-        <w:t>: comment</w:t>
-      </w:r>
-      <w:r>
-        <w:rPr>
-          <w:rFonts w:ascii="Lucida Console" w:eastAsia="Lucida Console" w:hAnsi="Lucida Console" w:hint="eastAsia"/>
-          <w:sz w:val="20"/>
-          <w:lang w:val="zh-CN"/>
-        </w:rPr>
-        <w:t>评论实体</w:t>
-      </w:r>
-    </w:p>
-    <w:p>
-      <w:pPr>
-        <w:jc w:val="left"/>
-        <w:rPr>
-          <w:rFonts w:ascii="Lucida Console" w:hAnsi="Lucida Console"/>
-          <w:sz w:val="20"/>
-        </w:rPr>
-      </w:pPr>
-      <w:r>
-        <w:rPr>
-          <w:rFonts w:ascii="Lucida Console" w:eastAsia="Lucida Console" w:hAnsi="Lucida Console" w:hint="eastAsia"/>
-          <w:sz w:val="20"/>
-          <w:lang w:val="zh-CN"/>
+          <w:rFonts w:hint="eastAsia"/>
+        </w:rPr>
+        <w:t>无</w:t>
+      </w:r>
+    </w:p>
+    <w:p>
+      <w:r>
+        <w:rPr>
+          <w:rFonts w:hint="eastAsia"/>
         </w:rPr>
         <w:t>返回值</w:t>
       </w:r>
       <w:r>
         <w:rPr>
-          <w:rFonts w:ascii="Lucida Console" w:eastAsia="Lucida Console" w:hAnsi="Lucida Console" w:hint="eastAsia"/>
-          <w:sz w:val="20"/>
+          <w:rFonts w:hint="eastAsia"/>
+        </w:rPr>
+        <w:t>: Orders</w:t>
+      </w:r>
+      <w:r>
+        <w:rPr>
+          <w:rFonts w:hint="eastAsia"/>
+        </w:rPr>
+        <w:t>集合</w:t>
+      </w:r>
+    </w:p>
+    <w:p>
+      <w:r>
+        <w:rPr>
+          <w:rFonts w:hint="eastAsia"/>
+        </w:rPr>
+        <w:t>异常</w:t>
+      </w:r>
+      <w:r>
+        <w:rPr>
+          <w:rFonts w:hint="eastAsia"/>
         </w:rPr>
         <w:t>:</w:t>
       </w:r>
       <w:r>
         <w:rPr>
-          <w:rFonts w:ascii="Lucida Console" w:eastAsia="Lucida Console" w:hAnsi="Lucida Console" w:hint="eastAsia"/>
-          <w:sz w:val="20"/>
-          <w:lang w:val="zh-CN"/>
-        </w:rPr>
-        <w:t>是否评论成功</w:t>
-      </w:r>
-    </w:p>
-    <w:p>
-      <w:pPr>
-        <w:jc w:val="left"/>
-        <w:rPr>
-          <w:rFonts w:ascii="Lucida Console" w:hAnsi="Lucida Console"/>
-          <w:sz w:val="20"/>
-        </w:rPr>
-      </w:pPr>
-      <w:r>
-        <w:rPr>
-          <w:rFonts w:ascii="Lucida Console" w:hAnsi="Lucida Console" w:hint="eastAsia"/>
-          <w:sz w:val="20"/>
-          <w:lang w:val="zh-CN"/>
-        </w:rPr>
-        <w:t>异常</w:t>
-      </w:r>
-      <w:r>
-        <w:rPr>
-          <w:rFonts w:ascii="Lucida Console" w:hAnsi="Lucida Console" w:hint="eastAsia"/>
-          <w:sz w:val="20"/>
-        </w:rPr>
-        <w:t xml:space="preserve">: </w:t>
-      </w:r>
-      <w:r>
-        <w:rPr>
-          <w:rFonts w:ascii="Lucida Console" w:hAnsi="Lucida Console" w:hint="eastAsia"/>
-          <w:sz w:val="20"/>
-          <w:lang w:val="zh-CN"/>
+          <w:rFonts w:hint="eastAsia"/>
         </w:rPr>
         <w:t>无</w:t>
       </w:r>
     </w:p>
     <w:p>
       <w:pPr>
-        <w:pStyle w:val="5"/>
-      </w:pPr>
-      <w:r>
-        <w:rPr>
-          <w:rFonts w:hint="eastAsia"/>
-        </w:rPr>
-        <w:t>AdminOrderService</w:t>
-      </w:r>
-    </w:p>
-    <w:p>
-      <w:pPr>
         <w:pStyle w:val="6"/>
       </w:pPr>
       <w:r>
         <w:rPr>
           <w:rFonts w:hint="eastAsia"/>
         </w:rPr>
-        <w:t>public  List&lt;Orders&gt;  getOrders ()</w:t>
-      </w:r>
-    </w:p>
-    <w:p>
-      <w:pPr>
-        <w:pStyle w:val="7"/>
-      </w:pPr>
-      <w:r>
-        <w:rPr>
-          <w:rFonts w:hint="eastAsia"/>
-        </w:rPr>
-        <w:t>查询订单</w:t>
-      </w:r>
-      <w:r>
-        <w:rPr>
-          <w:rFonts w:hint="eastAsia"/>
-        </w:rPr>
-        <w:t>,</w:t>
-      </w:r>
-      <w:r>
-        <w:rPr>
-          <w:rFonts w:hint="eastAsia"/>
-        </w:rPr>
-        <w:t>并以</w:t>
-      </w:r>
-      <w:r>
-        <w:rPr>
-          <w:rFonts w:hint="eastAsia"/>
-        </w:rPr>
-        <w:t>page</w:t>
-      </w:r>
-      <w:r>
-        <w:rPr>
-          <w:rFonts w:hint="eastAsia"/>
-        </w:rPr>
-        <w:t>分页</w:t>
-      </w:r>
-    </w:p>
-    <w:p>
-      <w:r>
-        <w:rPr>
-          <w:rFonts w:hint="eastAsia"/>
-        </w:rPr>
-        <w:t>参数</w:t>
-      </w:r>
-      <w:r>
-        <w:rPr>
-          <w:rFonts w:hint="eastAsia"/>
-        </w:rPr>
-        <w:t xml:space="preserve">: </w:t>
-      </w:r>
-      <w:r>
-        <w:rPr>
-          <w:rFonts w:hint="eastAsia"/>
-        </w:rPr>
-        <w:t>无</w:t>
-      </w:r>
-    </w:p>
-    <w:p>
-      <w:r>
-        <w:rPr>
-          <w:rFonts w:hint="eastAsia"/>
-        </w:rPr>
-        <w:t>返回值</w:t>
-      </w:r>
-      <w:r>
-        <w:rPr>
-          <w:rFonts w:hint="eastAsia"/>
-        </w:rPr>
-        <w:t>: Orders</w:t>
-      </w:r>
-      <w:r>
-        <w:rPr>
-          <w:rFonts w:hint="eastAsia"/>
-        </w:rPr>
-        <w:t>集合</w:t>
-      </w:r>
-    </w:p>
-    <w:p>
-      <w:r>
-        <w:rPr>
-          <w:rFonts w:hint="eastAsia"/>
-        </w:rPr>
-        <w:t>异常</w:t>
-      </w:r>
-      <w:r>
-        <w:rPr>
-          <w:rFonts w:hint="eastAsia"/>
-        </w:rPr>
-        <w:t>:</w:t>
-      </w:r>
-      <w:r>
-        <w:rPr>
-          <w:rFonts w:hint="eastAsia"/>
-        </w:rPr>
-        <w:t>无</w:t>
-      </w:r>
-    </w:p>
-    <w:p>
-      <w:pPr>
-        <w:pStyle w:val="6"/>
-      </w:pPr>
-      <w:r>
-        <w:rPr>
-          <w:rFonts w:hint="eastAsia"/>
-        </w:rPr>
-        <w:t>public  List&lt;</w:t>
-      </w:r>
-      <w:r>
-        <w:rPr>
-          <w:rFonts w:hint="eastAsia"/>
-        </w:rPr>
-        <w:t>Orders&gt;  getOrders (int uid)</w:t>
+        <w:t>public  List&lt;Orders&gt;  getOrders (int uid)</w:t>
       </w:r>
     </w:p>
     <w:p>
@@ -30649,7 +30099,24 @@
                 <w:sz w:val="20"/>
                 <w:lang w:val="en-GB"/>
               </w:rPr>
-              <w:t>商品</w:t>
+              <w:t>商品id</w:t>
+            </w:r>
+          </w:p>
+          <w:p>
+            <w:pPr>
+              <w:rPr>
+                <w:rFonts w:ascii="Lucida Console" w:eastAsia="Lucida Console" w:hAnsi="Lucida Console"/>
+                <w:sz w:val="20"/>
+                <w:lang w:val="en-GB"/>
+              </w:rPr>
+            </w:pPr>
+            <w:r>
+              <w:rPr>
+                <w:rFonts w:asciiTheme="minorEastAsia" w:hAnsiTheme="minorEastAsia"/>
+                <w:sz w:val="20"/>
+                <w:lang w:val="en-GB"/>
+              </w:rPr>
+              <w:t xml:space="preserve">option </w:t>
             </w:r>
             <w:r>
               <w:rPr>
@@ -30657,157 +30124,154 @@
                 <w:sz w:val="20"/>
                 <w:lang w:val="en-GB"/>
               </w:rPr>
-              <w:t>id</w:t>
-            </w:r>
-          </w:p>
-          <w:p>
-            <w:pPr>
-              <w:rPr>
-                <w:rFonts w:ascii="Lucida Console" w:eastAsia="Lucida Console" w:hAnsi="Lucida Console"/>
-                <w:sz w:val="20"/>
-                <w:lang w:val="en-GB"/>
-              </w:rPr>
-            </w:pPr>
-            <w:r>
+              <w:t>操作</w:t>
+            </w:r>
+          </w:p>
+        </w:tc>
+        <w:tc>
+          <w:tcPr>
+            <w:tcW w:w="2268" w:type="dxa"/>
+          </w:tcPr>
+          <w:p>
+            <w:r>
+              <w:rPr>
+                <w:rFonts w:hint="eastAsia"/>
+              </w:rPr>
+              <w:t>M</w:t>
+            </w:r>
+            <w:r>
+              <w:t>ap&lt;String,Object&gt;</w:t>
+            </w:r>
+          </w:p>
+          <w:p>
+            <w:r>
+              <w:rPr>
+                <w:rFonts w:hint="eastAsia"/>
+              </w:rPr>
+              <w:t>返回状态码</w:t>
+            </w:r>
+          </w:p>
+        </w:tc>
+        <w:tc>
+          <w:tcPr>
+            <w:tcW w:w="851" w:type="dxa"/>
+          </w:tcPr>
+          <w:p>
+            <w:r>
+              <w:rPr>
+                <w:rFonts w:hint="eastAsia"/>
+              </w:rPr>
+              <w:t>admin</w:t>
+            </w:r>
+          </w:p>
+        </w:tc>
+      </w:tr>
+      <w:tr>
+        <w:tc>
+          <w:tcPr>
+            <w:tcW w:w="1809" w:type="dxa"/>
+          </w:tcPr>
+          <w:p>
+            <w:r>
+              <w:t>api/admin/commodity/</w:t>
+            </w:r>
+            <w:r>
+              <w:rPr>
+                <w:rFonts w:hint="eastAsia"/>
+              </w:rPr>
+              <w:t>stock</w:t>
+            </w:r>
+          </w:p>
+        </w:tc>
+        <w:tc>
+          <w:tcPr>
+            <w:tcW w:w="1617" w:type="dxa"/>
+          </w:tcPr>
+          <w:p>
+            <w:r>
+              <w:rPr>
+                <w:rFonts w:hint="eastAsia"/>
+              </w:rPr>
+              <w:t>P</w:t>
+            </w:r>
+            <w:r>
+              <w:t>OST</w:t>
+            </w:r>
+          </w:p>
+        </w:tc>
+        <w:tc>
+          <w:tcPr>
+            <w:tcW w:w="1360" w:type="dxa"/>
+          </w:tcPr>
+          <w:p>
+            <w:r>
+              <w:rPr>
+                <w:rFonts w:hint="eastAsia"/>
+              </w:rPr>
+              <w:t>商品库存管理</w:t>
+            </w:r>
+          </w:p>
+        </w:tc>
+        <w:tc>
+          <w:tcPr>
+            <w:tcW w:w="1559" w:type="dxa"/>
+          </w:tcPr>
+          <w:p>
+            <w:pPr>
               <w:rPr>
                 <w:rFonts w:asciiTheme="minorEastAsia" w:hAnsiTheme="minorEastAsia"/>
                 <w:sz w:val="20"/>
                 <w:lang w:val="en-GB"/>
               </w:rPr>
-              <w:t xml:space="preserve">option </w:t>
-            </w:r>
+            </w:pPr>
             <w:r>
               <w:rPr>
                 <w:rFonts w:asciiTheme="minorEastAsia" w:hAnsiTheme="minorEastAsia" w:hint="eastAsia"/>
                 <w:sz w:val="20"/>
                 <w:lang w:val="en-GB"/>
               </w:rPr>
-              <w:t>操作</w:t>
-            </w:r>
-          </w:p>
-        </w:tc>
-        <w:tc>
-          <w:tcPr>
-            <w:tcW w:w="2268" w:type="dxa"/>
-          </w:tcPr>
-          <w:p>
-            <w:r>
-              <w:rPr>
-                <w:rFonts w:hint="eastAsia"/>
-              </w:rPr>
-              <w:t>M</w:t>
-            </w:r>
-            <w:r>
-              <w:t>ap&lt;</w:t>
-            </w:r>
-            <w:r>
-              <w:t>String,Object&gt;</w:t>
-            </w:r>
-          </w:p>
-          <w:p>
-            <w:r>
-              <w:rPr>
-                <w:rFonts w:hint="eastAsia"/>
-              </w:rPr>
-              <w:t>返回状态码</w:t>
-            </w:r>
-          </w:p>
-        </w:tc>
-        <w:tc>
-          <w:tcPr>
-            <w:tcW w:w="851" w:type="dxa"/>
-          </w:tcPr>
-          <w:p>
-            <w:r>
-              <w:rPr>
-                <w:rFonts w:hint="eastAsia"/>
-              </w:rPr>
-              <w:t>admin</w:t>
-            </w:r>
-          </w:p>
-        </w:tc>
-      </w:tr>
-      <w:tr>
-        <w:tc>
-          <w:tcPr>
-            <w:tcW w:w="1809" w:type="dxa"/>
-          </w:tcPr>
-          <w:p>
-            <w:r>
-              <w:t>api/admin/commodity/</w:t>
-            </w:r>
-            <w:r>
-              <w:rPr>
-                <w:rFonts w:hint="eastAsia"/>
-              </w:rPr>
-              <w:t>stock</w:t>
-            </w:r>
-          </w:p>
-        </w:tc>
-        <w:tc>
-          <w:tcPr>
-            <w:tcW w:w="1617" w:type="dxa"/>
-          </w:tcPr>
-          <w:p>
-            <w:r>
-              <w:rPr>
-                <w:rFonts w:hint="eastAsia"/>
-              </w:rPr>
-              <w:t>P</w:t>
-            </w:r>
-            <w:r>
-              <w:t>OST</w:t>
-            </w:r>
-          </w:p>
-        </w:tc>
-        <w:tc>
-          <w:tcPr>
-            <w:tcW w:w="1360" w:type="dxa"/>
-          </w:tcPr>
-          <w:p>
-            <w:r>
-              <w:rPr>
-                <w:rFonts w:hint="eastAsia"/>
-              </w:rPr>
-              <w:t>商品库存管理</w:t>
-            </w:r>
-          </w:p>
-        </w:tc>
-        <w:tc>
-          <w:tcPr>
-            <w:tcW w:w="1559" w:type="dxa"/>
-          </w:tcPr>
-          <w:p>
-            <w:pPr>
+              <w:t xml:space="preserve">id </w:t>
+            </w:r>
+            <w:r>
               <w:rPr>
                 <w:rFonts w:asciiTheme="minorEastAsia" w:hAnsiTheme="minorEastAsia"/>
                 <w:sz w:val="20"/>
                 <w:lang w:val="en-GB"/>
               </w:rPr>
-            </w:pPr>
+              <w:t xml:space="preserve">  </w:t>
+            </w:r>
             <w:r>
               <w:rPr>
                 <w:rFonts w:asciiTheme="minorEastAsia" w:hAnsiTheme="minorEastAsia" w:hint="eastAsia"/>
                 <w:sz w:val="20"/>
                 <w:lang w:val="en-GB"/>
               </w:rPr>
-              <w:t xml:space="preserve">id </w:t>
-            </w:r>
-            <w:r>
+              <w:t>商品id</w:t>
+            </w:r>
+          </w:p>
+          <w:p>
+            <w:pPr>
               <w:rPr>
                 <w:rFonts w:asciiTheme="minorEastAsia" w:hAnsiTheme="minorEastAsia"/>
                 <w:sz w:val="20"/>
                 <w:lang w:val="en-GB"/>
               </w:rPr>
-              <w:t xml:space="preserve">  </w:t>
-            </w:r>
+            </w:pPr>
             <w:r>
               <w:rPr>
                 <w:rFonts w:asciiTheme="minorEastAsia" w:hAnsiTheme="minorEastAsia" w:hint="eastAsia"/>
                 <w:sz w:val="20"/>
                 <w:lang w:val="en-GB"/>
               </w:rPr>
-              <w:t>商品</w:t>
+              <w:t>num</w:t>
+            </w:r>
+            <w:r>
+              <w:rPr>
+                <w:rFonts w:asciiTheme="minorEastAsia" w:hAnsiTheme="minorEastAsia"/>
+                <w:sz w:val="20"/>
+                <w:lang w:val="en-GB"/>
+              </w:rPr>
+              <w:t xml:space="preserve">  </w:t>
             </w:r>
             <w:r>
               <w:rPr>
@@ -30815,7 +30279,7 @@
                 <w:sz w:val="20"/>
                 <w:lang w:val="en-GB"/>
               </w:rPr>
-              <w:t>id</w:t>
+              <w:t>商品数量</w:t>
             </w:r>
           </w:p>
           <w:p>
@@ -30832,7 +30296,7 @@
                 <w:sz w:val="20"/>
                 <w:lang w:val="en-GB"/>
               </w:rPr>
-              <w:t>num</w:t>
+              <w:t>option</w:t>
             </w:r>
             <w:r>
               <w:rPr>
@@ -30840,7 +30304,7 @@
                 <w:sz w:val="20"/>
                 <w:lang w:val="en-GB"/>
               </w:rPr>
-              <w:t xml:space="preserve">  </w:t>
+              <w:t xml:space="preserve"> </w:t>
             </w:r>
             <w:r>
               <w:rPr>
@@ -30848,9 +30312,106 @@
                 <w:sz w:val="20"/>
                 <w:lang w:val="en-GB"/>
               </w:rPr>
-              <w:t>商品数量</w:t>
-            </w:r>
-          </w:p>
+              <w:t>操作</w:t>
+            </w:r>
+          </w:p>
+        </w:tc>
+        <w:tc>
+          <w:tcPr>
+            <w:tcW w:w="2268" w:type="dxa"/>
+          </w:tcPr>
+          <w:p>
+            <w:r>
+              <w:rPr>
+                <w:rFonts w:hint="eastAsia"/>
+              </w:rPr>
+              <w:t>M</w:t>
+            </w:r>
+            <w:r>
+              <w:t>ap&lt;String,Object&gt;</w:t>
+            </w:r>
+          </w:p>
+          <w:p>
+            <w:r>
+              <w:rPr>
+                <w:rFonts w:hint="eastAsia"/>
+              </w:rPr>
+              <w:t>返回状态码</w:t>
+            </w:r>
+          </w:p>
+        </w:tc>
+        <w:tc>
+          <w:tcPr>
+            <w:tcW w:w="851" w:type="dxa"/>
+          </w:tcPr>
+          <w:p>
+            <w:r>
+              <w:rPr>
+                <w:rFonts w:hint="eastAsia"/>
+              </w:rPr>
+              <w:t>admin</w:t>
+            </w:r>
+          </w:p>
+        </w:tc>
+      </w:tr>
+      <w:tr>
+        <w:tc>
+          <w:tcPr>
+            <w:tcW w:w="1809" w:type="dxa"/>
+          </w:tcPr>
+          <w:p>
+            <w:r>
+              <w:rPr>
+                <w:rFonts w:hint="eastAsia"/>
+              </w:rPr>
+              <w:t>a</w:t>
+            </w:r>
+            <w:r>
+              <w:t>pi/admin/commodity/</w:t>
+            </w:r>
+            <w:r>
+              <w:rPr>
+                <w:rFonts w:ascii="Lucida Console" w:eastAsia="Lucida Console" w:hAnsi="Lucida Console" w:hint="eastAsia"/>
+                <w:sz w:val="20"/>
+                <w:lang w:val="zh-CN"/>
+              </w:rPr>
+              <w:t>recommend</w:t>
+            </w:r>
+          </w:p>
+        </w:tc>
+        <w:tc>
+          <w:tcPr>
+            <w:tcW w:w="1617" w:type="dxa"/>
+          </w:tcPr>
+          <w:p>
+            <w:r>
+              <w:rPr>
+                <w:rFonts w:hint="eastAsia"/>
+              </w:rPr>
+              <w:t>P</w:t>
+            </w:r>
+            <w:r>
+              <w:t>OST</w:t>
+            </w:r>
+          </w:p>
+        </w:tc>
+        <w:tc>
+          <w:tcPr>
+            <w:tcW w:w="1360" w:type="dxa"/>
+          </w:tcPr>
+          <w:p>
+            <w:r>
+              <w:rPr>
+                <w:rFonts w:hint="eastAsia"/>
+              </w:rPr>
+              <w:t>推荐商品管理</w:t>
+            </w:r>
+          </w:p>
+        </w:tc>
+        <w:tc>
+          <w:tcPr>
+            <w:tcW w:w="1559" w:type="dxa"/>
+          </w:tcPr>
           <w:p>
             <w:pPr>
               <w:rPr>
@@ -30865,7 +30426,7 @@
                 <w:sz w:val="20"/>
                 <w:lang w:val="en-GB"/>
               </w:rPr>
-              <w:t>option</w:t>
+              <w:t>id</w:t>
             </w:r>
             <w:r>
               <w:rPr>
@@ -30873,7 +30434,7 @@
                 <w:sz w:val="20"/>
                 <w:lang w:val="en-GB"/>
               </w:rPr>
-              <w:t xml:space="preserve"> </w:t>
+              <w:t xml:space="preserve">  </w:t>
             </w:r>
             <w:r>
               <w:rPr>
@@ -30881,106 +30442,9 @@
                 <w:sz w:val="20"/>
                 <w:lang w:val="en-GB"/>
               </w:rPr>
-              <w:t>操作</w:t>
-            </w:r>
-          </w:p>
-        </w:tc>
-        <w:tc>
-          <w:tcPr>
-            <w:tcW w:w="2268" w:type="dxa"/>
-          </w:tcPr>
-          <w:p>
-            <w:r>
-              <w:rPr>
-                <w:rFonts w:hint="eastAsia"/>
-              </w:rPr>
-              <w:t>M</w:t>
-            </w:r>
-            <w:r>
-              <w:t>ap&lt;String,Object&gt;</w:t>
-            </w:r>
-          </w:p>
-          <w:p>
-            <w:r>
-              <w:rPr>
-                <w:rFonts w:hint="eastAsia"/>
-              </w:rPr>
-              <w:t>返回状态码</w:t>
-            </w:r>
-          </w:p>
-        </w:tc>
-        <w:tc>
-          <w:tcPr>
-            <w:tcW w:w="851" w:type="dxa"/>
-          </w:tcPr>
-          <w:p>
-            <w:r>
-              <w:rPr>
-                <w:rFonts w:hint="eastAsia"/>
-              </w:rPr>
-              <w:t>admin</w:t>
-            </w:r>
-          </w:p>
-        </w:tc>
-      </w:tr>
-      <w:tr>
-        <w:tc>
-          <w:tcPr>
-            <w:tcW w:w="1809" w:type="dxa"/>
-          </w:tcPr>
-          <w:p>
-            <w:r>
-              <w:rPr>
-                <w:rFonts w:hint="eastAsia"/>
-              </w:rPr>
-              <w:t>a</w:t>
-            </w:r>
-            <w:r>
-              <w:t>pi/admin/commodity/</w:t>
-            </w:r>
-            <w:r>
-              <w:rPr>
-                <w:rFonts w:ascii="Lucida Console" w:eastAsia="Lucida Console" w:hAnsi="Lucida Console" w:hint="eastAsia"/>
-                <w:sz w:val="20"/>
-                <w:lang w:val="zh-CN"/>
-              </w:rPr>
-              <w:t>recommend</w:t>
-            </w:r>
-          </w:p>
-        </w:tc>
-        <w:tc>
-          <w:tcPr>
-            <w:tcW w:w="1617" w:type="dxa"/>
-          </w:tcPr>
-          <w:p>
-            <w:r>
-              <w:rPr>
-                <w:rFonts w:hint="eastAsia"/>
-              </w:rPr>
-              <w:t>P</w:t>
-            </w:r>
-            <w:r>
-              <w:t>OST</w:t>
-            </w:r>
-          </w:p>
-        </w:tc>
-        <w:tc>
-          <w:tcPr>
-            <w:tcW w:w="1360" w:type="dxa"/>
-          </w:tcPr>
-          <w:p>
-            <w:r>
-              <w:rPr>
-                <w:rFonts w:hint="eastAsia"/>
-              </w:rPr>
-              <w:t>推荐商品管理</w:t>
-            </w:r>
-          </w:p>
-        </w:tc>
-        <w:tc>
-          <w:tcPr>
-            <w:tcW w:w="1559" w:type="dxa"/>
-          </w:tcPr>
+              <w:t>商品id</w:t>
+            </w:r>
+          </w:p>
           <w:p>
             <w:pPr>
               <w:rPr>
@@ -30995,7 +30459,7 @@
                 <w:sz w:val="20"/>
                 <w:lang w:val="en-GB"/>
               </w:rPr>
-              <w:t>id</w:t>
+              <w:t>c</w:t>
             </w:r>
             <w:r>
               <w:rPr>
@@ -31003,7 +30467,7 @@
                 <w:sz w:val="20"/>
                 <w:lang w:val="en-GB"/>
               </w:rPr>
-              <w:t xml:space="preserve">  </w:t>
+              <w:t xml:space="preserve">ode </w:t>
             </w:r>
             <w:r>
               <w:rPr>
@@ -31011,40 +30475,140 @@
                 <w:sz w:val="20"/>
                 <w:lang w:val="en-GB"/>
               </w:rPr>
-              <w:t>商品</w:t>
-            </w:r>
+              <w:t>推荐商品状态码</w:t>
+            </w:r>
+          </w:p>
+        </w:tc>
+        <w:tc>
+          <w:tcPr>
+            <w:tcW w:w="2268" w:type="dxa"/>
+          </w:tcPr>
+          <w:p>
+            <w:r>
+              <w:t>Map&lt;String,Object&gt;</w:t>
+            </w:r>
+          </w:p>
+          <w:p>
+            <w:r>
+              <w:rPr>
+                <w:rFonts w:hint="eastAsia"/>
+              </w:rPr>
+              <w:t>返回状态码</w:t>
+            </w:r>
+          </w:p>
+        </w:tc>
+        <w:tc>
+          <w:tcPr>
+            <w:tcW w:w="851" w:type="dxa"/>
+          </w:tcPr>
+          <w:p>
+            <w:r>
+              <w:rPr>
+                <w:rFonts w:hint="eastAsia"/>
+              </w:rPr>
+              <w:t>admin</w:t>
+            </w:r>
+          </w:p>
+        </w:tc>
+      </w:tr>
+      <w:tr>
+        <w:tc>
+          <w:tcPr>
+            <w:tcW w:w="1809" w:type="dxa"/>
+          </w:tcPr>
+          <w:p>
+            <w:r>
+              <w:rPr>
+                <w:rFonts w:hint="eastAsia"/>
+              </w:rPr>
+              <w:t>a</w:t>
+            </w:r>
+            <w:r>
+              <w:t>pi/admin/commodity/activity</w:t>
+            </w:r>
+          </w:p>
+        </w:tc>
+        <w:tc>
+          <w:tcPr>
+            <w:tcW w:w="1617" w:type="dxa"/>
+          </w:tcPr>
+          <w:p>
+            <w:r>
+              <w:rPr>
+                <w:rFonts w:hint="eastAsia"/>
+              </w:rPr>
+              <w:t>P</w:t>
+            </w:r>
+            <w:r>
+              <w:t>OST</w:t>
+            </w:r>
+          </w:p>
+        </w:tc>
+        <w:tc>
+          <w:tcPr>
+            <w:tcW w:w="1360" w:type="dxa"/>
+          </w:tcPr>
+          <w:p>
+            <w:r>
+              <w:rPr>
+                <w:rFonts w:hint="eastAsia"/>
+              </w:rPr>
+              <w:t>活动管理</w:t>
+            </w:r>
+          </w:p>
+        </w:tc>
+        <w:tc>
+          <w:tcPr>
+            <w:tcW w:w="1559" w:type="dxa"/>
+          </w:tcPr>
+          <w:p>
+            <w:pPr>
+              <w:rPr>
+                <w:rFonts w:asciiTheme="minorEastAsia" w:hAnsiTheme="minorEastAsia"/>
+                <w:sz w:val="20"/>
+                <w:lang w:val="en-GB"/>
+              </w:rPr>
+            </w:pPr>
             <w:r>
               <w:rPr>
                 <w:rFonts w:asciiTheme="minorEastAsia" w:hAnsiTheme="minorEastAsia" w:hint="eastAsia"/>
                 <w:sz w:val="20"/>
                 <w:lang w:val="en-GB"/>
               </w:rPr>
-              <w:t>id</w:t>
-            </w:r>
-          </w:p>
-          <w:p>
-            <w:pPr>
+              <w:t>i</w:t>
+            </w:r>
+            <w:r>
               <w:rPr>
                 <w:rFonts w:asciiTheme="minorEastAsia" w:hAnsiTheme="minorEastAsia"/>
                 <w:sz w:val="20"/>
                 <w:lang w:val="en-GB"/>
               </w:rPr>
-            </w:pPr>
+              <w:t xml:space="preserve">d  </w:t>
+            </w:r>
             <w:r>
               <w:rPr>
                 <w:rFonts w:asciiTheme="minorEastAsia" w:hAnsiTheme="minorEastAsia" w:hint="eastAsia"/>
                 <w:sz w:val="20"/>
                 <w:lang w:val="en-GB"/>
               </w:rPr>
-              <w:t>c</w:t>
-            </w:r>
-            <w:r>
+              <w:t>商品id</w:t>
+            </w:r>
+          </w:p>
+          <w:p>
+            <w:pPr>
               <w:rPr>
                 <w:rFonts w:asciiTheme="minorEastAsia" w:hAnsiTheme="minorEastAsia"/>
                 <w:sz w:val="20"/>
                 <w:lang w:val="en-GB"/>
               </w:rPr>
-              <w:t xml:space="preserve">ode </w:t>
+            </w:pPr>
+            <w:r>
+              <w:rPr>
+                <w:rFonts w:asciiTheme="minorEastAsia" w:hAnsiTheme="minorEastAsia"/>
+                <w:sz w:val="20"/>
+                <w:lang w:val="en-GB"/>
+              </w:rPr>
+              <w:t xml:space="preserve">activity </w:t>
             </w:r>
             <w:r>
               <w:rPr>
@@ -31052,92 +30616,9 @@
                 <w:sz w:val="20"/>
                 <w:lang w:val="en-GB"/>
               </w:rPr>
-              <w:t>推荐商品状态码</w:t>
-            </w:r>
-          </w:p>
-        </w:tc>
-        <w:tc>
-          <w:tcPr>
-            <w:tcW w:w="2268" w:type="dxa"/>
-          </w:tcPr>
-          <w:p>
-            <w:r>
-              <w:t>Map&lt;String,Object&gt;</w:t>
-            </w:r>
-          </w:p>
-          <w:p>
-            <w:r>
-              <w:rPr>
-                <w:rFonts w:hint="eastAsia"/>
-              </w:rPr>
-              <w:t>返回状态码</w:t>
-            </w:r>
-          </w:p>
-        </w:tc>
-        <w:tc>
-          <w:tcPr>
-            <w:tcW w:w="851" w:type="dxa"/>
-          </w:tcPr>
-          <w:p>
-            <w:r>
-              <w:rPr>
-                <w:rFonts w:hint="eastAsia"/>
-              </w:rPr>
-              <w:t>admin</w:t>
-            </w:r>
-          </w:p>
-        </w:tc>
-      </w:tr>
-      <w:tr>
-        <w:tc>
-          <w:tcPr>
-            <w:tcW w:w="1809" w:type="dxa"/>
-          </w:tcPr>
-          <w:p>
-            <w:r>
-              <w:rPr>
-                <w:rFonts w:hint="eastAsia"/>
-              </w:rPr>
-              <w:t>a</w:t>
-            </w:r>
-            <w:r>
-              <w:t>pi/admin/commodity/activity</w:t>
-            </w:r>
-          </w:p>
-        </w:tc>
-        <w:tc>
-          <w:tcPr>
-            <w:tcW w:w="1617" w:type="dxa"/>
-          </w:tcPr>
-          <w:p>
-            <w:r>
-              <w:rPr>
-                <w:rFonts w:hint="eastAsia"/>
-              </w:rPr>
-              <w:t>P</w:t>
-            </w:r>
-            <w:r>
-              <w:t>OST</w:t>
-            </w:r>
-          </w:p>
-        </w:tc>
-        <w:tc>
-          <w:tcPr>
-            <w:tcW w:w="1360" w:type="dxa"/>
-          </w:tcPr>
-          <w:p>
-            <w:r>
-              <w:rPr>
-                <w:rFonts w:hint="eastAsia"/>
-              </w:rPr>
-              <w:t>活动管理</w:t>
-            </w:r>
-          </w:p>
-        </w:tc>
-        <w:tc>
-          <w:tcPr>
-            <w:tcW w:w="1559" w:type="dxa"/>
-          </w:tcPr>
+              <w:t>活动对象</w:t>
+            </w:r>
+          </w:p>
           <w:p>
             <w:pPr>
               <w:rPr>
@@ -31152,7 +30633,7 @@
                 <w:sz w:val="20"/>
                 <w:lang w:val="en-GB"/>
               </w:rPr>
-              <w:t>i</w:t>
+              <w:t>t</w:t>
             </w:r>
             <w:r>
               <w:rPr>
@@ -31160,7 +30641,7 @@
                 <w:sz w:val="20"/>
                 <w:lang w:val="en-GB"/>
               </w:rPr>
-              <w:t xml:space="preserve">d  </w:t>
+              <w:t xml:space="preserve">ype </w:t>
             </w:r>
             <w:r>
               <w:rPr>
@@ -31168,15 +30649,110 @@
                 <w:sz w:val="20"/>
                 <w:lang w:val="en-GB"/>
               </w:rPr>
-              <w:t>商品</w:t>
-            </w:r>
+              <w:t>活动类型</w:t>
+            </w:r>
+          </w:p>
+        </w:tc>
+        <w:tc>
+          <w:tcPr>
+            <w:tcW w:w="2268" w:type="dxa"/>
+          </w:tcPr>
+          <w:p>
+            <w:r>
+              <w:rPr>
+                <w:rFonts w:hint="eastAsia"/>
+              </w:rPr>
+              <w:t>Map</w:t>
+            </w:r>
+            <w:r>
+              <w:t>&lt;String,Object&gt;</w:t>
+            </w:r>
+          </w:p>
+          <w:p>
+            <w:r>
+              <w:rPr>
+                <w:rFonts w:hint="eastAsia"/>
+              </w:rPr>
+              <w:t>返回状态码</w:t>
+            </w:r>
+          </w:p>
+        </w:tc>
+        <w:tc>
+          <w:tcPr>
+            <w:tcW w:w="851" w:type="dxa"/>
+          </w:tcPr>
+          <w:p>
+            <w:r>
+              <w:rPr>
+                <w:rFonts w:hint="eastAsia"/>
+              </w:rPr>
+              <w:t>a</w:t>
+            </w:r>
+            <w:r>
+              <w:t>dmin</w:t>
+            </w:r>
+          </w:p>
+        </w:tc>
+      </w:tr>
+      <w:tr>
+        <w:tc>
+          <w:tcPr>
+            <w:tcW w:w="1809" w:type="dxa"/>
+          </w:tcPr>
+          <w:p>
+            <w:r>
+              <w:rPr>
+                <w:rFonts w:hint="eastAsia"/>
+              </w:rPr>
+              <w:t>api</w:t>
+            </w:r>
+            <w:r>
+              <w:t>/admin/statistics/revence</w:t>
+            </w:r>
+          </w:p>
+        </w:tc>
+        <w:tc>
+          <w:tcPr>
+            <w:tcW w:w="1617" w:type="dxa"/>
+          </w:tcPr>
+          <w:p>
+            <w:r>
+              <w:t>GET</w:t>
+            </w:r>
+          </w:p>
+        </w:tc>
+        <w:tc>
+          <w:tcPr>
+            <w:tcW w:w="1360" w:type="dxa"/>
+          </w:tcPr>
+          <w:p>
+            <w:r>
+              <w:rPr>
+                <w:rFonts w:hint="eastAsia"/>
+              </w:rPr>
+              <w:t>收入统计</w:t>
+            </w:r>
+          </w:p>
+        </w:tc>
+        <w:tc>
+          <w:tcPr>
+            <w:tcW w:w="1559" w:type="dxa"/>
+          </w:tcPr>
+          <w:p>
+            <w:pPr>
+              <w:rPr>
+                <w:rFonts w:asciiTheme="minorEastAsia" w:hAnsiTheme="minorEastAsia"/>
+                <w:sz w:val="20"/>
+                <w:lang w:val="en-GB"/>
+              </w:rPr>
+            </w:pPr>
             <w:r>
               <w:rPr>
                 <w:rFonts w:asciiTheme="minorEastAsia" w:hAnsiTheme="minorEastAsia" w:hint="eastAsia"/>
                 <w:sz w:val="20"/>
                 <w:lang w:val="en-GB"/>
               </w:rPr>
-              <w:t>id</w:t>
+              <w:t>start开始时间</w:t>
             </w:r>
           </w:p>
           <w:p>
@@ -31189,11 +30765,19 @@
             </w:pPr>
             <w:r>
               <w:rPr>
+                <w:rFonts w:asciiTheme="minorEastAsia" w:hAnsiTheme="minorEastAsia" w:hint="eastAsia"/>
+                <w:sz w:val="20"/>
+                <w:lang w:val="en-GB"/>
+              </w:rPr>
+              <w:t>end</w:t>
+            </w:r>
+            <w:r>
+              <w:rPr>
                 <w:rFonts w:asciiTheme="minorEastAsia" w:hAnsiTheme="minorEastAsia"/>
                 <w:sz w:val="20"/>
                 <w:lang w:val="en-GB"/>
               </w:rPr>
-              <w:t xml:space="preserve">activity </w:t>
+              <w:t xml:space="preserve"> </w:t>
             </w:r>
             <w:r>
               <w:rPr>
@@ -31201,9 +30785,107 @@
                 <w:sz w:val="20"/>
                 <w:lang w:val="en-GB"/>
               </w:rPr>
-              <w:t>活动对象</w:t>
-            </w:r>
-          </w:p>
+              <w:t>结束时间</w:t>
+            </w:r>
+          </w:p>
+        </w:tc>
+        <w:tc>
+          <w:tcPr>
+            <w:tcW w:w="2268" w:type="dxa"/>
+          </w:tcPr>
+          <w:p>
+            <w:r>
+              <w:rPr>
+                <w:rFonts w:hint="eastAsia"/>
+              </w:rPr>
+              <w:t>Map</w:t>
+            </w:r>
+            <w:r>
+              <w:t>&lt;String,Object&gt;</w:t>
+            </w:r>
+          </w:p>
+          <w:p>
+            <w:r>
+              <w:rPr>
+                <w:rFonts w:hint="eastAsia"/>
+              </w:rPr>
+              <w:t>返回收入统计信息</w:t>
+            </w:r>
+          </w:p>
+        </w:tc>
+        <w:tc>
+          <w:tcPr>
+            <w:tcW w:w="851" w:type="dxa"/>
+          </w:tcPr>
+          <w:p>
+            <w:r>
+              <w:rPr>
+                <w:rFonts w:hint="eastAsia"/>
+              </w:rPr>
+              <w:t>admin</w:t>
+            </w:r>
+          </w:p>
+        </w:tc>
+      </w:tr>
+      <w:tr>
+        <w:tc>
+          <w:tcPr>
+            <w:tcW w:w="1809" w:type="dxa"/>
+          </w:tcPr>
+          <w:p>
+            <w:r>
+              <w:rPr>
+                <w:rFonts w:hint="eastAsia"/>
+              </w:rPr>
+              <w:t>a</w:t>
+            </w:r>
+            <w:r>
+              <w:t>pi/statistics/</w:t>
+            </w:r>
+            <w:r>
+              <w:rPr>
+                <w:rFonts w:hint="eastAsia"/>
+              </w:rPr>
+              <w:t>comm</w:t>
+            </w:r>
+            <w:r>
+              <w:t>odity_count</w:t>
+            </w:r>
+          </w:p>
+        </w:tc>
+        <w:tc>
+          <w:tcPr>
+            <w:tcW w:w="1617" w:type="dxa"/>
+          </w:tcPr>
+          <w:p>
+            <w:r>
+              <w:rPr>
+                <w:rFonts w:hint="eastAsia"/>
+              </w:rPr>
+              <w:t>G</w:t>
+            </w:r>
+            <w:r>
+              <w:t>ET</w:t>
+            </w:r>
+          </w:p>
+        </w:tc>
+        <w:tc>
+          <w:tcPr>
+            <w:tcW w:w="1360" w:type="dxa"/>
+          </w:tcPr>
+          <w:p>
+            <w:r>
+              <w:rPr>
+                <w:rFonts w:hint="eastAsia"/>
+              </w:rPr>
+              <w:t>商品购买人数统计</w:t>
+            </w:r>
+          </w:p>
+        </w:tc>
+        <w:tc>
+          <w:tcPr>
+            <w:tcW w:w="1559" w:type="dxa"/>
+          </w:tcPr>
           <w:p>
             <w:pPr>
               <w:rPr>
@@ -31218,7 +30900,7 @@
                 <w:sz w:val="20"/>
                 <w:lang w:val="en-GB"/>
               </w:rPr>
-              <w:t>t</w:t>
+              <w:t>i</w:t>
             </w:r>
             <w:r>
               <w:rPr>
@@ -31226,7 +30908,7 @@
                 <w:sz w:val="20"/>
                 <w:lang w:val="en-GB"/>
               </w:rPr>
-              <w:t xml:space="preserve">ype </w:t>
+              <w:t xml:space="preserve">d </w:t>
             </w:r>
             <w:r>
               <w:rPr>
@@ -31234,7 +30916,7 @@
                 <w:sz w:val="20"/>
                 <w:lang w:val="en-GB"/>
               </w:rPr>
-              <w:t>活动类型</w:t>
+              <w:t>商品id</w:t>
             </w:r>
           </w:p>
         </w:tc>
@@ -31247,18 +30929,16 @@
               <w:rPr>
                 <w:rFonts w:hint="eastAsia"/>
               </w:rPr>
-              <w:t>Map</w:t>
-            </w:r>
-            <w:r>
-              <w:t>&lt;String,Object&gt;</w:t>
-            </w:r>
-          </w:p>
-          <w:p>
-            <w:r>
-              <w:rPr>
-                <w:rFonts w:hint="eastAsia"/>
-              </w:rPr>
-              <w:t>返回状态码</w:t>
+              <w:t>int</w:t>
+            </w:r>
+            <w:r>
+              <w:t xml:space="preserve"> </w:t>
+            </w:r>
+            <w:r>
+              <w:rPr>
+                <w:rFonts w:hint="eastAsia"/>
+              </w:rPr>
+              <w:t>购买人数</w:t>
             </w:r>
           </w:p>
         </w:tc>
@@ -31271,10 +30951,7 @@
               <w:rPr>
                 <w:rFonts w:hint="eastAsia"/>
               </w:rPr>
-              <w:t>a</w:t>
-            </w:r>
-            <w:r>
-              <w:t>dmin</w:t>
+              <w:t>无</w:t>
             </w:r>
           </w:p>
         </w:tc>
@@ -31292,7 +30969,16 @@
               <w:t>api</w:t>
             </w:r>
             <w:r>
-              <w:t>/admin/statistics/revence</w:t>
+              <w:t>/</w:t>
+            </w:r>
+            <w:r>
+              <w:rPr>
+                <w:rFonts w:hint="eastAsia"/>
+              </w:rPr>
+              <w:t>admin</w:t>
+            </w:r>
+            <w:r>
+              <w:t>/statistics/commodity_sales</w:t>
             </w:r>
           </w:p>
         </w:tc>
@@ -31315,7 +31001,7 @@
               <w:rPr>
                 <w:rFonts w:hint="eastAsia"/>
               </w:rPr>
-              <w:t>收入统计</w:t>
+              <w:t>商品销量统计</w:t>
             </w:r>
           </w:p>
         </w:tc>
@@ -31333,338 +31019,51 @@
             </w:pPr>
             <w:r>
               <w:rPr>
+                <w:rFonts w:asciiTheme="minorEastAsia" w:hAnsiTheme="minorEastAsia"/>
+                <w:sz w:val="20"/>
+                <w:lang w:val="en-GB"/>
+              </w:rPr>
+              <w:t xml:space="preserve">type </w:t>
+            </w:r>
+            <w:r>
+              <w:rPr>
                 <w:rFonts w:asciiTheme="minorEastAsia" w:hAnsiTheme="minorEastAsia" w:hint="eastAsia"/>
                 <w:sz w:val="20"/>
                 <w:lang w:val="en-GB"/>
               </w:rPr>
-              <w:t>start</w:t>
-            </w:r>
+              <w:t>统计类型</w:t>
+            </w:r>
+          </w:p>
+          <w:p>
+            <w:pPr>
+              <w:rPr>
+                <w:rFonts w:asciiTheme="minorEastAsia" w:hAnsiTheme="minorEastAsia"/>
+                <w:sz w:val="20"/>
+                <w:lang w:val="en-GB"/>
+              </w:rPr>
+            </w:pPr>
             <w:r>
               <w:rPr>
                 <w:rFonts w:asciiTheme="minorEastAsia" w:hAnsiTheme="minorEastAsia" w:hint="eastAsia"/>
                 <w:sz w:val="20"/>
                 <w:lang w:val="en-GB"/>
               </w:rPr>
-              <w:t>开始时间</w:t>
-            </w:r>
-          </w:p>
-          <w:p>
-            <w:pPr>
+              <w:t>param</w:t>
+            </w:r>
+            <w:r>
               <w:rPr>
                 <w:rFonts w:asciiTheme="minorEastAsia" w:hAnsiTheme="minorEastAsia"/>
                 <w:sz w:val="20"/>
                 <w:lang w:val="en-GB"/>
               </w:rPr>
-            </w:pPr>
+              <w:t xml:space="preserve"> </w:t>
+            </w:r>
             <w:r>
               <w:rPr>
                 <w:rFonts w:asciiTheme="minorEastAsia" w:hAnsiTheme="minorEastAsia" w:hint="eastAsia"/>
                 <w:sz w:val="20"/>
                 <w:lang w:val="en-GB"/>
               </w:rPr>
-              <w:t>end</w:t>
-            </w:r>
-            <w:r>
-              <w:rPr>
-                <w:rFonts w:asciiTheme="minorEastAsia" w:hAnsiTheme="minorEastAsia"/>
-                <w:sz w:val="20"/>
-                <w:lang w:val="en-GB"/>
-              </w:rPr>
-              <w:t xml:space="preserve"> </w:t>
-            </w:r>
-            <w:r>
-              <w:rPr>
-                <w:rFonts w:asciiTheme="minorEastAsia" w:hAnsiTheme="minorEastAsia" w:hint="eastAsia"/>
-                <w:sz w:val="20"/>
-                <w:lang w:val="en-GB"/>
-              </w:rPr>
-              <w:t>结束时间</w:t>
-            </w:r>
-          </w:p>
-        </w:tc>
-        <w:tc>
-          <w:tcPr>
-            <w:tcW w:w="2268" w:type="dxa"/>
-          </w:tcPr>
-          <w:p>
-            <w:r>
-              <w:rPr>
-                <w:rFonts w:hint="eastAsia"/>
-              </w:rPr>
-              <w:t>Map</w:t>
-            </w:r>
-            <w:r>
-              <w:t>&lt;String,Object&gt;</w:t>
-            </w:r>
-          </w:p>
-          <w:p>
-            <w:r>
-              <w:rPr>
-                <w:rFonts w:hint="eastAsia"/>
-              </w:rPr>
-              <w:t>返回收入统计信息</w:t>
-            </w:r>
-          </w:p>
-        </w:tc>
-        <w:tc>
-          <w:tcPr>
-            <w:tcW w:w="851" w:type="dxa"/>
-          </w:tcPr>
-          <w:p>
-            <w:r>
-              <w:rPr>
-                <w:rFonts w:hint="eastAsia"/>
-              </w:rPr>
-              <w:t>admin</w:t>
-            </w:r>
-          </w:p>
-        </w:tc>
-      </w:tr>
-      <w:tr>
-        <w:tc>
-          <w:tcPr>
-            <w:tcW w:w="1809" w:type="dxa"/>
-          </w:tcPr>
-          <w:p>
-            <w:r>
-              <w:rPr>
-                <w:rFonts w:hint="eastAsia"/>
-              </w:rPr>
-              <w:t>a</w:t>
-            </w:r>
-            <w:r>
-              <w:t>pi/statistics/</w:t>
-            </w:r>
-            <w:r>
-              <w:rPr>
-                <w:rFonts w:hint="eastAsia"/>
-              </w:rPr>
-              <w:t>comm</w:t>
-            </w:r>
-            <w:r>
-              <w:t>odity_count</w:t>
-            </w:r>
-          </w:p>
-        </w:tc>
-        <w:tc>
-          <w:tcPr>
-            <w:tcW w:w="1617" w:type="dxa"/>
-          </w:tcPr>
-          <w:p>
-            <w:r>
-              <w:rPr>
-                <w:rFonts w:hint="eastAsia"/>
-              </w:rPr>
-              <w:t>G</w:t>
-            </w:r>
-            <w:r>
-              <w:t>ET</w:t>
-            </w:r>
-          </w:p>
-        </w:tc>
-        <w:tc>
-          <w:tcPr>
-            <w:tcW w:w="1360" w:type="dxa"/>
-          </w:tcPr>
-          <w:p>
-            <w:r>
-              <w:rPr>
-                <w:rFonts w:hint="eastAsia"/>
-              </w:rPr>
-              <w:t>商品购买人数统计</w:t>
-            </w:r>
-          </w:p>
-        </w:tc>
-        <w:tc>
-          <w:tcPr>
-            <w:tcW w:w="1559" w:type="dxa"/>
-          </w:tcPr>
-          <w:p>
-            <w:pPr>
-              <w:rPr>
-                <w:rFonts w:asciiTheme="minorEastAsia" w:hAnsiTheme="minorEastAsia"/>
-                <w:sz w:val="20"/>
-                <w:lang w:val="en-GB"/>
-              </w:rPr>
-            </w:pPr>
-            <w:r>
-              <w:rPr>
-                <w:rFonts w:asciiTheme="minorEastAsia" w:hAnsiTheme="minorEastAsia" w:hint="eastAsia"/>
-                <w:sz w:val="20"/>
-                <w:lang w:val="en-GB"/>
-              </w:rPr>
-              <w:t>i</w:t>
-            </w:r>
-            <w:r>
-              <w:rPr>
-                <w:rFonts w:asciiTheme="minorEastAsia" w:hAnsiTheme="minorEastAsia"/>
-                <w:sz w:val="20"/>
-                <w:lang w:val="en-GB"/>
-              </w:rPr>
-              <w:t xml:space="preserve">d </w:t>
-            </w:r>
-            <w:r>
-              <w:rPr>
-                <w:rFonts w:asciiTheme="minorEastAsia" w:hAnsiTheme="minorEastAsia" w:hint="eastAsia"/>
-                <w:sz w:val="20"/>
-                <w:lang w:val="en-GB"/>
-              </w:rPr>
-              <w:t>商品</w:t>
-            </w:r>
-            <w:r>
-              <w:rPr>
-                <w:rFonts w:asciiTheme="minorEastAsia" w:hAnsiTheme="minorEastAsia" w:hint="eastAsia"/>
-                <w:sz w:val="20"/>
-                <w:lang w:val="en-GB"/>
-              </w:rPr>
-              <w:t>id</w:t>
-            </w:r>
-          </w:p>
-        </w:tc>
-        <w:tc>
-          <w:tcPr>
-            <w:tcW w:w="2268" w:type="dxa"/>
-          </w:tcPr>
-          <w:p>
-            <w:r>
-              <w:rPr>
-                <w:rFonts w:hint="eastAsia"/>
-              </w:rPr>
-              <w:t>int</w:t>
-            </w:r>
-            <w:r>
-              <w:t xml:space="preserve"> </w:t>
-            </w:r>
-            <w:r>
-              <w:rPr>
-                <w:rFonts w:hint="eastAsia"/>
-              </w:rPr>
-              <w:t>购买人数</w:t>
-            </w:r>
-          </w:p>
-        </w:tc>
-        <w:tc>
-          <w:tcPr>
-            <w:tcW w:w="851" w:type="dxa"/>
-          </w:tcPr>
-          <w:p>
-            <w:r>
-              <w:rPr>
-                <w:rFonts w:hint="eastAsia"/>
-              </w:rPr>
-              <w:t>无</w:t>
-            </w:r>
-          </w:p>
-        </w:tc>
-      </w:tr>
-      <w:tr>
-        <w:tc>
-          <w:tcPr>
-            <w:tcW w:w="1809" w:type="dxa"/>
-          </w:tcPr>
-          <w:p>
-            <w:r>
-              <w:rPr>
-                <w:rFonts w:hint="eastAsia"/>
-              </w:rPr>
-              <w:t>api</w:t>
-            </w:r>
-            <w:r>
-              <w:t>/</w:t>
-            </w:r>
-            <w:r>
-              <w:rPr>
-                <w:rFonts w:hint="eastAsia"/>
-              </w:rPr>
-              <w:t>admin</w:t>
-            </w:r>
-            <w:r>
-              <w:t>/statistics/commodity_sales</w:t>
-            </w:r>
-          </w:p>
-        </w:tc>
-        <w:tc>
-          <w:tcPr>
-            <w:tcW w:w="1617" w:type="dxa"/>
-          </w:tcPr>
-          <w:p>
-            <w:r>
-              <w:t>GET</w:t>
-            </w:r>
-          </w:p>
-        </w:tc>
-        <w:tc>
-          <w:tcPr>
-            <w:tcW w:w="1360" w:type="dxa"/>
-          </w:tcPr>
-          <w:p>
-            <w:r>
-              <w:rPr>
-                <w:rFonts w:hint="eastAsia"/>
-              </w:rPr>
-              <w:t>商品销量统计</w:t>
-            </w:r>
-          </w:p>
-        </w:tc>
-        <w:tc>
-          <w:tcPr>
-            <w:tcW w:w="1559" w:type="dxa"/>
-          </w:tcPr>
-          <w:p>
-            <w:pPr>
-              <w:rPr>
-                <w:rFonts w:asciiTheme="minorEastAsia" w:hAnsiTheme="minorEastAsia"/>
-                <w:sz w:val="20"/>
-                <w:lang w:val="en-GB"/>
-              </w:rPr>
-            </w:pPr>
-            <w:r>
-              <w:rPr>
-                <w:rFonts w:asciiTheme="minorEastAsia" w:hAnsiTheme="minorEastAsia"/>
-                <w:sz w:val="20"/>
-                <w:lang w:val="en-GB"/>
-              </w:rPr>
-              <w:t xml:space="preserve">type </w:t>
-            </w:r>
-            <w:r>
-              <w:rPr>
-                <w:rFonts w:asciiTheme="minorEastAsia" w:hAnsiTheme="minorEastAsia" w:hint="eastAsia"/>
-                <w:sz w:val="20"/>
-                <w:lang w:val="en-GB"/>
-              </w:rPr>
-              <w:t>统计类型</w:t>
-            </w:r>
-          </w:p>
-          <w:p>
-            <w:pPr>
-              <w:rPr>
-                <w:rFonts w:asciiTheme="minorEastAsia" w:hAnsiTheme="minorEastAsia"/>
-                <w:sz w:val="20"/>
-                <w:lang w:val="en-GB"/>
-              </w:rPr>
-            </w:pPr>
-            <w:r>
-              <w:rPr>
-                <w:rFonts w:asciiTheme="minorEastAsia" w:hAnsiTheme="minorEastAsia" w:hint="eastAsia"/>
-                <w:sz w:val="20"/>
-                <w:lang w:val="en-GB"/>
-              </w:rPr>
-              <w:t>param</w:t>
-            </w:r>
-            <w:r>
-              <w:rPr>
-                <w:rFonts w:asciiTheme="minorEastAsia" w:hAnsiTheme="minorEastAsia"/>
-                <w:sz w:val="20"/>
-                <w:lang w:val="en-GB"/>
-              </w:rPr>
-              <w:t xml:space="preserve"> </w:t>
-            </w:r>
-            <w:r>
-              <w:rPr>
-                <w:rFonts w:asciiTheme="minorEastAsia" w:hAnsiTheme="minorEastAsia" w:hint="eastAsia"/>
-                <w:sz w:val="20"/>
-                <w:lang w:val="en-GB"/>
-              </w:rPr>
               <w:t>具体类型</w:t>
             </w:r>
           </w:p>
@@ -31829,23 +31228,83 @@
           <w:sz w:val="20"/>
           <w:lang w:val="en-GB"/>
         </w:rPr>
+        <w:t xml:space="preserve">：page </w:t>
+      </w:r>
+      <w:r>
+        <w:rPr>
+          <w:rFonts w:ascii="Lucida Console" w:eastAsia="Lucida Console" w:hAnsi="Lucida Console" w:hint="eastAsia"/>
+          <w:sz w:val="20"/>
+          <w:lang w:val="zh-CN"/>
+        </w:rPr>
+        <w:t>页数</w:t>
+      </w:r>
+    </w:p>
+    <w:p>
+      <w:pPr>
+        <w:jc w:val="left"/>
+        <w:rPr>
+          <w:rFonts w:ascii="Lucida Console" w:eastAsia="Lucida Console" w:hAnsi="Lucida Console"/>
+          <w:sz w:val="20"/>
+          <w:lang w:val="en-GB"/>
+        </w:rPr>
+      </w:pPr>
+      <w:r>
+        <w:rPr>
+          <w:rFonts w:ascii="Lucida Console" w:eastAsia="Lucida Console" w:hAnsi="Lucida Console" w:hint="eastAsia"/>
+          <w:sz w:val="20"/>
+          <w:lang w:val="zh-CN"/>
+        </w:rPr>
+        <w:t>返回值</w:t>
+      </w:r>
+      <w:r>
+        <w:rPr>
+          <w:rFonts w:ascii="Lucida Console" w:eastAsia="Lucida Console" w:hAnsi="Lucida Console" w:hint="eastAsia"/>
+          <w:sz w:val="20"/>
+          <w:lang w:val="en-GB"/>
+        </w:rPr>
         <w:t>：</w:t>
       </w:r>
       <w:r>
         <w:rPr>
           <w:rFonts w:ascii="Lucida Console" w:eastAsia="Lucida Console" w:hAnsi="Lucida Console" w:hint="eastAsia"/>
           <w:sz w:val="20"/>
+          <w:lang w:val="zh-CN"/>
+        </w:rPr>
+        <w:t>指定页数的商品列表</w:t>
+      </w:r>
+    </w:p>
+    <w:p>
+      <w:pPr>
+        <w:jc w:val="left"/>
+        <w:rPr>
+          <w:rFonts w:ascii="Lucida Console" w:eastAsia="Lucida Console" w:hAnsi="Lucida Console"/>
+          <w:sz w:val="20"/>
           <w:lang w:val="en-GB"/>
         </w:rPr>
-        <w:t xml:space="preserve">page </w:t>
-      </w:r>
+      </w:pPr>
       <w:r>
         <w:rPr>
           <w:rFonts w:ascii="Lucida Console" w:eastAsia="Lucida Console" w:hAnsi="Lucida Console" w:hint="eastAsia"/>
           <w:sz w:val="20"/>
           <w:lang w:val="zh-CN"/>
         </w:rPr>
-        <w:t>页数</w:t>
+        <w:t>异常</w:t>
+      </w:r>
+      <w:r>
+        <w:rPr>
+          <w:rFonts w:ascii="Lucida Console" w:eastAsia="Lucida Console" w:hAnsi="Lucida Console" w:hint="eastAsia"/>
+          <w:sz w:val="20"/>
+          <w:lang w:val="en-GB"/>
+        </w:rPr>
+        <w:t>：</w:t>
+      </w:r>
+      <w:r>
+        <w:rPr>
+          <w:rFonts w:ascii="Lucida Console" w:eastAsia="Lucida Console" w:hAnsi="Lucida Console" w:hint="eastAsia"/>
+          <w:sz w:val="20"/>
+          <w:lang w:val="zh-CN"/>
+        </w:rPr>
+        <w:t>无</w:t>
       </w:r>
     </w:p>
     <w:p>
@@ -31857,12 +31316,277 @@
           <w:lang w:val="en-GB"/>
         </w:rPr>
       </w:pPr>
+    </w:p>
+    <w:p>
+      <w:pPr>
+        <w:pStyle w:val="5"/>
+        <w:rPr>
+          <w:lang w:val="en-GB"/>
+        </w:rPr>
+      </w:pPr>
+      <w:r>
+        <w:rPr>
+          <w:rFonts w:hint="eastAsia"/>
+          <w:lang w:val="en-GB"/>
+        </w:rPr>
+        <w:t xml:space="preserve">public boolean </w:t>
+      </w:r>
+      <w:r>
+        <w:rPr>
+          <w:lang w:val="en-GB"/>
+        </w:rPr>
+        <w:t>create</w:t>
+      </w:r>
+      <w:r>
+        <w:rPr>
+          <w:rFonts w:hint="eastAsia"/>
+          <w:lang w:val="en-GB"/>
+        </w:rPr>
+        <w:t>Commodity(Commodity c);</w:t>
+      </w:r>
+    </w:p>
+    <w:p>
+      <w:pPr>
+        <w:pStyle w:val="6"/>
+        <w:rPr>
+          <w:lang w:val="en-GB"/>
+        </w:rPr>
+      </w:pPr>
+      <w:r>
+        <w:rPr>
+          <w:rFonts w:hint="eastAsia"/>
+          <w:lang w:val="zh-CN"/>
+        </w:rPr>
+        <w:t>添加一个商品</w:t>
+      </w:r>
+      <w:r>
+        <w:rPr>
+          <w:rFonts w:hint="eastAsia"/>
+          <w:lang w:val="en-GB"/>
+        </w:rPr>
+        <w:t>，</w:t>
+      </w:r>
+      <w:r>
+        <w:rPr>
+          <w:rFonts w:hint="eastAsia"/>
+          <w:lang w:val="zh-CN"/>
+        </w:rPr>
+        <w:t>存入数据库。</w:t>
+      </w:r>
+    </w:p>
+    <w:p>
+      <w:pPr>
+        <w:jc w:val="left"/>
+        <w:rPr>
+          <w:rFonts w:ascii="Lucida Console" w:eastAsia="Lucida Console" w:hAnsi="Lucida Console"/>
+          <w:sz w:val="20"/>
+          <w:lang w:val="en-GB"/>
+        </w:rPr>
+      </w:pPr>
       <w:r>
         <w:rPr>
           <w:rFonts w:ascii="Lucida Console" w:eastAsia="Lucida Console" w:hAnsi="Lucida Console" w:hint="eastAsia"/>
           <w:sz w:val="20"/>
           <w:lang w:val="zh-CN"/>
         </w:rPr>
+        <w:t>参数</w:t>
+      </w:r>
+      <w:r>
+        <w:rPr>
+          <w:rFonts w:ascii="Lucida Console" w:eastAsia="Lucida Console" w:hAnsi="Lucida Console" w:hint="eastAsia"/>
+          <w:sz w:val="20"/>
+          <w:lang w:val="en-GB"/>
+        </w:rPr>
+        <w:t xml:space="preserve">： c </w:t>
+      </w:r>
+      <w:r>
+        <w:rPr>
+          <w:rFonts w:ascii="Lucida Console" w:eastAsia="Lucida Console" w:hAnsi="Lucida Console" w:hint="eastAsia"/>
+          <w:sz w:val="20"/>
+          <w:lang w:val="zh-CN"/>
+        </w:rPr>
+        <w:t>商品对象</w:t>
+      </w:r>
+    </w:p>
+    <w:p>
+      <w:pPr>
+        <w:jc w:val="left"/>
+        <w:rPr>
+          <w:rFonts w:ascii="Lucida Console" w:eastAsia="Lucida Console" w:hAnsi="Lucida Console"/>
+          <w:sz w:val="20"/>
+          <w:lang w:val="en-GB"/>
+        </w:rPr>
+      </w:pPr>
+      <w:r>
+        <w:rPr>
+          <w:rFonts w:ascii="Lucida Console" w:eastAsia="Lucida Console" w:hAnsi="Lucida Console" w:hint="eastAsia"/>
+          <w:sz w:val="20"/>
+          <w:lang w:val="zh-CN"/>
+        </w:rPr>
+        <w:t>放回值</w:t>
+      </w:r>
+      <w:r>
+        <w:rPr>
+          <w:rFonts w:ascii="Lucida Console" w:eastAsia="Lucida Console" w:hAnsi="Lucida Console" w:hint="eastAsia"/>
+          <w:sz w:val="20"/>
+          <w:lang w:val="en-GB"/>
+        </w:rPr>
+        <w:t xml:space="preserve">：boolean </w:t>
+      </w:r>
+      <w:r>
+        <w:rPr>
+          <w:rFonts w:ascii="Lucida Console" w:eastAsia="Lucida Console" w:hAnsi="Lucida Console" w:hint="eastAsia"/>
+          <w:sz w:val="20"/>
+          <w:lang w:val="zh-CN"/>
+        </w:rPr>
+        <w:t>操作结果</w:t>
+      </w:r>
+    </w:p>
+    <w:p>
+      <w:pPr>
+        <w:jc w:val="left"/>
+        <w:rPr>
+          <w:rFonts w:ascii="Lucida Console" w:eastAsia="Lucida Console" w:hAnsi="Lucida Console"/>
+          <w:sz w:val="20"/>
+          <w:lang w:val="en-GB"/>
+        </w:rPr>
+      </w:pPr>
+      <w:r>
+        <w:rPr>
+          <w:rFonts w:ascii="Lucida Console" w:eastAsia="Lucida Console" w:hAnsi="Lucida Console" w:hint="eastAsia"/>
+          <w:sz w:val="20"/>
+          <w:lang w:val="zh-CN"/>
+        </w:rPr>
+        <w:t>异常</w:t>
+      </w:r>
+      <w:r>
+        <w:rPr>
+          <w:rFonts w:ascii="Lucida Console" w:eastAsia="Lucida Console" w:hAnsi="Lucida Console" w:hint="eastAsia"/>
+          <w:sz w:val="20"/>
+          <w:lang w:val="en-GB"/>
+        </w:rPr>
+        <w:t>：</w:t>
+      </w:r>
+      <w:r>
+        <w:rPr>
+          <w:rFonts w:ascii="Lucida Console" w:eastAsia="Lucida Console" w:hAnsi="Lucida Console" w:hint="eastAsia"/>
+          <w:sz w:val="20"/>
+          <w:lang w:val="zh-CN"/>
+        </w:rPr>
+        <w:t>无</w:t>
+      </w:r>
+    </w:p>
+    <w:p>
+      <w:pPr>
+        <w:jc w:val="left"/>
+        <w:rPr>
+          <w:rFonts w:ascii="Lucida Console" w:eastAsia="Lucida Console" w:hAnsi="Lucida Console"/>
+          <w:sz w:val="20"/>
+          <w:lang w:val="en-GB"/>
+        </w:rPr>
+      </w:pPr>
+    </w:p>
+    <w:p>
+      <w:pPr>
+        <w:pStyle w:val="5"/>
+        <w:rPr>
+          <w:lang w:val="en-GB"/>
+        </w:rPr>
+      </w:pPr>
+      <w:r>
+        <w:rPr>
+          <w:rFonts w:hint="eastAsia"/>
+          <w:lang w:val="en-GB"/>
+        </w:rPr>
+        <w:t>public boolean UpPut(int id);</w:t>
+      </w:r>
+    </w:p>
+    <w:p>
+      <w:pPr>
+        <w:pStyle w:val="6"/>
+        <w:rPr>
+          <w:lang w:val="en-GB"/>
+        </w:rPr>
+      </w:pPr>
+      <w:r>
+        <w:rPr>
+          <w:rFonts w:hint="eastAsia"/>
+          <w:lang w:val="zh-CN"/>
+        </w:rPr>
+        <w:t>将已存在的商品上架</w:t>
+      </w:r>
+      <w:r>
+        <w:rPr>
+          <w:rFonts w:hint="eastAsia"/>
+          <w:lang w:val="en-GB"/>
+        </w:rPr>
+        <w:t>，</w:t>
+      </w:r>
+      <w:r>
+        <w:rPr>
+          <w:rFonts w:hint="eastAsia"/>
+          <w:lang w:val="zh-CN"/>
+        </w:rPr>
+        <w:t>客户可以查看。</w:t>
+      </w:r>
+    </w:p>
+    <w:p>
+      <w:pPr>
+        <w:jc w:val="left"/>
+        <w:rPr>
+          <w:rFonts w:ascii="Lucida Console" w:eastAsia="Lucida Console" w:hAnsi="Lucida Console"/>
+          <w:sz w:val="20"/>
+          <w:lang w:val="en-GB"/>
+        </w:rPr>
+      </w:pPr>
+      <w:r>
+        <w:rPr>
+          <w:rFonts w:ascii="Lucida Console" w:eastAsia="Lucida Console" w:hAnsi="Lucida Console" w:hint="eastAsia"/>
+          <w:sz w:val="20"/>
+          <w:lang w:val="zh-CN"/>
+        </w:rPr>
+        <w:t>参数</w:t>
+      </w:r>
+      <w:r>
+        <w:rPr>
+          <w:rFonts w:ascii="Lucida Console" w:eastAsia="Lucida Console" w:hAnsi="Lucida Console" w:hint="eastAsia"/>
+          <w:sz w:val="20"/>
+          <w:lang w:val="en-GB"/>
+        </w:rPr>
+        <w:t xml:space="preserve">：id </w:t>
+      </w:r>
+      <w:r>
+        <w:rPr>
+          <w:rFonts w:ascii="Lucida Console" w:eastAsia="Lucida Console" w:hAnsi="Lucida Console" w:hint="eastAsia"/>
+          <w:sz w:val="20"/>
+          <w:lang w:val="zh-CN"/>
+        </w:rPr>
+        <w:t>上架商品</w:t>
+      </w:r>
+      <w:r>
+        <w:rPr>
+          <w:rFonts w:ascii="Lucida Console" w:eastAsia="Lucida Console" w:hAnsi="Lucida Console" w:hint="eastAsia"/>
+          <w:sz w:val="20"/>
+          <w:lang w:val="en-GB"/>
+        </w:rPr>
+        <w:t>id</w:t>
+      </w:r>
+    </w:p>
+    <w:p>
+      <w:pPr>
+        <w:jc w:val="left"/>
+        <w:rPr>
+          <w:rFonts w:ascii="Lucida Console" w:eastAsia="Lucida Console" w:hAnsi="Lucida Console"/>
+          <w:sz w:val="20"/>
+          <w:lang w:val="en-GB"/>
+        </w:rPr>
+      </w:pPr>
+      <w:r>
+        <w:rPr>
+          <w:rFonts w:ascii="Lucida Console" w:eastAsia="Lucida Console" w:hAnsi="Lucida Console" w:hint="eastAsia"/>
+          <w:sz w:val="20"/>
+          <w:lang w:val="zh-CN"/>
+        </w:rPr>
         <w:t>返回值</w:t>
       </w:r>
       <w:r>
@@ -31871,7 +31595,7 @@
           <w:sz w:val="20"/>
           <w:lang w:val="en-GB"/>
         </w:rPr>
-        <w:t>：</w:t>
+        <w:t xml:space="preserve">： boolean </w:t>
       </w:r>
       <w:r>
         <w:rPr>
@@ -31879,7 +31603,7 @@
           <w:sz w:val="20"/>
           <w:lang w:val="zh-CN"/>
         </w:rPr>
-        <w:t>指定页数的商品列表</w:t>
+        <w:t>操作结果</w:t>
       </w:r>
     </w:p>
     <w:p>
@@ -31905,7 +31629,7 @@
           <w:sz w:val="20"/>
           <w:lang w:val="en-GB"/>
         </w:rPr>
-        <w:t>：</w:t>
+        <w:t xml:space="preserve">： </w:t>
       </w:r>
       <w:r>
         <w:rPr>
@@ -31938,49 +31662,78 @@
           <w:rFonts w:hint="eastAsia"/>
           <w:lang w:val="en-GB"/>
         </w:rPr>
-        <w:t xml:space="preserve">public boolean </w:t>
-      </w:r>
-      <w:r>
+        <w:t>public boolean layDown(int id);</w:t>
+      </w:r>
+    </w:p>
+    <w:p>
+      <w:pPr>
+        <w:pStyle w:val="6"/>
         <w:rPr>
           <w:lang w:val="en-GB"/>
         </w:rPr>
-        <w:t>create</w:t>
+      </w:pPr>
+      <w:r>
+        <w:rPr>
+          <w:rFonts w:hint="eastAsia"/>
+          <w:lang w:val="zh-CN"/>
+        </w:rPr>
+        <w:t>将以上架的商品进行下架</w:t>
       </w:r>
       <w:r>
         <w:rPr>
           <w:rFonts w:hint="eastAsia"/>
           <w:lang w:val="en-GB"/>
         </w:rPr>
-        <w:t>Commodity(Commodity c);</w:t>
-      </w:r>
-    </w:p>
-    <w:p>
-      <w:pPr>
-        <w:pStyle w:val="6"/>
-        <w:rPr>
+        <w:t>，</w:t>
+      </w:r>
+      <w:r>
+        <w:rPr>
+          <w:rFonts w:hint="eastAsia"/>
+          <w:lang w:val="zh-CN"/>
+        </w:rPr>
+        <w:t>客户查看不到。</w:t>
+      </w:r>
+    </w:p>
+    <w:p>
+      <w:pPr>
+        <w:jc w:val="left"/>
+        <w:rPr>
+          <w:rFonts w:ascii="Lucida Console" w:eastAsia="Lucida Console" w:hAnsi="Lucida Console"/>
+          <w:sz w:val="20"/>
           <w:lang w:val="en-GB"/>
         </w:rPr>
       </w:pPr>
       <w:r>
         <w:rPr>
-          <w:rFonts w:hint="eastAsia"/>
-          <w:lang w:val="zh-CN"/>
-        </w:rPr>
-        <w:t>添加一个商品</w:t>
-      </w:r>
-      <w:r>
-        <w:rPr>
-          <w:rFonts w:hint="eastAsia"/>
+          <w:rFonts w:ascii="Lucida Console" w:eastAsia="Lucida Console" w:hAnsi="Lucida Console" w:hint="eastAsia"/>
+          <w:sz w:val="20"/>
+          <w:lang w:val="zh-CN"/>
+        </w:rPr>
+        <w:t>参数</w:t>
+      </w:r>
+      <w:r>
+        <w:rPr>
+          <w:rFonts w:ascii="Lucida Console" w:eastAsia="Lucida Console" w:hAnsi="Lucida Console" w:hint="eastAsia"/>
+          <w:sz w:val="20"/>
           <w:lang w:val="en-GB"/>
         </w:rPr>
-        <w:t>，</w:t>
-      </w:r>
-      <w:r>
-        <w:rPr>
-          <w:rFonts w:hint="eastAsia"/>
-          <w:lang w:val="zh-CN"/>
-        </w:rPr>
-        <w:t>存入数据库。</w:t>
+        <w:t xml:space="preserve">： id </w:t>
+      </w:r>
+      <w:r>
+        <w:rPr>
+          <w:rFonts w:ascii="Lucida Console" w:eastAsia="Lucida Console" w:hAnsi="Lucida Console" w:hint="eastAsia"/>
+          <w:sz w:val="20"/>
+          <w:lang w:val="zh-CN"/>
+        </w:rPr>
+        <w:t>下架商品</w:t>
+      </w:r>
+      <w:r>
+        <w:rPr>
+          <w:rFonts w:ascii="Lucida Console" w:eastAsia="Lucida Console" w:hAnsi="Lucida Console" w:hint="eastAsia"/>
+          <w:sz w:val="20"/>
+          <w:lang w:val="en-GB"/>
+        </w:rPr>
+        <w:t>id</w:t>
       </w:r>
     </w:p>
     <w:p>
@@ -31998,7 +31751,7 @@
           <w:sz w:val="20"/>
           <w:lang w:val="zh-CN"/>
         </w:rPr>
-        <w:t>参数</w:t>
+        <w:t>返回值</w:t>
       </w:r>
       <w:r>
         <w:rPr>
@@ -32006,23 +31759,33 @@
           <w:sz w:val="20"/>
           <w:lang w:val="en-GB"/>
         </w:rPr>
-        <w:t>：</w:t>
+        <w:t xml:space="preserve">：boolean </w:t>
       </w:r>
       <w:r>
         <w:rPr>
           <w:rFonts w:ascii="Lucida Console" w:eastAsia="Lucida Console" w:hAnsi="Lucida Console" w:hint="eastAsia"/>
           <w:sz w:val="20"/>
-          <w:lang w:val="en-GB"/>
-        </w:rPr>
-        <w:t xml:space="preserve"> c </w:t>
-      </w:r>
+          <w:lang w:val="zh-CN"/>
+        </w:rPr>
+        <w:t>操作结果</w:t>
+      </w:r>
+    </w:p>
+    <w:p>
+      <w:pPr>
+        <w:jc w:val="left"/>
+        <w:rPr>
+          <w:rFonts w:ascii="Lucida Console" w:eastAsia="Lucida Console" w:hAnsi="Lucida Console"/>
+          <w:sz w:val="20"/>
+          <w:lang w:val="zh-CN"/>
+        </w:rPr>
+      </w:pPr>
       <w:r>
         <w:rPr>
           <w:rFonts w:ascii="Lucida Console" w:eastAsia="Lucida Console" w:hAnsi="Lucida Console" w:hint="eastAsia"/>
           <w:sz w:val="20"/>
           <w:lang w:val="zh-CN"/>
         </w:rPr>
-        <w:t>商品对象</w:t>
+        <w:t>异常：无</w:t>
       </w:r>
     </w:p>
     <w:p>
@@ -32031,83 +31794,7 @@
         <w:rPr>
           <w:rFonts w:ascii="Lucida Console" w:eastAsia="Lucida Console" w:hAnsi="Lucida Console"/>
           <w:sz w:val="20"/>
-          <w:lang w:val="en-GB"/>
-        </w:rPr>
-      </w:pPr>
-      <w:r>
-        <w:rPr>
-          <w:rFonts w:ascii="Lucida Console" w:eastAsia="Lucida Console" w:hAnsi="Lucida Console" w:hint="eastAsia"/>
-          <w:sz w:val="20"/>
-          <w:lang w:val="zh-CN"/>
-        </w:rPr>
-        <w:t>放回值</w:t>
-      </w:r>
-      <w:r>
-        <w:rPr>
-          <w:rFonts w:ascii="Lucida Console" w:eastAsia="Lucida Console" w:hAnsi="Lucida Console" w:hint="eastAsia"/>
-          <w:sz w:val="20"/>
-          <w:lang w:val="en-GB"/>
-        </w:rPr>
-        <w:t>：</w:t>
-      </w:r>
-      <w:r>
-        <w:rPr>
-          <w:rFonts w:ascii="Lucida Console" w:eastAsia="Lucida Console" w:hAnsi="Lucida Console" w:hint="eastAsia"/>
-          <w:sz w:val="20"/>
-          <w:lang w:val="en-GB"/>
-        </w:rPr>
-        <w:t xml:space="preserve">boolean </w:t>
-      </w:r>
-      <w:r>
-        <w:rPr>
-          <w:rFonts w:ascii="Lucida Console" w:eastAsia="Lucida Console" w:hAnsi="Lucida Console" w:hint="eastAsia"/>
-          <w:sz w:val="20"/>
-          <w:lang w:val="zh-CN"/>
-        </w:rPr>
-        <w:t>操作结果</w:t>
-      </w:r>
-    </w:p>
-    <w:p>
-      <w:pPr>
-        <w:jc w:val="left"/>
-        <w:rPr>
-          <w:rFonts w:ascii="Lucida Console" w:eastAsia="Lucida Console" w:hAnsi="Lucida Console"/>
-          <w:sz w:val="20"/>
-          <w:lang w:val="en-GB"/>
-        </w:rPr>
-      </w:pPr>
-      <w:r>
-        <w:rPr>
-          <w:rFonts w:ascii="Lucida Console" w:eastAsia="Lucida Console" w:hAnsi="Lucida Console" w:hint="eastAsia"/>
-          <w:sz w:val="20"/>
-          <w:lang w:val="zh-CN"/>
-        </w:rPr>
-        <w:t>异常</w:t>
-      </w:r>
-      <w:r>
-        <w:rPr>
-          <w:rFonts w:ascii="Lucida Console" w:eastAsia="Lucida Console" w:hAnsi="Lucida Console" w:hint="eastAsia"/>
-          <w:sz w:val="20"/>
-          <w:lang w:val="en-GB"/>
-        </w:rPr>
-        <w:t>：</w:t>
-      </w:r>
-      <w:r>
-        <w:rPr>
-          <w:rFonts w:ascii="Lucida Console" w:eastAsia="Lucida Console" w:hAnsi="Lucida Console" w:hint="eastAsia"/>
-          <w:sz w:val="20"/>
-          <w:lang w:val="zh-CN"/>
-        </w:rPr>
-        <w:t>无</w:t>
-      </w:r>
-    </w:p>
-    <w:p>
-      <w:pPr>
-        <w:jc w:val="left"/>
-        <w:rPr>
-          <w:rFonts w:ascii="Lucida Console" w:eastAsia="Lucida Console" w:hAnsi="Lucida Console"/>
-          <w:sz w:val="20"/>
-          <w:lang w:val="en-GB"/>
+          <w:lang w:val="zh-CN"/>
         </w:rPr>
       </w:pPr>
     </w:p>
@@ -32115,374 +31802,15 @@
       <w:pPr>
         <w:pStyle w:val="5"/>
         <w:rPr>
-          <w:lang w:val="en-GB"/>
-        </w:rPr>
-      </w:pPr>
-      <w:r>
-        <w:rPr>
-          <w:rFonts w:hint="eastAsia"/>
-          <w:lang w:val="en-GB"/>
-        </w:rPr>
-        <w:t>public boolean UpPut(int id);</w:t>
-      </w:r>
-    </w:p>
-    <w:p>
-      <w:pPr>
-        <w:pStyle w:val="6"/>
-        <w:rPr>
-          <w:lang w:val="en-GB"/>
-        </w:rPr>
-      </w:pPr>
-      <w:r>
-        <w:rPr>
-          <w:rFonts w:hint="eastAsia"/>
-          <w:lang w:val="zh-CN"/>
-        </w:rPr>
-        <w:t>将已存在的商品上架</w:t>
-      </w:r>
-      <w:r>
-        <w:rPr>
-          <w:rFonts w:hint="eastAsia"/>
-          <w:lang w:val="en-GB"/>
-        </w:rPr>
-        <w:t>，</w:t>
-      </w:r>
-      <w:r>
-        <w:rPr>
-          <w:rFonts w:hint="eastAsia"/>
-          <w:lang w:val="zh-CN"/>
-        </w:rPr>
-        <w:t>客户可以查看。</w:t>
-      </w:r>
-    </w:p>
-    <w:p>
-      <w:pPr>
-        <w:jc w:val="left"/>
-        <w:rPr>
-          <w:rFonts w:ascii="Lucida Console" w:eastAsia="Lucida Console" w:hAnsi="Lucida Console"/>
-          <w:sz w:val="20"/>
-          <w:lang w:val="en-GB"/>
-        </w:rPr>
-      </w:pPr>
-      <w:r>
-        <w:rPr>
-          <w:rFonts w:ascii="Lucida Console" w:eastAsia="Lucida Console" w:hAnsi="Lucida Console" w:hint="eastAsia"/>
-          <w:sz w:val="20"/>
-          <w:lang w:val="zh-CN"/>
-        </w:rPr>
-        <w:t>参数</w:t>
-      </w:r>
-      <w:r>
-        <w:rPr>
-          <w:rFonts w:ascii="Lucida Console" w:eastAsia="Lucida Console" w:hAnsi="Lucida Console" w:hint="eastAsia"/>
-          <w:sz w:val="20"/>
-          <w:lang w:val="en-GB"/>
-        </w:rPr>
-        <w:t>：</w:t>
-      </w:r>
-      <w:r>
-        <w:rPr>
-          <w:rFonts w:ascii="Lucida Console" w:eastAsia="Lucida Console" w:hAnsi="Lucida Console" w:hint="eastAsia"/>
-          <w:sz w:val="20"/>
-          <w:lang w:val="en-GB"/>
-        </w:rPr>
-        <w:t xml:space="preserve">id </w:t>
-      </w:r>
-      <w:r>
-        <w:rPr>
-          <w:rFonts w:ascii="Lucida Console" w:eastAsia="Lucida Console" w:hAnsi="Lucida Console" w:hint="eastAsia"/>
-          <w:sz w:val="20"/>
-          <w:lang w:val="zh-CN"/>
-        </w:rPr>
-        <w:t>上架商品</w:t>
-      </w:r>
-      <w:r>
-        <w:rPr>
-          <w:rFonts w:ascii="Lucida Console" w:eastAsia="Lucida Console" w:hAnsi="Lucida Console" w:hint="eastAsia"/>
-          <w:sz w:val="20"/>
-          <w:lang w:val="en-GB"/>
-        </w:rPr>
-        <w:t>id</w:t>
-      </w:r>
-    </w:p>
-    <w:p>
-      <w:pPr>
-        <w:jc w:val="left"/>
-        <w:rPr>
-          <w:rFonts w:ascii="Lucida Console" w:eastAsia="Lucida Console" w:hAnsi="Lucida Console"/>
-          <w:sz w:val="20"/>
-          <w:lang w:val="en-GB"/>
-        </w:rPr>
-      </w:pPr>
-      <w:r>
-        <w:rPr>
-          <w:rFonts w:ascii="Lucida Console" w:eastAsia="Lucida Console" w:hAnsi="Lucida Console" w:hint="eastAsia"/>
-          <w:sz w:val="20"/>
-          <w:lang w:val="zh-CN"/>
-        </w:rPr>
-        <w:t>返回值</w:t>
-      </w:r>
-      <w:r>
-        <w:rPr>
-          <w:rFonts w:ascii="Lucida Console" w:eastAsia="Lucida Console" w:hAnsi="Lucida Console" w:hint="eastAsia"/>
-          <w:sz w:val="20"/>
-          <w:lang w:val="en-GB"/>
-        </w:rPr>
-        <w:t>：</w:t>
-      </w:r>
-      <w:r>
-        <w:rPr>
-          <w:rFonts w:ascii="Lucida Console" w:eastAsia="Lucida Console" w:hAnsi="Lucida Console" w:hint="eastAsia"/>
-          <w:sz w:val="20"/>
-          <w:lang w:val="en-GB"/>
-        </w:rPr>
-        <w:t xml:space="preserve"> boolean </w:t>
-      </w:r>
-      <w:r>
-        <w:rPr>
-          <w:rFonts w:ascii="Lucida Console" w:eastAsia="Lucida Console" w:hAnsi="Lucida Console" w:hint="eastAsia"/>
-          <w:sz w:val="20"/>
-          <w:lang w:val="zh-CN"/>
-        </w:rPr>
-        <w:t>操作结果</w:t>
-      </w:r>
-    </w:p>
-    <w:p>
-      <w:pPr>
-        <w:jc w:val="left"/>
-        <w:rPr>
-          <w:rFonts w:ascii="Lucida Console" w:eastAsia="Lucida Console" w:hAnsi="Lucida Console"/>
-          <w:sz w:val="20"/>
-          <w:lang w:val="en-GB"/>
-        </w:rPr>
-      </w:pPr>
-      <w:r>
-        <w:rPr>
-          <w:rFonts w:ascii="Lucida Console" w:eastAsia="Lucida Console" w:hAnsi="Lucida Console" w:hint="eastAsia"/>
-          <w:sz w:val="20"/>
-          <w:lang w:val="zh-CN"/>
-        </w:rPr>
-        <w:t>异常</w:t>
-      </w:r>
-      <w:r>
-        <w:rPr>
-          <w:rFonts w:ascii="Lucida Console" w:eastAsia="Lucida Console" w:hAnsi="Lucida Console" w:hint="eastAsia"/>
-          <w:sz w:val="20"/>
-          <w:lang w:val="en-GB"/>
-        </w:rPr>
-        <w:t>：</w:t>
-      </w:r>
-      <w:r>
-        <w:rPr>
-          <w:rFonts w:ascii="Lucida Console" w:eastAsia="Lucida Console" w:hAnsi="Lucida Console" w:hint="eastAsia"/>
-          <w:sz w:val="20"/>
-          <w:lang w:val="en-GB"/>
-        </w:rPr>
-        <w:t xml:space="preserve"> </w:t>
-      </w:r>
-      <w:r>
-        <w:rPr>
-          <w:rFonts w:ascii="Lucida Console" w:eastAsia="Lucida Console" w:hAnsi="Lucida Console" w:hint="eastAsia"/>
-          <w:sz w:val="20"/>
-          <w:lang w:val="zh-CN"/>
-        </w:rPr>
-        <w:t>无</w:t>
-      </w:r>
-    </w:p>
-    <w:p>
-      <w:pPr>
-        <w:jc w:val="left"/>
-        <w:rPr>
-          <w:rFonts w:ascii="Lucida Console" w:eastAsia="Lucida Console" w:hAnsi="Lucida Console"/>
-          <w:sz w:val="20"/>
-          <w:lang w:val="en-GB"/>
-        </w:rPr>
-      </w:pPr>
-    </w:p>
-    <w:p>
-      <w:pPr>
-        <w:pStyle w:val="5"/>
-        <w:rPr>
-          <w:lang w:val="en-GB"/>
-        </w:rPr>
-      </w:pPr>
-      <w:r>
-        <w:rPr>
-          <w:rFonts w:hint="eastAsia"/>
-          <w:lang w:val="en-GB"/>
-        </w:rPr>
-        <w:t>public boolean layDown(int id);</w:t>
-      </w:r>
-    </w:p>
-    <w:p>
-      <w:pPr>
-        <w:pStyle w:val="6"/>
-        <w:rPr>
-          <w:lang w:val="en-GB"/>
-        </w:rPr>
-      </w:pPr>
-      <w:r>
-        <w:rPr>
-          <w:rFonts w:hint="eastAsia"/>
-          <w:lang w:val="zh-CN"/>
-        </w:rPr>
-        <w:t>将以上架的商品进行下架</w:t>
-      </w:r>
-      <w:r>
-        <w:rPr>
-          <w:rFonts w:hint="eastAsia"/>
-          <w:lang w:val="en-GB"/>
-        </w:rPr>
-        <w:t>，</w:t>
-      </w:r>
-      <w:r>
-        <w:rPr>
-          <w:rFonts w:hint="eastAsia"/>
-          <w:lang w:val="zh-CN"/>
-        </w:rPr>
-        <w:t>客户查看不到。</w:t>
-      </w:r>
-    </w:p>
-    <w:p>
-      <w:pPr>
-        <w:jc w:val="left"/>
-        <w:rPr>
-          <w:rFonts w:ascii="Lucida Console" w:eastAsia="Lucida Console" w:hAnsi="Lucida Console"/>
-          <w:sz w:val="20"/>
-          <w:lang w:val="en-GB"/>
-        </w:rPr>
-      </w:pPr>
-      <w:r>
-        <w:rPr>
-          <w:rFonts w:ascii="Lucida Console" w:eastAsia="Lucida Console" w:hAnsi="Lucida Console" w:hint="eastAsia"/>
-          <w:sz w:val="20"/>
-          <w:lang w:val="zh-CN"/>
-        </w:rPr>
-        <w:t>参数</w:t>
-      </w:r>
-      <w:r>
-        <w:rPr>
-          <w:rFonts w:ascii="Lucida Console" w:eastAsia="Lucida Console" w:hAnsi="Lucida Console" w:hint="eastAsia"/>
-          <w:sz w:val="20"/>
-          <w:lang w:val="en-GB"/>
-        </w:rPr>
-        <w:t>：</w:t>
-      </w:r>
-      <w:r>
-        <w:rPr>
-          <w:rFonts w:ascii="Lucida Console" w:eastAsia="Lucida Console" w:hAnsi="Lucida Console" w:hint="eastAsia"/>
-          <w:sz w:val="20"/>
-          <w:lang w:val="en-GB"/>
-        </w:rPr>
-        <w:t xml:space="preserve"> id </w:t>
-      </w:r>
-      <w:r>
-        <w:rPr>
-          <w:rFonts w:ascii="Lucida Console" w:eastAsia="Lucida Console" w:hAnsi="Lucida Console" w:hint="eastAsia"/>
-          <w:sz w:val="20"/>
-          <w:lang w:val="zh-CN"/>
-        </w:rPr>
-        <w:t>下架商品</w:t>
-      </w:r>
-      <w:r>
-        <w:rPr>
-          <w:rFonts w:ascii="Lucida Console" w:eastAsia="Lucida Console" w:hAnsi="Lucida Console" w:hint="eastAsia"/>
-          <w:sz w:val="20"/>
-          <w:lang w:val="en-GB"/>
-        </w:rPr>
-        <w:t>id</w:t>
-      </w:r>
-    </w:p>
-    <w:p>
-      <w:pPr>
-        <w:jc w:val="left"/>
-        <w:rPr>
-          <w:rFonts w:ascii="Lucida Console" w:eastAsia="Lucida Console" w:hAnsi="Lucida Console"/>
-          <w:sz w:val="20"/>
-          <w:lang w:val="en-GB"/>
-        </w:rPr>
-      </w:pPr>
-      <w:r>
-        <w:rPr>
-          <w:rFonts w:ascii="Lucida Console" w:eastAsia="Lucida Console" w:hAnsi="Lucida Console" w:hint="eastAsia"/>
-          <w:sz w:val="20"/>
-          <w:lang w:val="zh-CN"/>
-        </w:rPr>
-        <w:t>返回值</w:t>
-      </w:r>
-      <w:r>
-        <w:rPr>
-          <w:rFonts w:ascii="Lucida Console" w:eastAsia="Lucida Console" w:hAnsi="Lucida Console" w:hint="eastAsia"/>
-          <w:sz w:val="20"/>
-          <w:lang w:val="en-GB"/>
-        </w:rPr>
-        <w:t>：</w:t>
-      </w:r>
-      <w:r>
-        <w:rPr>
-          <w:rFonts w:ascii="Lucida Console" w:eastAsia="Lucida Console" w:hAnsi="Lucida Console" w:hint="eastAsia"/>
-          <w:sz w:val="20"/>
-          <w:lang w:val="en-GB"/>
-        </w:rPr>
-        <w:t xml:space="preserve">boolean </w:t>
-      </w:r>
-      <w:r>
-        <w:rPr>
-          <w:rFonts w:ascii="Lucida Console" w:eastAsia="Lucida Console" w:hAnsi="Lucida Console" w:hint="eastAsia"/>
-          <w:sz w:val="20"/>
-          <w:lang w:val="zh-CN"/>
-        </w:rPr>
-        <w:t>操作结果</w:t>
-      </w:r>
-    </w:p>
-    <w:p>
-      <w:pPr>
-        <w:jc w:val="left"/>
-        <w:rPr>
-          <w:rFonts w:ascii="Lucida Console" w:eastAsia="Lucida Console" w:hAnsi="Lucida Console"/>
-          <w:sz w:val="20"/>
-          <w:lang w:val="zh-CN"/>
-        </w:rPr>
-      </w:pPr>
-      <w:r>
-        <w:rPr>
-          <w:rFonts w:ascii="Lucida Console" w:eastAsia="Lucida Console" w:hAnsi="Lucida Console" w:hint="eastAsia"/>
-          <w:sz w:val="20"/>
-          <w:lang w:val="zh-CN"/>
-        </w:rPr>
-        <w:t>异常：无</w:t>
-      </w:r>
-    </w:p>
-    <w:p>
-      <w:pPr>
-        <w:jc w:val="left"/>
-        <w:rPr>
-          <w:rFonts w:ascii="Lucida Console" w:eastAsia="Lucida Console" w:hAnsi="Lucida Console"/>
-          <w:sz w:val="20"/>
-          <w:lang w:val="zh-CN"/>
-        </w:rPr>
-      </w:pPr>
-    </w:p>
-    <w:p>
-      <w:pPr>
-        <w:pStyle w:val="5"/>
-        <w:rPr>
-          <w:lang w:val="zh-CN"/>
-        </w:rPr>
-      </w:pPr>
-      <w:r>
-        <w:rPr>
-          <w:rFonts w:hint="eastAsia"/>
-          <w:lang w:val="zh-CN"/>
-        </w:rPr>
-        <w:t xml:space="preserve">public </w:t>
-      </w:r>
-      <w:r>
-        <w:rPr>
-          <w:rFonts w:hint="eastAsia"/>
-          <w:lang w:val="zh-CN"/>
-        </w:rPr>
-        <w:t>void notice();</w:t>
+          <w:lang w:val="zh-CN"/>
+        </w:rPr>
+      </w:pPr>
+      <w:r>
+        <w:rPr>
+          <w:rFonts w:hint="eastAsia"/>
+          <w:lang w:val="zh-CN"/>
+        </w:rPr>
+        <w:t>public void notice();</w:t>
       </w:r>
     </w:p>
     <w:p>
@@ -32638,55 +31966,195 @@
           <w:sz w:val="20"/>
           <w:lang w:val="zh-CN"/>
         </w:rPr>
-        <w:t>参数：</w:t>
-      </w:r>
+        <w:t>参数：id 商品id，num 修改后的库存数量</w:t>
+      </w:r>
+    </w:p>
+    <w:p>
+      <w:pPr>
+        <w:jc w:val="left"/>
+        <w:rPr>
+          <w:rFonts w:ascii="Lucida Console" w:eastAsia="Lucida Console" w:hAnsi="Lucida Console"/>
+          <w:sz w:val="20"/>
+          <w:lang w:val="zh-CN"/>
+        </w:rPr>
+      </w:pPr>
       <w:r>
         <w:rPr>
           <w:rFonts w:ascii="Lucida Console" w:eastAsia="Lucida Console" w:hAnsi="Lucida Console" w:hint="eastAsia"/>
           <w:sz w:val="20"/>
           <w:lang w:val="zh-CN"/>
         </w:rPr>
-        <w:t xml:space="preserve">id </w:t>
-      </w:r>
+        <w:t>返回值： boolean</w:t>
+      </w:r>
+    </w:p>
+    <w:p>
+      <w:pPr>
+        <w:jc w:val="left"/>
+        <w:rPr>
+          <w:rFonts w:ascii="Lucida Console" w:eastAsia="Lucida Console" w:hAnsi="Lucida Console"/>
+          <w:sz w:val="20"/>
+          <w:lang w:val="zh-CN"/>
+        </w:rPr>
+      </w:pPr>
       <w:r>
         <w:rPr>
           <w:rFonts w:ascii="Lucida Console" w:eastAsia="Lucida Console" w:hAnsi="Lucida Console" w:hint="eastAsia"/>
           <w:sz w:val="20"/>
           <w:lang w:val="zh-CN"/>
         </w:rPr>
-        <w:t>商品</w:t>
-      </w:r>
+        <w:t>异常：无</w:t>
+      </w:r>
+    </w:p>
+    <w:p>
+      <w:pPr>
+        <w:jc w:val="left"/>
+        <w:rPr>
+          <w:rFonts w:ascii="Lucida Console" w:eastAsia="Lucida Console" w:hAnsi="Lucida Console"/>
+          <w:sz w:val="20"/>
+          <w:lang w:val="zh-CN"/>
+        </w:rPr>
+      </w:pPr>
+    </w:p>
+    <w:p>
+      <w:pPr>
+        <w:pStyle w:val="5"/>
+        <w:rPr>
+          <w:lang w:val="en-GB"/>
+        </w:rPr>
+      </w:pPr>
+      <w:r>
+        <w:rPr>
+          <w:rFonts w:hint="eastAsia"/>
+          <w:lang w:val="en-GB"/>
+        </w:rPr>
+        <w:t>public boolean addAndDelStock(int id, int num);</w:t>
+      </w:r>
+    </w:p>
+    <w:p>
+      <w:pPr>
+        <w:pStyle w:val="6"/>
+        <w:rPr>
+          <w:lang w:val="zh-CN"/>
+        </w:rPr>
+      </w:pPr>
+      <w:r>
+        <w:rPr>
+          <w:rFonts w:hint="eastAsia"/>
+          <w:lang w:val="zh-CN"/>
+        </w:rPr>
+        <w:t>在原来库存数量上进行增加减少</w:t>
+      </w:r>
+    </w:p>
+    <w:p>
+      <w:pPr>
+        <w:jc w:val="left"/>
+        <w:rPr>
+          <w:rFonts w:ascii="Lucida Console" w:eastAsia="Lucida Console" w:hAnsi="Lucida Console"/>
+          <w:sz w:val="20"/>
+          <w:lang w:val="zh-CN"/>
+        </w:rPr>
+      </w:pPr>
       <w:r>
         <w:rPr>
           <w:rFonts w:ascii="Lucida Console" w:eastAsia="Lucida Console" w:hAnsi="Lucida Console" w:hint="eastAsia"/>
           <w:sz w:val="20"/>
           <w:lang w:val="zh-CN"/>
         </w:rPr>
-        <w:t>id</w:t>
-      </w:r>
+        <w:t>参数：id 商品id，num 正数为添加库存，负数为减少库存</w:t>
+      </w:r>
+    </w:p>
+    <w:p>
+      <w:pPr>
+        <w:jc w:val="left"/>
+        <w:rPr>
+          <w:rFonts w:ascii="Lucida Console" w:eastAsia="Lucida Console" w:hAnsi="Lucida Console"/>
+          <w:sz w:val="20"/>
+          <w:lang w:val="zh-CN"/>
+        </w:rPr>
+      </w:pPr>
       <w:r>
         <w:rPr>
           <w:rFonts w:ascii="Lucida Console" w:eastAsia="Lucida Console" w:hAnsi="Lucida Console" w:hint="eastAsia"/>
           <w:sz w:val="20"/>
           <w:lang w:val="zh-CN"/>
         </w:rPr>
-        <w:t>，</w:t>
-      </w:r>
+        <w:t>返回值： boolean</w:t>
+      </w:r>
+    </w:p>
+    <w:p>
+      <w:pPr>
+        <w:jc w:val="left"/>
+        <w:rPr>
+          <w:rFonts w:ascii="Lucida Console" w:eastAsia="Lucida Console" w:hAnsi="Lucida Console"/>
+          <w:sz w:val="20"/>
+          <w:lang w:val="zh-CN"/>
+        </w:rPr>
+      </w:pPr>
       <w:r>
         <w:rPr>
           <w:rFonts w:ascii="Lucida Console" w:eastAsia="Lucida Console" w:hAnsi="Lucida Console" w:hint="eastAsia"/>
           <w:sz w:val="20"/>
           <w:lang w:val="zh-CN"/>
         </w:rPr>
-        <w:t xml:space="preserve">num </w:t>
-      </w:r>
+        <w:t>异常：无</w:t>
+      </w:r>
+    </w:p>
+    <w:p>
+      <w:pPr>
+        <w:jc w:val="left"/>
+        <w:rPr>
+          <w:rFonts w:ascii="Lucida Console" w:eastAsia="Lucida Console" w:hAnsi="Lucida Console"/>
+          <w:sz w:val="20"/>
+          <w:lang w:val="zh-CN"/>
+        </w:rPr>
+      </w:pPr>
+    </w:p>
+    <w:p>
+      <w:pPr>
+        <w:pStyle w:val="5"/>
+        <w:rPr>
+          <w:lang w:val="en-GB"/>
+        </w:rPr>
+      </w:pPr>
+      <w:r>
+        <w:rPr>
+          <w:rFonts w:hint="eastAsia"/>
+          <w:lang w:val="en-GB"/>
+        </w:rPr>
+        <w:t>public boolean addCategory(String name);</w:t>
+      </w:r>
+    </w:p>
+    <w:p>
+      <w:pPr>
+        <w:pStyle w:val="6"/>
+        <w:rPr>
+          <w:lang w:val="zh-CN"/>
+        </w:rPr>
+      </w:pPr>
+      <w:r>
+        <w:rPr>
+          <w:rFonts w:hint="eastAsia"/>
+          <w:lang w:val="zh-CN"/>
+        </w:rPr>
+        <w:t>添加一个新的商品分类</w:t>
+      </w:r>
+    </w:p>
+    <w:p>
+      <w:pPr>
+        <w:jc w:val="left"/>
+        <w:rPr>
+          <w:rFonts w:ascii="Lucida Console" w:eastAsia="Lucida Console" w:hAnsi="Lucida Console"/>
+          <w:sz w:val="20"/>
+          <w:lang w:val="zh-CN"/>
+        </w:rPr>
+      </w:pPr>
       <w:r>
         <w:rPr>
           <w:rFonts w:ascii="Lucida Console" w:eastAsia="Lucida Console" w:hAnsi="Lucida Console" w:hint="eastAsia"/>
           <w:sz w:val="20"/>
           <w:lang w:val="zh-CN"/>
         </w:rPr>
-        <w:t>修改后的库存数量</w:t>
+        <w:t>参数：name 分类的名字</w:t>
       </w:r>
     </w:p>
     <w:p>
@@ -32704,15 +32172,25 @@
           <w:sz w:val="20"/>
           <w:lang w:val="zh-CN"/>
         </w:rPr>
-        <w:t>返回值：</w:t>
-      </w:r>
+        <w:t>返回值：boolean</w:t>
+      </w:r>
+    </w:p>
+    <w:p>
+      <w:pPr>
+        <w:jc w:val="left"/>
+        <w:rPr>
+          <w:rFonts w:ascii="Lucida Console" w:eastAsia="Lucida Console" w:hAnsi="Lucida Console"/>
+          <w:sz w:val="20"/>
+          <w:lang w:val="zh-CN"/>
+        </w:rPr>
+      </w:pPr>
       <w:r>
         <w:rPr>
           <w:rFonts w:ascii="Lucida Console" w:eastAsia="Lucida Console" w:hAnsi="Lucida Console" w:hint="eastAsia"/>
           <w:sz w:val="20"/>
           <w:lang w:val="zh-CN"/>
         </w:rPr>
-        <w:t xml:space="preserve"> boolean</w:t>
+        <w:t>异常：无</w:t>
       </w:r>
     </w:p>
     <w:p>
@@ -32724,13 +32202,53 @@
           <w:lang w:val="zh-CN"/>
         </w:rPr>
       </w:pPr>
+    </w:p>
+    <w:p>
+      <w:pPr>
+        <w:pStyle w:val="5"/>
+        <w:rPr>
+          <w:lang w:val="en-GB"/>
+        </w:rPr>
+      </w:pPr>
+      <w:r>
+        <w:rPr>
+          <w:rFonts w:hint="eastAsia"/>
+          <w:lang w:val="en-GB"/>
+        </w:rPr>
+        <w:t>public boolean delCategory(int id);</w:t>
+      </w:r>
+    </w:p>
+    <w:p>
+      <w:pPr>
+        <w:pStyle w:val="6"/>
+        <w:rPr>
+          <w:lang w:val="zh-CN"/>
+        </w:rPr>
+      </w:pPr>
+      <w:r>
+        <w:rPr>
+          <w:rFonts w:hint="eastAsia"/>
+          <w:lang w:val="zh-CN"/>
+        </w:rPr>
+        <w:t>删除一个以存在的商品分类</w:t>
+      </w:r>
+    </w:p>
+    <w:p>
+      <w:pPr>
+        <w:jc w:val="left"/>
+        <w:rPr>
+          <w:rFonts w:ascii="Lucida Console" w:eastAsia="Lucida Console" w:hAnsi="Lucida Console"/>
+          <w:sz w:val="20"/>
+          <w:lang w:val="zh-CN"/>
+        </w:rPr>
+      </w:pPr>
       <w:r>
         <w:rPr>
           <w:rFonts w:ascii="Lucida Console" w:eastAsia="Lucida Console" w:hAnsi="Lucida Console" w:hint="eastAsia"/>
           <w:sz w:val="20"/>
           <w:lang w:val="zh-CN"/>
         </w:rPr>
-        <w:t>异常：无</w:t>
+        <w:t>参数：id 删除的分类id</w:t>
       </w:r>
     </w:p>
     <w:p>
@@ -32742,379 +32260,13 @@
           <w:lang w:val="zh-CN"/>
         </w:rPr>
       </w:pPr>
-    </w:p>
-    <w:p>
-      <w:pPr>
-        <w:pStyle w:val="5"/>
-        <w:rPr>
-          <w:lang w:val="en-GB"/>
-        </w:rPr>
-      </w:pPr>
-      <w:r>
-        <w:rPr>
-          <w:rFonts w:hint="eastAsia"/>
-          <w:lang w:val="en-GB"/>
-        </w:rPr>
-        <w:t>public boolean addAndDelStock(int id, int num);</w:t>
-      </w:r>
-    </w:p>
-    <w:p>
-      <w:pPr>
-        <w:pStyle w:val="6"/>
-        <w:rPr>
-          <w:lang w:val="zh-CN"/>
-        </w:rPr>
-      </w:pPr>
-      <w:r>
-        <w:rPr>
-          <w:rFonts w:hint="eastAsia"/>
-          <w:lang w:val="zh-CN"/>
-        </w:rPr>
-        <w:t>在原来库存数量上进行增加减少</w:t>
-      </w:r>
-    </w:p>
-    <w:p>
-      <w:pPr>
-        <w:jc w:val="left"/>
-        <w:rPr>
-          <w:rFonts w:ascii="Lucida Console" w:eastAsia="Lucida Console" w:hAnsi="Lucida Console"/>
-          <w:sz w:val="20"/>
-          <w:lang w:val="zh-CN"/>
-        </w:rPr>
-      </w:pPr>
       <w:r>
         <w:rPr>
           <w:rFonts w:ascii="Lucida Console" w:eastAsia="Lucida Console" w:hAnsi="Lucida Console" w:hint="eastAsia"/>
           <w:sz w:val="20"/>
           <w:lang w:val="zh-CN"/>
         </w:rPr>
-        <w:t>参数：</w:t>
-      </w:r>
-      <w:r>
-        <w:rPr>
-          <w:rFonts w:ascii="Lucida Console" w:eastAsia="Lucida Console" w:hAnsi="Lucida Console" w:hint="eastAsia"/>
-          <w:sz w:val="20"/>
-          <w:lang w:val="zh-CN"/>
-        </w:rPr>
-        <w:t xml:space="preserve">id </w:t>
-      </w:r>
-      <w:r>
-        <w:rPr>
-          <w:rFonts w:ascii="Lucida Console" w:eastAsia="Lucida Console" w:hAnsi="Lucida Console" w:hint="eastAsia"/>
-          <w:sz w:val="20"/>
-          <w:lang w:val="zh-CN"/>
-        </w:rPr>
-        <w:t>商品</w:t>
-      </w:r>
-      <w:r>
-        <w:rPr>
-          <w:rFonts w:ascii="Lucida Console" w:eastAsia="Lucida Console" w:hAnsi="Lucida Console" w:hint="eastAsia"/>
-          <w:sz w:val="20"/>
-          <w:lang w:val="zh-CN"/>
-        </w:rPr>
-        <w:t>id</w:t>
-      </w:r>
-      <w:r>
-        <w:rPr>
-          <w:rFonts w:ascii="Lucida Console" w:eastAsia="Lucida Console" w:hAnsi="Lucida Console" w:hint="eastAsia"/>
-          <w:sz w:val="20"/>
-          <w:lang w:val="zh-CN"/>
-        </w:rPr>
-        <w:t>，</w:t>
-      </w:r>
-      <w:r>
-        <w:rPr>
-          <w:rFonts w:ascii="Lucida Console" w:eastAsia="Lucida Console" w:hAnsi="Lucida Console" w:hint="eastAsia"/>
-          <w:sz w:val="20"/>
-          <w:lang w:val="zh-CN"/>
-        </w:rPr>
-        <w:t xml:space="preserve">num </w:t>
-      </w:r>
-      <w:r>
-        <w:rPr>
-          <w:rFonts w:ascii="Lucida Console" w:eastAsia="Lucida Console" w:hAnsi="Lucida Console" w:hint="eastAsia"/>
-          <w:sz w:val="20"/>
-          <w:lang w:val="zh-CN"/>
-        </w:rPr>
-        <w:t>正数为添</w:t>
-      </w:r>
-      <w:r>
-        <w:rPr>
-          <w:rFonts w:ascii="Lucida Console" w:eastAsia="Lucida Console" w:hAnsi="Lucida Console" w:hint="eastAsia"/>
-          <w:sz w:val="20"/>
-          <w:lang w:val="zh-CN"/>
-        </w:rPr>
-        <w:t>加库存，负数为减少库存</w:t>
-      </w:r>
-    </w:p>
-    <w:p>
-      <w:pPr>
-        <w:jc w:val="left"/>
-        <w:rPr>
-          <w:rFonts w:ascii="Lucida Console" w:eastAsia="Lucida Console" w:hAnsi="Lucida Console"/>
-          <w:sz w:val="20"/>
-          <w:lang w:val="zh-CN"/>
-        </w:rPr>
-      </w:pPr>
-      <w:r>
-        <w:rPr>
-          <w:rFonts w:ascii="Lucida Console" w:eastAsia="Lucida Console" w:hAnsi="Lucida Console" w:hint="eastAsia"/>
-          <w:sz w:val="20"/>
-          <w:lang w:val="zh-CN"/>
-        </w:rPr>
-        <w:t>返回值：</w:t>
-      </w:r>
-      <w:r>
-        <w:rPr>
-          <w:rFonts w:ascii="Lucida Console" w:eastAsia="Lucida Console" w:hAnsi="Lucida Console" w:hint="eastAsia"/>
-          <w:sz w:val="20"/>
-          <w:lang w:val="zh-CN"/>
-        </w:rPr>
-        <w:t xml:space="preserve"> boolean</w:t>
-      </w:r>
-    </w:p>
-    <w:p>
-      <w:pPr>
-        <w:jc w:val="left"/>
-        <w:rPr>
-          <w:rFonts w:ascii="Lucida Console" w:eastAsia="Lucida Console" w:hAnsi="Lucida Console"/>
-          <w:sz w:val="20"/>
-          <w:lang w:val="zh-CN"/>
-        </w:rPr>
-      </w:pPr>
-      <w:r>
-        <w:rPr>
-          <w:rFonts w:ascii="Lucida Console" w:eastAsia="Lucida Console" w:hAnsi="Lucida Console" w:hint="eastAsia"/>
-          <w:sz w:val="20"/>
-          <w:lang w:val="zh-CN"/>
-        </w:rPr>
-        <w:t>异常：无</w:t>
-      </w:r>
-    </w:p>
-    <w:p>
-      <w:pPr>
-        <w:jc w:val="left"/>
-        <w:rPr>
-          <w:rFonts w:ascii="Lucida Console" w:eastAsia="Lucida Console" w:hAnsi="Lucida Console"/>
-          <w:sz w:val="20"/>
-          <w:lang w:val="zh-CN"/>
-        </w:rPr>
-      </w:pPr>
-    </w:p>
-    <w:p>
-      <w:pPr>
-        <w:pStyle w:val="5"/>
-        <w:rPr>
-          <w:lang w:val="en-GB"/>
-        </w:rPr>
-      </w:pPr>
-      <w:r>
-        <w:rPr>
-          <w:rFonts w:hint="eastAsia"/>
-          <w:lang w:val="en-GB"/>
-        </w:rPr>
-        <w:t>public boolean addCategory(String name);</w:t>
-      </w:r>
-    </w:p>
-    <w:p>
-      <w:pPr>
-        <w:pStyle w:val="6"/>
-        <w:rPr>
-          <w:lang w:val="zh-CN"/>
-        </w:rPr>
-      </w:pPr>
-      <w:r>
-        <w:rPr>
-          <w:rFonts w:hint="eastAsia"/>
-          <w:lang w:val="zh-CN"/>
-        </w:rPr>
-        <w:t>添加一个新的商品分类</w:t>
-      </w:r>
-    </w:p>
-    <w:p>
-      <w:pPr>
-        <w:jc w:val="left"/>
-        <w:rPr>
-          <w:rFonts w:ascii="Lucida Console" w:eastAsia="Lucida Console" w:hAnsi="Lucida Console"/>
-          <w:sz w:val="20"/>
-          <w:lang w:val="zh-CN"/>
-        </w:rPr>
-      </w:pPr>
-      <w:r>
-        <w:rPr>
-          <w:rFonts w:ascii="Lucida Console" w:eastAsia="Lucida Console" w:hAnsi="Lucida Console" w:hint="eastAsia"/>
-          <w:sz w:val="20"/>
-          <w:lang w:val="zh-CN"/>
-        </w:rPr>
-        <w:t>参数：</w:t>
-      </w:r>
-      <w:r>
-        <w:rPr>
-          <w:rFonts w:ascii="Lucida Console" w:eastAsia="Lucida Console" w:hAnsi="Lucida Console" w:hint="eastAsia"/>
-          <w:sz w:val="20"/>
-          <w:lang w:val="zh-CN"/>
-        </w:rPr>
-        <w:t xml:space="preserve">name </w:t>
-      </w:r>
-      <w:r>
-        <w:rPr>
-          <w:rFonts w:ascii="Lucida Console" w:eastAsia="Lucida Console" w:hAnsi="Lucida Console" w:hint="eastAsia"/>
-          <w:sz w:val="20"/>
-          <w:lang w:val="zh-CN"/>
-        </w:rPr>
-        <w:t>分类的名字</w:t>
-      </w:r>
-    </w:p>
-    <w:p>
-      <w:pPr>
-        <w:jc w:val="left"/>
-        <w:rPr>
-          <w:rFonts w:ascii="Lucida Console" w:eastAsia="Lucida Console" w:hAnsi="Lucida Console"/>
-          <w:sz w:val="20"/>
-          <w:lang w:val="zh-CN"/>
-        </w:rPr>
-      </w:pPr>
-      <w:r>
-        <w:rPr>
-          <w:rFonts w:ascii="Lucida Console" w:eastAsia="Lucida Console" w:hAnsi="Lucida Console" w:hint="eastAsia"/>
-          <w:sz w:val="20"/>
-          <w:lang w:val="zh-CN"/>
-        </w:rPr>
-        <w:t>返回值：</w:t>
-      </w:r>
-      <w:r>
-        <w:rPr>
-          <w:rFonts w:ascii="Lucida Console" w:eastAsia="Lucida Console" w:hAnsi="Lucida Console" w:hint="eastAsia"/>
-          <w:sz w:val="20"/>
-          <w:lang w:val="zh-CN"/>
-        </w:rPr>
-        <w:t>boolean</w:t>
-      </w:r>
-    </w:p>
-    <w:p>
-      <w:pPr>
-        <w:jc w:val="left"/>
-        <w:rPr>
-          <w:rFonts w:ascii="Lucida Console" w:eastAsia="Lucida Console" w:hAnsi="Lucida Console"/>
-          <w:sz w:val="20"/>
-          <w:lang w:val="zh-CN"/>
-        </w:rPr>
-      </w:pPr>
-      <w:r>
-        <w:rPr>
-          <w:rFonts w:ascii="Lucida Console" w:eastAsia="Lucida Console" w:hAnsi="Lucida Console" w:hint="eastAsia"/>
-          <w:sz w:val="20"/>
-          <w:lang w:val="zh-CN"/>
-        </w:rPr>
-        <w:t>异常：无</w:t>
-      </w:r>
-    </w:p>
-    <w:p>
-      <w:pPr>
-        <w:jc w:val="left"/>
-        <w:rPr>
-          <w:rFonts w:ascii="Lucida Console" w:eastAsia="Lucida Console" w:hAnsi="Lucida Console"/>
-          <w:sz w:val="20"/>
-          <w:lang w:val="zh-CN"/>
-        </w:rPr>
-      </w:pPr>
-    </w:p>
-    <w:p>
-      <w:pPr>
-        <w:pStyle w:val="5"/>
-        <w:rPr>
-          <w:lang w:val="en-GB"/>
-        </w:rPr>
-      </w:pPr>
-      <w:r>
-        <w:rPr>
-          <w:rFonts w:hint="eastAsia"/>
-          <w:lang w:val="en-GB"/>
-        </w:rPr>
-        <w:t>public boolean delCategory(int id);</w:t>
-      </w:r>
-    </w:p>
-    <w:p>
-      <w:pPr>
-        <w:pStyle w:val="6"/>
-        <w:rPr>
-          <w:lang w:val="zh-CN"/>
-        </w:rPr>
-      </w:pPr>
-      <w:r>
-        <w:rPr>
-          <w:rFonts w:hint="eastAsia"/>
-          <w:lang w:val="zh-CN"/>
-        </w:rPr>
-        <w:t>删除一个以存在的商品分类</w:t>
-      </w:r>
-    </w:p>
-    <w:p>
-      <w:pPr>
-        <w:jc w:val="left"/>
-        <w:rPr>
-          <w:rFonts w:ascii="Lucida Console" w:eastAsia="Lucida Console" w:hAnsi="Lucida Console"/>
-          <w:sz w:val="20"/>
-          <w:lang w:val="zh-CN"/>
-        </w:rPr>
-      </w:pPr>
-      <w:r>
-        <w:rPr>
-          <w:rFonts w:ascii="Lucida Console" w:eastAsia="Lucida Console" w:hAnsi="Lucida Console" w:hint="eastAsia"/>
-          <w:sz w:val="20"/>
-          <w:lang w:val="zh-CN"/>
-        </w:rPr>
-        <w:t>参数：</w:t>
-      </w:r>
-      <w:r>
-        <w:rPr>
-          <w:rFonts w:ascii="Lucida Console" w:eastAsia="Lucida Console" w:hAnsi="Lucida Console" w:hint="eastAsia"/>
-          <w:sz w:val="20"/>
-          <w:lang w:val="zh-CN"/>
-        </w:rPr>
-        <w:t xml:space="preserve">id </w:t>
-      </w:r>
-      <w:r>
-        <w:rPr>
-          <w:rFonts w:ascii="Lucida Console" w:eastAsia="Lucida Console" w:hAnsi="Lucida Console" w:hint="eastAsia"/>
-          <w:sz w:val="20"/>
-          <w:lang w:val="zh-CN"/>
-        </w:rPr>
-        <w:t>删除的分类</w:t>
-      </w:r>
-      <w:r>
-        <w:rPr>
-          <w:rFonts w:ascii="Lucida Console" w:eastAsia="Lucida Console" w:hAnsi="Lucida Console" w:hint="eastAsia"/>
-          <w:sz w:val="20"/>
-          <w:lang w:val="zh-CN"/>
-        </w:rPr>
-        <w:t>id</w:t>
-      </w:r>
-    </w:p>
-    <w:p>
-      <w:pPr>
-        <w:jc w:val="left"/>
-        <w:rPr>
-          <w:rFonts w:ascii="Lucida Console" w:eastAsia="Lucida Console" w:hAnsi="Lucida Console"/>
-          <w:sz w:val="20"/>
-          <w:lang w:val="zh-CN"/>
-        </w:rPr>
-      </w:pPr>
-      <w:r>
-        <w:rPr>
-          <w:rFonts w:ascii="Lucida Console" w:eastAsia="Lucida Console" w:hAnsi="Lucida Console" w:hint="eastAsia"/>
-          <w:sz w:val="20"/>
-          <w:lang w:val="zh-CN"/>
-        </w:rPr>
-        <w:t>返回值：</w:t>
-      </w:r>
-      <w:r>
-        <w:rPr>
-          <w:rFonts w:ascii="Lucida Console" w:eastAsia="Lucida Console" w:hAnsi="Lucida Console" w:hint="eastAsia"/>
-          <w:sz w:val="20"/>
-          <w:lang w:val="zh-CN"/>
-        </w:rPr>
-        <w:t>boolean</w:t>
+        <w:t>返回值：boolean</w:t>
       </w:r>
     </w:p>
     <w:p>
@@ -33191,23 +32343,43 @@
           <w:sz w:val="20"/>
           <w:lang w:val="zh-CN"/>
         </w:rPr>
-        <w:t>参数：</w:t>
-      </w:r>
+        <w:t>参数：name 品牌的名字</w:t>
+      </w:r>
+    </w:p>
+    <w:p>
+      <w:pPr>
+        <w:jc w:val="left"/>
+        <w:rPr>
+          <w:rFonts w:ascii="Lucida Console" w:eastAsia="Lucida Console" w:hAnsi="Lucida Console"/>
+          <w:sz w:val="20"/>
+          <w:lang w:val="zh-CN"/>
+        </w:rPr>
+      </w:pPr>
       <w:r>
         <w:rPr>
           <w:rFonts w:ascii="Lucida Console" w:eastAsia="Lucida Console" w:hAnsi="Lucida Console" w:hint="eastAsia"/>
           <w:sz w:val="20"/>
           <w:lang w:val="zh-CN"/>
         </w:rPr>
-        <w:t xml:space="preserve">name </w:t>
-      </w:r>
+        <w:t>返回值：boolean</w:t>
+      </w:r>
+    </w:p>
+    <w:p>
+      <w:pPr>
+        <w:jc w:val="left"/>
+        <w:rPr>
+          <w:rFonts w:ascii="Lucida Console" w:eastAsia="Lucida Console" w:hAnsi="Lucida Console"/>
+          <w:sz w:val="20"/>
+          <w:lang w:val="zh-CN"/>
+        </w:rPr>
+      </w:pPr>
       <w:r>
         <w:rPr>
           <w:rFonts w:ascii="Lucida Console" w:eastAsia="Lucida Console" w:hAnsi="Lucida Console" w:hint="eastAsia"/>
           <w:sz w:val="20"/>
           <w:lang w:val="zh-CN"/>
         </w:rPr>
-        <w:t>品牌的名字</w:t>
+        <w:t>异常：无</w:t>
       </w:r>
     </w:p>
     <w:p>
@@ -33219,21 +32391,71 @@
           <w:lang w:val="zh-CN"/>
         </w:rPr>
       </w:pPr>
+    </w:p>
+    <w:p>
+      <w:pPr>
+        <w:pStyle w:val="5"/>
+        <w:rPr>
+          <w:lang w:val="en-GB"/>
+        </w:rPr>
+      </w:pPr>
+      <w:r>
+        <w:rPr>
+          <w:rFonts w:hint="eastAsia"/>
+          <w:lang w:val="en-GB"/>
+        </w:rPr>
+        <w:t>public boolean delBrand(int id);</w:t>
+      </w:r>
+    </w:p>
+    <w:p>
+      <w:pPr>
+        <w:pStyle w:val="6"/>
+        <w:rPr>
+          <w:lang w:val="zh-CN"/>
+        </w:rPr>
+      </w:pPr>
+      <w:r>
+        <w:rPr>
+          <w:rFonts w:hint="eastAsia"/>
+          <w:lang w:val="zh-CN"/>
+        </w:rPr>
+        <w:t>删除一个以存在的商品品牌</w:t>
+      </w:r>
+    </w:p>
+    <w:p>
+      <w:pPr>
+        <w:jc w:val="left"/>
+        <w:rPr>
+          <w:rFonts w:ascii="Lucida Console" w:eastAsia="Lucida Console" w:hAnsi="Lucida Console"/>
+          <w:sz w:val="20"/>
+          <w:lang w:val="zh-CN"/>
+        </w:rPr>
+      </w:pPr>
       <w:r>
         <w:rPr>
           <w:rFonts w:ascii="Lucida Console" w:eastAsia="Lucida Console" w:hAnsi="Lucida Console" w:hint="eastAsia"/>
           <w:sz w:val="20"/>
           <w:lang w:val="zh-CN"/>
         </w:rPr>
-        <w:t>返回值：</w:t>
-      </w:r>
+        <w:t>参数：id删除的品牌id</w:t>
+      </w:r>
+    </w:p>
+    <w:p>
+      <w:pPr>
+        <w:jc w:val="left"/>
+        <w:rPr>
+          <w:rFonts w:ascii="Lucida Console" w:eastAsia="Lucida Console" w:hAnsi="Lucida Console"/>
+          <w:sz w:val="20"/>
+          <w:lang w:val="zh-CN"/>
+        </w:rPr>
+      </w:pPr>
       <w:r>
         <w:rPr>
           <w:rFonts w:ascii="Lucida Console" w:eastAsia="Lucida Console" w:hAnsi="Lucida Console" w:hint="eastAsia"/>
           <w:sz w:val="20"/>
           <w:lang w:val="zh-CN"/>
         </w:rPr>
-        <w:t>boolean</w:t>
+        <w:t>返回值：boolean</w:t>
       </w:r>
     </w:p>
     <w:p>
@@ -33266,8 +32488,198 @@
     </w:p>
     <w:p>
       <w:pPr>
+        <w:jc w:val="left"/>
+        <w:rPr>
+          <w:rFonts w:ascii="Lucida Console" w:eastAsia="Lucida Console" w:hAnsi="Lucida Console"/>
+          <w:sz w:val="20"/>
+          <w:lang w:val="zh-CN"/>
+        </w:rPr>
+      </w:pPr>
+      <w:r>
+        <w:rPr>
+          <w:rFonts w:ascii="Lucida Console" w:eastAsia="Lucida Console" w:hAnsi="Lucida Console" w:hint="eastAsia"/>
+          <w:sz w:val="20"/>
+          <w:lang w:val="zh-CN"/>
+        </w:rPr>
+        <w:tab/>
+      </w:r>
+    </w:p>
+    <w:p>
+      <w:pPr>
         <w:pStyle w:val="5"/>
         <w:rPr>
+          <w:lang w:val="zh-CN"/>
+        </w:rPr>
+      </w:pPr>
+      <w:r>
+        <w:rPr>
+          <w:rFonts w:hint="eastAsia"/>
+          <w:lang w:val="zh-CN"/>
+        </w:rPr>
+        <w:t xml:space="preserve">public void recommend(int id, int </w:t>
+      </w:r>
+      <w:r>
+        <w:rPr>
+          <w:rFonts w:asciiTheme="minorEastAsia" w:hAnsiTheme="minorEastAsia" w:hint="eastAsia"/>
+          <w:lang w:val="zh-CN"/>
+        </w:rPr>
+        <w:t>code</w:t>
+      </w:r>
+      <w:r>
+        <w:rPr>
+          <w:rFonts w:hint="eastAsia"/>
+          <w:lang w:val="zh-CN"/>
+        </w:rPr>
+        <w:t>);</w:t>
+      </w:r>
+    </w:p>
+    <w:p>
+      <w:pPr>
+        <w:pStyle w:val="6"/>
+        <w:rPr>
+          <w:lang w:val="zh-CN"/>
+        </w:rPr>
+      </w:pPr>
+      <w:r>
+        <w:rPr>
+          <w:rFonts w:hint="eastAsia"/>
+          <w:lang w:val="zh-CN"/>
+        </w:rPr>
+        <w:t>将商品标记为推荐商品</w:t>
+      </w:r>
+    </w:p>
+    <w:p>
+      <w:pPr>
+        <w:jc w:val="left"/>
+        <w:rPr>
+          <w:rFonts w:ascii="Lucida Console" w:eastAsia="Lucida Console" w:hAnsi="Lucida Console"/>
+          <w:sz w:val="20"/>
+          <w:lang w:val="zh-CN"/>
+        </w:rPr>
+      </w:pPr>
+      <w:r>
+        <w:rPr>
+          <w:rFonts w:ascii="Lucida Console" w:eastAsia="Lucida Console" w:hAnsi="Lucida Console" w:hint="eastAsia"/>
+          <w:sz w:val="20"/>
+          <w:lang w:val="zh-CN"/>
+        </w:rPr>
+        <w:t xml:space="preserve">参数：id 推荐商品的id， </w:t>
+      </w:r>
+      <w:r>
+        <w:rPr>
+          <w:rFonts w:ascii="Lucida Console" w:hAnsi="Lucida Console"/>
+          <w:sz w:val="20"/>
+          <w:lang w:val="zh-CN"/>
+        </w:rPr>
+        <w:t>code</w:t>
+      </w:r>
+      <w:r>
+        <w:rPr>
+          <w:rFonts w:ascii="Lucida Console" w:eastAsia="Lucida Console" w:hAnsi="Lucida Console" w:hint="eastAsia"/>
+          <w:sz w:val="20"/>
+          <w:lang w:val="zh-CN"/>
+        </w:rPr>
+        <w:t xml:space="preserve"> </w:t>
+      </w:r>
+      <w:r>
+        <w:rPr>
+          <w:rFonts w:asciiTheme="minorEastAsia" w:hAnsiTheme="minorEastAsia" w:hint="eastAsia"/>
+          <w:sz w:val="20"/>
+          <w:lang w:val="zh-CN"/>
+        </w:rPr>
+        <w:t>0</w:t>
+      </w:r>
+      <w:r>
+        <w:rPr>
+          <w:rFonts w:ascii="Lucida Console" w:eastAsia="Lucida Console" w:hAnsi="Lucida Console" w:hint="eastAsia"/>
+          <w:sz w:val="20"/>
+          <w:lang w:val="zh-CN"/>
+        </w:rPr>
+        <w:t xml:space="preserve">不推荐 </w:t>
+      </w:r>
+      <w:r>
+        <w:rPr>
+          <w:rFonts w:asciiTheme="minorEastAsia" w:hAnsiTheme="minorEastAsia" w:hint="eastAsia"/>
+          <w:sz w:val="20"/>
+          <w:lang w:val="zh-CN"/>
+        </w:rPr>
+        <w:t>1</w:t>
+      </w:r>
+      <w:r>
+        <w:rPr>
+          <w:rFonts w:ascii="Lucida Console" w:eastAsia="Lucida Console" w:hAnsi="Lucida Console" w:hint="eastAsia"/>
+          <w:sz w:val="20"/>
+          <w:lang w:val="zh-CN"/>
+        </w:rPr>
+        <w:t xml:space="preserve"> 商家推荐 </w:t>
+      </w:r>
+      <w:r>
+        <w:rPr>
+          <w:rFonts w:asciiTheme="minorEastAsia" w:hAnsiTheme="minorEastAsia" w:hint="eastAsia"/>
+          <w:sz w:val="20"/>
+          <w:lang w:val="zh-CN"/>
+        </w:rPr>
+        <w:t>2</w:t>
+      </w:r>
+      <w:r>
+        <w:rPr>
+          <w:rFonts w:ascii="Lucida Console" w:eastAsia="Lucida Console" w:hAnsi="Lucida Console" w:hint="eastAsia"/>
+          <w:sz w:val="20"/>
+          <w:lang w:val="zh-CN"/>
+        </w:rPr>
+        <w:t xml:space="preserve"> 热卖推荐</w:t>
+      </w:r>
+    </w:p>
+    <w:p>
+      <w:pPr>
+        <w:jc w:val="left"/>
+        <w:rPr>
+          <w:rFonts w:ascii="Lucida Console" w:eastAsia="Lucida Console" w:hAnsi="Lucida Console"/>
+          <w:sz w:val="20"/>
+          <w:lang w:val="zh-CN"/>
+        </w:rPr>
+      </w:pPr>
+      <w:r>
+        <w:rPr>
+          <w:rFonts w:ascii="Lucida Console" w:eastAsia="Lucida Console" w:hAnsi="Lucida Console" w:hint="eastAsia"/>
+          <w:sz w:val="20"/>
+          <w:lang w:val="zh-CN"/>
+        </w:rPr>
+        <w:t>返回值：无</w:t>
+      </w:r>
+    </w:p>
+    <w:p>
+      <w:pPr>
+        <w:jc w:val="left"/>
+        <w:rPr>
+          <w:rFonts w:ascii="Lucida Console" w:eastAsia="Lucida Console" w:hAnsi="Lucida Console"/>
+          <w:sz w:val="20"/>
+          <w:lang w:val="zh-CN"/>
+        </w:rPr>
+      </w:pPr>
+      <w:r>
+        <w:rPr>
+          <w:rFonts w:ascii="Lucida Console" w:eastAsia="Lucida Console" w:hAnsi="Lucida Console" w:hint="eastAsia"/>
+          <w:sz w:val="20"/>
+          <w:lang w:val="zh-CN"/>
+        </w:rPr>
+        <w:t>异常：无</w:t>
+      </w:r>
+    </w:p>
+    <w:p>
+      <w:pPr>
+        <w:jc w:val="left"/>
+        <w:rPr>
+          <w:rFonts w:ascii="Lucida Console" w:eastAsia="Lucida Console" w:hAnsi="Lucida Console"/>
+          <w:sz w:val="20"/>
+          <w:lang w:val="zh-CN"/>
+        </w:rPr>
+      </w:pPr>
+    </w:p>
+    <w:p>
+      <w:pPr>
+        <w:pStyle w:val="5"/>
+        <w:rPr>
           <w:lang w:val="en-GB"/>
         </w:rPr>
       </w:pPr>
@@ -33276,7 +32688,20 @@
           <w:rFonts w:hint="eastAsia"/>
           <w:lang w:val="en-GB"/>
         </w:rPr>
-        <w:t>public boolean delBrand(int id);</w:t>
+        <w:t>public void activity(int id, int type</w:t>
+      </w:r>
+      <w:r>
+        <w:rPr>
+          <w:lang w:val="en-GB"/>
+        </w:rPr>
+        <w:t>,Activity act</w:t>
+      </w:r>
+      <w:r>
+        <w:rPr>
+          <w:rFonts w:hint="eastAsia"/>
+          <w:lang w:val="en-GB"/>
+        </w:rPr>
+        <w:t>);</w:t>
       </w:r>
     </w:p>
     <w:p>
@@ -33291,14 +32716,14 @@
           <w:rFonts w:hint="eastAsia"/>
           <w:lang w:val="zh-CN"/>
         </w:rPr>
-        <w:t>删除一个以存在的商品品牌</w:t>
+        <w:t>为商品创建一个指定类型的活动，并创建定时任务获取活动开始结束时间自动开始活动。</w:t>
       </w:r>
     </w:p>
     <w:p>
       <w:pPr>
         <w:jc w:val="left"/>
         <w:rPr>
-          <w:rFonts w:ascii="Lucida Console" w:eastAsia="Lucida Console" w:hAnsi="Lucida Console"/>
+          <w:rFonts w:ascii="Lucida Console" w:hAnsi="Lucida Console"/>
           <w:sz w:val="20"/>
           <w:lang w:val="zh-CN"/>
         </w:rPr>
@@ -33309,432 +32734,7 @@
           <w:sz w:val="20"/>
           <w:lang w:val="zh-CN"/>
         </w:rPr>
-        <w:t>参数：</w:t>
-      </w:r>
-      <w:r>
-        <w:rPr>
-          <w:rFonts w:ascii="Lucida Console" w:eastAsia="Lucida Console" w:hAnsi="Lucida Console" w:hint="eastAsia"/>
-          <w:sz w:val="20"/>
-          <w:lang w:val="zh-CN"/>
-        </w:rPr>
-        <w:t>id</w:t>
-      </w:r>
-      <w:r>
-        <w:rPr>
-          <w:rFonts w:ascii="Lucida Console" w:eastAsia="Lucida Console" w:hAnsi="Lucida Console" w:hint="eastAsia"/>
-          <w:sz w:val="20"/>
-          <w:lang w:val="zh-CN"/>
-        </w:rPr>
-        <w:t>删除的品牌</w:t>
-      </w:r>
-      <w:r>
-        <w:rPr>
-          <w:rFonts w:ascii="Lucida Console" w:eastAsia="Lucida Console" w:hAnsi="Lucida Console" w:hint="eastAsia"/>
-          <w:sz w:val="20"/>
-          <w:lang w:val="zh-CN"/>
-        </w:rPr>
-        <w:t>id</w:t>
-      </w:r>
-    </w:p>
-    <w:p>
-      <w:pPr>
-        <w:jc w:val="left"/>
-        <w:rPr>
-          <w:rFonts w:ascii="Lucida Console" w:eastAsia="Lucida Console" w:hAnsi="Lucida Console"/>
-          <w:sz w:val="20"/>
-          <w:lang w:val="zh-CN"/>
-        </w:rPr>
-      </w:pPr>
-      <w:r>
-        <w:rPr>
-          <w:rFonts w:ascii="Lucida Console" w:eastAsia="Lucida Console" w:hAnsi="Lucida Console" w:hint="eastAsia"/>
-          <w:sz w:val="20"/>
-          <w:lang w:val="zh-CN"/>
-        </w:rPr>
-        <w:t>返回值：</w:t>
-      </w:r>
-      <w:r>
-        <w:rPr>
-          <w:rFonts w:ascii="Lucida Console" w:eastAsia="Lucida Console" w:hAnsi="Lucida Console" w:hint="eastAsia"/>
-          <w:sz w:val="20"/>
-          <w:lang w:val="zh-CN"/>
-        </w:rPr>
-        <w:t>boolean</w:t>
-      </w:r>
-    </w:p>
-    <w:p>
-      <w:pPr>
-        <w:jc w:val="left"/>
-        <w:rPr>
-          <w:rFonts w:ascii="Lucida Console" w:eastAsia="Lucida Console" w:hAnsi="Lucida Console"/>
-          <w:sz w:val="20"/>
-          <w:lang w:val="zh-CN"/>
-        </w:rPr>
-      </w:pPr>
-      <w:r>
-        <w:rPr>
-          <w:rFonts w:ascii="Lucida Console" w:eastAsia="Lucida Console" w:hAnsi="Lucida Console" w:hint="eastAsia"/>
-          <w:sz w:val="20"/>
-          <w:lang w:val="zh-CN"/>
-        </w:rPr>
-        <w:t>异常：无</w:t>
-      </w:r>
-    </w:p>
-    <w:p>
-      <w:pPr>
-        <w:jc w:val="left"/>
-        <w:rPr>
-          <w:rFonts w:ascii="Lucida Console" w:eastAsia="Lucida Console" w:hAnsi="Lucida Console"/>
-          <w:sz w:val="20"/>
-          <w:lang w:val="zh-CN"/>
-        </w:rPr>
-      </w:pPr>
-    </w:p>
-    <w:p>
-      <w:pPr>
-        <w:jc w:val="left"/>
-        <w:rPr>
-          <w:rFonts w:ascii="Lucida Console" w:eastAsia="Lucida Console" w:hAnsi="Lucida Console"/>
-          <w:sz w:val="20"/>
-          <w:lang w:val="zh-CN"/>
-        </w:rPr>
-      </w:pPr>
-      <w:r>
-        <w:rPr>
-          <w:rFonts w:ascii="Lucida Console" w:eastAsia="Lucida Console" w:hAnsi="Lucida Console" w:hint="eastAsia"/>
-          <w:sz w:val="20"/>
-          <w:lang w:val="zh-CN"/>
-        </w:rPr>
-        <w:tab/>
-      </w:r>
-    </w:p>
-    <w:p>
-      <w:pPr>
-        <w:pStyle w:val="5"/>
-        <w:rPr>
-          <w:lang w:val="zh-CN"/>
-        </w:rPr>
-      </w:pPr>
-      <w:r>
-        <w:rPr>
-          <w:rFonts w:hint="eastAsia"/>
-          <w:lang w:val="zh-CN"/>
-        </w:rPr>
-        <w:t xml:space="preserve">public void recommend(int id, int </w:t>
-      </w:r>
-      <w:r>
-        <w:rPr>
-          <w:rFonts w:asciiTheme="minorEastAsia" w:hAnsiTheme="minorEastAsia" w:hint="eastAsia"/>
-          <w:lang w:val="zh-CN"/>
-        </w:rPr>
-        <w:t>code</w:t>
-      </w:r>
-      <w:r>
-        <w:rPr>
-          <w:rFonts w:hint="eastAsia"/>
-          <w:lang w:val="zh-CN"/>
-        </w:rPr>
-        <w:t>);</w:t>
-      </w:r>
-    </w:p>
-    <w:p>
-      <w:pPr>
-        <w:pStyle w:val="6"/>
-        <w:rPr>
-          <w:lang w:val="zh-CN"/>
-        </w:rPr>
-      </w:pPr>
-      <w:r>
-        <w:rPr>
-          <w:rFonts w:hint="eastAsia"/>
-          <w:lang w:val="zh-CN"/>
-        </w:rPr>
-        <w:t>将商品标记为推荐商品</w:t>
-      </w:r>
-    </w:p>
-    <w:p>
-      <w:pPr>
-        <w:jc w:val="left"/>
-        <w:rPr>
-          <w:rFonts w:ascii="Lucida Console" w:eastAsia="Lucida Console" w:hAnsi="Lucida Console"/>
-          <w:sz w:val="20"/>
-          <w:lang w:val="zh-CN"/>
-        </w:rPr>
-      </w:pPr>
-      <w:r>
-        <w:rPr>
-          <w:rFonts w:ascii="Lucida Console" w:eastAsia="Lucida Console" w:hAnsi="Lucida Console" w:hint="eastAsia"/>
-          <w:sz w:val="20"/>
-          <w:lang w:val="zh-CN"/>
-        </w:rPr>
-        <w:t>参数：</w:t>
-      </w:r>
-      <w:r>
-        <w:rPr>
-          <w:rFonts w:ascii="Lucida Console" w:eastAsia="Lucida Console" w:hAnsi="Lucida Console" w:hint="eastAsia"/>
-          <w:sz w:val="20"/>
-          <w:lang w:val="zh-CN"/>
-        </w:rPr>
-        <w:t xml:space="preserve">id </w:t>
-      </w:r>
-      <w:r>
-        <w:rPr>
-          <w:rFonts w:ascii="Lucida Console" w:eastAsia="Lucida Console" w:hAnsi="Lucida Console" w:hint="eastAsia"/>
-          <w:sz w:val="20"/>
-          <w:lang w:val="zh-CN"/>
-        </w:rPr>
-        <w:t>推荐商品的</w:t>
-      </w:r>
-      <w:r>
-        <w:rPr>
-          <w:rFonts w:ascii="Lucida Console" w:eastAsia="Lucida Console" w:hAnsi="Lucida Console" w:hint="eastAsia"/>
-          <w:sz w:val="20"/>
-          <w:lang w:val="zh-CN"/>
-        </w:rPr>
-        <w:t>id</w:t>
-      </w:r>
-      <w:r>
-        <w:rPr>
-          <w:rFonts w:ascii="Lucida Console" w:eastAsia="Lucida Console" w:hAnsi="Lucida Console" w:hint="eastAsia"/>
-          <w:sz w:val="20"/>
-          <w:lang w:val="zh-CN"/>
-        </w:rPr>
-        <w:t>，</w:t>
-      </w:r>
-      <w:r>
-        <w:rPr>
-          <w:rFonts w:ascii="Lucida Console" w:eastAsia="Lucida Console" w:hAnsi="Lucida Console" w:hint="eastAsia"/>
-          <w:sz w:val="20"/>
-          <w:lang w:val="zh-CN"/>
-        </w:rPr>
-        <w:t xml:space="preserve"> </w:t>
-      </w:r>
-      <w:r>
-        <w:rPr>
-          <w:rFonts w:ascii="Lucida Console" w:hAnsi="Lucida Console"/>
-          <w:sz w:val="20"/>
-          <w:lang w:val="zh-CN"/>
-        </w:rPr>
-        <w:t>code</w:t>
-      </w:r>
-      <w:r>
-        <w:rPr>
-          <w:rFonts w:ascii="Lucida Console" w:eastAsia="Lucida Console" w:hAnsi="Lucida Console" w:hint="eastAsia"/>
-          <w:sz w:val="20"/>
-          <w:lang w:val="zh-CN"/>
-        </w:rPr>
-        <w:t xml:space="preserve"> </w:t>
-      </w:r>
-      <w:r>
-        <w:rPr>
-          <w:rFonts w:asciiTheme="minorEastAsia" w:hAnsiTheme="minorEastAsia" w:hint="eastAsia"/>
-          <w:sz w:val="20"/>
-          <w:lang w:val="zh-CN"/>
-        </w:rPr>
-        <w:t>0</w:t>
-      </w:r>
-      <w:r>
-        <w:rPr>
-          <w:rFonts w:ascii="Lucida Console" w:eastAsia="Lucida Console" w:hAnsi="Lucida Console" w:hint="eastAsia"/>
-          <w:sz w:val="20"/>
-          <w:lang w:val="zh-CN"/>
-        </w:rPr>
-        <w:t>不推荐</w:t>
-      </w:r>
-      <w:r>
-        <w:rPr>
-          <w:rFonts w:ascii="Lucida Console" w:eastAsia="Lucida Console" w:hAnsi="Lucida Console" w:hint="eastAsia"/>
-          <w:sz w:val="20"/>
-          <w:lang w:val="zh-CN"/>
-        </w:rPr>
-        <w:t xml:space="preserve"> </w:t>
-      </w:r>
-      <w:r>
-        <w:rPr>
-          <w:rFonts w:asciiTheme="minorEastAsia" w:hAnsiTheme="minorEastAsia" w:hint="eastAsia"/>
-          <w:sz w:val="20"/>
-          <w:lang w:val="zh-CN"/>
-        </w:rPr>
-        <w:t>1</w:t>
-      </w:r>
-      <w:r>
-        <w:rPr>
-          <w:rFonts w:ascii="Lucida Console" w:eastAsia="Lucida Console" w:hAnsi="Lucida Console" w:hint="eastAsia"/>
-          <w:sz w:val="20"/>
-          <w:lang w:val="zh-CN"/>
-        </w:rPr>
-        <w:t xml:space="preserve"> </w:t>
-      </w:r>
-      <w:r>
-        <w:rPr>
-          <w:rFonts w:ascii="Lucida Console" w:eastAsia="Lucida Console" w:hAnsi="Lucida Console" w:hint="eastAsia"/>
-          <w:sz w:val="20"/>
-          <w:lang w:val="zh-CN"/>
-        </w:rPr>
-        <w:t>商家推荐</w:t>
-      </w:r>
-      <w:r>
-        <w:rPr>
-          <w:rFonts w:ascii="Lucida Console" w:eastAsia="Lucida Console" w:hAnsi="Lucida Console" w:hint="eastAsia"/>
-          <w:sz w:val="20"/>
-          <w:lang w:val="zh-CN"/>
-        </w:rPr>
-        <w:t xml:space="preserve"> </w:t>
-      </w:r>
-      <w:r>
-        <w:rPr>
-          <w:rFonts w:asciiTheme="minorEastAsia" w:hAnsiTheme="minorEastAsia" w:hint="eastAsia"/>
-          <w:sz w:val="20"/>
-          <w:lang w:val="zh-CN"/>
-        </w:rPr>
-        <w:t>2</w:t>
-      </w:r>
-      <w:r>
-        <w:rPr>
-          <w:rFonts w:ascii="Lucida Console" w:eastAsia="Lucida Console" w:hAnsi="Lucida Console" w:hint="eastAsia"/>
-          <w:sz w:val="20"/>
-          <w:lang w:val="zh-CN"/>
-        </w:rPr>
-        <w:t xml:space="preserve"> </w:t>
-      </w:r>
-      <w:r>
-        <w:rPr>
-          <w:rFonts w:ascii="Lucida Console" w:eastAsia="Lucida Console" w:hAnsi="Lucida Console" w:hint="eastAsia"/>
-          <w:sz w:val="20"/>
-          <w:lang w:val="zh-CN"/>
-        </w:rPr>
-        <w:t>热卖推荐</w:t>
-      </w:r>
-    </w:p>
-    <w:p>
-      <w:pPr>
-        <w:jc w:val="left"/>
-        <w:rPr>
-          <w:rFonts w:ascii="Lucida Console" w:eastAsia="Lucida Console" w:hAnsi="Lucida Console"/>
-          <w:sz w:val="20"/>
-          <w:lang w:val="zh-CN"/>
-        </w:rPr>
-      </w:pPr>
-      <w:r>
-        <w:rPr>
-          <w:rFonts w:ascii="Lucida Console" w:eastAsia="Lucida Console" w:hAnsi="Lucida Console" w:hint="eastAsia"/>
-          <w:sz w:val="20"/>
-          <w:lang w:val="zh-CN"/>
-        </w:rPr>
-        <w:t>返回值：无</w:t>
-      </w:r>
-    </w:p>
-    <w:p>
-      <w:pPr>
-        <w:jc w:val="left"/>
-        <w:rPr>
-          <w:rFonts w:ascii="Lucida Console" w:eastAsia="Lucida Console" w:hAnsi="Lucida Console"/>
-          <w:sz w:val="20"/>
-          <w:lang w:val="zh-CN"/>
-        </w:rPr>
-      </w:pPr>
-      <w:r>
-        <w:rPr>
-          <w:rFonts w:ascii="Lucida Console" w:eastAsia="Lucida Console" w:hAnsi="Lucida Console" w:hint="eastAsia"/>
-          <w:sz w:val="20"/>
-          <w:lang w:val="zh-CN"/>
-        </w:rPr>
-        <w:t>异常：无</w:t>
-      </w:r>
-    </w:p>
-    <w:p>
-      <w:pPr>
-        <w:jc w:val="left"/>
-        <w:rPr>
-          <w:rFonts w:ascii="Lucida Console" w:eastAsia="Lucida Console" w:hAnsi="Lucida Console"/>
-          <w:sz w:val="20"/>
-          <w:lang w:val="zh-CN"/>
-        </w:rPr>
-      </w:pPr>
-    </w:p>
-    <w:p>
-      <w:pPr>
-        <w:pStyle w:val="5"/>
-        <w:rPr>
-          <w:lang w:val="en-GB"/>
-        </w:rPr>
-      </w:pPr>
-      <w:r>
-        <w:rPr>
-          <w:rFonts w:hint="eastAsia"/>
-          <w:lang w:val="en-GB"/>
-        </w:rPr>
-        <w:t>public void activity(int id, int type</w:t>
-      </w:r>
-      <w:r>
-        <w:rPr>
-          <w:lang w:val="en-GB"/>
-        </w:rPr>
-        <w:t>,Activity act</w:t>
-      </w:r>
-      <w:r>
-        <w:rPr>
-          <w:rFonts w:hint="eastAsia"/>
-          <w:lang w:val="en-GB"/>
-        </w:rPr>
-        <w:t>);</w:t>
-      </w:r>
-    </w:p>
-    <w:p>
-      <w:pPr>
-        <w:pStyle w:val="6"/>
-        <w:rPr>
-          <w:lang w:val="zh-CN"/>
-        </w:rPr>
-      </w:pPr>
-      <w:r>
-        <w:rPr>
-          <w:rFonts w:hint="eastAsia"/>
-          <w:lang w:val="zh-CN"/>
-        </w:rPr>
-        <w:t>为商品创建一个指定类型的活动，并创建定时任务获取活动开始结束时间自动开始活动。</w:t>
-      </w:r>
-    </w:p>
-    <w:p>
-      <w:pPr>
-        <w:jc w:val="left"/>
-        <w:rPr>
-          <w:rFonts w:ascii="Lucida Console" w:hAnsi="Lucida Console"/>
-          <w:sz w:val="20"/>
-          <w:lang w:val="zh-CN"/>
-        </w:rPr>
-      </w:pPr>
-      <w:r>
-        <w:rPr>
-          <w:rFonts w:ascii="Lucida Console" w:eastAsia="Lucida Console" w:hAnsi="Lucida Console" w:hint="eastAsia"/>
-          <w:sz w:val="20"/>
-          <w:lang w:val="zh-CN"/>
-        </w:rPr>
-        <w:t>参数：</w:t>
-      </w:r>
-      <w:r>
-        <w:rPr>
-          <w:rFonts w:ascii="Lucida Console" w:eastAsia="Lucida Console" w:hAnsi="Lucida Console" w:hint="eastAsia"/>
-          <w:sz w:val="20"/>
-          <w:lang w:val="zh-CN"/>
-        </w:rPr>
-        <w:t xml:space="preserve">id </w:t>
-      </w:r>
-      <w:r>
-        <w:rPr>
-          <w:rFonts w:ascii="Lucida Console" w:eastAsia="Lucida Console" w:hAnsi="Lucida Console" w:hint="eastAsia"/>
-          <w:sz w:val="20"/>
-          <w:lang w:val="zh-CN"/>
-        </w:rPr>
-        <w:t>创建活动的商品</w:t>
-      </w:r>
-      <w:r>
-        <w:rPr>
-          <w:rFonts w:ascii="Lucida Console" w:eastAsia="Lucida Console" w:hAnsi="Lucida Console" w:hint="eastAsia"/>
-          <w:sz w:val="20"/>
-          <w:lang w:val="zh-CN"/>
-        </w:rPr>
-        <w:t>id</w:t>
+        <w:t>参数：id 创建活动的商品id</w:t>
       </w:r>
     </w:p>
     <w:p>
@@ -33753,15 +32753,7 @@
           <w:sz w:val="20"/>
           <w:lang w:val="zh-CN"/>
         </w:rPr>
-        <w:t xml:space="preserve">type </w:t>
-      </w:r>
-      <w:r>
-        <w:rPr>
-          <w:rFonts w:ascii="Lucida Console" w:eastAsia="Lucida Console" w:hAnsi="Lucida Console" w:hint="eastAsia"/>
-          <w:sz w:val="20"/>
-          <w:lang w:val="zh-CN"/>
-        </w:rPr>
-        <w:t>活动类型</w:t>
+        <w:t>type 活动类型</w:t>
       </w:r>
     </w:p>
     <w:p>
@@ -35220,14 +34212,7 @@
           <w:rFonts w:hint="eastAsia"/>
           <w:lang w:val="zh-CN"/>
         </w:rPr>
-        <w:t xml:space="preserve"> </w:t>
-      </w:r>
-      <w:r>
-        <w:rPr>
-          <w:rFonts w:hint="eastAsia"/>
-          <w:lang w:val="zh-CN"/>
-        </w:rPr>
-        <w:t>2</w:t>
+        <w:t xml:space="preserve"> 2</w:t>
       </w:r>
       <w:r>
         <w:rPr>
@@ -36071,15 +35056,7 @@
           <w:sz w:val="20"/>
           <w:lang w:val="en-GB"/>
         </w:rPr>
-        <w:t>商品</w:t>
-      </w:r>
-      <w:r>
-        <w:rPr>
-          <w:rFonts w:asciiTheme="minorEastAsia" w:hAnsiTheme="minorEastAsia" w:hint="eastAsia"/>
-          <w:sz w:val="20"/>
-          <w:lang w:val="en-GB"/>
-        </w:rPr>
-        <w:t>id</w:t>
+        <w:t>商品id</w:t>
       </w:r>
     </w:p>
     <w:p>
@@ -36468,61 +35445,113 @@
         <w:rPr>
           <w:lang w:val="en-GB"/>
         </w:rPr>
-        <w:t xml:space="preserve">&lt;String,Object&gt; </w:t>
-      </w:r>
-      <w:r>
-        <w:rPr>
+        <w:t>&lt;String,Object&gt; searchRevence</w:t>
+      </w:r>
+      <w:r>
+        <w:rPr>
+          <w:rFonts w:hint="eastAsia"/>
           <w:lang w:val="en-GB"/>
         </w:rPr>
-        <w:t>searchRevence</w:t>
-      </w:r>
-      <w:r>
-        <w:rPr>
-          <w:rFonts w:hint="eastAsia"/>
+        <w:t>(</w:t>
+      </w:r>
+      <w:r>
+        <w:rPr>
           <w:lang w:val="en-GB"/>
         </w:rPr>
-        <w:t>(</w:t>
-      </w:r>
-      <w:r>
-        <w:rPr>
+        <w:t>D</w:t>
+      </w:r>
+      <w:r>
+        <w:rPr>
+          <w:rFonts w:hint="eastAsia"/>
           <w:lang w:val="en-GB"/>
         </w:rPr>
-        <w:t>D</w:t>
-      </w:r>
-      <w:r>
-        <w:rPr>
-          <w:rFonts w:hint="eastAsia"/>
+        <w:t>ate</w:t>
+      </w:r>
+      <w:r>
+        <w:rPr>
           <w:lang w:val="en-GB"/>
         </w:rPr>
-        <w:t>ate</w:t>
-      </w:r>
-      <w:r>
-        <w:rPr>
+        <w:t xml:space="preserve"> start,Date end</w:t>
+      </w:r>
+      <w:r>
+        <w:rPr>
+          <w:rFonts w:hint="eastAsia"/>
           <w:lang w:val="en-GB"/>
         </w:rPr>
-        <w:t xml:space="preserve"> start,Date end</w:t>
-      </w:r>
-      <w:r>
-        <w:rPr>
-          <w:rFonts w:hint="eastAsia"/>
+        <w:t>);</w:t>
+      </w:r>
+    </w:p>
+    <w:p>
+      <w:pPr>
+        <w:pStyle w:val="6"/>
+        <w:rPr>
           <w:lang w:val="en-GB"/>
         </w:rPr>
-        <w:t>);</w:t>
-      </w:r>
-    </w:p>
-    <w:p>
-      <w:pPr>
-        <w:pStyle w:val="6"/>
-        <w:rPr>
+      </w:pPr>
+      <w:r>
+        <w:rPr>
+          <w:rFonts w:hint="eastAsia"/>
+          <w:lang w:val="zh-CN"/>
+        </w:rPr>
+        <w:t>按时间段统计收入</w:t>
+      </w:r>
+    </w:p>
+    <w:p>
+      <w:pPr>
+        <w:jc w:val="left"/>
+        <w:rPr>
+          <w:rFonts w:asciiTheme="minorEastAsia" w:hAnsiTheme="minorEastAsia"/>
+          <w:sz w:val="20"/>
           <w:lang w:val="en-GB"/>
         </w:rPr>
       </w:pPr>
       <w:r>
         <w:rPr>
-          <w:rFonts w:hint="eastAsia"/>
-          <w:lang w:val="zh-CN"/>
-        </w:rPr>
-        <w:t>按时间段统计收入</w:t>
+          <w:rFonts w:asciiTheme="minorEastAsia" w:hAnsiTheme="minorEastAsia" w:hint="eastAsia"/>
+          <w:sz w:val="20"/>
+          <w:lang w:val="zh-CN"/>
+        </w:rPr>
+        <w:t>参数</w:t>
+      </w:r>
+      <w:r>
+        <w:rPr>
+          <w:rFonts w:asciiTheme="minorEastAsia" w:hAnsiTheme="minorEastAsia" w:hint="eastAsia"/>
+          <w:sz w:val="20"/>
+          <w:lang w:val="en-GB"/>
+        </w:rPr>
+        <w:t>：</w:t>
+      </w:r>
+      <w:r>
+        <w:rPr>
+          <w:rFonts w:asciiTheme="minorEastAsia" w:hAnsiTheme="minorEastAsia"/>
+          <w:sz w:val="20"/>
+          <w:lang w:val="en-GB"/>
+        </w:rPr>
+        <w:t xml:space="preserve">start </w:t>
+      </w:r>
+      <w:r>
+        <w:rPr>
+          <w:rFonts w:asciiTheme="minorEastAsia" w:hAnsiTheme="minorEastAsia" w:hint="eastAsia"/>
+          <w:sz w:val="20"/>
+          <w:lang w:val="en-GB"/>
+        </w:rPr>
+        <w:t>起始时间，end</w:t>
+      </w:r>
+      <w:r>
+        <w:rPr>
+          <w:rFonts w:asciiTheme="minorEastAsia" w:hAnsiTheme="minorEastAsia"/>
+          <w:sz w:val="20"/>
+          <w:lang w:val="en-GB"/>
+        </w:rPr>
+        <w:tab/>
+      </w:r>
+      <w:r>
+        <w:rPr>
+          <w:rFonts w:asciiTheme="minorEastAsia" w:hAnsiTheme="minorEastAsia" w:hint="eastAsia"/>
+          <w:sz w:val="20"/>
+          <w:lang w:val="en-GB"/>
+        </w:rPr>
+        <w:t>终止时间</w:t>
       </w:r>
     </w:p>
     <w:p>
@@ -36540,7 +35569,7 @@
           <w:sz w:val="20"/>
           <w:lang w:val="zh-CN"/>
         </w:rPr>
-        <w:t>参数</w:t>
+        <w:t>返回值</w:t>
       </w:r>
       <w:r>
         <w:rPr>
@@ -36548,81 +35577,7 @@
           <w:sz w:val="20"/>
           <w:lang w:val="en-GB"/>
         </w:rPr>
-        <w:t>：</w:t>
-      </w:r>
-      <w:r>
-        <w:rPr>
-          <w:rFonts w:asciiTheme="minorEastAsia" w:hAnsiTheme="minorEastAsia"/>
-          <w:sz w:val="20"/>
-          <w:lang w:val="en-GB"/>
-        </w:rPr>
-        <w:t xml:space="preserve">start </w:t>
-      </w:r>
-      <w:r>
-        <w:rPr>
-          <w:rFonts w:asciiTheme="minorEastAsia" w:hAnsiTheme="minorEastAsia" w:hint="eastAsia"/>
-          <w:sz w:val="20"/>
-          <w:lang w:val="en-GB"/>
-        </w:rPr>
-        <w:t>起始时间，</w:t>
-      </w:r>
-      <w:r>
-        <w:rPr>
-          <w:rFonts w:asciiTheme="minorEastAsia" w:hAnsiTheme="minorEastAsia" w:hint="eastAsia"/>
-          <w:sz w:val="20"/>
-          <w:lang w:val="en-GB"/>
-        </w:rPr>
-        <w:t>end</w:t>
-      </w:r>
-      <w:r>
-        <w:rPr>
-          <w:rFonts w:asciiTheme="minorEastAsia" w:hAnsiTheme="minorEastAsia"/>
-          <w:sz w:val="20"/>
-          <w:lang w:val="en-GB"/>
-        </w:rPr>
-        <w:tab/>
-      </w:r>
-      <w:r>
-        <w:rPr>
-          <w:rFonts w:asciiTheme="minorEastAsia" w:hAnsiTheme="minorEastAsia" w:hint="eastAsia"/>
-          <w:sz w:val="20"/>
-          <w:lang w:val="en-GB"/>
-        </w:rPr>
-        <w:t>终止时间</w:t>
-      </w:r>
-    </w:p>
-    <w:p>
-      <w:pPr>
-        <w:jc w:val="left"/>
-        <w:rPr>
-          <w:rFonts w:asciiTheme="minorEastAsia" w:hAnsiTheme="minorEastAsia"/>
-          <w:sz w:val="20"/>
-          <w:lang w:val="en-GB"/>
-        </w:rPr>
-      </w:pPr>
-      <w:r>
-        <w:rPr>
-          <w:rFonts w:asciiTheme="minorEastAsia" w:hAnsiTheme="minorEastAsia" w:hint="eastAsia"/>
-          <w:sz w:val="20"/>
-          <w:lang w:val="zh-CN"/>
-        </w:rPr>
-        <w:t>返回值</w:t>
-      </w:r>
-      <w:r>
-        <w:rPr>
-          <w:rFonts w:asciiTheme="minorEastAsia" w:hAnsiTheme="minorEastAsia" w:hint="eastAsia"/>
-          <w:sz w:val="20"/>
-          <w:lang w:val="en-GB"/>
-        </w:rPr>
-        <w:t>：</w:t>
-      </w:r>
-      <w:r>
-        <w:rPr>
-          <w:rFonts w:asciiTheme="minorEastAsia" w:hAnsiTheme="minorEastAsia" w:hint="eastAsia"/>
-          <w:sz w:val="20"/>
-          <w:lang w:val="en-GB"/>
-        </w:rPr>
-        <w:t>M</w:t>
+        <w:t>：M</w:t>
       </w:r>
       <w:r>
         <w:rPr>
@@ -37352,7 +36307,7 @@
     <w:lsdException w:name="Table Web 2" w:semiHidden="1" w:unhideWhenUsed="1"/>
     <w:lsdException w:name="Table Web 3" w:semiHidden="1" w:unhideWhenUsed="1"/>
     <w:lsdException w:name="Balloon Text" w:semiHidden="1" w:unhideWhenUsed="1"/>
-    <w:lsdException w:name="Table Grid" w:semiHidden="1" w:unhideWhenUsed="1" w:qFormat="1"/>
+    <w:lsdException w:name="Table Grid" w:qFormat="1"/>
     <w:lsdException w:name="Table Theme" w:semiHidden="1" w:unhideWhenUsed="1"/>
     <w:lsdException w:name="Placeholder Text" w:semiHidden="1" w:uiPriority="99"/>
     <w:lsdException w:name="No Spacing" w:uiPriority="99"/>
@@ -38567,7 +37522,7 @@
 </file>
 
 <file path=customXml/itemProps2.xml><?xml version="1.0" encoding="utf-8"?>
-<ds:datastoreItem xmlns:ds="http://schemas.openxmlformats.org/officeDocument/2006/customXml" ds:itemID="{6FA16D2C-712B-4580-A513-5C4F2E1A3A0F}">
+<ds:datastoreItem xmlns:ds="http://schemas.openxmlformats.org/officeDocument/2006/customXml" ds:itemID="{F49A420A-8F83-479F-9EA3-BC3DEF1C02F6}">
   <ds:schemaRefs>
     <ds:schemaRef ds:uri="http://schemas.openxmlformats.org/officeDocument/2006/bibliography"/>
   </ds:schemaRefs>

--- a/需求分析建模/概要分析/自营电商概要设计.docx
+++ b/需求分析建模/概要分析/自营电商概要设计.docx
@@ -7,11 +7,19 @@
         <w:pStyle w:val="1"/>
         <w:jc w:val="center"/>
       </w:pPr>
-      <w:r>
-        <w:rPr>
-          <w:rFonts w:hint="eastAsia"/>
-        </w:rPr>
-        <w:t>自营电商概要设计</w:t>
+      <w:proofErr w:type="gramStart"/>
+      <w:r>
+        <w:rPr>
+          <w:rFonts w:hint="eastAsia"/>
+        </w:rPr>
+        <w:t>自营电</w:t>
+      </w:r>
+      <w:proofErr w:type="gramEnd"/>
+      <w:r>
+        <w:rPr>
+          <w:rFonts w:hint="eastAsia"/>
+        </w:rPr>
+        <w:t>商概要设计</w:t>
       </w:r>
     </w:p>
     <w:p>
@@ -326,12 +334,14 @@
       <w:pPr>
         <w:ind w:left="420" w:firstLine="420"/>
       </w:pPr>
+      <w:proofErr w:type="gramStart"/>
       <w:r>
         <w:rPr>
           <w:rFonts w:hint="eastAsia"/>
         </w:rPr>
         <w:t>秒杀活动</w:t>
       </w:r>
+      <w:proofErr w:type="gramEnd"/>
       <w:r>
         <w:rPr>
           <w:rFonts w:hint="eastAsia"/>
@@ -979,7 +989,21 @@
         <w:rPr>
           <w:rFonts w:hint="eastAsia"/>
         </w:rPr>
-        <w:t>购物车控制层</w:t>
+        <w:t>购物</w:t>
+      </w:r>
+      <w:proofErr w:type="gramStart"/>
+      <w:r>
+        <w:rPr>
+          <w:rFonts w:hint="eastAsia"/>
+        </w:rPr>
+        <w:t>车控制</w:t>
+      </w:r>
+      <w:proofErr w:type="gramEnd"/>
+      <w:r>
+        <w:rPr>
+          <w:rFonts w:hint="eastAsia"/>
+        </w:rPr>
+        <w:t>层</w:t>
       </w:r>
     </w:p>
     <w:p>
@@ -2467,6 +2491,7 @@
       </w:tr>
       <w:tr>
         <w:trPr>
+          <w:trHeight w:val="384"/>
           <w:jc w:val="center"/>
         </w:trPr>
         <w:tc>
@@ -5941,6 +5966,500 @@
         <w:rPr>
           <w:rFonts w:hint="eastAsia"/>
         </w:rPr>
+        <w:t>足迹</w:t>
+      </w:r>
+      <w:r>
+        <w:rPr>
+          <w:rFonts w:hint="eastAsia"/>
+        </w:rPr>
+        <w:t>（</w:t>
+      </w:r>
+      <w:r>
+        <w:rPr>
+          <w:rFonts w:hint="eastAsia"/>
+        </w:rPr>
+        <w:t>history</w:t>
+      </w:r>
+      <w:r>
+        <w:rPr>
+          <w:rFonts w:hint="eastAsia"/>
+        </w:rPr>
+        <w:t>）表</w:t>
+      </w:r>
+    </w:p>
+    <w:tbl>
+      <w:tblPr>
+        <w:tblStyle w:val="4-31"/>
+        <w:tblW w:w="8296" w:type="dxa"/>
+        <w:jc w:val="center"/>
+        <w:tblLayout w:type="fixed"/>
+        <w:tblLook w:val="04A0" w:firstRow="1" w:lastRow="0" w:firstColumn="1" w:lastColumn="0" w:noHBand="0" w:noVBand="1"/>
+      </w:tblPr>
+      <w:tblGrid>
+        <w:gridCol w:w="1501"/>
+        <w:gridCol w:w="1371"/>
+        <w:gridCol w:w="1356"/>
+        <w:gridCol w:w="1356"/>
+        <w:gridCol w:w="1356"/>
+        <w:gridCol w:w="1356"/>
+      </w:tblGrid>
+      <w:tr>
+        <w:trPr>
+          <w:cnfStyle w:val="100000000000" w:firstRow="1" w:lastRow="0" w:firstColumn="0" w:lastColumn="0" w:oddVBand="0" w:evenVBand="0" w:oddHBand="0" w:evenHBand="0" w:firstRowFirstColumn="0" w:firstRowLastColumn="0" w:lastRowFirstColumn="0" w:lastRowLastColumn="0"/>
+          <w:jc w:val="center"/>
+        </w:trPr>
+        <w:tc>
+          <w:tcPr>
+            <w:cnfStyle w:val="001000000000" w:firstRow="0" w:lastRow="0" w:firstColumn="1" w:lastColumn="0" w:oddVBand="0" w:evenVBand="0" w:oddHBand="0" w:evenHBand="0" w:firstRowFirstColumn="0" w:firstRowLastColumn="0" w:lastRowFirstColumn="0" w:lastRowLastColumn="0"/>
+            <w:tcW w:w="1501" w:type="dxa"/>
+          </w:tcPr>
+          <w:p>
+            <w:pPr>
+              <w:rPr>
+                <w:b w:val="0"/>
+                <w:bCs w:val="0"/>
+              </w:rPr>
+            </w:pPr>
+            <w:r>
+              <w:rPr>
+                <w:rFonts w:hint="eastAsia"/>
+              </w:rPr>
+              <w:t>字段名</w:t>
+            </w:r>
+          </w:p>
+        </w:tc>
+        <w:tc>
+          <w:tcPr>
+            <w:tcW w:w="1371" w:type="dxa"/>
+          </w:tcPr>
+          <w:p>
+            <w:pPr>
+              <w:cnfStyle w:val="100000000000" w:firstRow="1" w:lastRow="0" w:firstColumn="0" w:lastColumn="0" w:oddVBand="0" w:evenVBand="0" w:oddHBand="0" w:evenHBand="0" w:firstRowFirstColumn="0" w:firstRowLastColumn="0" w:lastRowFirstColumn="0" w:lastRowLastColumn="0"/>
+              <w:rPr>
+                <w:b w:val="0"/>
+                <w:bCs w:val="0"/>
+              </w:rPr>
+            </w:pPr>
+            <w:r>
+              <w:rPr>
+                <w:rFonts w:hint="eastAsia"/>
+              </w:rPr>
+              <w:t>数据类型</w:t>
+            </w:r>
+          </w:p>
+        </w:tc>
+        <w:tc>
+          <w:tcPr>
+            <w:tcW w:w="1356" w:type="dxa"/>
+          </w:tcPr>
+          <w:p>
+            <w:pPr>
+              <w:cnfStyle w:val="100000000000" w:firstRow="1" w:lastRow="0" w:firstColumn="0" w:lastColumn="0" w:oddVBand="0" w:evenVBand="0" w:oddHBand="0" w:evenHBand="0" w:firstRowFirstColumn="0" w:firstRowLastColumn="0" w:lastRowFirstColumn="0" w:lastRowLastColumn="0"/>
+              <w:rPr>
+                <w:b w:val="0"/>
+                <w:bCs w:val="0"/>
+              </w:rPr>
+            </w:pPr>
+            <w:r>
+              <w:rPr>
+                <w:rFonts w:hint="eastAsia"/>
+              </w:rPr>
+              <w:t>默认值</w:t>
+            </w:r>
+          </w:p>
+        </w:tc>
+        <w:tc>
+          <w:tcPr>
+            <w:tcW w:w="1356" w:type="dxa"/>
+          </w:tcPr>
+          <w:p>
+            <w:pPr>
+              <w:cnfStyle w:val="100000000000" w:firstRow="1" w:lastRow="0" w:firstColumn="0" w:lastColumn="0" w:oddVBand="0" w:evenVBand="0" w:oddHBand="0" w:evenHBand="0" w:firstRowFirstColumn="0" w:firstRowLastColumn="0" w:lastRowFirstColumn="0" w:lastRowLastColumn="0"/>
+              <w:rPr>
+                <w:b w:val="0"/>
+                <w:bCs w:val="0"/>
+              </w:rPr>
+            </w:pPr>
+            <w:r>
+              <w:rPr>
+                <w:rFonts w:hint="eastAsia"/>
+              </w:rPr>
+              <w:t>允许非空</w:t>
+            </w:r>
+          </w:p>
+        </w:tc>
+        <w:tc>
+          <w:tcPr>
+            <w:tcW w:w="1356" w:type="dxa"/>
+          </w:tcPr>
+          <w:p>
+            <w:pPr>
+              <w:cnfStyle w:val="100000000000" w:firstRow="1" w:lastRow="0" w:firstColumn="0" w:lastColumn="0" w:oddVBand="0" w:evenVBand="0" w:oddHBand="0" w:evenHBand="0" w:firstRowFirstColumn="0" w:firstRowLastColumn="0" w:lastRowFirstColumn="0" w:lastRowLastColumn="0"/>
+              <w:rPr>
+                <w:b w:val="0"/>
+                <w:bCs w:val="0"/>
+              </w:rPr>
+            </w:pPr>
+            <w:r>
+              <w:rPr>
+                <w:rFonts w:hint="eastAsia"/>
+              </w:rPr>
+              <w:t>自动增长</w:t>
+            </w:r>
+          </w:p>
+        </w:tc>
+        <w:tc>
+          <w:tcPr>
+            <w:tcW w:w="1356" w:type="dxa"/>
+          </w:tcPr>
+          <w:p>
+            <w:pPr>
+              <w:cnfStyle w:val="100000000000" w:firstRow="1" w:lastRow="0" w:firstColumn="0" w:lastColumn="0" w:oddVBand="0" w:evenVBand="0" w:oddHBand="0" w:evenHBand="0" w:firstRowFirstColumn="0" w:firstRowLastColumn="0" w:lastRowFirstColumn="0" w:lastRowLastColumn="0"/>
+              <w:rPr>
+                <w:b w:val="0"/>
+                <w:bCs w:val="0"/>
+              </w:rPr>
+            </w:pPr>
+            <w:r>
+              <w:rPr>
+                <w:rFonts w:hint="eastAsia"/>
+              </w:rPr>
+              <w:t>备注</w:t>
+            </w:r>
+          </w:p>
+        </w:tc>
+      </w:tr>
+      <w:tr>
+        <w:trPr>
+          <w:jc w:val="center"/>
+        </w:trPr>
+        <w:tc>
+          <w:tcPr>
+            <w:cnfStyle w:val="001000000000" w:firstRow="0" w:lastRow="0" w:firstColumn="1" w:lastColumn="0" w:oddVBand="0" w:evenVBand="0" w:oddHBand="0" w:evenHBand="0" w:firstRowFirstColumn="0" w:firstRowLastColumn="0" w:lastRowFirstColumn="0" w:lastRowLastColumn="0"/>
+            <w:tcW w:w="1501" w:type="dxa"/>
+            <w:shd w:val="clear" w:color="auto" w:fill="EDEDED" w:themeFill="accent3" w:themeFillTint="33"/>
+          </w:tcPr>
+          <w:p>
+            <w:pPr>
+              <w:rPr>
+                <w:b w:val="0"/>
+                <w:bCs w:val="0"/>
+              </w:rPr>
+            </w:pPr>
+            <w:r>
+              <w:t>u</w:t>
+            </w:r>
+            <w:r>
+              <w:rPr>
+                <w:rFonts w:hint="eastAsia"/>
+              </w:rPr>
+              <w:t>id</w:t>
+            </w:r>
+          </w:p>
+        </w:tc>
+        <w:tc>
+          <w:tcPr>
+            <w:tcW w:w="1371" w:type="dxa"/>
+            <w:shd w:val="clear" w:color="auto" w:fill="EDEDED" w:themeFill="accent3" w:themeFillTint="33"/>
+          </w:tcPr>
+          <w:p>
+            <w:pPr>
+              <w:cnfStyle w:val="000000000000" w:firstRow="0" w:lastRow="0" w:firstColumn="0" w:lastColumn="0" w:oddVBand="0" w:evenVBand="0" w:oddHBand="0" w:evenHBand="0" w:firstRowFirstColumn="0" w:firstRowLastColumn="0" w:lastRowFirstColumn="0" w:lastRowLastColumn="0"/>
+            </w:pPr>
+            <w:r>
+              <w:t>int</w:t>
+            </w:r>
+          </w:p>
+        </w:tc>
+        <w:tc>
+          <w:tcPr>
+            <w:tcW w:w="1356" w:type="dxa"/>
+            <w:shd w:val="clear" w:color="auto" w:fill="EDEDED" w:themeFill="accent3" w:themeFillTint="33"/>
+          </w:tcPr>
+          <w:p>
+            <w:pPr>
+              <w:cnfStyle w:val="000000000000" w:firstRow="0" w:lastRow="0" w:firstColumn="0" w:lastColumn="0" w:oddVBand="0" w:evenVBand="0" w:oddHBand="0" w:evenHBand="0" w:firstRowFirstColumn="0" w:firstRowLastColumn="0" w:lastRowFirstColumn="0" w:lastRowLastColumn="0"/>
+            </w:pPr>
+          </w:p>
+        </w:tc>
+        <w:tc>
+          <w:tcPr>
+            <w:tcW w:w="1356" w:type="dxa"/>
+            <w:shd w:val="clear" w:color="auto" w:fill="EDEDED" w:themeFill="accent3" w:themeFillTint="33"/>
+          </w:tcPr>
+          <w:p>
+            <w:pPr>
+              <w:cnfStyle w:val="000000000000" w:firstRow="0" w:lastRow="0" w:firstColumn="0" w:lastColumn="0" w:oddVBand="0" w:evenVBand="0" w:oddHBand="0" w:evenHBand="0" w:firstRowFirstColumn="0" w:firstRowLastColumn="0" w:lastRowFirstColumn="0" w:lastRowLastColumn="0"/>
+            </w:pPr>
+            <w:r>
+              <w:t>N</w:t>
+            </w:r>
+          </w:p>
+        </w:tc>
+        <w:tc>
+          <w:tcPr>
+            <w:tcW w:w="1356" w:type="dxa"/>
+            <w:shd w:val="clear" w:color="auto" w:fill="EDEDED" w:themeFill="accent3" w:themeFillTint="33"/>
+          </w:tcPr>
+          <w:p>
+            <w:pPr>
+              <w:cnfStyle w:val="000000000000" w:firstRow="0" w:lastRow="0" w:firstColumn="0" w:lastColumn="0" w:oddVBand="0" w:evenVBand="0" w:oddHBand="0" w:evenHBand="0" w:firstRowFirstColumn="0" w:firstRowLastColumn="0" w:lastRowFirstColumn="0" w:lastRowLastColumn="0"/>
+            </w:pPr>
+            <w:r>
+              <w:t>N</w:t>
+            </w:r>
+          </w:p>
+        </w:tc>
+        <w:tc>
+          <w:tcPr>
+            <w:tcW w:w="1356" w:type="dxa"/>
+            <w:shd w:val="clear" w:color="auto" w:fill="EDEDED" w:themeFill="accent3" w:themeFillTint="33"/>
+          </w:tcPr>
+          <w:p>
+            <w:pPr>
+              <w:cnfStyle w:val="000000000000" w:firstRow="0" w:lastRow="0" w:firstColumn="0" w:lastColumn="0" w:oddVBand="0" w:evenVBand="0" w:oddHBand="0" w:evenHBand="0" w:firstRowFirstColumn="0" w:firstRowLastColumn="0" w:lastRowFirstColumn="0" w:lastRowLastColumn="0"/>
+            </w:pPr>
+            <w:r>
+              <w:rPr>
+                <w:rFonts w:hint="eastAsia"/>
+              </w:rPr>
+              <w:t>用户</w:t>
+            </w:r>
+            <w:r>
+              <w:rPr>
+                <w:rFonts w:hint="eastAsia"/>
+              </w:rPr>
+              <w:t>id</w:t>
+            </w:r>
+          </w:p>
+        </w:tc>
+      </w:tr>
+      <w:tr>
+        <w:trPr>
+          <w:jc w:val="center"/>
+        </w:trPr>
+        <w:tc>
+          <w:tcPr>
+            <w:cnfStyle w:val="001000000000" w:firstRow="0" w:lastRow="0" w:firstColumn="1" w:lastColumn="0" w:oddVBand="0" w:evenVBand="0" w:oddHBand="0" w:evenHBand="0" w:firstRowFirstColumn="0" w:firstRowLastColumn="0" w:lastRowFirstColumn="0" w:lastRowLastColumn="0"/>
+            <w:tcW w:w="1501" w:type="dxa"/>
+          </w:tcPr>
+          <w:p>
+            <w:pPr>
+              <w:rPr>
+                <w:b w:val="0"/>
+                <w:bCs w:val="0"/>
+              </w:rPr>
+            </w:pPr>
+            <w:r>
+              <w:t>c</w:t>
+            </w:r>
+            <w:r>
+              <w:rPr>
+                <w:rFonts w:hint="eastAsia"/>
+              </w:rPr>
+              <w:t>omm</w:t>
+            </w:r>
+            <w:r>
+              <w:t>odity_id</w:t>
+            </w:r>
+          </w:p>
+        </w:tc>
+        <w:tc>
+          <w:tcPr>
+            <w:tcW w:w="1371" w:type="dxa"/>
+          </w:tcPr>
+          <w:p>
+            <w:pPr>
+              <w:cnfStyle w:val="000000000000" w:firstRow="0" w:lastRow="0" w:firstColumn="0" w:lastColumn="0" w:oddVBand="0" w:evenVBand="0" w:oddHBand="0" w:evenHBand="0" w:firstRowFirstColumn="0" w:firstRowLastColumn="0" w:lastRowFirstColumn="0" w:lastRowLastColumn="0"/>
+            </w:pPr>
+            <w:r>
+              <w:t>int</w:t>
+            </w:r>
+          </w:p>
+        </w:tc>
+        <w:tc>
+          <w:tcPr>
+            <w:tcW w:w="1356" w:type="dxa"/>
+          </w:tcPr>
+          <w:p>
+            <w:pPr>
+              <w:cnfStyle w:val="000000000000" w:firstRow="0" w:lastRow="0" w:firstColumn="0" w:lastColumn="0" w:oddVBand="0" w:evenVBand="0" w:oddHBand="0" w:evenHBand="0" w:firstRowFirstColumn="0" w:firstRowLastColumn="0" w:lastRowFirstColumn="0" w:lastRowLastColumn="0"/>
+            </w:pPr>
+          </w:p>
+        </w:tc>
+        <w:tc>
+          <w:tcPr>
+            <w:tcW w:w="1356" w:type="dxa"/>
+          </w:tcPr>
+          <w:p>
+            <w:pPr>
+              <w:cnfStyle w:val="000000000000" w:firstRow="0" w:lastRow="0" w:firstColumn="0" w:lastColumn="0" w:oddVBand="0" w:evenVBand="0" w:oddHBand="0" w:evenHBand="0" w:firstRowFirstColumn="0" w:firstRowLastColumn="0" w:lastRowFirstColumn="0" w:lastRowLastColumn="0"/>
+            </w:pPr>
+            <w:r>
+              <w:rPr>
+                <w:rFonts w:hint="eastAsia"/>
+              </w:rPr>
+              <w:t>N</w:t>
+            </w:r>
+          </w:p>
+        </w:tc>
+        <w:tc>
+          <w:tcPr>
+            <w:tcW w:w="1356" w:type="dxa"/>
+          </w:tcPr>
+          <w:p>
+            <w:pPr>
+              <w:cnfStyle w:val="000000000000" w:firstRow="0" w:lastRow="0" w:firstColumn="0" w:lastColumn="0" w:oddVBand="0" w:evenVBand="0" w:oddHBand="0" w:evenHBand="0" w:firstRowFirstColumn="0" w:firstRowLastColumn="0" w:lastRowFirstColumn="0" w:lastRowLastColumn="0"/>
+            </w:pPr>
+            <w:r>
+              <w:t>N</w:t>
+            </w:r>
+          </w:p>
+        </w:tc>
+        <w:tc>
+          <w:tcPr>
+            <w:tcW w:w="1356" w:type="dxa"/>
+          </w:tcPr>
+          <w:p>
+            <w:pPr>
+              <w:cnfStyle w:val="000000000000" w:firstRow="0" w:lastRow="0" w:firstColumn="0" w:lastColumn="0" w:oddVBand="0" w:evenVBand="0" w:oddHBand="0" w:evenHBand="0" w:firstRowFirstColumn="0" w:firstRowLastColumn="0" w:lastRowFirstColumn="0" w:lastRowLastColumn="0"/>
+            </w:pPr>
+            <w:r>
+              <w:rPr>
+                <w:rFonts w:hint="eastAsia"/>
+              </w:rPr>
+              <w:t>商品</w:t>
+            </w:r>
+            <w:r>
+              <w:rPr>
+                <w:rFonts w:hint="eastAsia"/>
+              </w:rPr>
+              <w:t>id</w:t>
+            </w:r>
+          </w:p>
+        </w:tc>
+      </w:tr>
+      <w:tr>
+        <w:trPr>
+          <w:jc w:val="center"/>
+        </w:trPr>
+        <w:tc>
+          <w:tcPr>
+            <w:cnfStyle w:val="001000000000" w:firstRow="0" w:lastRow="0" w:firstColumn="1" w:lastColumn="0" w:oddVBand="0" w:evenVBand="0" w:oddHBand="0" w:evenHBand="0" w:firstRowFirstColumn="0" w:firstRowLastColumn="0" w:lastRowFirstColumn="0" w:lastRowLastColumn="0"/>
+            <w:tcW w:w="1501" w:type="dxa"/>
+          </w:tcPr>
+          <w:p>
+            <w:pPr>
+              <w:rPr>
+                <w:b w:val="0"/>
+                <w:bCs w:val="0"/>
+              </w:rPr>
+            </w:pPr>
+            <w:r>
+              <w:t>t</w:t>
+            </w:r>
+            <w:r>
+              <w:rPr>
+                <w:rFonts w:hint="eastAsia"/>
+              </w:rPr>
+              <w:t>ime</w:t>
+            </w:r>
+          </w:p>
+        </w:tc>
+        <w:tc>
+          <w:tcPr>
+            <w:tcW w:w="1371" w:type="dxa"/>
+          </w:tcPr>
+          <w:p>
+            <w:pPr>
+              <w:cnfStyle w:val="000000000000" w:firstRow="0" w:lastRow="0" w:firstColumn="0" w:lastColumn="0" w:oddVBand="0" w:evenVBand="0" w:oddHBand="0" w:evenHBand="0" w:firstRowFirstColumn="0" w:firstRowLastColumn="0" w:lastRowFirstColumn="0" w:lastRowLastColumn="0"/>
+            </w:pPr>
+            <w:r>
+              <w:t>d</w:t>
+            </w:r>
+            <w:r>
+              <w:rPr>
+                <w:rFonts w:hint="eastAsia"/>
+              </w:rPr>
+              <w:t>atetime</w:t>
+            </w:r>
+          </w:p>
+        </w:tc>
+        <w:tc>
+          <w:tcPr>
+            <w:tcW w:w="1356" w:type="dxa"/>
+          </w:tcPr>
+          <w:p>
+            <w:pPr>
+              <w:cnfStyle w:val="000000000000" w:firstRow="0" w:lastRow="0" w:firstColumn="0" w:lastColumn="0" w:oddVBand="0" w:evenVBand="0" w:oddHBand="0" w:evenHBand="0" w:firstRowFirstColumn="0" w:firstRowLastColumn="0" w:lastRowFirstColumn="0" w:lastRowLastColumn="0"/>
+            </w:pPr>
+          </w:p>
+        </w:tc>
+        <w:tc>
+          <w:tcPr>
+            <w:tcW w:w="1356" w:type="dxa"/>
+          </w:tcPr>
+          <w:p>
+            <w:pPr>
+              <w:cnfStyle w:val="000000000000" w:firstRow="0" w:lastRow="0" w:firstColumn="0" w:lastColumn="0" w:oddVBand="0" w:evenVBand="0" w:oddHBand="0" w:evenHBand="0" w:firstRowFirstColumn="0" w:firstRowLastColumn="0" w:lastRowFirstColumn="0" w:lastRowLastColumn="0"/>
+            </w:pPr>
+            <w:r>
+              <w:rPr>
+                <w:rFonts w:hint="eastAsia"/>
+              </w:rPr>
+              <w:t>N</w:t>
+            </w:r>
+          </w:p>
+        </w:tc>
+        <w:tc>
+          <w:tcPr>
+            <w:tcW w:w="1356" w:type="dxa"/>
+          </w:tcPr>
+          <w:p>
+            <w:pPr>
+              <w:cnfStyle w:val="000000000000" w:firstRow="0" w:lastRow="0" w:firstColumn="0" w:lastColumn="0" w:oddVBand="0" w:evenVBand="0" w:oddHBand="0" w:evenHBand="0" w:firstRowFirstColumn="0" w:firstRowLastColumn="0" w:lastRowFirstColumn="0" w:lastRowLastColumn="0"/>
+            </w:pPr>
+            <w:r>
+              <w:rPr>
+                <w:rFonts w:hint="eastAsia"/>
+              </w:rPr>
+              <w:t>N</w:t>
+            </w:r>
+          </w:p>
+        </w:tc>
+        <w:tc>
+          <w:tcPr>
+            <w:tcW w:w="1356" w:type="dxa"/>
+          </w:tcPr>
+          <w:p>
+            <w:pPr>
+              <w:cnfStyle w:val="000000000000" w:firstRow="0" w:lastRow="0" w:firstColumn="0" w:lastColumn="0" w:oddVBand="0" w:evenVBand="0" w:oddHBand="0" w:evenHBand="0" w:firstRowFirstColumn="0" w:firstRowLastColumn="0" w:lastRowFirstColumn="0" w:lastRowLastColumn="0"/>
+            </w:pPr>
+            <w:r>
+              <w:rPr>
+                <w:rFonts w:hint="eastAsia"/>
+              </w:rPr>
+              <w:t>收藏的时间</w:t>
+            </w:r>
+          </w:p>
+        </w:tc>
+      </w:tr>
+    </w:tbl>
+    <w:p>
+      <w:pPr>
+        <w:rPr>
+          <w:rFonts w:hint="eastAsia"/>
+        </w:rPr>
+      </w:pPr>
+    </w:p>
+    <w:p>
+      <w:pPr>
+        <w:pStyle w:val="4"/>
+      </w:pPr>
+      <w:r>
+        <w:rPr>
+          <w:rFonts w:hint="eastAsia"/>
+        </w:rPr>
         <w:t>分类别（</w:t>
       </w:r>
       <w:r>
@@ -7504,11 +8023,19 @@
             <w:pPr>
               <w:cnfStyle w:val="000000000000" w:firstRow="0" w:lastRow="0" w:firstColumn="0" w:lastColumn="0" w:oddVBand="0" w:evenVBand="0" w:oddHBand="0" w:evenHBand="0" w:firstRowFirstColumn="0" w:firstRowLastColumn="0" w:lastRowFirstColumn="0" w:lastRowLastColumn="0"/>
             </w:pPr>
-            <w:r>
-              <w:rPr>
-                <w:rFonts w:hint="eastAsia"/>
-              </w:rPr>
-              <w:t>秒杀价</w:t>
+            <w:proofErr w:type="gramStart"/>
+            <w:r>
+              <w:rPr>
+                <w:rFonts w:hint="eastAsia"/>
+              </w:rPr>
+              <w:t>秒</w:t>
+            </w:r>
+            <w:proofErr w:type="gramEnd"/>
+            <w:r>
+              <w:rPr>
+                <w:rFonts w:hint="eastAsia"/>
+              </w:rPr>
+              <w:t>杀价</w:t>
             </w:r>
           </w:p>
         </w:tc>
@@ -7522,6 +8049,7 @@
         <w:rPr>
           <w:rFonts w:hint="eastAsia"/>
         </w:rPr>
+        <w:lastRenderedPageBreak/>
         <w:t>折扣（</w:t>
       </w:r>
       <w:r>
@@ -8219,7 +8747,6 @@
         <w:rPr>
           <w:rFonts w:hint="eastAsia"/>
         </w:rPr>
-        <w:lastRenderedPageBreak/>
         <w:t>商品规格（</w:t>
       </w:r>
       <w:r>
@@ -10812,6 +11339,7 @@
               </w:rPr>
             </w:pPr>
             <w:r>
+              <w:lastRenderedPageBreak/>
               <w:t>r</w:t>
             </w:r>
             <w:r>
@@ -12559,12 +13087,7 @@
               <w:t>&lt;</w:t>
             </w:r>
             <w:r>
-              <w:t>Integer</w:t>
-            </w:r>
-            <w:bookmarkStart w:id="0" w:name="_GoBack"/>
-            <w:bookmarkEnd w:id="0"/>
-            <w:r>
-              <w:t>,</w:t>
+              <w:t>Integer,</w:t>
             </w:r>
             <w:r>
               <w:t>CartItemParam&gt;</w:t>
@@ -12600,12 +13123,14 @@
       <w:r>
         <w:t xml:space="preserve">ItemParam </w:t>
       </w:r>
+      <w:proofErr w:type="gramStart"/>
       <w:r>
         <w:rPr>
           <w:rFonts w:hint="eastAsia"/>
         </w:rPr>
         <w:t>购物车项参数</w:t>
       </w:r>
+      <w:proofErr w:type="gramEnd"/>
     </w:p>
     <w:tbl>
       <w:tblPr>
@@ -14659,14 +15184,14 @@
             <w:shd w:val="clear" w:color="auto" w:fill="EDEDED" w:themeFill="accent3" w:themeFillTint="33"/>
           </w:tcPr>
           <w:p>
-            <w:bookmarkStart w:id="1" w:name="OLE_LINK1"/>
+            <w:bookmarkStart w:id="0" w:name="OLE_LINK1"/>
             <w:r>
               <w:rPr>
                 <w:rFonts w:hint="eastAsia"/>
               </w:rPr>
               <w:t>address</w:t>
             </w:r>
-            <w:bookmarkEnd w:id="1"/>
+            <w:bookmarkEnd w:id="0"/>
           </w:p>
         </w:tc>
         <w:tc>
@@ -16312,12 +16837,14 @@
             <w:pPr>
               <w:cnfStyle w:val="000000000000" w:firstRow="0" w:lastRow="0" w:firstColumn="0" w:lastColumn="0" w:oddVBand="0" w:evenVBand="0" w:oddHBand="0" w:evenHBand="0" w:firstRowFirstColumn="0" w:firstRowLastColumn="0" w:lastRowFirstColumn="0" w:lastRowLastColumn="0"/>
             </w:pPr>
+            <w:proofErr w:type="gramStart"/>
             <w:r>
               <w:rPr>
                 <w:rFonts w:hint="eastAsia"/>
               </w:rPr>
               <w:t>秒杀活动</w:t>
             </w:r>
+            <w:proofErr w:type="gramEnd"/>
             <w:r>
               <w:rPr>
                 <w:rFonts w:hint="eastAsia"/>
@@ -16567,11 +17094,19 @@
             <w:pPr>
               <w:cnfStyle w:val="000000000000" w:firstRow="0" w:lastRow="0" w:firstColumn="0" w:lastColumn="0" w:oddVBand="0" w:evenVBand="0" w:oddHBand="0" w:evenHBand="0" w:firstRowFirstColumn="0" w:firstRowLastColumn="0" w:lastRowFirstColumn="0" w:lastRowLastColumn="0"/>
             </w:pPr>
-            <w:r>
-              <w:rPr>
-                <w:rFonts w:hint="eastAsia"/>
-              </w:rPr>
-              <w:t>秒杀价</w:t>
+            <w:proofErr w:type="gramStart"/>
+            <w:r>
+              <w:rPr>
+                <w:rFonts w:hint="eastAsia"/>
+              </w:rPr>
+              <w:t>秒</w:t>
+            </w:r>
+            <w:proofErr w:type="gramEnd"/>
+            <w:r>
+              <w:rPr>
+                <w:rFonts w:hint="eastAsia"/>
+              </w:rPr>
+              <w:t>杀价</w:t>
             </w:r>
           </w:p>
         </w:tc>
@@ -16686,570 +17221,643 @@
           <w:sz w:val="20"/>
         </w:rPr>
       </w:pPr>
+      <w:proofErr w:type="gramStart"/>
       <w:r>
         <w:rPr>
           <w:rFonts w:ascii="Lucida Console" w:eastAsia="Lucida Console" w:hAnsi="Lucida Console" w:hint="eastAsia"/>
           <w:sz w:val="20"/>
         </w:rPr>
-        <w:t xml:space="preserve">public Customer Register(String email,String </w:t>
+        <w:t>public</w:t>
+      </w:r>
+      <w:proofErr w:type="gramEnd"/>
+      <w:r>
+        <w:rPr>
+          <w:rFonts w:ascii="Lucida Console" w:eastAsia="Lucida Console" w:hAnsi="Lucida Console" w:hint="eastAsia"/>
+          <w:sz w:val="20"/>
+        </w:rPr>
+        <w:t xml:space="preserve"> Customer Register(</w:t>
+      </w:r>
+      <w:r>
+        <w:rPr>
+          <w:rFonts w:ascii="Lucida Console" w:eastAsia="Lucida Console" w:hAnsi="Lucida Console"/>
+          <w:sz w:val="20"/>
+        </w:rPr>
+        <w:t>Customer customer</w:t>
+      </w:r>
+      <w:r>
+        <w:rPr>
+          <w:rFonts w:ascii="Lucida Console" w:eastAsia="Lucida Console" w:hAnsi="Lucida Console" w:hint="eastAsia"/>
+          <w:sz w:val="20"/>
+        </w:rPr>
+        <w:t xml:space="preserve">) throws RegisterException </w:t>
+      </w:r>
+    </w:p>
+    <w:p>
+      <w:pPr>
+        <w:ind w:firstLine="420"/>
+        <w:rPr>
+          <w:rFonts w:ascii="Lucida Console" w:eastAsia="Lucida Console" w:hAnsi="Lucida Console"/>
+          <w:sz w:val="20"/>
+        </w:rPr>
+      </w:pPr>
+      <w:r>
+        <w:rPr>
+          <w:rFonts w:ascii="Lucida Console" w:eastAsia="Lucida Console" w:hAnsi="Lucida Console" w:hint="eastAsia"/>
+          <w:sz w:val="20"/>
+        </w:rPr>
+        <w:t>根据客户填写的手机号或者邮箱号实现注册</w:t>
+      </w:r>
+    </w:p>
+    <w:p>
+      <w:pPr>
+        <w:ind w:firstLine="420"/>
+        <w:rPr>
+          <w:rFonts w:ascii="Lucida Console" w:eastAsia="Lucida Console" w:hAnsi="Lucida Console"/>
+          <w:sz w:val="20"/>
+        </w:rPr>
+      </w:pPr>
+      <w:r>
+        <w:rPr>
+          <w:rFonts w:ascii="Lucida Console" w:eastAsia="Lucida Console" w:hAnsi="Lucida Console" w:hint="eastAsia"/>
+          <w:sz w:val="20"/>
+        </w:rPr>
+        <w:t>参数：邮箱 email 和输入的密码password</w:t>
+      </w:r>
+    </w:p>
+    <w:p>
+      <w:pPr>
+        <w:ind w:firstLine="420"/>
+        <w:rPr>
+          <w:rFonts w:ascii="Lucida Console" w:eastAsia="Lucida Console" w:hAnsi="Lucida Console"/>
+          <w:sz w:val="20"/>
+        </w:rPr>
+      </w:pPr>
+      <w:r>
+        <w:rPr>
+          <w:rFonts w:ascii="Lucida Console" w:eastAsia="Lucida Console" w:hAnsi="Lucida Console" w:hint="eastAsia"/>
+          <w:sz w:val="20"/>
+        </w:rPr>
+        <w:t>返回值：客户对象</w:t>
+      </w:r>
+    </w:p>
+    <w:p>
+      <w:pPr>
+        <w:ind w:firstLine="420"/>
+        <w:rPr>
+          <w:rFonts w:ascii="Lucida Console" w:eastAsia="Lucida Console" w:hAnsi="Lucida Console"/>
+          <w:sz w:val="20"/>
+        </w:rPr>
+      </w:pPr>
+      <w:r>
+        <w:rPr>
+          <w:rFonts w:ascii="Lucida Console" w:eastAsia="Lucida Console" w:hAnsi="Lucida Console" w:hint="eastAsia"/>
+          <w:sz w:val="20"/>
+        </w:rPr>
+        <w:t>异常：throws RegisterException 是否被注册</w:t>
+      </w:r>
+    </w:p>
+    <w:p>
+      <w:pPr>
+        <w:rPr>
+          <w:rFonts w:ascii="Lucida Console" w:eastAsia="Lucida Console" w:hAnsi="Lucida Console"/>
+          <w:sz w:val="20"/>
+        </w:rPr>
+      </w:pPr>
+    </w:p>
+    <w:p>
+      <w:pPr>
+        <w:pStyle w:val="5"/>
+      </w:pPr>
+      <w:r>
+        <w:rPr>
+          <w:rFonts w:hint="eastAsia"/>
+        </w:rPr>
+        <w:t>登录</w:t>
+      </w:r>
+    </w:p>
+    <w:p>
+      <w:pPr>
+        <w:ind w:firstLine="420"/>
+        <w:rPr>
+          <w:rFonts w:ascii="Lucida Console" w:eastAsia="Lucida Console" w:hAnsi="Lucida Console"/>
+          <w:sz w:val="20"/>
+        </w:rPr>
+      </w:pPr>
+      <w:proofErr w:type="gramStart"/>
+      <w:r>
+        <w:rPr>
+          <w:rFonts w:ascii="Lucida Console" w:eastAsia="Lucida Console" w:hAnsi="Lucida Console" w:hint="eastAsia"/>
+          <w:sz w:val="20"/>
+        </w:rPr>
+        <w:t>public</w:t>
+      </w:r>
+      <w:proofErr w:type="gramEnd"/>
+      <w:r>
+        <w:rPr>
+          <w:rFonts w:ascii="Lucida Console" w:eastAsia="Lucida Console" w:hAnsi="Lucida Console" w:hint="eastAsia"/>
+          <w:sz w:val="20"/>
+        </w:rPr>
+        <w:t xml:space="preserve"> boolean </w:t>
+      </w:r>
+      <w:r>
+        <w:rPr>
+          <w:rFonts w:ascii="Lucida Console" w:eastAsia="Lucida Console" w:hAnsi="Lucida Console"/>
+          <w:sz w:val="20"/>
+        </w:rPr>
+        <w:t>login</w:t>
+      </w:r>
+      <w:r>
+        <w:rPr>
+          <w:rFonts w:ascii="Lucida Console" w:eastAsia="Lucida Console" w:hAnsi="Lucida Console" w:hint="eastAsia"/>
+          <w:sz w:val="20"/>
+        </w:rPr>
+        <w:t xml:space="preserve">(String email,String password) throws SigninException </w:t>
+      </w:r>
+    </w:p>
+    <w:p>
+      <w:pPr>
+        <w:ind w:firstLine="420"/>
+        <w:rPr>
+          <w:rFonts w:ascii="Lucida Console" w:eastAsia="Lucida Console" w:hAnsi="Lucida Console"/>
+          <w:sz w:val="20"/>
+        </w:rPr>
+      </w:pPr>
+      <w:r>
+        <w:rPr>
+          <w:rFonts w:ascii="Lucida Console" w:eastAsia="Lucida Console" w:hAnsi="Lucida Console" w:hint="eastAsia"/>
+          <w:sz w:val="20"/>
+        </w:rPr>
+        <w:t>判断客户是否存在或者客户名密码是否错误</w:t>
+      </w:r>
+    </w:p>
+    <w:p>
+      <w:pPr>
+        <w:ind w:firstLine="420"/>
+        <w:rPr>
+          <w:rFonts w:ascii="Lucida Console" w:eastAsia="Lucida Console" w:hAnsi="Lucida Console"/>
+          <w:sz w:val="20"/>
+        </w:rPr>
+      </w:pPr>
+      <w:r>
+        <w:rPr>
+          <w:rFonts w:ascii="Lucida Console" w:eastAsia="Lucida Console" w:hAnsi="Lucida Console" w:hint="eastAsia"/>
+          <w:sz w:val="20"/>
+        </w:rPr>
+        <w:t>参数：客户对象</w:t>
+      </w:r>
+    </w:p>
+    <w:p>
+      <w:pPr>
+        <w:ind w:firstLine="420"/>
+        <w:rPr>
+          <w:rFonts w:ascii="Lucida Console" w:eastAsia="Lucida Console" w:hAnsi="Lucida Console"/>
+          <w:sz w:val="20"/>
+        </w:rPr>
+      </w:pPr>
+      <w:r>
+        <w:rPr>
+          <w:rFonts w:ascii="Lucida Console" w:eastAsia="Lucida Console" w:hAnsi="Lucida Console" w:hint="eastAsia"/>
+          <w:sz w:val="20"/>
+        </w:rPr>
+        <w:t>返回值：true 或者 false</w:t>
+      </w:r>
+    </w:p>
+    <w:p>
+      <w:pPr>
+        <w:ind w:firstLine="420"/>
+        <w:rPr>
+          <w:rFonts w:ascii="Lucida Console" w:eastAsia="Lucida Console" w:hAnsi="Lucida Console"/>
+          <w:sz w:val="20"/>
+        </w:rPr>
+      </w:pPr>
+      <w:r>
+        <w:rPr>
+          <w:rFonts w:ascii="Lucida Console" w:eastAsia="Lucida Console" w:hAnsi="Lucida Console" w:hint="eastAsia"/>
+          <w:sz w:val="20"/>
+        </w:rPr>
+        <w:t>异常：throws SigninException</w:t>
+      </w:r>
+      <w:r>
+        <w:rPr>
+          <w:rFonts w:ascii="Lucida Console" w:eastAsia="Lucida Console" w:hAnsi="Lucida Console" w:hint="eastAsia"/>
+          <w:sz w:val="20"/>
+        </w:rPr>
+        <w:tab/>
+        <w:t>登陆异常</w:t>
+      </w:r>
+    </w:p>
+    <w:p>
+      <w:pPr>
+        <w:ind w:firstLine="420"/>
+        <w:rPr>
+          <w:rFonts w:ascii="Lucida Console" w:eastAsia="Lucida Console" w:hAnsi="Lucida Console"/>
+          <w:sz w:val="20"/>
+        </w:rPr>
+      </w:pPr>
+    </w:p>
+    <w:p>
+      <w:pPr>
+        <w:pStyle w:val="5"/>
+      </w:pPr>
+      <w:r>
+        <w:rPr>
+          <w:rFonts w:hint="eastAsia"/>
+        </w:rPr>
+        <w:t>客户信息编辑</w:t>
+      </w:r>
+    </w:p>
+    <w:p>
+      <w:pPr>
+        <w:ind w:firstLine="420"/>
+      </w:pPr>
+      <w:proofErr w:type="gramStart"/>
+      <w:r>
+        <w:rPr>
+          <w:rFonts w:hint="eastAsia"/>
+        </w:rPr>
+        <w:t>public</w:t>
+      </w:r>
+      <w:proofErr w:type="gramEnd"/>
+      <w:r>
+        <w:rPr>
+          <w:rFonts w:hint="eastAsia"/>
+        </w:rPr>
+        <w:t xml:space="preserve"> void info(String Netname,String Phone,String password) </w:t>
+      </w:r>
+    </w:p>
+    <w:p>
+      <w:pPr>
+        <w:ind w:firstLine="420"/>
+      </w:pPr>
+      <w:r>
+        <w:rPr>
+          <w:rFonts w:hint="eastAsia"/>
+        </w:rPr>
+        <w:t>修改客户填写的基本信息</w:t>
+      </w:r>
+    </w:p>
+    <w:p>
+      <w:pPr>
+        <w:ind w:firstLine="420"/>
+      </w:pPr>
+      <w:r>
+        <w:rPr>
+          <w:rFonts w:hint="eastAsia"/>
+        </w:rPr>
+        <w:t>参数：名字</w:t>
+      </w:r>
+      <w:r>
+        <w:rPr>
+          <w:rFonts w:hint="eastAsia"/>
+        </w:rPr>
+        <w:t xml:space="preserve"> Netname </w:t>
+      </w:r>
+      <w:r>
+        <w:rPr>
+          <w:rFonts w:hint="eastAsia"/>
+        </w:rPr>
+        <w:t>，手机号</w:t>
+      </w:r>
+      <w:r>
+        <w:rPr>
+          <w:rFonts w:hint="eastAsia"/>
+        </w:rPr>
+        <w:t xml:space="preserve"> phone , </w:t>
+      </w:r>
+      <w:r>
+        <w:rPr>
+          <w:rFonts w:hint="eastAsia"/>
+        </w:rPr>
+        <w:t>密码</w:t>
+      </w:r>
+      <w:r>
+        <w:rPr>
+          <w:rFonts w:hint="eastAsia"/>
+        </w:rPr>
+        <w:t xml:space="preserve"> password</w:t>
+      </w:r>
+    </w:p>
+    <w:p>
+      <w:pPr>
+        <w:ind w:firstLine="420"/>
+      </w:pPr>
+      <w:r>
+        <w:rPr>
+          <w:rFonts w:hint="eastAsia"/>
+        </w:rPr>
+        <w:t>返回值：无</w:t>
+      </w:r>
+    </w:p>
+    <w:p>
+      <w:pPr>
+        <w:ind w:firstLine="420"/>
+        <w:rPr>
+          <w:rFonts w:ascii="Lucida Console" w:eastAsia="Lucida Console" w:hAnsi="Lucida Console"/>
+          <w:sz w:val="20"/>
+        </w:rPr>
+      </w:pPr>
+      <w:r>
+        <w:rPr>
+          <w:rFonts w:hint="eastAsia"/>
+        </w:rPr>
+        <w:t>异常：</w:t>
+      </w:r>
+      <w:r>
+        <w:rPr>
+          <w:rFonts w:ascii="Lucida Console" w:eastAsia="Lucida Console" w:hAnsi="Lucida Console" w:hint="eastAsia"/>
+          <w:sz w:val="20"/>
+        </w:rPr>
+        <w:t xml:space="preserve">throws RegisterException </w:t>
       </w:r>
       <w:r>
         <w:rPr>
           <w:rFonts w:ascii="Lucida Console" w:eastAsia="宋体" w:hAnsi="Lucida Console" w:hint="eastAsia"/>
           <w:sz w:val="20"/>
         </w:rPr>
-        <w:t>password</w:t>
-      </w:r>
-      <w:r>
-        <w:rPr>
-          <w:rFonts w:ascii="Lucida Console" w:eastAsia="Lucida Console" w:hAnsi="Lucida Console" w:hint="eastAsia"/>
-          <w:sz w:val="20"/>
-        </w:rPr>
-        <w:t xml:space="preserve">) throws RegisterException </w:t>
+        <w:t>修改密码与旧密码不一致</w:t>
+      </w:r>
+    </w:p>
+    <w:p>
+      <w:pPr>
+        <w:ind w:firstLineChars="200" w:firstLine="420"/>
+      </w:pPr>
+    </w:p>
+    <w:p>
+      <w:pPr>
+        <w:ind w:firstLineChars="200" w:firstLine="420"/>
+      </w:pPr>
+    </w:p>
+    <w:p>
+      <w:pPr>
+        <w:ind w:firstLineChars="200" w:firstLine="420"/>
+      </w:pPr>
+    </w:p>
+    <w:p>
+      <w:pPr>
+        <w:ind w:firstLineChars="200" w:firstLine="420"/>
+      </w:pPr>
+    </w:p>
+    <w:p>
+      <w:pPr>
+        <w:ind w:firstLineChars="200" w:firstLine="420"/>
+      </w:pPr>
+    </w:p>
+    <w:p>
+      <w:pPr>
+        <w:pStyle w:val="5"/>
+      </w:pPr>
+      <w:r>
+        <w:rPr>
+          <w:rFonts w:hint="eastAsia"/>
+        </w:rPr>
+        <w:lastRenderedPageBreak/>
+        <w:t>添加收货地址</w:t>
       </w:r>
     </w:p>
     <w:p>
       <w:pPr>
         <w:ind w:firstLine="420"/>
+      </w:pPr>
+      <w:proofErr w:type="gramStart"/>
+      <w:r>
+        <w:rPr>
+          <w:rFonts w:hint="eastAsia"/>
+        </w:rPr>
+        <w:t>public</w:t>
+      </w:r>
+      <w:proofErr w:type="gramEnd"/>
+      <w:r>
+        <w:rPr>
+          <w:rFonts w:hint="eastAsia"/>
+        </w:rPr>
+        <w:t xml:space="preserve"> void Address(String name,String Phone,String address) </w:t>
+      </w:r>
+    </w:p>
+    <w:p>
+      <w:pPr>
+        <w:ind w:firstLine="420"/>
+      </w:pPr>
+      <w:r>
+        <w:rPr>
+          <w:rFonts w:hint="eastAsia"/>
+        </w:rPr>
+        <w:t>修改客户填写的地址信息</w:t>
+      </w:r>
+    </w:p>
+    <w:p>
+      <w:pPr>
+        <w:ind w:firstLine="420"/>
+      </w:pPr>
+      <w:r>
+        <w:rPr>
+          <w:rFonts w:hint="eastAsia"/>
+        </w:rPr>
+        <w:t>参数：名字</w:t>
+      </w:r>
+      <w:r>
+        <w:rPr>
+          <w:rFonts w:hint="eastAsia"/>
+        </w:rPr>
+        <w:t xml:space="preserve"> name</w:t>
+      </w:r>
+      <w:r>
+        <w:rPr>
+          <w:rFonts w:hint="eastAsia"/>
+        </w:rPr>
+        <w:t>，</w:t>
+      </w:r>
+    </w:p>
+    <w:p>
+      <w:pPr>
+        <w:ind w:left="420" w:firstLine="420"/>
+      </w:pPr>
+      <w:r>
+        <w:rPr>
+          <w:rFonts w:hint="eastAsia"/>
+        </w:rPr>
+        <w:t>手机号</w:t>
+      </w:r>
+      <w:r>
+        <w:rPr>
+          <w:rFonts w:hint="eastAsia"/>
+        </w:rPr>
+        <w:t xml:space="preserve"> phone</w:t>
+      </w:r>
+      <w:r>
+        <w:t>，</w:t>
+      </w:r>
+    </w:p>
+    <w:p>
+      <w:pPr>
+        <w:ind w:left="420" w:firstLine="420"/>
+      </w:pPr>
+      <w:r>
+        <w:rPr>
+          <w:rFonts w:hint="eastAsia"/>
+        </w:rPr>
+        <w:t>地址</w:t>
+      </w:r>
+      <w:r>
+        <w:rPr>
+          <w:rFonts w:hint="eastAsia"/>
+        </w:rPr>
+        <w:t xml:space="preserve"> address</w:t>
+      </w:r>
+    </w:p>
+    <w:p>
+      <w:pPr>
+        <w:ind w:firstLine="420"/>
+      </w:pPr>
+      <w:r>
+        <w:rPr>
+          <w:rFonts w:hint="eastAsia"/>
+        </w:rPr>
+        <w:t>返回值：无</w:t>
+      </w:r>
+    </w:p>
+    <w:p>
+      <w:pPr>
+        <w:ind w:firstLineChars="200" w:firstLine="420"/>
+      </w:pPr>
+      <w:r>
+        <w:rPr>
+          <w:rFonts w:hint="eastAsia"/>
+        </w:rPr>
+        <w:t>异常：无</w:t>
+      </w:r>
+    </w:p>
+    <w:p>
+      <w:pPr>
+        <w:ind w:firstLineChars="200" w:firstLine="420"/>
+      </w:pPr>
+    </w:p>
+    <w:p>
+      <w:pPr>
+        <w:ind w:firstLine="420"/>
         <w:rPr>
           <w:rFonts w:ascii="Lucida Console" w:eastAsia="Lucida Console" w:hAnsi="Lucida Console"/>
           <w:sz w:val="20"/>
         </w:rPr>
       </w:pPr>
-      <w:r>
-        <w:rPr>
-          <w:rFonts w:ascii="Lucida Console" w:eastAsia="Lucida Console" w:hAnsi="Lucida Console" w:hint="eastAsia"/>
-          <w:sz w:val="20"/>
-        </w:rPr>
-        <w:t>根据客户填写的手机号或者邮箱号实现注册</w:t>
+    </w:p>
+    <w:p>
+      <w:pPr>
+        <w:pStyle w:val="5"/>
+      </w:pPr>
+      <w:r>
+        <w:rPr>
+          <w:rFonts w:hint="eastAsia"/>
+        </w:rPr>
+        <w:t>足迹</w:t>
       </w:r>
     </w:p>
     <w:p>
       <w:pPr>
         <w:ind w:firstLine="420"/>
-        <w:rPr>
-          <w:rFonts w:ascii="Lucida Console" w:eastAsia="Lucida Console" w:hAnsi="Lucida Console"/>
-          <w:sz w:val="20"/>
-        </w:rPr>
-      </w:pPr>
-      <w:r>
-        <w:rPr>
-          <w:rFonts w:ascii="Lucida Console" w:eastAsia="Lucida Console" w:hAnsi="Lucida Console" w:hint="eastAsia"/>
-          <w:sz w:val="20"/>
-        </w:rPr>
-        <w:t>参数：邮箱 email 和输入的密码password</w:t>
+      </w:pPr>
+      <w:proofErr w:type="gramStart"/>
+      <w:r>
+        <w:rPr>
+          <w:rFonts w:hint="eastAsia"/>
+        </w:rPr>
+        <w:t>public  void</w:t>
+      </w:r>
+      <w:proofErr w:type="gramEnd"/>
+      <w:r>
+        <w:rPr>
+          <w:rFonts w:hint="eastAsia"/>
+        </w:rPr>
+        <w:t xml:space="preserve">  foot (int id ) </w:t>
       </w:r>
     </w:p>
     <w:p>
       <w:pPr>
         <w:ind w:firstLine="420"/>
-        <w:rPr>
-          <w:rFonts w:ascii="Lucida Console" w:eastAsia="Lucida Console" w:hAnsi="Lucida Console"/>
-          <w:sz w:val="20"/>
-        </w:rPr>
-      </w:pPr>
-      <w:r>
-        <w:rPr>
-          <w:rFonts w:ascii="Lucida Console" w:eastAsia="Lucida Console" w:hAnsi="Lucida Console" w:hint="eastAsia"/>
-          <w:sz w:val="20"/>
-        </w:rPr>
-        <w:t>返回值：客户对象</w:t>
+      </w:pPr>
+      <w:proofErr w:type="gramStart"/>
+      <w:r>
+        <w:rPr>
+          <w:rFonts w:hint="eastAsia"/>
+        </w:rPr>
+        <w:t>添加添加</w:t>
+      </w:r>
+      <w:proofErr w:type="gramEnd"/>
+      <w:r>
+        <w:rPr>
+          <w:rFonts w:hint="eastAsia"/>
+        </w:rPr>
+        <w:t>客户浏览过的商品</w:t>
       </w:r>
     </w:p>
     <w:p>
       <w:pPr>
         <w:ind w:firstLine="420"/>
-        <w:rPr>
-          <w:rFonts w:ascii="Lucida Console" w:eastAsia="Lucida Console" w:hAnsi="Lucida Console"/>
-          <w:sz w:val="20"/>
-        </w:rPr>
-      </w:pPr>
-      <w:r>
-        <w:rPr>
-          <w:rFonts w:ascii="Lucida Console" w:eastAsia="Lucida Console" w:hAnsi="Lucida Console" w:hint="eastAsia"/>
-          <w:sz w:val="20"/>
-        </w:rPr>
-        <w:t>异常：throws RegisterException 是否被注册</w:t>
-      </w:r>
-    </w:p>
-    <w:p>
-      <w:pPr>
-        <w:rPr>
-          <w:rFonts w:ascii="Lucida Console" w:eastAsia="Lucida Console" w:hAnsi="Lucida Console"/>
-          <w:sz w:val="20"/>
-        </w:rPr>
-      </w:pPr>
-    </w:p>
-    <w:p>
-      <w:pPr>
-        <w:pStyle w:val="5"/>
-      </w:pPr>
-      <w:r>
-        <w:rPr>
-          <w:rFonts w:hint="eastAsia"/>
-        </w:rPr>
-        <w:t>登录</w:t>
+      </w:pPr>
+      <w:r>
+        <w:rPr>
+          <w:rFonts w:hint="eastAsia"/>
+        </w:rPr>
+        <w:t>参数：</w:t>
+      </w:r>
+      <w:r>
+        <w:rPr>
+          <w:rFonts w:hint="eastAsia"/>
+        </w:rPr>
+        <w:t xml:space="preserve">ID  </w:t>
+      </w:r>
+      <w:r>
+        <w:rPr>
+          <w:rFonts w:hint="eastAsia"/>
+        </w:rPr>
+        <w:t>商品</w:t>
+      </w:r>
+      <w:r>
+        <w:rPr>
+          <w:rFonts w:hint="eastAsia"/>
+        </w:rPr>
+        <w:t xml:space="preserve">ID </w:t>
       </w:r>
     </w:p>
     <w:p>
       <w:pPr>
         <w:ind w:firstLine="420"/>
-        <w:rPr>
-          <w:rFonts w:ascii="Lucida Console" w:eastAsia="Lucida Console" w:hAnsi="Lucida Console"/>
-          <w:sz w:val="20"/>
-        </w:rPr>
-      </w:pPr>
-      <w:r>
-        <w:rPr>
-          <w:rFonts w:ascii="Lucida Console" w:eastAsia="Lucida Console" w:hAnsi="Lucida Console" w:hint="eastAsia"/>
-          <w:sz w:val="20"/>
-        </w:rPr>
-        <w:t xml:space="preserve">public boolean Signin(String email,String password) throws SigninException </w:t>
-      </w:r>
-    </w:p>
+      </w:pPr>
+      <w:r>
+        <w:rPr>
+          <w:rFonts w:hint="eastAsia"/>
+        </w:rPr>
+        <w:t>返回值：无</w:t>
+      </w:r>
+    </w:p>
+    <w:p>
+      <w:pPr>
+        <w:ind w:firstLineChars="200" w:firstLine="420"/>
+      </w:pPr>
+      <w:r>
+        <w:rPr>
+          <w:rFonts w:hint="eastAsia"/>
+        </w:rPr>
+        <w:t>异常：无</w:t>
+      </w:r>
+    </w:p>
+    <w:p/>
     <w:p>
       <w:pPr>
         <w:ind w:firstLine="420"/>
-        <w:rPr>
-          <w:rFonts w:ascii="Lucida Console" w:eastAsia="Lucida Console" w:hAnsi="Lucida Console"/>
-          <w:sz w:val="20"/>
-        </w:rPr>
-      </w:pPr>
-      <w:r>
-        <w:rPr>
-          <w:rFonts w:ascii="Lucida Console" w:eastAsia="Lucida Console" w:hAnsi="Lucida Console" w:hint="eastAsia"/>
-          <w:sz w:val="20"/>
-        </w:rPr>
-        <w:t>判断客户是否存在或者客户名密码是否错误</w:t>
-      </w:r>
-    </w:p>
-    <w:p>
-      <w:pPr>
-        <w:ind w:firstLine="420"/>
-        <w:rPr>
-          <w:rFonts w:ascii="Lucida Console" w:eastAsia="Lucida Console" w:hAnsi="Lucida Console"/>
-          <w:sz w:val="20"/>
-        </w:rPr>
-      </w:pPr>
-      <w:r>
-        <w:rPr>
-          <w:rFonts w:ascii="Lucida Console" w:eastAsia="Lucida Console" w:hAnsi="Lucida Console" w:hint="eastAsia"/>
-          <w:sz w:val="20"/>
-        </w:rPr>
-        <w:t>参数：客户对象</w:t>
-      </w:r>
-    </w:p>
-    <w:p>
-      <w:pPr>
-        <w:ind w:firstLine="420"/>
-        <w:rPr>
-          <w:rFonts w:ascii="Lucida Console" w:eastAsia="Lucida Console" w:hAnsi="Lucida Console"/>
-          <w:sz w:val="20"/>
-        </w:rPr>
-      </w:pPr>
-      <w:r>
-        <w:rPr>
-          <w:rFonts w:ascii="Lucida Console" w:eastAsia="Lucida Console" w:hAnsi="Lucida Console" w:hint="eastAsia"/>
-          <w:sz w:val="20"/>
-        </w:rPr>
-        <w:t>返回值：true 或者 false</w:t>
-      </w:r>
-    </w:p>
-    <w:p>
-      <w:pPr>
-        <w:ind w:firstLine="420"/>
-        <w:rPr>
-          <w:rFonts w:ascii="Lucida Console" w:eastAsia="Lucida Console" w:hAnsi="Lucida Console"/>
-          <w:sz w:val="20"/>
-        </w:rPr>
-      </w:pPr>
-      <w:r>
-        <w:rPr>
-          <w:rFonts w:ascii="Lucida Console" w:eastAsia="Lucida Console" w:hAnsi="Lucida Console" w:hint="eastAsia"/>
-          <w:sz w:val="20"/>
-        </w:rPr>
-        <w:t>异常：throws SigninException</w:t>
-      </w:r>
-      <w:r>
-        <w:rPr>
-          <w:rFonts w:ascii="Lucida Console" w:eastAsia="Lucida Console" w:hAnsi="Lucida Console" w:hint="eastAsia"/>
-          <w:sz w:val="20"/>
-        </w:rPr>
-        <w:tab/>
-        <w:t>登陆异常</w:t>
-      </w:r>
-    </w:p>
-    <w:p>
-      <w:pPr>
-        <w:ind w:firstLine="420"/>
-        <w:rPr>
-          <w:rFonts w:ascii="Lucida Console" w:eastAsia="Lucida Console" w:hAnsi="Lucida Console"/>
-          <w:sz w:val="20"/>
-        </w:rPr>
-      </w:pPr>
-    </w:p>
-    <w:p>
-      <w:pPr>
-        <w:pStyle w:val="5"/>
-      </w:pPr>
-      <w:r>
-        <w:rPr>
-          <w:rFonts w:hint="eastAsia"/>
-        </w:rPr>
-        <w:t>客户信息编辑</w:t>
-      </w:r>
-    </w:p>
-    <w:p>
-      <w:pPr>
-        <w:ind w:firstLine="420"/>
-      </w:pPr>
-      <w:r>
-        <w:rPr>
-          <w:rFonts w:hint="eastAsia"/>
-        </w:rPr>
-        <w:t xml:space="preserve">public void info(String Netname,String Phone,String password) </w:t>
-      </w:r>
-    </w:p>
-    <w:p>
-      <w:pPr>
-        <w:ind w:firstLine="420"/>
-      </w:pPr>
-      <w:r>
-        <w:rPr>
-          <w:rFonts w:hint="eastAsia"/>
-        </w:rPr>
-        <w:t>修改客户填写的基本信息</w:t>
-      </w:r>
-    </w:p>
-    <w:p>
-      <w:pPr>
-        <w:ind w:firstLine="420"/>
-      </w:pPr>
-      <w:r>
-        <w:rPr>
-          <w:rFonts w:hint="eastAsia"/>
-        </w:rPr>
-        <w:t>参数：名字</w:t>
-      </w:r>
-      <w:r>
-        <w:rPr>
-          <w:rFonts w:hint="eastAsia"/>
-        </w:rPr>
-        <w:t xml:space="preserve"> Netname </w:t>
-      </w:r>
-      <w:r>
-        <w:rPr>
-          <w:rFonts w:hint="eastAsia"/>
-        </w:rPr>
-        <w:t>，手机号</w:t>
-      </w:r>
-      <w:r>
-        <w:rPr>
-          <w:rFonts w:hint="eastAsia"/>
-        </w:rPr>
-        <w:t xml:space="preserve"> phone , </w:t>
-      </w:r>
-      <w:r>
-        <w:rPr>
-          <w:rFonts w:hint="eastAsia"/>
-        </w:rPr>
-        <w:t>密码</w:t>
-      </w:r>
-      <w:r>
-        <w:rPr>
-          <w:rFonts w:hint="eastAsia"/>
-        </w:rPr>
-        <w:t xml:space="preserve"> password</w:t>
-      </w:r>
-    </w:p>
-    <w:p>
-      <w:pPr>
-        <w:ind w:firstLine="420"/>
-      </w:pPr>
-      <w:r>
-        <w:rPr>
-          <w:rFonts w:hint="eastAsia"/>
-        </w:rPr>
-        <w:t>返回值：无</w:t>
-      </w:r>
-    </w:p>
-    <w:p>
-      <w:pPr>
-        <w:ind w:firstLine="420"/>
-        <w:rPr>
-          <w:rFonts w:ascii="Lucida Console" w:eastAsia="Lucida Console" w:hAnsi="Lucida Console"/>
-          <w:sz w:val="20"/>
-        </w:rPr>
-      </w:pPr>
-      <w:r>
-        <w:rPr>
-          <w:rFonts w:hint="eastAsia"/>
-        </w:rPr>
-        <w:t>异常：</w:t>
-      </w:r>
-      <w:r>
-        <w:rPr>
-          <w:rFonts w:ascii="Lucida Console" w:eastAsia="Lucida Console" w:hAnsi="Lucida Console" w:hint="eastAsia"/>
-          <w:sz w:val="20"/>
-        </w:rPr>
-        <w:t xml:space="preserve">throws RegisterException </w:t>
-      </w:r>
-      <w:r>
-        <w:rPr>
-          <w:rFonts w:ascii="Lucida Console" w:eastAsia="宋体" w:hAnsi="Lucida Console" w:hint="eastAsia"/>
-          <w:sz w:val="20"/>
-        </w:rPr>
-        <w:t>修改密码与旧密码不一致</w:t>
-      </w:r>
-    </w:p>
-    <w:p>
-      <w:pPr>
-        <w:ind w:firstLineChars="200" w:firstLine="420"/>
-      </w:pPr>
-    </w:p>
-    <w:p>
-      <w:pPr>
-        <w:ind w:firstLineChars="200" w:firstLine="420"/>
-      </w:pPr>
-    </w:p>
-    <w:p>
-      <w:pPr>
-        <w:ind w:firstLineChars="200" w:firstLine="420"/>
-      </w:pPr>
-    </w:p>
-    <w:p>
-      <w:pPr>
-        <w:ind w:firstLineChars="200" w:firstLine="420"/>
-      </w:pPr>
-    </w:p>
-    <w:p>
-      <w:pPr>
-        <w:ind w:firstLineChars="200" w:firstLine="420"/>
-      </w:pPr>
-    </w:p>
-    <w:p>
-      <w:pPr>
-        <w:pStyle w:val="5"/>
-      </w:pPr>
-      <w:r>
-        <w:rPr>
-          <w:rFonts w:hint="eastAsia"/>
-        </w:rPr>
-        <w:t>添加收货地址</w:t>
-      </w:r>
-    </w:p>
-    <w:p>
-      <w:pPr>
-        <w:ind w:firstLine="420"/>
-      </w:pPr>
-      <w:r>
-        <w:rPr>
-          <w:rFonts w:hint="eastAsia"/>
-        </w:rPr>
-        <w:t xml:space="preserve">public void Address(String name,String Phone,String address) </w:t>
-      </w:r>
-    </w:p>
-    <w:p>
-      <w:pPr>
-        <w:ind w:firstLine="420"/>
-      </w:pPr>
-      <w:r>
-        <w:rPr>
-          <w:rFonts w:hint="eastAsia"/>
-        </w:rPr>
-        <w:t>修改客户填写的地址信息</w:t>
-      </w:r>
-    </w:p>
-    <w:p>
-      <w:pPr>
-        <w:ind w:firstLine="420"/>
-      </w:pPr>
-      <w:r>
-        <w:rPr>
-          <w:rFonts w:hint="eastAsia"/>
-        </w:rPr>
-        <w:t>参数：名字</w:t>
-      </w:r>
-      <w:r>
-        <w:rPr>
-          <w:rFonts w:hint="eastAsia"/>
-        </w:rPr>
-        <w:t xml:space="preserve"> name</w:t>
-      </w:r>
-      <w:r>
-        <w:rPr>
-          <w:rFonts w:hint="eastAsia"/>
-        </w:rPr>
-        <w:t>，</w:t>
-      </w:r>
-    </w:p>
-    <w:p>
-      <w:pPr>
-        <w:ind w:left="420" w:firstLine="420"/>
-      </w:pPr>
-      <w:r>
-        <w:rPr>
-          <w:rFonts w:hint="eastAsia"/>
-        </w:rPr>
-        <w:t>手机号</w:t>
-      </w:r>
-      <w:r>
-        <w:rPr>
-          <w:rFonts w:hint="eastAsia"/>
-        </w:rPr>
-        <w:t xml:space="preserve"> phone</w:t>
-      </w:r>
-      <w:r>
-        <w:t>，</w:t>
-      </w:r>
-    </w:p>
-    <w:p>
-      <w:pPr>
-        <w:ind w:left="420" w:firstLine="420"/>
-      </w:pPr>
-      <w:r>
-        <w:rPr>
-          <w:rFonts w:hint="eastAsia"/>
-        </w:rPr>
-        <w:t>地址</w:t>
-      </w:r>
-      <w:r>
-        <w:rPr>
-          <w:rFonts w:hint="eastAsia"/>
-        </w:rPr>
-        <w:t xml:space="preserve"> address</w:t>
-      </w:r>
-    </w:p>
-    <w:p>
-      <w:pPr>
-        <w:ind w:firstLine="420"/>
-      </w:pPr>
-      <w:r>
-        <w:rPr>
-          <w:rFonts w:hint="eastAsia"/>
-        </w:rPr>
-        <w:t>返回值：无</w:t>
-      </w:r>
-    </w:p>
-    <w:p>
-      <w:pPr>
-        <w:ind w:firstLineChars="200" w:firstLine="420"/>
-      </w:pPr>
-      <w:r>
-        <w:rPr>
-          <w:rFonts w:hint="eastAsia"/>
-        </w:rPr>
-        <w:t>异常：无</w:t>
-      </w:r>
-    </w:p>
-    <w:p>
-      <w:pPr>
-        <w:ind w:firstLineChars="200" w:firstLine="420"/>
-      </w:pPr>
-    </w:p>
-    <w:p>
-      <w:pPr>
-        <w:ind w:firstLine="420"/>
-        <w:rPr>
-          <w:rFonts w:ascii="Lucida Console" w:eastAsia="Lucida Console" w:hAnsi="Lucida Console"/>
-          <w:sz w:val="20"/>
-        </w:rPr>
-      </w:pPr>
-    </w:p>
-    <w:p>
-      <w:pPr>
-        <w:pStyle w:val="5"/>
-      </w:pPr>
-      <w:r>
-        <w:rPr>
-          <w:rFonts w:hint="eastAsia"/>
-        </w:rPr>
-        <w:t>足迹</w:t>
-      </w:r>
-    </w:p>
-    <w:p>
-      <w:pPr>
-        <w:ind w:firstLine="420"/>
-      </w:pPr>
-      <w:r>
-        <w:rPr>
-          <w:rFonts w:hint="eastAsia"/>
-        </w:rPr>
-        <w:t xml:space="preserve">public  void  foot (int id ) </w:t>
-      </w:r>
-    </w:p>
-    <w:p>
-      <w:pPr>
-        <w:ind w:firstLine="420"/>
-      </w:pPr>
-      <w:r>
-        <w:rPr>
-          <w:rFonts w:hint="eastAsia"/>
-        </w:rPr>
-        <w:t>添加添加客户浏览过的商品</w:t>
-      </w:r>
-    </w:p>
-    <w:p>
-      <w:pPr>
-        <w:ind w:firstLine="420"/>
-      </w:pPr>
-      <w:r>
-        <w:rPr>
-          <w:rFonts w:hint="eastAsia"/>
-        </w:rPr>
-        <w:t>参数：</w:t>
-      </w:r>
-      <w:r>
-        <w:rPr>
-          <w:rFonts w:hint="eastAsia"/>
-        </w:rPr>
-        <w:t xml:space="preserve">ID  </w:t>
-      </w:r>
-      <w:r>
-        <w:rPr>
-          <w:rFonts w:hint="eastAsia"/>
-        </w:rPr>
-        <w:t>商品</w:t>
-      </w:r>
-      <w:r>
-        <w:rPr>
-          <w:rFonts w:hint="eastAsia"/>
-        </w:rPr>
-        <w:t xml:space="preserve">ID </w:t>
-      </w:r>
-    </w:p>
-    <w:p>
-      <w:pPr>
-        <w:ind w:firstLine="420"/>
-      </w:pPr>
-      <w:r>
-        <w:rPr>
-          <w:rFonts w:hint="eastAsia"/>
-        </w:rPr>
-        <w:t>返回值：无</w:t>
-      </w:r>
-    </w:p>
-    <w:p>
-      <w:pPr>
-        <w:ind w:firstLineChars="200" w:firstLine="420"/>
-      </w:pPr>
-      <w:r>
-        <w:rPr>
-          <w:rFonts w:hint="eastAsia"/>
-        </w:rPr>
-        <w:t>异常：无</w:t>
-      </w:r>
-    </w:p>
-    <w:p/>
-    <w:p>
-      <w:pPr>
-        <w:ind w:firstLine="420"/>
-      </w:pPr>
-      <w:r>
-        <w:rPr>
-          <w:rFonts w:hint="eastAsia"/>
-        </w:rPr>
-        <w:t>public list &lt;</w:t>
+      </w:pPr>
+      <w:proofErr w:type="gramStart"/>
+      <w:r>
+        <w:rPr>
+          <w:rFonts w:hint="eastAsia"/>
+        </w:rPr>
+        <w:t>public</w:t>
+      </w:r>
+      <w:proofErr w:type="gramEnd"/>
+      <w:r>
+        <w:rPr>
+          <w:rFonts w:hint="eastAsia"/>
+        </w:rPr>
+        <w:t xml:space="preserve"> list &lt;</w:t>
       </w:r>
       <w:r>
         <w:rPr>
@@ -17365,22 +17973,47 @@
       <w:pPr>
         <w:ind w:firstLine="420"/>
       </w:pPr>
-      <w:r>
-        <w:rPr>
-          <w:rFonts w:hint="eastAsia"/>
-        </w:rPr>
-        <w:t xml:space="preserve">public void  Collection (int id ) </w:t>
+      <w:proofErr w:type="gramStart"/>
+      <w:r>
+        <w:rPr>
+          <w:rFonts w:hint="eastAsia"/>
+        </w:rPr>
+        <w:t>public</w:t>
+      </w:r>
+      <w:proofErr w:type="gramEnd"/>
+      <w:r>
+        <w:rPr>
+          <w:rFonts w:hint="eastAsia"/>
+        </w:rPr>
+        <w:t xml:space="preserve"> void  Collection (</w:t>
+      </w:r>
+      <w:r>
+        <w:t>int uid,</w:t>
+      </w:r>
+      <w:r>
+        <w:rPr>
+          <w:rFonts w:hint="eastAsia"/>
+        </w:rPr>
+        <w:t xml:space="preserve">int id ) </w:t>
       </w:r>
     </w:p>
     <w:p>
       <w:pPr>
         <w:ind w:firstLine="420"/>
       </w:pPr>
-      <w:r>
-        <w:rPr>
-          <w:rFonts w:hint="eastAsia"/>
-        </w:rPr>
-        <w:t>添加添加客户浏览过的商品</w:t>
+      <w:proofErr w:type="gramStart"/>
+      <w:r>
+        <w:rPr>
+          <w:rFonts w:hint="eastAsia"/>
+        </w:rPr>
+        <w:t>添加添加</w:t>
+      </w:r>
+      <w:proofErr w:type="gramEnd"/>
+      <w:r>
+        <w:rPr>
+          <w:rFonts w:hint="eastAsia"/>
+        </w:rPr>
+        <w:t>客户浏览过的商品</w:t>
       </w:r>
     </w:p>
     <w:p>
@@ -17439,11 +18072,760 @@
       <w:pPr>
         <w:ind w:firstLine="420"/>
       </w:pPr>
-      <w:r>
-        <w:rPr>
-          <w:rFonts w:hint="eastAsia"/>
-        </w:rPr>
-        <w:t>public list &lt;</w:t>
+      <w:proofErr w:type="gramStart"/>
+      <w:r>
+        <w:rPr>
+          <w:rFonts w:hint="eastAsia"/>
+        </w:rPr>
+        <w:t>public</w:t>
+      </w:r>
+      <w:proofErr w:type="gramEnd"/>
+      <w:r>
+        <w:rPr>
+          <w:rFonts w:hint="eastAsia"/>
+        </w:rPr>
+        <w:t xml:space="preserve"> list &lt;</w:t>
+      </w:r>
+      <w:r>
+        <w:rPr>
+          <w:rFonts w:ascii="Consolas" w:eastAsia="Consolas" w:hAnsi="Consolas"/>
+          <w:color w:val="000000"/>
+          <w:sz w:val="20"/>
+          <w:shd w:val="clear" w:color="auto" w:fill="D4D4D4"/>
+        </w:rPr>
+        <w:t>Commodity</w:t>
+      </w:r>
+      <w:r>
+        <w:rPr>
+          <w:rFonts w:hint="eastAsia"/>
+        </w:rPr>
+        <w:t xml:space="preserve">&gt; </w:t>
+      </w:r>
+      <w:r>
+        <w:rPr>
+          <w:rFonts w:hint="eastAsia"/>
+        </w:rPr>
+        <w:t>show</w:t>
+      </w:r>
+      <w:r>
+        <w:rPr>
+          <w:rFonts w:hint="eastAsia"/>
+        </w:rPr>
+        <w:t xml:space="preserve">Collection (int </w:t>
+      </w:r>
+      <w:r>
+        <w:t>u</w:t>
+      </w:r>
+      <w:r>
+        <w:rPr>
+          <w:rFonts w:hint="eastAsia"/>
+        </w:rPr>
+        <w:t xml:space="preserve">id ) </w:t>
+      </w:r>
+    </w:p>
+    <w:p>
+      <w:pPr>
+        <w:ind w:firstLine="420"/>
+      </w:pPr>
+      <w:r>
+        <w:rPr>
+          <w:rFonts w:hint="eastAsia"/>
+        </w:rPr>
+        <w:t>查看</w:t>
+      </w:r>
+      <w:r>
+        <w:rPr>
+          <w:rFonts w:hint="eastAsia"/>
+        </w:rPr>
+        <w:t>添加客户收藏的商品</w:t>
+      </w:r>
+    </w:p>
+    <w:p>
+      <w:pPr>
+        <w:ind w:firstLine="420"/>
+      </w:pPr>
+      <w:r>
+        <w:rPr>
+          <w:rFonts w:hint="eastAsia"/>
+        </w:rPr>
+        <w:t>参数：</w:t>
+      </w:r>
+      <w:r>
+        <w:rPr>
+          <w:rFonts w:hint="eastAsia"/>
+        </w:rPr>
+        <w:t xml:space="preserve">ID  </w:t>
+      </w:r>
+      <w:r>
+        <w:rPr>
+          <w:rFonts w:hint="eastAsia"/>
+        </w:rPr>
+        <w:t>用户</w:t>
+      </w:r>
+      <w:r>
+        <w:rPr>
+          <w:rFonts w:hint="eastAsia"/>
+        </w:rPr>
+        <w:t xml:space="preserve">ID </w:t>
+      </w:r>
+    </w:p>
+    <w:p>
+      <w:pPr>
+        <w:ind w:firstLine="420"/>
+      </w:pPr>
+      <w:r>
+        <w:rPr>
+          <w:rFonts w:hint="eastAsia"/>
+        </w:rPr>
+        <w:t>返回值：</w:t>
+      </w:r>
+      <w:r>
+        <w:rPr>
+          <w:rFonts w:hint="eastAsia"/>
+        </w:rPr>
+        <w:t>list</w:t>
+      </w:r>
+      <w:r>
+        <w:rPr>
+          <w:rFonts w:hint="eastAsia"/>
+        </w:rPr>
+        <w:t>集合</w:t>
+      </w:r>
+    </w:p>
+    <w:p>
+      <w:pPr>
+        <w:ind w:firstLineChars="200" w:firstLine="420"/>
+      </w:pPr>
+      <w:r>
+        <w:rPr>
+          <w:rFonts w:hint="eastAsia"/>
+        </w:rPr>
+        <w:t>异常：无</w:t>
+      </w:r>
+    </w:p>
+    <w:p>
+      <w:pPr>
+        <w:ind w:firstLineChars="200" w:firstLine="420"/>
+      </w:pPr>
+    </w:p>
+    <w:p>
+      <w:pPr>
+        <w:pStyle w:val="4"/>
+      </w:pPr>
+      <w:proofErr w:type="gramStart"/>
+      <w:r>
+        <w:rPr>
+          <w:rFonts w:hint="eastAsia"/>
+        </w:rPr>
+        <w:lastRenderedPageBreak/>
+        <w:t>customer</w:t>
+      </w:r>
+      <w:r>
+        <w:t>Mapper</w:t>
+      </w:r>
+      <w:proofErr w:type="gramEnd"/>
+    </w:p>
+    <w:p>
+      <w:pPr>
+        <w:pStyle w:val="5"/>
+      </w:pPr>
+      <w:r>
+        <w:rPr>
+          <w:rFonts w:hint="eastAsia"/>
+        </w:rPr>
+        <w:t>添加用户</w:t>
+      </w:r>
+    </w:p>
+    <w:p>
+      <w:pPr>
+        <w:ind w:leftChars="400" w:left="1050" w:hangingChars="100" w:hanging="210"/>
+        <w:rPr>
+          <w:rFonts w:ascii="宋体" w:eastAsia="宋体" w:hAnsi="宋体" w:cs="宋体"/>
+        </w:rPr>
+      </w:pPr>
+      <w:r>
+        <w:rPr>
+          <w:rFonts w:ascii="宋体" w:eastAsia="宋体" w:hAnsi="宋体" w:cs="宋体" w:hint="eastAsia"/>
+        </w:rPr>
+        <w:tab/>
+      </w:r>
+      <w:proofErr w:type="gramStart"/>
+      <w:r>
+        <w:rPr>
+          <w:rFonts w:ascii="宋体" w:eastAsia="宋体" w:hAnsi="宋体" w:cs="宋体" w:hint="eastAsia"/>
+        </w:rPr>
+        <w:t>public</w:t>
+      </w:r>
+      <w:proofErr w:type="gramEnd"/>
+      <w:r>
+        <w:rPr>
+          <w:rFonts w:ascii="宋体" w:eastAsia="宋体" w:hAnsi="宋体" w:cs="宋体" w:hint="eastAsia"/>
+        </w:rPr>
+        <w:t xml:space="preserve"> void Customer (Customer customer )</w:t>
+      </w:r>
+    </w:p>
+    <w:p>
+      <w:pPr>
+        <w:ind w:left="420" w:firstLine="420"/>
+        <w:rPr>
+          <w:rFonts w:ascii="宋体" w:eastAsia="宋体" w:hAnsi="宋体" w:cs="宋体"/>
+        </w:rPr>
+      </w:pPr>
+      <w:r>
+        <w:rPr>
+          <w:rFonts w:ascii="宋体" w:eastAsia="宋体" w:hAnsi="宋体" w:cs="宋体" w:hint="eastAsia"/>
+        </w:rPr>
+        <w:tab/>
+        <w:t>添加用户</w:t>
+      </w:r>
+    </w:p>
+    <w:p>
+      <w:pPr>
+        <w:ind w:left="420" w:firstLine="420"/>
+        <w:rPr>
+          <w:rFonts w:ascii="宋体" w:eastAsia="宋体" w:hAnsi="宋体" w:cs="宋体"/>
+        </w:rPr>
+      </w:pPr>
+      <w:r>
+        <w:rPr>
+          <w:rFonts w:ascii="宋体" w:eastAsia="宋体" w:hAnsi="宋体" w:cs="宋体" w:hint="eastAsia"/>
+        </w:rPr>
+        <w:t>参数：</w:t>
+      </w:r>
+      <w:r>
+        <w:rPr>
+          <w:rFonts w:ascii="宋体" w:eastAsia="宋体" w:hAnsi="宋体" w:cs="宋体" w:hint="eastAsia"/>
+        </w:rPr>
+        <w:tab/>
+      </w:r>
+      <w:r>
+        <w:rPr>
+          <w:rFonts w:ascii="宋体" w:eastAsia="宋体" w:hAnsi="宋体" w:cs="宋体" w:hint="eastAsia"/>
+        </w:rPr>
+        <w:tab/>
+        <w:t>客户对象</w:t>
+      </w:r>
+    </w:p>
+    <w:p>
+      <w:pPr>
+        <w:ind w:left="420" w:firstLine="420"/>
+        <w:rPr>
+          <w:rFonts w:ascii="宋体" w:eastAsia="宋体" w:hAnsi="宋体" w:cs="宋体"/>
+        </w:rPr>
+      </w:pPr>
+      <w:r>
+        <w:rPr>
+          <w:rFonts w:ascii="宋体" w:eastAsia="宋体" w:hAnsi="宋体" w:cs="宋体" w:hint="eastAsia"/>
+        </w:rPr>
+        <w:t>返回值：</w:t>
+      </w:r>
+      <w:r>
+        <w:rPr>
+          <w:rFonts w:ascii="宋体" w:eastAsia="宋体" w:hAnsi="宋体" w:cs="宋体" w:hint="eastAsia"/>
+        </w:rPr>
+        <w:tab/>
+        <w:t>无</w:t>
+      </w:r>
+    </w:p>
+    <w:p>
+      <w:pPr>
+        <w:ind w:left="420" w:firstLine="420"/>
+        <w:rPr>
+          <w:rFonts w:ascii="宋体" w:eastAsia="宋体" w:hAnsi="宋体" w:cs="宋体"/>
+        </w:rPr>
+      </w:pPr>
+      <w:r>
+        <w:rPr>
+          <w:rFonts w:ascii="宋体" w:eastAsia="宋体" w:hAnsi="宋体" w:cs="宋体" w:hint="eastAsia"/>
+        </w:rPr>
+        <w:t>异常：</w:t>
+      </w:r>
+      <w:r>
+        <w:rPr>
+          <w:rFonts w:ascii="宋体" w:eastAsia="宋体" w:hAnsi="宋体" w:cs="宋体" w:hint="eastAsia"/>
+        </w:rPr>
+        <w:tab/>
+      </w:r>
+      <w:r>
+        <w:rPr>
+          <w:rFonts w:ascii="宋体" w:eastAsia="宋体" w:hAnsi="宋体" w:cs="宋体" w:hint="eastAsia"/>
+        </w:rPr>
+        <w:tab/>
+        <w:t>无</w:t>
+      </w:r>
+    </w:p>
+    <w:p>
+      <w:pPr>
+        <w:ind w:left="420" w:firstLine="420"/>
+        <w:rPr>
+          <w:rFonts w:ascii="宋体" w:eastAsia="宋体" w:hAnsi="宋体" w:cs="宋体"/>
+        </w:rPr>
+      </w:pPr>
+    </w:p>
+    <w:p>
+      <w:pPr>
+        <w:pStyle w:val="5"/>
+      </w:pPr>
+      <w:r>
+        <w:rPr>
+          <w:rFonts w:hint="eastAsia"/>
+        </w:rPr>
+        <w:t>登录查询</w:t>
+      </w:r>
+    </w:p>
+    <w:p>
+      <w:pPr>
+        <w:ind w:leftChars="400" w:left="1050" w:hangingChars="100" w:hanging="210"/>
+        <w:rPr>
+          <w:rFonts w:ascii="宋体" w:eastAsia="宋体" w:hAnsi="宋体" w:cs="宋体"/>
+        </w:rPr>
+      </w:pPr>
+      <w:r>
+        <w:rPr>
+          <w:rFonts w:ascii="宋体" w:eastAsia="宋体" w:hAnsi="宋体" w:cs="宋体" w:hint="eastAsia"/>
+        </w:rPr>
+        <w:tab/>
+      </w:r>
+      <w:proofErr w:type="gramStart"/>
+      <w:r>
+        <w:rPr>
+          <w:rFonts w:ascii="宋体" w:eastAsia="宋体" w:hAnsi="宋体" w:cs="宋体" w:hint="eastAsia"/>
+        </w:rPr>
+        <w:t>public</w:t>
+      </w:r>
+      <w:proofErr w:type="gramEnd"/>
+      <w:r>
+        <w:rPr>
+          <w:rFonts w:ascii="宋体" w:eastAsia="宋体" w:hAnsi="宋体" w:cs="宋体" w:hint="eastAsia"/>
+        </w:rPr>
+        <w:t xml:space="preserve"> Customer login (</w:t>
+      </w:r>
+      <w:r>
+        <w:rPr>
+          <w:rFonts w:ascii="宋体" w:eastAsia="宋体" w:hAnsi="宋体" w:cs="宋体" w:hint="eastAsia"/>
+          <w:sz w:val="20"/>
+        </w:rPr>
+        <w:t>String phone,String password</w:t>
+      </w:r>
+      <w:r>
+        <w:rPr>
+          <w:rFonts w:ascii="宋体" w:eastAsia="宋体" w:hAnsi="宋体" w:cs="宋体" w:hint="eastAsia"/>
+        </w:rPr>
+        <w:t>)</w:t>
+      </w:r>
+    </w:p>
+    <w:p>
+      <w:pPr>
+        <w:ind w:left="420" w:firstLine="420"/>
+        <w:rPr>
+          <w:rFonts w:ascii="宋体" w:eastAsia="宋体" w:hAnsi="宋体" w:cs="宋体"/>
+        </w:rPr>
+      </w:pPr>
+      <w:r>
+        <w:rPr>
+          <w:rFonts w:ascii="宋体" w:eastAsia="宋体" w:hAnsi="宋体" w:cs="宋体" w:hint="eastAsia"/>
+        </w:rPr>
+        <w:tab/>
+        <w:t>返回客户</w:t>
+      </w:r>
+    </w:p>
+    <w:p>
+      <w:pPr>
+        <w:ind w:left="420" w:firstLine="420"/>
+        <w:rPr>
+          <w:rFonts w:ascii="宋体" w:eastAsia="宋体" w:hAnsi="宋体" w:cs="宋体"/>
+        </w:rPr>
+      </w:pPr>
+      <w:r>
+        <w:rPr>
+          <w:rFonts w:ascii="宋体" w:eastAsia="宋体" w:hAnsi="宋体" w:cs="宋体" w:hint="eastAsia"/>
+        </w:rPr>
+        <w:t>参数：</w:t>
+      </w:r>
+      <w:r>
+        <w:rPr>
+          <w:rFonts w:ascii="宋体" w:eastAsia="宋体" w:hAnsi="宋体" w:cs="宋体" w:hint="eastAsia"/>
+        </w:rPr>
+        <w:tab/>
+      </w:r>
+      <w:r>
+        <w:rPr>
+          <w:rFonts w:ascii="宋体" w:eastAsia="宋体" w:hAnsi="宋体" w:cs="宋体" w:hint="eastAsia"/>
+        </w:rPr>
+        <w:tab/>
+        <w:t>手机phone</w:t>
+      </w:r>
+      <w:r>
+        <w:rPr>
+          <w:rFonts w:ascii="宋体" w:eastAsia="宋体" w:hAnsi="宋体" w:cs="宋体"/>
+        </w:rPr>
+        <w:t>,</w:t>
+      </w:r>
+    </w:p>
+    <w:p>
+      <w:pPr>
+        <w:ind w:left="840" w:firstLineChars="600" w:firstLine="1260"/>
+        <w:rPr>
+          <w:rFonts w:ascii="宋体" w:eastAsia="宋体" w:hAnsi="宋体" w:cs="宋体"/>
+        </w:rPr>
+      </w:pPr>
+      <w:r>
+        <w:rPr>
+          <w:rFonts w:ascii="宋体" w:eastAsia="宋体" w:hAnsi="宋体" w:cs="宋体" w:hint="eastAsia"/>
+        </w:rPr>
+        <w:t xml:space="preserve"> 密码 password</w:t>
+      </w:r>
+    </w:p>
+    <w:p>
+      <w:pPr>
+        <w:ind w:left="420" w:firstLine="420"/>
+        <w:rPr>
+          <w:rFonts w:ascii="宋体" w:eastAsia="宋体" w:hAnsi="宋体" w:cs="宋体"/>
+        </w:rPr>
+      </w:pPr>
+      <w:r>
+        <w:rPr>
+          <w:rFonts w:ascii="宋体" w:eastAsia="宋体" w:hAnsi="宋体" w:cs="宋体" w:hint="eastAsia"/>
+        </w:rPr>
+        <w:t>返回值：</w:t>
+      </w:r>
+      <w:r>
+        <w:rPr>
+          <w:rFonts w:ascii="宋体" w:eastAsia="宋体" w:hAnsi="宋体" w:cs="宋体" w:hint="eastAsia"/>
+        </w:rPr>
+        <w:tab/>
+        <w:t>Customer对象</w:t>
+      </w:r>
+    </w:p>
+    <w:p>
+      <w:pPr>
+        <w:ind w:left="420" w:firstLine="420"/>
+        <w:rPr>
+          <w:rFonts w:ascii="宋体" w:eastAsia="宋体" w:hAnsi="宋体" w:cs="宋体"/>
+        </w:rPr>
+      </w:pPr>
+      <w:r>
+        <w:rPr>
+          <w:rFonts w:ascii="宋体" w:eastAsia="宋体" w:hAnsi="宋体" w:cs="宋体" w:hint="eastAsia"/>
+        </w:rPr>
+        <w:t>异常：</w:t>
+      </w:r>
+      <w:r>
+        <w:rPr>
+          <w:rFonts w:ascii="宋体" w:eastAsia="宋体" w:hAnsi="宋体" w:cs="宋体" w:hint="eastAsia"/>
+        </w:rPr>
+        <w:tab/>
+      </w:r>
+      <w:r>
+        <w:rPr>
+          <w:rFonts w:ascii="宋体" w:eastAsia="宋体" w:hAnsi="宋体" w:cs="宋体" w:hint="eastAsia"/>
+        </w:rPr>
+        <w:tab/>
+        <w:t>无</w:t>
+      </w:r>
+    </w:p>
+    <w:p>
+      <w:pPr>
+        <w:ind w:left="420" w:firstLine="420"/>
+        <w:rPr>
+          <w:rFonts w:ascii="宋体" w:eastAsia="宋体" w:hAnsi="宋体" w:cs="宋体"/>
+        </w:rPr>
+      </w:pPr>
+    </w:p>
+    <w:p>
+      <w:pPr>
+        <w:pStyle w:val="5"/>
+      </w:pPr>
+      <w:r>
+        <w:rPr>
+          <w:rFonts w:hint="eastAsia"/>
+        </w:rPr>
+        <w:t>客户信息修改</w:t>
+      </w:r>
+    </w:p>
+    <w:p>
+      <w:pPr>
+        <w:ind w:leftChars="400" w:left="1050" w:hangingChars="100" w:hanging="210"/>
+        <w:rPr>
+          <w:rFonts w:ascii="宋体" w:eastAsia="宋体" w:hAnsi="宋体" w:cs="宋体"/>
+        </w:rPr>
+      </w:pPr>
+      <w:r>
+        <w:rPr>
+          <w:rFonts w:ascii="宋体" w:eastAsia="宋体" w:hAnsi="宋体" w:cs="宋体" w:hint="eastAsia"/>
+        </w:rPr>
+        <w:tab/>
+      </w:r>
+      <w:proofErr w:type="gramStart"/>
+      <w:r>
+        <w:rPr>
+          <w:rFonts w:ascii="宋体" w:eastAsia="宋体" w:hAnsi="宋体" w:cs="宋体" w:hint="eastAsia"/>
+        </w:rPr>
+        <w:t>public</w:t>
+      </w:r>
+      <w:proofErr w:type="gramEnd"/>
+      <w:r>
+        <w:rPr>
+          <w:rFonts w:ascii="宋体" w:eastAsia="宋体" w:hAnsi="宋体" w:cs="宋体" w:hint="eastAsia"/>
+        </w:rPr>
+        <w:t xml:space="preserve"> void update(</w:t>
+      </w:r>
+      <w:r>
+        <w:rPr>
+          <w:rFonts w:ascii="宋体" w:eastAsia="宋体" w:hAnsi="宋体" w:cs="宋体" w:hint="eastAsia"/>
+          <w:sz w:val="20"/>
+        </w:rPr>
+        <w:t>String phone,String password,String email</w:t>
+      </w:r>
+      <w:r>
+        <w:rPr>
+          <w:rFonts w:ascii="宋体" w:eastAsia="宋体" w:hAnsi="宋体" w:cs="宋体" w:hint="eastAsia"/>
+        </w:rPr>
+        <w:t>)</w:t>
+      </w:r>
+    </w:p>
+    <w:p>
+      <w:pPr>
+        <w:ind w:left="420" w:firstLine="420"/>
+        <w:rPr>
+          <w:rFonts w:ascii="宋体" w:eastAsia="宋体" w:hAnsi="宋体" w:cs="宋体"/>
+        </w:rPr>
+      </w:pPr>
+      <w:r>
+        <w:rPr>
+          <w:rFonts w:ascii="宋体" w:eastAsia="宋体" w:hAnsi="宋体" w:cs="宋体" w:hint="eastAsia"/>
+        </w:rPr>
+        <w:tab/>
+        <w:t>修改信息</w:t>
+      </w:r>
+    </w:p>
+    <w:p>
+      <w:pPr>
+        <w:ind w:left="420" w:firstLine="420"/>
+        <w:rPr>
+          <w:rFonts w:ascii="宋体" w:eastAsia="宋体" w:hAnsi="宋体" w:cs="宋体"/>
+        </w:rPr>
+      </w:pPr>
+      <w:r>
+        <w:rPr>
+          <w:rFonts w:ascii="宋体" w:eastAsia="宋体" w:hAnsi="宋体" w:cs="宋体" w:hint="eastAsia"/>
+        </w:rPr>
+        <w:t>参数：</w:t>
+      </w:r>
+      <w:r>
+        <w:rPr>
+          <w:rFonts w:ascii="宋体" w:eastAsia="宋体" w:hAnsi="宋体" w:cs="宋体" w:hint="eastAsia"/>
+        </w:rPr>
+        <w:tab/>
+      </w:r>
+      <w:r>
+        <w:rPr>
+          <w:rFonts w:ascii="宋体" w:eastAsia="宋体" w:hAnsi="宋体" w:cs="宋体" w:hint="eastAsia"/>
+        </w:rPr>
+        <w:tab/>
+        <w:t>手机phone</w:t>
+      </w:r>
+      <w:r>
+        <w:rPr>
+          <w:rFonts w:ascii="宋体" w:eastAsia="宋体" w:hAnsi="宋体" w:cs="宋体"/>
+        </w:rPr>
+        <w:t>,</w:t>
+      </w:r>
+    </w:p>
+    <w:p>
+      <w:pPr>
+        <w:ind w:left="840" w:firstLineChars="600" w:firstLine="1260"/>
+        <w:rPr>
+          <w:rFonts w:ascii="宋体" w:eastAsia="宋体" w:hAnsi="宋体" w:cs="宋体"/>
+        </w:rPr>
+      </w:pPr>
+      <w:r>
+        <w:rPr>
+          <w:rFonts w:ascii="宋体" w:eastAsia="宋体" w:hAnsi="宋体" w:cs="宋体" w:hint="eastAsia"/>
+        </w:rPr>
+        <w:t xml:space="preserve"> 密码 password</w:t>
+      </w:r>
+    </w:p>
+    <w:p>
+      <w:pPr>
+        <w:ind w:left="840" w:firstLineChars="600" w:firstLine="1260"/>
+        <w:rPr>
+          <w:rFonts w:ascii="宋体" w:eastAsia="宋体" w:hAnsi="宋体" w:cs="宋体"/>
+        </w:rPr>
+      </w:pPr>
+      <w:r>
+        <w:rPr>
+          <w:rFonts w:ascii="宋体" w:eastAsia="宋体" w:hAnsi="宋体" w:cs="宋体" w:hint="eastAsia"/>
+        </w:rPr>
+        <w:t>邮箱  email</w:t>
+      </w:r>
+    </w:p>
+    <w:p>
+      <w:pPr>
+        <w:ind w:left="420" w:firstLine="420"/>
+        <w:rPr>
+          <w:rFonts w:ascii="宋体" w:eastAsia="宋体" w:hAnsi="宋体" w:cs="宋体"/>
+        </w:rPr>
+      </w:pPr>
+      <w:r>
+        <w:rPr>
+          <w:rFonts w:ascii="宋体" w:eastAsia="宋体" w:hAnsi="宋体" w:cs="宋体" w:hint="eastAsia"/>
+        </w:rPr>
+        <w:t>返回值：</w:t>
+      </w:r>
+      <w:r>
+        <w:rPr>
+          <w:rFonts w:ascii="宋体" w:eastAsia="宋体" w:hAnsi="宋体" w:cs="宋体" w:hint="eastAsia"/>
+        </w:rPr>
+        <w:tab/>
+        <w:t>无</w:t>
+      </w:r>
+    </w:p>
+    <w:p>
+      <w:pPr>
+        <w:ind w:left="420" w:firstLine="420"/>
+        <w:rPr>
+          <w:rFonts w:ascii="宋体" w:eastAsia="宋体" w:hAnsi="宋体" w:cs="宋体"/>
+        </w:rPr>
+      </w:pPr>
+      <w:r>
+        <w:rPr>
+          <w:rFonts w:ascii="宋体" w:eastAsia="宋体" w:hAnsi="宋体" w:cs="宋体" w:hint="eastAsia"/>
+        </w:rPr>
+        <w:t>异常：</w:t>
+      </w:r>
+      <w:r>
+        <w:rPr>
+          <w:rFonts w:ascii="宋体" w:eastAsia="宋体" w:hAnsi="宋体" w:cs="宋体" w:hint="eastAsia"/>
+        </w:rPr>
+        <w:tab/>
+      </w:r>
+      <w:r>
+        <w:rPr>
+          <w:rFonts w:ascii="宋体" w:eastAsia="宋体" w:hAnsi="宋体" w:cs="宋体" w:hint="eastAsia"/>
+        </w:rPr>
+        <w:tab/>
+        <w:t>无</w:t>
+      </w:r>
+    </w:p>
+    <w:p>
+      <w:pPr>
+        <w:pStyle w:val="5"/>
+      </w:pPr>
+      <w:r>
+        <w:rPr>
+          <w:rFonts w:hint="eastAsia"/>
+        </w:rPr>
+        <w:t>足迹</w:t>
+      </w:r>
+    </w:p>
+    <w:p>
+      <w:pPr>
+        <w:ind w:left="420" w:firstLine="420"/>
+      </w:pPr>
+      <w:proofErr w:type="gramStart"/>
+      <w:r>
+        <w:rPr>
+          <w:rFonts w:hint="eastAsia"/>
+        </w:rPr>
+        <w:t>public  void</w:t>
+      </w:r>
+      <w:proofErr w:type="gramEnd"/>
+      <w:r>
+        <w:rPr>
+          <w:rFonts w:hint="eastAsia"/>
+        </w:rPr>
+        <w:t xml:space="preserve">  foot (int id ) </w:t>
+      </w:r>
+    </w:p>
+    <w:p>
+      <w:pPr>
+        <w:ind w:left="420" w:firstLine="420"/>
+      </w:pPr>
+      <w:proofErr w:type="gramStart"/>
+      <w:r>
+        <w:rPr>
+          <w:rFonts w:hint="eastAsia"/>
+        </w:rPr>
+        <w:t>添加添加</w:t>
+      </w:r>
+      <w:proofErr w:type="gramEnd"/>
+      <w:r>
+        <w:rPr>
+          <w:rFonts w:hint="eastAsia"/>
+        </w:rPr>
+        <w:t>客户浏览过的商品</w:t>
+      </w:r>
+    </w:p>
+    <w:p>
+      <w:pPr>
+        <w:ind w:left="420" w:firstLine="420"/>
+      </w:pPr>
+      <w:r>
+        <w:rPr>
+          <w:rFonts w:hint="eastAsia"/>
+        </w:rPr>
+        <w:t>参数：</w:t>
+      </w:r>
+      <w:r>
+        <w:rPr>
+          <w:rFonts w:hint="eastAsia"/>
+        </w:rPr>
+        <w:t xml:space="preserve">ID  </w:t>
+      </w:r>
+      <w:r>
+        <w:rPr>
+          <w:rFonts w:hint="eastAsia"/>
+        </w:rPr>
+        <w:t>商品</w:t>
+      </w:r>
+      <w:r>
+        <w:rPr>
+          <w:rFonts w:hint="eastAsia"/>
+        </w:rPr>
+        <w:t xml:space="preserve">ID </w:t>
+      </w:r>
+    </w:p>
+    <w:p>
+      <w:pPr>
+        <w:ind w:left="420" w:firstLine="420"/>
+      </w:pPr>
+      <w:r>
+        <w:rPr>
+          <w:rFonts w:hint="eastAsia"/>
+        </w:rPr>
+        <w:t>返回值：无</w:t>
+      </w:r>
+    </w:p>
+    <w:p>
+      <w:pPr>
+        <w:ind w:left="420" w:firstLineChars="200" w:firstLine="420"/>
+      </w:pPr>
+      <w:r>
+        <w:rPr>
+          <w:rFonts w:hint="eastAsia"/>
+        </w:rPr>
+        <w:t>异常：无</w:t>
+      </w:r>
+    </w:p>
+    <w:p/>
+    <w:p>
+      <w:pPr>
+        <w:ind w:left="420" w:firstLine="420"/>
+      </w:pPr>
+      <w:proofErr w:type="gramStart"/>
+      <w:r>
+        <w:rPr>
+          <w:rFonts w:hint="eastAsia"/>
+        </w:rPr>
+        <w:t>public</w:t>
+      </w:r>
+      <w:proofErr w:type="gramEnd"/>
+      <w:r>
+        <w:rPr>
+          <w:rFonts w:hint="eastAsia"/>
+        </w:rPr>
+        <w:t xml:space="preserve"> list &lt;</w:t>
       </w:r>
       <w:r>
         <w:rPr>
@@ -17458,23 +18840,24 @@
         <w:rPr>
           <w:rFonts w:hint="eastAsia"/>
         </w:rPr>
-        <w:t xml:space="preserve">&gt; Collection (int id ) </w:t>
-      </w:r>
-    </w:p>
-    <w:p>
-      <w:pPr>
-        <w:ind w:firstLine="420"/>
-      </w:pPr>
-      <w:r>
-        <w:rPr>
-          <w:rFonts w:hint="eastAsia"/>
-        </w:rPr>
-        <w:t>添加添加客户收藏的商品</w:t>
-      </w:r>
-    </w:p>
-    <w:p>
-      <w:pPr>
-        <w:ind w:firstLine="420"/>
+        <w:t xml:space="preserve">&gt; foot (int id ) </w:t>
+      </w:r>
+    </w:p>
+    <w:p>
+      <w:pPr>
+        <w:ind w:left="420" w:firstLine="420"/>
+      </w:pPr>
+      <w:r>
+        <w:rPr>
+          <w:rFonts w:hint="eastAsia"/>
+        </w:rPr>
+        <w:lastRenderedPageBreak/>
+        <w:t>查看客户浏览过的商品</w:t>
+      </w:r>
+    </w:p>
+    <w:p>
+      <w:pPr>
+        <w:ind w:left="420" w:firstLine="420"/>
       </w:pPr>
       <w:r>
         <w:rPr>
@@ -17503,7 +18886,7 @@
     </w:p>
     <w:p>
       <w:pPr>
-        <w:ind w:firstLine="420"/>
+        <w:ind w:left="420" w:firstLine="420"/>
       </w:pPr>
       <w:r>
         <w:rPr>
@@ -17526,7 +18909,7 @@
     </w:p>
     <w:p>
       <w:pPr>
-        <w:ind w:firstLineChars="200" w:firstLine="420"/>
+        <w:ind w:left="420" w:firstLineChars="200" w:firstLine="420"/>
       </w:pPr>
       <w:r>
         <w:rPr>
@@ -17537,22 +18920,8 @@
     </w:p>
     <w:p>
       <w:pPr>
-        <w:ind w:firstLineChars="200" w:firstLine="420"/>
-      </w:pPr>
-    </w:p>
-    <w:p>
-      <w:pPr>
-        <w:pStyle w:val="4"/>
-      </w:pPr>
-      <w:r>
-        <w:rPr>
-          <w:rFonts w:hint="eastAsia"/>
-        </w:rPr>
-        <w:t>customer</w:t>
-      </w:r>
-      <w:r>
-        <w:t>Mapper</w:t>
-      </w:r>
+        <w:ind w:left="420" w:firstLineChars="200" w:firstLine="420"/>
+      </w:pPr>
     </w:p>
     <w:p>
       <w:pPr>
@@ -17562,536 +18931,116 @@
         <w:rPr>
           <w:rFonts w:hint="eastAsia"/>
         </w:rPr>
-        <w:t>添加用户</w:t>
-      </w:r>
-    </w:p>
-    <w:p>
-      <w:pPr>
-        <w:ind w:leftChars="400" w:left="1050" w:hangingChars="100" w:hanging="210"/>
-        <w:rPr>
-          <w:rFonts w:ascii="宋体" w:eastAsia="宋体" w:hAnsi="宋体" w:cs="宋体"/>
-        </w:rPr>
-      </w:pPr>
-      <w:r>
-        <w:rPr>
-          <w:rFonts w:ascii="宋体" w:eastAsia="宋体" w:hAnsi="宋体" w:cs="宋体" w:hint="eastAsia"/>
-        </w:rPr>
-        <w:tab/>
-        <w:t>public void Customer (Customer customer )</w:t>
+        <w:t>收藏</w:t>
       </w:r>
     </w:p>
     <w:p>
       <w:pPr>
         <w:ind w:left="420" w:firstLine="420"/>
-        <w:rPr>
-          <w:rFonts w:ascii="宋体" w:eastAsia="宋体" w:hAnsi="宋体" w:cs="宋体"/>
-        </w:rPr>
-      </w:pPr>
-      <w:r>
-        <w:rPr>
-          <w:rFonts w:ascii="宋体" w:eastAsia="宋体" w:hAnsi="宋体" w:cs="宋体" w:hint="eastAsia"/>
-        </w:rPr>
-        <w:tab/>
-        <w:t>添加用户</w:t>
+      </w:pPr>
+      <w:proofErr w:type="gramStart"/>
+      <w:r>
+        <w:rPr>
+          <w:rFonts w:hint="eastAsia"/>
+        </w:rPr>
+        <w:t>public</w:t>
+      </w:r>
+      <w:proofErr w:type="gramEnd"/>
+      <w:r>
+        <w:rPr>
+          <w:rFonts w:hint="eastAsia"/>
+        </w:rPr>
+        <w:t xml:space="preserve"> void  Collection (int id ) {}</w:t>
       </w:r>
     </w:p>
     <w:p>
       <w:pPr>
         <w:ind w:left="420" w:firstLine="420"/>
-        <w:rPr>
-          <w:rFonts w:ascii="宋体" w:eastAsia="宋体" w:hAnsi="宋体" w:cs="宋体"/>
-        </w:rPr>
-      </w:pPr>
-      <w:r>
-        <w:rPr>
-          <w:rFonts w:ascii="宋体" w:eastAsia="宋体" w:hAnsi="宋体" w:cs="宋体" w:hint="eastAsia"/>
+      </w:pPr>
+      <w:proofErr w:type="gramStart"/>
+      <w:r>
+        <w:rPr>
+          <w:rFonts w:hint="eastAsia"/>
+        </w:rPr>
+        <w:t>添加添加</w:t>
+      </w:r>
+      <w:proofErr w:type="gramEnd"/>
+      <w:r>
+        <w:rPr>
+          <w:rFonts w:hint="eastAsia"/>
+        </w:rPr>
+        <w:t>客户浏览过的商品</w:t>
+      </w:r>
+    </w:p>
+    <w:p>
+      <w:pPr>
+        <w:ind w:left="420" w:firstLine="420"/>
+      </w:pPr>
+      <w:r>
+        <w:rPr>
+          <w:rFonts w:hint="eastAsia"/>
         </w:rPr>
         <w:t>参数：</w:t>
       </w:r>
       <w:r>
         <w:rPr>
-          <w:rFonts w:ascii="宋体" w:eastAsia="宋体" w:hAnsi="宋体" w:cs="宋体" w:hint="eastAsia"/>
-        </w:rPr>
-        <w:tab/>
-      </w:r>
-      <w:r>
-        <w:rPr>
-          <w:rFonts w:ascii="宋体" w:eastAsia="宋体" w:hAnsi="宋体" w:cs="宋体" w:hint="eastAsia"/>
-        </w:rPr>
-        <w:tab/>
-        <w:t>客户对象</w:t>
+          <w:rFonts w:hint="eastAsia"/>
+        </w:rPr>
+        <w:t xml:space="preserve">ID  </w:t>
+      </w:r>
+      <w:r>
+        <w:rPr>
+          <w:rFonts w:hint="eastAsia"/>
+        </w:rPr>
+        <w:t>商品</w:t>
+      </w:r>
+      <w:r>
+        <w:rPr>
+          <w:rFonts w:hint="eastAsia"/>
+        </w:rPr>
+        <w:t xml:space="preserve">ID </w:t>
       </w:r>
     </w:p>
     <w:p>
       <w:pPr>
         <w:ind w:left="420" w:firstLine="420"/>
-        <w:rPr>
-          <w:rFonts w:ascii="宋体" w:eastAsia="宋体" w:hAnsi="宋体" w:cs="宋体"/>
-        </w:rPr>
-      </w:pPr>
-      <w:r>
-        <w:rPr>
-          <w:rFonts w:ascii="宋体" w:eastAsia="宋体" w:hAnsi="宋体" w:cs="宋体" w:hint="eastAsia"/>
-        </w:rPr>
-        <w:t>返回值：</w:t>
-      </w:r>
-      <w:r>
-        <w:rPr>
-          <w:rFonts w:ascii="宋体" w:eastAsia="宋体" w:hAnsi="宋体" w:cs="宋体" w:hint="eastAsia"/>
-        </w:rPr>
-        <w:tab/>
-        <w:t>无</w:t>
-      </w:r>
-    </w:p>
+      </w:pPr>
+      <w:r>
+        <w:rPr>
+          <w:rFonts w:hint="eastAsia"/>
+        </w:rPr>
+        <w:t>返回值：无</w:t>
+      </w:r>
+    </w:p>
+    <w:p>
+      <w:pPr>
+        <w:ind w:left="420" w:firstLineChars="200" w:firstLine="420"/>
+      </w:pPr>
+      <w:r>
+        <w:rPr>
+          <w:rFonts w:hint="eastAsia"/>
+        </w:rPr>
+        <w:t>异常：无</w:t>
+      </w:r>
+    </w:p>
+    <w:p/>
     <w:p>
       <w:pPr>
         <w:ind w:left="420" w:firstLine="420"/>
-        <w:rPr>
-          <w:rFonts w:ascii="宋体" w:eastAsia="宋体" w:hAnsi="宋体" w:cs="宋体"/>
-        </w:rPr>
-      </w:pPr>
-      <w:r>
-        <w:rPr>
-          <w:rFonts w:ascii="宋体" w:eastAsia="宋体" w:hAnsi="宋体" w:cs="宋体" w:hint="eastAsia"/>
-        </w:rPr>
-        <w:t>异常：</w:t>
-      </w:r>
-      <w:r>
-        <w:rPr>
-          <w:rFonts w:ascii="宋体" w:eastAsia="宋体" w:hAnsi="宋体" w:cs="宋体" w:hint="eastAsia"/>
-        </w:rPr>
-        <w:tab/>
-      </w:r>
-      <w:r>
-        <w:rPr>
-          <w:rFonts w:ascii="宋体" w:eastAsia="宋体" w:hAnsi="宋体" w:cs="宋体" w:hint="eastAsia"/>
-        </w:rPr>
-        <w:tab/>
-        <w:t>无</w:t>
-      </w:r>
-    </w:p>
-    <w:p>
-      <w:pPr>
-        <w:ind w:left="420" w:firstLine="420"/>
-        <w:rPr>
-          <w:rFonts w:ascii="宋体" w:eastAsia="宋体" w:hAnsi="宋体" w:cs="宋体"/>
-        </w:rPr>
-      </w:pPr>
-    </w:p>
-    <w:p>
-      <w:pPr>
-        <w:pStyle w:val="5"/>
-      </w:pPr>
-      <w:r>
-        <w:rPr>
-          <w:rFonts w:hint="eastAsia"/>
-        </w:rPr>
-        <w:t>登录查询</w:t>
-      </w:r>
-    </w:p>
-    <w:p>
-      <w:pPr>
-        <w:ind w:leftChars="400" w:left="1050" w:hangingChars="100" w:hanging="210"/>
-        <w:rPr>
-          <w:rFonts w:ascii="宋体" w:eastAsia="宋体" w:hAnsi="宋体" w:cs="宋体"/>
-        </w:rPr>
-      </w:pPr>
-      <w:r>
-        <w:rPr>
-          <w:rFonts w:ascii="宋体" w:eastAsia="宋体" w:hAnsi="宋体" w:cs="宋体" w:hint="eastAsia"/>
-        </w:rPr>
-        <w:tab/>
-        <w:t>public Customer login (</w:t>
-      </w:r>
-      <w:r>
-        <w:rPr>
-          <w:rFonts w:ascii="宋体" w:eastAsia="宋体" w:hAnsi="宋体" w:cs="宋体" w:hint="eastAsia"/>
-          <w:sz w:val="20"/>
-        </w:rPr>
-        <w:t>String phone,String password</w:t>
-      </w:r>
-      <w:r>
-        <w:rPr>
-          <w:rFonts w:ascii="宋体" w:eastAsia="宋体" w:hAnsi="宋体" w:cs="宋体" w:hint="eastAsia"/>
-        </w:rPr>
-        <w:t>)</w:t>
-      </w:r>
-    </w:p>
-    <w:p>
-      <w:pPr>
-        <w:ind w:left="420" w:firstLine="420"/>
-        <w:rPr>
-          <w:rFonts w:ascii="宋体" w:eastAsia="宋体" w:hAnsi="宋体" w:cs="宋体"/>
-        </w:rPr>
-      </w:pPr>
-      <w:r>
-        <w:rPr>
-          <w:rFonts w:ascii="宋体" w:eastAsia="宋体" w:hAnsi="宋体" w:cs="宋体" w:hint="eastAsia"/>
-        </w:rPr>
-        <w:tab/>
-        <w:t>返回客户</w:t>
-      </w:r>
-    </w:p>
-    <w:p>
-      <w:pPr>
-        <w:ind w:left="420" w:firstLine="420"/>
-        <w:rPr>
-          <w:rFonts w:ascii="宋体" w:eastAsia="宋体" w:hAnsi="宋体" w:cs="宋体"/>
-        </w:rPr>
-      </w:pPr>
-      <w:r>
-        <w:rPr>
-          <w:rFonts w:ascii="宋体" w:eastAsia="宋体" w:hAnsi="宋体" w:cs="宋体" w:hint="eastAsia"/>
-        </w:rPr>
-        <w:t>参数：</w:t>
-      </w:r>
-      <w:r>
-        <w:rPr>
-          <w:rFonts w:ascii="宋体" w:eastAsia="宋体" w:hAnsi="宋体" w:cs="宋体" w:hint="eastAsia"/>
-        </w:rPr>
-        <w:tab/>
-      </w:r>
-      <w:r>
-        <w:rPr>
-          <w:rFonts w:ascii="宋体" w:eastAsia="宋体" w:hAnsi="宋体" w:cs="宋体" w:hint="eastAsia"/>
-        </w:rPr>
-        <w:tab/>
-        <w:t>手机phone</w:t>
-      </w:r>
-      <w:r>
-        <w:rPr>
-          <w:rFonts w:ascii="宋体" w:eastAsia="宋体" w:hAnsi="宋体" w:cs="宋体"/>
-        </w:rPr>
-        <w:t>,</w:t>
-      </w:r>
-    </w:p>
-    <w:p>
-      <w:pPr>
-        <w:ind w:left="840" w:firstLineChars="600" w:firstLine="1260"/>
-        <w:rPr>
-          <w:rFonts w:ascii="宋体" w:eastAsia="宋体" w:hAnsi="宋体" w:cs="宋体"/>
-        </w:rPr>
-      </w:pPr>
-      <w:r>
-        <w:rPr>
-          <w:rFonts w:ascii="宋体" w:eastAsia="宋体" w:hAnsi="宋体" w:cs="宋体" w:hint="eastAsia"/>
-        </w:rPr>
-        <w:t xml:space="preserve"> 密码 password</w:t>
-      </w:r>
-    </w:p>
-    <w:p>
-      <w:pPr>
-        <w:ind w:left="420" w:firstLine="420"/>
-        <w:rPr>
-          <w:rFonts w:ascii="宋体" w:eastAsia="宋体" w:hAnsi="宋体" w:cs="宋体"/>
-        </w:rPr>
-      </w:pPr>
-      <w:r>
-        <w:rPr>
-          <w:rFonts w:ascii="宋体" w:eastAsia="宋体" w:hAnsi="宋体" w:cs="宋体" w:hint="eastAsia"/>
-        </w:rPr>
-        <w:t>返回值：</w:t>
-      </w:r>
-      <w:r>
-        <w:rPr>
-          <w:rFonts w:ascii="宋体" w:eastAsia="宋体" w:hAnsi="宋体" w:cs="宋体" w:hint="eastAsia"/>
-        </w:rPr>
-        <w:tab/>
-        <w:t>Customer对象</w:t>
-      </w:r>
-    </w:p>
-    <w:p>
-      <w:pPr>
-        <w:ind w:left="420" w:firstLine="420"/>
-        <w:rPr>
-          <w:rFonts w:ascii="宋体" w:eastAsia="宋体" w:hAnsi="宋体" w:cs="宋体"/>
-        </w:rPr>
-      </w:pPr>
-      <w:r>
-        <w:rPr>
-          <w:rFonts w:ascii="宋体" w:eastAsia="宋体" w:hAnsi="宋体" w:cs="宋体" w:hint="eastAsia"/>
-        </w:rPr>
-        <w:t>异常：</w:t>
-      </w:r>
-      <w:r>
-        <w:rPr>
-          <w:rFonts w:ascii="宋体" w:eastAsia="宋体" w:hAnsi="宋体" w:cs="宋体" w:hint="eastAsia"/>
-        </w:rPr>
-        <w:tab/>
-      </w:r>
-      <w:r>
-        <w:rPr>
-          <w:rFonts w:ascii="宋体" w:eastAsia="宋体" w:hAnsi="宋体" w:cs="宋体" w:hint="eastAsia"/>
-        </w:rPr>
-        <w:tab/>
-        <w:t>无</w:t>
-      </w:r>
-    </w:p>
-    <w:p>
-      <w:pPr>
-        <w:ind w:left="420" w:firstLine="420"/>
-        <w:rPr>
-          <w:rFonts w:ascii="宋体" w:eastAsia="宋体" w:hAnsi="宋体" w:cs="宋体"/>
-        </w:rPr>
-      </w:pPr>
-    </w:p>
-    <w:p>
-      <w:pPr>
-        <w:pStyle w:val="5"/>
-      </w:pPr>
-      <w:r>
-        <w:rPr>
-          <w:rFonts w:hint="eastAsia"/>
-        </w:rPr>
-        <w:t>客户信息修改</w:t>
-      </w:r>
-    </w:p>
-    <w:p>
-      <w:pPr>
-        <w:ind w:leftChars="400" w:left="1050" w:hangingChars="100" w:hanging="210"/>
-        <w:rPr>
-          <w:rFonts w:ascii="宋体" w:eastAsia="宋体" w:hAnsi="宋体" w:cs="宋体"/>
-        </w:rPr>
-      </w:pPr>
-      <w:r>
-        <w:rPr>
-          <w:rFonts w:ascii="宋体" w:eastAsia="宋体" w:hAnsi="宋体" w:cs="宋体" w:hint="eastAsia"/>
-        </w:rPr>
-        <w:tab/>
-        <w:t>public void update(</w:t>
-      </w:r>
-      <w:r>
-        <w:rPr>
-          <w:rFonts w:ascii="宋体" w:eastAsia="宋体" w:hAnsi="宋体" w:cs="宋体" w:hint="eastAsia"/>
-          <w:sz w:val="20"/>
-        </w:rPr>
-        <w:t>String phone,String password,String email</w:t>
-      </w:r>
-      <w:r>
-        <w:rPr>
-          <w:rFonts w:ascii="宋体" w:eastAsia="宋体" w:hAnsi="宋体" w:cs="宋体" w:hint="eastAsia"/>
-        </w:rPr>
-        <w:t>)</w:t>
-      </w:r>
-    </w:p>
-    <w:p>
-      <w:pPr>
-        <w:ind w:left="420" w:firstLine="420"/>
-        <w:rPr>
-          <w:rFonts w:ascii="宋体" w:eastAsia="宋体" w:hAnsi="宋体" w:cs="宋体"/>
-        </w:rPr>
-      </w:pPr>
-      <w:r>
-        <w:rPr>
-          <w:rFonts w:ascii="宋体" w:eastAsia="宋体" w:hAnsi="宋体" w:cs="宋体" w:hint="eastAsia"/>
-        </w:rPr>
-        <w:tab/>
-        <w:t>修改信息</w:t>
-      </w:r>
-    </w:p>
-    <w:p>
-      <w:pPr>
-        <w:ind w:left="420" w:firstLine="420"/>
-        <w:rPr>
-          <w:rFonts w:ascii="宋体" w:eastAsia="宋体" w:hAnsi="宋体" w:cs="宋体"/>
-        </w:rPr>
-      </w:pPr>
-      <w:r>
-        <w:rPr>
-          <w:rFonts w:ascii="宋体" w:eastAsia="宋体" w:hAnsi="宋体" w:cs="宋体" w:hint="eastAsia"/>
-        </w:rPr>
-        <w:t>参数：</w:t>
-      </w:r>
-      <w:r>
-        <w:rPr>
-          <w:rFonts w:ascii="宋体" w:eastAsia="宋体" w:hAnsi="宋体" w:cs="宋体" w:hint="eastAsia"/>
-        </w:rPr>
-        <w:tab/>
-      </w:r>
-      <w:r>
-        <w:rPr>
-          <w:rFonts w:ascii="宋体" w:eastAsia="宋体" w:hAnsi="宋体" w:cs="宋体" w:hint="eastAsia"/>
-        </w:rPr>
-        <w:tab/>
-        <w:t>手机phone</w:t>
-      </w:r>
-      <w:r>
-        <w:rPr>
-          <w:rFonts w:ascii="宋体" w:eastAsia="宋体" w:hAnsi="宋体" w:cs="宋体"/>
-        </w:rPr>
-        <w:t>,</w:t>
-      </w:r>
-    </w:p>
-    <w:p>
-      <w:pPr>
-        <w:ind w:left="840" w:firstLineChars="600" w:firstLine="1260"/>
-        <w:rPr>
-          <w:rFonts w:ascii="宋体" w:eastAsia="宋体" w:hAnsi="宋体" w:cs="宋体"/>
-        </w:rPr>
-      </w:pPr>
-      <w:r>
-        <w:rPr>
-          <w:rFonts w:ascii="宋体" w:eastAsia="宋体" w:hAnsi="宋体" w:cs="宋体" w:hint="eastAsia"/>
-        </w:rPr>
-        <w:t xml:space="preserve"> 密码 password</w:t>
-      </w:r>
-    </w:p>
-    <w:p>
-      <w:pPr>
-        <w:ind w:left="840" w:firstLineChars="600" w:firstLine="1260"/>
-        <w:rPr>
-          <w:rFonts w:ascii="宋体" w:eastAsia="宋体" w:hAnsi="宋体" w:cs="宋体"/>
-        </w:rPr>
-      </w:pPr>
-      <w:r>
-        <w:rPr>
-          <w:rFonts w:ascii="宋体" w:eastAsia="宋体" w:hAnsi="宋体" w:cs="宋体" w:hint="eastAsia"/>
-        </w:rPr>
-        <w:t>邮箱  email</w:t>
-      </w:r>
-    </w:p>
-    <w:p>
-      <w:pPr>
-        <w:ind w:left="420" w:firstLine="420"/>
-        <w:rPr>
-          <w:rFonts w:ascii="宋体" w:eastAsia="宋体" w:hAnsi="宋体" w:cs="宋体"/>
-        </w:rPr>
-      </w:pPr>
-      <w:r>
-        <w:rPr>
-          <w:rFonts w:ascii="宋体" w:eastAsia="宋体" w:hAnsi="宋体" w:cs="宋体" w:hint="eastAsia"/>
-        </w:rPr>
-        <w:t>返回值：</w:t>
-      </w:r>
-      <w:r>
-        <w:rPr>
-          <w:rFonts w:ascii="宋体" w:eastAsia="宋体" w:hAnsi="宋体" w:cs="宋体" w:hint="eastAsia"/>
-        </w:rPr>
-        <w:tab/>
-        <w:t>无</w:t>
-      </w:r>
-    </w:p>
-    <w:p>
-      <w:pPr>
-        <w:ind w:left="420" w:firstLine="420"/>
-        <w:rPr>
-          <w:rFonts w:ascii="宋体" w:eastAsia="宋体" w:hAnsi="宋体" w:cs="宋体"/>
-        </w:rPr>
-      </w:pPr>
-      <w:r>
-        <w:rPr>
-          <w:rFonts w:ascii="宋体" w:eastAsia="宋体" w:hAnsi="宋体" w:cs="宋体" w:hint="eastAsia"/>
-        </w:rPr>
-        <w:t>异常：</w:t>
-      </w:r>
-      <w:r>
-        <w:rPr>
-          <w:rFonts w:ascii="宋体" w:eastAsia="宋体" w:hAnsi="宋体" w:cs="宋体" w:hint="eastAsia"/>
-        </w:rPr>
-        <w:tab/>
-      </w:r>
-      <w:r>
-        <w:rPr>
-          <w:rFonts w:ascii="宋体" w:eastAsia="宋体" w:hAnsi="宋体" w:cs="宋体" w:hint="eastAsia"/>
-        </w:rPr>
-        <w:tab/>
-        <w:t>无</w:t>
-      </w:r>
-    </w:p>
-    <w:p>
-      <w:pPr>
-        <w:pStyle w:val="5"/>
-      </w:pPr>
-      <w:r>
-        <w:rPr>
-          <w:rFonts w:hint="eastAsia"/>
-        </w:rPr>
-        <w:t>足迹</w:t>
-      </w:r>
-    </w:p>
-    <w:p>
-      <w:pPr>
-        <w:ind w:left="420" w:firstLine="420"/>
-      </w:pPr>
-      <w:r>
-        <w:rPr>
-          <w:rFonts w:hint="eastAsia"/>
-        </w:rPr>
-        <w:t xml:space="preserve">public  void  foot (int id ) </w:t>
-      </w:r>
-    </w:p>
-    <w:p>
-      <w:pPr>
-        <w:ind w:left="420" w:firstLine="420"/>
-      </w:pPr>
-      <w:r>
-        <w:rPr>
-          <w:rFonts w:hint="eastAsia"/>
-        </w:rPr>
-        <w:t>添加添加客户浏览过的商品</w:t>
-      </w:r>
-    </w:p>
-    <w:p>
-      <w:pPr>
-        <w:ind w:left="420" w:firstLine="420"/>
-      </w:pPr>
-      <w:r>
-        <w:rPr>
-          <w:rFonts w:hint="eastAsia"/>
-        </w:rPr>
-        <w:t>参数：</w:t>
-      </w:r>
-      <w:r>
-        <w:rPr>
-          <w:rFonts w:hint="eastAsia"/>
-        </w:rPr>
-        <w:t xml:space="preserve">ID  </w:t>
-      </w:r>
-      <w:r>
-        <w:rPr>
-          <w:rFonts w:hint="eastAsia"/>
-        </w:rPr>
-        <w:t>商品</w:t>
-      </w:r>
-      <w:r>
-        <w:rPr>
-          <w:rFonts w:hint="eastAsia"/>
-        </w:rPr>
-        <w:t xml:space="preserve">ID </w:t>
-      </w:r>
-    </w:p>
-    <w:p>
-      <w:pPr>
-        <w:ind w:left="420" w:firstLine="420"/>
-      </w:pPr>
-      <w:r>
-        <w:rPr>
-          <w:rFonts w:hint="eastAsia"/>
-        </w:rPr>
-        <w:t>返回值：无</w:t>
-      </w:r>
-    </w:p>
-    <w:p>
-      <w:pPr>
-        <w:ind w:left="420" w:firstLineChars="200" w:firstLine="420"/>
-      </w:pPr>
-      <w:r>
-        <w:rPr>
-          <w:rFonts w:hint="eastAsia"/>
-        </w:rPr>
-        <w:t>异常：无</w:t>
-      </w:r>
-    </w:p>
-    <w:p/>
-    <w:p>
-      <w:pPr>
-        <w:ind w:left="420" w:firstLine="420"/>
-      </w:pPr>
-      <w:r>
-        <w:rPr>
-          <w:rFonts w:hint="eastAsia"/>
-        </w:rPr>
-        <w:t>public list &lt;</w:t>
+      </w:pPr>
+      <w:proofErr w:type="gramStart"/>
+      <w:r>
+        <w:rPr>
+          <w:rFonts w:hint="eastAsia"/>
+        </w:rPr>
+        <w:t>public</w:t>
+      </w:r>
+      <w:proofErr w:type="gramEnd"/>
+      <w:r>
+        <w:rPr>
+          <w:rFonts w:hint="eastAsia"/>
+        </w:rPr>
+        <w:t xml:space="preserve"> list &lt;</w:t>
       </w:r>
       <w:r>
         <w:rPr>
@@ -18106,208 +19055,26 @@
         <w:rPr>
           <w:rFonts w:hint="eastAsia"/>
         </w:rPr>
-        <w:t xml:space="preserve">&gt; foot (int id ) </w:t>
+        <w:t>&gt; Collection (int id ) {}</w:t>
       </w:r>
     </w:p>
     <w:p>
       <w:pPr>
         <w:ind w:left="420" w:firstLine="420"/>
       </w:pPr>
-      <w:r>
-        <w:rPr>
-          <w:rFonts w:hint="eastAsia"/>
-        </w:rPr>
-        <w:t>查看客户浏览过的商品</w:t>
-      </w:r>
-    </w:p>
-    <w:p>
-      <w:pPr>
-        <w:ind w:left="420" w:firstLine="420"/>
-      </w:pPr>
-      <w:r>
-        <w:rPr>
-          <w:rFonts w:hint="eastAsia"/>
-        </w:rPr>
-        <w:t>参数：</w:t>
-      </w:r>
-      <w:r>
-        <w:rPr>
-          <w:rFonts w:hint="eastAsia"/>
-        </w:rPr>
-        <w:t xml:space="preserve">ID  </w:t>
-      </w:r>
-      <w:r>
-        <w:rPr>
-          <w:rFonts w:hint="eastAsia"/>
-        </w:rPr>
-        <w:t>用户</w:t>
-      </w:r>
-      <w:r>
-        <w:rPr>
-          <w:rFonts w:hint="eastAsia"/>
-        </w:rPr>
-        <w:t xml:space="preserve">ID </w:t>
-      </w:r>
-    </w:p>
-    <w:p>
-      <w:pPr>
-        <w:ind w:left="420" w:firstLine="420"/>
-      </w:pPr>
-      <w:r>
-        <w:rPr>
-          <w:rFonts w:hint="eastAsia"/>
-        </w:rPr>
-        <w:t>返回值：</w:t>
-      </w:r>
-      <w:r>
-        <w:rPr>
-          <w:rFonts w:hint="eastAsia"/>
-        </w:rPr>
-        <w:t>list</w:t>
-      </w:r>
-      <w:r>
-        <w:rPr>
-          <w:rFonts w:hint="eastAsia"/>
-        </w:rPr>
-        <w:t>集合</w:t>
-      </w:r>
-    </w:p>
-    <w:p>
-      <w:pPr>
-        <w:ind w:left="420" w:firstLineChars="200" w:firstLine="420"/>
-      </w:pPr>
-      <w:r>
-        <w:rPr>
-          <w:rFonts w:hint="eastAsia"/>
-        </w:rPr>
-        <w:t>异常：无</w:t>
-      </w:r>
-    </w:p>
-    <w:p>
-      <w:pPr>
-        <w:ind w:left="420" w:firstLineChars="200" w:firstLine="420"/>
-      </w:pPr>
-    </w:p>
-    <w:p>
-      <w:pPr>
-        <w:pStyle w:val="5"/>
-      </w:pPr>
-      <w:r>
-        <w:rPr>
-          <w:rFonts w:hint="eastAsia"/>
-        </w:rPr>
-        <w:t>收藏</w:t>
-      </w:r>
-    </w:p>
-    <w:p>
-      <w:pPr>
-        <w:ind w:left="420" w:firstLine="420"/>
-      </w:pPr>
-      <w:r>
-        <w:rPr>
-          <w:rFonts w:hint="eastAsia"/>
-        </w:rPr>
-        <w:t>public void  Collection (int id ) {}</w:t>
-      </w:r>
-    </w:p>
-    <w:p>
-      <w:pPr>
-        <w:ind w:left="420" w:firstLine="420"/>
-      </w:pPr>
-      <w:r>
-        <w:rPr>
-          <w:rFonts w:hint="eastAsia"/>
-        </w:rPr>
-        <w:t>添加添加客户浏览过的商品</w:t>
-      </w:r>
-    </w:p>
-    <w:p>
-      <w:pPr>
-        <w:ind w:left="420" w:firstLine="420"/>
-      </w:pPr>
-      <w:r>
-        <w:rPr>
-          <w:rFonts w:hint="eastAsia"/>
-        </w:rPr>
-        <w:t>参数：</w:t>
-      </w:r>
-      <w:r>
-        <w:rPr>
-          <w:rFonts w:hint="eastAsia"/>
-        </w:rPr>
-        <w:t xml:space="preserve">ID  </w:t>
-      </w:r>
-      <w:r>
-        <w:rPr>
-          <w:rFonts w:hint="eastAsia"/>
-        </w:rPr>
-        <w:t>商品</w:t>
-      </w:r>
-      <w:r>
-        <w:rPr>
-          <w:rFonts w:hint="eastAsia"/>
-        </w:rPr>
-        <w:t xml:space="preserve">ID </w:t>
-      </w:r>
-    </w:p>
-    <w:p>
-      <w:pPr>
-        <w:ind w:left="420" w:firstLine="420"/>
-      </w:pPr>
-      <w:r>
-        <w:rPr>
-          <w:rFonts w:hint="eastAsia"/>
-        </w:rPr>
-        <w:t>返回值：无</w:t>
-      </w:r>
-    </w:p>
-    <w:p>
-      <w:pPr>
-        <w:ind w:left="420" w:firstLineChars="200" w:firstLine="420"/>
-      </w:pPr>
-      <w:r>
-        <w:rPr>
-          <w:rFonts w:hint="eastAsia"/>
-        </w:rPr>
-        <w:t>异常：无</w:t>
-      </w:r>
-    </w:p>
-    <w:p/>
-    <w:p>
-      <w:pPr>
-        <w:ind w:left="420" w:firstLine="420"/>
-      </w:pPr>
-      <w:r>
-        <w:rPr>
-          <w:rFonts w:hint="eastAsia"/>
-        </w:rPr>
-        <w:t>public list &lt;</w:t>
-      </w:r>
-      <w:r>
-        <w:rPr>
-          <w:rFonts w:ascii="Consolas" w:eastAsia="Consolas" w:hAnsi="Consolas" w:hint="eastAsia"/>
-          <w:color w:val="000000"/>
-          <w:sz w:val="20"/>
-          <w:shd w:val="clear" w:color="auto" w:fill="D4D4D4"/>
-        </w:rPr>
-        <w:t>Object</w:t>
-      </w:r>
-      <w:r>
-        <w:rPr>
-          <w:rFonts w:hint="eastAsia"/>
-        </w:rPr>
-        <w:t>&gt; Collection (int id ) {}</w:t>
-      </w:r>
-    </w:p>
-    <w:p>
-      <w:pPr>
-        <w:ind w:left="420" w:firstLine="420"/>
-      </w:pPr>
-      <w:r>
-        <w:rPr>
-          <w:rFonts w:hint="eastAsia"/>
-        </w:rPr>
-        <w:t>添加添加客户收藏的商品</w:t>
+      <w:proofErr w:type="gramStart"/>
+      <w:r>
+        <w:rPr>
+          <w:rFonts w:hint="eastAsia"/>
+        </w:rPr>
+        <w:t>添加添加</w:t>
+      </w:r>
+      <w:proofErr w:type="gramEnd"/>
+      <w:r>
+        <w:rPr>
+          <w:rFonts w:hint="eastAsia"/>
+        </w:rPr>
+        <w:t>客户收藏的商品</w:t>
       </w:r>
     </w:p>
     <w:p>
@@ -19658,11 +20425,19 @@
         </w:rPr>
         <w:tab/>
       </w:r>
-      <w:r>
-        <w:rPr>
-          <w:rFonts w:hint="eastAsia"/>
-        </w:rPr>
-        <w:t>秒杀活动表</w:t>
+      <w:proofErr w:type="gramStart"/>
+      <w:r>
+        <w:rPr>
+          <w:rFonts w:hint="eastAsia"/>
+        </w:rPr>
+        <w:t>秒杀活动</w:t>
+      </w:r>
+      <w:proofErr w:type="gramEnd"/>
+      <w:r>
+        <w:rPr>
+          <w:rFonts w:hint="eastAsia"/>
+        </w:rPr>
+        <w:t>表</w:t>
       </w:r>
     </w:p>
     <w:p>
@@ -19826,11 +20601,19 @@
       <w:r>
         <w:t>t</w:t>
       </w:r>
-      <w:r>
-        <w:rPr>
-          <w:rFonts w:hint="eastAsia"/>
-        </w:rPr>
-        <w:t>秒杀活动表</w:t>
+      <w:proofErr w:type="gramStart"/>
+      <w:r>
+        <w:rPr>
+          <w:rFonts w:hint="eastAsia"/>
+        </w:rPr>
+        <w:t>秒杀活动</w:t>
+      </w:r>
+      <w:proofErr w:type="gramEnd"/>
+      <w:r>
+        <w:rPr>
+          <w:rFonts w:hint="eastAsia"/>
+        </w:rPr>
+        <w:t>表</w:t>
       </w:r>
     </w:p>
     <w:p>
@@ -20005,9 +20788,11 @@
         </w:rPr>
         <w:t>Commodity</w:t>
       </w:r>
+      <w:proofErr w:type="gramStart"/>
       <w:r>
         <w:t>,brand</w:t>
       </w:r>
+      <w:proofErr w:type="gramEnd"/>
     </w:p>
     <w:p>
       <w:r>
@@ -20719,7 +21504,15 @@
         <w:pStyle w:val="5"/>
       </w:pPr>
       <w:r>
-        <w:t>往购物车项表中插入数据</w:t>
+        <w:t>往</w:t>
+      </w:r>
+      <w:proofErr w:type="gramStart"/>
+      <w:r>
+        <w:t>购物车项表中</w:t>
+      </w:r>
+      <w:proofErr w:type="gramEnd"/>
+      <w:r>
+        <w:t>插入数据</w:t>
       </w:r>
     </w:p>
     <w:p>
@@ -21226,8 +22019,24 @@
         <w:rPr>
           <w:rFonts w:hint="eastAsia"/>
         </w:rPr>
-        <w:t>(int</w:t>
-      </w:r>
+        <w:t>(</w:t>
+      </w:r>
+      <w:r>
+        <w:t>int pageNum,</w:t>
+      </w:r>
+    </w:p>
+    <w:p>
+      <w:pPr>
+        <w:ind w:left="1260" w:firstLine="420"/>
+      </w:pPr>
+      <w:proofErr w:type="gramStart"/>
+      <w:r>
+        <w:rPr>
+          <w:rFonts w:hint="eastAsia"/>
+        </w:rPr>
+        <w:t>int</w:t>
+      </w:r>
+      <w:proofErr w:type="gramEnd"/>
       <w:r>
         <w:t xml:space="preserve"> categoryid</w:t>
       </w:r>
@@ -21383,7 +22192,16 @@
         <w:rPr>
           <w:rFonts w:hint="eastAsia"/>
         </w:rPr>
-        <w:t>()</w:t>
+        <w:t>(</w:t>
+      </w:r>
+      <w:r>
+        <w:t>int pageNum</w:t>
+      </w:r>
+      <w:r>
+        <w:rPr>
+          <w:rFonts w:hint="eastAsia"/>
+        </w:rPr>
+        <w:t>)</w:t>
       </w:r>
     </w:p>
     <w:p>
@@ -21503,7 +22321,16 @@
         <w:rPr>
           <w:rFonts w:hint="eastAsia"/>
         </w:rPr>
-        <w:t>pike()</w:t>
+        <w:t>pike(</w:t>
+      </w:r>
+      <w:r>
+        <w:t>int pageNum</w:t>
+      </w:r>
+      <w:r>
+        <w:rPr>
+          <w:rFonts w:hint="eastAsia"/>
+        </w:rPr>
+        <w:t>)</w:t>
       </w:r>
     </w:p>
     <w:p>
@@ -21627,7 +22454,16 @@
         <w:rPr>
           <w:rFonts w:hint="eastAsia"/>
         </w:rPr>
-        <w:t>()</w:t>
+        <w:t>(</w:t>
+      </w:r>
+      <w:r>
+        <w:t>int pageNum</w:t>
+      </w:r>
+      <w:r>
+        <w:rPr>
+          <w:rFonts w:hint="eastAsia"/>
+        </w:rPr>
+        <w:t>)</w:t>
       </w:r>
     </w:p>
     <w:p>
@@ -21751,6 +22587,72 @@
         <w:t>(</w:t>
       </w:r>
       <w:r>
+        <w:t>int pageNum</w:t>
+      </w:r>
+    </w:p>
+    <w:p>
+      <w:pPr>
+        <w:ind w:left="1260" w:firstLine="420"/>
+      </w:pPr>
+      <w:proofErr w:type="gramStart"/>
+      <w:r>
+        <w:t>,</w:t>
+      </w:r>
+      <w:r>
+        <w:t>int</w:t>
+      </w:r>
+      <w:proofErr w:type="gramEnd"/>
+      <w:r>
+        <w:t xml:space="preserve"> </w:t>
+      </w:r>
+      <w:r>
+        <w:rPr>
+          <w:rFonts w:hint="eastAsia"/>
+        </w:rPr>
+        <w:t>b</w:t>
+      </w:r>
+      <w:r>
+        <w:t>randid</w:t>
+      </w:r>
+      <w:r>
+        <w:rPr>
+          <w:rFonts w:hint="eastAsia"/>
+        </w:rPr>
+        <w:t>)</w:t>
+      </w:r>
+    </w:p>
+    <w:p>
+      <w:r>
+        <w:tab/>
+      </w:r>
+      <w:r>
+        <w:t>方法描述</w:t>
+      </w:r>
+      <w:r>
+        <w:tab/>
+      </w:r>
+      <w:r>
+        <w:t>获得</w:t>
+      </w:r>
+      <w:r>
+        <w:rPr>
+          <w:rFonts w:hint="eastAsia"/>
+        </w:rPr>
+        <w:t>该品牌的所有商品进行分页</w:t>
+      </w:r>
+    </w:p>
+    <w:p>
+      <w:r>
+        <w:tab/>
+      </w:r>
+      <w:r>
+        <w:t>参数</w:t>
+      </w:r>
+      <w:r>
+        <w:tab/>
+      </w:r>
+      <w:r>
+        <w:tab/>
         <w:t xml:space="preserve">int </w:t>
       </w:r>
       <w:r>
@@ -21766,56 +22668,6 @@
         <w:rPr>
           <w:rFonts w:hint="eastAsia"/>
         </w:rPr>
-        <w:t>)</w:t>
-      </w:r>
-    </w:p>
-    <w:p>
-      <w:r>
-        <w:tab/>
-      </w:r>
-      <w:r>
-        <w:t>方法描述</w:t>
-      </w:r>
-      <w:r>
-        <w:tab/>
-      </w:r>
-      <w:r>
-        <w:t>获得</w:t>
-      </w:r>
-      <w:r>
-        <w:rPr>
-          <w:rFonts w:hint="eastAsia"/>
-        </w:rPr>
-        <w:t>该品牌的所有商品进行分页</w:t>
-      </w:r>
-    </w:p>
-    <w:p>
-      <w:r>
-        <w:tab/>
-      </w:r>
-      <w:r>
-        <w:t>参数</w:t>
-      </w:r>
-      <w:r>
-        <w:tab/>
-      </w:r>
-      <w:r>
-        <w:tab/>
-        <w:t xml:space="preserve">int </w:t>
-      </w:r>
-      <w:r>
-        <w:rPr>
-          <w:rFonts w:hint="eastAsia"/>
-        </w:rPr>
-        <w:t>b</w:t>
-      </w:r>
-      <w:r>
-        <w:t>randid</w:t>
-      </w:r>
-      <w:r>
-        <w:rPr>
-          <w:rFonts w:hint="eastAsia"/>
-        </w:rPr>
         <w:tab/>
       </w:r>
       <w:r>
@@ -21875,6 +22727,7 @@
         <w:rPr>
           <w:rFonts w:hint="eastAsia"/>
         </w:rPr>
+        <w:lastRenderedPageBreak/>
         <w:t>查看</w:t>
       </w:r>
       <w:r>
@@ -21883,7 +22736,7 @@
     </w:p>
     <w:p>
       <w:pPr>
-        <w:ind w:left="420"/>
+        <w:ind w:left="1680" w:hanging="1260"/>
       </w:pPr>
       <w:r>
         <w:t>方法</w:t>
@@ -21918,11 +22771,13 @@
         <w:t>(</w:t>
       </w:r>
       <w:r>
-        <w:t xml:space="preserve">String </w:t>
-      </w:r>
-      <w:r>
-        <w:lastRenderedPageBreak/>
-        <w:t>commodityname</w:t>
+        <w:t>int pageNum</w:t>
+      </w:r>
+      <w:r>
+        <w:t>,</w:t>
+      </w:r>
+      <w:r>
+        <w:t>String commodityname</w:t>
       </w:r>
       <w:r>
         <w:rPr>
@@ -22053,7 +22908,19 @@
         <w:rPr>
           <w:rFonts w:hint="eastAsia"/>
         </w:rPr>
-        <w:t>queryCommodity(int</w:t>
+        <w:t>queryCommodity(</w:t>
+      </w:r>
+      <w:r>
+        <w:t>int pageNum</w:t>
+      </w:r>
+      <w:r>
+        <w:t>,</w:t>
+      </w:r>
+      <w:r>
+        <w:rPr>
+          <w:rFonts w:hint="eastAsia"/>
+        </w:rPr>
+        <w:t>int</w:t>
       </w:r>
       <w:r>
         <w:t xml:space="preserve"> commodityid</w:t>
@@ -22209,13 +23076,159 @@
         <w:t>(</w:t>
       </w:r>
       <w:r>
+        <w:t>int commodityid,int quantity,String param</w:t>
+      </w:r>
+      <w:bookmarkStart w:id="1" w:name="_GoBack"/>
+      <w:bookmarkEnd w:id="1"/>
+      <w:r>
+        <w:rPr>
+          <w:rFonts w:hint="eastAsia"/>
+        </w:rPr>
+        <w:t>)</w:t>
+      </w:r>
+    </w:p>
+    <w:p>
+      <w:r>
+        <w:tab/>
+      </w:r>
+      <w:r>
+        <w:t>方法描述</w:t>
+      </w:r>
+      <w:r>
+        <w:tab/>
+      </w:r>
+      <w:r>
+        <w:rPr>
+          <w:rFonts w:hint="eastAsia"/>
+        </w:rPr>
+        <w:t>将商品添加至购物车</w:t>
+      </w:r>
+    </w:p>
+    <w:p>
+      <w:r>
+        <w:tab/>
+      </w:r>
+      <w:r>
+        <w:t>参数</w:t>
+      </w:r>
+      <w:r>
+        <w:tab/>
+      </w:r>
+      <w:r>
+        <w:tab/>
         <w:t>Cart</w:t>
       </w:r>
-      <w:r>
-        <w:rPr>
-          <w:rFonts w:hint="eastAsia"/>
-        </w:rPr>
-        <w:t xml:space="preserve"> cart)</w:t>
+    </w:p>
+    <w:p>
+      <w:r>
+        <w:tab/>
+      </w:r>
+      <w:r>
+        <w:t>返回值</w:t>
+      </w:r>
+      <w:r>
+        <w:tab/>
+      </w:r>
+      <w:r>
+        <w:tab/>
+        <w:t>void</w:t>
+      </w:r>
+    </w:p>
+    <w:p>
+      <w:r>
+        <w:tab/>
+      </w:r>
+      <w:r>
+        <w:t>异常</w:t>
+      </w:r>
+      <w:r>
+        <w:tab/>
+      </w:r>
+      <w:r>
+        <w:tab/>
+      </w:r>
+      <w:r>
+        <w:rPr>
+          <w:rFonts w:hint="eastAsia"/>
+        </w:rPr>
+        <w:t>无</w:t>
+      </w:r>
+    </w:p>
+    <w:p/>
+    <w:p>
+      <w:pPr>
+        <w:pStyle w:val="5"/>
+      </w:pPr>
+      <w:r>
+        <w:t>查看商品评论</w:t>
+      </w:r>
+    </w:p>
+    <w:p>
+      <w:r>
+        <w:tab/>
+      </w:r>
+      <w:r>
+        <w:t>方法</w:t>
+      </w:r>
+      <w:r>
+        <w:rPr>
+          <w:rFonts w:hint="eastAsia"/>
+        </w:rPr>
+        <w:t>签名</w:t>
+      </w:r>
+      <w:r>
+        <w:tab/>
+        <w:t>public PageInfo&lt;C</w:t>
+      </w:r>
+      <w:r>
+        <w:rPr>
+          <w:rFonts w:hint="eastAsia"/>
+        </w:rPr>
+        <w:t>omment</w:t>
+      </w:r>
+      <w:r>
+        <w:t>&gt;</w:t>
+      </w:r>
+      <w:r>
+        <w:tab/>
+      </w:r>
+      <w:r>
+        <w:rPr>
+          <w:rFonts w:hint="eastAsia"/>
+        </w:rPr>
+        <w:t>queryCommoditycomment</w:t>
+      </w:r>
+      <w:r>
+        <w:rPr>
+          <w:rFonts w:hint="eastAsia"/>
+        </w:rPr>
+        <w:t>（</w:t>
+      </w:r>
+      <w:r>
+        <w:t>int pageNum</w:t>
+      </w:r>
+      <w:r>
+        <w:rPr>
+          <w:rFonts w:hint="eastAsia"/>
+        </w:rPr>
+        <w:t>,</w:t>
+      </w:r>
+    </w:p>
+    <w:p>
+      <w:pPr>
+        <w:ind w:left="1260" w:firstLine="420"/>
+      </w:pPr>
+      <w:r>
+        <w:rPr>
+          <w:rFonts w:hint="eastAsia"/>
+        </w:rPr>
+        <w:t>commodityid</w:t>
+      </w:r>
+      <w:r>
+        <w:rPr>
+          <w:rFonts w:hint="eastAsia"/>
+        </w:rPr>
+        <w:t>）</w:t>
       </w:r>
     </w:p>
     <w:p>
@@ -22232,7 +23245,7 @@
         <w:rPr>
           <w:rFonts w:hint="eastAsia"/>
         </w:rPr>
-        <w:t>将商品添加至购物车</w:t>
+        <w:t>获得该商品的所有评论进行分页</w:t>
       </w:r>
     </w:p>
     <w:p>
@@ -22247,7 +23260,34 @@
       </w:r>
       <w:r>
         <w:tab/>
-        <w:t>Cart</w:t>
+        <w:t xml:space="preserve">int </w:t>
+      </w:r>
+      <w:r>
+        <w:rPr>
+          <w:rFonts w:hint="eastAsia"/>
+        </w:rPr>
+        <w:t>commodity</w:t>
+      </w:r>
+      <w:r>
+        <w:t>id</w:t>
+      </w:r>
+      <w:r>
+        <w:rPr>
+          <w:rFonts w:hint="eastAsia"/>
+        </w:rPr>
+        <w:tab/>
+      </w:r>
+      <w:r>
+        <w:rPr>
+          <w:rFonts w:hint="eastAsia"/>
+        </w:rPr>
+        <w:t>商品</w:t>
+      </w:r>
+      <w:r>
+        <w:rPr>
+          <w:rFonts w:hint="eastAsia"/>
+        </w:rPr>
+        <w:t>id</w:t>
       </w:r>
     </w:p>
     <w:p>
@@ -22262,7 +23302,16 @@
       </w:r>
       <w:r>
         <w:tab/>
-        <w:t>void</w:t>
+        <w:t>PageInfo&lt; C</w:t>
+      </w:r>
+      <w:r>
+        <w:rPr>
+          <w:rFonts w:hint="eastAsia"/>
+        </w:rPr>
+        <w:t>omment</w:t>
+      </w:r>
+      <w:r>
+        <w:t xml:space="preserve"> &gt;</w:t>
       </w:r>
     </w:p>
     <w:p>
@@ -22285,172 +23334,6 @@
         <w:t>无</w:t>
       </w:r>
     </w:p>
-    <w:p/>
-    <w:p>
-      <w:pPr>
-        <w:pStyle w:val="5"/>
-      </w:pPr>
-      <w:r>
-        <w:t>查看商品评论</w:t>
-      </w:r>
-    </w:p>
-    <w:p>
-      <w:r>
-        <w:tab/>
-      </w:r>
-      <w:r>
-        <w:t>方法</w:t>
-      </w:r>
-      <w:r>
-        <w:rPr>
-          <w:rFonts w:hint="eastAsia"/>
-        </w:rPr>
-        <w:t>签名</w:t>
-      </w:r>
-      <w:r>
-        <w:tab/>
-        <w:t>public PageInfo&lt;C</w:t>
-      </w:r>
-      <w:r>
-        <w:rPr>
-          <w:rFonts w:hint="eastAsia"/>
-        </w:rPr>
-        <w:t>omment</w:t>
-      </w:r>
-      <w:r>
-        <w:t>&gt;</w:t>
-      </w:r>
-      <w:r>
-        <w:tab/>
-      </w:r>
-      <w:r>
-        <w:rPr>
-          <w:rFonts w:hint="eastAsia"/>
-        </w:rPr>
-        <w:t>queryCommoditycomment</w:t>
-      </w:r>
-      <w:r>
-        <w:rPr>
-          <w:rFonts w:hint="eastAsia"/>
-        </w:rPr>
-        <w:t>（</w:t>
-      </w:r>
-      <w:r>
-        <w:rPr>
-          <w:rFonts w:hint="eastAsia"/>
-        </w:rPr>
-        <w:t>commodityid</w:t>
-      </w:r>
-      <w:r>
-        <w:rPr>
-          <w:rFonts w:hint="eastAsia"/>
-        </w:rPr>
-        <w:t>）</w:t>
-      </w:r>
-    </w:p>
-    <w:p>
-      <w:r>
-        <w:tab/>
-      </w:r>
-      <w:r>
-        <w:t>方法描述</w:t>
-      </w:r>
-      <w:r>
-        <w:tab/>
-      </w:r>
-      <w:r>
-        <w:rPr>
-          <w:rFonts w:hint="eastAsia"/>
-        </w:rPr>
-        <w:t>获得该商品的所有评论进行分页</w:t>
-      </w:r>
-    </w:p>
-    <w:p>
-      <w:r>
-        <w:tab/>
-      </w:r>
-      <w:r>
-        <w:t>参数</w:t>
-      </w:r>
-      <w:r>
-        <w:tab/>
-      </w:r>
-      <w:r>
-        <w:tab/>
-        <w:t xml:space="preserve">int </w:t>
-      </w:r>
-      <w:r>
-        <w:rPr>
-          <w:rFonts w:hint="eastAsia"/>
-        </w:rPr>
-        <w:t>commodity</w:t>
-      </w:r>
-      <w:r>
-        <w:t>id</w:t>
-      </w:r>
-      <w:r>
-        <w:rPr>
-          <w:rFonts w:hint="eastAsia"/>
-        </w:rPr>
-        <w:tab/>
-      </w:r>
-      <w:r>
-        <w:rPr>
-          <w:rFonts w:hint="eastAsia"/>
-        </w:rPr>
-        <w:t>商品</w:t>
-      </w:r>
-      <w:r>
-        <w:rPr>
-          <w:rFonts w:hint="eastAsia"/>
-        </w:rPr>
-        <w:t>id</w:t>
-      </w:r>
-    </w:p>
-    <w:p>
-      <w:r>
-        <w:tab/>
-      </w:r>
-      <w:r>
-        <w:t>返回值</w:t>
-      </w:r>
-      <w:r>
-        <w:tab/>
-      </w:r>
-      <w:r>
-        <w:tab/>
-        <w:t>PageInfo&lt; C</w:t>
-      </w:r>
-      <w:r>
-        <w:rPr>
-          <w:rFonts w:hint="eastAsia"/>
-        </w:rPr>
-        <w:t>omment</w:t>
-      </w:r>
-      <w:r>
-        <w:t xml:space="preserve"> &gt;</w:t>
-      </w:r>
-    </w:p>
-    <w:p>
-      <w:r>
-        <w:tab/>
-      </w:r>
-      <w:r>
-        <w:t>异常</w:t>
-      </w:r>
-      <w:r>
-        <w:tab/>
-      </w:r>
-      <w:r>
-        <w:tab/>
-      </w:r>
-      <w:r>
-        <w:rPr>
-          <w:rFonts w:hint="eastAsia"/>
-        </w:rPr>
-        <w:t>无</w:t>
-      </w:r>
-    </w:p>
     <w:p>
       <w:pPr>
         <w:jc w:val="left"/>
@@ -22481,6 +23364,7 @@
         <w:pStyle w:val="4"/>
       </w:pPr>
       <w:r>
+        <w:lastRenderedPageBreak/>
         <w:t>CommodityController</w:t>
       </w:r>
     </w:p>
@@ -22805,7 +23689,6 @@
                 <w:b w:val="0"/>
                 <w:sz w:val="20"/>
               </w:rPr>
-              <w:lastRenderedPageBreak/>
               <w:t>api/commodity/getrecommed</w:t>
             </w:r>
           </w:p>
@@ -24072,11 +24955,19 @@
       <w:pPr>
         <w:pStyle w:val="5"/>
       </w:pPr>
-      <w:r>
-        <w:rPr>
-          <w:rFonts w:hint="eastAsia"/>
-        </w:rPr>
-        <w:t>public List&lt;</w:t>
+      <w:proofErr w:type="gramStart"/>
+      <w:r>
+        <w:rPr>
+          <w:rFonts w:hint="eastAsia"/>
+        </w:rPr>
+        <w:t>public</w:t>
+      </w:r>
+      <w:proofErr w:type="gramEnd"/>
+      <w:r>
+        <w:rPr>
+          <w:rFonts w:hint="eastAsia"/>
+        </w:rPr>
+        <w:t xml:space="preserve"> List&lt;</w:t>
       </w:r>
       <w:r>
         <w:t>C</w:t>
@@ -24222,11 +25113,20 @@
       <w:pPr>
         <w:pStyle w:val="5"/>
       </w:pPr>
-      <w:r>
-        <w:rPr>
-          <w:rFonts w:hint="eastAsia"/>
-        </w:rPr>
-        <w:t>public void changeQuantity(int id,CartItem cartItem)</w:t>
+      <w:proofErr w:type="gramStart"/>
+      <w:r>
+        <w:rPr>
+          <w:rFonts w:hint="eastAsia"/>
+        </w:rPr>
+        <w:lastRenderedPageBreak/>
+        <w:t>public</w:t>
+      </w:r>
+      <w:proofErr w:type="gramEnd"/>
+      <w:r>
+        <w:rPr>
+          <w:rFonts w:hint="eastAsia"/>
+        </w:rPr>
+        <w:t xml:space="preserve"> void changeQuantity(int id,CartItem cartItem)</w:t>
       </w:r>
     </w:p>
     <w:p>
@@ -24291,12 +25191,14 @@
         </w:rPr>
         <w:t>id ,</w:t>
       </w:r>
+      <w:proofErr w:type="gramStart"/>
       <w:r>
         <w:rPr>
           <w:rFonts w:hint="eastAsia"/>
         </w:rPr>
         <w:t>购物车项</w:t>
       </w:r>
+      <w:proofErr w:type="gramEnd"/>
       <w:r>
         <w:rPr>
           <w:rFonts w:hint="eastAsia"/>
@@ -24309,7 +25211,609 @@
         <w:rPr>
           <w:rFonts w:hint="eastAsia"/>
         </w:rPr>
+        <w:t>返回值：</w:t>
+      </w:r>
+      <w:r>
+        <w:rPr>
+          <w:rFonts w:hint="eastAsia"/>
+        </w:rPr>
+        <w:tab/>
+      </w:r>
+      <w:r>
+        <w:rPr>
+          <w:rFonts w:hint="eastAsia"/>
+        </w:rPr>
+        <w:t>无</w:t>
+      </w:r>
+    </w:p>
+    <w:p>
+      <w:r>
+        <w:rPr>
+          <w:rFonts w:hint="eastAsia"/>
+        </w:rPr>
+        <w:t>异常：</w:t>
+      </w:r>
+      <w:r>
+        <w:rPr>
+          <w:rFonts w:hint="eastAsia"/>
+        </w:rPr>
+        <w:tab/>
+      </w:r>
+      <w:r>
+        <w:rPr>
+          <w:rFonts w:hint="eastAsia"/>
+        </w:rPr>
+        <w:tab/>
+      </w:r>
+      <w:r>
+        <w:rPr>
+          <w:rFonts w:hint="eastAsia"/>
+        </w:rPr>
+        <w:t>无</w:t>
+      </w:r>
+    </w:p>
+    <w:p>
+      <w:pPr>
+        <w:pStyle w:val="5"/>
+      </w:pPr>
+      <w:proofErr w:type="gramStart"/>
+      <w:r>
+        <w:rPr>
+          <w:rFonts w:hint="eastAsia"/>
+        </w:rPr>
+        <w:t>public</w:t>
+      </w:r>
+      <w:proofErr w:type="gramEnd"/>
+      <w:r>
+        <w:rPr>
+          <w:rFonts w:hint="eastAsia"/>
+        </w:rPr>
+        <w:t xml:space="preserve"> void delete(int uid ,int cid)</w:t>
+      </w:r>
+    </w:p>
+    <w:p>
+      <w:pPr>
+        <w:pStyle w:val="6"/>
+      </w:pPr>
+      <w:r>
+        <w:rPr>
+          <w:rFonts w:hint="eastAsia"/>
+        </w:rPr>
+        <w:t>删除一个商品</w:t>
+      </w:r>
+    </w:p>
+    <w:p>
+      <w:r>
+        <w:rPr>
+          <w:rFonts w:hint="eastAsia"/>
+        </w:rPr>
+        <w:t>使用表：</w:t>
+      </w:r>
+      <w:r>
+        <w:rPr>
+          <w:rFonts w:hint="eastAsia"/>
+        </w:rPr>
+        <w:tab/>
+      </w:r>
+      <w:r>
+        <w:rPr>
+          <w:rFonts w:hint="eastAsia"/>
+        </w:rPr>
+        <w:t>购物车表</w:t>
+      </w:r>
+    </w:p>
+    <w:p>
+      <w:r>
+        <w:rPr>
+          <w:rFonts w:hint="eastAsia"/>
+        </w:rPr>
+        <w:t>参数：</w:t>
+      </w:r>
+      <w:r>
+        <w:rPr>
+          <w:rFonts w:hint="eastAsia"/>
+        </w:rPr>
+        <w:tab/>
+      </w:r>
+      <w:r>
+        <w:rPr>
+          <w:rFonts w:hint="eastAsia"/>
+        </w:rPr>
+        <w:tab/>
+      </w:r>
+      <w:r>
+        <w:rPr>
+          <w:rFonts w:hint="eastAsia"/>
+        </w:rPr>
+        <w:t>客户</w:t>
+      </w:r>
+      <w:r>
+        <w:rPr>
+          <w:rFonts w:hint="eastAsia"/>
+        </w:rPr>
+        <w:t>uid ,</w:t>
+      </w:r>
+      <w:r>
+        <w:rPr>
+          <w:rFonts w:hint="eastAsia"/>
+        </w:rPr>
+        <w:t>商品</w:t>
+      </w:r>
+      <w:r>
+        <w:rPr>
+          <w:rFonts w:hint="eastAsia"/>
+        </w:rPr>
+        <w:t>cid</w:t>
+      </w:r>
+    </w:p>
+    <w:p>
+      <w:r>
+        <w:rPr>
+          <w:rFonts w:hint="eastAsia"/>
+        </w:rPr>
+        <w:t>返回值：</w:t>
+      </w:r>
+      <w:r>
+        <w:rPr>
+          <w:rFonts w:hint="eastAsia"/>
+        </w:rPr>
+        <w:tab/>
+      </w:r>
+      <w:r>
+        <w:rPr>
+          <w:rFonts w:hint="eastAsia"/>
+        </w:rPr>
+        <w:t>无</w:t>
+      </w:r>
+    </w:p>
+    <w:p>
+      <w:r>
+        <w:rPr>
+          <w:rFonts w:hint="eastAsia"/>
+        </w:rPr>
+        <w:t>异常：</w:t>
+      </w:r>
+      <w:r>
+        <w:rPr>
+          <w:rFonts w:hint="eastAsia"/>
+        </w:rPr>
+        <w:tab/>
+      </w:r>
+      <w:r>
+        <w:rPr>
+          <w:rFonts w:hint="eastAsia"/>
+        </w:rPr>
+        <w:tab/>
+      </w:r>
+      <w:r>
+        <w:rPr>
+          <w:rFonts w:hint="eastAsia"/>
+        </w:rPr>
+        <w:t>无</w:t>
+      </w:r>
+    </w:p>
+    <w:p>
+      <w:pPr>
+        <w:pStyle w:val="5"/>
+      </w:pPr>
+      <w:proofErr w:type="gramStart"/>
+      <w:r>
+        <w:rPr>
+          <w:rFonts w:hint="eastAsia"/>
+        </w:rPr>
+        <w:t>public</w:t>
+      </w:r>
+      <w:proofErr w:type="gramEnd"/>
+      <w:r>
+        <w:rPr>
+          <w:rFonts w:hint="eastAsia"/>
+        </w:rPr>
+        <w:t xml:space="preserve"> CartItem findCart (int uid ,Commodity commodity)</w:t>
+      </w:r>
+    </w:p>
+    <w:p>
+      <w:pPr>
+        <w:pStyle w:val="6"/>
+      </w:pPr>
+      <w:r>
+        <w:rPr>
+          <w:rFonts w:hint="eastAsia"/>
+        </w:rPr>
+        <w:t>查找购物车商品</w:t>
+      </w:r>
+    </w:p>
+    <w:p>
+      <w:r>
+        <w:rPr>
+          <w:rFonts w:hint="eastAsia"/>
+        </w:rPr>
+        <w:t>使用表：</w:t>
+      </w:r>
+      <w:r>
+        <w:rPr>
+          <w:rFonts w:hint="eastAsia"/>
+        </w:rPr>
+        <w:tab/>
+      </w:r>
+      <w:r>
+        <w:rPr>
+          <w:rFonts w:hint="eastAsia"/>
+        </w:rPr>
+        <w:t>购物车表</w:t>
+      </w:r>
+    </w:p>
+    <w:p>
+      <w:r>
+        <w:rPr>
+          <w:rFonts w:hint="eastAsia"/>
+        </w:rPr>
+        <w:t>参数：</w:t>
+      </w:r>
+      <w:r>
+        <w:rPr>
+          <w:rFonts w:hint="eastAsia"/>
+        </w:rPr>
+        <w:tab/>
+      </w:r>
+      <w:r>
+        <w:rPr>
+          <w:rFonts w:hint="eastAsia"/>
+        </w:rPr>
+        <w:tab/>
+      </w:r>
+      <w:r>
+        <w:rPr>
+          <w:rFonts w:hint="eastAsia"/>
+        </w:rPr>
+        <w:t>客户</w:t>
+      </w:r>
+      <w:r>
+        <w:rPr>
+          <w:rFonts w:hint="eastAsia"/>
+        </w:rPr>
+        <w:t>uid ,</w:t>
+      </w:r>
+      <w:r>
+        <w:rPr>
+          <w:rFonts w:hint="eastAsia"/>
+        </w:rPr>
+        <w:t>商品</w:t>
+      </w:r>
+      <w:r>
+        <w:rPr>
+          <w:rFonts w:hint="eastAsia"/>
+        </w:rPr>
+        <w:t xml:space="preserve"> Commodity</w:t>
+      </w:r>
+    </w:p>
+    <w:p>
+      <w:r>
+        <w:rPr>
+          <w:rFonts w:hint="eastAsia"/>
+        </w:rPr>
+        <w:t>返回值：</w:t>
+      </w:r>
+      <w:r>
+        <w:rPr>
+          <w:rFonts w:hint="eastAsia"/>
+        </w:rPr>
+        <w:tab/>
+        <w:t>CartItem</w:t>
+      </w:r>
+      <w:r>
+        <w:rPr>
+          <w:rFonts w:hint="eastAsia"/>
+        </w:rPr>
+        <w:tab/>
+      </w:r>
+      <w:r>
+        <w:rPr>
+          <w:rFonts w:hint="eastAsia"/>
+        </w:rPr>
+        <w:t>购物车项</w:t>
+      </w:r>
+      <w:r>
+        <w:rPr>
+          <w:rFonts w:hint="eastAsia"/>
+        </w:rPr>
+        <w:t xml:space="preserve"> </w:t>
+      </w:r>
+    </w:p>
+    <w:p>
+      <w:r>
+        <w:rPr>
+          <w:rFonts w:hint="eastAsia"/>
+        </w:rPr>
+        <w:t>异常：</w:t>
+      </w:r>
+      <w:r>
+        <w:rPr>
+          <w:rFonts w:hint="eastAsia"/>
+        </w:rPr>
+        <w:tab/>
+      </w:r>
+      <w:r>
+        <w:rPr>
+          <w:rFonts w:hint="eastAsia"/>
+        </w:rPr>
+        <w:tab/>
+      </w:r>
+      <w:r>
+        <w:rPr>
+          <w:rFonts w:hint="eastAsia"/>
+        </w:rPr>
+        <w:t>无</w:t>
+      </w:r>
+    </w:p>
+    <w:p>
+      <w:pPr>
+        <w:pStyle w:val="4"/>
+      </w:pPr>
+      <w:r>
+        <w:rPr>
+          <w:rFonts w:hint="eastAsia"/>
+        </w:rPr>
+        <w:t>Cart</w:t>
+      </w:r>
+      <w:r>
+        <w:t>Service</w:t>
+      </w:r>
+    </w:p>
+    <w:p>
+      <w:pPr>
+        <w:pStyle w:val="5"/>
+      </w:pPr>
+      <w:proofErr w:type="gramStart"/>
+      <w:r>
+        <w:rPr>
+          <w:rFonts w:hint="eastAsia"/>
+        </w:rPr>
+        <w:t>public</w:t>
+      </w:r>
+      <w:proofErr w:type="gramEnd"/>
+      <w:r>
+        <w:rPr>
+          <w:rFonts w:hint="eastAsia"/>
+        </w:rPr>
+        <w:t xml:space="preserve"> List&lt;</w:t>
+      </w:r>
+      <w:r>
+        <w:t>C</w:t>
+      </w:r>
+      <w:r>
+        <w:rPr>
+          <w:rFonts w:hint="eastAsia"/>
+        </w:rPr>
+        <w:t>art</w:t>
+      </w:r>
+      <w:r>
+        <w:t>Item&gt;</w:t>
+      </w:r>
+      <w:r>
+        <w:rPr>
+          <w:rFonts w:hint="eastAsia"/>
+        </w:rPr>
+        <w:t xml:space="preserve"> checkCart (Int id)</w:t>
+      </w:r>
+    </w:p>
+    <w:p>
+      <w:pPr>
+        <w:pStyle w:val="6"/>
+      </w:pPr>
+      <w:r>
+        <w:rPr>
+          <w:rFonts w:hint="eastAsia"/>
+        </w:rPr>
+        <w:t>返回购物车列表</w:t>
+      </w:r>
+    </w:p>
+    <w:p>
+      <w:r>
+        <w:rPr>
+          <w:rFonts w:hint="eastAsia"/>
+        </w:rPr>
+        <w:t>使用表：</w:t>
+      </w:r>
+      <w:r>
+        <w:rPr>
+          <w:rFonts w:hint="eastAsia"/>
+        </w:rPr>
+        <w:tab/>
+      </w:r>
+      <w:r>
+        <w:rPr>
+          <w:rFonts w:hint="eastAsia"/>
+        </w:rPr>
+        <w:t>客户表，商品表，购物车表</w:t>
+      </w:r>
+    </w:p>
+    <w:p>
+      <w:r>
+        <w:rPr>
+          <w:rFonts w:hint="eastAsia"/>
+        </w:rPr>
+        <w:t>参数：</w:t>
+      </w:r>
+      <w:r>
+        <w:rPr>
+          <w:rFonts w:hint="eastAsia"/>
+        </w:rPr>
+        <w:tab/>
+      </w:r>
+      <w:r>
+        <w:rPr>
+          <w:rFonts w:hint="eastAsia"/>
+        </w:rPr>
+        <w:tab/>
+      </w:r>
+      <w:r>
+        <w:rPr>
+          <w:rFonts w:hint="eastAsia"/>
+        </w:rPr>
+        <w:t>客户</w:t>
+      </w:r>
+      <w:r>
+        <w:rPr>
+          <w:rFonts w:hint="eastAsia"/>
+        </w:rPr>
+        <w:t>id</w:t>
+      </w:r>
+    </w:p>
+    <w:p>
+      <w:r>
+        <w:rPr>
+          <w:rFonts w:hint="eastAsia"/>
+        </w:rPr>
+        <w:t>返回值：</w:t>
+      </w:r>
+      <w:r>
+        <w:rPr>
+          <w:rFonts w:hint="eastAsia"/>
+        </w:rPr>
+        <w:tab/>
+        <w:t>List&lt;</w:t>
+      </w:r>
+      <w:r>
+        <w:t>C</w:t>
+      </w:r>
+      <w:r>
+        <w:rPr>
+          <w:rFonts w:hint="eastAsia"/>
+        </w:rPr>
+        <w:t>art</w:t>
+      </w:r>
+      <w:r>
+        <w:t>Item&gt;</w:t>
+      </w:r>
+    </w:p>
+    <w:p>
+      <w:r>
+        <w:rPr>
+          <w:rFonts w:hint="eastAsia"/>
+        </w:rPr>
+        <w:t>异常：</w:t>
+      </w:r>
+      <w:r>
+        <w:rPr>
+          <w:rFonts w:hint="eastAsia"/>
+        </w:rPr>
+        <w:tab/>
+      </w:r>
+      <w:r>
+        <w:rPr>
+          <w:rFonts w:hint="eastAsia"/>
+        </w:rPr>
+        <w:tab/>
+      </w:r>
+      <w:r>
+        <w:rPr>
+          <w:rFonts w:hint="eastAsia"/>
+        </w:rPr>
+        <w:t>无</w:t>
+      </w:r>
+    </w:p>
+    <w:p>
+      <w:pPr>
+        <w:pStyle w:val="5"/>
+      </w:pPr>
+      <w:proofErr w:type="gramStart"/>
+      <w:r>
+        <w:rPr>
+          <w:rFonts w:hint="eastAsia"/>
+        </w:rPr>
         <w:lastRenderedPageBreak/>
+        <w:t>public</w:t>
+      </w:r>
+      <w:proofErr w:type="gramEnd"/>
+      <w:r>
+        <w:rPr>
+          <w:rFonts w:hint="eastAsia"/>
+        </w:rPr>
+        <w:t xml:space="preserve"> void changeQuantity(int id,CartItem cartItem)</w:t>
+      </w:r>
+    </w:p>
+    <w:p>
+      <w:pPr>
+        <w:pStyle w:val="6"/>
+      </w:pPr>
+      <w:r>
+        <w:rPr>
+          <w:rFonts w:hint="eastAsia"/>
+        </w:rPr>
+        <w:t>修改一个商品的数量</w:t>
+      </w:r>
+    </w:p>
+    <w:p>
+      <w:r>
+        <w:rPr>
+          <w:rFonts w:hint="eastAsia"/>
+        </w:rPr>
+        <w:t>使用表：</w:t>
+      </w:r>
+      <w:r>
+        <w:rPr>
+          <w:rFonts w:hint="eastAsia"/>
+        </w:rPr>
+        <w:tab/>
+      </w:r>
+      <w:r>
+        <w:rPr>
+          <w:rFonts w:hint="eastAsia"/>
+        </w:rPr>
+        <w:t>购物车表</w:t>
+      </w:r>
+    </w:p>
+    <w:p>
+      <w:r>
+        <w:rPr>
+          <w:rFonts w:hint="eastAsia"/>
+        </w:rPr>
+        <w:t>参数：</w:t>
+      </w:r>
+      <w:r>
+        <w:rPr>
+          <w:rFonts w:hint="eastAsia"/>
+        </w:rPr>
+        <w:tab/>
+      </w:r>
+      <w:r>
+        <w:rPr>
+          <w:rFonts w:hint="eastAsia"/>
+        </w:rPr>
+        <w:tab/>
+      </w:r>
+      <w:r>
+        <w:rPr>
+          <w:rFonts w:hint="eastAsia"/>
+        </w:rPr>
+        <w:t>客户</w:t>
+      </w:r>
+      <w:r>
+        <w:rPr>
+          <w:rFonts w:hint="eastAsia"/>
+        </w:rPr>
+        <w:t>id ,</w:t>
+      </w:r>
+      <w:proofErr w:type="gramStart"/>
+      <w:r>
+        <w:rPr>
+          <w:rFonts w:hint="eastAsia"/>
+        </w:rPr>
+        <w:t>购物车项</w:t>
+      </w:r>
+      <w:proofErr w:type="gramEnd"/>
+      <w:r>
+        <w:rPr>
+          <w:rFonts w:hint="eastAsia"/>
+        </w:rPr>
+        <w:t xml:space="preserve"> CartItem</w:t>
+      </w:r>
+    </w:p>
+    <w:p>
+      <w:r>
+        <w:rPr>
+          <w:rFonts w:hint="eastAsia"/>
+        </w:rPr>
         <w:t>返回值：</w:t>
       </w:r>
       <w:r>
@@ -24353,13 +25857,26 @@
     </w:p>
     <w:p>
       <w:pPr>
+        <w:ind w:left="420" w:firstLine="420"/>
+      </w:pPr>
+    </w:p>
+    <w:p>
+      <w:pPr>
         <w:pStyle w:val="5"/>
       </w:pPr>
-      <w:r>
-        <w:rPr>
-          <w:rFonts w:hint="eastAsia"/>
-        </w:rPr>
-        <w:t>public void delete(int uid ,int cid)</w:t>
+      <w:proofErr w:type="gramStart"/>
+      <w:r>
+        <w:rPr>
+          <w:rFonts w:hint="eastAsia"/>
+        </w:rPr>
+        <w:t>public</w:t>
+      </w:r>
+      <w:proofErr w:type="gramEnd"/>
+      <w:r>
+        <w:rPr>
+          <w:rFonts w:hint="eastAsia"/>
+        </w:rPr>
+        <w:t xml:space="preserve"> void delete(int uid ,int cid)</w:t>
       </w:r>
     </w:p>
     <w:p>
@@ -24487,585 +26004,19 @@
       <w:pPr>
         <w:pStyle w:val="5"/>
       </w:pPr>
-      <w:r>
-        <w:rPr>
-          <w:rFonts w:hint="eastAsia"/>
-        </w:rPr>
-        <w:t>public CartItem findCart (int uid ,Commodity commodity)</w:t>
-      </w:r>
-    </w:p>
-    <w:p>
-      <w:pPr>
-        <w:pStyle w:val="6"/>
-      </w:pPr>
-      <w:r>
-        <w:rPr>
-          <w:rFonts w:hint="eastAsia"/>
-        </w:rPr>
-        <w:t>查找购物车商品</w:t>
-      </w:r>
-    </w:p>
-    <w:p>
-      <w:r>
-        <w:rPr>
-          <w:rFonts w:hint="eastAsia"/>
-        </w:rPr>
-        <w:t>使用表：</w:t>
-      </w:r>
-      <w:r>
-        <w:rPr>
-          <w:rFonts w:hint="eastAsia"/>
-        </w:rPr>
-        <w:tab/>
-      </w:r>
-      <w:r>
-        <w:rPr>
-          <w:rFonts w:hint="eastAsia"/>
-        </w:rPr>
-        <w:t>购物车表</w:t>
-      </w:r>
-    </w:p>
-    <w:p>
-      <w:r>
-        <w:rPr>
-          <w:rFonts w:hint="eastAsia"/>
-        </w:rPr>
-        <w:t>参数：</w:t>
-      </w:r>
-      <w:r>
-        <w:rPr>
-          <w:rFonts w:hint="eastAsia"/>
-        </w:rPr>
-        <w:tab/>
-      </w:r>
-      <w:r>
-        <w:rPr>
-          <w:rFonts w:hint="eastAsia"/>
-        </w:rPr>
-        <w:tab/>
-      </w:r>
-      <w:r>
-        <w:rPr>
-          <w:rFonts w:hint="eastAsia"/>
-        </w:rPr>
-        <w:t>客户</w:t>
-      </w:r>
-      <w:r>
-        <w:rPr>
-          <w:rFonts w:hint="eastAsia"/>
-        </w:rPr>
-        <w:t>uid ,</w:t>
-      </w:r>
-      <w:r>
-        <w:rPr>
-          <w:rFonts w:hint="eastAsia"/>
-        </w:rPr>
-        <w:t>商品</w:t>
-      </w:r>
-      <w:r>
-        <w:rPr>
-          <w:rFonts w:hint="eastAsia"/>
-        </w:rPr>
-        <w:t xml:space="preserve"> Commodity</w:t>
-      </w:r>
-    </w:p>
-    <w:p>
-      <w:r>
-        <w:rPr>
-          <w:rFonts w:hint="eastAsia"/>
-        </w:rPr>
-        <w:t>返回值：</w:t>
-      </w:r>
-      <w:r>
-        <w:rPr>
-          <w:rFonts w:hint="eastAsia"/>
-        </w:rPr>
-        <w:tab/>
-        <w:t>CartItem</w:t>
-      </w:r>
-      <w:r>
-        <w:rPr>
-          <w:rFonts w:hint="eastAsia"/>
-        </w:rPr>
-        <w:tab/>
-      </w:r>
-      <w:r>
-        <w:rPr>
-          <w:rFonts w:hint="eastAsia"/>
-        </w:rPr>
-        <w:t>购物车项</w:t>
-      </w:r>
-      <w:r>
-        <w:rPr>
-          <w:rFonts w:hint="eastAsia"/>
-        </w:rPr>
-        <w:t xml:space="preserve"> </w:t>
-      </w:r>
-    </w:p>
-    <w:p>
-      <w:r>
-        <w:rPr>
-          <w:rFonts w:hint="eastAsia"/>
-        </w:rPr>
-        <w:t>异常：</w:t>
-      </w:r>
-      <w:r>
-        <w:rPr>
-          <w:rFonts w:hint="eastAsia"/>
-        </w:rPr>
-        <w:tab/>
-      </w:r>
-      <w:r>
-        <w:rPr>
-          <w:rFonts w:hint="eastAsia"/>
-        </w:rPr>
-        <w:tab/>
-      </w:r>
-      <w:r>
-        <w:rPr>
-          <w:rFonts w:hint="eastAsia"/>
-        </w:rPr>
-        <w:t>无</w:t>
-      </w:r>
-    </w:p>
-    <w:p>
-      <w:pPr>
-        <w:pStyle w:val="4"/>
-      </w:pPr>
-      <w:r>
-        <w:rPr>
-          <w:rFonts w:hint="eastAsia"/>
-        </w:rPr>
-        <w:t>Cart</w:t>
-      </w:r>
-      <w:r>
-        <w:t>Service</w:t>
-      </w:r>
-    </w:p>
-    <w:p>
-      <w:pPr>
-        <w:pStyle w:val="5"/>
-      </w:pPr>
-      <w:r>
-        <w:rPr>
-          <w:rFonts w:hint="eastAsia"/>
-        </w:rPr>
-        <w:t>public List&lt;</w:t>
-      </w:r>
-      <w:r>
-        <w:t>C</w:t>
-      </w:r>
-      <w:r>
-        <w:rPr>
-          <w:rFonts w:hint="eastAsia"/>
-        </w:rPr>
-        <w:t>art</w:t>
-      </w:r>
-      <w:r>
-        <w:t>Item&gt;</w:t>
-      </w:r>
-      <w:r>
-        <w:rPr>
-          <w:rFonts w:hint="eastAsia"/>
-        </w:rPr>
-        <w:t xml:space="preserve"> checkCart (Int id)</w:t>
-      </w:r>
-    </w:p>
-    <w:p>
-      <w:pPr>
-        <w:pStyle w:val="6"/>
-      </w:pPr>
-      <w:r>
-        <w:rPr>
-          <w:rFonts w:hint="eastAsia"/>
-        </w:rPr>
-        <w:t>返回购物车列表</w:t>
-      </w:r>
-    </w:p>
-    <w:p>
-      <w:r>
-        <w:rPr>
-          <w:rFonts w:hint="eastAsia"/>
-        </w:rPr>
-        <w:t>使用表：</w:t>
-      </w:r>
-      <w:r>
-        <w:rPr>
-          <w:rFonts w:hint="eastAsia"/>
-        </w:rPr>
-        <w:tab/>
-      </w:r>
-      <w:r>
-        <w:rPr>
-          <w:rFonts w:hint="eastAsia"/>
-        </w:rPr>
-        <w:t>客户表，商品表，购物车表</w:t>
-      </w:r>
-    </w:p>
-    <w:p>
-      <w:r>
-        <w:rPr>
-          <w:rFonts w:hint="eastAsia"/>
-        </w:rPr>
-        <w:t>参数：</w:t>
-      </w:r>
-      <w:r>
-        <w:rPr>
-          <w:rFonts w:hint="eastAsia"/>
-        </w:rPr>
-        <w:tab/>
-      </w:r>
-      <w:r>
-        <w:rPr>
-          <w:rFonts w:hint="eastAsia"/>
-        </w:rPr>
-        <w:tab/>
-      </w:r>
-      <w:r>
-        <w:rPr>
-          <w:rFonts w:hint="eastAsia"/>
-        </w:rPr>
-        <w:t>客户</w:t>
-      </w:r>
-      <w:r>
-        <w:rPr>
-          <w:rFonts w:hint="eastAsia"/>
-        </w:rPr>
-        <w:t>id</w:t>
-      </w:r>
-    </w:p>
-    <w:p>
-      <w:r>
-        <w:rPr>
-          <w:rFonts w:hint="eastAsia"/>
-        </w:rPr>
-        <w:t>返回值：</w:t>
-      </w:r>
-      <w:r>
-        <w:rPr>
-          <w:rFonts w:hint="eastAsia"/>
-        </w:rPr>
-        <w:tab/>
-        <w:t>List&lt;</w:t>
-      </w:r>
-      <w:r>
-        <w:t>C</w:t>
-      </w:r>
-      <w:r>
-        <w:rPr>
-          <w:rFonts w:hint="eastAsia"/>
-        </w:rPr>
-        <w:t>art</w:t>
-      </w:r>
-      <w:r>
-        <w:t>Item&gt;</w:t>
-      </w:r>
-    </w:p>
-    <w:p>
-      <w:r>
-        <w:rPr>
-          <w:rFonts w:hint="eastAsia"/>
-        </w:rPr>
-        <w:t>异常：</w:t>
-      </w:r>
-      <w:r>
-        <w:rPr>
-          <w:rFonts w:hint="eastAsia"/>
-        </w:rPr>
-        <w:tab/>
-      </w:r>
-      <w:r>
-        <w:rPr>
-          <w:rFonts w:hint="eastAsia"/>
-        </w:rPr>
-        <w:tab/>
-      </w:r>
-      <w:r>
-        <w:rPr>
-          <w:rFonts w:hint="eastAsia"/>
-        </w:rPr>
-        <w:t>无</w:t>
-      </w:r>
-    </w:p>
-    <w:p>
-      <w:pPr>
-        <w:pStyle w:val="5"/>
-      </w:pPr>
-      <w:r>
-        <w:rPr>
-          <w:rFonts w:hint="eastAsia"/>
-        </w:rPr>
-        <w:t>public void changeQuantity(int id,CartItem cartItem)</w:t>
-      </w:r>
-    </w:p>
-    <w:p>
-      <w:pPr>
-        <w:pStyle w:val="6"/>
-      </w:pPr>
-      <w:r>
-        <w:rPr>
-          <w:rFonts w:hint="eastAsia"/>
-        </w:rPr>
-        <w:t>修改一个商品的数量</w:t>
-      </w:r>
-    </w:p>
-    <w:p>
-      <w:r>
-        <w:rPr>
-          <w:rFonts w:hint="eastAsia"/>
-        </w:rPr>
-        <w:t>使用表：</w:t>
-      </w:r>
-      <w:r>
-        <w:rPr>
-          <w:rFonts w:hint="eastAsia"/>
-        </w:rPr>
-        <w:tab/>
-      </w:r>
-      <w:r>
-        <w:rPr>
-          <w:rFonts w:hint="eastAsia"/>
-        </w:rPr>
-        <w:t>购物车表</w:t>
-      </w:r>
-    </w:p>
-    <w:p>
-      <w:r>
-        <w:rPr>
-          <w:rFonts w:hint="eastAsia"/>
-        </w:rPr>
-        <w:t>参数：</w:t>
-      </w:r>
-      <w:r>
-        <w:rPr>
-          <w:rFonts w:hint="eastAsia"/>
-        </w:rPr>
-        <w:tab/>
-      </w:r>
-      <w:r>
-        <w:rPr>
-          <w:rFonts w:hint="eastAsia"/>
-        </w:rPr>
-        <w:tab/>
-      </w:r>
-      <w:r>
-        <w:rPr>
-          <w:rFonts w:hint="eastAsia"/>
-        </w:rPr>
-        <w:t>客户</w:t>
-      </w:r>
-      <w:r>
-        <w:rPr>
-          <w:rFonts w:hint="eastAsia"/>
-        </w:rPr>
-        <w:t>id ,</w:t>
-      </w:r>
-      <w:r>
-        <w:rPr>
-          <w:rFonts w:hint="eastAsia"/>
-        </w:rPr>
-        <w:t>购物车项</w:t>
-      </w:r>
-      <w:r>
-        <w:rPr>
-          <w:rFonts w:hint="eastAsia"/>
-        </w:rPr>
-        <w:t xml:space="preserve"> CartItem</w:t>
-      </w:r>
-    </w:p>
-    <w:p>
-      <w:r>
-        <w:rPr>
-          <w:rFonts w:hint="eastAsia"/>
-        </w:rPr>
-        <w:t>返回值：</w:t>
-      </w:r>
-      <w:r>
-        <w:rPr>
-          <w:rFonts w:hint="eastAsia"/>
-        </w:rPr>
-        <w:tab/>
-      </w:r>
-      <w:r>
-        <w:rPr>
-          <w:rFonts w:hint="eastAsia"/>
-        </w:rPr>
-        <w:t>无</w:t>
-      </w:r>
-    </w:p>
-    <w:p>
-      <w:r>
-        <w:rPr>
-          <w:rFonts w:hint="eastAsia"/>
-        </w:rPr>
-        <w:t>异常：</w:t>
-      </w:r>
-      <w:r>
-        <w:rPr>
-          <w:rFonts w:hint="eastAsia"/>
-        </w:rPr>
-        <w:tab/>
-      </w:r>
-      <w:r>
-        <w:rPr>
-          <w:rFonts w:hint="eastAsia"/>
-        </w:rPr>
-        <w:tab/>
-      </w:r>
-      <w:r>
-        <w:rPr>
-          <w:rFonts w:hint="eastAsia"/>
-        </w:rPr>
-        <w:t>无</w:t>
-      </w:r>
-    </w:p>
-    <w:p>
-      <w:pPr>
-        <w:ind w:left="420" w:firstLine="420"/>
-      </w:pPr>
-    </w:p>
-    <w:p>
-      <w:pPr>
-        <w:pStyle w:val="5"/>
-      </w:pPr>
-      <w:r>
-        <w:rPr>
-          <w:rFonts w:hint="eastAsia"/>
-        </w:rPr>
-        <w:lastRenderedPageBreak/>
-        <w:t>public void delete(int uid ,int cid)</w:t>
-      </w:r>
-    </w:p>
-    <w:p>
-      <w:pPr>
-        <w:pStyle w:val="6"/>
-      </w:pPr>
-      <w:r>
-        <w:rPr>
-          <w:rFonts w:hint="eastAsia"/>
-        </w:rPr>
-        <w:t>删除一个商品</w:t>
-      </w:r>
-    </w:p>
-    <w:p>
-      <w:r>
-        <w:rPr>
-          <w:rFonts w:hint="eastAsia"/>
-        </w:rPr>
-        <w:t>使用表：</w:t>
-      </w:r>
-      <w:r>
-        <w:rPr>
-          <w:rFonts w:hint="eastAsia"/>
-        </w:rPr>
-        <w:tab/>
-      </w:r>
-      <w:r>
-        <w:rPr>
-          <w:rFonts w:hint="eastAsia"/>
-        </w:rPr>
-        <w:t>购物车表</w:t>
-      </w:r>
-    </w:p>
-    <w:p>
-      <w:r>
-        <w:rPr>
-          <w:rFonts w:hint="eastAsia"/>
-        </w:rPr>
-        <w:t>参数：</w:t>
-      </w:r>
-      <w:r>
-        <w:rPr>
-          <w:rFonts w:hint="eastAsia"/>
-        </w:rPr>
-        <w:tab/>
-      </w:r>
-      <w:r>
-        <w:rPr>
-          <w:rFonts w:hint="eastAsia"/>
-        </w:rPr>
-        <w:tab/>
-      </w:r>
-      <w:r>
-        <w:rPr>
-          <w:rFonts w:hint="eastAsia"/>
-        </w:rPr>
-        <w:t>客户</w:t>
-      </w:r>
-      <w:r>
-        <w:rPr>
-          <w:rFonts w:hint="eastAsia"/>
-        </w:rPr>
-        <w:t>uid ,</w:t>
-      </w:r>
-      <w:r>
-        <w:rPr>
-          <w:rFonts w:hint="eastAsia"/>
-        </w:rPr>
-        <w:t>商品</w:t>
-      </w:r>
-      <w:r>
-        <w:rPr>
-          <w:rFonts w:hint="eastAsia"/>
-        </w:rPr>
-        <w:t>cid</w:t>
-      </w:r>
-    </w:p>
-    <w:p>
-      <w:r>
-        <w:rPr>
-          <w:rFonts w:hint="eastAsia"/>
-        </w:rPr>
-        <w:t>返回值：</w:t>
-      </w:r>
-      <w:r>
-        <w:rPr>
-          <w:rFonts w:hint="eastAsia"/>
-        </w:rPr>
-        <w:tab/>
-      </w:r>
-      <w:r>
-        <w:rPr>
-          <w:rFonts w:hint="eastAsia"/>
-        </w:rPr>
-        <w:t>无</w:t>
-      </w:r>
-    </w:p>
-    <w:p>
-      <w:r>
-        <w:rPr>
-          <w:rFonts w:hint="eastAsia"/>
-        </w:rPr>
-        <w:t>异常：</w:t>
-      </w:r>
-      <w:r>
-        <w:rPr>
-          <w:rFonts w:hint="eastAsia"/>
-        </w:rPr>
-        <w:tab/>
-      </w:r>
-      <w:r>
-        <w:rPr>
-          <w:rFonts w:hint="eastAsia"/>
-        </w:rPr>
-        <w:tab/>
-      </w:r>
-      <w:r>
-        <w:rPr>
-          <w:rFonts w:hint="eastAsia"/>
-        </w:rPr>
-        <w:t>无</w:t>
-      </w:r>
-    </w:p>
-    <w:p>
-      <w:pPr>
-        <w:pStyle w:val="5"/>
-      </w:pPr>
-      <w:r>
-        <w:rPr>
-          <w:rFonts w:hint="eastAsia"/>
-        </w:rPr>
-        <w:t>public CartItem findCart (int uid ,Commodity commodity)</w:t>
+      <w:proofErr w:type="gramStart"/>
+      <w:r>
+        <w:rPr>
+          <w:rFonts w:hint="eastAsia"/>
+        </w:rPr>
+        <w:t>public</w:t>
+      </w:r>
+      <w:proofErr w:type="gramEnd"/>
+      <w:r>
+        <w:rPr>
+          <w:rFonts w:hint="eastAsia"/>
+        </w:rPr>
+        <w:t xml:space="preserve"> CartItem findCart (int uid ,Commodity commodity)</w:t>
       </w:r>
     </w:p>
     <w:p>
@@ -25624,7 +26575,23 @@
                 <w:rFonts w:ascii="Lucida Console" w:hAnsi="Lucida Console" w:hint="eastAsia"/>
                 <w:sz w:val="20"/>
               </w:rPr>
-              <w:t>修改购物车商品数量</w:t>
+              <w:t>修改购物</w:t>
+            </w:r>
+            <w:proofErr w:type="gramStart"/>
+            <w:r>
+              <w:rPr>
+                <w:rFonts w:ascii="Lucida Console" w:hAnsi="Lucida Console" w:hint="eastAsia"/>
+                <w:sz w:val="20"/>
+              </w:rPr>
+              <w:t>车商品</w:t>
+            </w:r>
+            <w:proofErr w:type="gramEnd"/>
+            <w:r>
+              <w:rPr>
+                <w:rFonts w:ascii="Lucida Console" w:hAnsi="Lucida Console" w:hint="eastAsia"/>
+                <w:sz w:val="20"/>
+              </w:rPr>
+              <w:t>数量</w:t>
             </w:r>
           </w:p>
         </w:tc>
@@ -26118,11 +27085,19 @@
       <w:pPr>
         <w:pStyle w:val="6"/>
       </w:pPr>
-      <w:r>
-        <w:rPr>
-          <w:rFonts w:hint="eastAsia"/>
-        </w:rPr>
-        <w:t>public void intOrder(Orders  order)</w:t>
+      <w:proofErr w:type="gramStart"/>
+      <w:r>
+        <w:rPr>
+          <w:rFonts w:hint="eastAsia"/>
+        </w:rPr>
+        <w:t>public</w:t>
+      </w:r>
+      <w:proofErr w:type="gramEnd"/>
+      <w:r>
+        <w:rPr>
+          <w:rFonts w:hint="eastAsia"/>
+        </w:rPr>
+        <w:t xml:space="preserve"> void intOrder(Orders  order)</w:t>
       </w:r>
     </w:p>
     <w:p>
@@ -26201,11 +27176,19 @@
       <w:pPr>
         <w:pStyle w:val="6"/>
       </w:pPr>
-      <w:r>
-        <w:rPr>
-          <w:rFonts w:hint="eastAsia"/>
-        </w:rPr>
-        <w:t>public List&lt;Orders&gt;  findOrders (int  uid)</w:t>
+      <w:proofErr w:type="gramStart"/>
+      <w:r>
+        <w:rPr>
+          <w:rFonts w:hint="eastAsia"/>
+        </w:rPr>
+        <w:t>public</w:t>
+      </w:r>
+      <w:proofErr w:type="gramEnd"/>
+      <w:r>
+        <w:rPr>
+          <w:rFonts w:hint="eastAsia"/>
+        </w:rPr>
+        <w:t xml:space="preserve"> List&lt;Orders&gt;  findOrders (int  uid)</w:t>
       </w:r>
     </w:p>
     <w:p>
@@ -26301,11 +27284,19 @@
       <w:pPr>
         <w:pStyle w:val="6"/>
       </w:pPr>
-      <w:r>
-        <w:rPr>
-          <w:rFonts w:hint="eastAsia"/>
-        </w:rPr>
-        <w:t xml:space="preserve">public List&lt;Orders&gt;  </w:t>
+      <w:proofErr w:type="gramStart"/>
+      <w:r>
+        <w:rPr>
+          <w:rFonts w:hint="eastAsia"/>
+        </w:rPr>
+        <w:t>public</w:t>
+      </w:r>
+      <w:proofErr w:type="gramEnd"/>
+      <w:r>
+        <w:rPr>
+          <w:rFonts w:hint="eastAsia"/>
+        </w:rPr>
+        <w:t xml:space="preserve"> List&lt;Orders&gt;  </w:t>
       </w:r>
       <w:r>
         <w:t>search</w:t>
@@ -26441,11 +27432,19 @@
       <w:pPr>
         <w:pStyle w:val="6"/>
       </w:pPr>
-      <w:r>
-        <w:rPr>
-          <w:rFonts w:hint="eastAsia"/>
-        </w:rPr>
-        <w:t>public void upOrder(int  oid ,int uid)</w:t>
+      <w:proofErr w:type="gramStart"/>
+      <w:r>
+        <w:rPr>
+          <w:rFonts w:hint="eastAsia"/>
+        </w:rPr>
+        <w:t>public</w:t>
+      </w:r>
+      <w:proofErr w:type="gramEnd"/>
+      <w:r>
+        <w:rPr>
+          <w:rFonts w:hint="eastAsia"/>
+        </w:rPr>
+        <w:t xml:space="preserve"> void upOrder(int  oid ,int uid)</w:t>
       </w:r>
     </w:p>
     <w:p>
@@ -26559,12 +27558,20 @@
       <w:pPr>
         <w:pStyle w:val="6"/>
       </w:pPr>
+      <w:proofErr w:type="gramStart"/>
       <w:r>
         <w:rPr>
           <w:rFonts w:hint="eastAsia"/>
         </w:rPr>
         <w:lastRenderedPageBreak/>
-        <w:t>public  void  intCommet(</w:t>
+        <w:t>public  void</w:t>
+      </w:r>
+      <w:proofErr w:type="gramEnd"/>
+      <w:r>
+        <w:rPr>
+          <w:rFonts w:hint="eastAsia"/>
+        </w:rPr>
+        <w:t xml:space="preserve">  intCommet(</w:t>
       </w:r>
       <w:r>
         <w:rPr>
@@ -26690,11 +27697,19 @@
       </w:r>
     </w:p>
     <w:p>
-      <w:r>
-        <w:rPr>
-          <w:rFonts w:hint="eastAsia"/>
-        </w:rPr>
-        <w:t>public  List&lt;Orders&gt;  findOrders ()</w:t>
+      <w:proofErr w:type="gramStart"/>
+      <w:r>
+        <w:rPr>
+          <w:rFonts w:hint="eastAsia"/>
+        </w:rPr>
+        <w:t>public  List</w:t>
+      </w:r>
+      <w:proofErr w:type="gramEnd"/>
+      <w:r>
+        <w:rPr>
+          <w:rFonts w:hint="eastAsia"/>
+        </w:rPr>
+        <w:t>&lt;Orders&gt;  findOrders ()</w:t>
       </w:r>
     </w:p>
     <w:p>
@@ -26777,11 +27792,19 @@
       </w:r>
     </w:p>
     <w:p>
-      <w:r>
-        <w:rPr>
-          <w:rFonts w:hint="eastAsia"/>
-        </w:rPr>
-        <w:t>public  List&lt;Orders&gt;  findOrders (int uid)</w:t>
+      <w:proofErr w:type="gramStart"/>
+      <w:r>
+        <w:rPr>
+          <w:rFonts w:hint="eastAsia"/>
+        </w:rPr>
+        <w:t>public  List</w:t>
+      </w:r>
+      <w:proofErr w:type="gramEnd"/>
+      <w:r>
+        <w:rPr>
+          <w:rFonts w:hint="eastAsia"/>
+        </w:rPr>
+        <w:t>&lt;Orders&gt;  findOrders (int uid)</w:t>
       </w:r>
     </w:p>
     <w:p>
@@ -27244,7 +28267,23 @@
           <w:rFonts w:ascii="Lucida Console" w:eastAsia="Lucida Console" w:hAnsi="Lucida Console" w:hint="eastAsia"/>
           <w:sz w:val="20"/>
         </w:rPr>
-        <w:t>: public List&lt;Orders&gt; getOrders(String conditions</w:t>
+        <w:t xml:space="preserve">: </w:t>
+      </w:r>
+      <w:proofErr w:type="gramStart"/>
+      <w:r>
+        <w:rPr>
+          <w:rFonts w:ascii="Lucida Console" w:eastAsia="Lucida Console" w:hAnsi="Lucida Console" w:hint="eastAsia"/>
+          <w:sz w:val="20"/>
+        </w:rPr>
+        <w:t>public</w:t>
+      </w:r>
+      <w:proofErr w:type="gramEnd"/>
+      <w:r>
+        <w:rPr>
+          <w:rFonts w:ascii="Lucida Console" w:eastAsia="Lucida Console" w:hAnsi="Lucida Console" w:hint="eastAsia"/>
+          <w:sz w:val="20"/>
+        </w:rPr>
+        <w:t xml:space="preserve"> List&lt;Orders&gt; getOrders(String conditions</w:t>
       </w:r>
       <w:r>
         <w:rPr>
@@ -27480,7 +28519,23 @@
           <w:rFonts w:ascii="Lucida Console" w:eastAsia="Lucida Console" w:hAnsi="Lucida Console" w:hint="eastAsia"/>
           <w:sz w:val="20"/>
         </w:rPr>
-        <w:t xml:space="preserve"> public boolean </w:t>
+        <w:t xml:space="preserve"> </w:t>
+      </w:r>
+      <w:proofErr w:type="gramStart"/>
+      <w:r>
+        <w:rPr>
+          <w:rFonts w:ascii="Lucida Console" w:eastAsia="Lucida Console" w:hAnsi="Lucida Console" w:hint="eastAsia"/>
+          <w:sz w:val="20"/>
+        </w:rPr>
+        <w:t>public</w:t>
+      </w:r>
+      <w:proofErr w:type="gramEnd"/>
+      <w:r>
+        <w:rPr>
+          <w:rFonts w:ascii="Lucida Console" w:eastAsia="Lucida Console" w:hAnsi="Lucida Console" w:hint="eastAsia"/>
+          <w:sz w:val="20"/>
+        </w:rPr>
+        <w:t xml:space="preserve"> boolean </w:t>
       </w:r>
       <w:r>
         <w:rPr>
@@ -27699,7 +28754,23 @@
           <w:rFonts w:ascii="Lucida Console" w:eastAsia="Lucida Console" w:hAnsi="Lucida Console" w:hint="eastAsia"/>
           <w:sz w:val="20"/>
         </w:rPr>
-        <w:t xml:space="preserve"> ： public boolean setComment (Comment comment)</w:t>
+        <w:t xml:space="preserve"> ： </w:t>
+      </w:r>
+      <w:proofErr w:type="gramStart"/>
+      <w:r>
+        <w:rPr>
+          <w:rFonts w:ascii="Lucida Console" w:eastAsia="Lucida Console" w:hAnsi="Lucida Console" w:hint="eastAsia"/>
+          <w:sz w:val="20"/>
+        </w:rPr>
+        <w:t>public</w:t>
+      </w:r>
+      <w:proofErr w:type="gramEnd"/>
+      <w:r>
+        <w:rPr>
+          <w:rFonts w:ascii="Lucida Console" w:eastAsia="Lucida Console" w:hAnsi="Lucida Console" w:hint="eastAsia"/>
+          <w:sz w:val="20"/>
+        </w:rPr>
+        <w:t xml:space="preserve"> boolean setComment (Comment comment)</w:t>
       </w:r>
     </w:p>
     <w:p>
@@ -27860,11 +28931,19 @@
       <w:pPr>
         <w:pStyle w:val="6"/>
       </w:pPr>
-      <w:r>
-        <w:rPr>
-          <w:rFonts w:hint="eastAsia"/>
-        </w:rPr>
-        <w:t>public  List&lt;Orders&gt;  getOrders ()</w:t>
+      <w:proofErr w:type="gramStart"/>
+      <w:r>
+        <w:rPr>
+          <w:rFonts w:hint="eastAsia"/>
+        </w:rPr>
+        <w:t>public  List</w:t>
+      </w:r>
+      <w:proofErr w:type="gramEnd"/>
+      <w:r>
+        <w:rPr>
+          <w:rFonts w:hint="eastAsia"/>
+        </w:rPr>
+        <w:t>&lt;Orders&gt;  getOrders ()</w:t>
       </w:r>
     </w:p>
     <w:p>
@@ -27966,11 +29045,19 @@
       <w:pPr>
         <w:pStyle w:val="6"/>
       </w:pPr>
-      <w:r>
-        <w:rPr>
-          <w:rFonts w:hint="eastAsia"/>
-        </w:rPr>
-        <w:t>public  List&lt;Orders&gt;  getOrders (int uid)</w:t>
+      <w:proofErr w:type="gramStart"/>
+      <w:r>
+        <w:rPr>
+          <w:rFonts w:hint="eastAsia"/>
+        </w:rPr>
+        <w:t>public  List</w:t>
+      </w:r>
+      <w:proofErr w:type="gramEnd"/>
+      <w:r>
+        <w:rPr>
+          <w:rFonts w:hint="eastAsia"/>
+        </w:rPr>
+        <w:t>&lt;Orders&gt;  getOrders (int uid)</w:t>
       </w:r>
     </w:p>
     <w:p>
@@ -29692,6 +30779,7 @@
       <w:pPr>
         <w:pStyle w:val="4"/>
       </w:pPr>
+      <w:proofErr w:type="gramStart"/>
       <w:r>
         <w:rPr>
           <w:rFonts w:hint="eastAsia"/>
@@ -29701,6 +30789,7 @@
       <w:r>
         <w:t>ommodityManngeController</w:t>
       </w:r>
+      <w:proofErr w:type="gramEnd"/>
     </w:p>
     <w:tbl>
       <w:tblPr>
@@ -30061,8 +31150,16 @@
               <w:rPr>
                 <w:rFonts w:hint="eastAsia"/>
               </w:rPr>
-              <w:t>商品上下架操作</w:t>
-            </w:r>
+              <w:t>商品上下</w:t>
+            </w:r>
+            <w:proofErr w:type="gramStart"/>
+            <w:r>
+              <w:rPr>
+                <w:rFonts w:hint="eastAsia"/>
+              </w:rPr>
+              <w:t>架操作</w:t>
+            </w:r>
+            <w:proofErr w:type="gramEnd"/>
           </w:p>
         </w:tc>
         <w:tc>
@@ -31167,13 +32264,22 @@
           <w:lang w:val="en-GB"/>
         </w:rPr>
       </w:pPr>
+      <w:proofErr w:type="gramStart"/>
       <w:r>
         <w:rPr>
           <w:rFonts w:hint="eastAsia"/>
           <w:lang w:val="en-GB"/>
         </w:rPr>
         <w:lastRenderedPageBreak/>
-        <w:t>public List&lt;Commodity&gt; getCommoditys(int page);</w:t>
+        <w:t>public</w:t>
+      </w:r>
+      <w:proofErr w:type="gramEnd"/>
+      <w:r>
+        <w:rPr>
+          <w:rFonts w:hint="eastAsia"/>
+          <w:lang w:val="en-GB"/>
+        </w:rPr>
+        <w:t xml:space="preserve"> List&lt;Commodity&gt; getCommoditys(int page);</w:t>
       </w:r>
     </w:p>
     <w:p>
@@ -31324,17 +32430,26 @@
           <w:lang w:val="en-GB"/>
         </w:rPr>
       </w:pPr>
+      <w:proofErr w:type="gramStart"/>
       <w:r>
         <w:rPr>
           <w:rFonts w:hint="eastAsia"/>
           <w:lang w:val="en-GB"/>
         </w:rPr>
-        <w:t xml:space="preserve">public boolean </w:t>
-      </w:r>
-      <w:r>
-        <w:rPr>
+        <w:t>public</w:t>
+      </w:r>
+      <w:proofErr w:type="gramEnd"/>
+      <w:r>
+        <w:rPr>
+          <w:rFonts w:hint="eastAsia"/>
           <w:lang w:val="en-GB"/>
         </w:rPr>
+        <w:t xml:space="preserve"> boolean </w:t>
+      </w:r>
+      <w:r>
+        <w:rPr>
+          <w:lang w:val="en-GB"/>
+        </w:rPr>
         <w:t>create</w:t>
       </w:r>
       <w:r>
@@ -31493,12 +32608,21 @@
           <w:lang w:val="en-GB"/>
         </w:rPr>
       </w:pPr>
+      <w:proofErr w:type="gramStart"/>
       <w:r>
         <w:rPr>
           <w:rFonts w:hint="eastAsia"/>
           <w:lang w:val="en-GB"/>
         </w:rPr>
-        <w:t>public boolean UpPut(int id);</w:t>
+        <w:t>public</w:t>
+      </w:r>
+      <w:proofErr w:type="gramEnd"/>
+      <w:r>
+        <w:rPr>
+          <w:rFonts w:hint="eastAsia"/>
+          <w:lang w:val="en-GB"/>
+        </w:rPr>
+        <w:t xml:space="preserve"> boolean UpPut(int id);</w:t>
       </w:r>
     </w:p>
     <w:p>
@@ -31657,12 +32781,21 @@
           <w:lang w:val="en-GB"/>
         </w:rPr>
       </w:pPr>
+      <w:proofErr w:type="gramStart"/>
       <w:r>
         <w:rPr>
           <w:rFonts w:hint="eastAsia"/>
           <w:lang w:val="en-GB"/>
         </w:rPr>
-        <w:t>public boolean layDown(int id);</w:t>
+        <w:t>public</w:t>
+      </w:r>
+      <w:proofErr w:type="gramEnd"/>
+      <w:r>
+        <w:rPr>
+          <w:rFonts w:hint="eastAsia"/>
+          <w:lang w:val="en-GB"/>
+        </w:rPr>
+        <w:t xml:space="preserve"> boolean layDown(int id);</w:t>
       </w:r>
     </w:p>
     <w:p>
@@ -31725,8 +32858,18 @@
           <w:sz w:val="20"/>
           <w:lang w:val="zh-CN"/>
         </w:rPr>
-        <w:t>下架商品</w:t>
-      </w:r>
+        <w:t>下</w:t>
+      </w:r>
+      <w:proofErr w:type="gramStart"/>
+      <w:r>
+        <w:rPr>
+          <w:rFonts w:ascii="Lucida Console" w:eastAsia="Lucida Console" w:hAnsi="Lucida Console" w:hint="eastAsia"/>
+          <w:sz w:val="20"/>
+          <w:lang w:val="zh-CN"/>
+        </w:rPr>
+        <w:t>架商品</w:t>
+      </w:r>
+      <w:proofErr w:type="gramEnd"/>
       <w:r>
         <w:rPr>
           <w:rFonts w:ascii="Lucida Console" w:eastAsia="Lucida Console" w:hAnsi="Lucida Console" w:hint="eastAsia"/>
@@ -31914,12 +33057,21 @@
           <w:lang w:val="en-GB"/>
         </w:rPr>
       </w:pPr>
+      <w:proofErr w:type="gramStart"/>
       <w:r>
         <w:rPr>
           <w:rFonts w:hint="eastAsia"/>
           <w:lang w:val="en-GB"/>
         </w:rPr>
-        <w:t>public boolean updateStock(int id, int num);</w:t>
+        <w:t>public</w:t>
+      </w:r>
+      <w:proofErr w:type="gramEnd"/>
+      <w:r>
+        <w:rPr>
+          <w:rFonts w:hint="eastAsia"/>
+          <w:lang w:val="en-GB"/>
+        </w:rPr>
+        <w:t xml:space="preserve"> boolean updateStock(int id, int num);</w:t>
       </w:r>
     </w:p>
     <w:p>
@@ -32022,12 +33174,21 @@
           <w:lang w:val="en-GB"/>
         </w:rPr>
       </w:pPr>
+      <w:proofErr w:type="gramStart"/>
       <w:r>
         <w:rPr>
           <w:rFonts w:hint="eastAsia"/>
           <w:lang w:val="en-GB"/>
         </w:rPr>
-        <w:t>public boolean addAndDelStock(int id, int num);</w:t>
+        <w:t>public</w:t>
+      </w:r>
+      <w:proofErr w:type="gramEnd"/>
+      <w:r>
+        <w:rPr>
+          <w:rFonts w:hint="eastAsia"/>
+          <w:lang w:val="en-GB"/>
+        </w:rPr>
+        <w:t xml:space="preserve"> boolean addAndDelStock(int id, int num);</w:t>
       </w:r>
     </w:p>
     <w:p>
@@ -32116,12 +33277,21 @@
           <w:lang w:val="en-GB"/>
         </w:rPr>
       </w:pPr>
+      <w:proofErr w:type="gramStart"/>
       <w:r>
         <w:rPr>
           <w:rFonts w:hint="eastAsia"/>
           <w:lang w:val="en-GB"/>
         </w:rPr>
-        <w:t>public boolean addCategory(String name);</w:t>
+        <w:t>public</w:t>
+      </w:r>
+      <w:proofErr w:type="gramEnd"/>
+      <w:r>
+        <w:rPr>
+          <w:rFonts w:hint="eastAsia"/>
+          <w:lang w:val="en-GB"/>
+        </w:rPr>
+        <w:t xml:space="preserve"> boolean addCategory(String name);</w:t>
       </w:r>
     </w:p>
     <w:p>
@@ -32210,12 +33380,21 @@
           <w:lang w:val="en-GB"/>
         </w:rPr>
       </w:pPr>
+      <w:proofErr w:type="gramStart"/>
       <w:r>
         <w:rPr>
           <w:rFonts w:hint="eastAsia"/>
           <w:lang w:val="en-GB"/>
         </w:rPr>
-        <w:t>public boolean delCategory(int id);</w:t>
+        <w:t>public</w:t>
+      </w:r>
+      <w:proofErr w:type="gramEnd"/>
+      <w:r>
+        <w:rPr>
+          <w:rFonts w:hint="eastAsia"/>
+          <w:lang w:val="en-GB"/>
+        </w:rPr>
+        <w:t xml:space="preserve"> boolean delCategory(int id);</w:t>
       </w:r>
     </w:p>
     <w:p>
@@ -32304,13 +33483,22 @@
           <w:lang w:val="en-GB"/>
         </w:rPr>
       </w:pPr>
+      <w:proofErr w:type="gramStart"/>
       <w:r>
         <w:rPr>
           <w:rFonts w:hint="eastAsia"/>
           <w:lang w:val="en-GB"/>
         </w:rPr>
         <w:lastRenderedPageBreak/>
-        <w:t>public boolean addBrand(String name);</w:t>
+        <w:t>public</w:t>
+      </w:r>
+      <w:proofErr w:type="gramEnd"/>
+      <w:r>
+        <w:rPr>
+          <w:rFonts w:hint="eastAsia"/>
+          <w:lang w:val="en-GB"/>
+        </w:rPr>
+        <w:t xml:space="preserve"> boolean addBrand(String name);</w:t>
       </w:r>
     </w:p>
     <w:p>
@@ -32399,12 +33587,21 @@
           <w:lang w:val="en-GB"/>
         </w:rPr>
       </w:pPr>
+      <w:proofErr w:type="gramStart"/>
       <w:r>
         <w:rPr>
           <w:rFonts w:hint="eastAsia"/>
           <w:lang w:val="en-GB"/>
         </w:rPr>
-        <w:t>public boolean delBrand(int id);</w:t>
+        <w:t>public</w:t>
+      </w:r>
+      <w:proofErr w:type="gramEnd"/>
+      <w:r>
+        <w:rPr>
+          <w:rFonts w:hint="eastAsia"/>
+          <w:lang w:val="en-GB"/>
+        </w:rPr>
+        <w:t xml:space="preserve"> boolean delBrand(int id);</w:t>
       </w:r>
     </w:p>
     <w:p>
@@ -32683,12 +33880,21 @@
           <w:lang w:val="en-GB"/>
         </w:rPr>
       </w:pPr>
+      <w:proofErr w:type="gramStart"/>
       <w:r>
         <w:rPr>
           <w:rFonts w:hint="eastAsia"/>
           <w:lang w:val="en-GB"/>
         </w:rPr>
-        <w:t>public void activity(int id, int type</w:t>
+        <w:t>public</w:t>
+      </w:r>
+      <w:proofErr w:type="gramEnd"/>
+      <w:r>
+        <w:rPr>
+          <w:rFonts w:hint="eastAsia"/>
+          <w:lang w:val="en-GB"/>
+        </w:rPr>
+        <w:t xml:space="preserve"> void activity(int id, int type</w:t>
       </w:r>
       <w:r>
         <w:rPr>
@@ -32957,6 +34163,7 @@
           <w:lang w:val="en-GB"/>
         </w:rPr>
       </w:pPr>
+      <w:proofErr w:type="gramStart"/>
       <w:r>
         <w:rPr>
           <w:rFonts w:hint="eastAsia"/>
@@ -32968,7 +34175,14 @@
         <w:rPr>
           <w:lang w:val="en-GB"/>
         </w:rPr>
-        <w:t>ublic boolean upDown(int id,int type);</w:t>
+        <w:t>ublic</w:t>
+      </w:r>
+      <w:proofErr w:type="gramEnd"/>
+      <w:r>
+        <w:rPr>
+          <w:lang w:val="en-GB"/>
+        </w:rPr>
+        <w:t xml:space="preserve"> boolean upDown(int id,int type);</w:t>
       </w:r>
     </w:p>
     <w:p>
@@ -33361,22 +34575,20 @@
     <w:p>
       <w:pPr>
         <w:pStyle w:val="5"/>
-        <w:rPr>
-          <w:lang w:val="zh-CN"/>
-        </w:rPr>
-      </w:pPr>
-      <w:r>
-        <w:rPr>
-          <w:rFonts w:hint="eastAsia"/>
-          <w:lang w:val="zh-CN"/>
+      </w:pPr>
+      <w:proofErr w:type="gramStart"/>
+      <w:r>
+        <w:rPr>
+          <w:rFonts w:hint="eastAsia"/>
         </w:rPr>
         <w:t>pu</w:t>
       </w:r>
       <w:r>
-        <w:rPr>
-          <w:lang w:val="zh-CN"/>
-        </w:rPr>
-        <w:t>blic boolean updateStock(int id, int num);</w:t>
+        <w:t>blic</w:t>
+      </w:r>
+      <w:proofErr w:type="gramEnd"/>
+      <w:r>
+        <w:t xml:space="preserve"> boolean updateStock(int id, int num);</w:t>
       </w:r>
     </w:p>
     <w:p>
@@ -33492,6 +34704,7 @@
           <w:lang w:val="en-GB"/>
         </w:rPr>
       </w:pPr>
+      <w:proofErr w:type="gramStart"/>
       <w:r>
         <w:rPr>
           <w:rFonts w:hint="eastAsia"/>
@@ -33503,7 +34716,14 @@
         <w:rPr>
           <w:lang w:val="en-GB"/>
         </w:rPr>
-        <w:t>ublic boolean addAndlessStock(int id,int num);</w:t>
+        <w:t>ublic</w:t>
+      </w:r>
+      <w:proofErr w:type="gramEnd"/>
+      <w:r>
+        <w:rPr>
+          <w:lang w:val="en-GB"/>
+        </w:rPr>
+        <w:t xml:space="preserve"> boolean addAndlessStock(int id,int num);</w:t>
       </w:r>
     </w:p>
     <w:p>
@@ -33723,6 +34943,7 @@
           <w:lang w:val="en-GB"/>
         </w:rPr>
       </w:pPr>
+      <w:proofErr w:type="gramStart"/>
       <w:r>
         <w:rPr>
           <w:rFonts w:hint="eastAsia"/>
@@ -33734,13 +34955,20 @@
         <w:rPr>
           <w:lang w:val="en-GB"/>
         </w:rPr>
-        <w:t xml:space="preserve">ublic boolean </w:t>
-      </w:r>
-      <w:r>
-        <w:rPr>
-          <w:rFonts w:hint="eastAsia"/>
+        <w:t>ublic</w:t>
+      </w:r>
+      <w:proofErr w:type="gramEnd"/>
+      <w:r>
+        <w:rPr>
           <w:lang w:val="en-GB"/>
         </w:rPr>
+        <w:t xml:space="preserve"> boolean </w:t>
+      </w:r>
+      <w:r>
+        <w:rPr>
+          <w:rFonts w:hint="eastAsia"/>
+          <w:lang w:val="en-GB"/>
+        </w:rPr>
         <w:t>del</w:t>
       </w:r>
       <w:r>
@@ -33941,47 +35169,37 @@
     <w:p>
       <w:pPr>
         <w:pStyle w:val="5"/>
-        <w:rPr>
-          <w:lang w:val="zh-CN"/>
-        </w:rPr>
-      </w:pPr>
-      <w:r>
-        <w:rPr>
-          <w:rFonts w:hint="eastAsia"/>
-          <w:lang w:val="zh-CN"/>
+      </w:pPr>
+      <w:proofErr w:type="gramStart"/>
+      <w:r>
+        <w:rPr>
+          <w:rFonts w:hint="eastAsia"/>
         </w:rPr>
         <w:t>p</w:t>
       </w:r>
       <w:r>
-        <w:rPr>
-          <w:lang w:val="zh-CN"/>
-        </w:rPr>
-        <w:t xml:space="preserve">ublic boolean </w:t>
-      </w:r>
-      <w:r>
-        <w:rPr>
-          <w:rFonts w:hint="eastAsia"/>
-          <w:lang w:val="zh-CN"/>
+        <w:t>ublic</w:t>
+      </w:r>
+      <w:proofErr w:type="gramEnd"/>
+      <w:r>
+        <w:t xml:space="preserve"> boolean </w:t>
+      </w:r>
+      <w:r>
+        <w:rPr>
+          <w:rFonts w:hint="eastAsia"/>
         </w:rPr>
         <w:t>del</w:t>
       </w:r>
       <w:r>
-        <w:rPr>
-          <w:lang w:val="zh-CN"/>
-        </w:rPr>
         <w:t>Brand(</w:t>
       </w:r>
       <w:r>
         <w:rPr>
           <w:rFonts w:hint="eastAsia"/>
-          <w:lang w:val="zh-CN"/>
         </w:rPr>
         <w:t>int</w:t>
       </w:r>
       <w:r>
-        <w:rPr>
-          <w:lang w:val="zh-CN"/>
-        </w:rPr>
         <w:t xml:space="preserve"> id);</w:t>
       </w:r>
     </w:p>
@@ -34076,6 +35294,7 @@
           <w:lang w:val="en-GB"/>
         </w:rPr>
       </w:pPr>
+      <w:proofErr w:type="gramStart"/>
       <w:r>
         <w:rPr>
           <w:rFonts w:hint="eastAsia"/>
@@ -34088,7 +35307,14 @@
         <w:rPr>
           <w:lang w:val="en-GB"/>
         </w:rPr>
-        <w:t>ublic boolean updateRec(int id, int type);</w:t>
+        <w:t>ublic</w:t>
+      </w:r>
+      <w:proofErr w:type="gramEnd"/>
+      <w:r>
+        <w:rPr>
+          <w:lang w:val="en-GB"/>
+        </w:rPr>
+        <w:t xml:space="preserve"> boolean updateRec(int id, int type);</w:t>
       </w:r>
     </w:p>
     <w:p>
@@ -34257,6 +35483,7 @@
           <w:lang w:val="en-GB"/>
         </w:rPr>
       </w:pPr>
+      <w:proofErr w:type="gramStart"/>
       <w:r>
         <w:rPr>
           <w:rFonts w:hint="eastAsia"/>
@@ -34268,13 +35495,20 @@
         <w:rPr>
           <w:lang w:val="en-GB"/>
         </w:rPr>
-        <w:t>ublic void createSpikeActivity(</w:t>
-      </w:r>
-      <w:r>
-        <w:rPr>
-          <w:rFonts w:hint="eastAsia"/>
+        <w:t>ublic</w:t>
+      </w:r>
+      <w:proofErr w:type="gramEnd"/>
+      <w:r>
+        <w:rPr>
           <w:lang w:val="en-GB"/>
         </w:rPr>
+        <w:t xml:space="preserve"> void createSpikeActivity(</w:t>
+      </w:r>
+      <w:r>
+        <w:rPr>
+          <w:rFonts w:hint="eastAsia"/>
+          <w:lang w:val="en-GB"/>
+        </w:rPr>
         <w:t>in</w:t>
       </w:r>
       <w:r>
@@ -34296,8 +35530,17 @@
           <w:rFonts w:hint="eastAsia"/>
           <w:lang w:val="zh-CN"/>
         </w:rPr>
-        <w:t>为一个商品创建一个秒杀活动</w:t>
-      </w:r>
+        <w:t>为一个商品创建</w:t>
+      </w:r>
+      <w:proofErr w:type="gramStart"/>
+      <w:r>
+        <w:rPr>
+          <w:rFonts w:hint="eastAsia"/>
+          <w:lang w:val="zh-CN"/>
+        </w:rPr>
+        <w:t>一个秒杀活动</w:t>
+      </w:r>
+      <w:proofErr w:type="gramEnd"/>
     </w:p>
     <w:p>
       <w:pPr>
@@ -34416,6 +35659,7 @@
           <w:lang w:val="en-GB"/>
         </w:rPr>
       </w:pPr>
+      <w:proofErr w:type="gramStart"/>
       <w:r>
         <w:rPr>
           <w:rFonts w:hint="eastAsia"/>
@@ -34427,13 +35671,20 @@
         <w:rPr>
           <w:lang w:val="en-GB"/>
         </w:rPr>
-        <w:t>ublic void create</w:t>
-      </w:r>
-      <w:r>
-        <w:rPr>
-          <w:rFonts w:hint="eastAsia"/>
+        <w:t>ublic</w:t>
+      </w:r>
+      <w:proofErr w:type="gramEnd"/>
+      <w:r>
+        <w:rPr>
           <w:lang w:val="en-GB"/>
         </w:rPr>
+        <w:t xml:space="preserve"> void create</w:t>
+      </w:r>
+      <w:r>
+        <w:rPr>
+          <w:rFonts w:hint="eastAsia"/>
+          <w:lang w:val="en-GB"/>
+        </w:rPr>
         <w:t>Dis</w:t>
       </w:r>
       <w:r>
@@ -34468,8 +35719,17 @@
           <w:rFonts w:hint="eastAsia"/>
           <w:lang w:val="zh-CN"/>
         </w:rPr>
-        <w:t>为一个商品创建一个秒杀活动</w:t>
-      </w:r>
+        <w:t>为一个商品创建</w:t>
+      </w:r>
+      <w:proofErr w:type="gramStart"/>
+      <w:r>
+        <w:rPr>
+          <w:rFonts w:hint="eastAsia"/>
+          <w:lang w:val="zh-CN"/>
+        </w:rPr>
+        <w:t>一个秒杀活动</w:t>
+      </w:r>
+      <w:proofErr w:type="gramEnd"/>
     </w:p>
     <w:p>
       <w:pPr>
@@ -34650,12 +35910,21 @@
           <w:lang w:val="en-GB"/>
         </w:rPr>
       </w:pPr>
+      <w:proofErr w:type="gramStart"/>
       <w:r>
         <w:rPr>
           <w:rFonts w:hint="eastAsia"/>
           <w:lang w:val="en-GB"/>
         </w:rPr>
-        <w:t xml:space="preserve">public </w:t>
+        <w:t>public</w:t>
+      </w:r>
+      <w:proofErr w:type="gramEnd"/>
+      <w:r>
+        <w:rPr>
+          <w:rFonts w:hint="eastAsia"/>
+          <w:lang w:val="en-GB"/>
+        </w:rPr>
+        <w:t xml:space="preserve"> </w:t>
       </w:r>
       <w:r>
         <w:rPr>
@@ -34926,17 +36195,26 @@
           <w:lang w:val="en-GB"/>
         </w:rPr>
       </w:pPr>
+      <w:proofErr w:type="gramStart"/>
       <w:r>
         <w:rPr>
           <w:rFonts w:hint="eastAsia"/>
           <w:lang w:val="en-GB"/>
         </w:rPr>
-        <w:t xml:space="preserve">public </w:t>
-      </w:r>
-      <w:r>
-        <w:rPr>
+        <w:t>public</w:t>
+      </w:r>
+      <w:proofErr w:type="gramEnd"/>
+      <w:r>
+        <w:rPr>
+          <w:rFonts w:hint="eastAsia"/>
           <w:lang w:val="en-GB"/>
         </w:rPr>
+        <w:t xml:space="preserve"> </w:t>
+      </w:r>
+      <w:r>
+        <w:rPr>
+          <w:lang w:val="en-GB"/>
+        </w:rPr>
         <w:t>int</w:t>
       </w:r>
       <w:r>
@@ -35157,12 +36435,21 @@
           <w:lang w:val="en-GB"/>
         </w:rPr>
       </w:pPr>
+      <w:proofErr w:type="gramStart"/>
       <w:r>
         <w:rPr>
           <w:rFonts w:hint="eastAsia"/>
           <w:lang w:val="en-GB"/>
         </w:rPr>
-        <w:t xml:space="preserve">public </w:t>
+        <w:t>public</w:t>
+      </w:r>
+      <w:proofErr w:type="gramEnd"/>
+      <w:r>
+        <w:rPr>
+          <w:rFonts w:hint="eastAsia"/>
+          <w:lang w:val="en-GB"/>
+        </w:rPr>
+        <w:t xml:space="preserve"> </w:t>
       </w:r>
       <w:r>
         <w:rPr>
@@ -35421,17 +36708,26 @@
           <w:lang w:val="en-GB"/>
         </w:rPr>
       </w:pPr>
+      <w:proofErr w:type="gramStart"/>
       <w:r>
         <w:rPr>
           <w:rFonts w:hint="eastAsia"/>
           <w:lang w:val="en-GB"/>
         </w:rPr>
-        <w:t xml:space="preserve">public </w:t>
-      </w:r>
-      <w:r>
-        <w:rPr>
+        <w:t>public</w:t>
+      </w:r>
+      <w:proofErr w:type="gramEnd"/>
+      <w:r>
+        <w:rPr>
+          <w:rFonts w:hint="eastAsia"/>
           <w:lang w:val="en-GB"/>
         </w:rPr>
+        <w:t xml:space="preserve"> </w:t>
+      </w:r>
+      <w:r>
+        <w:rPr>
+          <w:lang w:val="en-GB"/>
+        </w:rPr>
         <w:t>M</w:t>
       </w:r>
       <w:r>
@@ -35644,12 +36940,21 @@
           <w:lang w:val="en-GB"/>
         </w:rPr>
       </w:pPr>
+      <w:proofErr w:type="gramStart"/>
       <w:r>
         <w:rPr>
           <w:rFonts w:hint="eastAsia"/>
           <w:lang w:val="en-GB"/>
         </w:rPr>
-        <w:t xml:space="preserve">public </w:t>
+        <w:t>public</w:t>
+      </w:r>
+      <w:proofErr w:type="gramEnd"/>
+      <w:r>
+        <w:rPr>
+          <w:rFonts w:hint="eastAsia"/>
+          <w:lang w:val="en-GB"/>
+        </w:rPr>
+        <w:t xml:space="preserve"> </w:t>
       </w:r>
       <w:r>
         <w:rPr>
@@ -35917,6 +37222,7 @@
           <w:lang w:val="en-GB"/>
         </w:rPr>
       </w:pPr>
+      <w:proofErr w:type="gramStart"/>
       <w:r>
         <w:rPr>
           <w:rFonts w:ascii="Lucida Console" w:eastAsia="Lucida Console" w:hAnsi="Lucida Console" w:hint="eastAsia"/>
@@ -35925,6 +37231,7 @@
         <w:lastRenderedPageBreak/>
         <w:t>public</w:t>
       </w:r>
+      <w:proofErr w:type="gramEnd"/>
       <w:r>
         <w:rPr>
           <w:rFonts w:ascii="Lucida Console" w:eastAsia="Lucida Console" w:hAnsi="Lucida Console"/>
@@ -37522,7 +38829,7 @@
 </file>
 
 <file path=customXml/itemProps2.xml><?xml version="1.0" encoding="utf-8"?>
-<ds:datastoreItem xmlns:ds="http://schemas.openxmlformats.org/officeDocument/2006/customXml" ds:itemID="{F49A420A-8F83-479F-9EA3-BC3DEF1C02F6}">
+<ds:datastoreItem xmlns:ds="http://schemas.openxmlformats.org/officeDocument/2006/customXml" ds:itemID="{1BE3254A-B096-4DF6-9ABD-8DFF378342BB}">
   <ds:schemaRefs>
     <ds:schemaRef ds:uri="http://schemas.openxmlformats.org/officeDocument/2006/bibliography"/>
   </ds:schemaRefs>
